--- a/LAB WORK.docx
+++ b/LAB WORK.docx
@@ -1,6 +1,6 @@
 
 <file path=word/document.xml><?xml version="1.0" encoding="utf-8"?>
-<w:document xmlns:wpc="http://schemas.microsoft.com/office/word/2010/wordprocessingCanvas" xmlns:mc="http://schemas.openxmlformats.org/markup-compatibility/2006" xmlns:o="urn:schemas-microsoft-com:office:office" xmlns:r="http://schemas.openxmlformats.org/officeDocument/2006/relationships" xmlns:m="http://schemas.openxmlformats.org/officeDocument/2006/math" xmlns:v="urn:schemas-microsoft-com:vml" xmlns:wp14="http://schemas.microsoft.com/office/word/2010/wordprocessingDrawing" xmlns:wp="http://schemas.openxmlformats.org/drawingml/2006/wordprocessingDrawing" xmlns:w10="urn:schemas-microsoft-com:office:word" xmlns:w="http://schemas.openxmlformats.org/wordprocessingml/2006/main" xmlns:w14="http://schemas.microsoft.com/office/word/2010/wordml" xmlns:w15="http://schemas.microsoft.com/office/word/2012/wordml" xmlns:wpg="http://schemas.microsoft.com/office/word/2010/wordprocessingGroup" xmlns:wpi="http://schemas.microsoft.com/office/word/2010/wordprocessingInk" xmlns:wne="http://schemas.microsoft.com/office/word/2006/wordml" xmlns:wps="http://schemas.microsoft.com/office/word/2010/wordprocessingShape" mc:Ignorable="w14 w15 wp14">
+<w:document xmlns:ve="http://schemas.openxmlformats.org/markup-compatibility/2006" xmlns:o="urn:schemas-microsoft-com:office:office" xmlns:r="http://schemas.openxmlformats.org/officeDocument/2006/relationships" xmlns:m="http://schemas.openxmlformats.org/officeDocument/2006/math" xmlns:v="urn:schemas-microsoft-com:vml" xmlns:wp="http://schemas.openxmlformats.org/drawingml/2006/wordprocessingDrawing" xmlns:w10="urn:schemas-microsoft-com:office:word" xmlns:w="http://schemas.openxmlformats.org/wordprocessingml/2006/main" xmlns:wne="http://schemas.microsoft.com/office/word/2006/wordml">
   <w:body>
     <w:sdt>
       <w:sdtPr>
@@ -118,9 +118,6 @@
         <w:p>
           <w:pPr>
             <w:pStyle w:val="TOC2"/>
-            <w:tabs>
-              <w:tab w:val="right" w:leader="dot" w:pos="9350"/>
-            </w:tabs>
             <w:rPr>
               <w:rFonts w:eastAsiaTheme="minorEastAsia"/>
               <w:noProof/>
@@ -130,7 +127,6 @@
             <w:r>
               <w:rPr>
                 <w:rStyle w:val="Hyperlink"/>
-                <w:b/>
                 <w:bCs/>
                 <w:noProof/>
               </w:rPr>
@@ -189,9 +185,6 @@
         <w:p>
           <w:pPr>
             <w:pStyle w:val="TOC2"/>
-            <w:tabs>
-              <w:tab w:val="right" w:leader="dot" w:pos="9350"/>
-            </w:tabs>
             <w:rPr>
               <w:rFonts w:eastAsiaTheme="minorEastAsia"/>
               <w:noProof/>
@@ -201,7 +194,6 @@
             <w:r>
               <w:rPr>
                 <w:rStyle w:val="Hyperlink"/>
-                <w:b/>
                 <w:bCs/>
                 <w:noProof/>
               </w:rPr>
@@ -260,9 +252,6 @@
         <w:p>
           <w:pPr>
             <w:pStyle w:val="TOC2"/>
-            <w:tabs>
-              <w:tab w:val="right" w:leader="dot" w:pos="9350"/>
-            </w:tabs>
             <w:rPr>
               <w:rFonts w:eastAsiaTheme="minorEastAsia"/>
               <w:noProof/>
@@ -272,7 +261,6 @@
             <w:r>
               <w:rPr>
                 <w:rStyle w:val="Hyperlink"/>
-                <w:b/>
                 <w:bCs/>
                 <w:noProof/>
               </w:rPr>
@@ -331,9 +319,6 @@
         <w:p>
           <w:pPr>
             <w:pStyle w:val="TOC2"/>
-            <w:tabs>
-              <w:tab w:val="right" w:leader="dot" w:pos="9350"/>
-            </w:tabs>
             <w:rPr>
               <w:rFonts w:eastAsiaTheme="minorEastAsia"/>
               <w:noProof/>
@@ -343,7 +328,6 @@
             <w:r>
               <w:rPr>
                 <w:rStyle w:val="Hyperlink"/>
-                <w:b/>
                 <w:bCs/>
                 <w:noProof/>
               </w:rPr>
@@ -402,9 +386,6 @@
         <w:p>
           <w:pPr>
             <w:pStyle w:val="TOC2"/>
-            <w:tabs>
-              <w:tab w:val="right" w:leader="dot" w:pos="9350"/>
-            </w:tabs>
             <w:rPr>
               <w:rFonts w:eastAsiaTheme="minorEastAsia"/>
               <w:noProof/>
@@ -414,7 +395,6 @@
             <w:r>
               <w:rPr>
                 <w:rStyle w:val="Hyperlink"/>
-                <w:b/>
                 <w:bCs/>
                 <w:noProof/>
               </w:rPr>
@@ -473,9 +453,6 @@
         <w:p>
           <w:pPr>
             <w:pStyle w:val="TOC2"/>
-            <w:tabs>
-              <w:tab w:val="right" w:leader="dot" w:pos="9350"/>
-            </w:tabs>
             <w:rPr>
               <w:rFonts w:eastAsiaTheme="minorEastAsia"/>
               <w:noProof/>
@@ -485,7 +462,6 @@
             <w:r>
               <w:rPr>
                 <w:rStyle w:val="Hyperlink"/>
-                <w:b/>
                 <w:bCs/>
                 <w:noProof/>
               </w:rPr>
@@ -544,9 +520,6 @@
         <w:p>
           <w:pPr>
             <w:pStyle w:val="TOC2"/>
-            <w:tabs>
-              <w:tab w:val="right" w:leader="dot" w:pos="9350"/>
-            </w:tabs>
             <w:rPr>
               <w:rFonts w:eastAsiaTheme="minorEastAsia"/>
               <w:noProof/>
@@ -556,7 +529,6 @@
             <w:r>
               <w:rPr>
                 <w:rStyle w:val="Hyperlink"/>
-                <w:b/>
                 <w:bCs/>
                 <w:noProof/>
               </w:rPr>
@@ -615,9 +587,6 @@
         <w:p>
           <w:pPr>
             <w:pStyle w:val="TOC2"/>
-            <w:tabs>
-              <w:tab w:val="right" w:leader="dot" w:pos="9350"/>
-            </w:tabs>
             <w:rPr>
               <w:rFonts w:eastAsiaTheme="minorEastAsia"/>
               <w:noProof/>
@@ -627,7 +596,6 @@
             <w:r>
               <w:rPr>
                 <w:rStyle w:val="Hyperlink"/>
-                <w:b/>
                 <w:bCs/>
                 <w:noProof/>
               </w:rPr>
@@ -686,9 +654,6 @@
         <w:p>
           <w:pPr>
             <w:pStyle w:val="TOC2"/>
-            <w:tabs>
-              <w:tab w:val="right" w:leader="dot" w:pos="9350"/>
-            </w:tabs>
             <w:rPr>
               <w:rFonts w:eastAsiaTheme="minorEastAsia"/>
               <w:noProof/>
@@ -699,7 +664,6 @@
               <w:rPr>
                 <w:rStyle w:val="Hyperlink"/>
                 <w:rFonts w:ascii="Times New Roman" w:eastAsia="Times New Roman" w:hAnsi="Times New Roman" w:cs="Times New Roman"/>
-                <w:b/>
                 <w:bCs/>
                 <w:noProof/>
               </w:rPr>
@@ -974,9 +938,6 @@
         <w:p>
           <w:pPr>
             <w:pStyle w:val="TOC2"/>
-            <w:tabs>
-              <w:tab w:val="right" w:leader="dot" w:pos="9350"/>
-            </w:tabs>
             <w:rPr>
               <w:rFonts w:eastAsiaTheme="minorEastAsia"/>
               <w:noProof/>
@@ -987,7 +948,6 @@
               <w:rPr>
                 <w:rStyle w:val="Hyperlink"/>
                 <w:rFonts w:ascii="Times New Roman" w:eastAsia="Times New Roman" w:hAnsi="Times New Roman" w:cs="Times New Roman"/>
-                <w:b/>
                 <w:bCs/>
                 <w:noProof/>
               </w:rPr>
@@ -1260,9 +1220,6 @@
         <w:p>
           <w:pPr>
             <w:pStyle w:val="TOC2"/>
-            <w:tabs>
-              <w:tab w:val="right" w:leader="dot" w:pos="9350"/>
-            </w:tabs>
             <w:rPr>
               <w:rFonts w:eastAsiaTheme="minorEastAsia"/>
               <w:noProof/>
@@ -1273,7 +1230,6 @@
               <w:rPr>
                 <w:rStyle w:val="Hyperlink"/>
                 <w:rFonts w:ascii="Times New Roman" w:eastAsia="Times New Roman" w:hAnsi="Times New Roman" w:cs="Times New Roman"/>
-                <w:b/>
                 <w:bCs/>
                 <w:noProof/>
               </w:rPr>
@@ -1406,6 +1362,7 @@
             <w:tabs>
               <w:tab w:val="right" w:leader="dot" w:pos="9350"/>
             </w:tabs>
+            <w:outlineLvl w:val="0"/>
             <w:rPr>
               <w:rFonts w:eastAsiaTheme="minorEastAsia"/>
               <w:noProof/>
@@ -1474,9 +1431,26 @@
         <w:p>
           <w:pPr>
             <w:pStyle w:val="TOC2"/>
-            <w:tabs>
-              <w:tab w:val="right" w:leader="dot" w:pos="9350"/>
-            </w:tabs>
+            <w:rPr>
+              <w:b w:val="0"/>
+            </w:rPr>
+          </w:pPr>
+          <w:r>
+            <w:t xml:space="preserve"> </w:t>
+          </w:r>
+          <w:r>
+            <w:t xml:space="preserve">  Lab Number  8</w:t>
+          </w:r>
+          <w:r>
+            <w:rPr>
+              <w:b w:val="0"/>
+            </w:rPr>
+            <w:t>.....................................................................................................................................18</w:t>
+          </w:r>
+        </w:p>
+        <w:p>
+          <w:pPr>
+            <w:pStyle w:val="TOC2"/>
             <w:rPr>
               <w:rFonts w:eastAsiaTheme="minorEastAsia"/>
               <w:noProof/>
@@ -1487,7 +1461,6 @@
               <w:rPr>
                 <w:rStyle w:val="Hyperlink"/>
                 <w:rFonts w:ascii="Times New Roman" w:eastAsia="Times New Roman" w:hAnsi="Times New Roman" w:cs="Times New Roman"/>
-                <w:b/>
                 <w:bCs/>
                 <w:noProof/>
               </w:rPr>
@@ -1833,9 +1806,6 @@
         <w:p>
           <w:pPr>
             <w:pStyle w:val="TOC2"/>
-            <w:tabs>
-              <w:tab w:val="right" w:leader="dot" w:pos="9350"/>
-            </w:tabs>
             <w:rPr>
               <w:rFonts w:eastAsiaTheme="minorEastAsia"/>
               <w:noProof/>
@@ -1845,7 +1815,6 @@
             <w:r>
               <w:rPr>
                 <w:rStyle w:val="Hyperlink"/>
-                <w:b/>
                 <w:bCs/>
                 <w:noProof/>
                 <w:lang w:val="en-GB"/>
@@ -2121,9 +2090,6 @@
         <w:p>
           <w:pPr>
             <w:pStyle w:val="TOC2"/>
-            <w:tabs>
-              <w:tab w:val="right" w:leader="dot" w:pos="9350"/>
-            </w:tabs>
             <w:rPr>
               <w:rFonts w:eastAsiaTheme="minorEastAsia"/>
               <w:noProof/>
@@ -2404,9 +2370,6 @@
         <w:p>
           <w:pPr>
             <w:pStyle w:val="TOC2"/>
-            <w:tabs>
-              <w:tab w:val="right" w:leader="dot" w:pos="9350"/>
-            </w:tabs>
             <w:rPr>
               <w:rFonts w:eastAsiaTheme="minorEastAsia"/>
               <w:noProof/>
@@ -3727,15 +3690,6 @@
           <w:szCs w:val="26"/>
         </w:rPr>
       </w:pPr>
-      <w:r>
-        <w:rPr>
-          <w:rFonts w:ascii="Arial" w:hAnsi="Arial" w:cs="Arial"/>
-          <w:color w:val="000000" w:themeColor="text1"/>
-          <w:sz w:val="26"/>
-          <w:szCs w:val="26"/>
-        </w:rPr>
-        <w:t xml:space="preserve"> </w:t>
-      </w:r>
     </w:p>
     <w:p>
       <w:pPr>
@@ -3968,15 +3922,6 @@
           <w:szCs w:val="26"/>
         </w:rPr>
       </w:pPr>
-      <w:r>
-        <w:rPr>
-          <w:rFonts w:ascii="Arial" w:hAnsi="Arial" w:cs="Arial"/>
-          <w:color w:val="000000" w:themeColor="text1"/>
-          <w:sz w:val="26"/>
-          <w:szCs w:val="26"/>
-        </w:rPr>
-        <w:t xml:space="preserve"> </w:t>
-      </w:r>
     </w:p>
     <w:p>
       <w:pPr>
@@ -4440,15 +4385,6 @@
           <w:szCs w:val="26"/>
         </w:rPr>
       </w:pPr>
-      <w:r>
-        <w:rPr>
-          <w:rFonts w:ascii="Arial" w:hAnsi="Arial" w:cs="Arial"/>
-          <w:color w:val="000000" w:themeColor="text1"/>
-          <w:sz w:val="26"/>
-          <w:szCs w:val="26"/>
-        </w:rPr>
-        <w:t xml:space="preserve">  </w:t>
-      </w:r>
     </w:p>
     <w:p>
       <w:pPr>
@@ -4680,15 +4616,6 @@
           <w:szCs w:val="26"/>
         </w:rPr>
       </w:pPr>
-      <w:r>
-        <w:rPr>
-          <w:rFonts w:ascii="Arial" w:hAnsi="Arial" w:cs="Arial"/>
-          <w:color w:val="000000" w:themeColor="text1"/>
-          <w:sz w:val="26"/>
-          <w:szCs w:val="26"/>
-        </w:rPr>
-        <w:t xml:space="preserve">  </w:t>
-      </w:r>
     </w:p>
     <w:p>
       <w:pPr>
@@ -4920,15 +4847,6 @@
           <w:szCs w:val="26"/>
         </w:rPr>
       </w:pPr>
-      <w:r>
-        <w:rPr>
-          <w:rFonts w:ascii="Arial" w:hAnsi="Arial" w:cs="Arial"/>
-          <w:color w:val="000000" w:themeColor="text1"/>
-          <w:sz w:val="26"/>
-          <w:szCs w:val="26"/>
-        </w:rPr>
-        <w:t xml:space="preserve">  </w:t>
-      </w:r>
     </w:p>
     <w:p>
       <w:pPr>
@@ -6108,15 +6026,6 @@
       </w:r>
       <w:r>
         <w:rPr>
-          <w:rFonts w:ascii="Consolas" w:hAnsi="Consolas" w:cs="Consolas"/>
-          <w:color w:val="008000"/>
-          <w:sz w:val="19"/>
-          <w:szCs w:val="19"/>
-        </w:rPr>
-        <w:t xml:space="preserve"> </w:t>
-      </w:r>
-      <w:r>
-        <w:rPr>
           <w:rFonts w:ascii="Arial" w:hAnsi="Arial" w:cs="Arial"/>
           <w:color w:val="000000" w:themeColor="text1"/>
           <w:sz w:val="24"/>
@@ -7944,66 +7853,42 @@
       <w:pPr>
         <w:spacing w:line="276" w:lineRule="auto"/>
       </w:pPr>
+    </w:p>
+    <w:p>
+      <w:pPr>
+        <w:spacing w:line="276" w:lineRule="auto"/>
+      </w:pPr>
       <w:r>
         <w:rPr>
           <w:rFonts w:ascii="Arial" w:eastAsia="Times New Roman" w:hAnsi="Arial" w:cs="Arial"/>
           <w:sz w:val="26"/>
           <w:szCs w:val="26"/>
         </w:rPr>
-        <w:t xml:space="preserve"> </w:t>
+        <w:t>select distinct(fName) from staff;</w:t>
       </w:r>
     </w:p>
     <w:p>
       <w:pPr>
         <w:spacing w:line="276" w:lineRule="auto"/>
       </w:pPr>
+    </w:p>
+    <w:p>
+      <w:pPr>
+        <w:spacing w:line="276" w:lineRule="auto"/>
+      </w:pPr>
       <w:r>
         <w:rPr>
           <w:rFonts w:ascii="Arial" w:eastAsia="Times New Roman" w:hAnsi="Arial" w:cs="Arial"/>
           <w:sz w:val="26"/>
           <w:szCs w:val="26"/>
         </w:rPr>
-        <w:t>select distinct(fName) from staff;</w:t>
+        <w:t>select staffNo as ID,fName as FirstName, lName as LastName, position as Position, sex as Gender, DOB as DateofBirth, salary as Salary, branchNO as BranchNumber from staff;</w:t>
       </w:r>
     </w:p>
     <w:p>
       <w:pPr>
         <w:spacing w:line="276" w:lineRule="auto"/>
       </w:pPr>
-      <w:r>
-        <w:rPr>
-          <w:rFonts w:ascii="Arial" w:eastAsia="Times New Roman" w:hAnsi="Arial" w:cs="Arial"/>
-          <w:sz w:val="26"/>
-          <w:szCs w:val="26"/>
-        </w:rPr>
-        <w:t xml:space="preserve"> </w:t>
-      </w:r>
-    </w:p>
-    <w:p>
-      <w:pPr>
-        <w:spacing w:line="276" w:lineRule="auto"/>
-      </w:pPr>
-      <w:r>
-        <w:rPr>
-          <w:rFonts w:ascii="Arial" w:eastAsia="Times New Roman" w:hAnsi="Arial" w:cs="Arial"/>
-          <w:sz w:val="26"/>
-          <w:szCs w:val="26"/>
-        </w:rPr>
-        <w:t>select staffNo as ID,fName as FirstName, lName as LastName, position as Position, sex as Gender, DOB as DateofBirth, salary as Salary, branchNO as BranchNumber from staff;</w:t>
-      </w:r>
-    </w:p>
-    <w:p>
-      <w:pPr>
-        <w:spacing w:line="276" w:lineRule="auto"/>
-      </w:pPr>
-      <w:r>
-        <w:rPr>
-          <w:rFonts w:ascii="Arial" w:eastAsia="Times New Roman" w:hAnsi="Arial" w:cs="Arial"/>
-          <w:sz w:val="26"/>
-          <w:szCs w:val="26"/>
-        </w:rPr>
-        <w:t xml:space="preserve"> </w:t>
-      </w:r>
     </w:p>
     <w:p>
       <w:pPr>
@@ -8023,40 +7908,24 @@
       <w:pPr>
         <w:spacing w:line="276" w:lineRule="auto"/>
       </w:pPr>
+    </w:p>
+    <w:p>
+      <w:pPr>
+        <w:spacing w:line="276" w:lineRule="auto"/>
+      </w:pPr>
       <w:r>
         <w:rPr>
           <w:rFonts w:ascii="Arial" w:eastAsia="Times New Roman" w:hAnsi="Arial" w:cs="Arial"/>
           <w:sz w:val="26"/>
           <w:szCs w:val="26"/>
         </w:rPr>
-        <w:t xml:space="preserve"> </w:t>
+        <w:t>select * from staff where salary &gt; 20000;</w:t>
       </w:r>
     </w:p>
     <w:p>
       <w:pPr>
         <w:spacing w:line="276" w:lineRule="auto"/>
       </w:pPr>
-      <w:r>
-        <w:rPr>
-          <w:rFonts w:ascii="Arial" w:eastAsia="Times New Roman" w:hAnsi="Arial" w:cs="Arial"/>
-          <w:sz w:val="26"/>
-          <w:szCs w:val="26"/>
-        </w:rPr>
-        <w:t>select * from staff where salary &gt; 20000;</w:t>
-      </w:r>
-    </w:p>
-    <w:p>
-      <w:pPr>
-        <w:spacing w:line="276" w:lineRule="auto"/>
-      </w:pPr>
-      <w:r>
-        <w:rPr>
-          <w:rFonts w:ascii="Arial" w:eastAsia="Times New Roman" w:hAnsi="Arial" w:cs="Arial"/>
-          <w:sz w:val="26"/>
-          <w:szCs w:val="26"/>
-        </w:rPr>
-        <w:t xml:space="preserve"> </w:t>
-      </w:r>
     </w:p>
     <w:p>
       <w:pPr>
@@ -8168,11 +8037,7 @@
         <w:t>SELECT staffNo, fName, lName, position, salary FROM staff WHERE salary &gt; ALL (SELECT salary FROM staff WHERE branchNo = 'C003');</w:t>
       </w:r>
     </w:p>
-    <w:p>
-      <w:r>
-        <w:t xml:space="preserve"> </w:t>
-      </w:r>
-    </w:p>
+    <w:p/>
     <w:p>
       <w:r>
         <w:t>-- Sorting</w:t>
@@ -8194,11 +8059,7 @@
         <w:t>SELECT salary FROM staff ORDER BY salary ASC;</w:t>
       </w:r>
     </w:p>
-    <w:p>
-      <w:r>
-        <w:t xml:space="preserve"> </w:t>
-      </w:r>
-    </w:p>
+    <w:p/>
     <w:p>
       <w:r>
         <w:t>-- Grouping</w:t>
@@ -8219,11 +8080,7 @@
         <w:t>SELECT fName, lName,salary, position FROM Staff WHERE (SELECT AVG(salary) FROM Staff) &lt; salary;</w:t>
       </w:r>
     </w:p>
-    <w:p>
-      <w:r>
-        <w:t xml:space="preserve"> </w:t>
-      </w:r>
-    </w:p>
+    <w:p/>
     <w:p>
       <w:r>
         <w:t>-- Aggregate</w:t>
@@ -8337,7 +8194,1269 @@
         </w:rPr>
         <w:t>Use dream home</w:t>
       </w:r>
-      <w:r>
+    </w:p>
+    <w:p>
+      <w:pPr>
+        <w:spacing w:line="360" w:lineRule="auto"/>
+        <w:rPr>
+          <w:rFonts w:ascii="Times New Roman" w:eastAsia="Times New Roman" w:hAnsi="Times New Roman" w:cs="Times New Roman"/>
+          <w:sz w:val="28"/>
+          <w:szCs w:val="28"/>
+        </w:rPr>
+      </w:pPr>
+      <w:r>
+        <w:rPr>
+          <w:rFonts w:ascii="Times New Roman" w:eastAsia="Times New Roman" w:hAnsi="Times New Roman" w:cs="Times New Roman"/>
+          <w:sz w:val="28"/>
+          <w:szCs w:val="28"/>
+        </w:rPr>
+        <w:t>Solution:</w:t>
+      </w:r>
+    </w:p>
+    <w:p>
+      <w:pPr>
+        <w:spacing w:beforeAutospacing="1" w:after="0" w:afterAutospacing="1" w:line="240" w:lineRule="auto"/>
+        <w:rPr>
+          <w:rFonts w:ascii="Times New Roman" w:eastAsia="Times New Roman" w:hAnsi="Times New Roman" w:cs="Times New Roman"/>
+          <w:sz w:val="28"/>
+          <w:szCs w:val="28"/>
+        </w:rPr>
+      </w:pPr>
+      <w:r>
+        <w:rPr>
+          <w:rFonts w:ascii="Times New Roman" w:eastAsia="Times New Roman" w:hAnsi="Times New Roman" w:cs="Times New Roman"/>
+          <w:sz w:val="28"/>
+          <w:szCs w:val="28"/>
+        </w:rPr>
+        <w:t xml:space="preserve"> insert into staff (staffNo,fName,lName,position,sex,DOB,salary,branchNo</w:t>
+      </w:r>
+    </w:p>
+    <w:p>
+      <w:pPr>
+        <w:spacing w:beforeAutospacing="1" w:after="0" w:afterAutospacing="1" w:line="240" w:lineRule="auto"/>
+        <w:rPr>
+          <w:rFonts w:ascii="Times New Roman" w:eastAsia="Times New Roman" w:hAnsi="Times New Roman" w:cs="Times New Roman"/>
+          <w:sz w:val="28"/>
+          <w:szCs w:val="28"/>
+        </w:rPr>
+      </w:pPr>
+      <w:r>
+        <w:rPr>
+          <w:rFonts w:ascii="Times New Roman" w:eastAsia="Times New Roman" w:hAnsi="Times New Roman" w:cs="Times New Roman"/>
+          <w:sz w:val="28"/>
+          <w:szCs w:val="28"/>
+        </w:rPr>
+        <w:t>Values(' Sh4' 'saba','Howe' 'Assistant','F','1999/08/23',30000,'f002'),</w:t>
+      </w:r>
+    </w:p>
+    <w:p>
+      <w:pPr>
+        <w:spacing w:beforeAutospacing="1" w:after="0" w:afterAutospacing="1" w:line="240" w:lineRule="auto"/>
+        <w:rPr>
+          <w:rFonts w:ascii="Times New Roman" w:eastAsia="Times New Roman" w:hAnsi="Times New Roman" w:cs="Times New Roman"/>
+          <w:sz w:val="28"/>
+          <w:szCs w:val="28"/>
+        </w:rPr>
+      </w:pPr>
+      <w:r>
+        <w:rPr>
+          <w:rFonts w:ascii="Times New Roman" w:eastAsia="Times New Roman" w:hAnsi="Times New Roman" w:cs="Times New Roman"/>
+          <w:sz w:val="28"/>
+          <w:szCs w:val="28"/>
+        </w:rPr>
+        <w:t xml:space="preserve"> ('Sk21','julie', Ford','Assistant' 'M','1985/11/9',50000,'f003'),</w:t>
+      </w:r>
+    </w:p>
+    <w:p>
+      <w:pPr>
+        <w:spacing w:beforeAutospacing="1" w:after="0" w:afterAutospacing="1" w:line="240" w:lineRule="auto"/>
+        <w:rPr>
+          <w:rFonts w:ascii="Times New Roman" w:eastAsia="Times New Roman" w:hAnsi="Times New Roman" w:cs="Times New Roman"/>
+          <w:sz w:val="28"/>
+          <w:szCs w:val="28"/>
+        </w:rPr>
+      </w:pPr>
+      <w:r>
+        <w:rPr>
+          <w:rFonts w:ascii="Times New Roman" w:eastAsia="Times New Roman" w:hAnsi="Times New Roman" w:cs="Times New Roman"/>
+          <w:sz w:val="28"/>
+          <w:szCs w:val="28"/>
+        </w:rPr>
+        <w:t xml:space="preserve"> ('Sh37','Anna', 'Bleech', 'Supervisor','F','1987/12/8',80000,'f003'),</w:t>
+      </w:r>
+    </w:p>
+    <w:p>
+      <w:pPr>
+        <w:spacing w:beforeAutospacing="1" w:after="0" w:afterAutospacing="1" w:line="240" w:lineRule="auto"/>
+        <w:rPr>
+          <w:rFonts w:ascii="Times New Roman" w:eastAsia="Times New Roman" w:hAnsi="Times New Roman" w:cs="Times New Roman"/>
+          <w:sz w:val="28"/>
+          <w:szCs w:val="28"/>
+        </w:rPr>
+      </w:pPr>
+      <w:r>
+        <w:rPr>
+          <w:rFonts w:ascii="Times New Roman" w:eastAsia="Times New Roman" w:hAnsi="Times New Roman" w:cs="Times New Roman"/>
+          <w:sz w:val="28"/>
+          <w:szCs w:val="28"/>
+        </w:rPr>
+        <w:t xml:space="preserve"> ('Sh89','Sana','Brand' 'Receptionist','F','2000/5/9',100000,'f003'),</w:t>
+      </w:r>
+    </w:p>
+    <w:p>
+      <w:pPr>
+        <w:spacing w:beforeAutospacing="1" w:after="0" w:afterAutospacing="1" w:line="240" w:lineRule="auto"/>
+        <w:rPr>
+          <w:rFonts w:ascii="Times New Roman" w:eastAsia="Times New Roman" w:hAnsi="Times New Roman" w:cs="Times New Roman"/>
+          <w:sz w:val="28"/>
+          <w:szCs w:val="28"/>
+        </w:rPr>
+      </w:pPr>
+      <w:r>
+        <w:rPr>
+          <w:rFonts w:ascii="Times New Roman" w:eastAsia="Times New Roman" w:hAnsi="Times New Roman" w:cs="Times New Roman"/>
+          <w:sz w:val="28"/>
+          <w:szCs w:val="28"/>
+        </w:rPr>
+        <w:t xml:space="preserve"> ('Sk14', 'Jon', 'White', 'Manager', 'M', '1993/2/12', 300000, 'f004'),</w:t>
+      </w:r>
+    </w:p>
+    <w:p>
+      <w:pPr>
+        <w:spacing w:beforeAutospacing="1" w:after="0" w:afterAutospacing="1" w:line="240" w:lineRule="auto"/>
+        <w:rPr>
+          <w:rFonts w:ascii="Times New Roman" w:eastAsia="Times New Roman" w:hAnsi="Times New Roman" w:cs="Times New Roman"/>
+          <w:sz w:val="28"/>
+          <w:szCs w:val="28"/>
+        </w:rPr>
+      </w:pPr>
+      <w:r>
+        <w:rPr>
+          <w:rFonts w:ascii="Times New Roman" w:eastAsia="Times New Roman" w:hAnsi="Times New Roman" w:cs="Times New Roman"/>
+          <w:sz w:val="28"/>
+          <w:szCs w:val="28"/>
+        </w:rPr>
+        <w:t xml:space="preserve"> ('Sk41','Julie','Lee','Assistant', 'F','1988/3/12' 50000 'f002'),</w:t>
+      </w:r>
+    </w:p>
+    <w:p>
+      <w:pPr>
+        <w:spacing w:beforeAutospacing="1" w:after="0" w:afterAutospacing="1" w:line="240" w:lineRule="auto"/>
+        <w:rPr>
+          <w:rFonts w:ascii="Times New Roman" w:eastAsia="Times New Roman" w:hAnsi="Times New Roman" w:cs="Times New Roman"/>
+          <w:sz w:val="28"/>
+          <w:szCs w:val="28"/>
+        </w:rPr>
+      </w:pPr>
+      <w:r>
+        <w:rPr>
+          <w:rFonts w:ascii="Times New Roman" w:eastAsia="Times New Roman" w:hAnsi="Times New Roman" w:cs="Times New Roman"/>
+          <w:sz w:val="28"/>
+          <w:szCs w:val="28"/>
+        </w:rPr>
+        <w:lastRenderedPageBreak/>
+        <w:t xml:space="preserve"> ('Sl68','Arham','Shoaib', 'Assistant Manager','M' '1996/9/8',70000,'f005'),</w:t>
+      </w:r>
+    </w:p>
+    <w:p>
+      <w:pPr>
+        <w:spacing w:beforeAutospacing="1" w:after="0" w:afterAutospacing="1" w:line="240" w:lineRule="auto"/>
+        <w:rPr>
+          <w:rFonts w:ascii="Times New Roman" w:eastAsia="Times New Roman" w:hAnsi="Times New Roman" w:cs="Times New Roman"/>
+          <w:sz w:val="28"/>
+          <w:szCs w:val="28"/>
+        </w:rPr>
+      </w:pPr>
+      <w:r>
+        <w:rPr>
+          <w:rFonts w:ascii="Times New Roman" w:eastAsia="Times New Roman" w:hAnsi="Times New Roman" w:cs="Times New Roman"/>
+          <w:sz w:val="28"/>
+          <w:szCs w:val="28"/>
+        </w:rPr>
+        <w:t xml:space="preserve"> ('SK92','Mushk','Khan','Customer Service','F','1994/9/8',60000,'f010'),</w:t>
+      </w:r>
+    </w:p>
+    <w:p>
+      <w:pPr>
+        <w:spacing w:beforeAutospacing="1" w:after="0" w:afterAutospacing="1" w:line="240" w:lineRule="auto"/>
+        <w:rPr>
+          <w:rFonts w:ascii="Times New Roman" w:eastAsia="Times New Roman" w:hAnsi="Times New Roman" w:cs="Times New Roman"/>
+          <w:sz w:val="28"/>
+          <w:szCs w:val="28"/>
+        </w:rPr>
+      </w:pPr>
+      <w:r>
+        <w:rPr>
+          <w:rFonts w:ascii="Times New Roman" w:eastAsia="Times New Roman" w:hAnsi="Times New Roman" w:cs="Times New Roman"/>
+          <w:sz w:val="28"/>
+          <w:szCs w:val="28"/>
+        </w:rPr>
+        <w:t xml:space="preserve"> ('Sh83', 'Ali', 'Hassan', 'Receptionist', 'M', '1991/4/6', 40000, 'f009'),</w:t>
+      </w:r>
+    </w:p>
+    <w:p>
+      <w:pPr>
+        <w:spacing w:beforeAutospacing="1" w:afterAutospacing="1" w:line="240" w:lineRule="auto"/>
+        <w:rPr>
+          <w:rFonts w:ascii="Times New Roman" w:eastAsia="Times New Roman" w:hAnsi="Times New Roman" w:cs="Times New Roman"/>
+          <w:sz w:val="28"/>
+          <w:szCs w:val="28"/>
+        </w:rPr>
+      </w:pPr>
+      <w:r>
+        <w:rPr>
+          <w:rFonts w:ascii="Times New Roman" w:eastAsia="Times New Roman" w:hAnsi="Times New Roman" w:cs="Times New Roman"/>
+          <w:sz w:val="28"/>
+          <w:szCs w:val="28"/>
+        </w:rPr>
+        <w:t xml:space="preserve"> ('So88', 'Hira', 'Qazi', 'Security Guard''M','1982/9/12',10000,'f007');</w:t>
+      </w:r>
+    </w:p>
+    <w:p>
+      <w:pPr>
+        <w:spacing w:beforeAutospacing="1" w:after="0" w:afterAutospacing="1" w:line="360" w:lineRule="auto"/>
+        <w:rPr>
+          <w:rFonts w:ascii="Times New Roman" w:eastAsia="Times New Roman" w:hAnsi="Times New Roman" w:cs="Times New Roman"/>
+          <w:sz w:val="28"/>
+          <w:szCs w:val="28"/>
+        </w:rPr>
+      </w:pPr>
+      <w:r>
+        <w:rPr>
+          <w:rFonts w:ascii="Times New Roman" w:eastAsia="Times New Roman" w:hAnsi="Times New Roman" w:cs="Times New Roman"/>
+          <w:sz w:val="28"/>
+          <w:szCs w:val="28"/>
+        </w:rPr>
+        <w:t xml:space="preserve"> insert into client (clientNo, fName, lName, telNo, prefType, maxRent)</w:t>
+      </w:r>
+    </w:p>
+    <w:p>
+      <w:pPr>
+        <w:spacing w:beforeAutospacing="1" w:after="0" w:afterAutospacing="1" w:line="360" w:lineRule="auto"/>
+        <w:rPr>
+          <w:rFonts w:ascii="Times New Roman" w:eastAsia="Times New Roman" w:hAnsi="Times New Roman" w:cs="Times New Roman"/>
+          <w:sz w:val="28"/>
+          <w:szCs w:val="28"/>
+        </w:rPr>
+      </w:pPr>
+      <w:r>
+        <w:rPr>
+          <w:rFonts w:ascii="Times New Roman" w:eastAsia="Times New Roman" w:hAnsi="Times New Roman" w:cs="Times New Roman"/>
+          <w:sz w:val="28"/>
+          <w:szCs w:val="28"/>
+        </w:rPr>
+        <w:t>values ('11', 'kinza', 'Muhstaq','0341-3487431','house','16200'),</w:t>
+      </w:r>
+    </w:p>
+    <w:p>
+      <w:pPr>
+        <w:spacing w:beforeAutospacing="1" w:after="0" w:afterAutospacing="1" w:line="240" w:lineRule="auto"/>
+        <w:rPr>
+          <w:rFonts w:ascii="Times New Roman" w:eastAsia="Times New Roman" w:hAnsi="Times New Roman" w:cs="Times New Roman"/>
+          <w:sz w:val="28"/>
+          <w:szCs w:val="28"/>
+        </w:rPr>
+      </w:pPr>
+      <w:r>
+        <w:rPr>
+          <w:rFonts w:ascii="Times New Roman" w:eastAsia="Times New Roman" w:hAnsi="Times New Roman" w:cs="Times New Roman"/>
+          <w:sz w:val="28"/>
+          <w:szCs w:val="28"/>
+        </w:rPr>
+        <w:t xml:space="preserve"> ('12', 'Hina','saad', '0341-3443312','Apartment','12000'),</w:t>
+      </w:r>
+    </w:p>
+    <w:p>
+      <w:pPr>
+        <w:spacing w:beforeAutospacing="1" w:after="0" w:afterAutospacing="1" w:line="240" w:lineRule="auto"/>
+        <w:rPr>
+          <w:rFonts w:ascii="Times New Roman" w:eastAsia="Times New Roman" w:hAnsi="Times New Roman" w:cs="Times New Roman"/>
+          <w:sz w:val="28"/>
+          <w:szCs w:val="28"/>
+        </w:rPr>
+      </w:pPr>
+      <w:r>
+        <w:rPr>
+          <w:rFonts w:ascii="Times New Roman" w:eastAsia="Times New Roman" w:hAnsi="Times New Roman" w:cs="Times New Roman"/>
+          <w:sz w:val="28"/>
+          <w:szCs w:val="28"/>
+        </w:rPr>
+        <w:t xml:space="preserve"> ('13', 'Arham', 'latif', '0347-5646553', 'House','28000'),</w:t>
+      </w:r>
+    </w:p>
+    <w:p>
+      <w:pPr>
+        <w:spacing w:beforeAutospacing="1" w:after="0" w:afterAutospacing="1" w:line="240" w:lineRule="auto"/>
+        <w:rPr>
+          <w:rFonts w:ascii="Times New Roman" w:eastAsia="Times New Roman" w:hAnsi="Times New Roman" w:cs="Times New Roman"/>
+          <w:sz w:val="28"/>
+          <w:szCs w:val="28"/>
+        </w:rPr>
+      </w:pPr>
+      <w:r>
+        <w:rPr>
+          <w:rFonts w:ascii="Times New Roman" w:eastAsia="Times New Roman" w:hAnsi="Times New Roman" w:cs="Times New Roman"/>
+          <w:sz w:val="28"/>
+          <w:szCs w:val="28"/>
+        </w:rPr>
+        <w:t xml:space="preserve"> ('14', 'Ali', '', '0341-3123556', 'Apartment','1900'),</w:t>
+      </w:r>
+    </w:p>
+    <w:p>
+      <w:pPr>
+        <w:spacing w:beforeAutospacing="1" w:after="0" w:afterAutospacing="1" w:line="240" w:lineRule="auto"/>
+        <w:rPr>
+          <w:rFonts w:ascii="Times New Roman" w:eastAsia="Times New Roman" w:hAnsi="Times New Roman" w:cs="Times New Roman"/>
+          <w:sz w:val="28"/>
+          <w:szCs w:val="28"/>
+        </w:rPr>
+      </w:pPr>
+      <w:r>
+        <w:rPr>
+          <w:rFonts w:ascii="Times New Roman" w:eastAsia="Times New Roman" w:hAnsi="Times New Roman" w:cs="Times New Roman"/>
+          <w:sz w:val="28"/>
+          <w:szCs w:val="28"/>
+        </w:rPr>
+        <w:t xml:space="preserve"> ('15', 'Zoya', 'nawaz', '0324-3983493','house','20000'),</w:t>
+      </w:r>
+    </w:p>
+    <w:p>
+      <w:pPr>
+        <w:spacing w:beforeAutospacing="1" w:after="0" w:afterAutospacing="1" w:line="240" w:lineRule="auto"/>
+        <w:rPr>
+          <w:rFonts w:ascii="Times New Roman" w:eastAsia="Times New Roman" w:hAnsi="Times New Roman" w:cs="Times New Roman"/>
+          <w:sz w:val="28"/>
+          <w:szCs w:val="28"/>
+        </w:rPr>
+      </w:pPr>
+      <w:r>
+        <w:rPr>
+          <w:rFonts w:ascii="Times New Roman" w:eastAsia="Times New Roman" w:hAnsi="Times New Roman" w:cs="Times New Roman"/>
+          <w:sz w:val="28"/>
+          <w:szCs w:val="28"/>
+        </w:rPr>
+        <w:t xml:space="preserve"> ('16', 'Hira', 'mehmood', '0312-9854818', 'Room','14000'),</w:t>
+      </w:r>
+    </w:p>
+    <w:p>
+      <w:pPr>
+        <w:spacing w:beforeAutospacing="1" w:after="0" w:afterAutospacing="1" w:line="240" w:lineRule="auto"/>
+        <w:rPr>
+          <w:rFonts w:ascii="Times New Roman" w:eastAsia="Times New Roman" w:hAnsi="Times New Roman" w:cs="Times New Roman"/>
+          <w:sz w:val="28"/>
+          <w:szCs w:val="28"/>
+        </w:rPr>
+      </w:pPr>
+      <w:r>
+        <w:rPr>
+          <w:rFonts w:ascii="Times New Roman" w:eastAsia="Times New Roman" w:hAnsi="Times New Roman" w:cs="Times New Roman"/>
+          <w:sz w:val="28"/>
+          <w:szCs w:val="28"/>
+        </w:rPr>
+        <w:t xml:space="preserve"> ('17', 'Haseeb', 'muhshtaq', '0300-9452713', 'house','15000'),</w:t>
+      </w:r>
+    </w:p>
+    <w:p>
+      <w:pPr>
+        <w:spacing w:beforeAutospacing="1" w:after="0" w:afterAutospacing="1" w:line="240" w:lineRule="auto"/>
+        <w:rPr>
+          <w:rFonts w:ascii="Times New Roman" w:eastAsia="Times New Roman" w:hAnsi="Times New Roman" w:cs="Times New Roman"/>
+          <w:sz w:val="28"/>
+          <w:szCs w:val="28"/>
+        </w:rPr>
+      </w:pPr>
+      <w:r>
+        <w:rPr>
+          <w:rFonts w:ascii="Times New Roman" w:eastAsia="Times New Roman" w:hAnsi="Times New Roman" w:cs="Times New Roman"/>
+          <w:sz w:val="28"/>
+          <w:szCs w:val="28"/>
+        </w:rPr>
+        <w:t xml:space="preserve"> ('18', 'Sharjeel', 'Khan', '0344-3954399', 'House', '27000'),</w:t>
+      </w:r>
+    </w:p>
+    <w:p>
+      <w:pPr>
+        <w:spacing w:beforeAutospacing="1" w:after="0" w:afterAutospacing="1" w:line="240" w:lineRule="auto"/>
+        <w:rPr>
+          <w:rFonts w:ascii="Times New Roman" w:eastAsia="Times New Roman" w:hAnsi="Times New Roman" w:cs="Times New Roman"/>
+          <w:sz w:val="28"/>
+          <w:szCs w:val="28"/>
+        </w:rPr>
+      </w:pPr>
+      <w:r>
+        <w:rPr>
+          <w:rFonts w:ascii="Times New Roman" w:eastAsia="Times New Roman" w:hAnsi="Times New Roman" w:cs="Times New Roman"/>
+          <w:sz w:val="28"/>
+          <w:szCs w:val="28"/>
+        </w:rPr>
+        <w:t xml:space="preserve"> ('19', 'Ahmed', 'Shah', '0340-1905661', 'Apartment', '25000'),</w:t>
+      </w:r>
+    </w:p>
+    <w:p>
+      <w:pPr>
+        <w:spacing w:beforeAutospacing="1" w:after="0" w:afterAutospacing="1" w:line="240" w:lineRule="auto"/>
+        <w:rPr>
+          <w:rFonts w:ascii="Times New Roman" w:eastAsia="Times New Roman" w:hAnsi="Times New Roman" w:cs="Times New Roman"/>
+          <w:sz w:val="28"/>
+          <w:szCs w:val="28"/>
+        </w:rPr>
+      </w:pPr>
+      <w:r>
+        <w:rPr>
+          <w:rFonts w:ascii="Times New Roman" w:eastAsia="Times New Roman" w:hAnsi="Times New Roman" w:cs="Times New Roman"/>
+          <w:sz w:val="28"/>
+          <w:szCs w:val="28"/>
+        </w:rPr>
+        <w:t xml:space="preserve"> ('20', 'komal', 'Javed', '0331-7056413', 'House', '26000');</w:t>
+      </w:r>
+    </w:p>
+    <w:p>
+      <w:pPr>
+        <w:spacing w:beforeAutospacing="1" w:after="0" w:afterAutospacing="1" w:line="240" w:lineRule="auto"/>
+        <w:rPr>
+          <w:rFonts w:ascii="Times New Roman" w:eastAsia="Times New Roman" w:hAnsi="Times New Roman" w:cs="Times New Roman"/>
+          <w:sz w:val="28"/>
+          <w:szCs w:val="28"/>
+        </w:rPr>
+      </w:pPr>
+    </w:p>
+    <w:p>
+      <w:pPr>
+        <w:spacing w:beforeAutospacing="1" w:after="0" w:afterAutospacing="1" w:line="240" w:lineRule="auto"/>
+        <w:rPr>
+          <w:rFonts w:ascii="Times New Roman" w:eastAsia="Times New Roman" w:hAnsi="Times New Roman" w:cs="Times New Roman"/>
+          <w:sz w:val="28"/>
+          <w:szCs w:val="28"/>
+        </w:rPr>
+      </w:pPr>
+      <w:r>
+        <w:rPr>
+          <w:rFonts w:ascii="Times New Roman" w:eastAsia="Times New Roman" w:hAnsi="Times New Roman" w:cs="Times New Roman"/>
+          <w:sz w:val="28"/>
+          <w:szCs w:val="28"/>
+        </w:rPr>
+        <w:t xml:space="preserve"> insert into privateowner (ownerNo, fName, lName, address, telNO)</w:t>
+      </w:r>
+    </w:p>
+    <w:p>
+      <w:pPr>
+        <w:spacing w:beforeAutospacing="1" w:after="0" w:afterAutospacing="1" w:line="240" w:lineRule="auto"/>
+        <w:rPr>
+          <w:rFonts w:ascii="Times New Roman" w:eastAsia="Times New Roman" w:hAnsi="Times New Roman" w:cs="Times New Roman"/>
+          <w:sz w:val="28"/>
+          <w:szCs w:val="28"/>
+        </w:rPr>
+      </w:pPr>
+      <w:r>
+        <w:rPr>
+          <w:rFonts w:ascii="Times New Roman" w:eastAsia="Times New Roman" w:hAnsi="Times New Roman" w:cs="Times New Roman"/>
+          <w:sz w:val="28"/>
+          <w:szCs w:val="28"/>
+        </w:rPr>
+        <w:t xml:space="preserve"> values ('13346','ayesha','latif','f-12', '0331-1436543'),</w:t>
+      </w:r>
+    </w:p>
+    <w:p>
+      <w:pPr>
+        <w:spacing w:beforeAutospacing="1" w:after="0" w:afterAutospacing="1" w:line="240" w:lineRule="auto"/>
+        <w:rPr>
+          <w:rFonts w:ascii="Times New Roman" w:eastAsia="Times New Roman" w:hAnsi="Times New Roman" w:cs="Times New Roman"/>
+          <w:sz w:val="28"/>
+          <w:szCs w:val="28"/>
+        </w:rPr>
+      </w:pPr>
+      <w:r>
+        <w:rPr>
+          <w:rFonts w:ascii="Times New Roman" w:eastAsia="Times New Roman" w:hAnsi="Times New Roman" w:cs="Times New Roman"/>
+          <w:sz w:val="28"/>
+          <w:szCs w:val="28"/>
+        </w:rPr>
+        <w:t xml:space="preserve"> ('20283','Hafsa','Abid', 'I#78 cantt', '0332-91234568'),</w:t>
+      </w:r>
+    </w:p>
+    <w:p>
+      <w:pPr>
+        <w:spacing w:beforeAutospacing="1" w:after="0" w:afterAutospacing="1" w:line="240" w:lineRule="auto"/>
+        <w:rPr>
+          <w:rFonts w:ascii="Times New Roman" w:eastAsia="Times New Roman" w:hAnsi="Times New Roman" w:cs="Times New Roman"/>
+          <w:sz w:val="28"/>
+          <w:szCs w:val="28"/>
+        </w:rPr>
+      </w:pPr>
+      <w:r>
+        <w:rPr>
+          <w:rFonts w:ascii="Times New Roman" w:eastAsia="Times New Roman" w:hAnsi="Times New Roman" w:cs="Times New Roman"/>
+          <w:sz w:val="28"/>
+          <w:szCs w:val="28"/>
+        </w:rPr>
+        <w:t xml:space="preserve"> ('25456','Adil','Khan', 'I#79 cantt', '0330-9756565'),</w:t>
+      </w:r>
+    </w:p>
+    <w:p>
+      <w:pPr>
+        <w:spacing w:beforeAutospacing="1" w:after="0" w:afterAutospacing="1" w:line="240" w:lineRule="auto"/>
+        <w:rPr>
+          <w:rFonts w:ascii="Times New Roman" w:eastAsia="Times New Roman" w:hAnsi="Times New Roman" w:cs="Times New Roman"/>
+          <w:sz w:val="28"/>
+          <w:szCs w:val="28"/>
+        </w:rPr>
+      </w:pPr>
+      <w:r>
+        <w:rPr>
+          <w:rFonts w:ascii="Times New Roman" w:eastAsia="Times New Roman" w:hAnsi="Times New Roman" w:cs="Times New Roman"/>
+          <w:sz w:val="28"/>
+          <w:szCs w:val="28"/>
+        </w:rPr>
+        <w:t xml:space="preserve"> ('56362','Zanib','saqib','k#78 Mughal pura', '0336-12789'),</w:t>
+      </w:r>
+    </w:p>
+    <w:p>
+      <w:pPr>
+        <w:spacing w:beforeAutospacing="1" w:after="0" w:afterAutospacing="1" w:line="240" w:lineRule="auto"/>
+        <w:rPr>
+          <w:rFonts w:ascii="Times New Roman" w:eastAsia="Times New Roman" w:hAnsi="Times New Roman" w:cs="Times New Roman"/>
+          <w:sz w:val="28"/>
+          <w:szCs w:val="28"/>
+        </w:rPr>
+      </w:pPr>
+      <w:r>
+        <w:rPr>
+          <w:rFonts w:ascii="Times New Roman" w:eastAsia="Times New Roman" w:hAnsi="Times New Roman" w:cs="Times New Roman"/>
+          <w:sz w:val="28"/>
+          <w:szCs w:val="28"/>
+        </w:rPr>
+        <w:lastRenderedPageBreak/>
+        <w:t xml:space="preserve"> ('11298','Asif','Kamal', 'k#30 h-1', '0344-1237686'),</w:t>
+      </w:r>
+    </w:p>
+    <w:p>
+      <w:pPr>
+        <w:spacing w:beforeAutospacing="1" w:after="0" w:afterAutospacing="1" w:line="240" w:lineRule="auto"/>
+        <w:rPr>
+          <w:rFonts w:ascii="Times New Roman" w:eastAsia="Times New Roman" w:hAnsi="Times New Roman" w:cs="Times New Roman"/>
+          <w:sz w:val="28"/>
+          <w:szCs w:val="28"/>
+        </w:rPr>
+      </w:pPr>
+      <w:r>
+        <w:rPr>
+          <w:rFonts w:ascii="Times New Roman" w:eastAsia="Times New Roman" w:hAnsi="Times New Roman" w:cs="Times New Roman"/>
+          <w:sz w:val="28"/>
+          <w:szCs w:val="28"/>
+        </w:rPr>
+        <w:t xml:space="preserve"> ('56876','Sara','Ali','L-20 maddar', '0324-2214598'),</w:t>
+      </w:r>
+    </w:p>
+    <w:p>
+      <w:pPr>
+        <w:spacing w:beforeAutospacing="1" w:after="0" w:afterAutospacing="1" w:line="240" w:lineRule="auto"/>
+        <w:rPr>
+          <w:rFonts w:ascii="Times New Roman" w:eastAsia="Times New Roman" w:hAnsi="Times New Roman" w:cs="Times New Roman"/>
+          <w:sz w:val="28"/>
+          <w:szCs w:val="28"/>
+        </w:rPr>
+      </w:pPr>
+      <w:r>
+        <w:rPr>
+          <w:rFonts w:ascii="Times New Roman" w:eastAsia="Times New Roman" w:hAnsi="Times New Roman" w:cs="Times New Roman"/>
+          <w:sz w:val="28"/>
+          <w:szCs w:val="28"/>
+        </w:rPr>
+        <w:t xml:space="preserve"> ('43635','Hina','mujahid','k#895 Cantt', '0314-98887672'),</w:t>
+      </w:r>
+    </w:p>
+    <w:p>
+      <w:pPr>
+        <w:spacing w:beforeAutospacing="1" w:after="0" w:afterAutospacing="1" w:line="240" w:lineRule="auto"/>
+        <w:rPr>
+          <w:rFonts w:ascii="Times New Roman" w:eastAsia="Times New Roman" w:hAnsi="Times New Roman" w:cs="Times New Roman"/>
+          <w:sz w:val="28"/>
+          <w:szCs w:val="28"/>
+        </w:rPr>
+      </w:pPr>
+      <w:r>
+        <w:rPr>
+          <w:rFonts w:ascii="Times New Roman" w:eastAsia="Times New Roman" w:hAnsi="Times New Roman" w:cs="Times New Roman"/>
+          <w:sz w:val="28"/>
+          <w:szCs w:val="28"/>
+        </w:rPr>
+        <w:t xml:space="preserve"> ('15665','Ahmed','Hassan','k#55 Kalapul', '0304-9991231'),</w:t>
+      </w:r>
+    </w:p>
+    <w:p>
+      <w:pPr>
+        <w:spacing w:beforeAutospacing="1" w:after="0" w:afterAutospacing="1" w:line="240" w:lineRule="auto"/>
+        <w:rPr>
+          <w:rFonts w:ascii="Times New Roman" w:eastAsia="Times New Roman" w:hAnsi="Times New Roman" w:cs="Times New Roman"/>
+          <w:sz w:val="28"/>
+          <w:szCs w:val="28"/>
+        </w:rPr>
+      </w:pPr>
+      <w:r>
+        <w:rPr>
+          <w:rFonts w:ascii="Times New Roman" w:eastAsia="Times New Roman" w:hAnsi="Times New Roman" w:cs="Times New Roman"/>
+          <w:sz w:val="28"/>
+          <w:szCs w:val="28"/>
+        </w:rPr>
+        <w:t xml:space="preserve"> ('85468','zoya','abid','k#986 Beer', '0334-3228123'),</w:t>
+      </w:r>
+    </w:p>
+    <w:p>
+      <w:pPr>
+        <w:spacing w:beforeAutospacing="1" w:after="0" w:afterAutospacing="1" w:line="240" w:lineRule="auto"/>
+        <w:rPr>
+          <w:rFonts w:ascii="Times New Roman" w:eastAsia="Times New Roman" w:hAnsi="Times New Roman" w:cs="Times New Roman"/>
+          <w:sz w:val="28"/>
+          <w:szCs w:val="28"/>
+        </w:rPr>
+      </w:pPr>
+      <w:r>
+        <w:rPr>
+          <w:rFonts w:ascii="Times New Roman" w:eastAsia="Times New Roman" w:hAnsi="Times New Roman" w:cs="Times New Roman"/>
+          <w:sz w:val="28"/>
+          <w:szCs w:val="28"/>
+        </w:rPr>
+        <w:t xml:space="preserve"> ('17876','ayesha','Saqib','k#12 Cantt', '0314-9122234')</w:t>
+      </w:r>
+    </w:p>
+    <w:p>
+      <w:pPr>
+        <w:spacing w:beforeAutospacing="1" w:after="0" w:afterAutospacing="1" w:line="240" w:lineRule="auto"/>
+        <w:rPr>
+          <w:rFonts w:ascii="Times New Roman" w:eastAsia="Times New Roman" w:hAnsi="Times New Roman" w:cs="Times New Roman"/>
+          <w:sz w:val="28"/>
+          <w:szCs w:val="28"/>
+        </w:rPr>
+      </w:pPr>
+    </w:p>
+    <w:p>
+      <w:pPr>
+        <w:spacing w:beforeAutospacing="1" w:after="0" w:afterAutospacing="1" w:line="240" w:lineRule="auto"/>
+        <w:rPr>
+          <w:rFonts w:ascii="Times New Roman" w:eastAsia="Times New Roman" w:hAnsi="Times New Roman" w:cs="Times New Roman"/>
+          <w:sz w:val="28"/>
+          <w:szCs w:val="28"/>
+        </w:rPr>
+      </w:pPr>
+      <w:r>
+        <w:rPr>
+          <w:rFonts w:ascii="Times New Roman" w:eastAsia="Times New Roman" w:hAnsi="Times New Roman" w:cs="Times New Roman"/>
+          <w:sz w:val="28"/>
+          <w:szCs w:val="28"/>
+        </w:rPr>
+        <w:t>insert into propertyforrent ( propertyNo, street, city, postcode, type, rooms, rent, ownerNo, staffNo, branchNo)</w:t>
+      </w:r>
+    </w:p>
+    <w:p>
+      <w:pPr>
+        <w:spacing w:beforeAutospacing="1" w:after="0" w:afterAutospacing="1" w:line="240" w:lineRule="auto"/>
+        <w:rPr>
+          <w:rFonts w:ascii="Times New Roman" w:eastAsia="Times New Roman" w:hAnsi="Times New Roman" w:cs="Times New Roman"/>
+          <w:sz w:val="28"/>
+          <w:szCs w:val="28"/>
+        </w:rPr>
+      </w:pPr>
+      <w:r>
+        <w:rPr>
+          <w:rFonts w:ascii="Times New Roman" w:eastAsia="Times New Roman" w:hAnsi="Times New Roman" w:cs="Times New Roman"/>
+          <w:sz w:val="28"/>
+          <w:szCs w:val="28"/>
+        </w:rPr>
+        <w:t>values ('A1230','h#38 G-13', 'LHR','8092','Room','1','12000','13456','SA9','G001'),</w:t>
+      </w:r>
+    </w:p>
+    <w:p>
+      <w:pPr>
+        <w:spacing w:beforeAutospacing="1" w:after="0" w:line="240" w:lineRule="auto"/>
+        <w:rPr>
+          <w:rFonts w:ascii="Times New Roman" w:eastAsia="Times New Roman" w:hAnsi="Times New Roman" w:cs="Times New Roman"/>
+          <w:sz w:val="28"/>
+          <w:szCs w:val="28"/>
+        </w:rPr>
+      </w:pPr>
+      <w:r>
+        <w:rPr>
+          <w:rFonts w:ascii="Times New Roman" w:eastAsia="Times New Roman" w:hAnsi="Times New Roman" w:cs="Times New Roman"/>
+          <w:sz w:val="28"/>
+          <w:szCs w:val="28"/>
+        </w:rPr>
+        <w:t xml:space="preserve"> ('c110','h#78 Mandia', 'ABT','1278','Apartment','4','10000','19283','SG14','G002'),</w:t>
+      </w:r>
+    </w:p>
+    <w:p>
+      <w:pPr>
+        <w:spacing w:beforeAutospacing="1" w:after="0" w:line="240" w:lineRule="auto"/>
+        <w:rPr>
+          <w:rFonts w:ascii="Times New Roman" w:eastAsia="Times New Roman" w:hAnsi="Times New Roman" w:cs="Times New Roman"/>
+          <w:sz w:val="28"/>
+          <w:szCs w:val="28"/>
+        </w:rPr>
+      </w:pPr>
+      <w:r>
+        <w:rPr>
+          <w:rFonts w:ascii="Times New Roman" w:eastAsia="Times New Roman" w:hAnsi="Times New Roman" w:cs="Times New Roman"/>
+          <w:sz w:val="28"/>
+          <w:szCs w:val="28"/>
+        </w:rPr>
+        <w:t>('c411','h#85 ', 'ISB','3987','Aparment','3','14000','23456','SG37','G003'),</w:t>
+      </w:r>
+    </w:p>
+    <w:p>
+      <w:pPr>
+        <w:spacing w:beforeAutospacing="1" w:after="0" w:line="240" w:lineRule="auto"/>
+        <w:rPr>
+          <w:rFonts w:ascii="Times New Roman" w:eastAsia="Times New Roman" w:hAnsi="Times New Roman" w:cs="Times New Roman"/>
+          <w:sz w:val="28"/>
+          <w:szCs w:val="28"/>
+        </w:rPr>
+      </w:pPr>
+      <w:r>
+        <w:rPr>
+          <w:rFonts w:ascii="Times New Roman" w:eastAsia="Times New Roman" w:hAnsi="Times New Roman" w:cs="Times New Roman"/>
+          <w:sz w:val="28"/>
+          <w:szCs w:val="28"/>
+        </w:rPr>
+        <w:t>('f4365','h#12 Cantt', 'KAR','2576','Room','8','8000','87362','SGF5','G004'),</w:t>
+      </w:r>
+    </w:p>
+    <w:p>
+      <w:pPr>
+        <w:spacing w:beforeAutospacing="1" w:after="0" w:line="240" w:lineRule="auto"/>
+        <w:rPr>
+          <w:rFonts w:ascii="Times New Roman" w:eastAsia="Times New Roman" w:hAnsi="Times New Roman" w:cs="Times New Roman"/>
+          <w:sz w:val="28"/>
+          <w:szCs w:val="28"/>
+        </w:rPr>
+      </w:pPr>
+      <w:r>
+        <w:rPr>
+          <w:rFonts w:ascii="Times New Roman" w:eastAsia="Times New Roman" w:hAnsi="Times New Roman" w:cs="Times New Roman"/>
+          <w:sz w:val="28"/>
+          <w:szCs w:val="28"/>
+        </w:rPr>
+        <w:t>('Df44','k#78 Mandia', 'ABT','9087','Apartment','2','1000','12098','SLD21','G005'),</w:t>
+      </w:r>
+    </w:p>
+    <w:p>
+      <w:pPr>
+        <w:spacing w:beforeAutospacing="1" w:after="0" w:line="240" w:lineRule="auto"/>
+        <w:rPr>
+          <w:rFonts w:ascii="Times New Roman" w:eastAsia="Times New Roman" w:hAnsi="Times New Roman" w:cs="Times New Roman"/>
+          <w:sz w:val="28"/>
+          <w:szCs w:val="28"/>
+        </w:rPr>
+      </w:pPr>
+      <w:r>
+        <w:rPr>
+          <w:rFonts w:ascii="Times New Roman" w:eastAsia="Times New Roman" w:hAnsi="Times New Roman" w:cs="Times New Roman"/>
+          <w:sz w:val="28"/>
+          <w:szCs w:val="28"/>
+        </w:rPr>
+        <w:t>('f516','k#55 Kalapul', 'LHR','1265','Apartment','3','1500','90876','SLS41','G006'),</w:t>
+      </w:r>
+    </w:p>
+    <w:p>
+      <w:pPr>
+        <w:spacing w:beforeAutospacing="1" w:after="0" w:line="240" w:lineRule="auto"/>
+        <w:rPr>
+          <w:rFonts w:ascii="Times New Roman" w:eastAsia="Times New Roman" w:hAnsi="Times New Roman" w:cs="Times New Roman"/>
+          <w:sz w:val="28"/>
+          <w:szCs w:val="28"/>
+        </w:rPr>
+      </w:pPr>
+      <w:r>
+        <w:rPr>
+          <w:rFonts w:ascii="Times New Roman" w:eastAsia="Times New Roman" w:hAnsi="Times New Roman" w:cs="Times New Roman"/>
+          <w:sz w:val="28"/>
+          <w:szCs w:val="28"/>
+        </w:rPr>
+        <w:t>('f430','f#12 Cantt', 'SKP','3489','Apartment','4','1800','78635','SP9S8','G007'),</w:t>
+      </w:r>
+    </w:p>
+    <w:p>
+      <w:pPr>
+        <w:spacing w:beforeAutospacing="1" w:after="0" w:line="240" w:lineRule="auto"/>
+        <w:rPr>
+          <w:rFonts w:ascii="Times New Roman" w:eastAsia="Times New Roman" w:hAnsi="Times New Roman" w:cs="Times New Roman"/>
+          <w:sz w:val="28"/>
+          <w:szCs w:val="28"/>
+        </w:rPr>
+      </w:pPr>
+      <w:r>
+        <w:rPr>
+          <w:rFonts w:ascii="Times New Roman" w:eastAsia="Times New Roman" w:hAnsi="Times New Roman" w:cs="Times New Roman"/>
+          <w:sz w:val="28"/>
+          <w:szCs w:val="28"/>
+        </w:rPr>
+        <w:t xml:space="preserve"> ('H30','k#86 khan pur', 'SKP','1265','House','4','24000','17865','SKW32','C008'), </w:t>
+      </w:r>
+    </w:p>
+    <w:p>
+      <w:pPr>
+        <w:spacing w:beforeAutospacing="1" w:after="0" w:line="240" w:lineRule="auto"/>
+        <w:rPr>
+          <w:rFonts w:ascii="Times New Roman" w:eastAsia="Times New Roman" w:hAnsi="Times New Roman" w:cs="Times New Roman"/>
+          <w:sz w:val="28"/>
+          <w:szCs w:val="28"/>
+        </w:rPr>
+      </w:pPr>
+      <w:r>
+        <w:rPr>
+          <w:rFonts w:ascii="Times New Roman" w:eastAsia="Times New Roman" w:hAnsi="Times New Roman" w:cs="Times New Roman"/>
+          <w:sz w:val="28"/>
+          <w:szCs w:val="28"/>
+        </w:rPr>
+        <w:t xml:space="preserve">('u730','If#38 G-12', 'LHR','9087','House','3','22000','87268','SB8W3','H009'), </w:t>
+      </w:r>
+    </w:p>
+    <w:p>
+      <w:pPr>
+        <w:spacing w:beforeAutospacing="1" w:after="0" w:line="240" w:lineRule="auto"/>
+        <w:rPr>
+          <w:rFonts w:ascii="Times New Roman" w:eastAsia="Times New Roman" w:hAnsi="Times New Roman" w:cs="Times New Roman"/>
+          <w:sz w:val="28"/>
+          <w:szCs w:val="28"/>
+        </w:rPr>
+      </w:pPr>
+      <w:r>
+        <w:rPr>
+          <w:rFonts w:ascii="Times New Roman" w:eastAsia="Times New Roman" w:hAnsi="Times New Roman" w:cs="Times New Roman"/>
+          <w:sz w:val="28"/>
+          <w:szCs w:val="28"/>
+        </w:rPr>
+        <w:t>('d540','k#86 cantt', 'LHR','5431','Apartment','2','14000','12Q876','SR6W8','J010');</w:t>
+      </w:r>
+    </w:p>
+    <w:p>
+      <w:pPr>
+        <w:spacing w:beforeAutospacing="1" w:after="0" w:line="240" w:lineRule="auto"/>
+        <w:rPr>
+          <w:rFonts w:ascii="Times New Roman" w:eastAsia="Times New Roman" w:hAnsi="Times New Roman" w:cs="Times New Roman"/>
+          <w:sz w:val="28"/>
+          <w:szCs w:val="28"/>
+        </w:rPr>
+      </w:pPr>
+    </w:p>
+    <w:p>
+      <w:pPr>
+        <w:spacing w:beforeAutospacing="1" w:after="0" w:line="240" w:lineRule="auto"/>
+        <w:rPr>
+          <w:rFonts w:ascii="Times New Roman" w:eastAsia="Times New Roman" w:hAnsi="Times New Roman" w:cs="Times New Roman"/>
+          <w:sz w:val="28"/>
+          <w:szCs w:val="28"/>
+        </w:rPr>
+      </w:pPr>
+      <w:r>
+        <w:rPr>
+          <w:rFonts w:ascii="Times New Roman" w:eastAsia="Times New Roman" w:hAnsi="Times New Roman" w:cs="Times New Roman"/>
+          <w:sz w:val="28"/>
+          <w:szCs w:val="28"/>
+        </w:rPr>
+        <w:t>'insert into viewing(clientNo, propertyNo, viewDate, comment)</w:t>
+      </w:r>
+    </w:p>
+    <w:p>
+      <w:pPr>
+        <w:spacing w:beforeAutospacing="1" w:after="0" w:line="240" w:lineRule="auto"/>
+        <w:rPr>
+          <w:rFonts w:ascii="Times New Roman" w:eastAsia="Times New Roman" w:hAnsi="Times New Roman" w:cs="Times New Roman"/>
+          <w:sz w:val="28"/>
+          <w:szCs w:val="28"/>
+        </w:rPr>
+      </w:pPr>
+      <w:r>
+        <w:rPr>
+          <w:rFonts w:ascii="Times New Roman" w:eastAsia="Times New Roman" w:hAnsi="Times New Roman" w:cs="Times New Roman"/>
+          <w:sz w:val="28"/>
+          <w:szCs w:val="28"/>
+        </w:rPr>
+        <w:t xml:space="preserve"> values('11','F110','2002/03/16','Good')</w:t>
+      </w:r>
+    </w:p>
+    <w:p>
+      <w:pPr>
+        <w:spacing w:beforeAutospacing="1" w:after="0" w:line="240" w:lineRule="auto"/>
+        <w:rPr>
+          <w:rFonts w:ascii="Times New Roman" w:eastAsia="Times New Roman" w:hAnsi="Times New Roman" w:cs="Times New Roman"/>
+          <w:sz w:val="28"/>
+          <w:szCs w:val="28"/>
+        </w:rPr>
+      </w:pPr>
+      <w:r>
+        <w:rPr>
+          <w:rFonts w:ascii="Times New Roman" w:eastAsia="Times New Roman" w:hAnsi="Times New Roman" w:cs="Times New Roman"/>
+          <w:sz w:val="28"/>
+          <w:szCs w:val="28"/>
+        </w:rPr>
+        <w:lastRenderedPageBreak/>
+        <w:t xml:space="preserve"> ('12','LB00','2010/11/21','Good'),</w:t>
+      </w:r>
+    </w:p>
+    <w:p>
+      <w:pPr>
+        <w:spacing w:beforeAutospacing="1" w:after="0" w:afterAutospacing="1" w:line="240" w:lineRule="auto"/>
+        <w:rPr>
+          <w:rFonts w:ascii="Times New Roman" w:eastAsia="Times New Roman" w:hAnsi="Times New Roman" w:cs="Times New Roman"/>
+          <w:sz w:val="28"/>
+          <w:szCs w:val="28"/>
+        </w:rPr>
+      </w:pPr>
+      <w:r>
+        <w:rPr>
+          <w:rFonts w:ascii="Times New Roman" w:eastAsia="Times New Roman" w:hAnsi="Times New Roman" w:cs="Times New Roman"/>
+          <w:sz w:val="28"/>
+          <w:szCs w:val="28"/>
+        </w:rPr>
+        <w:t xml:space="preserve"> ('13','KG00','2003/04/05','Good'),</w:t>
+      </w:r>
+    </w:p>
+    <w:p>
+      <w:pPr>
+        <w:spacing w:beforeAutospacing="1" w:after="0" w:afterAutospacing="1" w:line="240" w:lineRule="auto"/>
+        <w:rPr>
+          <w:rFonts w:ascii="Times New Roman" w:eastAsia="Times New Roman" w:hAnsi="Times New Roman" w:cs="Times New Roman"/>
+          <w:sz w:val="28"/>
+          <w:szCs w:val="28"/>
+        </w:rPr>
+      </w:pPr>
+      <w:r>
+        <w:rPr>
+          <w:rFonts w:ascii="Times New Roman" w:eastAsia="Times New Roman" w:hAnsi="Times New Roman" w:cs="Times New Roman"/>
+          <w:sz w:val="28"/>
+          <w:szCs w:val="28"/>
+        </w:rPr>
+        <w:t xml:space="preserve"> ('14','HG04','2004/01/03','Good'),</w:t>
+      </w:r>
+    </w:p>
+    <w:p>
+      <w:pPr>
+        <w:spacing w:beforeAutospacing="1" w:after="0" w:afterAutospacing="1" w:line="240" w:lineRule="auto"/>
+        <w:rPr>
+          <w:rFonts w:ascii="Times New Roman" w:eastAsia="Times New Roman" w:hAnsi="Times New Roman" w:cs="Times New Roman"/>
+          <w:sz w:val="28"/>
+          <w:szCs w:val="28"/>
+        </w:rPr>
+      </w:pPr>
+      <w:r>
+        <w:rPr>
+          <w:rFonts w:ascii="Times New Roman" w:eastAsia="Times New Roman" w:hAnsi="Times New Roman" w:cs="Times New Roman"/>
+          <w:sz w:val="28"/>
+          <w:szCs w:val="28"/>
+        </w:rPr>
+        <w:t xml:space="preserve"> ('15','D012','2006/05/19','EXCELLENT'),</w:t>
+      </w:r>
+    </w:p>
+    <w:p>
+      <w:pPr>
+        <w:spacing w:beforeAutospacing="1" w:after="0" w:afterAutospacing="1" w:line="240" w:lineRule="auto"/>
+        <w:rPr>
+          <w:rFonts w:ascii="Times New Roman" w:eastAsia="Times New Roman" w:hAnsi="Times New Roman" w:cs="Times New Roman"/>
+          <w:sz w:val="28"/>
+          <w:szCs w:val="28"/>
+        </w:rPr>
+      </w:pPr>
+      <w:r>
+        <w:rPr>
+          <w:rFonts w:ascii="Times New Roman" w:eastAsia="Times New Roman" w:hAnsi="Times New Roman" w:cs="Times New Roman"/>
+          <w:sz w:val="28"/>
+          <w:szCs w:val="28"/>
+        </w:rPr>
+        <w:t xml:space="preserve"> ('16','GSW43','1999/03/04','V.Good'),</w:t>
+      </w:r>
+    </w:p>
+    <w:p>
+      <w:pPr>
+        <w:spacing w:beforeAutospacing="1" w:after="0" w:afterAutospacing="1" w:line="240" w:lineRule="auto"/>
+        <w:rPr>
+          <w:rFonts w:ascii="Times New Roman" w:eastAsia="Times New Roman" w:hAnsi="Times New Roman" w:cs="Times New Roman"/>
+          <w:sz w:val="28"/>
+          <w:szCs w:val="28"/>
+        </w:rPr>
+      </w:pPr>
+      <w:r>
+        <w:rPr>
+          <w:rFonts w:ascii="Times New Roman" w:eastAsia="Times New Roman" w:hAnsi="Times New Roman" w:cs="Times New Roman"/>
+          <w:sz w:val="28"/>
+          <w:szCs w:val="28"/>
+        </w:rPr>
+        <w:t xml:space="preserve"> ('17','Q2340','2001/02/04','Good'),</w:t>
+      </w:r>
+    </w:p>
+    <w:p>
+      <w:pPr>
+        <w:spacing w:beforeAutospacing="1" w:after="0" w:afterAutospacing="1" w:line="240" w:lineRule="auto"/>
+        <w:rPr>
+          <w:rFonts w:ascii="Times New Roman" w:eastAsia="Times New Roman" w:hAnsi="Times New Roman" w:cs="Times New Roman"/>
+          <w:sz w:val="28"/>
+          <w:szCs w:val="28"/>
+        </w:rPr>
+      </w:pPr>
+      <w:r>
+        <w:rPr>
+          <w:rFonts w:ascii="Times New Roman" w:eastAsia="Times New Roman" w:hAnsi="Times New Roman" w:cs="Times New Roman"/>
+          <w:sz w:val="28"/>
+          <w:szCs w:val="28"/>
+        </w:rPr>
+        <w:t xml:space="preserve"> ('18','J280','2007/02/23','Good'),</w:t>
+      </w:r>
+    </w:p>
+    <w:p>
+      <w:pPr>
+        <w:spacing w:beforeAutospacing="1" w:after="0" w:afterAutospacing="1" w:line="240" w:lineRule="auto"/>
+        <w:rPr>
+          <w:rFonts w:ascii="Times New Roman" w:eastAsia="Times New Roman" w:hAnsi="Times New Roman" w:cs="Times New Roman"/>
+          <w:sz w:val="28"/>
+          <w:szCs w:val="28"/>
+        </w:rPr>
+      </w:pPr>
+      <w:r>
+        <w:rPr>
+          <w:rFonts w:ascii="Times New Roman" w:eastAsia="Times New Roman" w:hAnsi="Times New Roman" w:cs="Times New Roman"/>
+          <w:sz w:val="28"/>
+          <w:szCs w:val="28"/>
+        </w:rPr>
+        <w:t xml:space="preserve"> ('19','C3430','1965/11/12','V.Good'),</w:t>
+      </w:r>
+    </w:p>
+    <w:p>
+      <w:pPr>
+        <w:spacing w:beforeAutospacing="1" w:after="0" w:afterAutospacing="1" w:line="240" w:lineRule="auto"/>
+        <w:rPr>
+          <w:rFonts w:ascii="Times New Roman" w:eastAsia="Times New Roman" w:hAnsi="Times New Roman" w:cs="Times New Roman"/>
+          <w:sz w:val="28"/>
+          <w:szCs w:val="28"/>
+        </w:rPr>
+      </w:pPr>
+      <w:r>
+        <w:rPr>
+          <w:rFonts w:ascii="Times New Roman" w:eastAsia="Times New Roman" w:hAnsi="Times New Roman" w:cs="Times New Roman"/>
+          <w:sz w:val="28"/>
+          <w:szCs w:val="28"/>
+        </w:rPr>
+        <w:t xml:space="preserve"> ('20','K710','2003/12/24','Good');</w:t>
+      </w:r>
+    </w:p>
+    <w:p>
+      <w:pPr>
+        <w:spacing w:beforeAutospacing="1" w:after="0" w:afterAutospacing="1" w:line="240" w:lineRule="auto"/>
+        <w:rPr>
+          <w:rFonts w:ascii="Times New Roman" w:eastAsia="Times New Roman" w:hAnsi="Times New Roman" w:cs="Times New Roman"/>
+          <w:sz w:val="28"/>
+          <w:szCs w:val="28"/>
+        </w:rPr>
+      </w:pPr>
+    </w:p>
+    <w:p>
+      <w:pPr>
+        <w:spacing w:beforeAutospacing="1" w:after="0" w:afterAutospacing="1" w:line="240" w:lineRule="auto"/>
+        <w:rPr>
+          <w:rFonts w:ascii="Times New Roman" w:eastAsia="Times New Roman" w:hAnsi="Times New Roman" w:cs="Times New Roman"/>
+          <w:sz w:val="28"/>
+          <w:szCs w:val="28"/>
+        </w:rPr>
+      </w:pPr>
+      <w:r>
+        <w:rPr>
+          <w:rFonts w:ascii="Times New Roman" w:eastAsia="Times New Roman" w:hAnsi="Times New Roman" w:cs="Times New Roman"/>
+          <w:sz w:val="28"/>
+          <w:szCs w:val="28"/>
+        </w:rPr>
+        <w:t xml:space="preserve">insert into registration ( clientNo, branchNo,staffNo ,dateJoined ) </w:t>
+      </w:r>
+    </w:p>
+    <w:p>
+      <w:pPr>
+        <w:spacing w:beforeAutospacing="1" w:after="0" w:afterAutospacing="1" w:line="240" w:lineRule="auto"/>
+        <w:rPr>
+          <w:rFonts w:ascii="Times New Roman" w:eastAsia="Times New Roman" w:hAnsi="Times New Roman" w:cs="Times New Roman"/>
+          <w:sz w:val="28"/>
+          <w:szCs w:val="28"/>
+        </w:rPr>
+      </w:pPr>
+      <w:r>
+        <w:rPr>
+          <w:rFonts w:ascii="Times New Roman" w:eastAsia="Times New Roman" w:hAnsi="Times New Roman" w:cs="Times New Roman"/>
+          <w:sz w:val="28"/>
+          <w:szCs w:val="28"/>
+        </w:rPr>
+        <w:t xml:space="preserve"> values ('11','f002','Sh4','1998/11/20'),  </w:t>
+      </w:r>
+    </w:p>
+    <w:p>
+      <w:pPr>
+        <w:spacing w:beforeAutospacing="1" w:after="0" w:afterAutospacing="1" w:line="240" w:lineRule="auto"/>
+        <w:rPr>
+          <w:rFonts w:ascii="Times New Roman" w:eastAsia="Times New Roman" w:hAnsi="Times New Roman" w:cs="Times New Roman"/>
+          <w:sz w:val="28"/>
+          <w:szCs w:val="28"/>
+        </w:rPr>
+      </w:pPr>
+      <w:r>
+        <w:rPr>
+          <w:rFonts w:ascii="Times New Roman" w:eastAsia="Times New Roman" w:hAnsi="Times New Roman" w:cs="Times New Roman"/>
+          <w:sz w:val="28"/>
+          <w:szCs w:val="28"/>
+        </w:rPr>
+        <w:t xml:space="preserve"> ('12','f003','Sk21','1992/10/12'),  </w:t>
+      </w:r>
+    </w:p>
+    <w:p>
+      <w:pPr>
+        <w:spacing w:beforeAutospacing="1" w:after="0" w:afterAutospacing="1" w:line="240" w:lineRule="auto"/>
+        <w:rPr>
+          <w:rFonts w:ascii="Times New Roman" w:eastAsia="Times New Roman" w:hAnsi="Times New Roman" w:cs="Times New Roman"/>
+          <w:sz w:val="28"/>
+          <w:szCs w:val="28"/>
+        </w:rPr>
+      </w:pPr>
+      <w:r>
+        <w:rPr>
+          <w:rFonts w:ascii="Times New Roman" w:eastAsia="Times New Roman" w:hAnsi="Times New Roman" w:cs="Times New Roman"/>
+          <w:sz w:val="28"/>
+          <w:szCs w:val="28"/>
+        </w:rPr>
+        <w:t xml:space="preserve"> ('13','f003','Sh37','1989/04/15'),  </w:t>
+      </w:r>
+    </w:p>
+    <w:p>
+      <w:pPr>
+        <w:spacing w:beforeAutospacing="1" w:after="0" w:afterAutospacing="1" w:line="240" w:lineRule="auto"/>
+        <w:rPr>
+          <w:rFonts w:ascii="Times New Roman" w:eastAsia="Times New Roman" w:hAnsi="Times New Roman" w:cs="Times New Roman"/>
+          <w:sz w:val="28"/>
+          <w:szCs w:val="28"/>
+        </w:rPr>
+      </w:pPr>
+      <w:r>
+        <w:rPr>
+          <w:rFonts w:ascii="Times New Roman" w:eastAsia="Times New Roman" w:hAnsi="Times New Roman" w:cs="Times New Roman"/>
+          <w:sz w:val="28"/>
+          <w:szCs w:val="28"/>
+        </w:rPr>
+        <w:t xml:space="preserve"> ('14','f003','Sh89','1991/11/17'),  </w:t>
+      </w:r>
+    </w:p>
+    <w:p>
+      <w:pPr>
+        <w:spacing w:beforeAutospacing="1" w:after="0" w:afterAutospacing="1" w:line="240" w:lineRule="auto"/>
+        <w:rPr>
+          <w:rFonts w:ascii="Times New Roman" w:eastAsia="Times New Roman" w:hAnsi="Times New Roman" w:cs="Times New Roman"/>
+          <w:sz w:val="28"/>
+          <w:szCs w:val="28"/>
+        </w:rPr>
+      </w:pPr>
+      <w:r>
+        <w:rPr>
+          <w:rFonts w:ascii="Times New Roman" w:eastAsia="Times New Roman" w:hAnsi="Times New Roman" w:cs="Times New Roman"/>
+          <w:sz w:val="28"/>
+          <w:szCs w:val="28"/>
+        </w:rPr>
+        <w:t xml:space="preserve"> ('15','f004','Sk41','1986/10/29'),  </w:t>
+      </w:r>
+    </w:p>
+    <w:p>
+      <w:pPr>
+        <w:spacing w:beforeAutospacing="1" w:after="0" w:afterAutospacing="1" w:line="240" w:lineRule="auto"/>
+        <w:rPr>
+          <w:rFonts w:ascii="Times New Roman" w:eastAsia="Times New Roman" w:hAnsi="Times New Roman" w:cs="Times New Roman"/>
+          <w:sz w:val="28"/>
+          <w:szCs w:val="28"/>
+        </w:rPr>
+      </w:pPr>
+      <w:r>
+        <w:rPr>
+          <w:rFonts w:ascii="Times New Roman" w:eastAsia="Times New Roman" w:hAnsi="Times New Roman" w:cs="Times New Roman"/>
+          <w:sz w:val="28"/>
+          <w:szCs w:val="28"/>
+        </w:rPr>
+        <w:t xml:space="preserve"> ('16','f002','sl68','2005/09/29'),  </w:t>
+      </w:r>
+    </w:p>
+    <w:p>
+      <w:pPr>
+        <w:spacing w:beforeAutospacing="1" w:after="0" w:afterAutospacing="1" w:line="240" w:lineRule="auto"/>
+        <w:rPr>
+          <w:rFonts w:ascii="Times New Roman" w:eastAsia="Times New Roman" w:hAnsi="Times New Roman" w:cs="Times New Roman"/>
+          <w:sz w:val="28"/>
+          <w:szCs w:val="28"/>
+        </w:rPr>
+      </w:pPr>
+      <w:r>
+        <w:rPr>
+          <w:rFonts w:ascii="Times New Roman" w:eastAsia="Times New Roman" w:hAnsi="Times New Roman" w:cs="Times New Roman"/>
+          <w:sz w:val="28"/>
+          <w:szCs w:val="28"/>
+        </w:rPr>
+        <w:t xml:space="preserve"> ('17','f005','SK92','1995/10/05'),  </w:t>
+      </w:r>
+    </w:p>
+    <w:p>
+      <w:pPr>
+        <w:spacing w:beforeAutospacing="1" w:after="0" w:afterAutospacing="1" w:line="240" w:lineRule="auto"/>
+        <w:rPr>
+          <w:rFonts w:ascii="Times New Roman" w:eastAsia="Times New Roman" w:hAnsi="Times New Roman" w:cs="Times New Roman"/>
+          <w:sz w:val="28"/>
+          <w:szCs w:val="28"/>
+        </w:rPr>
+      </w:pPr>
+      <w:r>
+        <w:rPr>
+          <w:rFonts w:ascii="Times New Roman" w:eastAsia="Times New Roman" w:hAnsi="Times New Roman" w:cs="Times New Roman"/>
+          <w:sz w:val="28"/>
+          <w:szCs w:val="28"/>
+        </w:rPr>
+        <w:t xml:space="preserve"> ('18','f010','Sh83','1987/03/22'),  </w:t>
+      </w:r>
+    </w:p>
+    <w:p>
+      <w:pPr>
+        <w:spacing w:beforeAutospacing="1" w:after="0" w:afterAutospacing="1" w:line="240" w:lineRule="auto"/>
+        <w:rPr>
+          <w:rFonts w:ascii="Times New Roman" w:eastAsia="Times New Roman" w:hAnsi="Times New Roman" w:cs="Times New Roman"/>
+          <w:sz w:val="28"/>
+          <w:szCs w:val="28"/>
+        </w:rPr>
+      </w:pPr>
+      <w:r>
+        <w:rPr>
+          <w:rFonts w:ascii="Times New Roman" w:eastAsia="Times New Roman" w:hAnsi="Times New Roman" w:cs="Times New Roman"/>
+          <w:sz w:val="28"/>
+          <w:szCs w:val="28"/>
+        </w:rPr>
+        <w:t xml:space="preserve"> ('19','f007','So88','1990/10/05'),  </w:t>
+      </w:r>
+    </w:p>
+    <w:p>
+      <w:pPr>
+        <w:spacing w:beforeAutospacing="1" w:after="0" w:afterAutospacing="1" w:line="240" w:lineRule="auto"/>
+        <w:rPr>
+          <w:rFonts w:ascii="Times New Roman" w:eastAsia="Times New Roman" w:hAnsi="Times New Roman" w:cs="Times New Roman"/>
+          <w:sz w:val="28"/>
+          <w:szCs w:val="28"/>
+        </w:rPr>
+      </w:pPr>
+      <w:r>
+        <w:rPr>
+          <w:rFonts w:ascii="Times New Roman" w:eastAsia="Times New Roman" w:hAnsi="Times New Roman" w:cs="Times New Roman"/>
+          <w:sz w:val="28"/>
+          <w:szCs w:val="28"/>
+        </w:rPr>
+        <w:t xml:space="preserve"> ('20','f006','so34','1990/05/14');   </w:t>
+      </w:r>
+    </w:p>
+    <w:p>
+      <w:pPr>
+        <w:spacing w:beforeAutospacing="1" w:after="0" w:afterAutospacing="1" w:line="240" w:lineRule="auto"/>
+        <w:rPr>
+          <w:rFonts w:ascii="Times New Roman" w:eastAsia="Times New Roman" w:hAnsi="Times New Roman" w:cs="Times New Roman"/>
+          <w:sz w:val="28"/>
+          <w:szCs w:val="28"/>
+        </w:rPr>
+      </w:pPr>
+    </w:p>
+    <w:p>
+      <w:pPr>
+        <w:spacing w:beforeAutospacing="1" w:after="0" w:afterAutospacing="1" w:line="240" w:lineRule="auto"/>
         <w:rPr>
           <w:rFonts w:ascii="Times New Roman" w:eastAsia="Times New Roman" w:hAnsi="Times New Roman" w:cs="Times New Roman"/>
           <w:b/>
@@ -8345,1275 +9464,6 @@
           <w:color w:val="000000" w:themeColor="text1"/>
           <w:sz w:val="28"/>
           <w:szCs w:val="28"/>
-          <w:u w:val="single"/>
-        </w:rPr>
-        <w:t xml:space="preserve"> </w:t>
-      </w:r>
-    </w:p>
-    <w:p>
-      <w:pPr>
-        <w:spacing w:line="360" w:lineRule="auto"/>
-        <w:rPr>
-          <w:rFonts w:ascii="Times New Roman" w:eastAsia="Times New Roman" w:hAnsi="Times New Roman" w:cs="Times New Roman"/>
-          <w:sz w:val="28"/>
-          <w:szCs w:val="28"/>
-        </w:rPr>
-      </w:pPr>
-      <w:r>
-        <w:rPr>
-          <w:rFonts w:ascii="Times New Roman" w:eastAsia="Times New Roman" w:hAnsi="Times New Roman" w:cs="Times New Roman"/>
-          <w:sz w:val="28"/>
-          <w:szCs w:val="28"/>
-        </w:rPr>
-        <w:t>Solution:</w:t>
-      </w:r>
-    </w:p>
-    <w:p>
-      <w:pPr>
-        <w:spacing w:beforeAutospacing="1" w:after="0" w:afterAutospacing="1" w:line="240" w:lineRule="auto"/>
-        <w:rPr>
-          <w:rFonts w:ascii="Times New Roman" w:eastAsia="Times New Roman" w:hAnsi="Times New Roman" w:cs="Times New Roman"/>
-          <w:sz w:val="28"/>
-          <w:szCs w:val="28"/>
-        </w:rPr>
-      </w:pPr>
-      <w:r>
-        <w:rPr>
-          <w:rFonts w:ascii="Times New Roman" w:eastAsia="Times New Roman" w:hAnsi="Times New Roman" w:cs="Times New Roman"/>
-          <w:sz w:val="28"/>
-          <w:szCs w:val="28"/>
-        </w:rPr>
-        <w:t xml:space="preserve"> insert into staff (staffNo,fName,lName,position,sex,DOB,salary,branchNo</w:t>
-      </w:r>
-    </w:p>
-    <w:p>
-      <w:pPr>
-        <w:spacing w:beforeAutospacing="1" w:after="0" w:afterAutospacing="1" w:line="240" w:lineRule="auto"/>
-        <w:rPr>
-          <w:rFonts w:ascii="Times New Roman" w:eastAsia="Times New Roman" w:hAnsi="Times New Roman" w:cs="Times New Roman"/>
-          <w:sz w:val="28"/>
-          <w:szCs w:val="28"/>
-        </w:rPr>
-      </w:pPr>
-      <w:r>
-        <w:rPr>
-          <w:rFonts w:ascii="Times New Roman" w:eastAsia="Times New Roman" w:hAnsi="Times New Roman" w:cs="Times New Roman"/>
-          <w:sz w:val="28"/>
-          <w:szCs w:val="28"/>
-        </w:rPr>
-        <w:t>Values(' Sh4' 'saba','Howe' 'Assistant','F','1999/08/23',30000,'f002'),</w:t>
-      </w:r>
-    </w:p>
-    <w:p>
-      <w:pPr>
-        <w:spacing w:beforeAutospacing="1" w:after="0" w:afterAutospacing="1" w:line="240" w:lineRule="auto"/>
-        <w:rPr>
-          <w:rFonts w:ascii="Times New Roman" w:eastAsia="Times New Roman" w:hAnsi="Times New Roman" w:cs="Times New Roman"/>
-          <w:sz w:val="28"/>
-          <w:szCs w:val="28"/>
-        </w:rPr>
-      </w:pPr>
-      <w:r>
-        <w:rPr>
-          <w:rFonts w:ascii="Times New Roman" w:eastAsia="Times New Roman" w:hAnsi="Times New Roman" w:cs="Times New Roman"/>
-          <w:sz w:val="28"/>
-          <w:szCs w:val="28"/>
-        </w:rPr>
-        <w:t xml:space="preserve"> ('Sk21','julie', Ford','Assistant' 'M','1985/11/9',50000,'f003'),</w:t>
-      </w:r>
-    </w:p>
-    <w:p>
-      <w:pPr>
-        <w:spacing w:beforeAutospacing="1" w:after="0" w:afterAutospacing="1" w:line="240" w:lineRule="auto"/>
-        <w:rPr>
-          <w:rFonts w:ascii="Times New Roman" w:eastAsia="Times New Roman" w:hAnsi="Times New Roman" w:cs="Times New Roman"/>
-          <w:sz w:val="28"/>
-          <w:szCs w:val="28"/>
-        </w:rPr>
-      </w:pPr>
-      <w:r>
-        <w:rPr>
-          <w:rFonts w:ascii="Times New Roman" w:eastAsia="Times New Roman" w:hAnsi="Times New Roman" w:cs="Times New Roman"/>
-          <w:sz w:val="28"/>
-          <w:szCs w:val="28"/>
-        </w:rPr>
-        <w:t xml:space="preserve"> ('Sh37','Anna', 'Bleech', 'Supervisor','F','1987/12/8',80000,'f003'),</w:t>
-      </w:r>
-    </w:p>
-    <w:p>
-      <w:pPr>
-        <w:spacing w:beforeAutospacing="1" w:after="0" w:afterAutospacing="1" w:line="240" w:lineRule="auto"/>
-        <w:rPr>
-          <w:rFonts w:ascii="Times New Roman" w:eastAsia="Times New Roman" w:hAnsi="Times New Roman" w:cs="Times New Roman"/>
-          <w:sz w:val="28"/>
-          <w:szCs w:val="28"/>
-        </w:rPr>
-      </w:pPr>
-      <w:r>
-        <w:rPr>
-          <w:rFonts w:ascii="Times New Roman" w:eastAsia="Times New Roman" w:hAnsi="Times New Roman" w:cs="Times New Roman"/>
-          <w:sz w:val="28"/>
-          <w:szCs w:val="28"/>
-        </w:rPr>
-        <w:t xml:space="preserve"> ('Sh89','Sana','Brand' 'Receptionist','F','2000/5/9',100000,'f003'),</w:t>
-      </w:r>
-    </w:p>
-    <w:p>
-      <w:pPr>
-        <w:spacing w:beforeAutospacing="1" w:after="0" w:afterAutospacing="1" w:line="240" w:lineRule="auto"/>
-        <w:rPr>
-          <w:rFonts w:ascii="Times New Roman" w:eastAsia="Times New Roman" w:hAnsi="Times New Roman" w:cs="Times New Roman"/>
-          <w:sz w:val="28"/>
-          <w:szCs w:val="28"/>
-        </w:rPr>
-      </w:pPr>
-      <w:r>
-        <w:rPr>
-          <w:rFonts w:ascii="Times New Roman" w:eastAsia="Times New Roman" w:hAnsi="Times New Roman" w:cs="Times New Roman"/>
-          <w:sz w:val="28"/>
-          <w:szCs w:val="28"/>
-        </w:rPr>
-        <w:t xml:space="preserve"> ('Sk14', 'Jon', 'White', 'Manager', 'M', '1993/2/12', 300000, 'f004'),</w:t>
-      </w:r>
-    </w:p>
-    <w:p>
-      <w:pPr>
-        <w:spacing w:beforeAutospacing="1" w:after="0" w:afterAutospacing="1" w:line="240" w:lineRule="auto"/>
-        <w:rPr>
-          <w:rFonts w:ascii="Times New Roman" w:eastAsia="Times New Roman" w:hAnsi="Times New Roman" w:cs="Times New Roman"/>
-          <w:sz w:val="28"/>
-          <w:szCs w:val="28"/>
-        </w:rPr>
-      </w:pPr>
-      <w:r>
-        <w:rPr>
-          <w:rFonts w:ascii="Times New Roman" w:eastAsia="Times New Roman" w:hAnsi="Times New Roman" w:cs="Times New Roman"/>
-          <w:sz w:val="28"/>
-          <w:szCs w:val="28"/>
-        </w:rPr>
-        <w:t xml:space="preserve"> ('Sk41','Julie','Lee','Assistant', 'F','1988/3/12' 50000 'f002'),</w:t>
-      </w:r>
-    </w:p>
-    <w:p>
-      <w:pPr>
-        <w:spacing w:beforeAutospacing="1" w:after="0" w:afterAutospacing="1" w:line="240" w:lineRule="auto"/>
-        <w:rPr>
-          <w:rFonts w:ascii="Times New Roman" w:eastAsia="Times New Roman" w:hAnsi="Times New Roman" w:cs="Times New Roman"/>
-          <w:sz w:val="28"/>
-          <w:szCs w:val="28"/>
-        </w:rPr>
-      </w:pPr>
-      <w:r>
-        <w:rPr>
-          <w:rFonts w:ascii="Times New Roman" w:eastAsia="Times New Roman" w:hAnsi="Times New Roman" w:cs="Times New Roman"/>
-          <w:sz w:val="28"/>
-          <w:szCs w:val="28"/>
-        </w:rPr>
-        <w:lastRenderedPageBreak/>
-        <w:t xml:space="preserve"> ('Sl68','Arham','Shoaib', 'Assistant Manager','M' '1996/9/8',70000,'f005'),</w:t>
-      </w:r>
-    </w:p>
-    <w:p>
-      <w:pPr>
-        <w:spacing w:beforeAutospacing="1" w:after="0" w:afterAutospacing="1" w:line="240" w:lineRule="auto"/>
-        <w:rPr>
-          <w:rFonts w:ascii="Times New Roman" w:eastAsia="Times New Roman" w:hAnsi="Times New Roman" w:cs="Times New Roman"/>
-          <w:sz w:val="28"/>
-          <w:szCs w:val="28"/>
-        </w:rPr>
-      </w:pPr>
-      <w:r>
-        <w:rPr>
-          <w:rFonts w:ascii="Times New Roman" w:eastAsia="Times New Roman" w:hAnsi="Times New Roman" w:cs="Times New Roman"/>
-          <w:sz w:val="28"/>
-          <w:szCs w:val="28"/>
-        </w:rPr>
-        <w:t xml:space="preserve"> ('SK92','Mushk','Khan','Customer Service','F','1994/9/8',60000,'f010'),</w:t>
-      </w:r>
-    </w:p>
-    <w:p>
-      <w:pPr>
-        <w:spacing w:beforeAutospacing="1" w:after="0" w:afterAutospacing="1" w:line="240" w:lineRule="auto"/>
-        <w:rPr>
-          <w:rFonts w:ascii="Times New Roman" w:eastAsia="Times New Roman" w:hAnsi="Times New Roman" w:cs="Times New Roman"/>
-          <w:sz w:val="28"/>
-          <w:szCs w:val="28"/>
-        </w:rPr>
-      </w:pPr>
-      <w:r>
-        <w:rPr>
-          <w:rFonts w:ascii="Times New Roman" w:eastAsia="Times New Roman" w:hAnsi="Times New Roman" w:cs="Times New Roman"/>
-          <w:sz w:val="28"/>
-          <w:szCs w:val="28"/>
-        </w:rPr>
-        <w:t xml:space="preserve"> ('Sh83', 'Ali', 'Hassan', 'Receptionist', 'M', '1991/4/6', 40000, 'f009'),</w:t>
-      </w:r>
-    </w:p>
-    <w:p>
-      <w:pPr>
-        <w:spacing w:beforeAutospacing="1" w:afterAutospacing="1" w:line="240" w:lineRule="auto"/>
-        <w:rPr>
-          <w:rFonts w:ascii="Times New Roman" w:eastAsia="Times New Roman" w:hAnsi="Times New Roman" w:cs="Times New Roman"/>
-          <w:sz w:val="28"/>
-          <w:szCs w:val="28"/>
-        </w:rPr>
-      </w:pPr>
-      <w:r>
-        <w:rPr>
-          <w:rFonts w:ascii="Times New Roman" w:eastAsia="Times New Roman" w:hAnsi="Times New Roman" w:cs="Times New Roman"/>
-          <w:sz w:val="28"/>
-          <w:szCs w:val="28"/>
-        </w:rPr>
-        <w:t xml:space="preserve"> ('So88', 'Hira', 'Qazi', 'Security Guard''M','1982/9/12',10000,'f007');</w:t>
-      </w:r>
-    </w:p>
-    <w:p>
-      <w:pPr>
-        <w:spacing w:beforeAutospacing="1" w:after="0" w:afterAutospacing="1" w:line="360" w:lineRule="auto"/>
-        <w:rPr>
-          <w:rFonts w:ascii="Times New Roman" w:eastAsia="Times New Roman" w:hAnsi="Times New Roman" w:cs="Times New Roman"/>
-          <w:sz w:val="28"/>
-          <w:szCs w:val="28"/>
-        </w:rPr>
-      </w:pPr>
-      <w:r>
-        <w:rPr>
-          <w:rFonts w:ascii="Times New Roman" w:eastAsia="Times New Roman" w:hAnsi="Times New Roman" w:cs="Times New Roman"/>
-          <w:sz w:val="28"/>
-          <w:szCs w:val="28"/>
-        </w:rPr>
-        <w:t xml:space="preserve"> insert into client (clientNo, fName, lName, telNo, prefType, maxRent)</w:t>
-      </w:r>
-    </w:p>
-    <w:p>
-      <w:pPr>
-        <w:spacing w:beforeAutospacing="1" w:after="0" w:afterAutospacing="1" w:line="360" w:lineRule="auto"/>
-        <w:rPr>
-          <w:rFonts w:ascii="Times New Roman" w:eastAsia="Times New Roman" w:hAnsi="Times New Roman" w:cs="Times New Roman"/>
-          <w:sz w:val="28"/>
-          <w:szCs w:val="28"/>
-        </w:rPr>
-      </w:pPr>
-      <w:r>
-        <w:rPr>
-          <w:rFonts w:ascii="Times New Roman" w:eastAsia="Times New Roman" w:hAnsi="Times New Roman" w:cs="Times New Roman"/>
-          <w:sz w:val="28"/>
-          <w:szCs w:val="28"/>
-        </w:rPr>
-        <w:t>values ('11', 'kinza', 'Muhstaq','0341-3487431','house','16200'),</w:t>
-      </w:r>
-    </w:p>
-    <w:p>
-      <w:pPr>
-        <w:spacing w:beforeAutospacing="1" w:after="0" w:afterAutospacing="1" w:line="240" w:lineRule="auto"/>
-        <w:rPr>
-          <w:rFonts w:ascii="Times New Roman" w:eastAsia="Times New Roman" w:hAnsi="Times New Roman" w:cs="Times New Roman"/>
-          <w:sz w:val="28"/>
-          <w:szCs w:val="28"/>
-        </w:rPr>
-      </w:pPr>
-      <w:r>
-        <w:rPr>
-          <w:rFonts w:ascii="Times New Roman" w:eastAsia="Times New Roman" w:hAnsi="Times New Roman" w:cs="Times New Roman"/>
-          <w:sz w:val="28"/>
-          <w:szCs w:val="28"/>
-        </w:rPr>
-        <w:t xml:space="preserve"> ('12', 'Hina','saad', '0341-3443312','Apartment','12000'),</w:t>
-      </w:r>
-    </w:p>
-    <w:p>
-      <w:pPr>
-        <w:spacing w:beforeAutospacing="1" w:after="0" w:afterAutospacing="1" w:line="240" w:lineRule="auto"/>
-        <w:rPr>
-          <w:rFonts w:ascii="Times New Roman" w:eastAsia="Times New Roman" w:hAnsi="Times New Roman" w:cs="Times New Roman"/>
-          <w:sz w:val="28"/>
-          <w:szCs w:val="28"/>
-        </w:rPr>
-      </w:pPr>
-      <w:r>
-        <w:rPr>
-          <w:rFonts w:ascii="Times New Roman" w:eastAsia="Times New Roman" w:hAnsi="Times New Roman" w:cs="Times New Roman"/>
-          <w:sz w:val="28"/>
-          <w:szCs w:val="28"/>
-        </w:rPr>
-        <w:t xml:space="preserve"> ('13', 'Arham', 'latif', '0347-5646553', 'House','28000'),</w:t>
-      </w:r>
-    </w:p>
-    <w:p>
-      <w:pPr>
-        <w:spacing w:beforeAutospacing="1" w:after="0" w:afterAutospacing="1" w:line="240" w:lineRule="auto"/>
-        <w:rPr>
-          <w:rFonts w:ascii="Times New Roman" w:eastAsia="Times New Roman" w:hAnsi="Times New Roman" w:cs="Times New Roman"/>
-          <w:sz w:val="28"/>
-          <w:szCs w:val="28"/>
-        </w:rPr>
-      </w:pPr>
-      <w:r>
-        <w:rPr>
-          <w:rFonts w:ascii="Times New Roman" w:eastAsia="Times New Roman" w:hAnsi="Times New Roman" w:cs="Times New Roman"/>
-          <w:sz w:val="28"/>
-          <w:szCs w:val="28"/>
-        </w:rPr>
-        <w:t xml:space="preserve"> ('14', 'Ali', '', '0341-3123556', 'Apartment','1900'),</w:t>
-      </w:r>
-    </w:p>
-    <w:p>
-      <w:pPr>
-        <w:spacing w:beforeAutospacing="1" w:after="0" w:afterAutospacing="1" w:line="240" w:lineRule="auto"/>
-        <w:rPr>
-          <w:rFonts w:ascii="Times New Roman" w:eastAsia="Times New Roman" w:hAnsi="Times New Roman" w:cs="Times New Roman"/>
-          <w:sz w:val="28"/>
-          <w:szCs w:val="28"/>
-        </w:rPr>
-      </w:pPr>
-      <w:r>
-        <w:rPr>
-          <w:rFonts w:ascii="Times New Roman" w:eastAsia="Times New Roman" w:hAnsi="Times New Roman" w:cs="Times New Roman"/>
-          <w:sz w:val="28"/>
-          <w:szCs w:val="28"/>
-        </w:rPr>
-        <w:t xml:space="preserve"> ('15', 'Zoya', 'nawaz', '0324-3983493','house','20000'),</w:t>
-      </w:r>
-    </w:p>
-    <w:p>
-      <w:pPr>
-        <w:spacing w:beforeAutospacing="1" w:after="0" w:afterAutospacing="1" w:line="240" w:lineRule="auto"/>
-        <w:rPr>
-          <w:rFonts w:ascii="Times New Roman" w:eastAsia="Times New Roman" w:hAnsi="Times New Roman" w:cs="Times New Roman"/>
-          <w:sz w:val="28"/>
-          <w:szCs w:val="28"/>
-        </w:rPr>
-      </w:pPr>
-      <w:r>
-        <w:rPr>
-          <w:rFonts w:ascii="Times New Roman" w:eastAsia="Times New Roman" w:hAnsi="Times New Roman" w:cs="Times New Roman"/>
-          <w:sz w:val="28"/>
-          <w:szCs w:val="28"/>
-        </w:rPr>
-        <w:t xml:space="preserve"> ('16', 'Hira', 'mehmood', '0312-9854818', 'Room','14000'),</w:t>
-      </w:r>
-    </w:p>
-    <w:p>
-      <w:pPr>
-        <w:spacing w:beforeAutospacing="1" w:after="0" w:afterAutospacing="1" w:line="240" w:lineRule="auto"/>
-        <w:rPr>
-          <w:rFonts w:ascii="Times New Roman" w:eastAsia="Times New Roman" w:hAnsi="Times New Roman" w:cs="Times New Roman"/>
-          <w:sz w:val="28"/>
-          <w:szCs w:val="28"/>
-        </w:rPr>
-      </w:pPr>
-      <w:r>
-        <w:rPr>
-          <w:rFonts w:ascii="Times New Roman" w:eastAsia="Times New Roman" w:hAnsi="Times New Roman" w:cs="Times New Roman"/>
-          <w:sz w:val="28"/>
-          <w:szCs w:val="28"/>
-        </w:rPr>
-        <w:t xml:space="preserve"> ('17', 'Haseeb', 'muhshtaq', '0300-9452713', 'house','15000'),</w:t>
-      </w:r>
-    </w:p>
-    <w:p>
-      <w:pPr>
-        <w:spacing w:beforeAutospacing="1" w:after="0" w:afterAutospacing="1" w:line="240" w:lineRule="auto"/>
-        <w:rPr>
-          <w:rFonts w:ascii="Times New Roman" w:eastAsia="Times New Roman" w:hAnsi="Times New Roman" w:cs="Times New Roman"/>
-          <w:sz w:val="28"/>
-          <w:szCs w:val="28"/>
-        </w:rPr>
-      </w:pPr>
-      <w:r>
-        <w:rPr>
-          <w:rFonts w:ascii="Times New Roman" w:eastAsia="Times New Roman" w:hAnsi="Times New Roman" w:cs="Times New Roman"/>
-          <w:sz w:val="28"/>
-          <w:szCs w:val="28"/>
-        </w:rPr>
-        <w:t xml:space="preserve"> ('18', 'Sharjeel', 'Khan', '0344-3954399', 'House', '27000'),</w:t>
-      </w:r>
-    </w:p>
-    <w:p>
-      <w:pPr>
-        <w:spacing w:beforeAutospacing="1" w:after="0" w:afterAutospacing="1" w:line="240" w:lineRule="auto"/>
-        <w:rPr>
-          <w:rFonts w:ascii="Times New Roman" w:eastAsia="Times New Roman" w:hAnsi="Times New Roman" w:cs="Times New Roman"/>
-          <w:sz w:val="28"/>
-          <w:szCs w:val="28"/>
-        </w:rPr>
-      </w:pPr>
-      <w:r>
-        <w:rPr>
-          <w:rFonts w:ascii="Times New Roman" w:eastAsia="Times New Roman" w:hAnsi="Times New Roman" w:cs="Times New Roman"/>
-          <w:sz w:val="28"/>
-          <w:szCs w:val="28"/>
-        </w:rPr>
-        <w:t xml:space="preserve"> ('19', 'Ahmed', 'Shah', '0340-1905661', 'Apartment', '25000'),</w:t>
-      </w:r>
-    </w:p>
-    <w:p>
-      <w:pPr>
-        <w:spacing w:beforeAutospacing="1" w:after="0" w:afterAutospacing="1" w:line="240" w:lineRule="auto"/>
-        <w:rPr>
-          <w:rFonts w:ascii="Times New Roman" w:eastAsia="Times New Roman" w:hAnsi="Times New Roman" w:cs="Times New Roman"/>
-          <w:sz w:val="28"/>
-          <w:szCs w:val="28"/>
-        </w:rPr>
-      </w:pPr>
-      <w:r>
-        <w:rPr>
-          <w:rFonts w:ascii="Times New Roman" w:eastAsia="Times New Roman" w:hAnsi="Times New Roman" w:cs="Times New Roman"/>
-          <w:sz w:val="28"/>
-          <w:szCs w:val="28"/>
-        </w:rPr>
-        <w:t xml:space="preserve"> ('20', 'komal', 'Javed', '0331-7056413', 'House', '26000');</w:t>
-      </w:r>
-    </w:p>
-    <w:p>
-      <w:pPr>
-        <w:spacing w:beforeAutospacing="1" w:after="0" w:afterAutospacing="1" w:line="240" w:lineRule="auto"/>
-        <w:rPr>
-          <w:rFonts w:ascii="Times New Roman" w:eastAsia="Times New Roman" w:hAnsi="Times New Roman" w:cs="Times New Roman"/>
-          <w:sz w:val="28"/>
-          <w:szCs w:val="28"/>
-        </w:rPr>
-      </w:pPr>
-    </w:p>
-    <w:p>
-      <w:pPr>
-        <w:spacing w:beforeAutospacing="1" w:after="0" w:afterAutospacing="1" w:line="240" w:lineRule="auto"/>
-        <w:rPr>
-          <w:rFonts w:ascii="Times New Roman" w:eastAsia="Times New Roman" w:hAnsi="Times New Roman" w:cs="Times New Roman"/>
-          <w:sz w:val="28"/>
-          <w:szCs w:val="28"/>
-        </w:rPr>
-      </w:pPr>
-      <w:r>
-        <w:rPr>
-          <w:rFonts w:ascii="Times New Roman" w:eastAsia="Times New Roman" w:hAnsi="Times New Roman" w:cs="Times New Roman"/>
-          <w:sz w:val="28"/>
-          <w:szCs w:val="28"/>
-        </w:rPr>
-        <w:t xml:space="preserve"> insert into privateowner (ownerNo, fName, lName, address, telNO)</w:t>
-      </w:r>
-    </w:p>
-    <w:p>
-      <w:pPr>
-        <w:spacing w:beforeAutospacing="1" w:after="0" w:afterAutospacing="1" w:line="240" w:lineRule="auto"/>
-        <w:rPr>
-          <w:rFonts w:ascii="Times New Roman" w:eastAsia="Times New Roman" w:hAnsi="Times New Roman" w:cs="Times New Roman"/>
-          <w:sz w:val="28"/>
-          <w:szCs w:val="28"/>
-        </w:rPr>
-      </w:pPr>
-      <w:r>
-        <w:rPr>
-          <w:rFonts w:ascii="Times New Roman" w:eastAsia="Times New Roman" w:hAnsi="Times New Roman" w:cs="Times New Roman"/>
-          <w:sz w:val="28"/>
-          <w:szCs w:val="28"/>
-        </w:rPr>
-        <w:t xml:space="preserve"> values ('13346','ayesha','latif','f-12', '0331-1436543'),</w:t>
-      </w:r>
-    </w:p>
-    <w:p>
-      <w:pPr>
-        <w:spacing w:beforeAutospacing="1" w:after="0" w:afterAutospacing="1" w:line="240" w:lineRule="auto"/>
-        <w:rPr>
-          <w:rFonts w:ascii="Times New Roman" w:eastAsia="Times New Roman" w:hAnsi="Times New Roman" w:cs="Times New Roman"/>
-          <w:sz w:val="28"/>
-          <w:szCs w:val="28"/>
-        </w:rPr>
-      </w:pPr>
-      <w:r>
-        <w:rPr>
-          <w:rFonts w:ascii="Times New Roman" w:eastAsia="Times New Roman" w:hAnsi="Times New Roman" w:cs="Times New Roman"/>
-          <w:sz w:val="28"/>
-          <w:szCs w:val="28"/>
-        </w:rPr>
-        <w:t xml:space="preserve"> ('20283','Hafsa','Abid', 'I#78 cantt', '0332-91234568'),</w:t>
-      </w:r>
-    </w:p>
-    <w:p>
-      <w:pPr>
-        <w:spacing w:beforeAutospacing="1" w:after="0" w:afterAutospacing="1" w:line="240" w:lineRule="auto"/>
-        <w:rPr>
-          <w:rFonts w:ascii="Times New Roman" w:eastAsia="Times New Roman" w:hAnsi="Times New Roman" w:cs="Times New Roman"/>
-          <w:sz w:val="28"/>
-          <w:szCs w:val="28"/>
-        </w:rPr>
-      </w:pPr>
-      <w:r>
-        <w:rPr>
-          <w:rFonts w:ascii="Times New Roman" w:eastAsia="Times New Roman" w:hAnsi="Times New Roman" w:cs="Times New Roman"/>
-          <w:sz w:val="28"/>
-          <w:szCs w:val="28"/>
-        </w:rPr>
-        <w:t xml:space="preserve"> ('25456','Adil','Khan', 'I#79 cantt', '0330-9756565'),</w:t>
-      </w:r>
-    </w:p>
-    <w:p>
-      <w:pPr>
-        <w:spacing w:beforeAutospacing="1" w:after="0" w:afterAutospacing="1" w:line="240" w:lineRule="auto"/>
-        <w:rPr>
-          <w:rFonts w:ascii="Times New Roman" w:eastAsia="Times New Roman" w:hAnsi="Times New Roman" w:cs="Times New Roman"/>
-          <w:sz w:val="28"/>
-          <w:szCs w:val="28"/>
-        </w:rPr>
-      </w:pPr>
-      <w:r>
-        <w:rPr>
-          <w:rFonts w:ascii="Times New Roman" w:eastAsia="Times New Roman" w:hAnsi="Times New Roman" w:cs="Times New Roman"/>
-          <w:sz w:val="28"/>
-          <w:szCs w:val="28"/>
-        </w:rPr>
-        <w:t xml:space="preserve"> ('56362','Zanib','saqib','k#78 Mughal pura', '0336-12789'),</w:t>
-      </w:r>
-    </w:p>
-    <w:p>
-      <w:pPr>
-        <w:spacing w:beforeAutospacing="1" w:after="0" w:afterAutospacing="1" w:line="240" w:lineRule="auto"/>
-        <w:rPr>
-          <w:rFonts w:ascii="Times New Roman" w:eastAsia="Times New Roman" w:hAnsi="Times New Roman" w:cs="Times New Roman"/>
-          <w:sz w:val="28"/>
-          <w:szCs w:val="28"/>
-        </w:rPr>
-      </w:pPr>
-      <w:r>
-        <w:rPr>
-          <w:rFonts w:ascii="Times New Roman" w:eastAsia="Times New Roman" w:hAnsi="Times New Roman" w:cs="Times New Roman"/>
-          <w:sz w:val="28"/>
-          <w:szCs w:val="28"/>
-        </w:rPr>
-        <w:lastRenderedPageBreak/>
-        <w:t xml:space="preserve"> ('11298','Asif','Kamal', 'k#30 h-1', '0344-1237686'),</w:t>
-      </w:r>
-    </w:p>
-    <w:p>
-      <w:pPr>
-        <w:spacing w:beforeAutospacing="1" w:after="0" w:afterAutospacing="1" w:line="240" w:lineRule="auto"/>
-        <w:rPr>
-          <w:rFonts w:ascii="Times New Roman" w:eastAsia="Times New Roman" w:hAnsi="Times New Roman" w:cs="Times New Roman"/>
-          <w:sz w:val="28"/>
-          <w:szCs w:val="28"/>
-        </w:rPr>
-      </w:pPr>
-      <w:r>
-        <w:rPr>
-          <w:rFonts w:ascii="Times New Roman" w:eastAsia="Times New Roman" w:hAnsi="Times New Roman" w:cs="Times New Roman"/>
-          <w:sz w:val="28"/>
-          <w:szCs w:val="28"/>
-        </w:rPr>
-        <w:t xml:space="preserve"> ('56876','Sara','Ali','L-20 maddar', '0324-2214598'),</w:t>
-      </w:r>
-    </w:p>
-    <w:p>
-      <w:pPr>
-        <w:spacing w:beforeAutospacing="1" w:after="0" w:afterAutospacing="1" w:line="240" w:lineRule="auto"/>
-        <w:rPr>
-          <w:rFonts w:ascii="Times New Roman" w:eastAsia="Times New Roman" w:hAnsi="Times New Roman" w:cs="Times New Roman"/>
-          <w:sz w:val="28"/>
-          <w:szCs w:val="28"/>
-        </w:rPr>
-      </w:pPr>
-      <w:r>
-        <w:rPr>
-          <w:rFonts w:ascii="Times New Roman" w:eastAsia="Times New Roman" w:hAnsi="Times New Roman" w:cs="Times New Roman"/>
-          <w:sz w:val="28"/>
-          <w:szCs w:val="28"/>
-        </w:rPr>
-        <w:t xml:space="preserve"> ('43635','Hina','mujahid','k#895 Cantt', '0314-98887672'),</w:t>
-      </w:r>
-    </w:p>
-    <w:p>
-      <w:pPr>
-        <w:spacing w:beforeAutospacing="1" w:after="0" w:afterAutospacing="1" w:line="240" w:lineRule="auto"/>
-        <w:rPr>
-          <w:rFonts w:ascii="Times New Roman" w:eastAsia="Times New Roman" w:hAnsi="Times New Roman" w:cs="Times New Roman"/>
-          <w:sz w:val="28"/>
-          <w:szCs w:val="28"/>
-        </w:rPr>
-      </w:pPr>
-      <w:r>
-        <w:rPr>
-          <w:rFonts w:ascii="Times New Roman" w:eastAsia="Times New Roman" w:hAnsi="Times New Roman" w:cs="Times New Roman"/>
-          <w:sz w:val="28"/>
-          <w:szCs w:val="28"/>
-        </w:rPr>
-        <w:t xml:space="preserve"> ('15665','Ahmed','Hassan','k#55 Kalapul', '0304-9991231'),</w:t>
-      </w:r>
-    </w:p>
-    <w:p>
-      <w:pPr>
-        <w:spacing w:beforeAutospacing="1" w:after="0" w:afterAutospacing="1" w:line="240" w:lineRule="auto"/>
-        <w:rPr>
-          <w:rFonts w:ascii="Times New Roman" w:eastAsia="Times New Roman" w:hAnsi="Times New Roman" w:cs="Times New Roman"/>
-          <w:sz w:val="28"/>
-          <w:szCs w:val="28"/>
-        </w:rPr>
-      </w:pPr>
-      <w:r>
-        <w:rPr>
-          <w:rFonts w:ascii="Times New Roman" w:eastAsia="Times New Roman" w:hAnsi="Times New Roman" w:cs="Times New Roman"/>
-          <w:sz w:val="28"/>
-          <w:szCs w:val="28"/>
-        </w:rPr>
-        <w:t xml:space="preserve"> ('85468','zoya','abid','k#986 Beer', '0334-3228123'),</w:t>
-      </w:r>
-    </w:p>
-    <w:p>
-      <w:pPr>
-        <w:spacing w:beforeAutospacing="1" w:after="0" w:afterAutospacing="1" w:line="240" w:lineRule="auto"/>
-        <w:rPr>
-          <w:rFonts w:ascii="Times New Roman" w:eastAsia="Times New Roman" w:hAnsi="Times New Roman" w:cs="Times New Roman"/>
-          <w:sz w:val="28"/>
-          <w:szCs w:val="28"/>
-        </w:rPr>
-      </w:pPr>
-      <w:r>
-        <w:rPr>
-          <w:rFonts w:ascii="Times New Roman" w:eastAsia="Times New Roman" w:hAnsi="Times New Roman" w:cs="Times New Roman"/>
-          <w:sz w:val="28"/>
-          <w:szCs w:val="28"/>
-        </w:rPr>
-        <w:t xml:space="preserve"> ('17876','ayesha','Saqib','k#12 Cantt', '0314-9122234')</w:t>
-      </w:r>
-    </w:p>
-    <w:p>
-      <w:pPr>
-        <w:spacing w:beforeAutospacing="1" w:after="0" w:afterAutospacing="1" w:line="240" w:lineRule="auto"/>
-        <w:rPr>
-          <w:rFonts w:ascii="Times New Roman" w:eastAsia="Times New Roman" w:hAnsi="Times New Roman" w:cs="Times New Roman"/>
-          <w:sz w:val="28"/>
-          <w:szCs w:val="28"/>
-        </w:rPr>
-      </w:pPr>
-    </w:p>
-    <w:p>
-      <w:pPr>
-        <w:spacing w:beforeAutospacing="1" w:after="0" w:afterAutospacing="1" w:line="240" w:lineRule="auto"/>
-        <w:rPr>
-          <w:rFonts w:ascii="Times New Roman" w:eastAsia="Times New Roman" w:hAnsi="Times New Roman" w:cs="Times New Roman"/>
-          <w:sz w:val="28"/>
-          <w:szCs w:val="28"/>
-        </w:rPr>
-      </w:pPr>
-      <w:r>
-        <w:rPr>
-          <w:rFonts w:ascii="Times New Roman" w:eastAsia="Times New Roman" w:hAnsi="Times New Roman" w:cs="Times New Roman"/>
-          <w:sz w:val="28"/>
-          <w:szCs w:val="28"/>
-        </w:rPr>
-        <w:t>insert into propertyforrent ( propertyNo, street, city, postcode, type, rooms, rent, ownerNo, staffNo, branchNo)</w:t>
-      </w:r>
-    </w:p>
-    <w:p>
-      <w:pPr>
-        <w:spacing w:beforeAutospacing="1" w:after="0" w:afterAutospacing="1" w:line="240" w:lineRule="auto"/>
-        <w:rPr>
-          <w:rFonts w:ascii="Times New Roman" w:eastAsia="Times New Roman" w:hAnsi="Times New Roman" w:cs="Times New Roman"/>
-          <w:sz w:val="28"/>
-          <w:szCs w:val="28"/>
-        </w:rPr>
-      </w:pPr>
-      <w:r>
-        <w:rPr>
-          <w:rFonts w:ascii="Times New Roman" w:eastAsia="Times New Roman" w:hAnsi="Times New Roman" w:cs="Times New Roman"/>
-          <w:sz w:val="28"/>
-          <w:szCs w:val="28"/>
-        </w:rPr>
-        <w:t>values ('A1230','h#38 G-13', 'LHR','8092','Room','1','12000','13456','SA9','G001'),</w:t>
-      </w:r>
-    </w:p>
-    <w:p>
-      <w:pPr>
-        <w:spacing w:beforeAutospacing="1" w:after="0" w:line="240" w:lineRule="auto"/>
-        <w:rPr>
-          <w:rFonts w:ascii="Times New Roman" w:eastAsia="Times New Roman" w:hAnsi="Times New Roman" w:cs="Times New Roman"/>
-          <w:sz w:val="28"/>
-          <w:szCs w:val="28"/>
-        </w:rPr>
-      </w:pPr>
-      <w:r>
-        <w:rPr>
-          <w:rFonts w:ascii="Times New Roman" w:eastAsia="Times New Roman" w:hAnsi="Times New Roman" w:cs="Times New Roman"/>
-          <w:sz w:val="28"/>
-          <w:szCs w:val="28"/>
-        </w:rPr>
-        <w:t xml:space="preserve"> ('c110','h#78 Mandia', 'ABT','1278','Apartment','4','10000','19283','SG14','G002'),</w:t>
-      </w:r>
-    </w:p>
-    <w:p>
-      <w:pPr>
-        <w:spacing w:beforeAutospacing="1" w:after="0" w:line="240" w:lineRule="auto"/>
-        <w:rPr>
-          <w:rFonts w:ascii="Times New Roman" w:eastAsia="Times New Roman" w:hAnsi="Times New Roman" w:cs="Times New Roman"/>
-          <w:sz w:val="28"/>
-          <w:szCs w:val="28"/>
-        </w:rPr>
-      </w:pPr>
-      <w:r>
-        <w:rPr>
-          <w:rFonts w:ascii="Times New Roman" w:eastAsia="Times New Roman" w:hAnsi="Times New Roman" w:cs="Times New Roman"/>
-          <w:sz w:val="28"/>
-          <w:szCs w:val="28"/>
-        </w:rPr>
-        <w:t>('c411','h#85 ', 'ISB','3987','Aparment','3','14000','23456','SG37','G003'),</w:t>
-      </w:r>
-    </w:p>
-    <w:p>
-      <w:pPr>
-        <w:spacing w:beforeAutospacing="1" w:after="0" w:line="240" w:lineRule="auto"/>
-        <w:rPr>
-          <w:rFonts w:ascii="Times New Roman" w:eastAsia="Times New Roman" w:hAnsi="Times New Roman" w:cs="Times New Roman"/>
-          <w:sz w:val="28"/>
-          <w:szCs w:val="28"/>
-        </w:rPr>
-      </w:pPr>
-      <w:r>
-        <w:rPr>
-          <w:rFonts w:ascii="Times New Roman" w:eastAsia="Times New Roman" w:hAnsi="Times New Roman" w:cs="Times New Roman"/>
-          <w:sz w:val="28"/>
-          <w:szCs w:val="28"/>
-        </w:rPr>
-        <w:t>('f4365','h#12 Cantt', 'KAR','2576','Room','8','8000','87362','SGF5','G004'),</w:t>
-      </w:r>
-    </w:p>
-    <w:p>
-      <w:pPr>
-        <w:spacing w:beforeAutospacing="1" w:after="0" w:line="240" w:lineRule="auto"/>
-        <w:rPr>
-          <w:rFonts w:ascii="Times New Roman" w:eastAsia="Times New Roman" w:hAnsi="Times New Roman" w:cs="Times New Roman"/>
-          <w:sz w:val="28"/>
-          <w:szCs w:val="28"/>
-        </w:rPr>
-      </w:pPr>
-      <w:r>
-        <w:rPr>
-          <w:rFonts w:ascii="Times New Roman" w:eastAsia="Times New Roman" w:hAnsi="Times New Roman" w:cs="Times New Roman"/>
-          <w:sz w:val="28"/>
-          <w:szCs w:val="28"/>
-        </w:rPr>
-        <w:t>('Df44','k#78 Mandia', 'ABT','9087','Apartment','2','1000','12098','SLD21','G005'),</w:t>
-      </w:r>
-    </w:p>
-    <w:p>
-      <w:pPr>
-        <w:spacing w:beforeAutospacing="1" w:after="0" w:line="240" w:lineRule="auto"/>
-        <w:rPr>
-          <w:rFonts w:ascii="Times New Roman" w:eastAsia="Times New Roman" w:hAnsi="Times New Roman" w:cs="Times New Roman"/>
-          <w:sz w:val="28"/>
-          <w:szCs w:val="28"/>
-        </w:rPr>
-      </w:pPr>
-      <w:r>
-        <w:rPr>
-          <w:rFonts w:ascii="Times New Roman" w:eastAsia="Times New Roman" w:hAnsi="Times New Roman" w:cs="Times New Roman"/>
-          <w:sz w:val="28"/>
-          <w:szCs w:val="28"/>
-        </w:rPr>
-        <w:t>('f516','k#55 Kalapul', 'LHR','1265','Apartment','3','1500','90876','SLS41','G006'),</w:t>
-      </w:r>
-    </w:p>
-    <w:p>
-      <w:pPr>
-        <w:spacing w:beforeAutospacing="1" w:after="0" w:line="240" w:lineRule="auto"/>
-        <w:rPr>
-          <w:rFonts w:ascii="Times New Roman" w:eastAsia="Times New Roman" w:hAnsi="Times New Roman" w:cs="Times New Roman"/>
-          <w:sz w:val="28"/>
-          <w:szCs w:val="28"/>
-        </w:rPr>
-      </w:pPr>
-      <w:r>
-        <w:rPr>
-          <w:rFonts w:ascii="Times New Roman" w:eastAsia="Times New Roman" w:hAnsi="Times New Roman" w:cs="Times New Roman"/>
-          <w:sz w:val="28"/>
-          <w:szCs w:val="28"/>
-        </w:rPr>
-        <w:t>('f430','f#12 Cantt', 'SKP','3489','Apartment','4','1800','78635','SP9S8','G007'),</w:t>
-      </w:r>
-    </w:p>
-    <w:p>
-      <w:pPr>
-        <w:spacing w:beforeAutospacing="1" w:after="0" w:line="240" w:lineRule="auto"/>
-        <w:rPr>
-          <w:rFonts w:ascii="Times New Roman" w:eastAsia="Times New Roman" w:hAnsi="Times New Roman" w:cs="Times New Roman"/>
-          <w:sz w:val="28"/>
-          <w:szCs w:val="28"/>
-        </w:rPr>
-      </w:pPr>
-      <w:r>
-        <w:rPr>
-          <w:rFonts w:ascii="Times New Roman" w:eastAsia="Times New Roman" w:hAnsi="Times New Roman" w:cs="Times New Roman"/>
-          <w:sz w:val="28"/>
-          <w:szCs w:val="28"/>
-        </w:rPr>
-        <w:t xml:space="preserve"> ('H30','k#86 khan pur', 'SKP','1265','House','4','24000','17865','SKW32','C008'), </w:t>
-      </w:r>
-    </w:p>
-    <w:p>
-      <w:pPr>
-        <w:spacing w:beforeAutospacing="1" w:after="0" w:line="240" w:lineRule="auto"/>
-        <w:rPr>
-          <w:rFonts w:ascii="Times New Roman" w:eastAsia="Times New Roman" w:hAnsi="Times New Roman" w:cs="Times New Roman"/>
-          <w:sz w:val="28"/>
-          <w:szCs w:val="28"/>
-        </w:rPr>
-      </w:pPr>
-      <w:r>
-        <w:rPr>
-          <w:rFonts w:ascii="Times New Roman" w:eastAsia="Times New Roman" w:hAnsi="Times New Roman" w:cs="Times New Roman"/>
-          <w:sz w:val="28"/>
-          <w:szCs w:val="28"/>
-        </w:rPr>
-        <w:t xml:space="preserve">('u730','If#38 G-12', 'LHR','9087','House','3','22000','87268','SB8W3','H009'), </w:t>
-      </w:r>
-    </w:p>
-    <w:p>
-      <w:pPr>
-        <w:spacing w:beforeAutospacing="1" w:after="0" w:line="240" w:lineRule="auto"/>
-        <w:rPr>
-          <w:rFonts w:ascii="Times New Roman" w:eastAsia="Times New Roman" w:hAnsi="Times New Roman" w:cs="Times New Roman"/>
-          <w:sz w:val="28"/>
-          <w:szCs w:val="28"/>
-        </w:rPr>
-      </w:pPr>
-      <w:r>
-        <w:rPr>
-          <w:rFonts w:ascii="Times New Roman" w:eastAsia="Times New Roman" w:hAnsi="Times New Roman" w:cs="Times New Roman"/>
-          <w:sz w:val="28"/>
-          <w:szCs w:val="28"/>
-        </w:rPr>
-        <w:t>('d540','k#86 cantt', 'LHR','5431','Apartment','2','14000','12Q876','SR6W8','J010');</w:t>
-      </w:r>
-    </w:p>
-    <w:p>
-      <w:pPr>
-        <w:spacing w:beforeAutospacing="1" w:after="0" w:line="240" w:lineRule="auto"/>
-        <w:rPr>
-          <w:rFonts w:ascii="Times New Roman" w:eastAsia="Times New Roman" w:hAnsi="Times New Roman" w:cs="Times New Roman"/>
-          <w:sz w:val="28"/>
-          <w:szCs w:val="28"/>
-        </w:rPr>
-      </w:pPr>
-      <w:r>
-        <w:rPr>
-          <w:rFonts w:ascii="Times New Roman" w:eastAsia="Times New Roman" w:hAnsi="Times New Roman" w:cs="Times New Roman"/>
-          <w:sz w:val="28"/>
-          <w:szCs w:val="28"/>
-        </w:rPr>
-        <w:t xml:space="preserve"> </w:t>
-      </w:r>
-    </w:p>
-    <w:p>
-      <w:pPr>
-        <w:spacing w:beforeAutospacing="1" w:after="0" w:line="240" w:lineRule="auto"/>
-        <w:rPr>
-          <w:rFonts w:ascii="Times New Roman" w:eastAsia="Times New Roman" w:hAnsi="Times New Roman" w:cs="Times New Roman"/>
-          <w:sz w:val="28"/>
-          <w:szCs w:val="28"/>
-        </w:rPr>
-      </w:pPr>
-      <w:r>
-        <w:rPr>
-          <w:rFonts w:ascii="Times New Roman" w:eastAsia="Times New Roman" w:hAnsi="Times New Roman" w:cs="Times New Roman"/>
-          <w:sz w:val="28"/>
-          <w:szCs w:val="28"/>
-        </w:rPr>
-        <w:t>'insert into viewing(clientNo, propertyNo, viewDate, comment)</w:t>
-      </w:r>
-    </w:p>
-    <w:p>
-      <w:pPr>
-        <w:spacing w:beforeAutospacing="1" w:after="0" w:line="240" w:lineRule="auto"/>
-        <w:rPr>
-          <w:rFonts w:ascii="Times New Roman" w:eastAsia="Times New Roman" w:hAnsi="Times New Roman" w:cs="Times New Roman"/>
-          <w:sz w:val="28"/>
-          <w:szCs w:val="28"/>
-        </w:rPr>
-      </w:pPr>
-      <w:r>
-        <w:rPr>
-          <w:rFonts w:ascii="Times New Roman" w:eastAsia="Times New Roman" w:hAnsi="Times New Roman" w:cs="Times New Roman"/>
-          <w:sz w:val="28"/>
-          <w:szCs w:val="28"/>
-        </w:rPr>
-        <w:t xml:space="preserve"> values('11','F110','2002/03/16','Good')</w:t>
-      </w:r>
-    </w:p>
-    <w:p>
-      <w:pPr>
-        <w:spacing w:beforeAutospacing="1" w:after="0" w:line="240" w:lineRule="auto"/>
-        <w:rPr>
-          <w:rFonts w:ascii="Times New Roman" w:eastAsia="Times New Roman" w:hAnsi="Times New Roman" w:cs="Times New Roman"/>
-          <w:sz w:val="28"/>
-          <w:szCs w:val="28"/>
-        </w:rPr>
-      </w:pPr>
-      <w:r>
-        <w:rPr>
-          <w:rFonts w:ascii="Times New Roman" w:eastAsia="Times New Roman" w:hAnsi="Times New Roman" w:cs="Times New Roman"/>
-          <w:sz w:val="28"/>
-          <w:szCs w:val="28"/>
-        </w:rPr>
-        <w:lastRenderedPageBreak/>
-        <w:t xml:space="preserve"> ('12','LB00','2010/11/21','Good'),</w:t>
-      </w:r>
-    </w:p>
-    <w:p>
-      <w:pPr>
-        <w:spacing w:beforeAutospacing="1" w:after="0" w:afterAutospacing="1" w:line="240" w:lineRule="auto"/>
-        <w:rPr>
-          <w:rFonts w:ascii="Times New Roman" w:eastAsia="Times New Roman" w:hAnsi="Times New Roman" w:cs="Times New Roman"/>
-          <w:sz w:val="28"/>
-          <w:szCs w:val="28"/>
-        </w:rPr>
-      </w:pPr>
-      <w:r>
-        <w:rPr>
-          <w:rFonts w:ascii="Times New Roman" w:eastAsia="Times New Roman" w:hAnsi="Times New Roman" w:cs="Times New Roman"/>
-          <w:sz w:val="28"/>
-          <w:szCs w:val="28"/>
-        </w:rPr>
-        <w:t xml:space="preserve"> ('13','KG00','2003/04/05','Good'),</w:t>
-      </w:r>
-    </w:p>
-    <w:p>
-      <w:pPr>
-        <w:spacing w:beforeAutospacing="1" w:after="0" w:afterAutospacing="1" w:line="240" w:lineRule="auto"/>
-        <w:rPr>
-          <w:rFonts w:ascii="Times New Roman" w:eastAsia="Times New Roman" w:hAnsi="Times New Roman" w:cs="Times New Roman"/>
-          <w:sz w:val="28"/>
-          <w:szCs w:val="28"/>
-        </w:rPr>
-      </w:pPr>
-      <w:r>
-        <w:rPr>
-          <w:rFonts w:ascii="Times New Roman" w:eastAsia="Times New Roman" w:hAnsi="Times New Roman" w:cs="Times New Roman"/>
-          <w:sz w:val="28"/>
-          <w:szCs w:val="28"/>
-        </w:rPr>
-        <w:t xml:space="preserve"> ('14','HG04','2004/01/03','Good'),</w:t>
-      </w:r>
-    </w:p>
-    <w:p>
-      <w:pPr>
-        <w:spacing w:beforeAutospacing="1" w:after="0" w:afterAutospacing="1" w:line="240" w:lineRule="auto"/>
-        <w:rPr>
-          <w:rFonts w:ascii="Times New Roman" w:eastAsia="Times New Roman" w:hAnsi="Times New Roman" w:cs="Times New Roman"/>
-          <w:sz w:val="28"/>
-          <w:szCs w:val="28"/>
-        </w:rPr>
-      </w:pPr>
-      <w:r>
-        <w:rPr>
-          <w:rFonts w:ascii="Times New Roman" w:eastAsia="Times New Roman" w:hAnsi="Times New Roman" w:cs="Times New Roman"/>
-          <w:sz w:val="28"/>
-          <w:szCs w:val="28"/>
-        </w:rPr>
-        <w:t xml:space="preserve"> ('15','D012','2006/05/19','EXCELLENT'),</w:t>
-      </w:r>
-    </w:p>
-    <w:p>
-      <w:pPr>
-        <w:spacing w:beforeAutospacing="1" w:after="0" w:afterAutospacing="1" w:line="240" w:lineRule="auto"/>
-        <w:rPr>
-          <w:rFonts w:ascii="Times New Roman" w:eastAsia="Times New Roman" w:hAnsi="Times New Roman" w:cs="Times New Roman"/>
-          <w:sz w:val="28"/>
-          <w:szCs w:val="28"/>
-        </w:rPr>
-      </w:pPr>
-      <w:r>
-        <w:rPr>
-          <w:rFonts w:ascii="Times New Roman" w:eastAsia="Times New Roman" w:hAnsi="Times New Roman" w:cs="Times New Roman"/>
-          <w:sz w:val="28"/>
-          <w:szCs w:val="28"/>
-        </w:rPr>
-        <w:t xml:space="preserve"> ('16','GSW43','1999/03/04','V.Good'),</w:t>
-      </w:r>
-    </w:p>
-    <w:p>
-      <w:pPr>
-        <w:spacing w:beforeAutospacing="1" w:after="0" w:afterAutospacing="1" w:line="240" w:lineRule="auto"/>
-        <w:rPr>
-          <w:rFonts w:ascii="Times New Roman" w:eastAsia="Times New Roman" w:hAnsi="Times New Roman" w:cs="Times New Roman"/>
-          <w:sz w:val="28"/>
-          <w:szCs w:val="28"/>
-        </w:rPr>
-      </w:pPr>
-      <w:r>
-        <w:rPr>
-          <w:rFonts w:ascii="Times New Roman" w:eastAsia="Times New Roman" w:hAnsi="Times New Roman" w:cs="Times New Roman"/>
-          <w:sz w:val="28"/>
-          <w:szCs w:val="28"/>
-        </w:rPr>
-        <w:t xml:space="preserve"> ('17','Q2340','2001/02/04','Good'),</w:t>
-      </w:r>
-    </w:p>
-    <w:p>
-      <w:pPr>
-        <w:spacing w:beforeAutospacing="1" w:after="0" w:afterAutospacing="1" w:line="240" w:lineRule="auto"/>
-        <w:rPr>
-          <w:rFonts w:ascii="Times New Roman" w:eastAsia="Times New Roman" w:hAnsi="Times New Roman" w:cs="Times New Roman"/>
-          <w:sz w:val="28"/>
-          <w:szCs w:val="28"/>
-        </w:rPr>
-      </w:pPr>
-      <w:r>
-        <w:rPr>
-          <w:rFonts w:ascii="Times New Roman" w:eastAsia="Times New Roman" w:hAnsi="Times New Roman" w:cs="Times New Roman"/>
-          <w:sz w:val="28"/>
-          <w:szCs w:val="28"/>
-        </w:rPr>
-        <w:t xml:space="preserve"> ('18','J280','2007/02/23','Good'),</w:t>
-      </w:r>
-    </w:p>
-    <w:p>
-      <w:pPr>
-        <w:spacing w:beforeAutospacing="1" w:after="0" w:afterAutospacing="1" w:line="240" w:lineRule="auto"/>
-        <w:rPr>
-          <w:rFonts w:ascii="Times New Roman" w:eastAsia="Times New Roman" w:hAnsi="Times New Roman" w:cs="Times New Roman"/>
-          <w:sz w:val="28"/>
-          <w:szCs w:val="28"/>
-        </w:rPr>
-      </w:pPr>
-      <w:r>
-        <w:rPr>
-          <w:rFonts w:ascii="Times New Roman" w:eastAsia="Times New Roman" w:hAnsi="Times New Roman" w:cs="Times New Roman"/>
-          <w:sz w:val="28"/>
-          <w:szCs w:val="28"/>
-        </w:rPr>
-        <w:t xml:space="preserve"> ('19','C3430','1965/11/12','V.Good'),</w:t>
-      </w:r>
-    </w:p>
-    <w:p>
-      <w:pPr>
-        <w:spacing w:beforeAutospacing="1" w:after="0" w:afterAutospacing="1" w:line="240" w:lineRule="auto"/>
-        <w:rPr>
-          <w:rFonts w:ascii="Times New Roman" w:eastAsia="Times New Roman" w:hAnsi="Times New Roman" w:cs="Times New Roman"/>
-          <w:sz w:val="28"/>
-          <w:szCs w:val="28"/>
-        </w:rPr>
-      </w:pPr>
-      <w:r>
-        <w:rPr>
-          <w:rFonts w:ascii="Times New Roman" w:eastAsia="Times New Roman" w:hAnsi="Times New Roman" w:cs="Times New Roman"/>
-          <w:sz w:val="28"/>
-          <w:szCs w:val="28"/>
-        </w:rPr>
-        <w:t xml:space="preserve"> ('20','K710','2003/12/24','Good');</w:t>
-      </w:r>
-    </w:p>
-    <w:p>
-      <w:pPr>
-        <w:spacing w:beforeAutospacing="1" w:after="0" w:afterAutospacing="1" w:line="240" w:lineRule="auto"/>
-        <w:rPr>
-          <w:rFonts w:ascii="Times New Roman" w:eastAsia="Times New Roman" w:hAnsi="Times New Roman" w:cs="Times New Roman"/>
-          <w:sz w:val="28"/>
-          <w:szCs w:val="28"/>
-        </w:rPr>
-      </w:pPr>
-    </w:p>
-    <w:p>
-      <w:pPr>
-        <w:spacing w:beforeAutospacing="1" w:after="0" w:afterAutospacing="1" w:line="240" w:lineRule="auto"/>
-        <w:rPr>
-          <w:rFonts w:ascii="Times New Roman" w:eastAsia="Times New Roman" w:hAnsi="Times New Roman" w:cs="Times New Roman"/>
-          <w:sz w:val="28"/>
-          <w:szCs w:val="28"/>
-        </w:rPr>
-      </w:pPr>
-      <w:r>
-        <w:rPr>
-          <w:rFonts w:ascii="Times New Roman" w:eastAsia="Times New Roman" w:hAnsi="Times New Roman" w:cs="Times New Roman"/>
-          <w:sz w:val="28"/>
-          <w:szCs w:val="28"/>
-        </w:rPr>
-        <w:t xml:space="preserve">insert into registration ( clientNo, branchNo,staffNo ,dateJoined ) </w:t>
-      </w:r>
-    </w:p>
-    <w:p>
-      <w:pPr>
-        <w:spacing w:beforeAutospacing="1" w:after="0" w:afterAutospacing="1" w:line="240" w:lineRule="auto"/>
-        <w:rPr>
-          <w:rFonts w:ascii="Times New Roman" w:eastAsia="Times New Roman" w:hAnsi="Times New Roman" w:cs="Times New Roman"/>
-          <w:sz w:val="28"/>
-          <w:szCs w:val="28"/>
-        </w:rPr>
-      </w:pPr>
-      <w:r>
-        <w:rPr>
-          <w:rFonts w:ascii="Times New Roman" w:eastAsia="Times New Roman" w:hAnsi="Times New Roman" w:cs="Times New Roman"/>
-          <w:sz w:val="28"/>
-          <w:szCs w:val="28"/>
-        </w:rPr>
-        <w:t xml:space="preserve"> values ('11','f002','Sh4','1998/11/20'),  </w:t>
-      </w:r>
-    </w:p>
-    <w:p>
-      <w:pPr>
-        <w:spacing w:beforeAutospacing="1" w:after="0" w:afterAutospacing="1" w:line="240" w:lineRule="auto"/>
-        <w:rPr>
-          <w:rFonts w:ascii="Times New Roman" w:eastAsia="Times New Roman" w:hAnsi="Times New Roman" w:cs="Times New Roman"/>
-          <w:sz w:val="28"/>
-          <w:szCs w:val="28"/>
-        </w:rPr>
-      </w:pPr>
-      <w:r>
-        <w:rPr>
-          <w:rFonts w:ascii="Times New Roman" w:eastAsia="Times New Roman" w:hAnsi="Times New Roman" w:cs="Times New Roman"/>
-          <w:sz w:val="28"/>
-          <w:szCs w:val="28"/>
-        </w:rPr>
-        <w:t xml:space="preserve"> ('12','f003','Sk21','1992/10/12'),  </w:t>
-      </w:r>
-    </w:p>
-    <w:p>
-      <w:pPr>
-        <w:spacing w:beforeAutospacing="1" w:after="0" w:afterAutospacing="1" w:line="240" w:lineRule="auto"/>
-        <w:rPr>
-          <w:rFonts w:ascii="Times New Roman" w:eastAsia="Times New Roman" w:hAnsi="Times New Roman" w:cs="Times New Roman"/>
-          <w:sz w:val="28"/>
-          <w:szCs w:val="28"/>
-        </w:rPr>
-      </w:pPr>
-      <w:r>
-        <w:rPr>
-          <w:rFonts w:ascii="Times New Roman" w:eastAsia="Times New Roman" w:hAnsi="Times New Roman" w:cs="Times New Roman"/>
-          <w:sz w:val="28"/>
-          <w:szCs w:val="28"/>
-        </w:rPr>
-        <w:t xml:space="preserve"> ('13','f003','Sh37','1989/04/15'),  </w:t>
-      </w:r>
-    </w:p>
-    <w:p>
-      <w:pPr>
-        <w:spacing w:beforeAutospacing="1" w:after="0" w:afterAutospacing="1" w:line="240" w:lineRule="auto"/>
-        <w:rPr>
-          <w:rFonts w:ascii="Times New Roman" w:eastAsia="Times New Roman" w:hAnsi="Times New Roman" w:cs="Times New Roman"/>
-          <w:sz w:val="28"/>
-          <w:szCs w:val="28"/>
-        </w:rPr>
-      </w:pPr>
-      <w:r>
-        <w:rPr>
-          <w:rFonts w:ascii="Times New Roman" w:eastAsia="Times New Roman" w:hAnsi="Times New Roman" w:cs="Times New Roman"/>
-          <w:sz w:val="28"/>
-          <w:szCs w:val="28"/>
-        </w:rPr>
-        <w:t xml:space="preserve"> ('14','f003','Sh89','1991/11/17'),  </w:t>
-      </w:r>
-    </w:p>
-    <w:p>
-      <w:pPr>
-        <w:spacing w:beforeAutospacing="1" w:after="0" w:afterAutospacing="1" w:line="240" w:lineRule="auto"/>
-        <w:rPr>
-          <w:rFonts w:ascii="Times New Roman" w:eastAsia="Times New Roman" w:hAnsi="Times New Roman" w:cs="Times New Roman"/>
-          <w:sz w:val="28"/>
-          <w:szCs w:val="28"/>
-        </w:rPr>
-      </w:pPr>
-      <w:r>
-        <w:rPr>
-          <w:rFonts w:ascii="Times New Roman" w:eastAsia="Times New Roman" w:hAnsi="Times New Roman" w:cs="Times New Roman"/>
-          <w:sz w:val="28"/>
-          <w:szCs w:val="28"/>
-        </w:rPr>
-        <w:t xml:space="preserve"> ('15','f004','Sk41','1986/10/29'),  </w:t>
-      </w:r>
-    </w:p>
-    <w:p>
-      <w:pPr>
-        <w:spacing w:beforeAutospacing="1" w:after="0" w:afterAutospacing="1" w:line="240" w:lineRule="auto"/>
-        <w:rPr>
-          <w:rFonts w:ascii="Times New Roman" w:eastAsia="Times New Roman" w:hAnsi="Times New Roman" w:cs="Times New Roman"/>
-          <w:sz w:val="28"/>
-          <w:szCs w:val="28"/>
-        </w:rPr>
-      </w:pPr>
-      <w:r>
-        <w:rPr>
-          <w:rFonts w:ascii="Times New Roman" w:eastAsia="Times New Roman" w:hAnsi="Times New Roman" w:cs="Times New Roman"/>
-          <w:sz w:val="28"/>
-          <w:szCs w:val="28"/>
-        </w:rPr>
-        <w:t xml:space="preserve"> ('16','f002','sl68','2005/09/29'),  </w:t>
-      </w:r>
-    </w:p>
-    <w:p>
-      <w:pPr>
-        <w:spacing w:beforeAutospacing="1" w:after="0" w:afterAutospacing="1" w:line="240" w:lineRule="auto"/>
-        <w:rPr>
-          <w:rFonts w:ascii="Times New Roman" w:eastAsia="Times New Roman" w:hAnsi="Times New Roman" w:cs="Times New Roman"/>
-          <w:sz w:val="28"/>
-          <w:szCs w:val="28"/>
-        </w:rPr>
-      </w:pPr>
-      <w:r>
-        <w:rPr>
-          <w:rFonts w:ascii="Times New Roman" w:eastAsia="Times New Roman" w:hAnsi="Times New Roman" w:cs="Times New Roman"/>
-          <w:sz w:val="28"/>
-          <w:szCs w:val="28"/>
-        </w:rPr>
-        <w:t xml:space="preserve"> ('17','f005','SK92','1995/10/05'),  </w:t>
-      </w:r>
-    </w:p>
-    <w:p>
-      <w:pPr>
-        <w:spacing w:beforeAutospacing="1" w:after="0" w:afterAutospacing="1" w:line="240" w:lineRule="auto"/>
-        <w:rPr>
-          <w:rFonts w:ascii="Times New Roman" w:eastAsia="Times New Roman" w:hAnsi="Times New Roman" w:cs="Times New Roman"/>
-          <w:sz w:val="28"/>
-          <w:szCs w:val="28"/>
-        </w:rPr>
-      </w:pPr>
-      <w:r>
-        <w:rPr>
-          <w:rFonts w:ascii="Times New Roman" w:eastAsia="Times New Roman" w:hAnsi="Times New Roman" w:cs="Times New Roman"/>
-          <w:sz w:val="28"/>
-          <w:szCs w:val="28"/>
-        </w:rPr>
-        <w:t xml:space="preserve"> ('18','f010','Sh83','1987/03/22'),  </w:t>
-      </w:r>
-    </w:p>
-    <w:p>
-      <w:pPr>
-        <w:spacing w:beforeAutospacing="1" w:after="0" w:afterAutospacing="1" w:line="240" w:lineRule="auto"/>
-        <w:rPr>
-          <w:rFonts w:ascii="Times New Roman" w:eastAsia="Times New Roman" w:hAnsi="Times New Roman" w:cs="Times New Roman"/>
-          <w:sz w:val="28"/>
-          <w:szCs w:val="28"/>
-        </w:rPr>
-      </w:pPr>
-      <w:r>
-        <w:rPr>
-          <w:rFonts w:ascii="Times New Roman" w:eastAsia="Times New Roman" w:hAnsi="Times New Roman" w:cs="Times New Roman"/>
-          <w:sz w:val="28"/>
-          <w:szCs w:val="28"/>
-        </w:rPr>
-        <w:t xml:space="preserve"> ('19','f007','So88','1990/10/05'),  </w:t>
-      </w:r>
-    </w:p>
-    <w:p>
-      <w:pPr>
-        <w:spacing w:beforeAutospacing="1" w:after="0" w:afterAutospacing="1" w:line="240" w:lineRule="auto"/>
-        <w:rPr>
-          <w:rFonts w:ascii="Times New Roman" w:eastAsia="Times New Roman" w:hAnsi="Times New Roman" w:cs="Times New Roman"/>
-          <w:sz w:val="28"/>
-          <w:szCs w:val="28"/>
-        </w:rPr>
-      </w:pPr>
-      <w:r>
-        <w:rPr>
-          <w:rFonts w:ascii="Times New Roman" w:eastAsia="Times New Roman" w:hAnsi="Times New Roman" w:cs="Times New Roman"/>
-          <w:sz w:val="28"/>
-          <w:szCs w:val="28"/>
-        </w:rPr>
-        <w:t xml:space="preserve"> ('20','f006','so34','1990/05/14');   </w:t>
-      </w:r>
-    </w:p>
-    <w:p>
-      <w:pPr>
-        <w:spacing w:beforeAutospacing="1" w:after="0" w:afterAutospacing="1" w:line="240" w:lineRule="auto"/>
-        <w:rPr>
-          <w:rFonts w:ascii="Times New Roman" w:eastAsia="Times New Roman" w:hAnsi="Times New Roman" w:cs="Times New Roman"/>
-          <w:sz w:val="28"/>
-          <w:szCs w:val="28"/>
         </w:rPr>
       </w:pPr>
     </w:p>
@@ -9627,20 +9477,13 @@
           <w:color w:val="000000" w:themeColor="text1"/>
           <w:sz w:val="28"/>
           <w:szCs w:val="28"/>
-        </w:rPr>
-      </w:pPr>
-      <w:r>
-        <w:rPr>
-          <w:rFonts w:ascii="Times New Roman" w:eastAsia="Times New Roman" w:hAnsi="Times New Roman" w:cs="Times New Roman"/>
-          <w:sz w:val="28"/>
-          <w:szCs w:val="28"/>
-        </w:rPr>
-        <w:t xml:space="preserve"> </w:t>
-      </w:r>
-    </w:p>
-    <w:p>
-      <w:pPr>
-        <w:spacing w:beforeAutospacing="1" w:after="0" w:afterAutospacing="1" w:line="240" w:lineRule="auto"/>
+          <w:u w:val="single"/>
+        </w:rPr>
+      </w:pPr>
+    </w:p>
+    <w:p>
+      <w:pPr>
+        <w:pStyle w:val="Heading3"/>
         <w:rPr>
           <w:rFonts w:ascii="Times New Roman" w:eastAsia="Times New Roman" w:hAnsi="Times New Roman" w:cs="Times New Roman"/>
           <w:b/>
@@ -9651,12 +9494,9 @@
           <w:u w:val="single"/>
         </w:rPr>
       </w:pPr>
-    </w:p>
-    <w:p>
-      <w:pPr>
-        <w:pStyle w:val="Heading3"/>
-        <w:rPr>
-          <w:rFonts w:ascii="Times New Roman" w:eastAsia="Times New Roman" w:hAnsi="Times New Roman" w:cs="Times New Roman"/>
+      <w:bookmarkStart w:id="20" w:name="_Toc54799239"/>
+      <w:r>
+        <w:rPr>
           <w:b/>
           <w:bCs/>
           <w:color w:val="000000" w:themeColor="text1"/>
@@ -9664,30 +9504,440 @@
           <w:szCs w:val="28"/>
           <w:u w:val="single"/>
         </w:rPr>
-      </w:pPr>
-      <w:bookmarkStart w:id="20" w:name="_Toc54799239"/>
-      <w:r>
-        <w:rPr>
+        <w:t>Lab  Number  7</w:t>
+      </w:r>
+      <w:bookmarkEnd w:id="20"/>
+    </w:p>
+    <w:p/>
+    <w:p>
+      <w:pPr>
+        <w:spacing w:beforeAutospacing="1" w:after="0" w:afterAutospacing="1" w:line="240" w:lineRule="auto"/>
+        <w:rPr>
+          <w:rFonts w:ascii="Times New Roman" w:eastAsia="Times New Roman" w:hAnsi="Times New Roman" w:cs="Times New Roman"/>
+          <w:color w:val="000000" w:themeColor="text1"/>
+          <w:sz w:val="28"/>
+          <w:szCs w:val="28"/>
+        </w:rPr>
+      </w:pPr>
+      <w:r>
+        <w:rPr>
+          <w:rFonts w:ascii="Times New Roman" w:eastAsia="Times New Roman" w:hAnsi="Times New Roman" w:cs="Times New Roman"/>
+          <w:color w:val="000000" w:themeColor="text1"/>
+          <w:sz w:val="28"/>
+          <w:szCs w:val="28"/>
+        </w:rPr>
+        <w:t xml:space="preserve">1.Print the list of postcode without any repetition </w:t>
+      </w:r>
+    </w:p>
+    <w:p>
+      <w:pPr>
+        <w:spacing w:beforeAutospacing="1" w:after="0" w:afterAutospacing="1" w:line="240" w:lineRule="auto"/>
+        <w:rPr>
+          <w:rFonts w:ascii="Times New Roman" w:eastAsia="Times New Roman" w:hAnsi="Times New Roman" w:cs="Times New Roman"/>
+          <w:color w:val="000000" w:themeColor="text1"/>
+          <w:sz w:val="28"/>
+          <w:szCs w:val="28"/>
+          <w:u w:val="single"/>
+        </w:rPr>
+      </w:pPr>
+      <w:r>
+        <w:rPr>
+          <w:rFonts w:ascii="Times New Roman" w:eastAsia="Times New Roman" w:hAnsi="Times New Roman" w:cs="Times New Roman"/>
+          <w:color w:val="000000" w:themeColor="text1"/>
+          <w:sz w:val="28"/>
+          <w:szCs w:val="28"/>
+          <w:u w:val="single"/>
+        </w:rPr>
+        <w:t>Solution:</w:t>
+      </w:r>
+    </w:p>
+    <w:p>
+      <w:pPr>
+        <w:spacing w:beforeAutospacing="1" w:after="0" w:afterAutospacing="1" w:line="240" w:lineRule="auto"/>
+        <w:rPr>
+          <w:rFonts w:ascii="Times New Roman" w:eastAsia="Times New Roman" w:hAnsi="Times New Roman" w:cs="Times New Roman"/>
+          <w:sz w:val="28"/>
+          <w:szCs w:val="28"/>
+        </w:rPr>
+      </w:pPr>
+      <w:r>
+        <w:rPr>
+          <w:rFonts w:ascii="Times New Roman" w:eastAsia="Times New Roman" w:hAnsi="Times New Roman" w:cs="Times New Roman"/>
+          <w:sz w:val="28"/>
+          <w:szCs w:val="28"/>
+        </w:rPr>
+        <w:t xml:space="preserve">       Select distinct(postcod) from Branch;</w:t>
+      </w:r>
+    </w:p>
+    <w:p>
+      <w:pPr>
+        <w:spacing w:beforeAutospacing="1" w:afterAutospacing="1" w:line="240" w:lineRule="auto"/>
+        <w:rPr>
+          <w:rFonts w:ascii="Times New Roman" w:eastAsia="Times New Roman" w:hAnsi="Times New Roman" w:cs="Times New Roman"/>
+          <w:color w:val="000000" w:themeColor="text1"/>
+          <w:sz w:val="28"/>
+          <w:szCs w:val="28"/>
+        </w:rPr>
+      </w:pPr>
+    </w:p>
+    <w:p>
+      <w:pPr>
+        <w:spacing w:beforeAutospacing="1" w:after="0" w:afterAutospacing="1" w:line="240" w:lineRule="auto"/>
+        <w:rPr>
+          <w:rFonts w:ascii="Times New Roman" w:eastAsia="Times New Roman" w:hAnsi="Times New Roman" w:cs="Times New Roman"/>
+          <w:color w:val="000000" w:themeColor="text1"/>
+          <w:sz w:val="28"/>
+          <w:szCs w:val="28"/>
+        </w:rPr>
+      </w:pPr>
+      <w:r>
+        <w:rPr>
+          <w:rFonts w:ascii="Times New Roman" w:eastAsia="Times New Roman" w:hAnsi="Times New Roman" w:cs="Times New Roman"/>
+          <w:color w:val="000000" w:themeColor="text1"/>
+          <w:sz w:val="28"/>
+          <w:szCs w:val="28"/>
+        </w:rPr>
+        <w:t>2.Print all fName from Staff without repetition</w:t>
+      </w:r>
+    </w:p>
+    <w:p>
+      <w:pPr>
+        <w:spacing w:beforeAutospacing="1" w:after="0" w:afterAutospacing="1" w:line="240" w:lineRule="auto"/>
+        <w:rPr>
+          <w:rFonts w:ascii="Times New Roman" w:eastAsia="Times New Roman" w:hAnsi="Times New Roman" w:cs="Times New Roman"/>
+          <w:color w:val="000000" w:themeColor="text1"/>
+          <w:sz w:val="28"/>
+          <w:szCs w:val="28"/>
+          <w:u w:val="single"/>
+        </w:rPr>
+      </w:pPr>
+      <w:r>
+        <w:rPr>
+          <w:rFonts w:ascii="Times New Roman" w:eastAsia="Times New Roman" w:hAnsi="Times New Roman" w:cs="Times New Roman"/>
+          <w:color w:val="000000" w:themeColor="text1"/>
+          <w:sz w:val="28"/>
+          <w:szCs w:val="28"/>
+          <w:u w:val="single"/>
+        </w:rPr>
+        <w:t>Solution:</w:t>
+      </w:r>
+    </w:p>
+    <w:p>
+      <w:pPr>
+        <w:spacing w:beforeAutospacing="1" w:after="0" w:afterAutospacing="1" w:line="240" w:lineRule="auto"/>
+        <w:rPr>
+          <w:rFonts w:ascii="Times New Roman" w:eastAsia="Times New Roman" w:hAnsi="Times New Roman" w:cs="Times New Roman"/>
+          <w:sz w:val="28"/>
+          <w:szCs w:val="28"/>
+        </w:rPr>
+      </w:pPr>
+      <w:r>
+        <w:rPr>
+          <w:rFonts w:ascii="Times New Roman" w:eastAsia="Times New Roman" w:hAnsi="Times New Roman" w:cs="Times New Roman"/>
+          <w:sz w:val="28"/>
+          <w:szCs w:val="28"/>
+        </w:rPr>
+        <w:t xml:space="preserve">         SELECT distinct(fName) FROM Staff;</w:t>
+      </w:r>
+    </w:p>
+    <w:p>
+      <w:pPr>
+        <w:spacing w:beforeAutospacing="1" w:afterAutospacing="1" w:line="240" w:lineRule="auto"/>
+        <w:rPr>
+          <w:rFonts w:ascii="Times New Roman" w:eastAsia="Times New Roman" w:hAnsi="Times New Roman" w:cs="Times New Roman"/>
+          <w:color w:val="000000" w:themeColor="text1"/>
+          <w:sz w:val="28"/>
+          <w:szCs w:val="28"/>
+        </w:rPr>
+      </w:pPr>
+    </w:p>
+    <w:p>
+      <w:pPr>
+        <w:spacing w:beforeAutospacing="1" w:after="0" w:afterAutospacing="1" w:line="240" w:lineRule="auto"/>
+        <w:rPr>
+          <w:rFonts w:ascii="Times New Roman" w:eastAsia="Times New Roman" w:hAnsi="Times New Roman" w:cs="Times New Roman"/>
+          <w:color w:val="000000" w:themeColor="text1"/>
+          <w:sz w:val="28"/>
+          <w:szCs w:val="28"/>
+        </w:rPr>
+      </w:pPr>
+      <w:r>
+        <w:rPr>
+          <w:rFonts w:ascii="Times New Roman" w:eastAsia="Times New Roman" w:hAnsi="Times New Roman" w:cs="Times New Roman"/>
+          <w:color w:val="000000" w:themeColor="text1"/>
+          <w:sz w:val="28"/>
+          <w:szCs w:val="28"/>
+        </w:rPr>
+        <w:t>3.List all staff with renaming all its columns in results</w:t>
+      </w:r>
+    </w:p>
+    <w:p>
+      <w:pPr>
+        <w:spacing w:beforeAutospacing="1" w:after="0" w:afterAutospacing="1" w:line="240" w:lineRule="auto"/>
+        <w:rPr>
+          <w:rFonts w:ascii="Times New Roman" w:eastAsia="Times New Roman" w:hAnsi="Times New Roman" w:cs="Times New Roman"/>
+          <w:color w:val="000000" w:themeColor="text1"/>
+          <w:sz w:val="28"/>
+          <w:szCs w:val="28"/>
+          <w:u w:val="single"/>
+        </w:rPr>
+      </w:pPr>
+      <w:r>
+        <w:rPr>
+          <w:rFonts w:ascii="Times New Roman" w:eastAsia="Times New Roman" w:hAnsi="Times New Roman" w:cs="Times New Roman"/>
+          <w:color w:val="000000" w:themeColor="text1"/>
+          <w:sz w:val="28"/>
+          <w:szCs w:val="28"/>
+          <w:u w:val="single"/>
+        </w:rPr>
+        <w:t>Solution:</w:t>
+      </w:r>
+    </w:p>
+    <w:p>
+      <w:pPr>
+        <w:spacing w:beforeAutospacing="1" w:after="0" w:afterAutospacing="1" w:line="240" w:lineRule="auto"/>
+        <w:rPr>
+          <w:rFonts w:ascii="Times New Roman" w:eastAsia="Times New Roman" w:hAnsi="Times New Roman" w:cs="Times New Roman"/>
+          <w:sz w:val="28"/>
+          <w:szCs w:val="28"/>
+        </w:rPr>
+      </w:pPr>
+      <w:r>
+        <w:rPr>
+          <w:rFonts w:ascii="Times New Roman" w:eastAsia="Times New Roman" w:hAnsi="Times New Roman" w:cs="Times New Roman"/>
+          <w:sz w:val="28"/>
+          <w:szCs w:val="28"/>
+        </w:rPr>
+        <w:t xml:space="preserve">Select staffNo As StaffNo, fName As FirstName, lName As LastName, position As Position, sex as Gender, salary As income, branchNo As BranchNO  from Staff; </w:t>
+      </w:r>
+    </w:p>
+    <w:p>
+      <w:pPr>
+        <w:spacing w:beforeAutospacing="1" w:afterAutospacing="1" w:line="240" w:lineRule="auto"/>
+        <w:rPr>
+          <w:rFonts w:ascii="Times New Roman" w:eastAsia="Times New Roman" w:hAnsi="Times New Roman" w:cs="Times New Roman"/>
+          <w:color w:val="000000" w:themeColor="text1"/>
+          <w:sz w:val="28"/>
+          <w:szCs w:val="28"/>
+        </w:rPr>
+      </w:pPr>
+    </w:p>
+    <w:p>
+      <w:pPr>
+        <w:spacing w:beforeAutospacing="1" w:after="0" w:afterAutospacing="1" w:line="240" w:lineRule="auto"/>
+        <w:rPr>
+          <w:rFonts w:ascii="Times New Roman" w:eastAsia="Times New Roman" w:hAnsi="Times New Roman" w:cs="Times New Roman"/>
+          <w:color w:val="000000" w:themeColor="text1"/>
+          <w:sz w:val="28"/>
+          <w:szCs w:val="28"/>
+        </w:rPr>
+      </w:pPr>
+      <w:r>
+        <w:rPr>
+          <w:rFonts w:ascii="Times New Roman" w:eastAsia="Times New Roman" w:hAnsi="Times New Roman" w:cs="Times New Roman"/>
+          <w:color w:val="000000" w:themeColor="text1"/>
+          <w:sz w:val="28"/>
+          <w:szCs w:val="28"/>
+        </w:rPr>
+        <w:t>4.List all clients with re-naming all its columns to synonyms</w:t>
+      </w:r>
+    </w:p>
+    <w:p>
+      <w:pPr>
+        <w:spacing w:beforeAutospacing="1" w:after="0" w:afterAutospacing="1" w:line="240" w:lineRule="auto"/>
+        <w:rPr>
+          <w:rFonts w:ascii="Times New Roman" w:eastAsia="Times New Roman" w:hAnsi="Times New Roman" w:cs="Times New Roman"/>
+          <w:color w:val="000000" w:themeColor="text1"/>
+          <w:sz w:val="28"/>
+          <w:szCs w:val="28"/>
+          <w:u w:val="single"/>
+        </w:rPr>
+      </w:pPr>
+      <w:r>
+        <w:rPr>
+          <w:rFonts w:ascii="Times New Roman" w:eastAsia="Times New Roman" w:hAnsi="Times New Roman" w:cs="Times New Roman"/>
+          <w:color w:val="000000" w:themeColor="text1"/>
+          <w:sz w:val="28"/>
+          <w:szCs w:val="28"/>
+          <w:u w:val="single"/>
+        </w:rPr>
+        <w:t>Solution:</w:t>
+      </w:r>
+    </w:p>
+    <w:p>
+      <w:pPr>
+        <w:spacing w:beforeAutospacing="1" w:after="0" w:afterAutospacing="1" w:line="240" w:lineRule="auto"/>
+        <w:rPr>
+          <w:rFonts w:ascii="Times New Roman" w:eastAsia="Times New Roman" w:hAnsi="Times New Roman" w:cs="Times New Roman"/>
+          <w:color w:val="000000" w:themeColor="text1"/>
+          <w:sz w:val="28"/>
+          <w:szCs w:val="28"/>
+        </w:rPr>
+      </w:pPr>
+      <w:r>
+        <w:rPr>
+          <w:rFonts w:ascii="Times New Roman" w:eastAsia="Times New Roman" w:hAnsi="Times New Roman" w:cs="Times New Roman"/>
+          <w:color w:val="000000" w:themeColor="text1"/>
+          <w:sz w:val="28"/>
+          <w:szCs w:val="28"/>
+        </w:rPr>
+        <w:t xml:space="preserve">Select clientNo As clientId, fName As MYfirstName, lName As MYlastName, telNo As phonenumber, prefType As  precedenceType, maxRent As MYtotalRent from Client; </w:t>
+      </w:r>
+    </w:p>
+    <w:p>
+      <w:pPr>
+        <w:spacing w:beforeAutospacing="1" w:afterAutospacing="1" w:line="240" w:lineRule="auto"/>
+        <w:rPr>
+          <w:rFonts w:ascii="Times New Roman" w:eastAsia="Times New Roman" w:hAnsi="Times New Roman" w:cs="Times New Roman"/>
+          <w:color w:val="000000" w:themeColor="text1"/>
+          <w:sz w:val="28"/>
+          <w:szCs w:val="28"/>
+        </w:rPr>
+      </w:pPr>
+    </w:p>
+    <w:p>
+      <w:pPr>
+        <w:spacing w:beforeAutospacing="1" w:after="0" w:afterAutospacing="1" w:line="240" w:lineRule="auto"/>
+        <w:rPr>
+          <w:rFonts w:ascii="Times New Roman" w:eastAsia="Times New Roman" w:hAnsi="Times New Roman" w:cs="Times New Roman"/>
+          <w:color w:val="000000" w:themeColor="text1"/>
+          <w:sz w:val="28"/>
+          <w:szCs w:val="28"/>
+        </w:rPr>
+      </w:pPr>
+      <w:r>
+        <w:rPr>
+          <w:rFonts w:ascii="Times New Roman" w:eastAsia="Times New Roman" w:hAnsi="Times New Roman" w:cs="Times New Roman"/>
+          <w:color w:val="000000" w:themeColor="text1"/>
+          <w:sz w:val="28"/>
+          <w:szCs w:val="28"/>
+        </w:rPr>
+        <w:t>5.List all staff with a salary greater than 10,000</w:t>
+      </w:r>
+    </w:p>
+    <w:p>
+      <w:pPr>
+        <w:spacing w:beforeAutospacing="1" w:after="0" w:afterAutospacing="1" w:line="240" w:lineRule="auto"/>
+        <w:rPr>
+          <w:rFonts w:ascii="Times New Roman" w:eastAsia="Times New Roman" w:hAnsi="Times New Roman" w:cs="Times New Roman"/>
+          <w:color w:val="000000" w:themeColor="text1"/>
+          <w:sz w:val="28"/>
+          <w:szCs w:val="28"/>
+          <w:u w:val="single"/>
+        </w:rPr>
+      </w:pPr>
+      <w:r>
+        <w:rPr>
+          <w:rFonts w:ascii="Times New Roman" w:eastAsia="Times New Roman" w:hAnsi="Times New Roman" w:cs="Times New Roman"/>
+          <w:color w:val="000000" w:themeColor="text1"/>
+          <w:sz w:val="28"/>
+          <w:szCs w:val="28"/>
+          <w:u w:val="single"/>
+        </w:rPr>
+        <w:t>Solution:</w:t>
+      </w:r>
+    </w:p>
+    <w:p>
+      <w:pPr>
+        <w:spacing w:beforeAutospacing="1" w:after="0" w:afterAutospacing="1" w:line="240" w:lineRule="auto"/>
+        <w:rPr>
+          <w:rFonts w:ascii="Times New Roman" w:eastAsia="Times New Roman" w:hAnsi="Times New Roman" w:cs="Times New Roman"/>
+          <w:color w:val="000000" w:themeColor="text1"/>
+          <w:sz w:val="28"/>
+          <w:szCs w:val="28"/>
+        </w:rPr>
+      </w:pPr>
+      <w:r>
+        <w:rPr>
+          <w:rFonts w:ascii="Times New Roman" w:eastAsia="Times New Roman" w:hAnsi="Times New Roman" w:cs="Times New Roman"/>
+          <w:color w:val="000000" w:themeColor="text1"/>
+          <w:sz w:val="28"/>
+          <w:szCs w:val="28"/>
+        </w:rPr>
+        <w:t>SELECT  salary FROM Staff WHERE salary &gt;10000;</w:t>
+      </w:r>
+    </w:p>
+    <w:p>
+      <w:pPr>
+        <w:spacing w:beforeAutospacing="1" w:afterAutospacing="1" w:line="240" w:lineRule="auto"/>
+        <w:rPr>
+          <w:rFonts w:ascii="Times New Roman" w:eastAsia="Times New Roman" w:hAnsi="Times New Roman" w:cs="Times New Roman"/>
+          <w:color w:val="000000" w:themeColor="text1"/>
+          <w:sz w:val="28"/>
+          <w:szCs w:val="28"/>
+        </w:rPr>
+      </w:pPr>
+    </w:p>
+    <w:p>
+      <w:pPr>
+        <w:spacing w:beforeAutospacing="1" w:after="0" w:afterAutospacing="1" w:line="240" w:lineRule="auto"/>
+        <w:rPr>
+          <w:rFonts w:ascii="Times New Roman" w:eastAsia="Times New Roman" w:hAnsi="Times New Roman" w:cs="Times New Roman"/>
+          <w:color w:val="000000" w:themeColor="text1"/>
+          <w:sz w:val="28"/>
+          <w:szCs w:val="28"/>
+        </w:rPr>
+      </w:pPr>
+      <w:r>
+        <w:rPr>
+          <w:rFonts w:ascii="Times New Roman" w:eastAsia="Times New Roman" w:hAnsi="Times New Roman" w:cs="Times New Roman"/>
+          <w:color w:val="000000" w:themeColor="text1"/>
+          <w:sz w:val="28"/>
+          <w:szCs w:val="28"/>
+        </w:rPr>
+        <w:t>6.List all managers and supervisors</w:t>
+      </w:r>
+    </w:p>
+    <w:p>
+      <w:pPr>
+        <w:spacing w:beforeAutospacing="1" w:after="0" w:afterAutospacing="1" w:line="240" w:lineRule="auto"/>
+        <w:rPr>
+          <w:rFonts w:ascii="Times New Roman" w:eastAsia="Times New Roman" w:hAnsi="Times New Roman" w:cs="Times New Roman"/>
+          <w:color w:val="000000" w:themeColor="text1"/>
+          <w:sz w:val="28"/>
+          <w:szCs w:val="28"/>
+          <w:u w:val="single"/>
+        </w:rPr>
+      </w:pPr>
+      <w:r>
+        <w:rPr>
+          <w:rFonts w:ascii="Times New Roman" w:eastAsia="Times New Roman" w:hAnsi="Times New Roman" w:cs="Times New Roman"/>
+          <w:color w:val="000000" w:themeColor="text1"/>
+          <w:sz w:val="28"/>
+          <w:szCs w:val="28"/>
+          <w:u w:val="single"/>
+        </w:rPr>
+        <w:t>Solution:</w:t>
+      </w:r>
+    </w:p>
+    <w:p>
+      <w:pPr>
+        <w:spacing w:beforeAutospacing="1" w:after="0" w:afterAutospacing="1" w:line="240" w:lineRule="auto"/>
+        <w:rPr>
+          <w:rFonts w:ascii="Times New Roman" w:eastAsia="Times New Roman" w:hAnsi="Times New Roman" w:cs="Times New Roman"/>
+          <w:sz w:val="28"/>
+          <w:szCs w:val="28"/>
+        </w:rPr>
+      </w:pPr>
+      <w:r>
+        <w:rPr>
+          <w:rFonts w:ascii="Times New Roman" w:eastAsia="Times New Roman" w:hAnsi="Times New Roman" w:cs="Times New Roman"/>
+          <w:sz w:val="28"/>
+          <w:szCs w:val="28"/>
+        </w:rPr>
+        <w:t>SELECT position FROM Staff WHERE position IN ('Manager', 'Supervisor');</w:t>
+      </w:r>
+    </w:p>
+    <w:p>
+      <w:pPr>
+        <w:spacing w:beforeAutospacing="1" w:afterAutospacing="1" w:line="240" w:lineRule="auto"/>
+        <w:rPr>
+          <w:rFonts w:ascii="Times New Roman" w:eastAsia="Times New Roman" w:hAnsi="Times New Roman" w:cs="Times New Roman"/>
           <w:b/>
           <w:bCs/>
-          <w:color w:val="000000" w:themeColor="text1"/>
           <w:sz w:val="28"/>
           <w:szCs w:val="28"/>
           <w:u w:val="single"/>
-        </w:rPr>
-        <w:t>Lab  Number  7</w:t>
-      </w:r>
-      <w:bookmarkEnd w:id="20"/>
-    </w:p>
-    <w:p/>
-    <w:p>
-      <w:pPr>
-        <w:spacing w:beforeAutospacing="1" w:after="0" w:afterAutospacing="1" w:line="240" w:lineRule="auto"/>
-        <w:rPr>
-          <w:rFonts w:ascii="Times New Roman" w:eastAsia="Times New Roman" w:hAnsi="Times New Roman" w:cs="Times New Roman"/>
-          <w:color w:val="000000" w:themeColor="text1"/>
-          <w:sz w:val="28"/>
-          <w:szCs w:val="28"/>
         </w:rPr>
       </w:pPr>
       <w:r>
@@ -9695,448 +9945,6 @@
           <w:rFonts w:ascii="Times New Roman" w:eastAsia="Times New Roman" w:hAnsi="Times New Roman" w:cs="Times New Roman"/>
           <w:b/>
           <w:bCs/>
-          <w:color w:val="000000" w:themeColor="text1"/>
-          <w:sz w:val="28"/>
-          <w:szCs w:val="28"/>
-        </w:rPr>
-        <w:t xml:space="preserve"> </w:t>
-      </w:r>
-      <w:r>
-        <w:rPr>
-          <w:rFonts w:ascii="Times New Roman" w:eastAsia="Times New Roman" w:hAnsi="Times New Roman" w:cs="Times New Roman"/>
-          <w:color w:val="000000" w:themeColor="text1"/>
-          <w:sz w:val="28"/>
-          <w:szCs w:val="28"/>
-        </w:rPr>
-        <w:t xml:space="preserve">1.Print the list of postcode without any repetition </w:t>
-      </w:r>
-    </w:p>
-    <w:p>
-      <w:pPr>
-        <w:spacing w:beforeAutospacing="1" w:after="0" w:afterAutospacing="1" w:line="240" w:lineRule="auto"/>
-        <w:rPr>
-          <w:rFonts w:ascii="Times New Roman" w:eastAsia="Times New Roman" w:hAnsi="Times New Roman" w:cs="Times New Roman"/>
-          <w:color w:val="000000" w:themeColor="text1"/>
-          <w:sz w:val="28"/>
-          <w:szCs w:val="28"/>
-          <w:u w:val="single"/>
-        </w:rPr>
-      </w:pPr>
-      <w:r>
-        <w:rPr>
-          <w:rFonts w:ascii="Times New Roman" w:eastAsia="Times New Roman" w:hAnsi="Times New Roman" w:cs="Times New Roman"/>
-          <w:color w:val="000000" w:themeColor="text1"/>
-          <w:sz w:val="28"/>
-          <w:szCs w:val="28"/>
-          <w:u w:val="single"/>
-        </w:rPr>
-        <w:t>Solution:</w:t>
-      </w:r>
-    </w:p>
-    <w:p>
-      <w:pPr>
-        <w:spacing w:beforeAutospacing="1" w:after="0" w:afterAutospacing="1" w:line="240" w:lineRule="auto"/>
-        <w:rPr>
-          <w:rFonts w:ascii="Times New Roman" w:eastAsia="Times New Roman" w:hAnsi="Times New Roman" w:cs="Times New Roman"/>
-          <w:sz w:val="28"/>
-          <w:szCs w:val="28"/>
-        </w:rPr>
-      </w:pPr>
-      <w:r>
-        <w:rPr>
-          <w:rFonts w:ascii="Times New Roman" w:eastAsia="Times New Roman" w:hAnsi="Times New Roman" w:cs="Times New Roman"/>
-          <w:sz w:val="28"/>
-          <w:szCs w:val="28"/>
-        </w:rPr>
-        <w:t xml:space="preserve">       Select distinct(postcod) from Branch;</w:t>
-      </w:r>
-    </w:p>
-    <w:p>
-      <w:pPr>
-        <w:spacing w:beforeAutospacing="1" w:afterAutospacing="1" w:line="240" w:lineRule="auto"/>
-        <w:rPr>
-          <w:rFonts w:ascii="Times New Roman" w:eastAsia="Times New Roman" w:hAnsi="Times New Roman" w:cs="Times New Roman"/>
-          <w:color w:val="000000" w:themeColor="text1"/>
-          <w:sz w:val="28"/>
-          <w:szCs w:val="28"/>
-        </w:rPr>
-      </w:pPr>
-    </w:p>
-    <w:p>
-      <w:pPr>
-        <w:spacing w:beforeAutospacing="1" w:after="0" w:afterAutospacing="1" w:line="240" w:lineRule="auto"/>
-        <w:rPr>
-          <w:rFonts w:ascii="Times New Roman" w:eastAsia="Times New Roman" w:hAnsi="Times New Roman" w:cs="Times New Roman"/>
-          <w:color w:val="000000" w:themeColor="text1"/>
-          <w:sz w:val="28"/>
-          <w:szCs w:val="28"/>
-        </w:rPr>
-      </w:pPr>
-      <w:r>
-        <w:rPr>
-          <w:rFonts w:ascii="Times New Roman" w:eastAsia="Times New Roman" w:hAnsi="Times New Roman" w:cs="Times New Roman"/>
-          <w:color w:val="000000" w:themeColor="text1"/>
-          <w:sz w:val="28"/>
-          <w:szCs w:val="28"/>
-        </w:rPr>
-        <w:t>2.Print all fName from Staff without repetition</w:t>
-      </w:r>
-    </w:p>
-    <w:p>
-      <w:pPr>
-        <w:spacing w:beforeAutospacing="1" w:after="0" w:afterAutospacing="1" w:line="240" w:lineRule="auto"/>
-        <w:rPr>
-          <w:rFonts w:ascii="Times New Roman" w:eastAsia="Times New Roman" w:hAnsi="Times New Roman" w:cs="Times New Roman"/>
-          <w:color w:val="000000" w:themeColor="text1"/>
-          <w:sz w:val="28"/>
-          <w:szCs w:val="28"/>
-          <w:u w:val="single"/>
-        </w:rPr>
-      </w:pPr>
-      <w:r>
-        <w:rPr>
-          <w:rFonts w:ascii="Times New Roman" w:eastAsia="Times New Roman" w:hAnsi="Times New Roman" w:cs="Times New Roman"/>
-          <w:color w:val="000000" w:themeColor="text1"/>
-          <w:sz w:val="28"/>
-          <w:szCs w:val="28"/>
-          <w:u w:val="single"/>
-        </w:rPr>
-        <w:t>Solution:</w:t>
-      </w:r>
-    </w:p>
-    <w:p>
-      <w:pPr>
-        <w:spacing w:beforeAutospacing="1" w:after="0" w:afterAutospacing="1" w:line="240" w:lineRule="auto"/>
-        <w:rPr>
-          <w:rFonts w:ascii="Times New Roman" w:eastAsia="Times New Roman" w:hAnsi="Times New Roman" w:cs="Times New Roman"/>
-          <w:sz w:val="28"/>
-          <w:szCs w:val="28"/>
-        </w:rPr>
-      </w:pPr>
-      <w:r>
-        <w:rPr>
-          <w:rFonts w:ascii="Times New Roman" w:eastAsia="Times New Roman" w:hAnsi="Times New Roman" w:cs="Times New Roman"/>
-          <w:sz w:val="28"/>
-          <w:szCs w:val="28"/>
-        </w:rPr>
-        <w:t xml:space="preserve">         SELECT distinct(fName) FROM Staff;</w:t>
-      </w:r>
-    </w:p>
-    <w:p>
-      <w:pPr>
-        <w:spacing w:beforeAutospacing="1" w:afterAutospacing="1" w:line="240" w:lineRule="auto"/>
-        <w:rPr>
-          <w:rFonts w:ascii="Times New Roman" w:eastAsia="Times New Roman" w:hAnsi="Times New Roman" w:cs="Times New Roman"/>
-          <w:color w:val="000000" w:themeColor="text1"/>
-          <w:sz w:val="28"/>
-          <w:szCs w:val="28"/>
-        </w:rPr>
-      </w:pPr>
-    </w:p>
-    <w:p>
-      <w:pPr>
-        <w:spacing w:beforeAutospacing="1" w:after="0" w:afterAutospacing="1" w:line="240" w:lineRule="auto"/>
-        <w:rPr>
-          <w:rFonts w:ascii="Times New Roman" w:eastAsia="Times New Roman" w:hAnsi="Times New Roman" w:cs="Times New Roman"/>
-          <w:color w:val="000000" w:themeColor="text1"/>
-          <w:sz w:val="28"/>
-          <w:szCs w:val="28"/>
-        </w:rPr>
-      </w:pPr>
-      <w:r>
-        <w:rPr>
-          <w:rFonts w:ascii="Times New Roman" w:eastAsia="Times New Roman" w:hAnsi="Times New Roman" w:cs="Times New Roman"/>
-          <w:color w:val="000000" w:themeColor="text1"/>
-          <w:sz w:val="28"/>
-          <w:szCs w:val="28"/>
-        </w:rPr>
-        <w:t>3.List all staff with renaming all its columns in results</w:t>
-      </w:r>
-    </w:p>
-    <w:p>
-      <w:pPr>
-        <w:spacing w:beforeAutospacing="1" w:after="0" w:afterAutospacing="1" w:line="240" w:lineRule="auto"/>
-        <w:rPr>
-          <w:rFonts w:ascii="Times New Roman" w:eastAsia="Times New Roman" w:hAnsi="Times New Roman" w:cs="Times New Roman"/>
-          <w:color w:val="000000" w:themeColor="text1"/>
-          <w:sz w:val="28"/>
-          <w:szCs w:val="28"/>
-          <w:u w:val="single"/>
-        </w:rPr>
-      </w:pPr>
-      <w:r>
-        <w:rPr>
-          <w:rFonts w:ascii="Times New Roman" w:eastAsia="Times New Roman" w:hAnsi="Times New Roman" w:cs="Times New Roman"/>
-          <w:color w:val="000000" w:themeColor="text1"/>
-          <w:sz w:val="28"/>
-          <w:szCs w:val="28"/>
-          <w:u w:val="single"/>
-        </w:rPr>
-        <w:t>Solution:</w:t>
-      </w:r>
-    </w:p>
-    <w:p>
-      <w:pPr>
-        <w:spacing w:beforeAutospacing="1" w:after="0" w:afterAutospacing="1" w:line="240" w:lineRule="auto"/>
-        <w:rPr>
-          <w:rFonts w:ascii="Times New Roman" w:eastAsia="Times New Roman" w:hAnsi="Times New Roman" w:cs="Times New Roman"/>
-          <w:sz w:val="28"/>
-          <w:szCs w:val="28"/>
-        </w:rPr>
-      </w:pPr>
-      <w:r>
-        <w:rPr>
-          <w:rFonts w:ascii="Times New Roman" w:eastAsia="Times New Roman" w:hAnsi="Times New Roman" w:cs="Times New Roman"/>
-          <w:sz w:val="28"/>
-          <w:szCs w:val="28"/>
-        </w:rPr>
-        <w:t xml:space="preserve">Select staffNo As StaffNo, fName As FirstName, lName As LastName, position As Position, sex as Gender, salary As income, branchNo As BranchNO  from Staff; </w:t>
-      </w:r>
-    </w:p>
-    <w:p>
-      <w:pPr>
-        <w:spacing w:beforeAutospacing="1" w:afterAutospacing="1" w:line="240" w:lineRule="auto"/>
-        <w:rPr>
-          <w:rFonts w:ascii="Times New Roman" w:eastAsia="Times New Roman" w:hAnsi="Times New Roman" w:cs="Times New Roman"/>
-          <w:color w:val="000000" w:themeColor="text1"/>
-          <w:sz w:val="28"/>
-          <w:szCs w:val="28"/>
-        </w:rPr>
-      </w:pPr>
-    </w:p>
-    <w:p>
-      <w:pPr>
-        <w:spacing w:beforeAutospacing="1" w:after="0" w:afterAutospacing="1" w:line="240" w:lineRule="auto"/>
-        <w:rPr>
-          <w:rFonts w:ascii="Times New Roman" w:eastAsia="Times New Roman" w:hAnsi="Times New Roman" w:cs="Times New Roman"/>
-          <w:color w:val="000000" w:themeColor="text1"/>
-          <w:sz w:val="28"/>
-          <w:szCs w:val="28"/>
-        </w:rPr>
-      </w:pPr>
-      <w:r>
-        <w:rPr>
-          <w:rFonts w:ascii="Times New Roman" w:eastAsia="Times New Roman" w:hAnsi="Times New Roman" w:cs="Times New Roman"/>
-          <w:color w:val="000000" w:themeColor="text1"/>
-          <w:sz w:val="28"/>
-          <w:szCs w:val="28"/>
-        </w:rPr>
-        <w:t>4.List all clients with re-naming all its columns to synonyms</w:t>
-      </w:r>
-    </w:p>
-    <w:p>
-      <w:pPr>
-        <w:spacing w:beforeAutospacing="1" w:after="0" w:afterAutospacing="1" w:line="240" w:lineRule="auto"/>
-        <w:rPr>
-          <w:rFonts w:ascii="Times New Roman" w:eastAsia="Times New Roman" w:hAnsi="Times New Roman" w:cs="Times New Roman"/>
-          <w:color w:val="000000" w:themeColor="text1"/>
-          <w:sz w:val="28"/>
-          <w:szCs w:val="28"/>
-          <w:u w:val="single"/>
-        </w:rPr>
-      </w:pPr>
-      <w:r>
-        <w:rPr>
-          <w:rFonts w:ascii="Times New Roman" w:eastAsia="Times New Roman" w:hAnsi="Times New Roman" w:cs="Times New Roman"/>
-          <w:color w:val="000000" w:themeColor="text1"/>
-          <w:sz w:val="28"/>
-          <w:szCs w:val="28"/>
-          <w:u w:val="single"/>
-        </w:rPr>
-        <w:t>Solution:</w:t>
-      </w:r>
-    </w:p>
-    <w:p>
-      <w:pPr>
-        <w:spacing w:beforeAutospacing="1" w:after="0" w:afterAutospacing="1" w:line="240" w:lineRule="auto"/>
-        <w:rPr>
-          <w:rFonts w:ascii="Times New Roman" w:eastAsia="Times New Roman" w:hAnsi="Times New Roman" w:cs="Times New Roman"/>
-          <w:color w:val="000000" w:themeColor="text1"/>
-          <w:sz w:val="28"/>
-          <w:szCs w:val="28"/>
-        </w:rPr>
-      </w:pPr>
-      <w:r>
-        <w:rPr>
-          <w:rFonts w:ascii="Times New Roman" w:eastAsia="Times New Roman" w:hAnsi="Times New Roman" w:cs="Times New Roman"/>
-          <w:color w:val="000000" w:themeColor="text1"/>
-          <w:sz w:val="28"/>
-          <w:szCs w:val="28"/>
-        </w:rPr>
-        <w:t xml:space="preserve">Select clientNo As clientId, fName As MYfirstName, lName As MYlastName, telNo As phonenumber, prefType As  precedenceType, maxRent As MYtotalRent from Client; </w:t>
-      </w:r>
-    </w:p>
-    <w:p>
-      <w:pPr>
-        <w:spacing w:beforeAutospacing="1" w:afterAutospacing="1" w:line="240" w:lineRule="auto"/>
-        <w:rPr>
-          <w:rFonts w:ascii="Times New Roman" w:eastAsia="Times New Roman" w:hAnsi="Times New Roman" w:cs="Times New Roman"/>
-          <w:color w:val="000000" w:themeColor="text1"/>
-          <w:sz w:val="28"/>
-          <w:szCs w:val="28"/>
-        </w:rPr>
-      </w:pPr>
-    </w:p>
-    <w:p>
-      <w:pPr>
-        <w:spacing w:beforeAutospacing="1" w:after="0" w:afterAutospacing="1" w:line="240" w:lineRule="auto"/>
-        <w:rPr>
-          <w:rFonts w:ascii="Times New Roman" w:eastAsia="Times New Roman" w:hAnsi="Times New Roman" w:cs="Times New Roman"/>
-          <w:color w:val="000000" w:themeColor="text1"/>
-          <w:sz w:val="28"/>
-          <w:szCs w:val="28"/>
-        </w:rPr>
-      </w:pPr>
-      <w:r>
-        <w:rPr>
-          <w:rFonts w:ascii="Times New Roman" w:eastAsia="Times New Roman" w:hAnsi="Times New Roman" w:cs="Times New Roman"/>
-          <w:color w:val="000000" w:themeColor="text1"/>
-          <w:sz w:val="28"/>
-          <w:szCs w:val="28"/>
-        </w:rPr>
-        <w:t>5.List all staff with a salary greater than 10,000</w:t>
-      </w:r>
-    </w:p>
-    <w:p>
-      <w:pPr>
-        <w:spacing w:beforeAutospacing="1" w:after="0" w:afterAutospacing="1" w:line="240" w:lineRule="auto"/>
-        <w:rPr>
-          <w:rFonts w:ascii="Times New Roman" w:eastAsia="Times New Roman" w:hAnsi="Times New Roman" w:cs="Times New Roman"/>
-          <w:color w:val="000000" w:themeColor="text1"/>
-          <w:sz w:val="28"/>
-          <w:szCs w:val="28"/>
-          <w:u w:val="single"/>
-        </w:rPr>
-      </w:pPr>
-      <w:r>
-        <w:rPr>
-          <w:rFonts w:ascii="Times New Roman" w:eastAsia="Times New Roman" w:hAnsi="Times New Roman" w:cs="Times New Roman"/>
-          <w:color w:val="000000" w:themeColor="text1"/>
-          <w:sz w:val="28"/>
-          <w:szCs w:val="28"/>
-          <w:u w:val="single"/>
-        </w:rPr>
-        <w:t>Solution:</w:t>
-      </w:r>
-    </w:p>
-    <w:p>
-      <w:pPr>
-        <w:spacing w:beforeAutospacing="1" w:after="0" w:afterAutospacing="1" w:line="240" w:lineRule="auto"/>
-        <w:rPr>
-          <w:rFonts w:ascii="Times New Roman" w:eastAsia="Times New Roman" w:hAnsi="Times New Roman" w:cs="Times New Roman"/>
-          <w:color w:val="000000" w:themeColor="text1"/>
-          <w:sz w:val="28"/>
-          <w:szCs w:val="28"/>
-        </w:rPr>
-      </w:pPr>
-      <w:r>
-        <w:rPr>
-          <w:rFonts w:ascii="Times New Roman" w:eastAsia="Times New Roman" w:hAnsi="Times New Roman" w:cs="Times New Roman"/>
-          <w:color w:val="000000" w:themeColor="text1"/>
-          <w:sz w:val="28"/>
-          <w:szCs w:val="28"/>
-        </w:rPr>
-        <w:t>SELECT  salary FROM Staff WHERE salary &gt;10000;</w:t>
-      </w:r>
-    </w:p>
-    <w:p>
-      <w:pPr>
-        <w:spacing w:beforeAutospacing="1" w:afterAutospacing="1" w:line="240" w:lineRule="auto"/>
-        <w:rPr>
-          <w:rFonts w:ascii="Times New Roman" w:eastAsia="Times New Roman" w:hAnsi="Times New Roman" w:cs="Times New Roman"/>
-          <w:color w:val="000000" w:themeColor="text1"/>
-          <w:sz w:val="28"/>
-          <w:szCs w:val="28"/>
-        </w:rPr>
-      </w:pPr>
-    </w:p>
-    <w:p>
-      <w:pPr>
-        <w:spacing w:beforeAutospacing="1" w:after="0" w:afterAutospacing="1" w:line="240" w:lineRule="auto"/>
-        <w:rPr>
-          <w:rFonts w:ascii="Times New Roman" w:eastAsia="Times New Roman" w:hAnsi="Times New Roman" w:cs="Times New Roman"/>
-          <w:color w:val="000000" w:themeColor="text1"/>
-          <w:sz w:val="28"/>
-          <w:szCs w:val="28"/>
-        </w:rPr>
-      </w:pPr>
-      <w:r>
-        <w:rPr>
-          <w:rFonts w:ascii="Times New Roman" w:eastAsia="Times New Roman" w:hAnsi="Times New Roman" w:cs="Times New Roman"/>
-          <w:color w:val="000000" w:themeColor="text1"/>
-          <w:sz w:val="28"/>
-          <w:szCs w:val="28"/>
-        </w:rPr>
-        <w:t>6.List all managers and supervisors</w:t>
-      </w:r>
-    </w:p>
-    <w:p>
-      <w:pPr>
-        <w:spacing w:beforeAutospacing="1" w:after="0" w:afterAutospacing="1" w:line="240" w:lineRule="auto"/>
-        <w:rPr>
-          <w:rFonts w:ascii="Times New Roman" w:eastAsia="Times New Roman" w:hAnsi="Times New Roman" w:cs="Times New Roman"/>
-          <w:color w:val="000000" w:themeColor="text1"/>
-          <w:sz w:val="28"/>
-          <w:szCs w:val="28"/>
-          <w:u w:val="single"/>
-        </w:rPr>
-      </w:pPr>
-      <w:r>
-        <w:rPr>
-          <w:rFonts w:ascii="Times New Roman" w:eastAsia="Times New Roman" w:hAnsi="Times New Roman" w:cs="Times New Roman"/>
-          <w:color w:val="000000" w:themeColor="text1"/>
-          <w:sz w:val="28"/>
-          <w:szCs w:val="28"/>
-          <w:u w:val="single"/>
-        </w:rPr>
-        <w:t>Solution:</w:t>
-      </w:r>
-    </w:p>
-    <w:p>
-      <w:pPr>
-        <w:spacing w:beforeAutospacing="1" w:after="0" w:afterAutospacing="1" w:line="240" w:lineRule="auto"/>
-        <w:rPr>
-          <w:rFonts w:ascii="Times New Roman" w:eastAsia="Times New Roman" w:hAnsi="Times New Roman" w:cs="Times New Roman"/>
-          <w:sz w:val="28"/>
-          <w:szCs w:val="28"/>
-        </w:rPr>
-      </w:pPr>
-      <w:r>
-        <w:rPr>
-          <w:rFonts w:ascii="Times New Roman" w:eastAsia="Times New Roman" w:hAnsi="Times New Roman" w:cs="Times New Roman"/>
-          <w:sz w:val="28"/>
-          <w:szCs w:val="28"/>
-        </w:rPr>
-        <w:t>SELECT position FROM Staff WHERE position IN ('Manager', 'Supervisor');</w:t>
-      </w:r>
-    </w:p>
-    <w:p>
-      <w:pPr>
-        <w:spacing w:beforeAutospacing="1" w:afterAutospacing="1" w:line="240" w:lineRule="auto"/>
-        <w:rPr>
-          <w:rFonts w:ascii="Times New Roman" w:eastAsia="Times New Roman" w:hAnsi="Times New Roman" w:cs="Times New Roman"/>
-          <w:b/>
-          <w:bCs/>
-          <w:sz w:val="28"/>
-          <w:szCs w:val="28"/>
-          <w:u w:val="single"/>
-        </w:rPr>
-      </w:pPr>
-      <w:r>
-        <w:rPr>
-          <w:rFonts w:ascii="Times New Roman" w:eastAsia="Times New Roman" w:hAnsi="Times New Roman" w:cs="Times New Roman"/>
-          <w:b/>
-          <w:bCs/>
-          <w:sz w:val="28"/>
-          <w:szCs w:val="28"/>
-        </w:rPr>
-        <w:t xml:space="preserve"> </w:t>
-      </w:r>
-      <w:r>
-        <w:rPr>
-          <w:rFonts w:ascii="Times New Roman" w:eastAsia="Times New Roman" w:hAnsi="Times New Roman" w:cs="Times New Roman"/>
-          <w:b/>
-          <w:bCs/>
           <w:sz w:val="28"/>
           <w:szCs w:val="28"/>
           <w:u w:val="single"/>
@@ -10307,14 +10115,6 @@
       <w:pPr>
         <w:spacing w:beforeAutospacing="1" w:afterAutospacing="1" w:line="240" w:lineRule="auto"/>
       </w:pPr>
-      <w:r>
-        <w:rPr>
-          <w:rFonts w:ascii="Times New Roman" w:eastAsia="Times New Roman" w:hAnsi="Times New Roman" w:cs="Times New Roman"/>
-          <w:sz w:val="28"/>
-          <w:szCs w:val="28"/>
-        </w:rPr>
-        <w:t xml:space="preserve"> </w:t>
-      </w:r>
     </w:p>
     <w:p>
       <w:pPr>
@@ -10327,14 +10127,6 @@
           <w:u w:val="single"/>
         </w:rPr>
       </w:pPr>
-      <w:r>
-        <w:rPr>
-          <w:rFonts w:ascii="Times New Roman" w:eastAsia="Times New Roman" w:hAnsi="Times New Roman" w:cs="Times New Roman"/>
-          <w:sz w:val="28"/>
-          <w:szCs w:val="28"/>
-        </w:rPr>
-        <w:t xml:space="preserve"> </w:t>
-      </w:r>
       <w:r>
         <w:rPr>
           <w:rFonts w:ascii="Arial" w:hAnsi="Arial" w:cs="Arial"/>
@@ -10487,27 +10279,11 @@
       <w:pPr>
         <w:spacing w:beforeAutospacing="1" w:afterAutospacing="1" w:line="240" w:lineRule="auto"/>
       </w:pPr>
-      <w:r>
-        <w:rPr>
-          <w:rFonts w:ascii="Times New Roman" w:eastAsia="Times New Roman" w:hAnsi="Times New Roman" w:cs="Times New Roman"/>
-          <w:sz w:val="28"/>
-          <w:szCs w:val="28"/>
-        </w:rPr>
-        <w:t xml:space="preserve"> </w:t>
-      </w:r>
     </w:p>
     <w:p>
       <w:pPr>
         <w:spacing w:beforeAutospacing="1" w:afterAutospacing="1" w:line="240" w:lineRule="auto"/>
       </w:pPr>
-      <w:r>
-        <w:rPr>
-          <w:rFonts w:ascii="Times New Roman" w:eastAsia="Times New Roman" w:hAnsi="Times New Roman" w:cs="Times New Roman"/>
-          <w:sz w:val="28"/>
-          <w:szCs w:val="28"/>
-        </w:rPr>
-        <w:t xml:space="preserve"> </w:t>
-      </w:r>
     </w:p>
     <w:p>
       <w:pPr>
@@ -10701,15 +10477,6 @@
           <w:szCs w:val="26"/>
         </w:rPr>
       </w:pPr>
-      <w:r>
-        <w:rPr>
-          <w:rFonts w:ascii="Arial" w:hAnsi="Arial" w:cs="Arial"/>
-          <w:color w:val="000000" w:themeColor="text1"/>
-          <w:sz w:val="26"/>
-          <w:szCs w:val="26"/>
-        </w:rPr>
-        <w:t xml:space="preserve"> </w:t>
-      </w:r>
     </w:p>
     <w:p>
       <w:pPr>
@@ -11613,15 +11380,6 @@
           <w:szCs w:val="26"/>
         </w:rPr>
       </w:pPr>
-      <w:r>
-        <w:rPr>
-          <w:rFonts w:ascii="Arial" w:hAnsi="Arial" w:cs="Arial"/>
-          <w:color w:val="000000" w:themeColor="text1"/>
-          <w:sz w:val="26"/>
-          <w:szCs w:val="26"/>
-        </w:rPr>
-        <w:t xml:space="preserve"> </w:t>
-      </w:r>
     </w:p>
     <w:p>
       <w:pPr>
@@ -14329,15 +14087,6 @@
       </w:r>
       <w:r>
         <w:rPr>
-          <w:rFonts w:ascii="Consolas" w:hAnsi="Consolas" w:cs="Consolas"/>
-          <w:color w:val="008000"/>
-          <w:sz w:val="19"/>
-          <w:szCs w:val="19"/>
-        </w:rPr>
-        <w:t xml:space="preserve"> </w:t>
-      </w:r>
-      <w:r>
-        <w:rPr>
           <w:rFonts w:ascii="Arial" w:hAnsi="Arial" w:cs="Arial"/>
           <w:color w:val="000000" w:themeColor="text1"/>
           <w:sz w:val="24"/>
@@ -14432,14 +14181,6 @@
           <w:szCs w:val="26"/>
         </w:rPr>
       </w:pPr>
-      <w:r>
-        <w:rPr>
-          <w:rFonts w:ascii="Arial" w:eastAsia="Arial" w:hAnsi="Arial" w:cs="Arial"/>
-          <w:sz w:val="26"/>
-          <w:szCs w:val="26"/>
-        </w:rPr>
-        <w:t xml:space="preserve"> </w:t>
-      </w:r>
     </w:p>
     <w:p>
       <w:pPr>
@@ -19247,15 +18988,6 @@
           <w:lang w:val="en-GB"/>
         </w:rPr>
       </w:pPr>
-      <w:r>
-        <w:rPr>
-          <w:rFonts w:ascii="Times New Roman" w:eastAsia="Times New Roman" w:hAnsi="Times New Roman" w:cs="Times New Roman"/>
-          <w:sz w:val="28"/>
-          <w:szCs w:val="28"/>
-          <w:lang w:val="en-GB"/>
-        </w:rPr>
-        <w:t xml:space="preserve"> </w:t>
-      </w:r>
     </w:p>
     <w:p>
       <w:pPr>
@@ -19476,243 +19208,225 @@
           <w:lang w:val="en-GB"/>
         </w:rPr>
       </w:pPr>
-      <w:r>
-        <w:rPr>
-          <w:rFonts w:ascii="Times New Roman" w:eastAsia="Times New Roman" w:hAnsi="Times New Roman" w:cs="Times New Roman"/>
+    </w:p>
+    <w:p>
+      <w:pPr>
+        <w:rPr>
+          <w:rFonts w:ascii="Arial" w:eastAsia="Arial" w:hAnsi="Arial" w:cs="Arial"/>
           <w:sz w:val="28"/>
           <w:szCs w:val="28"/>
           <w:lang w:val="en-GB"/>
         </w:rPr>
-        <w:t xml:space="preserve"> </w:t>
-      </w:r>
-    </w:p>
-    <w:p>
-      <w:pPr>
-        <w:rPr>
-          <w:rFonts w:ascii="Arial" w:eastAsia="Arial" w:hAnsi="Arial" w:cs="Arial"/>
+      </w:pPr>
+      <w:r>
+        <w:rPr>
+          <w:rFonts w:ascii="Times New Roman" w:eastAsia="Times New Roman" w:hAnsi="Times New Roman" w:cs="Times New Roman"/>
           <w:sz w:val="28"/>
           <w:szCs w:val="28"/>
           <w:lang w:val="en-GB"/>
         </w:rPr>
-      </w:pPr>
-      <w:r>
-        <w:rPr>
-          <w:rFonts w:ascii="Times New Roman" w:eastAsia="Times New Roman" w:hAnsi="Times New Roman" w:cs="Times New Roman"/>
+        <w:t>insert into client (clientNo, fName, lName, telNo, prefType, maxRent)</w:t>
+      </w:r>
+    </w:p>
+    <w:p>
+      <w:pPr>
+        <w:rPr>
+          <w:rFonts w:ascii="Arial" w:eastAsia="Arial" w:hAnsi="Arial" w:cs="Arial"/>
           <w:sz w:val="28"/>
           <w:szCs w:val="28"/>
           <w:lang w:val="en-GB"/>
         </w:rPr>
-        <w:t>insert into client (clientNo, fName, lName, telNo, prefType, maxRent)</w:t>
-      </w:r>
-    </w:p>
-    <w:p>
-      <w:pPr>
-        <w:rPr>
-          <w:rFonts w:ascii="Arial" w:eastAsia="Arial" w:hAnsi="Arial" w:cs="Arial"/>
+      </w:pPr>
+      <w:r>
+        <w:rPr>
+          <w:rFonts w:ascii="Times New Roman" w:eastAsia="Times New Roman" w:hAnsi="Times New Roman" w:cs="Times New Roman"/>
           <w:sz w:val="28"/>
           <w:szCs w:val="28"/>
           <w:lang w:val="en-GB"/>
         </w:rPr>
-      </w:pPr>
-      <w:r>
-        <w:rPr>
-          <w:rFonts w:ascii="Times New Roman" w:eastAsia="Times New Roman" w:hAnsi="Times New Roman" w:cs="Times New Roman"/>
+        <w:t>values ('1', 'Hamza', 'Khalid', '0341-3412312', 'Apartment', '18000'),</w:t>
+      </w:r>
+    </w:p>
+    <w:p>
+      <w:pPr>
+        <w:rPr>
+          <w:rFonts w:ascii="Arial" w:eastAsia="Arial" w:hAnsi="Arial" w:cs="Arial"/>
           <w:sz w:val="28"/>
           <w:szCs w:val="28"/>
           <w:lang w:val="en-GB"/>
         </w:rPr>
-        <w:t>values ('1', 'Hamza', 'Khalid', '0341-3412312', 'Apartment', '18000'),</w:t>
-      </w:r>
-    </w:p>
-    <w:p>
-      <w:pPr>
-        <w:rPr>
-          <w:rFonts w:ascii="Arial" w:eastAsia="Arial" w:hAnsi="Arial" w:cs="Arial"/>
+      </w:pPr>
+      <w:r>
+        <w:rPr>
+          <w:rFonts w:ascii="Times New Roman" w:eastAsia="Times New Roman" w:hAnsi="Times New Roman" w:cs="Times New Roman"/>
           <w:sz w:val="28"/>
           <w:szCs w:val="28"/>
           <w:lang w:val="en-GB"/>
         </w:rPr>
-      </w:pPr>
-      <w:r>
-        <w:rPr>
-          <w:rFonts w:ascii="Times New Roman" w:eastAsia="Times New Roman" w:hAnsi="Times New Roman" w:cs="Times New Roman"/>
+        <w:t>('2', 'Hamid', 'Muhstaq', '0341-3412312', 'Apartment', '18000'),</w:t>
+      </w:r>
+    </w:p>
+    <w:p>
+      <w:pPr>
+        <w:rPr>
+          <w:rFonts w:ascii="Arial" w:eastAsia="Arial" w:hAnsi="Arial" w:cs="Arial"/>
           <w:sz w:val="28"/>
           <w:szCs w:val="28"/>
           <w:lang w:val="en-GB"/>
         </w:rPr>
-        <w:t>('2', 'Hamid', 'Muhstaq', '0341-3412312', 'Apartment', '18000'),</w:t>
-      </w:r>
-    </w:p>
-    <w:p>
-      <w:pPr>
-        <w:rPr>
-          <w:rFonts w:ascii="Arial" w:eastAsia="Arial" w:hAnsi="Arial" w:cs="Arial"/>
+      </w:pPr>
+      <w:r>
+        <w:rPr>
+          <w:rFonts w:ascii="Times New Roman" w:eastAsia="Times New Roman" w:hAnsi="Times New Roman" w:cs="Times New Roman"/>
           <w:sz w:val="28"/>
           <w:szCs w:val="28"/>
           <w:lang w:val="en-GB"/>
         </w:rPr>
-      </w:pPr>
-      <w:r>
-        <w:rPr>
-          <w:rFonts w:ascii="Times New Roman" w:eastAsia="Times New Roman" w:hAnsi="Times New Roman" w:cs="Times New Roman"/>
+        <w:t>('3', 'Imdadullah', 'Ahmad', '0347-2346553', 'House', '24000'),</w:t>
+      </w:r>
+    </w:p>
+    <w:p>
+      <w:pPr>
+        <w:rPr>
+          <w:rFonts w:ascii="Arial" w:eastAsia="Arial" w:hAnsi="Arial" w:cs="Arial"/>
           <w:sz w:val="28"/>
           <w:szCs w:val="28"/>
           <w:lang w:val="en-GB"/>
         </w:rPr>
-        <w:t>('3', 'Imdadullah', 'Ahmad', '0347-2346553', 'House', '24000'),</w:t>
-      </w:r>
-    </w:p>
-    <w:p>
-      <w:pPr>
-        <w:rPr>
-          <w:rFonts w:ascii="Arial" w:eastAsia="Arial" w:hAnsi="Arial" w:cs="Arial"/>
+      </w:pPr>
+      <w:r>
+        <w:rPr>
+          <w:rFonts w:ascii="Times New Roman" w:eastAsia="Times New Roman" w:hAnsi="Times New Roman" w:cs="Times New Roman"/>
           <w:sz w:val="28"/>
           <w:szCs w:val="28"/>
           <w:lang w:val="en-GB"/>
         </w:rPr>
-      </w:pPr>
-      <w:r>
-        <w:rPr>
-          <w:rFonts w:ascii="Times New Roman" w:eastAsia="Times New Roman" w:hAnsi="Times New Roman" w:cs="Times New Roman"/>
+        <w:t>('4', 'Ameer', 'Mehmood', '0341-3123565', 'Apartment', '15000'),</w:t>
+      </w:r>
+    </w:p>
+    <w:p>
+      <w:pPr>
+        <w:rPr>
+          <w:rFonts w:ascii="Arial" w:eastAsia="Arial" w:hAnsi="Arial" w:cs="Arial"/>
           <w:sz w:val="28"/>
           <w:szCs w:val="28"/>
           <w:lang w:val="en-GB"/>
         </w:rPr>
-        <w:t>('4', 'Ameer', 'Mehmood', '0341-3123565', 'Apartment', '15000'),</w:t>
-      </w:r>
-    </w:p>
-    <w:p>
-      <w:pPr>
-        <w:rPr>
-          <w:rFonts w:ascii="Arial" w:eastAsia="Arial" w:hAnsi="Arial" w:cs="Arial"/>
+      </w:pPr>
+      <w:r>
+        <w:rPr>
+          <w:rFonts w:ascii="Times New Roman" w:eastAsia="Times New Roman" w:hAnsi="Times New Roman" w:cs="Times New Roman"/>
           <w:sz w:val="28"/>
           <w:szCs w:val="28"/>
           <w:lang w:val="en-GB"/>
         </w:rPr>
-      </w:pPr>
-      <w:r>
-        <w:rPr>
-          <w:rFonts w:ascii="Times New Roman" w:eastAsia="Times New Roman" w:hAnsi="Times New Roman" w:cs="Times New Roman"/>
+        <w:t>('5', 'Zumeer', 'Rehman', '0320-3983493', 'House', '30000'),</w:t>
+      </w:r>
+    </w:p>
+    <w:p>
+      <w:pPr>
+        <w:rPr>
+          <w:rFonts w:ascii="Arial" w:eastAsia="Arial" w:hAnsi="Arial" w:cs="Arial"/>
           <w:sz w:val="28"/>
           <w:szCs w:val="28"/>
           <w:lang w:val="en-GB"/>
         </w:rPr>
-        <w:t>('5', 'Zumeer', 'Rehman', '0320-3983493', 'House', '30000'),</w:t>
-      </w:r>
-    </w:p>
-    <w:p>
-      <w:pPr>
-        <w:rPr>
-          <w:rFonts w:ascii="Arial" w:eastAsia="Arial" w:hAnsi="Arial" w:cs="Arial"/>
+      </w:pPr>
+      <w:r>
+        <w:rPr>
+          <w:rFonts w:ascii="Times New Roman" w:eastAsia="Times New Roman" w:hAnsi="Times New Roman" w:cs="Times New Roman"/>
           <w:sz w:val="28"/>
           <w:szCs w:val="28"/>
           <w:lang w:val="en-GB"/>
         </w:rPr>
-      </w:pPr>
-      <w:r>
-        <w:rPr>
-          <w:rFonts w:ascii="Times New Roman" w:eastAsia="Times New Roman" w:hAnsi="Times New Roman" w:cs="Times New Roman"/>
+        <w:t>('6', 'Humsa', 'Abid', '0312-9817818', 'Room', '12000'),</w:t>
+      </w:r>
+    </w:p>
+    <w:p>
+      <w:pPr>
+        <w:rPr>
+          <w:rFonts w:ascii="Arial" w:eastAsia="Arial" w:hAnsi="Arial" w:cs="Arial"/>
           <w:sz w:val="28"/>
           <w:szCs w:val="28"/>
           <w:lang w:val="en-GB"/>
         </w:rPr>
-        <w:t>('6', 'Humsa', 'Abid', '0312-9817818', 'Room', '12000'),</w:t>
-      </w:r>
-    </w:p>
-    <w:p>
-      <w:pPr>
-        <w:rPr>
-          <w:rFonts w:ascii="Arial" w:eastAsia="Arial" w:hAnsi="Arial" w:cs="Arial"/>
+      </w:pPr>
+      <w:r>
+        <w:rPr>
+          <w:rFonts w:ascii="Times New Roman" w:eastAsia="Times New Roman" w:hAnsi="Times New Roman" w:cs="Times New Roman"/>
           <w:sz w:val="28"/>
           <w:szCs w:val="28"/>
           <w:lang w:val="en-GB"/>
         </w:rPr>
-      </w:pPr>
-      <w:r>
-        <w:rPr>
-          <w:rFonts w:ascii="Times New Roman" w:eastAsia="Times New Roman" w:hAnsi="Times New Roman" w:cs="Times New Roman"/>
+        <w:t>('7', 'Hafeez', 'Khan', '0300-9182713', 'Room', '14000'),</w:t>
+      </w:r>
+    </w:p>
+    <w:p>
+      <w:pPr>
+        <w:rPr>
+          <w:rFonts w:ascii="Arial" w:eastAsia="Arial" w:hAnsi="Arial" w:cs="Arial"/>
           <w:sz w:val="28"/>
           <w:szCs w:val="28"/>
           <w:lang w:val="en-GB"/>
         </w:rPr>
-        <w:t>('7', 'Hafeez', 'Khan', '0300-9182713', 'Room', '14000'),</w:t>
-      </w:r>
-    </w:p>
-    <w:p>
-      <w:pPr>
-        <w:rPr>
-          <w:rFonts w:ascii="Arial" w:eastAsia="Arial" w:hAnsi="Arial" w:cs="Arial"/>
+      </w:pPr>
+      <w:r>
+        <w:rPr>
+          <w:rFonts w:ascii="Times New Roman" w:eastAsia="Times New Roman" w:hAnsi="Times New Roman" w:cs="Times New Roman"/>
           <w:sz w:val="28"/>
           <w:szCs w:val="28"/>
           <w:lang w:val="en-GB"/>
         </w:rPr>
-      </w:pPr>
-      <w:r>
-        <w:rPr>
-          <w:rFonts w:ascii="Times New Roman" w:eastAsia="Times New Roman" w:hAnsi="Times New Roman" w:cs="Times New Roman"/>
+        <w:t>('8', 'Sher', 'Khan', '0344-3912399', 'House', '22000'),</w:t>
+      </w:r>
+    </w:p>
+    <w:p>
+      <w:pPr>
+        <w:rPr>
+          <w:rFonts w:ascii="Arial" w:eastAsia="Arial" w:hAnsi="Arial" w:cs="Arial"/>
           <w:sz w:val="28"/>
           <w:szCs w:val="28"/>
           <w:lang w:val="en-GB"/>
         </w:rPr>
-        <w:t>('8', 'Sher', 'Khan', '0344-3912399', 'House', '22000'),</w:t>
-      </w:r>
-    </w:p>
-    <w:p>
-      <w:pPr>
-        <w:rPr>
-          <w:rFonts w:ascii="Arial" w:eastAsia="Arial" w:hAnsi="Arial" w:cs="Arial"/>
+      </w:pPr>
+      <w:r>
+        <w:rPr>
+          <w:rFonts w:ascii="Times New Roman" w:eastAsia="Times New Roman" w:hAnsi="Times New Roman" w:cs="Times New Roman"/>
           <w:sz w:val="28"/>
           <w:szCs w:val="28"/>
           <w:lang w:val="en-GB"/>
         </w:rPr>
-      </w:pPr>
-      <w:r>
-        <w:rPr>
-          <w:rFonts w:ascii="Times New Roman" w:eastAsia="Times New Roman" w:hAnsi="Times New Roman" w:cs="Times New Roman"/>
+        <w:t>('9', 'Ahmaz', 'Shah', '0340-1908761', 'Apartment', '20000'),</w:t>
+      </w:r>
+    </w:p>
+    <w:p>
+      <w:pPr>
+        <w:rPr>
+          <w:rFonts w:ascii="Arial" w:eastAsia="Arial" w:hAnsi="Arial" w:cs="Arial"/>
           <w:sz w:val="28"/>
           <w:szCs w:val="28"/>
           <w:lang w:val="en-GB"/>
         </w:rPr>
-        <w:t>('9', 'Ahmaz', 'Shah', '0340-1908761', 'Apartment', '20000'),</w:t>
-      </w:r>
-    </w:p>
-    <w:p>
-      <w:pPr>
-        <w:rPr>
-          <w:rFonts w:ascii="Arial" w:eastAsia="Arial" w:hAnsi="Arial" w:cs="Arial"/>
+      </w:pPr>
+      <w:r>
+        <w:rPr>
+          <w:rFonts w:ascii="Times New Roman" w:eastAsia="Times New Roman" w:hAnsi="Times New Roman" w:cs="Times New Roman"/>
           <w:sz w:val="28"/>
           <w:szCs w:val="28"/>
           <w:lang w:val="en-GB"/>
         </w:rPr>
-      </w:pPr>
-      <w:r>
-        <w:rPr>
-          <w:rFonts w:ascii="Times New Roman" w:eastAsia="Times New Roman" w:hAnsi="Times New Roman" w:cs="Times New Roman"/>
+        <w:t>('10', 'Hamis', 'Kiyani', '0331-7096413', 'House', '24000');</w:t>
+      </w:r>
+    </w:p>
+    <w:p>
+      <w:pPr>
+        <w:rPr>
+          <w:rFonts w:ascii="Arial" w:eastAsia="Arial" w:hAnsi="Arial" w:cs="Arial"/>
           <w:sz w:val="28"/>
           <w:szCs w:val="28"/>
           <w:lang w:val="en-GB"/>
         </w:rPr>
-        <w:t>('10', 'Hamis', 'Kiyani', '0331-7096413', 'House', '24000');</w:t>
-      </w:r>
-    </w:p>
-    <w:p>
-      <w:pPr>
-        <w:rPr>
-          <w:rFonts w:ascii="Arial" w:eastAsia="Arial" w:hAnsi="Arial" w:cs="Arial"/>
-          <w:sz w:val="28"/>
-          <w:szCs w:val="28"/>
-          <w:lang w:val="en-GB"/>
-        </w:rPr>
-      </w:pPr>
-      <w:r>
-        <w:rPr>
-          <w:rFonts w:ascii="Times New Roman" w:eastAsia="Times New Roman" w:hAnsi="Times New Roman" w:cs="Times New Roman"/>
-          <w:sz w:val="28"/>
-          <w:szCs w:val="28"/>
-          <w:lang w:val="en-GB"/>
-        </w:rPr>
-        <w:t xml:space="preserve"> </w:t>
-      </w:r>
+      </w:pPr>
     </w:p>
     <w:p>
       <w:pPr>
@@ -19933,243 +19647,225 @@
           <w:lang w:val="en-GB"/>
         </w:rPr>
       </w:pPr>
-      <w:r>
-        <w:rPr>
-          <w:rFonts w:ascii="Times New Roman" w:eastAsia="Times New Roman" w:hAnsi="Times New Roman" w:cs="Times New Roman"/>
+    </w:p>
+    <w:p>
+      <w:pPr>
+        <w:rPr>
+          <w:rFonts w:ascii="Arial" w:eastAsia="Arial" w:hAnsi="Arial" w:cs="Arial"/>
           <w:sz w:val="28"/>
           <w:szCs w:val="28"/>
           <w:lang w:val="en-GB"/>
         </w:rPr>
-        <w:t xml:space="preserve"> </w:t>
-      </w:r>
-    </w:p>
-    <w:p>
-      <w:pPr>
-        <w:rPr>
-          <w:rFonts w:ascii="Arial" w:eastAsia="Arial" w:hAnsi="Arial" w:cs="Arial"/>
+      </w:pPr>
+      <w:r>
+        <w:rPr>
+          <w:rFonts w:ascii="Times New Roman" w:eastAsia="Times New Roman" w:hAnsi="Times New Roman" w:cs="Times New Roman"/>
           <w:sz w:val="28"/>
           <w:szCs w:val="28"/>
           <w:lang w:val="en-GB"/>
         </w:rPr>
-      </w:pPr>
-      <w:r>
-        <w:rPr>
-          <w:rFonts w:ascii="Times New Roman" w:eastAsia="Times New Roman" w:hAnsi="Times New Roman" w:cs="Times New Roman"/>
+        <w:t>insert into propertyforrent ( propertyNo, street, city, postcode, type, rooms, rent, ownerNo, staffNo, branchNo)</w:t>
+      </w:r>
+    </w:p>
+    <w:p>
+      <w:pPr>
+        <w:rPr>
+          <w:rFonts w:ascii="Arial" w:eastAsia="Arial" w:hAnsi="Arial" w:cs="Arial"/>
           <w:sz w:val="28"/>
           <w:szCs w:val="28"/>
           <w:lang w:val="en-GB"/>
         </w:rPr>
-        <w:t>insert into propertyforrent ( propertyNo, street, city, postcode, type, rooms, rent, ownerNo, staffNo, branchNo)</w:t>
-      </w:r>
-    </w:p>
-    <w:p>
-      <w:pPr>
-        <w:rPr>
-          <w:rFonts w:ascii="Arial" w:eastAsia="Arial" w:hAnsi="Arial" w:cs="Arial"/>
+      </w:pPr>
+      <w:r>
+        <w:rPr>
+          <w:rFonts w:ascii="Times New Roman" w:eastAsia="Times New Roman" w:hAnsi="Times New Roman" w:cs="Times New Roman"/>
           <w:sz w:val="28"/>
           <w:szCs w:val="28"/>
           <w:lang w:val="en-GB"/>
         </w:rPr>
-      </w:pPr>
-      <w:r>
-        <w:rPr>
-          <w:rFonts w:ascii="Times New Roman" w:eastAsia="Times New Roman" w:hAnsi="Times New Roman" w:cs="Times New Roman"/>
+        <w:t>values ('A110','I#38 H-13', 'ISB','8092','Room','1','12000','13456','SA9','C001'),</w:t>
+      </w:r>
+    </w:p>
+    <w:p>
+      <w:pPr>
+        <w:rPr>
+          <w:rFonts w:ascii="Arial" w:eastAsia="Arial" w:hAnsi="Arial" w:cs="Arial"/>
           <w:sz w:val="28"/>
           <w:szCs w:val="28"/>
           <w:lang w:val="en-GB"/>
         </w:rPr>
-        <w:t>values ('A110','I#38 H-13', 'ISB','8092','Room','1','12000','13456','SA9','C001'),</w:t>
-      </w:r>
-    </w:p>
-    <w:p>
-      <w:pPr>
-        <w:rPr>
-          <w:rFonts w:ascii="Arial" w:eastAsia="Arial" w:hAnsi="Arial" w:cs="Arial"/>
+      </w:pPr>
+      <w:r>
+        <w:rPr>
+          <w:rFonts w:ascii="Times New Roman" w:eastAsia="Times New Roman" w:hAnsi="Times New Roman" w:cs="Times New Roman"/>
           <w:sz w:val="28"/>
           <w:szCs w:val="28"/>
           <w:lang w:val="en-GB"/>
         </w:rPr>
-      </w:pPr>
-      <w:r>
-        <w:rPr>
-          <w:rFonts w:ascii="Times New Roman" w:eastAsia="Times New Roman" w:hAnsi="Times New Roman" w:cs="Times New Roman"/>
+        <w:t>('B110','I#78 Cantt', 'ABT','1278','Apartment','2','10000','19283','SG14','C002'),</w:t>
+      </w:r>
+    </w:p>
+    <w:p>
+      <w:pPr>
+        <w:rPr>
+          <w:rFonts w:ascii="Arial" w:eastAsia="Arial" w:hAnsi="Arial" w:cs="Arial"/>
           <w:sz w:val="28"/>
           <w:szCs w:val="28"/>
           <w:lang w:val="en-GB"/>
         </w:rPr>
-        <w:t>('B110','I#78 Cantt', 'ABT','1278','Apartment','2','10000','19283','SG14','C002'),</w:t>
-      </w:r>
-    </w:p>
-    <w:p>
-      <w:pPr>
-        <w:rPr>
-          <w:rFonts w:ascii="Arial" w:eastAsia="Arial" w:hAnsi="Arial" w:cs="Arial"/>
+      </w:pPr>
+      <w:r>
+        <w:rPr>
+          <w:rFonts w:ascii="Times New Roman" w:eastAsia="Times New Roman" w:hAnsi="Times New Roman" w:cs="Times New Roman"/>
           <w:sz w:val="28"/>
           <w:szCs w:val="28"/>
           <w:lang w:val="en-GB"/>
         </w:rPr>
-      </w:pPr>
-      <w:r>
-        <w:rPr>
-          <w:rFonts w:ascii="Times New Roman" w:eastAsia="Times New Roman" w:hAnsi="Times New Roman" w:cs="Times New Roman"/>
+        <w:t>('A111','I#85 I-9/3', 'ISB','3987','Aparment','3','14000','23456','SG37','C003'),</w:t>
+      </w:r>
+    </w:p>
+    <w:p>
+      <w:pPr>
+        <w:rPr>
+          <w:rFonts w:ascii="Arial" w:eastAsia="Arial" w:hAnsi="Arial" w:cs="Arial"/>
           <w:sz w:val="28"/>
           <w:szCs w:val="28"/>
           <w:lang w:val="en-GB"/>
         </w:rPr>
-        <w:t>('A111','I#85 I-9/3', 'ISB','3987','Aparment','3','14000','23456','SG37','C003'),</w:t>
-      </w:r>
-    </w:p>
-    <w:p>
-      <w:pPr>
-        <w:rPr>
-          <w:rFonts w:ascii="Arial" w:eastAsia="Arial" w:hAnsi="Arial" w:cs="Arial"/>
+      </w:pPr>
+      <w:r>
+        <w:rPr>
+          <w:rFonts w:ascii="Times New Roman" w:eastAsia="Times New Roman" w:hAnsi="Times New Roman" w:cs="Times New Roman"/>
           <w:sz w:val="28"/>
           <w:szCs w:val="28"/>
           <w:lang w:val="en-GB"/>
         </w:rPr>
-      </w:pPr>
-      <w:r>
-        <w:rPr>
-          <w:rFonts w:ascii="Times New Roman" w:eastAsia="Times New Roman" w:hAnsi="Times New Roman" w:cs="Times New Roman"/>
+        <w:t>('C065','I#12 Gurdawara', 'ABT','2576','Room','1','8000','87362','SG5','C004'),</w:t>
+      </w:r>
+    </w:p>
+    <w:p>
+      <w:pPr>
+        <w:rPr>
+          <w:rFonts w:ascii="Arial" w:eastAsia="Arial" w:hAnsi="Arial" w:cs="Arial"/>
           <w:sz w:val="28"/>
           <w:szCs w:val="28"/>
           <w:lang w:val="en-GB"/>
         </w:rPr>
-        <w:t>('C065','I#12 Gurdawara', 'ABT','2576','Room','1','8000','87362','SG5','C004'),</w:t>
-      </w:r>
-    </w:p>
-    <w:p>
-      <w:pPr>
-        <w:rPr>
-          <w:rFonts w:ascii="Arial" w:eastAsia="Arial" w:hAnsi="Arial" w:cs="Arial"/>
+      </w:pPr>
+      <w:r>
+        <w:rPr>
+          <w:rFonts w:ascii="Times New Roman" w:eastAsia="Times New Roman" w:hAnsi="Times New Roman" w:cs="Times New Roman"/>
           <w:sz w:val="28"/>
           <w:szCs w:val="28"/>
           <w:lang w:val="en-GB"/>
         </w:rPr>
-      </w:pPr>
-      <w:r>
-        <w:rPr>
-          <w:rFonts w:ascii="Times New Roman" w:eastAsia="Times New Roman" w:hAnsi="Times New Roman" w:cs="Times New Roman"/>
+        <w:t>('D124','I#78 Kalapull', 'ISB','9087','Apartment','2','10000','12098','SL21','C005'),</w:t>
+      </w:r>
+    </w:p>
+    <w:p>
+      <w:pPr>
+        <w:rPr>
+          <w:rFonts w:ascii="Arial" w:eastAsia="Arial" w:hAnsi="Arial" w:cs="Arial"/>
           <w:sz w:val="28"/>
           <w:szCs w:val="28"/>
           <w:lang w:val="en-GB"/>
         </w:rPr>
-        <w:t>('D124','I#78 Kalapull', 'ISB','9087','Apartment','2','10000','12098','SL21','C005'),</w:t>
-      </w:r>
-    </w:p>
-    <w:p>
-      <w:pPr>
-        <w:rPr>
-          <w:rFonts w:ascii="Arial" w:eastAsia="Arial" w:hAnsi="Arial" w:cs="Arial"/>
+      </w:pPr>
+      <w:r>
+        <w:rPr>
+          <w:rFonts w:ascii="Times New Roman" w:eastAsia="Times New Roman" w:hAnsi="Times New Roman" w:cs="Times New Roman"/>
           <w:sz w:val="28"/>
           <w:szCs w:val="28"/>
           <w:lang w:val="en-GB"/>
         </w:rPr>
-      </w:pPr>
-      <w:r>
-        <w:rPr>
-          <w:rFonts w:ascii="Times New Roman" w:eastAsia="Times New Roman" w:hAnsi="Times New Roman" w:cs="Times New Roman"/>
+        <w:t>('G116','I#55 Nawasher', 'ABT','1265','Apartment','3','15000','90876','SL41','C006'),</w:t>
+      </w:r>
+    </w:p>
+    <w:p>
+      <w:pPr>
+        <w:rPr>
+          <w:rFonts w:ascii="Arial" w:eastAsia="Arial" w:hAnsi="Arial" w:cs="Arial"/>
           <w:sz w:val="28"/>
           <w:szCs w:val="28"/>
           <w:lang w:val="en-GB"/>
         </w:rPr>
-        <w:t>('G116','I#55 Nawasher', 'ABT','1265','Apartment','3','15000','90876','SL41','C006'),</w:t>
-      </w:r>
-    </w:p>
-    <w:p>
-      <w:pPr>
-        <w:rPr>
-          <w:rFonts w:ascii="Arial" w:eastAsia="Arial" w:hAnsi="Arial" w:cs="Arial"/>
+      </w:pPr>
+      <w:r>
+        <w:rPr>
+          <w:rFonts w:ascii="Times New Roman" w:eastAsia="Times New Roman" w:hAnsi="Times New Roman" w:cs="Times New Roman"/>
           <w:sz w:val="28"/>
           <w:szCs w:val="28"/>
           <w:lang w:val="en-GB"/>
         </w:rPr>
-      </w:pPr>
-      <w:r>
-        <w:rPr>
-          <w:rFonts w:ascii="Times New Roman" w:eastAsia="Times New Roman" w:hAnsi="Times New Roman" w:cs="Times New Roman"/>
+        <w:t>('A140','I#12 Supply', 'ABT','3489','Apartment','4','18000','78635','SP98','C007'),</w:t>
+      </w:r>
+    </w:p>
+    <w:p>
+      <w:pPr>
+        <w:rPr>
+          <w:rFonts w:ascii="Arial" w:eastAsia="Arial" w:hAnsi="Arial" w:cs="Arial"/>
           <w:sz w:val="28"/>
           <w:szCs w:val="28"/>
           <w:lang w:val="en-GB"/>
         </w:rPr>
-        <w:t>('A140','I#12 Supply', 'ABT','3489','Apartment','4','18000','78635','SP98','C007'),</w:t>
-      </w:r>
-    </w:p>
-    <w:p>
-      <w:pPr>
-        <w:rPr>
-          <w:rFonts w:ascii="Arial" w:eastAsia="Arial" w:hAnsi="Arial" w:cs="Arial"/>
+      </w:pPr>
+      <w:r>
+        <w:rPr>
+          <w:rFonts w:ascii="Times New Roman" w:eastAsia="Times New Roman" w:hAnsi="Times New Roman" w:cs="Times New Roman"/>
           <w:sz w:val="28"/>
           <w:szCs w:val="28"/>
           <w:lang w:val="en-GB"/>
         </w:rPr>
-      </w:pPr>
-      <w:r>
-        <w:rPr>
-          <w:rFonts w:ascii="Times New Roman" w:eastAsia="Times New Roman" w:hAnsi="Times New Roman" w:cs="Times New Roman"/>
+        <w:t>('H180','I#86 PMA Road', 'ISB','1265','House','4','24000','17865','SK32','C008'),</w:t>
+      </w:r>
+    </w:p>
+    <w:p>
+      <w:pPr>
+        <w:rPr>
+          <w:rFonts w:ascii="Arial" w:eastAsia="Arial" w:hAnsi="Arial" w:cs="Arial"/>
           <w:sz w:val="28"/>
           <w:szCs w:val="28"/>
           <w:lang w:val="en-GB"/>
         </w:rPr>
-        <w:t>('H180','I#86 PMA Road', 'ISB','1265','House','4','24000','17865','SK32','C008'),</w:t>
-      </w:r>
-    </w:p>
-    <w:p>
-      <w:pPr>
-        <w:rPr>
-          <w:rFonts w:ascii="Arial" w:eastAsia="Arial" w:hAnsi="Arial" w:cs="Arial"/>
+      </w:pPr>
+      <w:r>
+        <w:rPr>
+          <w:rFonts w:ascii="Times New Roman" w:eastAsia="Times New Roman" w:hAnsi="Times New Roman" w:cs="Times New Roman"/>
           <w:sz w:val="28"/>
           <w:szCs w:val="28"/>
           <w:lang w:val="en-GB"/>
         </w:rPr>
-      </w:pPr>
-      <w:r>
-        <w:rPr>
-          <w:rFonts w:ascii="Times New Roman" w:eastAsia="Times New Roman" w:hAnsi="Times New Roman" w:cs="Times New Roman"/>
+        <w:t>('A230','I#38 F-8/3', 'ISB','9087','House','3','22000','87268','SB83','C009'),</w:t>
+      </w:r>
+    </w:p>
+    <w:p>
+      <w:pPr>
+        <w:rPr>
+          <w:rFonts w:ascii="Arial" w:eastAsia="Arial" w:hAnsi="Arial" w:cs="Arial"/>
           <w:sz w:val="28"/>
           <w:szCs w:val="28"/>
           <w:lang w:val="en-GB"/>
         </w:rPr>
-        <w:t>('A230','I#38 F-8/3', 'ISB','9087','House','3','22000','87268','SB83','C009'),</w:t>
-      </w:r>
-    </w:p>
-    <w:p>
-      <w:pPr>
-        <w:rPr>
-          <w:rFonts w:ascii="Arial" w:eastAsia="Arial" w:hAnsi="Arial" w:cs="Arial"/>
+      </w:pPr>
+      <w:r>
+        <w:rPr>
+          <w:rFonts w:ascii="Times New Roman" w:eastAsia="Times New Roman" w:hAnsi="Times New Roman" w:cs="Times New Roman"/>
           <w:sz w:val="28"/>
           <w:szCs w:val="28"/>
           <w:lang w:val="en-GB"/>
         </w:rPr>
-      </w:pPr>
-      <w:r>
-        <w:rPr>
-          <w:rFonts w:ascii="Times New Roman" w:eastAsia="Times New Roman" w:hAnsi="Times New Roman" w:cs="Times New Roman"/>
+        <w:t>('H210','I#86 Adda', 'ABT','5431','Apartment','2','14000','12876','SR68','C010');</w:t>
+      </w:r>
+    </w:p>
+    <w:p>
+      <w:pPr>
+        <w:rPr>
+          <w:rFonts w:ascii="Arial" w:eastAsia="Arial" w:hAnsi="Arial" w:cs="Arial"/>
           <w:sz w:val="28"/>
           <w:szCs w:val="28"/>
           <w:lang w:val="en-GB"/>
         </w:rPr>
-        <w:t>('H210','I#86 Adda', 'ABT','5431','Apartment','2','14000','12876','SR68','C010');</w:t>
-      </w:r>
-    </w:p>
-    <w:p>
-      <w:pPr>
-        <w:rPr>
-          <w:rFonts w:ascii="Arial" w:eastAsia="Arial" w:hAnsi="Arial" w:cs="Arial"/>
-          <w:sz w:val="28"/>
-          <w:szCs w:val="28"/>
-          <w:lang w:val="en-GB"/>
-        </w:rPr>
-      </w:pPr>
-      <w:r>
-        <w:rPr>
-          <w:rFonts w:ascii="Times New Roman" w:eastAsia="Times New Roman" w:hAnsi="Times New Roman" w:cs="Times New Roman"/>
-          <w:sz w:val="28"/>
-          <w:szCs w:val="28"/>
-          <w:lang w:val="en-GB"/>
-        </w:rPr>
-        <w:t xml:space="preserve"> </w:t>
-      </w:r>
+      </w:pPr>
     </w:p>
     <w:p>
       <w:pPr>
@@ -20390,15 +20086,6 @@
           <w:lang w:val="en-GB"/>
         </w:rPr>
       </w:pPr>
-      <w:r>
-        <w:rPr>
-          <w:rFonts w:ascii="Times New Roman" w:eastAsia="Times New Roman" w:hAnsi="Times New Roman" w:cs="Times New Roman"/>
-          <w:sz w:val="28"/>
-          <w:szCs w:val="28"/>
-          <w:lang w:val="en-GB"/>
-        </w:rPr>
-        <w:t xml:space="preserve"> </w:t>
-      </w:r>
     </w:p>
     <w:p>
       <w:pPr>
@@ -21271,15 +20958,6 @@
           <w:lang w:val="en-GB"/>
         </w:rPr>
       </w:pPr>
-      <w:r>
-        <w:rPr>
-          <w:rFonts w:ascii="Times New Roman" w:eastAsia="Times New Roman" w:hAnsi="Times New Roman" w:cs="Times New Roman"/>
-          <w:sz w:val="28"/>
-          <w:szCs w:val="28"/>
-          <w:lang w:val="en-GB"/>
-        </w:rPr>
-        <w:t xml:space="preserve">  </w:t>
-      </w:r>
     </w:p>
     <w:p>
       <w:pPr>
@@ -21496,29 +21174,11 @@
       <w:pPr>
         <w:spacing w:after="0" w:line="276" w:lineRule="auto"/>
       </w:pPr>
-      <w:r>
-        <w:rPr>
-          <w:rFonts w:ascii="Times New Roman" w:eastAsia="Times New Roman" w:hAnsi="Times New Roman" w:cs="Times New Roman"/>
-          <w:color w:val="000000" w:themeColor="text1"/>
-          <w:sz w:val="26"/>
-          <w:szCs w:val="26"/>
-        </w:rPr>
-        <w:t xml:space="preserve"> </w:t>
-      </w:r>
-    </w:p>
-    <w:p>
-      <w:pPr>
-        <w:spacing w:after="0" w:line="276" w:lineRule="auto"/>
-      </w:pPr>
-      <w:r>
-        <w:rPr>
-          <w:rFonts w:ascii="Times New Roman" w:eastAsia="Times New Roman" w:hAnsi="Times New Roman" w:cs="Times New Roman"/>
-          <w:color w:val="000000" w:themeColor="text1"/>
-          <w:sz w:val="26"/>
-          <w:szCs w:val="26"/>
-        </w:rPr>
-        <w:t xml:space="preserve"> </w:t>
-      </w:r>
+    </w:p>
+    <w:p>
+      <w:pPr>
+        <w:spacing w:after="0" w:line="276" w:lineRule="auto"/>
+      </w:pPr>
     </w:p>
     <w:p>
       <w:pPr>
@@ -21538,15 +21198,6 @@
       <w:pPr>
         <w:spacing w:after="0" w:line="276" w:lineRule="auto"/>
       </w:pPr>
-      <w:r>
-        <w:rPr>
-          <w:rFonts w:ascii="Times New Roman" w:eastAsia="Times New Roman" w:hAnsi="Times New Roman" w:cs="Times New Roman"/>
-          <w:color w:val="000000" w:themeColor="text1"/>
-          <w:sz w:val="26"/>
-          <w:szCs w:val="26"/>
-        </w:rPr>
-        <w:t xml:space="preserve"> </w:t>
-      </w:r>
     </w:p>
     <w:p>
       <w:pPr>
@@ -21594,15 +21245,6 @@
       <w:pPr>
         <w:spacing w:after="0" w:line="276" w:lineRule="auto"/>
       </w:pPr>
-      <w:r>
-        <w:rPr>
-          <w:rFonts w:ascii="Times New Roman" w:eastAsia="Times New Roman" w:hAnsi="Times New Roman" w:cs="Times New Roman"/>
-          <w:color w:val="000000" w:themeColor="text1"/>
-          <w:sz w:val="26"/>
-          <w:szCs w:val="26"/>
-        </w:rPr>
-        <w:t xml:space="preserve"> </w:t>
-      </w:r>
     </w:p>
     <w:p>
       <w:pPr>
@@ -21664,15 +21306,6 @@
       <w:pPr>
         <w:spacing w:after="0" w:line="276" w:lineRule="auto"/>
       </w:pPr>
-      <w:r>
-        <w:rPr>
-          <w:rFonts w:ascii="Times New Roman" w:eastAsia="Times New Roman" w:hAnsi="Times New Roman" w:cs="Times New Roman"/>
-          <w:color w:val="000000" w:themeColor="text1"/>
-          <w:sz w:val="26"/>
-          <w:szCs w:val="26"/>
-        </w:rPr>
-        <w:t xml:space="preserve"> </w:t>
-      </w:r>
     </w:p>
     <w:p>
       <w:pPr>
@@ -21720,15 +21353,6 @@
       <w:pPr>
         <w:spacing w:after="0" w:line="276" w:lineRule="auto"/>
       </w:pPr>
-      <w:r>
-        <w:rPr>
-          <w:rFonts w:ascii="Times New Roman" w:eastAsia="Times New Roman" w:hAnsi="Times New Roman" w:cs="Times New Roman"/>
-          <w:color w:val="000000" w:themeColor="text1"/>
-          <w:sz w:val="26"/>
-          <w:szCs w:val="26"/>
-        </w:rPr>
-        <w:t xml:space="preserve"> </w:t>
-      </w:r>
     </w:p>
     <w:p>
       <w:pPr>
@@ -21776,15 +21400,6 @@
       <w:pPr>
         <w:spacing w:after="0" w:line="276" w:lineRule="auto"/>
       </w:pPr>
-      <w:r>
-        <w:rPr>
-          <w:rFonts w:ascii="Times New Roman" w:eastAsia="Times New Roman" w:hAnsi="Times New Roman" w:cs="Times New Roman"/>
-          <w:color w:val="000000" w:themeColor="text1"/>
-          <w:sz w:val="26"/>
-          <w:szCs w:val="26"/>
-        </w:rPr>
-        <w:t xml:space="preserve"> </w:t>
-      </w:r>
     </w:p>
     <w:p>
       <w:pPr>
@@ -21861,15 +21476,6 @@
       <w:pPr>
         <w:spacing w:after="0" w:line="276" w:lineRule="auto"/>
       </w:pPr>
-      <w:r>
-        <w:rPr>
-          <w:rFonts w:ascii="Times New Roman" w:eastAsia="Times New Roman" w:hAnsi="Times New Roman" w:cs="Times New Roman"/>
-          <w:color w:val="000000" w:themeColor="text1"/>
-          <w:sz w:val="26"/>
-          <w:szCs w:val="26"/>
-        </w:rPr>
-        <w:t xml:space="preserve"> </w:t>
-      </w:r>
     </w:p>
     <w:p>
       <w:pPr>
@@ -21917,15 +21523,6 @@
       <w:pPr>
         <w:spacing w:after="0" w:line="276" w:lineRule="auto"/>
       </w:pPr>
-      <w:r>
-        <w:rPr>
-          <w:rFonts w:ascii="Times New Roman" w:eastAsia="Times New Roman" w:hAnsi="Times New Roman" w:cs="Times New Roman"/>
-          <w:color w:val="000000" w:themeColor="text1"/>
-          <w:sz w:val="26"/>
-          <w:szCs w:val="26"/>
-        </w:rPr>
-        <w:t xml:space="preserve"> </w:t>
-      </w:r>
     </w:p>
     <w:p>
       <w:pPr>
@@ -21973,15 +21570,6 @@
       <w:pPr>
         <w:spacing w:after="0" w:line="276" w:lineRule="auto"/>
       </w:pPr>
-      <w:r>
-        <w:rPr>
-          <w:rFonts w:ascii="Times New Roman" w:eastAsia="Times New Roman" w:hAnsi="Times New Roman" w:cs="Times New Roman"/>
-          <w:color w:val="000000" w:themeColor="text1"/>
-          <w:sz w:val="26"/>
-          <w:szCs w:val="26"/>
-        </w:rPr>
-        <w:t xml:space="preserve"> </w:t>
-      </w:r>
     </w:p>
     <w:p>
       <w:pPr>
@@ -22029,15 +21617,6 @@
       <w:pPr>
         <w:spacing w:after="0" w:line="276" w:lineRule="auto"/>
       </w:pPr>
-      <w:r>
-        <w:rPr>
-          <w:rFonts w:ascii="Times New Roman" w:eastAsia="Times New Roman" w:hAnsi="Times New Roman" w:cs="Times New Roman"/>
-          <w:color w:val="000000" w:themeColor="text1"/>
-          <w:sz w:val="26"/>
-          <w:szCs w:val="26"/>
-        </w:rPr>
-        <w:t xml:space="preserve"> </w:t>
-      </w:r>
     </w:p>
     <w:p>
       <w:pPr>
@@ -22225,29 +21804,11 @@
       <w:pPr>
         <w:spacing w:after="0" w:line="276" w:lineRule="auto"/>
       </w:pPr>
-      <w:r>
-        <w:rPr>
-          <w:rFonts w:ascii="Times New Roman" w:eastAsia="Times New Roman" w:hAnsi="Times New Roman" w:cs="Times New Roman"/>
-          <w:color w:val="000000" w:themeColor="text1"/>
-          <w:sz w:val="26"/>
-          <w:szCs w:val="26"/>
-        </w:rPr>
-        <w:t xml:space="preserve"> </w:t>
-      </w:r>
-    </w:p>
-    <w:p>
-      <w:pPr>
-        <w:spacing w:after="0" w:line="276" w:lineRule="auto"/>
-      </w:pPr>
-      <w:r>
-        <w:rPr>
-          <w:rFonts w:ascii="Times New Roman" w:eastAsia="Times New Roman" w:hAnsi="Times New Roman" w:cs="Times New Roman"/>
-          <w:color w:val="000000" w:themeColor="text1"/>
-          <w:sz w:val="26"/>
-          <w:szCs w:val="26"/>
-        </w:rPr>
-        <w:t xml:space="preserve"> </w:t>
-      </w:r>
+    </w:p>
+    <w:p>
+      <w:pPr>
+        <w:spacing w:after="0" w:line="276" w:lineRule="auto"/>
+      </w:pPr>
     </w:p>
     <w:p>
       <w:pPr>
@@ -22422,29 +21983,11 @@
       <w:pPr>
         <w:spacing w:after="0" w:line="276" w:lineRule="auto"/>
       </w:pPr>
-      <w:r>
-        <w:rPr>
-          <w:rFonts w:ascii="Times New Roman" w:eastAsia="Times New Roman" w:hAnsi="Times New Roman" w:cs="Times New Roman"/>
-          <w:color w:val="000000" w:themeColor="text1"/>
-          <w:sz w:val="26"/>
-          <w:szCs w:val="26"/>
-        </w:rPr>
-        <w:t xml:space="preserve"> </w:t>
-      </w:r>
-    </w:p>
-    <w:p>
-      <w:pPr>
-        <w:spacing w:after="0" w:line="276" w:lineRule="auto"/>
-      </w:pPr>
-      <w:r>
-        <w:rPr>
-          <w:rFonts w:ascii="Times New Roman" w:eastAsia="Times New Roman" w:hAnsi="Times New Roman" w:cs="Times New Roman"/>
-          <w:color w:val="000000" w:themeColor="text1"/>
-          <w:sz w:val="26"/>
-          <w:szCs w:val="26"/>
-        </w:rPr>
-        <w:t xml:space="preserve"> </w:t>
-      </w:r>
+    </w:p>
+    <w:p>
+      <w:pPr>
+        <w:spacing w:after="0" w:line="276" w:lineRule="auto"/>
+      </w:pPr>
     </w:p>
     <w:p>
       <w:pPr>
@@ -22604,29 +22147,11 @@
       <w:pPr>
         <w:spacing w:after="0" w:line="276" w:lineRule="auto"/>
       </w:pPr>
-      <w:r>
-        <w:rPr>
-          <w:rFonts w:ascii="Times New Roman" w:eastAsia="Times New Roman" w:hAnsi="Times New Roman" w:cs="Times New Roman"/>
-          <w:color w:val="000000" w:themeColor="text1"/>
-          <w:sz w:val="26"/>
-          <w:szCs w:val="26"/>
-        </w:rPr>
-        <w:t xml:space="preserve"> </w:t>
-      </w:r>
-    </w:p>
-    <w:p>
-      <w:pPr>
-        <w:spacing w:after="0" w:line="276" w:lineRule="auto"/>
-      </w:pPr>
-      <w:r>
-        <w:rPr>
-          <w:rFonts w:ascii="Times New Roman" w:eastAsia="Times New Roman" w:hAnsi="Times New Roman" w:cs="Times New Roman"/>
-          <w:color w:val="000000" w:themeColor="text1"/>
-          <w:sz w:val="26"/>
-          <w:szCs w:val="26"/>
-        </w:rPr>
-        <w:t xml:space="preserve"> </w:t>
-      </w:r>
+    </w:p>
+    <w:p>
+      <w:pPr>
+        <w:spacing w:after="0" w:line="276" w:lineRule="auto"/>
+      </w:pPr>
     </w:p>
     <w:p>
       <w:pPr>
@@ -22787,15 +22312,6 @@
       <w:pPr>
         <w:spacing w:after="0" w:line="276" w:lineRule="auto"/>
       </w:pPr>
-      <w:r>
-        <w:rPr>
-          <w:rFonts w:ascii="Times New Roman" w:eastAsia="Times New Roman" w:hAnsi="Times New Roman" w:cs="Times New Roman"/>
-          <w:color w:val="000000" w:themeColor="text1"/>
-          <w:sz w:val="26"/>
-          <w:szCs w:val="26"/>
-        </w:rPr>
-        <w:t xml:space="preserve"> </w:t>
-      </w:r>
     </w:p>
     <w:p>
       <w:pPr>
@@ -22815,15 +22331,6 @@
       <w:pPr>
         <w:spacing w:after="0" w:line="276" w:lineRule="auto"/>
       </w:pPr>
-      <w:r>
-        <w:rPr>
-          <w:rFonts w:ascii="Times New Roman" w:eastAsia="Times New Roman" w:hAnsi="Times New Roman" w:cs="Times New Roman"/>
-          <w:color w:val="000000" w:themeColor="text1"/>
-          <w:sz w:val="26"/>
-          <w:szCs w:val="26"/>
-        </w:rPr>
-        <w:t xml:space="preserve"> </w:t>
-      </w:r>
     </w:p>
     <w:p>
       <w:pPr>
@@ -22969,15 +22476,6 @@
       <w:pPr>
         <w:spacing w:after="0" w:line="276" w:lineRule="auto"/>
       </w:pPr>
-      <w:r>
-        <w:rPr>
-          <w:rFonts w:ascii="Times New Roman" w:eastAsia="Times New Roman" w:hAnsi="Times New Roman" w:cs="Times New Roman"/>
-          <w:color w:val="000000" w:themeColor="text1"/>
-          <w:sz w:val="26"/>
-          <w:szCs w:val="26"/>
-        </w:rPr>
-        <w:t xml:space="preserve"> </w:t>
-      </w:r>
     </w:p>
     <w:p>
       <w:pPr>
@@ -23137,15 +22635,6 @@
       <w:pPr>
         <w:spacing w:after="0" w:line="276" w:lineRule="auto"/>
       </w:pPr>
-      <w:r>
-        <w:rPr>
-          <w:rFonts w:ascii="Times New Roman" w:eastAsia="Times New Roman" w:hAnsi="Times New Roman" w:cs="Times New Roman"/>
-          <w:color w:val="000000" w:themeColor="text1"/>
-          <w:sz w:val="26"/>
-          <w:szCs w:val="26"/>
-        </w:rPr>
-        <w:t xml:space="preserve"> </w:t>
-      </w:r>
     </w:p>
     <w:p>
       <w:pPr>
@@ -23165,15 +22654,6 @@
       <w:pPr>
         <w:spacing w:after="0" w:line="276" w:lineRule="auto"/>
       </w:pPr>
-      <w:r>
-        <w:rPr>
-          <w:rFonts w:ascii="Times New Roman" w:eastAsia="Times New Roman" w:hAnsi="Times New Roman" w:cs="Times New Roman"/>
-          <w:color w:val="000000" w:themeColor="text1"/>
-          <w:sz w:val="26"/>
-          <w:szCs w:val="26"/>
-        </w:rPr>
-        <w:t xml:space="preserve"> </w:t>
-      </w:r>
     </w:p>
     <w:p>
       <w:pPr>
@@ -23193,15 +22673,6 @@
       <w:pPr>
         <w:spacing w:after="0" w:line="276" w:lineRule="auto"/>
       </w:pPr>
-      <w:r>
-        <w:rPr>
-          <w:rFonts w:ascii="Times New Roman" w:eastAsia="Times New Roman" w:hAnsi="Times New Roman" w:cs="Times New Roman"/>
-          <w:color w:val="000000" w:themeColor="text1"/>
-          <w:sz w:val="26"/>
-          <w:szCs w:val="26"/>
-        </w:rPr>
-        <w:t xml:space="preserve"> </w:t>
-      </w:r>
     </w:p>
     <w:p>
       <w:pPr>
@@ -23334,15 +22805,6 @@
       <w:pPr>
         <w:spacing w:after="0" w:line="276" w:lineRule="auto"/>
       </w:pPr>
-      <w:r>
-        <w:rPr>
-          <w:rFonts w:ascii="Times New Roman" w:eastAsia="Times New Roman" w:hAnsi="Times New Roman" w:cs="Times New Roman"/>
-          <w:color w:val="000000" w:themeColor="text1"/>
-          <w:sz w:val="26"/>
-          <w:szCs w:val="26"/>
-        </w:rPr>
-        <w:t xml:space="preserve"> </w:t>
-      </w:r>
     </w:p>
     <w:p>
       <w:pPr>
@@ -23536,11 +22998,7 @@
         <w:t>SELECT staffNo, fName, lName, position, salary FROM staff WHERE salary &gt; ALL (SELECT salary FROM staff WHERE branchNo = 'AB01');</w:t>
       </w:r>
     </w:p>
-    <w:p>
-      <w:r>
-        <w:t xml:space="preserve"> </w:t>
-      </w:r>
-    </w:p>
+    <w:p/>
     <w:p>
       <w:r>
         <w:t>-- Sorting</w:t>
@@ -23561,11 +23019,7 @@
         <w:t>SELECT salary FROM staff ORDER BY salary ASC;</w:t>
       </w:r>
     </w:p>
-    <w:p>
-      <w:r>
-        <w:t xml:space="preserve"> </w:t>
-      </w:r>
-    </w:p>
+    <w:p/>
     <w:p>
       <w:r>
         <w:t>-- Grouping</w:t>
@@ -23586,11 +23040,7 @@
         <w:t>SELECT fName, lName,salary, position FROM Staff WHERE (SELECT AVG(salary) FROM Staff) &lt; salary;</w:t>
       </w:r>
     </w:p>
-    <w:p>
-      <w:r>
-        <w:t xml:space="preserve"> </w:t>
-      </w:r>
-    </w:p>
+    <w:p/>
     <w:p>
       <w:r>
         <w:t>-- Aggregate</w:t>
@@ -23653,15 +23103,6 @@
         <w:t>Lab  6:</w:t>
       </w:r>
       <w:bookmarkEnd w:id="31"/>
-      <w:r>
-        <w:rPr>
-          <w:b/>
-          <w:bCs/>
-          <w:sz w:val="44"/>
-          <w:szCs w:val="44"/>
-        </w:rPr>
-        <w:t xml:space="preserve"> </w:t>
-      </w:r>
     </w:p>
     <w:p>
       <w:r>
@@ -23680,14 +23121,6 @@
         </w:rPr>
         <w:t>dreamhome; </w:t>
       </w:r>
-      <w:r>
-        <w:rPr>
-          <w:rFonts w:ascii="Times New Roman" w:eastAsia="Times New Roman" w:hAnsi="Times New Roman" w:cs="Times New Roman"/>
-          <w:sz w:val="28"/>
-          <w:szCs w:val="28"/>
-        </w:rPr>
-        <w:t xml:space="preserve"> </w:t>
-      </w:r>
     </w:p>
     <w:p>
       <w:r>
@@ -23707,14 +23140,6 @@
         </w:rPr>
         <w:t>branchNo, street, city, postcode)  </w:t>
       </w:r>
-      <w:r>
-        <w:rPr>
-          <w:rFonts w:ascii="Times New Roman" w:eastAsia="Times New Roman" w:hAnsi="Times New Roman" w:cs="Times New Roman"/>
-          <w:sz w:val="28"/>
-          <w:szCs w:val="28"/>
-        </w:rPr>
-        <w:t xml:space="preserve"> </w:t>
-      </w:r>
     </w:p>
     <w:p>
       <w:r>
@@ -23813,14 +23238,6 @@
         </w:rPr>
         <w:t>Kalapul', 'ABT', '9871'), </w:t>
       </w:r>
-      <w:r>
-        <w:rPr>
-          <w:rFonts w:ascii="Times New Roman" w:eastAsia="Times New Roman" w:hAnsi="Times New Roman" w:cs="Times New Roman"/>
-          <w:sz w:val="28"/>
-          <w:szCs w:val="28"/>
-        </w:rPr>
-        <w:t xml:space="preserve"> </w:t>
-      </w:r>
     </w:p>
     <w:p>
       <w:r>
@@ -23879,14 +23296,6 @@
         </w:rPr>
         <w:t>staffNo, fName, lName, position, sex, DOB, salary, branchNo)  </w:t>
       </w:r>
-      <w:r>
-        <w:rPr>
-          <w:rFonts w:ascii="Times New Roman" w:eastAsia="Times New Roman" w:hAnsi="Times New Roman" w:cs="Times New Roman"/>
-          <w:sz w:val="28"/>
-          <w:szCs w:val="28"/>
-        </w:rPr>
-        <w:t xml:space="preserve"> </w:t>
-      </w:r>
     </w:p>
     <w:p>
       <w:r>
@@ -23925,14 +23334,6 @@
         </w:rPr>
         <w:t>Bleech', 'Supervisor', 'F','1986/12/8', 90000, 'C003'), </w:t>
       </w:r>
-      <w:r>
-        <w:rPr>
-          <w:rFonts w:ascii="Times New Roman" w:eastAsia="Times New Roman" w:hAnsi="Times New Roman" w:cs="Times New Roman"/>
-          <w:sz w:val="28"/>
-          <w:szCs w:val="28"/>
-        </w:rPr>
-        <w:t xml:space="preserve"> </w:t>
-      </w:r>
     </w:p>
     <w:p>
       <w:r>
@@ -24032,14 +23433,6 @@
         </w:rPr>
         <w:t>clientNo, fName, lName, telNo, prefType, maxRent) </w:t>
       </w:r>
-      <w:r>
-        <w:rPr>
-          <w:rFonts w:ascii="Times New Roman" w:eastAsia="Times New Roman" w:hAnsi="Times New Roman" w:cs="Times New Roman"/>
-          <w:sz w:val="28"/>
-          <w:szCs w:val="28"/>
-        </w:rPr>
-        <w:t xml:space="preserve"> </w:t>
-      </w:r>
     </w:p>
     <w:p>
       <w:r>
@@ -24058,14 +23451,6 @@
         </w:rPr>
         <w:t>Muhstaq', '0341-3487431', 'Apartment', '16000'), </w:t>
       </w:r>
-      <w:r>
-        <w:rPr>
-          <w:rFonts w:ascii="Times New Roman" w:eastAsia="Times New Roman" w:hAnsi="Times New Roman" w:cs="Times New Roman"/>
-          <w:sz w:val="28"/>
-          <w:szCs w:val="28"/>
-        </w:rPr>
-        <w:t xml:space="preserve"> </w:t>
-      </w:r>
     </w:p>
     <w:p>
       <w:r>
@@ -24114,14 +23499,6 @@
         </w:rPr>
         <w:t>Zullkif', 'Rehman', '0320-3983493', 'House', '30000'), </w:t>
       </w:r>
-      <w:r>
-        <w:rPr>
-          <w:rFonts w:ascii="Times New Roman" w:eastAsia="Times New Roman" w:hAnsi="Times New Roman" w:cs="Times New Roman"/>
-          <w:sz w:val="28"/>
-          <w:szCs w:val="28"/>
-        </w:rPr>
-        <w:t xml:space="preserve"> </w:t>
-      </w:r>
     </w:p>
     <w:p>
       <w:r>
@@ -24200,14 +23577,6 @@
         </w:rPr>
         <w:t>privateowner (ownerNo, fName, lName, address, telNO) </w:t>
       </w:r>
-      <w:r>
-        <w:rPr>
-          <w:rFonts w:ascii="Times New Roman" w:eastAsia="Times New Roman" w:hAnsi="Times New Roman" w:cs="Times New Roman"/>
-          <w:sz w:val="28"/>
-          <w:szCs w:val="28"/>
-        </w:rPr>
-        <w:t xml:space="preserve"> </w:t>
-      </w:r>
     </w:p>
     <w:p>
       <w:r>
@@ -24226,14 +23595,6 @@
         </w:rPr>
         <w:t>'13456','Huzaifa','Abid','G-13', '0331-1006543'), </w:t>
       </w:r>
-      <w:r>
-        <w:rPr>
-          <w:rFonts w:ascii="Times New Roman" w:eastAsia="Times New Roman" w:hAnsi="Times New Roman" w:cs="Times New Roman"/>
-          <w:sz w:val="28"/>
-          <w:szCs w:val="28"/>
-        </w:rPr>
-        <w:t xml:space="preserve"> </w:t>
-      </w:r>
     </w:p>
     <w:p>
       <w:r>
@@ -24312,14 +23673,6 @@
         </w:rPr>
         <w:t>Kalapul', '0304-9991231'), </w:t>
       </w:r>
-      <w:r>
-        <w:rPr>
-          <w:rFonts w:ascii="Times New Roman" w:eastAsia="Times New Roman" w:hAnsi="Times New Roman" w:cs="Times New Roman"/>
-          <w:sz w:val="28"/>
-          <w:szCs w:val="28"/>
-        </w:rPr>
-        <w:t xml:space="preserve"> </w:t>
-      </w:r>
     </w:p>
     <w:p>
       <w:r>
@@ -24369,14 +23722,6 @@
         </w:rPr>
         <w:t>propertyforrent ( propertyNo, street, city, postcode, type, rooms, rent, ownerNo, staffNo, branchNo) </w:t>
       </w:r>
-      <w:r>
-        <w:rPr>
-          <w:rFonts w:ascii="Times New Roman" w:eastAsia="Times New Roman" w:hAnsi="Times New Roman" w:cs="Times New Roman"/>
-          <w:sz w:val="28"/>
-          <w:szCs w:val="28"/>
-        </w:rPr>
-        <w:t xml:space="preserve"> </w:t>
-      </w:r>
     </w:p>
     <w:p>
       <w:r>
@@ -24445,14 +23790,6 @@
         </w:rPr>
         <w:t>Kalapul', 'ABT','1265','Apartment','3','15000','90876','SL41','C006'), </w:t>
       </w:r>
-      <w:r>
-        <w:rPr>
-          <w:rFonts w:ascii="Arial" w:eastAsia="Arial" w:hAnsi="Arial" w:cs="Arial"/>
-          <w:sz w:val="26"/>
-          <w:szCs w:val="26"/>
-        </w:rPr>
-        <w:t xml:space="preserve"> </w:t>
-      </w:r>
     </w:p>
     <w:p>
       <w:r>
@@ -24521,14 +23858,6 @@
         </w:rPr>
         <w:t>clientNo, branchNo,staffNo ,dateJoined ) </w:t>
       </w:r>
-      <w:r>
-        <w:rPr>
-          <w:rFonts w:ascii="Arial" w:eastAsia="Arial" w:hAnsi="Arial" w:cs="Arial"/>
-          <w:sz w:val="26"/>
-          <w:szCs w:val="26"/>
-        </w:rPr>
-        <w:t xml:space="preserve"> </w:t>
-      </w:r>
     </w:p>
     <w:p>
       <w:r>
@@ -24657,14 +23986,6 @@
         </w:rPr>
         <w:t>clientNo, propertyNo, viewDate, comment) </w:t>
       </w:r>
-      <w:r>
-        <w:rPr>
-          <w:rFonts w:ascii="Arial" w:eastAsia="Arial" w:hAnsi="Arial" w:cs="Arial"/>
-          <w:sz w:val="26"/>
-          <w:szCs w:val="26"/>
-        </w:rPr>
-        <w:t xml:space="preserve"> </w:t>
-      </w:r>
     </w:p>
     <w:p>
       <w:r>
@@ -24767,16 +24088,7 @@
         <w:t xml:space="preserve">('10','B210','2003/12/24','GOOD'); </w:t>
       </w:r>
     </w:p>
-    <w:p>
-      <w:r>
-        <w:rPr>
-          <w:rFonts w:ascii="Times New Roman" w:eastAsia="Times New Roman" w:hAnsi="Times New Roman" w:cs="Times New Roman"/>
-          <w:sz w:val="24"/>
-          <w:szCs w:val="24"/>
-        </w:rPr>
-        <w:t xml:space="preserve"> </w:t>
-      </w:r>
-    </w:p>
+    <w:p/>
     <w:p>
       <w:pPr>
         <w:pStyle w:val="Heading3"/>
@@ -24800,16 +24112,6 @@
         <w:t>Lab 7:</w:t>
       </w:r>
       <w:bookmarkEnd w:id="32"/>
-      <w:r>
-        <w:rPr>
-          <w:rFonts w:ascii="Calibri Light" w:eastAsia="Calibri Light" w:hAnsi="Calibri Light" w:cs="Calibri Light"/>
-          <w:b/>
-          <w:bCs/>
-          <w:sz w:val="40"/>
-          <w:szCs w:val="40"/>
-        </w:rPr>
-        <w:t xml:space="preserve"> </w:t>
-      </w:r>
     </w:p>
     <w:p>
       <w:r>
@@ -24821,16 +24123,7 @@
         <w:t xml:space="preserve">select distinct(postcode) from branch; </w:t>
       </w:r>
     </w:p>
-    <w:p>
-      <w:r>
-        <w:rPr>
-          <w:rFonts w:ascii="Arial" w:eastAsia="Arial" w:hAnsi="Arial" w:cs="Arial"/>
-          <w:sz w:val="26"/>
-          <w:szCs w:val="26"/>
-        </w:rPr>
-        <w:t xml:space="preserve">  </w:t>
-      </w:r>
-    </w:p>
+    <w:p/>
     <w:p>
       <w:r>
         <w:rPr>
@@ -24848,25 +24141,8 @@
         </w:rPr>
         <w:t>fName) from staff;</w:t>
       </w:r>
-      <w:r>
-        <w:rPr>
-          <w:rFonts w:ascii="Arial" w:eastAsia="Arial" w:hAnsi="Arial" w:cs="Arial"/>
-          <w:sz w:val="26"/>
-          <w:szCs w:val="26"/>
-        </w:rPr>
-        <w:t xml:space="preserve"> </w:t>
-      </w:r>
-    </w:p>
-    <w:p>
-      <w:r>
-        <w:rPr>
-          <w:rFonts w:ascii="Arial" w:eastAsia="Arial" w:hAnsi="Arial" w:cs="Arial"/>
-          <w:sz w:val="26"/>
-          <w:szCs w:val="26"/>
-        </w:rPr>
-        <w:t xml:space="preserve">  </w:t>
-      </w:r>
-    </w:p>
+    </w:p>
+    <w:p/>
     <w:p>
       <w:r>
         <w:rPr>
@@ -24884,25 +24160,8 @@
         </w:rPr>
         <w:t>staffNo as ID,fName as FirstName, lName as LastName, position as Position, sex as Gender, DOB as DateofBirth, salary as Salary, branchNO as BranchNumber from staff;</w:t>
       </w:r>
-      <w:r>
-        <w:rPr>
-          <w:rFonts w:ascii="Arial" w:eastAsia="Arial" w:hAnsi="Arial" w:cs="Arial"/>
-          <w:sz w:val="26"/>
-          <w:szCs w:val="26"/>
-        </w:rPr>
-        <w:t xml:space="preserve"> </w:t>
-      </w:r>
-    </w:p>
-    <w:p>
-      <w:r>
-        <w:rPr>
-          <w:rFonts w:ascii="Arial" w:eastAsia="Arial" w:hAnsi="Arial" w:cs="Arial"/>
-          <w:sz w:val="26"/>
-          <w:szCs w:val="26"/>
-        </w:rPr>
-        <w:t xml:space="preserve">  </w:t>
-      </w:r>
-    </w:p>
+    </w:p>
+    <w:p/>
     <w:p>
       <w:r>
         <w:rPr>
@@ -24920,25 +24179,8 @@
         </w:rPr>
         <w:t>clientNo as ClientNumber, fName as FirstName, lName as LastName, telNo as TelliPhone, prefType as Preference, maxRent as MaximumRent from client;</w:t>
       </w:r>
-      <w:r>
-        <w:rPr>
-          <w:rFonts w:ascii="Arial" w:eastAsia="Arial" w:hAnsi="Arial" w:cs="Arial"/>
-          <w:sz w:val="26"/>
-          <w:szCs w:val="26"/>
-        </w:rPr>
-        <w:t xml:space="preserve"> </w:t>
-      </w:r>
-    </w:p>
-    <w:p>
-      <w:r>
-        <w:rPr>
-          <w:rFonts w:ascii="Arial" w:eastAsia="Arial" w:hAnsi="Arial" w:cs="Arial"/>
-          <w:sz w:val="26"/>
-          <w:szCs w:val="26"/>
-        </w:rPr>
-        <w:t xml:space="preserve">  </w:t>
-      </w:r>
-    </w:p>
+    </w:p>
+    <w:p/>
     <w:p>
       <w:r>
         <w:rPr>
@@ -24949,16 +24191,7 @@
         <w:t xml:space="preserve">select * from staff where salary &gt; 20000; </w:t>
       </w:r>
     </w:p>
-    <w:p>
-      <w:r>
-        <w:rPr>
-          <w:rFonts w:ascii="Arial" w:eastAsia="Arial" w:hAnsi="Arial" w:cs="Arial"/>
-          <w:sz w:val="26"/>
-          <w:szCs w:val="26"/>
-        </w:rPr>
-        <w:t xml:space="preserve">  </w:t>
-      </w:r>
-    </w:p>
+    <w:p/>
     <w:p>
       <w:r>
         <w:rPr>
@@ -24969,16 +24202,7 @@
         <w:t xml:space="preserve">select * from staff where position = 'manager' or position = 'supervisor'; </w:t>
       </w:r>
     </w:p>
-    <w:p>
-      <w:r>
-        <w:rPr>
-          <w:rFonts w:ascii="Times New Roman" w:eastAsia="Times New Roman" w:hAnsi="Times New Roman" w:cs="Times New Roman"/>
-          <w:sz w:val="24"/>
-          <w:szCs w:val="24"/>
-        </w:rPr>
-        <w:t xml:space="preserve"> </w:t>
-      </w:r>
-    </w:p>
+    <w:p/>
     <w:p>
       <w:pPr>
         <w:pStyle w:val="Heading3"/>
@@ -24994,9 +24218,6 @@
         <w:t>LAB  8:</w:t>
       </w:r>
       <w:bookmarkEnd w:id="33"/>
-      <w:r>
-        <w:t xml:space="preserve"> </w:t>
-      </w:r>
     </w:p>
     <w:p>
       <w:r>
@@ -25021,12 +24242,6 @@
         </w:rPr>
         <w:t>staffNo, fName, lName, salary FROM staff ORDER BY salary DESC;</w:t>
       </w:r>
-      <w:r>
-        <w:rPr>
-          <w:rFonts w:ascii="Calibri" w:eastAsia="Calibri" w:hAnsi="Calibri" w:cs="Calibri"/>
-        </w:rPr>
-        <w:t xml:space="preserve"> </w:t>
-      </w:r>
     </w:p>
     <w:p>
       <w:r>
@@ -25044,12 +24259,6 @@
         </w:rPr>
         <w:t>propertyNo, type, rooms, rent FROM propertyforrent ORDER BY type;</w:t>
       </w:r>
-      <w:r>
-        <w:rPr>
-          <w:rFonts w:ascii="Calibri" w:eastAsia="Calibri" w:hAnsi="Calibri" w:cs="Calibri"/>
-        </w:rPr>
-        <w:t xml:space="preserve"> </w:t>
-      </w:r>
     </w:p>
     <w:p>
       <w:r>
@@ -25066,12 +24275,6 @@
         </w:rPr>
         <w:t>propertyNo, type, rooms, rent FROM propertyforrent ORDER BY type, rent DESC;</w:t>
       </w:r>
-      <w:r>
-        <w:rPr>
-          <w:rFonts w:ascii="Calibri" w:eastAsia="Calibri" w:hAnsi="Calibri" w:cs="Calibri"/>
-        </w:rPr>
-        <w:t xml:space="preserve"> </w:t>
-      </w:r>
     </w:p>
     <w:p>
       <w:r>
@@ -25088,12 +24291,6 @@
         </w:rPr>
         <w:t>staffNo, COUNT(salary) FROM staff;</w:t>
       </w:r>
-      <w:r>
-        <w:rPr>
-          <w:rFonts w:ascii="Calibri" w:eastAsia="Calibri" w:hAnsi="Calibri" w:cs="Calibri"/>
-        </w:rPr>
-        <w:t xml:space="preserve"> </w:t>
-      </w:r>
     </w:p>
     <w:p>
       <w:r>
@@ -25110,12 +24307,6 @@
         </w:rPr>
         <w:t>COUNT(*) AS myCount FROM propertyforrent WHERE rent &lt;=10000;</w:t>
       </w:r>
-      <w:r>
-        <w:rPr>
-          <w:rFonts w:ascii="Calibri" w:eastAsia="Calibri" w:hAnsi="Calibri" w:cs="Calibri"/>
-        </w:rPr>
-        <w:t xml:space="preserve"> </w:t>
-      </w:r>
     </w:p>
     <w:p>
       <w:r>
@@ -25132,12 +24323,6 @@
         </w:rPr>
         <w:t>COUNT(DISTINCT propertyNo) AS myCount FROM Viewing WHERE viewDate BETWEEN '1997-10-12' AND '2003-12-24';</w:t>
       </w:r>
-      <w:r>
-        <w:rPr>
-          <w:rFonts w:ascii="Calibri" w:eastAsia="Calibri" w:hAnsi="Calibri" w:cs="Calibri"/>
-        </w:rPr>
-        <w:t xml:space="preserve"> </w:t>
-      </w:r>
     </w:p>
     <w:p>
       <w:r>
@@ -25154,12 +24339,6 @@
         </w:rPr>
         <w:t>staffNo) AS myCount, SUM(salary) AS mySum FROM Staff WHERE position = ’Manager’;</w:t>
       </w:r>
-      <w:r>
-        <w:rPr>
-          <w:rFonts w:ascii="Calibri" w:eastAsia="Calibri" w:hAnsi="Calibri" w:cs="Calibri"/>
-        </w:rPr>
-        <w:t xml:space="preserve"> </w:t>
-      </w:r>
     </w:p>
     <w:p>
       <w:r>
@@ -25176,12 +24355,6 @@
         </w:rPr>
         <w:t>MIN(salary) AS myMin, MAX(salary) AS myMax, AVG(salary) AS myAvg FROM staff;</w:t>
       </w:r>
-      <w:r>
-        <w:rPr>
-          <w:rFonts w:ascii="Calibri" w:eastAsia="Calibri" w:hAnsi="Calibri" w:cs="Calibri"/>
-        </w:rPr>
-        <w:t xml:space="preserve"> </w:t>
-      </w:r>
     </w:p>
     <w:p>
       <w:r>
@@ -25198,12 +24371,6 @@
         </w:rPr>
         <w:t>staffNo, COUNT(salary) FROM staff;</w:t>
       </w:r>
-      <w:r>
-        <w:rPr>
-          <w:rFonts w:ascii="Calibri" w:eastAsia="Calibri" w:hAnsi="Calibri" w:cs="Calibri"/>
-        </w:rPr>
-        <w:t xml:space="preserve"> </w:t>
-      </w:r>
     </w:p>
     <w:p>
       <w:r>
@@ -25220,12 +24387,6 @@
         </w:rPr>
         <w:t>staffNo, fName, lName, position, salary FROM staff WHERE (SELECT AVG(salary) FROM staff) &lt; salary;</w:t>
       </w:r>
-      <w:r>
-        <w:rPr>
-          <w:rFonts w:ascii="Calibri" w:eastAsia="Calibri" w:hAnsi="Calibri" w:cs="Calibri"/>
-        </w:rPr>
-        <w:t xml:space="preserve"> </w:t>
-      </w:r>
     </w:p>
     <w:p>
       <w:r>
@@ -25242,12 +24403,6 @@
         </w:rPr>
         <w:t>staffNo, fName, lName, position, salary FROM staff WHERE salary &gt; SOME (SELECT salary FROM staff WHERE branchNo = 'C003');</w:t>
       </w:r>
-      <w:r>
-        <w:rPr>
-          <w:rFonts w:ascii="Calibri" w:eastAsia="Calibri" w:hAnsi="Calibri" w:cs="Calibri"/>
-        </w:rPr>
-        <w:t xml:space="preserve"> </w:t>
-      </w:r>
     </w:p>
     <w:p>
       <w:r>
@@ -25264,21 +24419,8 @@
         </w:rPr>
         <w:t>staffNo, fName, lName, position, salary FROM staff WHERE salary &gt; ALL (SELECT salary FROM staff WHERE branchNo = 'C003');</w:t>
       </w:r>
-      <w:r>
-        <w:rPr>
-          <w:rFonts w:ascii="Calibri" w:eastAsia="Calibri" w:hAnsi="Calibri" w:cs="Calibri"/>
-        </w:rPr>
-        <w:t xml:space="preserve"> </w:t>
-      </w:r>
-    </w:p>
-    <w:p>
-      <w:r>
-        <w:rPr>
-          <w:rFonts w:ascii="Calibri" w:eastAsia="Calibri" w:hAnsi="Calibri" w:cs="Calibri"/>
-        </w:rPr>
-        <w:t xml:space="preserve">  </w:t>
-      </w:r>
-    </w:p>
+    </w:p>
+    <w:p/>
     <w:p>
       <w:r>
         <w:rPr>
@@ -25302,11 +24444,13 @@
         </w:rPr>
         <w:t>staffNo, fName, lName, salary FROM staff ORDER BY salary ASC;</w:t>
       </w:r>
+    </w:p>
+    <w:p>
       <w:r>
         <w:rPr>
           <w:rFonts w:ascii="Calibri" w:eastAsia="Calibri" w:hAnsi="Calibri" w:cs="Calibri"/>
         </w:rPr>
-        <w:t xml:space="preserve"> </w:t>
+        <w:t xml:space="preserve">SELECT salary FROM staff ORDER BY salary DESC; </w:t>
       </w:r>
     </w:p>
     <w:p>
@@ -25314,25 +24458,10 @@
         <w:rPr>
           <w:rFonts w:ascii="Calibri" w:eastAsia="Calibri" w:hAnsi="Calibri" w:cs="Calibri"/>
         </w:rPr>
-        <w:t xml:space="preserve">SELECT salary FROM staff ORDER BY salary DESC; </w:t>
-      </w:r>
-    </w:p>
-    <w:p>
-      <w:r>
-        <w:rPr>
-          <w:rFonts w:ascii="Calibri" w:eastAsia="Calibri" w:hAnsi="Calibri" w:cs="Calibri"/>
-        </w:rPr>
         <w:t xml:space="preserve">SELECT salary FROM staff ORDER BY salary ASC; </w:t>
       </w:r>
     </w:p>
-    <w:p>
-      <w:r>
-        <w:rPr>
-          <w:rFonts w:ascii="Calibri" w:eastAsia="Calibri" w:hAnsi="Calibri" w:cs="Calibri"/>
-        </w:rPr>
-        <w:t xml:space="preserve">  </w:t>
-      </w:r>
-    </w:p>
+    <w:p/>
     <w:p>
       <w:r>
         <w:rPr>
@@ -25356,12 +24485,6 @@
         </w:rPr>
         <w:t>staffNo, fName,lName, sex, salary FROM Staff WHERE position = 'Receptionist' AND salary &lt; 40000;</w:t>
       </w:r>
-      <w:r>
-        <w:rPr>
-          <w:rFonts w:ascii="Calibri" w:eastAsia="Calibri" w:hAnsi="Calibri" w:cs="Calibri"/>
-        </w:rPr>
-        <w:t xml:space="preserve"> </w:t>
-      </w:r>
     </w:p>
     <w:p>
       <w:r>
@@ -25378,12 +24501,6 @@
         </w:rPr>
         <w:t>fName,lName,branchNo FROM Staff WHERE sex = 'M' AND position = 'Manager';</w:t>
       </w:r>
-      <w:r>
-        <w:rPr>
-          <w:rFonts w:ascii="Calibri" w:eastAsia="Calibri" w:hAnsi="Calibri" w:cs="Calibri"/>
-        </w:rPr>
-        <w:t xml:space="preserve"> </w:t>
-      </w:r>
     </w:p>
     <w:p>
       <w:r>
@@ -25400,21 +24517,8 @@
         </w:rPr>
         <w:t>fName, lName,salary, position FROM Staff WHERE (SELECT AVG(salary) FROM Staff) &lt; salary;</w:t>
       </w:r>
-      <w:r>
-        <w:rPr>
-          <w:rFonts w:ascii="Calibri" w:eastAsia="Calibri" w:hAnsi="Calibri" w:cs="Calibri"/>
-        </w:rPr>
-        <w:t xml:space="preserve"> </w:t>
-      </w:r>
-    </w:p>
-    <w:p>
-      <w:r>
-        <w:rPr>
-          <w:rFonts w:ascii="Calibri" w:eastAsia="Calibri" w:hAnsi="Calibri" w:cs="Calibri"/>
-        </w:rPr>
-        <w:t xml:space="preserve">  </w:t>
-      </w:r>
-    </w:p>
+    </w:p>
+    <w:p/>
     <w:p>
       <w:r>
         <w:rPr>
@@ -25439,12 +24543,6 @@
         </w:rPr>
         <w:t>propertyNo)) AS myCount FROM Viewing WHERE viewDate BETWEEN '1999-08-02' AND '2004-06-19';</w:t>
       </w:r>
-      <w:r>
-        <w:rPr>
-          <w:rFonts w:ascii="Calibri" w:eastAsia="Calibri" w:hAnsi="Calibri" w:cs="Calibri"/>
-        </w:rPr>
-        <w:t xml:space="preserve"> </w:t>
-      </w:r>
     </w:p>
     <w:p>
       <w:r>
@@ -25461,12 +24559,6 @@
         </w:rPr>
         <w:t>COUNT(salary) AS myCount FROM staff WHERE salary BETWEEN '20000' AND '60000';</w:t>
       </w:r>
-      <w:r>
-        <w:rPr>
-          <w:rFonts w:ascii="Calibri" w:eastAsia="Calibri" w:hAnsi="Calibri" w:cs="Calibri"/>
-        </w:rPr>
-        <w:t xml:space="preserve"> </w:t>
-      </w:r>
     </w:p>
     <w:p>
       <w:r>
@@ -25483,25 +24575,19 @@
         </w:rPr>
         <w:t>clientNo, propertyNo AS ClientID, PropertyNo FROM Viewing WHERE viewDate BETWEEN '2001-04-04' AND '2004-06-19';</w:t>
       </w:r>
-      <w:r>
+    </w:p>
+    <w:p>
+      <w:pPr>
         <w:rPr>
           <w:rFonts w:ascii="Calibri" w:eastAsia="Calibri" w:hAnsi="Calibri" w:cs="Calibri"/>
         </w:rPr>
-        <w:t xml:space="preserve"> </w:t>
-      </w:r>
-    </w:p>
-    <w:p>
-      <w:pPr>
-        <w:rPr>
-          <w:rFonts w:ascii="Calibri" w:eastAsia="Calibri" w:hAnsi="Calibri" w:cs="Calibri"/>
-        </w:rPr>
       </w:pPr>
     </w:p>
     <w:p>
       <w:pPr>
         <w:pStyle w:val="Heading2"/>
       </w:pPr>
-      <w:hyperlink r:id="rId6">
+      <w:hyperlink r:id="rId8">
         <w:bookmarkStart w:id="34" w:name="_Toc54799253"/>
         <w:r>
           <w:rPr>
@@ -25560,17 +24646,7 @@
         <w:t xml:space="preserve">use DreamHome </w:t>
       </w:r>
     </w:p>
-    <w:p>
-      <w:r>
-        <w:rPr>
-          <w:rFonts w:ascii="Arial" w:eastAsia="Arial" w:hAnsi="Arial" w:cs="Arial"/>
-          <w:color w:val="000000" w:themeColor="text1"/>
-          <w:sz w:val="26"/>
-          <w:szCs w:val="26"/>
-        </w:rPr>
-        <w:t xml:space="preserve"> </w:t>
-      </w:r>
-    </w:p>
+    <w:p/>
     <w:p>
       <w:r>
         <w:rPr>
@@ -25626,17 +24702,7 @@
         <w:t xml:space="preserve">branchNo varchar(20) NOT NULL References Branch(branchNo)); </w:t>
       </w:r>
     </w:p>
-    <w:p>
-      <w:r>
-        <w:rPr>
-          <w:rFonts w:ascii="Arial" w:eastAsia="Arial" w:hAnsi="Arial" w:cs="Arial"/>
-          <w:color w:val="000000" w:themeColor="text1"/>
-          <w:sz w:val="26"/>
-          <w:szCs w:val="26"/>
-        </w:rPr>
-        <w:t xml:space="preserve"> </w:t>
-      </w:r>
-    </w:p>
+    <w:p/>
     <w:p>
       <w:r>
         <w:rPr>
@@ -25659,17 +24725,7 @@
         <w:t xml:space="preserve">telNo varchar(20) NOT NULL, prefType varchar(50) NOT NULL, maxRent DECIMAL NOT NULL) </w:t>
       </w:r>
     </w:p>
-    <w:p>
-      <w:r>
-        <w:rPr>
-          <w:rFonts w:ascii="Arial" w:eastAsia="Arial" w:hAnsi="Arial" w:cs="Arial"/>
-          <w:color w:val="000000" w:themeColor="text1"/>
-          <w:sz w:val="26"/>
-          <w:szCs w:val="26"/>
-        </w:rPr>
-        <w:t xml:space="preserve"> </w:t>
-      </w:r>
-    </w:p>
+    <w:p/>
     <w:p>
       <w:r>
         <w:rPr>
@@ -25737,17 +24793,7 @@
         <w:t xml:space="preserve">branchNo varchar(20) NOT NULL References Branch(branchNo)); </w:t>
       </w:r>
     </w:p>
-    <w:p>
-      <w:r>
-        <w:rPr>
-          <w:rFonts w:ascii="Arial" w:eastAsia="Arial" w:hAnsi="Arial" w:cs="Arial"/>
-          <w:color w:val="000000" w:themeColor="text1"/>
-          <w:sz w:val="26"/>
-          <w:szCs w:val="26"/>
-        </w:rPr>
-        <w:t xml:space="preserve"> </w:t>
-      </w:r>
-    </w:p>
+    <w:p/>
     <w:p>
       <w:r>
         <w:rPr>
@@ -25770,17 +24816,7 @@
         <w:t xml:space="preserve">propertyNo varchar(20) NOT NULL References PropertyForRent(propertyNo), viewDate DateTime NOT NULL, comment varchar(200) NOT NULL) </w:t>
       </w:r>
     </w:p>
-    <w:p>
-      <w:r>
-        <w:rPr>
-          <w:rFonts w:ascii="Arial" w:eastAsia="Arial" w:hAnsi="Arial" w:cs="Arial"/>
-          <w:color w:val="000000" w:themeColor="text1"/>
-          <w:sz w:val="26"/>
-          <w:szCs w:val="26"/>
-        </w:rPr>
-        <w:t xml:space="preserve"> </w:t>
-      </w:r>
-    </w:p>
+    <w:p/>
     <w:p>
       <w:r>
         <w:rPr>
@@ -25935,29 +24971,8 @@
         <w:t xml:space="preserve">('AD10','2nd street Queens Chock', 'SGD', '40100'); </w:t>
       </w:r>
     </w:p>
-    <w:p>
-      <w:r>
-        <w:rPr>
-          <w:rFonts w:ascii="Arial" w:eastAsia="Arial" w:hAnsi="Arial" w:cs="Arial"/>
-          <w:color w:val="000000" w:themeColor="text1"/>
-          <w:sz w:val="26"/>
-          <w:szCs w:val="26"/>
-        </w:rPr>
-        <w:lastRenderedPageBreak/>
-        <w:t xml:space="preserve"> </w:t>
-      </w:r>
-    </w:p>
-    <w:p>
-      <w:r>
-        <w:rPr>
-          <w:rFonts w:ascii="Arial" w:eastAsia="Arial" w:hAnsi="Arial" w:cs="Arial"/>
-          <w:color w:val="000000" w:themeColor="text1"/>
-          <w:sz w:val="26"/>
-          <w:szCs w:val="26"/>
-        </w:rPr>
-        <w:t xml:space="preserve">  </w:t>
-      </w:r>
-    </w:p>
+    <w:p/>
+    <w:p/>
     <w:p>
       <w:r>
         <w:rPr>
@@ -26079,17 +25094,7 @@
         <w:t xml:space="preserve">('AD010', 'Khurram', 'Shehzad', 'Supervisor', 'M', CAST(0x00005D6000000000 AS DateTime), CAST(9000 AS Decimal(18, 0)), 'A0010'); </w:t>
       </w:r>
     </w:p>
-    <w:p>
-      <w:r>
-        <w:rPr>
-          <w:rFonts w:ascii="Arial" w:eastAsia="Arial" w:hAnsi="Arial" w:cs="Arial"/>
-          <w:color w:val="000000" w:themeColor="text1"/>
-          <w:sz w:val="26"/>
-          <w:szCs w:val="26"/>
-        </w:rPr>
-        <w:t xml:space="preserve">  </w:t>
-      </w:r>
-    </w:p>
+    <w:p/>
     <w:p>
       <w:r>
         <w:rPr>
@@ -26212,17 +25217,7 @@
         <w:t xml:space="preserve">('AD0010', 'Hamza', 'Javed', '0331-7096413', 'House', '2000'); </w:t>
       </w:r>
     </w:p>
-    <w:p>
-      <w:r>
-        <w:rPr>
-          <w:rFonts w:ascii="Arial" w:eastAsia="Arial" w:hAnsi="Arial" w:cs="Arial"/>
-          <w:color w:val="000000" w:themeColor="text1"/>
-          <w:sz w:val="26"/>
-          <w:szCs w:val="26"/>
-        </w:rPr>
-        <w:t xml:space="preserve"> </w:t>
-      </w:r>
-    </w:p>
+    <w:p/>
     <w:p>
       <w:r>
         <w:rPr>
@@ -26344,17 +25339,7 @@
         <w:t xml:space="preserve">('AD00010','Ibrahim','Uziar','I#12 Cantt', '0314-91442234');  </w:t>
       </w:r>
     </w:p>
-    <w:p>
-      <w:r>
-        <w:rPr>
-          <w:rFonts w:ascii="Arial" w:eastAsia="Arial" w:hAnsi="Arial" w:cs="Arial"/>
-          <w:color w:val="000000" w:themeColor="text1"/>
-          <w:sz w:val="26"/>
-          <w:szCs w:val="26"/>
-        </w:rPr>
-        <w:t xml:space="preserve">   </w:t>
-      </w:r>
-    </w:p>
+    <w:p/>
     <w:p>
       <w:r>
         <w:rPr>
@@ -26477,17 +25462,7 @@
         <w:t xml:space="preserve">('AD1010','I#86 Supply', 'ABT','5431','Apartment','2','14000','AD10','SR68','AD10');  </w:t>
       </w:r>
     </w:p>
-    <w:p>
-      <w:r>
-        <w:rPr>
-          <w:rFonts w:ascii="Arial" w:eastAsia="Arial" w:hAnsi="Arial" w:cs="Arial"/>
-          <w:color w:val="000000" w:themeColor="text1"/>
-          <w:sz w:val="26"/>
-          <w:szCs w:val="26"/>
-        </w:rPr>
-        <w:t xml:space="preserve">   </w:t>
-      </w:r>
-    </w:p>
+    <w:p/>
     <w:p>
       <w:r>
         <w:rPr>
@@ -26609,17 +25584,7 @@
         <w:t xml:space="preserve">(''AD11010','AD10','AD10','1990/05/14');  </w:t>
       </w:r>
     </w:p>
-    <w:p>
-      <w:r>
-        <w:rPr>
-          <w:rFonts w:ascii="Arial" w:eastAsia="Arial" w:hAnsi="Arial" w:cs="Arial"/>
-          <w:color w:val="000000" w:themeColor="text1"/>
-          <w:sz w:val="26"/>
-          <w:szCs w:val="26"/>
-        </w:rPr>
-        <w:t xml:space="preserve">   </w:t>
-      </w:r>
-    </w:p>
+    <w:p/>
     <w:p>
       <w:r>
         <w:rPr>
@@ -26742,17 +25707,7 @@
         <w:t xml:space="preserve">('AD0010','B210','2003/12/24','GOOD'); </w:t>
       </w:r>
     </w:p>
-    <w:p>
-      <w:r>
-        <w:rPr>
-          <w:rFonts w:ascii="Arial" w:eastAsia="Arial" w:hAnsi="Arial" w:cs="Arial"/>
-          <w:color w:val="000000" w:themeColor="text1"/>
-          <w:sz w:val="26"/>
-          <w:szCs w:val="26"/>
-        </w:rPr>
-        <w:t xml:space="preserve"> </w:t>
-      </w:r>
-    </w:p>
+    <w:p/>
     <w:p>
       <w:r>
         <w:rPr>
@@ -26764,17 +25719,7 @@
         <w:t xml:space="preserve">Select distinct(city) from Branch order by city desc; </w:t>
       </w:r>
     </w:p>
-    <w:p>
-      <w:r>
-        <w:rPr>
-          <w:rFonts w:ascii="Arial" w:eastAsia="Arial" w:hAnsi="Arial" w:cs="Arial"/>
-          <w:color w:val="000000" w:themeColor="text1"/>
-          <w:sz w:val="26"/>
-          <w:szCs w:val="26"/>
-        </w:rPr>
-        <w:t xml:space="preserve"> </w:t>
-      </w:r>
-    </w:p>
+    <w:p/>
     <w:p>
       <w:pPr>
         <w:pStyle w:val="Heading3"/>
@@ -26790,9 +25735,6 @@
         <w:t>LAB  7:</w:t>
       </w:r>
       <w:bookmarkEnd w:id="36"/>
-      <w:r>
-        <w:t xml:space="preserve"> </w:t>
-      </w:r>
     </w:p>
     <w:p>
       <w:r>
@@ -26816,15 +25758,6 @@
         </w:rPr>
         <w:t>Solution:</w:t>
       </w:r>
-      <w:r>
-        <w:rPr>
-          <w:rFonts w:ascii="Verdana" w:eastAsia="Verdana" w:hAnsi="Verdana" w:cs="Verdana"/>
-          <w:color w:val="000000" w:themeColor="text1"/>
-          <w:sz w:val="23"/>
-          <w:szCs w:val="23"/>
-        </w:rPr>
-        <w:t xml:space="preserve"> </w:t>
-      </w:r>
     </w:p>
     <w:p>
       <w:r>
@@ -26835,24 +25768,8 @@
         <w:t xml:space="preserve">Select distinct(postcode) from Branch; </w:t>
       </w:r>
     </w:p>
-    <w:p>
-      <w:r>
-        <w:rPr>
-          <w:rFonts w:ascii="Arial" w:eastAsia="Arial" w:hAnsi="Arial" w:cs="Arial"/>
-          <w:color w:val="000000" w:themeColor="text1"/>
-        </w:rPr>
-        <w:t xml:space="preserve"> </w:t>
-      </w:r>
-    </w:p>
-    <w:p>
-      <w:r>
-        <w:rPr>
-          <w:rFonts w:ascii="Arial" w:eastAsia="Arial" w:hAnsi="Arial" w:cs="Arial"/>
-          <w:color w:val="000000" w:themeColor="text1"/>
-        </w:rPr>
-        <w:t xml:space="preserve"> </w:t>
-      </w:r>
-    </w:p>
+    <w:p/>
+    <w:p/>
     <w:p>
       <w:r>
         <w:rPr>
@@ -26875,15 +25792,6 @@
         </w:rPr>
         <w:t>Solution:</w:t>
       </w:r>
-      <w:r>
-        <w:rPr>
-          <w:rFonts w:ascii="Arial" w:eastAsia="Arial" w:hAnsi="Arial" w:cs="Arial"/>
-          <w:color w:val="000000" w:themeColor="text1"/>
-          <w:sz w:val="26"/>
-          <w:szCs w:val="26"/>
-        </w:rPr>
-        <w:t xml:space="preserve"> </w:t>
-      </w:r>
     </w:p>
     <w:p>
       <w:r>
@@ -26894,15 +25802,7 @@
         <w:t xml:space="preserve">SELECT distinct(fName) FROM Staff; </w:t>
       </w:r>
     </w:p>
-    <w:p>
-      <w:r>
-        <w:rPr>
-          <w:rFonts w:ascii="Arial" w:eastAsia="Arial" w:hAnsi="Arial" w:cs="Arial"/>
-          <w:color w:val="000000" w:themeColor="text1"/>
-        </w:rPr>
-        <w:t xml:space="preserve"> </w:t>
-      </w:r>
-    </w:p>
+    <w:p/>
     <w:p>
       <w:r>
         <w:rPr>
@@ -26913,15 +25813,6 @@
           <w:u w:val="single"/>
         </w:rPr>
         <w:t>List all staff with renaming all its columns in results</w:t>
-      </w:r>
-      <w:r>
-        <w:rPr>
-          <w:rFonts w:ascii="Arial" w:eastAsia="Arial" w:hAnsi="Arial" w:cs="Arial"/>
-          <w:color w:val="000000" w:themeColor="text1"/>
-          <w:sz w:val="26"/>
-          <w:szCs w:val="26"/>
-        </w:rPr>
-        <w:t xml:space="preserve"> </w:t>
       </w:r>
     </w:p>
     <w:p>
@@ -26935,15 +25826,6 @@
         </w:rPr>
         <w:t>Solution:</w:t>
       </w:r>
-      <w:r>
-        <w:rPr>
-          <w:rFonts w:ascii="Arial" w:eastAsia="Arial" w:hAnsi="Arial" w:cs="Arial"/>
-          <w:color w:val="000000" w:themeColor="text1"/>
-          <w:sz w:val="24"/>
-          <w:szCs w:val="24"/>
-        </w:rPr>
-        <w:t xml:space="preserve"> </w:t>
-      </w:r>
     </w:p>
     <w:p>
       <w:r>
@@ -26954,15 +25836,7 @@
         <w:t xml:space="preserve">Select staffNo As MyStaffNo, fName As MyFirstName, lName As MyLastName, position As MyPosition, DOB As MYDOB, salary As MySalary, branchNo As MyBranchNO  from Staff; </w:t>
       </w:r>
     </w:p>
-    <w:p>
-      <w:r>
-        <w:rPr>
-          <w:rFonts w:ascii="Arial" w:eastAsia="Arial" w:hAnsi="Arial" w:cs="Arial"/>
-          <w:color w:val="000000" w:themeColor="text1"/>
-        </w:rPr>
-        <w:t xml:space="preserve"> </w:t>
-      </w:r>
-    </w:p>
+    <w:p/>
     <w:p>
       <w:r>
         <w:rPr>
@@ -26974,15 +25848,6 @@
         </w:rPr>
         <w:t>List all clients with re-naming all its columns to synonyms.</w:t>
       </w:r>
-      <w:r>
-        <w:rPr>
-          <w:rFonts w:ascii="Arial" w:eastAsia="Arial" w:hAnsi="Arial" w:cs="Arial"/>
-          <w:color w:val="000000" w:themeColor="text1"/>
-          <w:sz w:val="26"/>
-          <w:szCs w:val="26"/>
-        </w:rPr>
-        <w:t xml:space="preserve"> </w:t>
-      </w:r>
     </w:p>
     <w:p>
       <w:r>
@@ -26995,15 +25860,6 @@
         </w:rPr>
         <w:t>Solution:</w:t>
       </w:r>
-      <w:r>
-        <w:rPr>
-          <w:rFonts w:ascii="Arial" w:eastAsia="Arial" w:hAnsi="Arial" w:cs="Arial"/>
-          <w:color w:val="000000" w:themeColor="text1"/>
-          <w:sz w:val="26"/>
-          <w:szCs w:val="26"/>
-        </w:rPr>
-        <w:t xml:space="preserve"> </w:t>
-      </w:r>
     </w:p>
     <w:p>
       <w:r>
@@ -27014,15 +25870,7 @@
         <w:t xml:space="preserve">Select clientNo As clientId, fName As firstName, lName As lastName, telNo As contactNo, prefType As priorityType, maxRent As totalRent from Client; </w:t>
       </w:r>
     </w:p>
-    <w:p>
-      <w:r>
-        <w:rPr>
-          <w:rFonts w:ascii="Arial" w:eastAsia="Arial" w:hAnsi="Arial" w:cs="Arial"/>
-          <w:color w:val="000000" w:themeColor="text1"/>
-        </w:rPr>
-        <w:t xml:space="preserve"> </w:t>
-      </w:r>
-    </w:p>
+    <w:p/>
     <w:p>
       <w:r>
         <w:rPr>
@@ -27034,15 +25882,6 @@
         </w:rPr>
         <w:t>List all staff with a salary greater than 10,000.</w:t>
       </w:r>
-      <w:r>
-        <w:rPr>
-          <w:rFonts w:ascii="Arial" w:eastAsia="Arial" w:hAnsi="Arial" w:cs="Arial"/>
-          <w:color w:val="000000" w:themeColor="text1"/>
-          <w:sz w:val="26"/>
-          <w:szCs w:val="26"/>
-        </w:rPr>
-        <w:t xml:space="preserve"> </w:t>
-      </w:r>
     </w:p>
     <w:p>
       <w:r>
@@ -27055,15 +25894,6 @@
         </w:rPr>
         <w:t>Solution:</w:t>
       </w:r>
-      <w:r>
-        <w:rPr>
-          <w:rFonts w:ascii="Arial" w:eastAsia="Arial" w:hAnsi="Arial" w:cs="Arial"/>
-          <w:color w:val="000000" w:themeColor="text1"/>
-          <w:sz w:val="26"/>
-          <w:szCs w:val="26"/>
-        </w:rPr>
-        <w:t xml:space="preserve"> </w:t>
-      </w:r>
     </w:p>
     <w:p>
       <w:r>
@@ -27074,15 +25904,7 @@
         <w:t xml:space="preserve">SELECT * FROM Staff WHERE salary &gt; 10000; </w:t>
       </w:r>
     </w:p>
-    <w:p>
-      <w:r>
-        <w:rPr>
-          <w:rFonts w:ascii="Arial" w:eastAsia="Arial" w:hAnsi="Arial" w:cs="Arial"/>
-          <w:color w:val="000000" w:themeColor="text1"/>
-        </w:rPr>
-        <w:t xml:space="preserve"> </w:t>
-      </w:r>
-    </w:p>
+    <w:p/>
     <w:p>
       <w:r>
         <w:rPr>
@@ -27093,15 +25915,6 @@
           <w:u w:val="single"/>
         </w:rPr>
         <w:t>List all managers and supervisors.</w:t>
-      </w:r>
-      <w:r>
-        <w:rPr>
-          <w:rFonts w:ascii="Arial" w:eastAsia="Arial" w:hAnsi="Arial" w:cs="Arial"/>
-          <w:color w:val="000000" w:themeColor="text1"/>
-          <w:sz w:val="26"/>
-          <w:szCs w:val="26"/>
-        </w:rPr>
-        <w:t xml:space="preserve"> </w:t>
       </w:r>
     </w:p>
     <w:p>
@@ -27116,15 +25929,6 @@
         <w:lastRenderedPageBreak/>
         <w:t>Solution:</w:t>
       </w:r>
-      <w:r>
-        <w:rPr>
-          <w:rFonts w:ascii="Arial" w:eastAsia="Arial" w:hAnsi="Arial" w:cs="Arial"/>
-          <w:color w:val="000000" w:themeColor="text1"/>
-          <w:sz w:val="26"/>
-          <w:szCs w:val="26"/>
-        </w:rPr>
-        <w:t xml:space="preserve"> </w:t>
-      </w:r>
     </w:p>
     <w:p>
       <w:r>
@@ -27135,15 +25939,7 @@
         <w:t xml:space="preserve">SELECT * FROM Staff WHERE position = 'manager' OR position = 'supervisor'; </w:t>
       </w:r>
     </w:p>
-    <w:p>
-      <w:r>
-        <w:rPr>
-          <w:rFonts w:ascii="Arial" w:eastAsia="Arial" w:hAnsi="Arial" w:cs="Arial"/>
-          <w:color w:val="000000" w:themeColor="text1"/>
-        </w:rPr>
-        <w:t xml:space="preserve"> </w:t>
-      </w:r>
-    </w:p>
+    <w:p/>
     <w:p>
       <w:pPr>
         <w:pStyle w:val="Heading3"/>
@@ -27161,22 +25957,8 @@
         <w:t>Lab  8:</w:t>
       </w:r>
       <w:bookmarkEnd w:id="37"/>
-      <w:r>
-        <w:rPr>
-          <w:sz w:val="32"/>
-          <w:szCs w:val="32"/>
-        </w:rPr>
-        <w:t xml:space="preserve"> </w:t>
-      </w:r>
-    </w:p>
-    <w:p>
-      <w:r>
-        <w:rPr>
-          <w:rFonts w:ascii="Calibri" w:eastAsia="Calibri" w:hAnsi="Calibri" w:cs="Calibri"/>
-        </w:rPr>
-        <w:t xml:space="preserve"> </w:t>
-      </w:r>
-    </w:p>
+    </w:p>
+    <w:p/>
     <w:p>
       <w:r>
         <w:rPr>
@@ -27188,15 +25970,6 @@
         </w:rPr>
         <w:t>Perform all the examples in this lab.</w:t>
       </w:r>
-      <w:r>
-        <w:rPr>
-          <w:rFonts w:ascii="Arial" w:eastAsia="Arial" w:hAnsi="Arial" w:cs="Arial"/>
-          <w:color w:val="000000" w:themeColor="text1"/>
-          <w:sz w:val="26"/>
-          <w:szCs w:val="26"/>
-        </w:rPr>
-        <w:t xml:space="preserve"> </w:t>
-      </w:r>
     </w:p>
     <w:p>
       <w:r>
@@ -27209,15 +25982,6 @@
         </w:rPr>
         <w:t>Solution:</w:t>
       </w:r>
-      <w:r>
-        <w:rPr>
-          <w:rFonts w:ascii="Arial" w:eastAsia="Arial" w:hAnsi="Arial" w:cs="Arial"/>
-          <w:color w:val="000000" w:themeColor="text1"/>
-          <w:sz w:val="26"/>
-          <w:szCs w:val="26"/>
-        </w:rPr>
-        <w:t xml:space="preserve"> </w:t>
-      </w:r>
     </w:p>
     <w:p>
       <w:r>
@@ -27310,15 +26074,6 @@
           <w:u w:val="single"/>
         </w:rPr>
         <w:t>For DreamHome case study write at least 3 examples of each category for sorting, grouping and aggregate operations. Share your exercises as advised in the lab.</w:t>
-      </w:r>
-      <w:r>
-        <w:rPr>
-          <w:rFonts w:ascii="Arial" w:eastAsia="Arial" w:hAnsi="Arial" w:cs="Arial"/>
-          <w:color w:val="000000" w:themeColor="text1"/>
-          <w:sz w:val="26"/>
-          <w:szCs w:val="26"/>
-        </w:rPr>
-        <w:t xml:space="preserve"> </w:t>
       </w:r>
     </w:p>
     <w:p>
@@ -27332,15 +26087,6 @@
         </w:rPr>
         <w:t>Sorting clauses</w:t>
       </w:r>
-      <w:r>
-        <w:rPr>
-          <w:rFonts w:ascii="Arial" w:eastAsia="Arial" w:hAnsi="Arial" w:cs="Arial"/>
-          <w:color w:val="000000" w:themeColor="text1"/>
-          <w:sz w:val="24"/>
-          <w:szCs w:val="24"/>
-        </w:rPr>
-        <w:t xml:space="preserve"> </w:t>
-      </w:r>
     </w:p>
     <w:p>
       <w:r>
@@ -27353,15 +26099,6 @@
         </w:rPr>
         <w:t>Solution:</w:t>
       </w:r>
-      <w:r>
-        <w:rPr>
-          <w:rFonts w:ascii="Arial" w:eastAsia="Arial" w:hAnsi="Arial" w:cs="Arial"/>
-          <w:color w:val="000000" w:themeColor="text1"/>
-          <w:sz w:val="26"/>
-          <w:szCs w:val="26"/>
-        </w:rPr>
-        <w:t xml:space="preserve"> </w:t>
-      </w:r>
     </w:p>
     <w:p>
       <w:r>
@@ -27390,17 +26127,7 @@
         <w:t xml:space="preserve">SELECT fName, salary FROM Staff ORDER BY lName DESC; </w:t>
       </w:r>
     </w:p>
-    <w:p>
-      <w:r>
-        <w:rPr>
-          <w:rFonts w:ascii="Arial" w:eastAsia="Arial" w:hAnsi="Arial" w:cs="Arial"/>
-          <w:color w:val="000000" w:themeColor="text1"/>
-          <w:sz w:val="26"/>
-          <w:szCs w:val="26"/>
-        </w:rPr>
-        <w:t xml:space="preserve"> </w:t>
-      </w:r>
-    </w:p>
+    <w:p/>
     <w:p>
       <w:r>
         <w:rPr>
@@ -27411,15 +26138,6 @@
           <w:u w:val="single"/>
         </w:rPr>
         <w:t>Grouping clauses</w:t>
-      </w:r>
-      <w:r>
-        <w:rPr>
-          <w:rFonts w:ascii="Arial" w:eastAsia="Arial" w:hAnsi="Arial" w:cs="Arial"/>
-          <w:color w:val="000000" w:themeColor="text1"/>
-          <w:sz w:val="26"/>
-          <w:szCs w:val="26"/>
-        </w:rPr>
-        <w:t xml:space="preserve"> </w:t>
       </w:r>
     </w:p>
     <w:p>
@@ -27434,15 +26152,6 @@
         <w:lastRenderedPageBreak/>
         <w:t>Solution:</w:t>
       </w:r>
-      <w:r>
-        <w:rPr>
-          <w:rFonts w:ascii="Arial" w:eastAsia="Arial" w:hAnsi="Arial" w:cs="Arial"/>
-          <w:color w:val="000000" w:themeColor="text1"/>
-          <w:sz w:val="26"/>
-          <w:szCs w:val="26"/>
-        </w:rPr>
-        <w:t xml:space="preserve"> </w:t>
-      </w:r>
     </w:p>
     <w:p>
       <w:r>
@@ -27481,15 +26190,6 @@
           <w:u w:val="single"/>
         </w:rPr>
         <w:t>Aggregate</w:t>
-      </w:r>
-      <w:r>
-        <w:rPr>
-          <w:rFonts w:ascii="Consolas" w:eastAsia="Consolas" w:hAnsi="Consolas" w:cs="Consolas"/>
-          <w:color w:val="008000"/>
-          <w:sz w:val="19"/>
-          <w:szCs w:val="19"/>
-        </w:rPr>
-        <w:t xml:space="preserve"> </w:t>
       </w:r>
       <w:r>
         <w:rPr>
@@ -27501,15 +26201,6 @@
         </w:rPr>
         <w:t>clauses</w:t>
       </w:r>
-      <w:r>
-        <w:rPr>
-          <w:rFonts w:ascii="Arial" w:eastAsia="Arial" w:hAnsi="Arial" w:cs="Arial"/>
-          <w:color w:val="000000" w:themeColor="text1"/>
-          <w:sz w:val="24"/>
-          <w:szCs w:val="24"/>
-        </w:rPr>
-        <w:t xml:space="preserve"> </w:t>
-      </w:r>
     </w:p>
     <w:p>
       <w:r>
@@ -27521,15 +26212,6 @@
           <w:u w:val="single"/>
         </w:rPr>
         <w:t>Solution:</w:t>
-      </w:r>
-      <w:r>
-        <w:rPr>
-          <w:rFonts w:ascii="Arial" w:eastAsia="Arial" w:hAnsi="Arial" w:cs="Arial"/>
-          <w:color w:val="000000" w:themeColor="text1"/>
-          <w:sz w:val="26"/>
-          <w:szCs w:val="26"/>
-        </w:rPr>
-        <w:t xml:space="preserve"> </w:t>
       </w:r>
     </w:p>
     <w:p>
@@ -27607,8 +26289,58 @@
 </w:document>
 </file>
 
+<file path=word/endnotes.xml><?xml version="1.0" encoding="utf-8"?>
+<w:endnotes xmlns:ve="http://schemas.openxmlformats.org/markup-compatibility/2006" xmlns:o="urn:schemas-microsoft-com:office:office" xmlns:r="http://schemas.openxmlformats.org/officeDocument/2006/relationships" xmlns:m="http://schemas.openxmlformats.org/officeDocument/2006/math" xmlns:v="urn:schemas-microsoft-com:vml" xmlns:wp="http://schemas.openxmlformats.org/drawingml/2006/wordprocessingDrawing" xmlns:w10="urn:schemas-microsoft-com:office:word" xmlns:w="http://schemas.openxmlformats.org/wordprocessingml/2006/main" xmlns:wne="http://schemas.microsoft.com/office/word/2006/wordml">
+  <w:endnote w:type="separator" w:id="0">
+    <w:p>
+      <w:pPr>
+        <w:spacing w:after="0" w:line="240" w:lineRule="auto"/>
+      </w:pPr>
+      <w:r>
+        <w:separator/>
+      </w:r>
+    </w:p>
+  </w:endnote>
+  <w:endnote w:type="continuationSeparator" w:id="1">
+    <w:p>
+      <w:pPr>
+        <w:spacing w:after="0" w:line="240" w:lineRule="auto"/>
+      </w:pPr>
+      <w:r>
+        <w:continuationSeparator/>
+      </w:r>
+    </w:p>
+  </w:endnote>
+</w:endnotes>
+</file>
+
+<file path=word/footnotes.xml><?xml version="1.0" encoding="utf-8"?>
+<w:footnotes xmlns:ve="http://schemas.openxmlformats.org/markup-compatibility/2006" xmlns:o="urn:schemas-microsoft-com:office:office" xmlns:r="http://schemas.openxmlformats.org/officeDocument/2006/relationships" xmlns:m="http://schemas.openxmlformats.org/officeDocument/2006/math" xmlns:v="urn:schemas-microsoft-com:vml" xmlns:wp="http://schemas.openxmlformats.org/drawingml/2006/wordprocessingDrawing" xmlns:w10="urn:schemas-microsoft-com:office:word" xmlns:w="http://schemas.openxmlformats.org/wordprocessingml/2006/main" xmlns:wne="http://schemas.microsoft.com/office/word/2006/wordml">
+  <w:footnote w:type="separator" w:id="0">
+    <w:p>
+      <w:pPr>
+        <w:spacing w:after="0" w:line="240" w:lineRule="auto"/>
+      </w:pPr>
+      <w:r>
+        <w:separator/>
+      </w:r>
+    </w:p>
+  </w:footnote>
+  <w:footnote w:type="continuationSeparator" w:id="1">
+    <w:p>
+      <w:pPr>
+        <w:spacing w:after="0" w:line="240" w:lineRule="auto"/>
+      </w:pPr>
+      <w:r>
+        <w:continuationSeparator/>
+      </w:r>
+    </w:p>
+  </w:footnote>
+</w:footnotes>
+</file>
+
 <file path=word/numbering.xml><?xml version="1.0" encoding="utf-8"?>
-<w:numbering xmlns:wpc="http://schemas.microsoft.com/office/word/2010/wordprocessingCanvas" xmlns:mc="http://schemas.openxmlformats.org/markup-compatibility/2006" xmlns:o="urn:schemas-microsoft-com:office:office" xmlns:r="http://schemas.openxmlformats.org/officeDocument/2006/relationships" xmlns:m="http://schemas.openxmlformats.org/officeDocument/2006/math" xmlns:v="urn:schemas-microsoft-com:vml" xmlns:wp14="http://schemas.microsoft.com/office/word/2010/wordprocessingDrawing" xmlns:wp="http://schemas.openxmlformats.org/drawingml/2006/wordprocessingDrawing" xmlns:w10="urn:schemas-microsoft-com:office:word" xmlns:w="http://schemas.openxmlformats.org/wordprocessingml/2006/main" xmlns:w14="http://schemas.microsoft.com/office/word/2010/wordml" xmlns:w15="http://schemas.microsoft.com/office/word/2012/wordml" xmlns:wpg="http://schemas.microsoft.com/office/word/2010/wordprocessingGroup" xmlns:wpi="http://schemas.microsoft.com/office/word/2010/wordprocessingInk" xmlns:wne="http://schemas.microsoft.com/office/word/2006/wordml" xmlns:wps="http://schemas.microsoft.com/office/word/2010/wordprocessingShape" mc:Ignorable="w14 w15 wp14">
+<w:numbering xmlns:ve="http://schemas.openxmlformats.org/markup-compatibility/2006" xmlns:o="urn:schemas-microsoft-com:office:office" xmlns:r="http://schemas.openxmlformats.org/officeDocument/2006/relationships" xmlns:m="http://schemas.openxmlformats.org/officeDocument/2006/math" xmlns:v="urn:schemas-microsoft-com:vml" xmlns:wp="http://schemas.openxmlformats.org/drawingml/2006/wordprocessingDrawing" xmlns:w10="urn:schemas-microsoft-com:office:word" xmlns:w="http://schemas.openxmlformats.org/wordprocessingml/2006/main" xmlns:wne="http://schemas.microsoft.com/office/word/2006/wordml">
   <w:abstractNum w:abstractNumId="0">
     <w:nsid w:val="08D87B4F"/>
     <w:multiLevelType w:val="hybridMultilevel"/>
@@ -27961,7 +26693,7 @@
 </file>
 
 <file path=word/styles.xml><?xml version="1.0" encoding="utf-8"?>
-<w:styles xmlns:mc="http://schemas.openxmlformats.org/markup-compatibility/2006" xmlns:r="http://schemas.openxmlformats.org/officeDocument/2006/relationships" xmlns:w="http://schemas.openxmlformats.org/wordprocessingml/2006/main" xmlns:w14="http://schemas.microsoft.com/office/word/2010/wordml" xmlns:w15="http://schemas.microsoft.com/office/word/2012/wordml" mc:Ignorable="w14 w15">
+<w:styles xmlns:r="http://schemas.openxmlformats.org/officeDocument/2006/relationships" xmlns:w="http://schemas.openxmlformats.org/wordprocessingml/2006/main">
   <w:docDefaults>
     <w:rPrDefault>
       <w:rPr>
@@ -27977,382 +26709,149 @@
       </w:pPr>
     </w:pPrDefault>
   </w:docDefaults>
-  <w:latentStyles w:defLockedState="0" w:defUIPriority="99" w:defSemiHidden="0" w:defUnhideWhenUsed="0" w:defQFormat="0" w:count="371">
-    <w:lsdException w:name="Normal" w:uiPriority="0" w:qFormat="1"/>
-    <w:lsdException w:name="heading 1" w:uiPriority="9" w:qFormat="1"/>
-    <w:lsdException w:name="heading 2" w:semiHidden="1" w:uiPriority="9" w:unhideWhenUsed="1" w:qFormat="1"/>
-    <w:lsdException w:name="heading 3" w:semiHidden="1" w:uiPriority="9" w:unhideWhenUsed="1" w:qFormat="1"/>
-    <w:lsdException w:name="heading 4" w:semiHidden="1" w:uiPriority="9" w:unhideWhenUsed="1" w:qFormat="1"/>
-    <w:lsdException w:name="heading 5" w:semiHidden="1" w:uiPriority="9" w:unhideWhenUsed="1" w:qFormat="1"/>
-    <w:lsdException w:name="heading 6" w:semiHidden="1" w:uiPriority="9" w:unhideWhenUsed="1" w:qFormat="1"/>
-    <w:lsdException w:name="heading 7" w:semiHidden="1" w:uiPriority="9" w:unhideWhenUsed="1" w:qFormat="1"/>
-    <w:lsdException w:name="heading 8" w:semiHidden="1" w:uiPriority="9" w:unhideWhenUsed="1" w:qFormat="1"/>
-    <w:lsdException w:name="heading 9" w:semiHidden="1" w:uiPriority="9" w:unhideWhenUsed="1" w:qFormat="1"/>
-    <w:lsdException w:name="index 1" w:semiHidden="1" w:unhideWhenUsed="1"/>
-    <w:lsdException w:name="index 2" w:semiHidden="1" w:unhideWhenUsed="1"/>
-    <w:lsdException w:name="index 3" w:semiHidden="1" w:unhideWhenUsed="1"/>
-    <w:lsdException w:name="index 4" w:semiHidden="1" w:unhideWhenUsed="1"/>
-    <w:lsdException w:name="index 5" w:semiHidden="1" w:unhideWhenUsed="1"/>
-    <w:lsdException w:name="index 6" w:semiHidden="1" w:unhideWhenUsed="1"/>
-    <w:lsdException w:name="index 7" w:semiHidden="1" w:unhideWhenUsed="1"/>
-    <w:lsdException w:name="index 8" w:semiHidden="1" w:unhideWhenUsed="1"/>
-    <w:lsdException w:name="index 9" w:semiHidden="1" w:unhideWhenUsed="1"/>
-    <w:lsdException w:name="toc 1" w:semiHidden="1" w:uiPriority="39" w:unhideWhenUsed="1"/>
-    <w:lsdException w:name="toc 2" w:semiHidden="1" w:uiPriority="39" w:unhideWhenUsed="1"/>
-    <w:lsdException w:name="toc 3" w:semiHidden="1" w:uiPriority="39" w:unhideWhenUsed="1"/>
-    <w:lsdException w:name="toc 4" w:semiHidden="1" w:uiPriority="39" w:unhideWhenUsed="1"/>
-    <w:lsdException w:name="toc 5" w:semiHidden="1" w:uiPriority="39" w:unhideWhenUsed="1"/>
-    <w:lsdException w:name="toc 6" w:semiHidden="1" w:uiPriority="39" w:unhideWhenUsed="1"/>
-    <w:lsdException w:name="toc 7" w:semiHidden="1" w:uiPriority="39" w:unhideWhenUsed="1"/>
-    <w:lsdException w:name="toc 8" w:semiHidden="1" w:uiPriority="39" w:unhideWhenUsed="1"/>
-    <w:lsdException w:name="toc 9" w:semiHidden="1" w:uiPriority="39" w:unhideWhenUsed="1"/>
-    <w:lsdException w:name="Normal Indent" w:semiHidden="1" w:unhideWhenUsed="1"/>
-    <w:lsdException w:name="footnote text" w:semiHidden="1" w:unhideWhenUsed="1"/>
-    <w:lsdException w:name="annotation text" w:semiHidden="1" w:unhideWhenUsed="1"/>
-    <w:lsdException w:name="header" w:semiHidden="1" w:unhideWhenUsed="1"/>
-    <w:lsdException w:name="footer" w:semiHidden="1" w:unhideWhenUsed="1"/>
-    <w:lsdException w:name="index heading" w:semiHidden="1" w:unhideWhenUsed="1"/>
-    <w:lsdException w:name="caption" w:semiHidden="1" w:uiPriority="35" w:unhideWhenUsed="1" w:qFormat="1"/>
-    <w:lsdException w:name="table of figures" w:semiHidden="1" w:unhideWhenUsed="1"/>
-    <w:lsdException w:name="envelope address" w:semiHidden="1" w:unhideWhenUsed="1"/>
-    <w:lsdException w:name="envelope return" w:semiHidden="1" w:unhideWhenUsed="1"/>
-    <w:lsdException w:name="footnote reference" w:semiHidden="1" w:unhideWhenUsed="1"/>
-    <w:lsdException w:name="annotation reference" w:semiHidden="1" w:unhideWhenUsed="1"/>
-    <w:lsdException w:name="line number" w:semiHidden="1" w:unhideWhenUsed="1"/>
-    <w:lsdException w:name="page number" w:semiHidden="1" w:unhideWhenUsed="1"/>
-    <w:lsdException w:name="endnote reference" w:semiHidden="1" w:unhideWhenUsed="1"/>
-    <w:lsdException w:name="endnote text" w:semiHidden="1" w:unhideWhenUsed="1"/>
-    <w:lsdException w:name="table of authorities" w:semiHidden="1" w:unhideWhenUsed="1"/>
-    <w:lsdException w:name="macro" w:semiHidden="1" w:unhideWhenUsed="1"/>
-    <w:lsdException w:name="toa heading" w:semiHidden="1" w:unhideWhenUsed="1"/>
-    <w:lsdException w:name="List" w:semiHidden="1" w:unhideWhenUsed="1"/>
-    <w:lsdException w:name="List Bullet" w:semiHidden="1" w:unhideWhenUsed="1"/>
-    <w:lsdException w:name="List Number" w:semiHidden="1" w:unhideWhenUsed="1"/>
-    <w:lsdException w:name="List 2" w:semiHidden="1" w:unhideWhenUsed="1"/>
-    <w:lsdException w:name="List 3" w:semiHidden="1" w:unhideWhenUsed="1"/>
-    <w:lsdException w:name="List 4" w:semiHidden="1" w:unhideWhenUsed="1"/>
-    <w:lsdException w:name="List 5" w:semiHidden="1" w:unhideWhenUsed="1"/>
-    <w:lsdException w:name="List Bullet 2" w:semiHidden="1" w:unhideWhenUsed="1"/>
-    <w:lsdException w:name="List Bullet 3" w:semiHidden="1" w:unhideWhenUsed="1"/>
-    <w:lsdException w:name="List Bullet 4" w:semiHidden="1" w:unhideWhenUsed="1"/>
-    <w:lsdException w:name="List Bullet 5" w:semiHidden="1" w:unhideWhenUsed="1"/>
-    <w:lsdException w:name="List Number 2" w:semiHidden="1" w:unhideWhenUsed="1"/>
-    <w:lsdException w:name="List Number 3" w:semiHidden="1" w:unhideWhenUsed="1"/>
-    <w:lsdException w:name="List Number 4" w:semiHidden="1" w:unhideWhenUsed="1"/>
-    <w:lsdException w:name="List Number 5" w:semiHidden="1" w:unhideWhenUsed="1"/>
-    <w:lsdException w:name="Title" w:uiPriority="10" w:qFormat="1"/>
-    <w:lsdException w:name="Closing" w:semiHidden="1" w:unhideWhenUsed="1"/>
-    <w:lsdException w:name="Signature" w:semiHidden="1" w:unhideWhenUsed="1"/>
-    <w:lsdException w:name="Default Paragraph Font" w:semiHidden="1" w:uiPriority="1" w:unhideWhenUsed="1"/>
-    <w:lsdException w:name="Body Text" w:semiHidden="1" w:unhideWhenUsed="1"/>
-    <w:lsdException w:name="Body Text Indent" w:semiHidden="1" w:unhideWhenUsed="1"/>
-    <w:lsdException w:name="List Continue" w:semiHidden="1" w:unhideWhenUsed="1"/>
-    <w:lsdException w:name="List Continue 2" w:semiHidden="1" w:unhideWhenUsed="1"/>
-    <w:lsdException w:name="List Continue 3" w:semiHidden="1" w:unhideWhenUsed="1"/>
-    <w:lsdException w:name="List Continue 4" w:semiHidden="1" w:unhideWhenUsed="1"/>
-    <w:lsdException w:name="List Continue 5" w:semiHidden="1" w:unhideWhenUsed="1"/>
-    <w:lsdException w:name="Message Header" w:semiHidden="1" w:unhideWhenUsed="1"/>
-    <w:lsdException w:name="Subtitle" w:uiPriority="11" w:qFormat="1"/>
-    <w:lsdException w:name="Salutation" w:semiHidden="1" w:unhideWhenUsed="1"/>
-    <w:lsdException w:name="Date" w:semiHidden="1" w:unhideWhenUsed="1"/>
-    <w:lsdException w:name="Body Text First Indent" w:semiHidden="1" w:unhideWhenUsed="1"/>
-    <w:lsdException w:name="Body Text First Indent 2" w:semiHidden="1" w:unhideWhenUsed="1"/>
-    <w:lsdException w:name="Note Heading" w:semiHidden="1" w:unhideWhenUsed="1"/>
-    <w:lsdException w:name="Body Text 2" w:semiHidden="1" w:unhideWhenUsed="1"/>
-    <w:lsdException w:name="Body Text 3" w:semiHidden="1" w:unhideWhenUsed="1"/>
-    <w:lsdException w:name="Body Text Indent 2" w:semiHidden="1" w:unhideWhenUsed="1"/>
-    <w:lsdException w:name="Body Text Indent 3" w:semiHidden="1" w:unhideWhenUsed="1"/>
-    <w:lsdException w:name="Block Text" w:semiHidden="1" w:unhideWhenUsed="1"/>
-    <w:lsdException w:name="Hyperlink" w:semiHidden="1" w:unhideWhenUsed="1"/>
-    <w:lsdException w:name="FollowedHyperlink" w:semiHidden="1" w:unhideWhenUsed="1"/>
-    <w:lsdException w:name="Strong" w:uiPriority="22" w:qFormat="1"/>
-    <w:lsdException w:name="Emphasis" w:uiPriority="20" w:qFormat="1"/>
-    <w:lsdException w:name="Document Map" w:semiHidden="1" w:unhideWhenUsed="1"/>
-    <w:lsdException w:name="Plain Text" w:semiHidden="1" w:unhideWhenUsed="1"/>
-    <w:lsdException w:name="E-mail Signature" w:semiHidden="1" w:unhideWhenUsed="1"/>
-    <w:lsdException w:name="HTML Top of Form" w:semiHidden="1" w:unhideWhenUsed="1"/>
-    <w:lsdException w:name="HTML Bottom of Form" w:semiHidden="1" w:unhideWhenUsed="1"/>
-    <w:lsdException w:name="Normal (Web)" w:semiHidden="1" w:unhideWhenUsed="1"/>
-    <w:lsdException w:name="HTML Acronym" w:semiHidden="1" w:unhideWhenUsed="1"/>
-    <w:lsdException w:name="HTML Address" w:semiHidden="1" w:unhideWhenUsed="1"/>
-    <w:lsdException w:name="HTML Cite" w:semiHidden="1" w:unhideWhenUsed="1"/>
-    <w:lsdException w:name="HTML Code" w:semiHidden="1" w:unhideWhenUsed="1"/>
-    <w:lsdException w:name="HTML Definition" w:semiHidden="1" w:unhideWhenUsed="1"/>
-    <w:lsdException w:name="HTML Keyboard" w:semiHidden="1" w:unhideWhenUsed="1"/>
-    <w:lsdException w:name="HTML Preformatted" w:semiHidden="1" w:unhideWhenUsed="1"/>
-    <w:lsdException w:name="HTML Sample" w:semiHidden="1" w:unhideWhenUsed="1"/>
-    <w:lsdException w:name="HTML Typewriter" w:semiHidden="1" w:unhideWhenUsed="1"/>
-    <w:lsdException w:name="HTML Variable" w:semiHidden="1" w:unhideWhenUsed="1"/>
-    <w:lsdException w:name="Normal Table" w:semiHidden="1" w:unhideWhenUsed="1"/>
-    <w:lsdException w:name="annotation subject" w:semiHidden="1" w:unhideWhenUsed="1"/>
-    <w:lsdException w:name="No List" w:semiHidden="1" w:unhideWhenUsed="1"/>
-    <w:lsdException w:name="Outline List 1" w:semiHidden="1" w:unhideWhenUsed="1"/>
-    <w:lsdException w:name="Outline List 2" w:semiHidden="1" w:unhideWhenUsed="1"/>
-    <w:lsdException w:name="Outline List 3" w:semiHidden="1" w:unhideWhenUsed="1"/>
-    <w:lsdException w:name="Table Simple 1" w:semiHidden="1" w:unhideWhenUsed="1"/>
-    <w:lsdException w:name="Table Simple 2" w:semiHidden="1" w:unhideWhenUsed="1"/>
-    <w:lsdException w:name="Table Simple 3" w:semiHidden="1" w:unhideWhenUsed="1"/>
-    <w:lsdException w:name="Table Classic 1" w:semiHidden="1" w:unhideWhenUsed="1"/>
-    <w:lsdException w:name="Table Classic 2" w:semiHidden="1" w:unhideWhenUsed="1"/>
-    <w:lsdException w:name="Table Classic 3" w:semiHidden="1" w:unhideWhenUsed="1"/>
-    <w:lsdException w:name="Table Classic 4" w:semiHidden="1" w:unhideWhenUsed="1"/>
-    <w:lsdException w:name="Table Colorful 1" w:semiHidden="1" w:unhideWhenUsed="1"/>
-    <w:lsdException w:name="Table Colorful 2" w:semiHidden="1" w:unhideWhenUsed="1"/>
-    <w:lsdException w:name="Table Colorful 3" w:semiHidden="1" w:unhideWhenUsed="1"/>
-    <w:lsdException w:name="Table Columns 1" w:semiHidden="1" w:unhideWhenUsed="1"/>
-    <w:lsdException w:name="Table Columns 2" w:semiHidden="1" w:unhideWhenUsed="1"/>
-    <w:lsdException w:name="Table Columns 3" w:semiHidden="1" w:unhideWhenUsed="1"/>
-    <w:lsdException w:name="Table Columns 4" w:semiHidden="1" w:unhideWhenUsed="1"/>
-    <w:lsdException w:name="Table Columns 5" w:semiHidden="1" w:unhideWhenUsed="1"/>
-    <w:lsdException w:name="Table Grid 1" w:semiHidden="1" w:unhideWhenUsed="1"/>
-    <w:lsdException w:name="Table Grid 2" w:semiHidden="1" w:unhideWhenUsed="1"/>
-    <w:lsdException w:name="Table Grid 3" w:semiHidden="1" w:unhideWhenUsed="1"/>
-    <w:lsdException w:name="Table Grid 4" w:semiHidden="1" w:unhideWhenUsed="1"/>
-    <w:lsdException w:name="Table Grid 5" w:semiHidden="1" w:unhideWhenUsed="1"/>
-    <w:lsdException w:name="Table Grid 6" w:semiHidden="1" w:unhideWhenUsed="1"/>
-    <w:lsdException w:name="Table Grid 7" w:semiHidden="1" w:unhideWhenUsed="1"/>
-    <w:lsdException w:name="Table Grid 8" w:semiHidden="1" w:unhideWhenUsed="1"/>
-    <w:lsdException w:name="Table List 1" w:semiHidden="1" w:unhideWhenUsed="1"/>
-    <w:lsdException w:name="Table List 2" w:semiHidden="1" w:unhideWhenUsed="1"/>
-    <w:lsdException w:name="Table List 3" w:semiHidden="1" w:unhideWhenUsed="1"/>
-    <w:lsdException w:name="Table List 4" w:semiHidden="1" w:unhideWhenUsed="1"/>
-    <w:lsdException w:name="Table List 5" w:semiHidden="1" w:unhideWhenUsed="1"/>
-    <w:lsdException w:name="Table List 6" w:semiHidden="1" w:unhideWhenUsed="1"/>
-    <w:lsdException w:name="Table List 7" w:semiHidden="1" w:unhideWhenUsed="1"/>
-    <w:lsdException w:name="Table List 8" w:semiHidden="1" w:unhideWhenUsed="1"/>
-    <w:lsdException w:name="Table 3D effects 1" w:semiHidden="1" w:unhideWhenUsed="1"/>
-    <w:lsdException w:name="Table 3D effects 2" w:semiHidden="1" w:unhideWhenUsed="1"/>
-    <w:lsdException w:name="Table 3D effects 3" w:semiHidden="1" w:unhideWhenUsed="1"/>
-    <w:lsdException w:name="Table Contemporary" w:semiHidden="1" w:unhideWhenUsed="1"/>
-    <w:lsdException w:name="Table Elegant" w:semiHidden="1" w:unhideWhenUsed="1"/>
-    <w:lsdException w:name="Table Professional" w:semiHidden="1" w:unhideWhenUsed="1"/>
-    <w:lsdException w:name="Table Subtle 1" w:semiHidden="1" w:unhideWhenUsed="1"/>
-    <w:lsdException w:name="Table Subtle 2" w:semiHidden="1" w:unhideWhenUsed="1"/>
-    <w:lsdException w:name="Table Web 1" w:semiHidden="1" w:unhideWhenUsed="1"/>
-    <w:lsdException w:name="Table Web 2" w:semiHidden="1" w:unhideWhenUsed="1"/>
-    <w:lsdException w:name="Table Web 3" w:semiHidden="1" w:unhideWhenUsed="1"/>
-    <w:lsdException w:name="Balloon Text" w:semiHidden="1" w:unhideWhenUsed="1"/>
-    <w:lsdException w:name="Table Grid" w:uiPriority="39"/>
-    <w:lsdException w:name="Table Theme" w:semiHidden="1" w:unhideWhenUsed="1"/>
-    <w:lsdException w:name="Placeholder Text" w:semiHidden="1"/>
-    <w:lsdException w:name="No Spacing" w:uiPriority="1" w:qFormat="1"/>
-    <w:lsdException w:name="Light Shading" w:uiPriority="60"/>
-    <w:lsdException w:name="Light List" w:uiPriority="61"/>
-    <w:lsdException w:name="Light Grid" w:uiPriority="62"/>
-    <w:lsdException w:name="Medium Shading 1" w:uiPriority="63"/>
-    <w:lsdException w:name="Medium Shading 2" w:uiPriority="64"/>
-    <w:lsdException w:name="Medium List 1" w:uiPriority="65"/>
-    <w:lsdException w:name="Medium List 2" w:uiPriority="66"/>
-    <w:lsdException w:name="Medium Grid 1" w:uiPriority="67"/>
-    <w:lsdException w:name="Medium Grid 2" w:uiPriority="68"/>
-    <w:lsdException w:name="Medium Grid 3" w:uiPriority="69"/>
-    <w:lsdException w:name="Dark List" w:uiPriority="70"/>
-    <w:lsdException w:name="Colorful Shading" w:uiPriority="71"/>
-    <w:lsdException w:name="Colorful List" w:uiPriority="72"/>
-    <w:lsdException w:name="Colorful Grid" w:uiPriority="73"/>
-    <w:lsdException w:name="Light Shading Accent 1" w:uiPriority="60"/>
-    <w:lsdException w:name="Light List Accent 1" w:uiPriority="61"/>
-    <w:lsdException w:name="Light Grid Accent 1" w:uiPriority="62"/>
-    <w:lsdException w:name="Medium Shading 1 Accent 1" w:uiPriority="63"/>
-    <w:lsdException w:name="Medium Shading 2 Accent 1" w:uiPriority="64"/>
-    <w:lsdException w:name="Medium List 1 Accent 1" w:uiPriority="65"/>
-    <w:lsdException w:name="Revision" w:semiHidden="1"/>
-    <w:lsdException w:name="List Paragraph" w:uiPriority="34" w:qFormat="1"/>
-    <w:lsdException w:name="Quote" w:uiPriority="29" w:qFormat="1"/>
-    <w:lsdException w:name="Intense Quote" w:uiPriority="30" w:qFormat="1"/>
-    <w:lsdException w:name="Medium List 2 Accent 1" w:uiPriority="66"/>
-    <w:lsdException w:name="Medium Grid 1 Accent 1" w:uiPriority="67"/>
-    <w:lsdException w:name="Medium Grid 2 Accent 1" w:uiPriority="68"/>
-    <w:lsdException w:name="Medium Grid 3 Accent 1" w:uiPriority="69"/>
-    <w:lsdException w:name="Dark List Accent 1" w:uiPriority="70"/>
-    <w:lsdException w:name="Colorful Shading Accent 1" w:uiPriority="71"/>
-    <w:lsdException w:name="Colorful List Accent 1" w:uiPriority="72"/>
-    <w:lsdException w:name="Colorful Grid Accent 1" w:uiPriority="73"/>
-    <w:lsdException w:name="Light Shading Accent 2" w:uiPriority="60"/>
-    <w:lsdException w:name="Light List Accent 2" w:uiPriority="61"/>
-    <w:lsdException w:name="Light Grid Accent 2" w:uiPriority="62"/>
-    <w:lsdException w:name="Medium Shading 1 Accent 2" w:uiPriority="63"/>
-    <w:lsdException w:name="Medium Shading 2 Accent 2" w:uiPriority="64"/>
-    <w:lsdException w:name="Medium List 1 Accent 2" w:uiPriority="65"/>
-    <w:lsdException w:name="Medium List 2 Accent 2" w:uiPriority="66"/>
-    <w:lsdException w:name="Medium Grid 1 Accent 2" w:uiPriority="67"/>
-    <w:lsdException w:name="Medium Grid 2 Accent 2" w:uiPriority="68"/>
-    <w:lsdException w:name="Medium Grid 3 Accent 2" w:uiPriority="69"/>
-    <w:lsdException w:name="Dark List Accent 2" w:uiPriority="70"/>
-    <w:lsdException w:name="Colorful Shading Accent 2" w:uiPriority="71"/>
-    <w:lsdException w:name="Colorful List Accent 2" w:uiPriority="72"/>
-    <w:lsdException w:name="Colorful Grid Accent 2" w:uiPriority="73"/>
-    <w:lsdException w:name="Light Shading Accent 3" w:uiPriority="60"/>
-    <w:lsdException w:name="Light List Accent 3" w:uiPriority="61"/>
-    <w:lsdException w:name="Light Grid Accent 3" w:uiPriority="62"/>
-    <w:lsdException w:name="Medium Shading 1 Accent 3" w:uiPriority="63"/>
-    <w:lsdException w:name="Medium Shading 2 Accent 3" w:uiPriority="64"/>
-    <w:lsdException w:name="Medium List 1 Accent 3" w:uiPriority="65"/>
-    <w:lsdException w:name="Medium List 2 Accent 3" w:uiPriority="66"/>
-    <w:lsdException w:name="Medium Grid 1 Accent 3" w:uiPriority="67"/>
-    <w:lsdException w:name="Medium Grid 2 Accent 3" w:uiPriority="68"/>
-    <w:lsdException w:name="Medium Grid 3 Accent 3" w:uiPriority="69"/>
-    <w:lsdException w:name="Dark List Accent 3" w:uiPriority="70"/>
-    <w:lsdException w:name="Colorful Shading Accent 3" w:uiPriority="71"/>
-    <w:lsdException w:name="Colorful List Accent 3" w:uiPriority="72"/>
-    <w:lsdException w:name="Colorful Grid Accent 3" w:uiPriority="73"/>
-    <w:lsdException w:name="Light Shading Accent 4" w:uiPriority="60"/>
-    <w:lsdException w:name="Light List Accent 4" w:uiPriority="61"/>
-    <w:lsdException w:name="Light Grid Accent 4" w:uiPriority="62"/>
-    <w:lsdException w:name="Medium Shading 1 Accent 4" w:uiPriority="63"/>
-    <w:lsdException w:name="Medium Shading 2 Accent 4" w:uiPriority="64"/>
-    <w:lsdException w:name="Medium List 1 Accent 4" w:uiPriority="65"/>
-    <w:lsdException w:name="Medium List 2 Accent 4" w:uiPriority="66"/>
-    <w:lsdException w:name="Medium Grid 1 Accent 4" w:uiPriority="67"/>
-    <w:lsdException w:name="Medium Grid 2 Accent 4" w:uiPriority="68"/>
-    <w:lsdException w:name="Medium Grid 3 Accent 4" w:uiPriority="69"/>
-    <w:lsdException w:name="Dark List Accent 4" w:uiPriority="70"/>
-    <w:lsdException w:name="Colorful Shading Accent 4" w:uiPriority="71"/>
-    <w:lsdException w:name="Colorful List Accent 4" w:uiPriority="72"/>
-    <w:lsdException w:name="Colorful Grid Accent 4" w:uiPriority="73"/>
-    <w:lsdException w:name="Light Shading Accent 5" w:uiPriority="60"/>
-    <w:lsdException w:name="Light List Accent 5" w:uiPriority="61"/>
-    <w:lsdException w:name="Light Grid Accent 5" w:uiPriority="62"/>
-    <w:lsdException w:name="Medium Shading 1 Accent 5" w:uiPriority="63"/>
-    <w:lsdException w:name="Medium Shading 2 Accent 5" w:uiPriority="64"/>
-    <w:lsdException w:name="Medium List 1 Accent 5" w:uiPriority="65"/>
-    <w:lsdException w:name="Medium List 2 Accent 5" w:uiPriority="66"/>
-    <w:lsdException w:name="Medium Grid 1 Accent 5" w:uiPriority="67"/>
-    <w:lsdException w:name="Medium Grid 2 Accent 5" w:uiPriority="68"/>
-    <w:lsdException w:name="Medium Grid 3 Accent 5" w:uiPriority="69"/>
-    <w:lsdException w:name="Dark List Accent 5" w:uiPriority="70"/>
-    <w:lsdException w:name="Colorful Shading Accent 5" w:uiPriority="71"/>
-    <w:lsdException w:name="Colorful List Accent 5" w:uiPriority="72"/>
-    <w:lsdException w:name="Colorful Grid Accent 5" w:uiPriority="73"/>
-    <w:lsdException w:name="Light Shading Accent 6" w:uiPriority="60"/>
-    <w:lsdException w:name="Light List Accent 6" w:uiPriority="61"/>
-    <w:lsdException w:name="Light Grid Accent 6" w:uiPriority="62"/>
-    <w:lsdException w:name="Medium Shading 1 Accent 6" w:uiPriority="63"/>
-    <w:lsdException w:name="Medium Shading 2 Accent 6" w:uiPriority="64"/>
-    <w:lsdException w:name="Medium List 1 Accent 6" w:uiPriority="65"/>
-    <w:lsdException w:name="Medium List 2 Accent 6" w:uiPriority="66"/>
-    <w:lsdException w:name="Medium Grid 1 Accent 6" w:uiPriority="67"/>
-    <w:lsdException w:name="Medium Grid 2 Accent 6" w:uiPriority="68"/>
-    <w:lsdException w:name="Medium Grid 3 Accent 6" w:uiPriority="69"/>
-    <w:lsdException w:name="Dark List Accent 6" w:uiPriority="70"/>
-    <w:lsdException w:name="Colorful Shading Accent 6" w:uiPriority="71"/>
-    <w:lsdException w:name="Colorful List Accent 6" w:uiPriority="72"/>
-    <w:lsdException w:name="Colorful Grid Accent 6" w:uiPriority="73"/>
-    <w:lsdException w:name="Subtle Emphasis" w:uiPriority="19" w:qFormat="1"/>
-    <w:lsdException w:name="Intense Emphasis" w:uiPriority="21" w:qFormat="1"/>
-    <w:lsdException w:name="Subtle Reference" w:uiPriority="31" w:qFormat="1"/>
-    <w:lsdException w:name="Intense Reference" w:uiPriority="32" w:qFormat="1"/>
-    <w:lsdException w:name="Book Title" w:uiPriority="33" w:qFormat="1"/>
-    <w:lsdException w:name="Bibliography" w:semiHidden="1" w:uiPriority="37" w:unhideWhenUsed="1"/>
-    <w:lsdException w:name="TOC Heading" w:semiHidden="1" w:uiPriority="39" w:unhideWhenUsed="1" w:qFormat="1"/>
-    <w:lsdException w:name="Plain Table 1" w:uiPriority="41"/>
-    <w:lsdException w:name="Plain Table 2" w:uiPriority="42"/>
-    <w:lsdException w:name="Plain Table 3" w:uiPriority="43"/>
-    <w:lsdException w:name="Plain Table 4" w:uiPriority="44"/>
-    <w:lsdException w:name="Plain Table 5" w:uiPriority="45"/>
-    <w:lsdException w:name="Grid Table Light" w:uiPriority="40"/>
-    <w:lsdException w:name="Grid Table 1 Light" w:uiPriority="46"/>
-    <w:lsdException w:name="Grid Table 2" w:uiPriority="47"/>
-    <w:lsdException w:name="Grid Table 3" w:uiPriority="48"/>
-    <w:lsdException w:name="Grid Table 4" w:uiPriority="49"/>
-    <w:lsdException w:name="Grid Table 5 Dark" w:uiPriority="50"/>
-    <w:lsdException w:name="Grid Table 6 Colorful" w:uiPriority="51"/>
-    <w:lsdException w:name="Grid Table 7 Colorful" w:uiPriority="52"/>
-    <w:lsdException w:name="Grid Table 1 Light Accent 1" w:uiPriority="46"/>
-    <w:lsdException w:name="Grid Table 2 Accent 1" w:uiPriority="47"/>
-    <w:lsdException w:name="Grid Table 3 Accent 1" w:uiPriority="48"/>
-    <w:lsdException w:name="Grid Table 4 Accent 1" w:uiPriority="49"/>
-    <w:lsdException w:name="Grid Table 5 Dark Accent 1" w:uiPriority="50"/>
-    <w:lsdException w:name="Grid Table 6 Colorful Accent 1" w:uiPriority="51"/>
-    <w:lsdException w:name="Grid Table 7 Colorful Accent 1" w:uiPriority="52"/>
-    <w:lsdException w:name="Grid Table 1 Light Accent 2" w:uiPriority="46"/>
-    <w:lsdException w:name="Grid Table 2 Accent 2" w:uiPriority="47"/>
-    <w:lsdException w:name="Grid Table 3 Accent 2" w:uiPriority="48"/>
-    <w:lsdException w:name="Grid Table 4 Accent 2" w:uiPriority="49"/>
-    <w:lsdException w:name="Grid Table 5 Dark Accent 2" w:uiPriority="50"/>
-    <w:lsdException w:name="Grid Table 6 Colorful Accent 2" w:uiPriority="51"/>
-    <w:lsdException w:name="Grid Table 7 Colorful Accent 2" w:uiPriority="52"/>
-    <w:lsdException w:name="Grid Table 1 Light Accent 3" w:uiPriority="46"/>
-    <w:lsdException w:name="Grid Table 2 Accent 3" w:uiPriority="47"/>
-    <w:lsdException w:name="Grid Table 3 Accent 3" w:uiPriority="48"/>
-    <w:lsdException w:name="Grid Table 4 Accent 3" w:uiPriority="49"/>
-    <w:lsdException w:name="Grid Table 5 Dark Accent 3" w:uiPriority="50"/>
-    <w:lsdException w:name="Grid Table 6 Colorful Accent 3" w:uiPriority="51"/>
-    <w:lsdException w:name="Grid Table 7 Colorful Accent 3" w:uiPriority="52"/>
-    <w:lsdException w:name="Grid Table 1 Light Accent 4" w:uiPriority="46"/>
-    <w:lsdException w:name="Grid Table 2 Accent 4" w:uiPriority="47"/>
-    <w:lsdException w:name="Grid Table 3 Accent 4" w:uiPriority="48"/>
-    <w:lsdException w:name="Grid Table 4 Accent 4" w:uiPriority="49"/>
-    <w:lsdException w:name="Grid Table 5 Dark Accent 4" w:uiPriority="50"/>
-    <w:lsdException w:name="Grid Table 6 Colorful Accent 4" w:uiPriority="51"/>
-    <w:lsdException w:name="Grid Table 7 Colorful Accent 4" w:uiPriority="52"/>
-    <w:lsdException w:name="Grid Table 1 Light Accent 5" w:uiPriority="46"/>
-    <w:lsdException w:name="Grid Table 2 Accent 5" w:uiPriority="47"/>
-    <w:lsdException w:name="Grid Table 3 Accent 5" w:uiPriority="48"/>
-    <w:lsdException w:name="Grid Table 4 Accent 5" w:uiPriority="49"/>
-    <w:lsdException w:name="Grid Table 5 Dark Accent 5" w:uiPriority="50"/>
-    <w:lsdException w:name="Grid Table 6 Colorful Accent 5" w:uiPriority="51"/>
-    <w:lsdException w:name="Grid Table 7 Colorful Accent 5" w:uiPriority="52"/>
-    <w:lsdException w:name="Grid Table 1 Light Accent 6" w:uiPriority="46"/>
-    <w:lsdException w:name="Grid Table 2 Accent 6" w:uiPriority="47"/>
-    <w:lsdException w:name="Grid Table 3 Accent 6" w:uiPriority="48"/>
-    <w:lsdException w:name="Grid Table 4 Accent 6" w:uiPriority="49"/>
-    <w:lsdException w:name="Grid Table 5 Dark Accent 6" w:uiPriority="50"/>
-    <w:lsdException w:name="Grid Table 6 Colorful Accent 6" w:uiPriority="51"/>
-    <w:lsdException w:name="Grid Table 7 Colorful Accent 6" w:uiPriority="52"/>
-    <w:lsdException w:name="List Table 1 Light" w:uiPriority="46"/>
-    <w:lsdException w:name="List Table 2" w:uiPriority="47"/>
-    <w:lsdException w:name="List Table 3" w:uiPriority="48"/>
-    <w:lsdException w:name="List Table 4" w:uiPriority="49"/>
-    <w:lsdException w:name="List Table 5 Dark" w:uiPriority="50"/>
-    <w:lsdException w:name="List Table 6 Colorful" w:uiPriority="51"/>
-    <w:lsdException w:name="List Table 7 Colorful" w:uiPriority="52"/>
-    <w:lsdException w:name="List Table 1 Light Accent 1" w:uiPriority="46"/>
-    <w:lsdException w:name="List Table 2 Accent 1" w:uiPriority="47"/>
-    <w:lsdException w:name="List Table 3 Accent 1" w:uiPriority="48"/>
-    <w:lsdException w:name="List Table 4 Accent 1" w:uiPriority="49"/>
-    <w:lsdException w:name="List Table 5 Dark Accent 1" w:uiPriority="50"/>
-    <w:lsdException w:name="List Table 6 Colorful Accent 1" w:uiPriority="51"/>
-    <w:lsdException w:name="List Table 7 Colorful Accent 1" w:uiPriority="52"/>
-    <w:lsdException w:name="List Table 1 Light Accent 2" w:uiPriority="46"/>
-    <w:lsdException w:name="List Table 2 Accent 2" w:uiPriority="47"/>
-    <w:lsdException w:name="List Table 3 Accent 2" w:uiPriority="48"/>
-    <w:lsdException w:name="List Table 4 Accent 2" w:uiPriority="49"/>
-    <w:lsdException w:name="List Table 5 Dark Accent 2" w:uiPriority="50"/>
-    <w:lsdException w:name="List Table 6 Colorful Accent 2" w:uiPriority="51"/>
-    <w:lsdException w:name="List Table 7 Colorful Accent 2" w:uiPriority="52"/>
-    <w:lsdException w:name="List Table 1 Light Accent 3" w:uiPriority="46"/>
-    <w:lsdException w:name="List Table 2 Accent 3" w:uiPriority="47"/>
-    <w:lsdException w:name="List Table 3 Accent 3" w:uiPriority="48"/>
-    <w:lsdException w:name="List Table 4 Accent 3" w:uiPriority="49"/>
-    <w:lsdException w:name="List Table 5 Dark Accent 3" w:uiPriority="50"/>
-    <w:lsdException w:name="List Table 6 Colorful Accent 3" w:uiPriority="51"/>
-    <w:lsdException w:name="List Table 7 Colorful Accent 3" w:uiPriority="52"/>
-    <w:lsdException w:name="List Table 1 Light Accent 4" w:uiPriority="46"/>
-    <w:lsdException w:name="List Table 2 Accent 4" w:uiPriority="47"/>
-    <w:lsdException w:name="List Table 3 Accent 4" w:uiPriority="48"/>
-    <w:lsdException w:name="List Table 4 Accent 4" w:uiPriority="49"/>
-    <w:lsdException w:name="List Table 5 Dark Accent 4" w:uiPriority="50"/>
-    <w:lsdException w:name="List Table 6 Colorful Accent 4" w:uiPriority="51"/>
-    <w:lsdException w:name="List Table 7 Colorful Accent 4" w:uiPriority="52"/>
-    <w:lsdException w:name="List Table 1 Light Accent 5" w:uiPriority="46"/>
-    <w:lsdException w:name="List Table 2 Accent 5" w:uiPriority="47"/>
-    <w:lsdException w:name="List Table 3 Accent 5" w:uiPriority="48"/>
-    <w:lsdException w:name="List Table 4 Accent 5" w:uiPriority="49"/>
-    <w:lsdException w:name="List Table 5 Dark Accent 5" w:uiPriority="50"/>
-    <w:lsdException w:name="List Table 6 Colorful Accent 5" w:uiPriority="51"/>
-    <w:lsdException w:name="List Table 7 Colorful Accent 5" w:uiPriority="52"/>
-    <w:lsdException w:name="List Table 1 Light Accent 6" w:uiPriority="46"/>
-    <w:lsdException w:name="List Table 2 Accent 6" w:uiPriority="47"/>
-    <w:lsdException w:name="List Table 3 Accent 6" w:uiPriority="48"/>
-    <w:lsdException w:name="List Table 4 Accent 6" w:uiPriority="49"/>
-    <w:lsdException w:name="List Table 5 Dark Accent 6" w:uiPriority="50"/>
-    <w:lsdException w:name="List Table 6 Colorful Accent 6" w:uiPriority="51"/>
-    <w:lsdException w:name="List Table 7 Colorful Accent 6" w:uiPriority="52"/>
+  <w:latentStyles w:defLockedState="0" w:defUIPriority="99" w:defSemiHidden="1" w:defUnhideWhenUsed="1" w:defQFormat="0" w:count="267">
+    <w:lsdException w:name="Normal" w:semiHidden="0" w:uiPriority="0" w:unhideWhenUsed="0" w:qFormat="1"/>
+    <w:lsdException w:name="heading 1" w:semiHidden="0" w:uiPriority="9" w:unhideWhenUsed="0" w:qFormat="1"/>
+    <w:lsdException w:name="heading 2" w:uiPriority="9" w:qFormat="1"/>
+    <w:lsdException w:name="heading 3" w:uiPriority="9" w:qFormat="1"/>
+    <w:lsdException w:name="heading 4" w:uiPriority="9" w:qFormat="1"/>
+    <w:lsdException w:name="heading 5" w:uiPriority="9" w:qFormat="1"/>
+    <w:lsdException w:name="heading 6" w:uiPriority="9" w:qFormat="1"/>
+    <w:lsdException w:name="heading 7" w:uiPriority="9" w:qFormat="1"/>
+    <w:lsdException w:name="heading 8" w:uiPriority="9" w:qFormat="1"/>
+    <w:lsdException w:name="heading 9" w:uiPriority="9" w:qFormat="1"/>
+    <w:lsdException w:name="toc 1" w:uiPriority="39"/>
+    <w:lsdException w:name="toc 2" w:uiPriority="39"/>
+    <w:lsdException w:name="toc 3" w:uiPriority="39"/>
+    <w:lsdException w:name="toc 4" w:uiPriority="39"/>
+    <w:lsdException w:name="toc 5" w:uiPriority="39"/>
+    <w:lsdException w:name="toc 6" w:uiPriority="39"/>
+    <w:lsdException w:name="toc 7" w:uiPriority="39"/>
+    <w:lsdException w:name="toc 8" w:uiPriority="39"/>
+    <w:lsdException w:name="toc 9" w:uiPriority="39"/>
+    <w:lsdException w:name="caption" w:uiPriority="35" w:qFormat="1"/>
+    <w:lsdException w:name="Title" w:semiHidden="0" w:uiPriority="10" w:unhideWhenUsed="0" w:qFormat="1"/>
+    <w:lsdException w:name="Default Paragraph Font" w:uiPriority="1"/>
+    <w:lsdException w:name="Subtitle" w:semiHidden="0" w:uiPriority="11" w:unhideWhenUsed="0" w:qFormat="1"/>
+    <w:lsdException w:name="Strong" w:semiHidden="0" w:uiPriority="22" w:unhideWhenUsed="0" w:qFormat="1"/>
+    <w:lsdException w:name="Emphasis" w:semiHidden="0" w:uiPriority="20" w:unhideWhenUsed="0" w:qFormat="1"/>
+    <w:lsdException w:name="Table Grid" w:semiHidden="0" w:uiPriority="39" w:unhideWhenUsed="0"/>
+    <w:lsdException w:name="Placeholder Text" w:unhideWhenUsed="0"/>
+    <w:lsdException w:name="No Spacing" w:semiHidden="0" w:uiPriority="1" w:unhideWhenUsed="0" w:qFormat="1"/>
+    <w:lsdException w:name="Light Shading" w:semiHidden="0" w:uiPriority="60" w:unhideWhenUsed="0"/>
+    <w:lsdException w:name="Light List" w:semiHidden="0" w:uiPriority="61" w:unhideWhenUsed="0"/>
+    <w:lsdException w:name="Light Grid" w:semiHidden="0" w:uiPriority="62" w:unhideWhenUsed="0"/>
+    <w:lsdException w:name="Medium Shading 1" w:semiHidden="0" w:uiPriority="63" w:unhideWhenUsed="0"/>
+    <w:lsdException w:name="Medium Shading 2" w:semiHidden="0" w:uiPriority="64" w:unhideWhenUsed="0"/>
+    <w:lsdException w:name="Medium List 1" w:semiHidden="0" w:uiPriority="65" w:unhideWhenUsed="0"/>
+    <w:lsdException w:name="Medium List 2" w:semiHidden="0" w:uiPriority="66" w:unhideWhenUsed="0"/>
+    <w:lsdException w:name="Medium Grid 1" w:semiHidden="0" w:uiPriority="67" w:unhideWhenUsed="0"/>
+    <w:lsdException w:name="Medium Grid 2" w:semiHidden="0" w:uiPriority="68" w:unhideWhenUsed="0"/>
+    <w:lsdException w:name="Medium Grid 3" w:semiHidden="0" w:uiPriority="69" w:unhideWhenUsed="0"/>
+    <w:lsdException w:name="Dark List" w:semiHidden="0" w:uiPriority="70" w:unhideWhenUsed="0"/>
+    <w:lsdException w:name="Colorful Shading" w:semiHidden="0" w:uiPriority="71" w:unhideWhenUsed="0"/>
+    <w:lsdException w:name="Colorful List" w:semiHidden="0" w:uiPriority="72" w:unhideWhenUsed="0"/>
+    <w:lsdException w:name="Colorful Grid" w:semiHidden="0" w:uiPriority="73" w:unhideWhenUsed="0"/>
+    <w:lsdException w:name="Light Shading Accent 1" w:semiHidden="0" w:uiPriority="60" w:unhideWhenUsed="0"/>
+    <w:lsdException w:name="Light List Accent 1" w:semiHidden="0" w:uiPriority="61" w:unhideWhenUsed="0"/>
+    <w:lsdException w:name="Light Grid Accent 1" w:semiHidden="0" w:uiPriority="62" w:unhideWhenUsed="0"/>
+    <w:lsdException w:name="Medium Shading 1 Accent 1" w:semiHidden="0" w:uiPriority="63" w:unhideWhenUsed="0"/>
+    <w:lsdException w:name="Medium Shading 2 Accent 1" w:semiHidden="0" w:uiPriority="64" w:unhideWhenUsed="0"/>
+    <w:lsdException w:name="Medium List 1 Accent 1" w:semiHidden="0" w:uiPriority="65" w:unhideWhenUsed="0"/>
+    <w:lsdException w:name="Revision" w:unhideWhenUsed="0"/>
+    <w:lsdException w:name="List Paragraph" w:semiHidden="0" w:uiPriority="34" w:unhideWhenUsed="0" w:qFormat="1"/>
+    <w:lsdException w:name="Quote" w:semiHidden="0" w:uiPriority="29" w:unhideWhenUsed="0" w:qFormat="1"/>
+    <w:lsdException w:name="Intense Quote" w:semiHidden="0" w:uiPriority="30" w:unhideWhenUsed="0" w:qFormat="1"/>
+    <w:lsdException w:name="Medium List 2 Accent 1" w:semiHidden="0" w:uiPriority="66" w:unhideWhenUsed="0"/>
+    <w:lsdException w:name="Medium Grid 1 Accent 1" w:semiHidden="0" w:uiPriority="67" w:unhideWhenUsed="0"/>
+    <w:lsdException w:name="Medium Grid 2 Accent 1" w:semiHidden="0" w:uiPriority="68" w:unhideWhenUsed="0"/>
+    <w:lsdException w:name="Medium Grid 3 Accent 1" w:semiHidden="0" w:uiPriority="69" w:unhideWhenUsed="0"/>
+    <w:lsdException w:name="Dark List Accent 1" w:semiHidden="0" w:uiPriority="70" w:unhideWhenUsed="0"/>
+    <w:lsdException w:name="Colorful Shading Accent 1" w:semiHidden="0" w:uiPriority="71" w:unhideWhenUsed="0"/>
+    <w:lsdException w:name="Colorful List Accent 1" w:semiHidden="0" w:uiPriority="72" w:unhideWhenUsed="0"/>
+    <w:lsdException w:name="Colorful Grid Accent 1" w:semiHidden="0" w:uiPriority="73" w:unhideWhenUsed="0"/>
+    <w:lsdException w:name="Light Shading Accent 2" w:semiHidden="0" w:uiPriority="60" w:unhideWhenUsed="0"/>
+    <w:lsdException w:name="Light List Accent 2" w:semiHidden="0" w:uiPriority="61" w:unhideWhenUsed="0"/>
+    <w:lsdException w:name="Light Grid Accent 2" w:semiHidden="0" w:uiPriority="62" w:unhideWhenUsed="0"/>
+    <w:lsdException w:name="Medium Shading 1 Accent 2" w:semiHidden="0" w:uiPriority="63" w:unhideWhenUsed="0"/>
+    <w:lsdException w:name="Medium Shading 2 Accent 2" w:semiHidden="0" w:uiPriority="64" w:unhideWhenUsed="0"/>
+    <w:lsdException w:name="Medium List 1 Accent 2" w:semiHidden="0" w:uiPriority="65" w:unhideWhenUsed="0"/>
+    <w:lsdException w:name="Medium List 2 Accent 2" w:semiHidden="0" w:uiPriority="66" w:unhideWhenUsed="0"/>
+    <w:lsdException w:name="Medium Grid 1 Accent 2" w:semiHidden="0" w:uiPriority="67" w:unhideWhenUsed="0"/>
+    <w:lsdException w:name="Medium Grid 2 Accent 2" w:semiHidden="0" w:uiPriority="68" w:unhideWhenUsed="0"/>
+    <w:lsdException w:name="Medium Grid 3 Accent 2" w:semiHidden="0" w:uiPriority="69" w:unhideWhenUsed="0"/>
+    <w:lsdException w:name="Dark List Accent 2" w:semiHidden="0" w:uiPriority="70" w:unhideWhenUsed="0"/>
+    <w:lsdException w:name="Colorful Shading Accent 2" w:semiHidden="0" w:uiPriority="71" w:unhideWhenUsed="0"/>
+    <w:lsdException w:name="Colorful List Accent 2" w:semiHidden="0" w:uiPriority="72" w:unhideWhenUsed="0"/>
+    <w:lsdException w:name="Colorful Grid Accent 2" w:semiHidden="0" w:uiPriority="73" w:unhideWhenUsed="0"/>
+    <w:lsdException w:name="Light Shading Accent 3" w:semiHidden="0" w:uiPriority="60" w:unhideWhenUsed="0"/>
+    <w:lsdException w:name="Light List Accent 3" w:semiHidden="0" w:uiPriority="61" w:unhideWhenUsed="0"/>
+    <w:lsdException w:name="Light Grid Accent 3" w:semiHidden="0" w:uiPriority="62" w:unhideWhenUsed="0"/>
+    <w:lsdException w:name="Medium Shading 1 Accent 3" w:semiHidden="0" w:uiPriority="63" w:unhideWhenUsed="0"/>
+    <w:lsdException w:name="Medium Shading 2 Accent 3" w:semiHidden="0" w:uiPriority="64" w:unhideWhenUsed="0"/>
+    <w:lsdException w:name="Medium List 1 Accent 3" w:semiHidden="0" w:uiPriority="65" w:unhideWhenUsed="0"/>
+    <w:lsdException w:name="Medium List 2 Accent 3" w:semiHidden="0" w:uiPriority="66" w:unhideWhenUsed="0"/>
+    <w:lsdException w:name="Medium Grid 1 Accent 3" w:semiHidden="0" w:uiPriority="67" w:unhideWhenUsed="0"/>
+    <w:lsdException w:name="Medium Grid 2 Accent 3" w:semiHidden="0" w:uiPriority="68" w:unhideWhenUsed="0"/>
+    <w:lsdException w:name="Medium Grid 3 Accent 3" w:semiHidden="0" w:uiPriority="69" w:unhideWhenUsed="0"/>
+    <w:lsdException w:name="Dark List Accent 3" w:semiHidden="0" w:uiPriority="70" w:unhideWhenUsed="0"/>
+    <w:lsdException w:name="Colorful Shading Accent 3" w:semiHidden="0" w:uiPriority="71" w:unhideWhenUsed="0"/>
+    <w:lsdException w:name="Colorful List Accent 3" w:semiHidden="0" w:uiPriority="72" w:unhideWhenUsed="0"/>
+    <w:lsdException w:name="Colorful Grid Accent 3" w:semiHidden="0" w:uiPriority="73" w:unhideWhenUsed="0"/>
+    <w:lsdException w:name="Light Shading Accent 4" w:semiHidden="0" w:uiPriority="60" w:unhideWhenUsed="0"/>
+    <w:lsdException w:name="Light List Accent 4" w:semiHidden="0" w:uiPriority="61" w:unhideWhenUsed="0"/>
+    <w:lsdException w:name="Light Grid Accent 4" w:semiHidden="0" w:uiPriority="62" w:unhideWhenUsed="0"/>
+    <w:lsdException w:name="Medium Shading 1 Accent 4" w:semiHidden="0" w:uiPriority="63" w:unhideWhenUsed="0"/>
+    <w:lsdException w:name="Medium Shading 2 Accent 4" w:semiHidden="0" w:uiPriority="64" w:unhideWhenUsed="0"/>
+    <w:lsdException w:name="Medium List 1 Accent 4" w:semiHidden="0" w:uiPriority="65" w:unhideWhenUsed="0"/>
+    <w:lsdException w:name="Medium List 2 Accent 4" w:semiHidden="0" w:uiPriority="66" w:unhideWhenUsed="0"/>
+    <w:lsdException w:name="Medium Grid 1 Accent 4" w:semiHidden="0" w:uiPriority="67" w:unhideWhenUsed="0"/>
+    <w:lsdException w:name="Medium Grid 2 Accent 4" w:semiHidden="0" w:uiPriority="68" w:unhideWhenUsed="0"/>
+    <w:lsdException w:name="Medium Grid 3 Accent 4" w:semiHidden="0" w:uiPriority="69" w:unhideWhenUsed="0"/>
+    <w:lsdException w:name="Dark List Accent 4" w:semiHidden="0" w:uiPriority="70" w:unhideWhenUsed="0"/>
+    <w:lsdException w:name="Colorful Shading Accent 4" w:semiHidden="0" w:uiPriority="71" w:unhideWhenUsed="0"/>
+    <w:lsdException w:name="Colorful List Accent 4" w:semiHidden="0" w:uiPriority="72" w:unhideWhenUsed="0"/>
+    <w:lsdException w:name="Colorful Grid Accent 4" w:semiHidden="0" w:uiPriority="73" w:unhideWhenUsed="0"/>
+    <w:lsdException w:name="Light Shading Accent 5" w:semiHidden="0" w:uiPriority="60" w:unhideWhenUsed="0"/>
+    <w:lsdException w:name="Light List Accent 5" w:semiHidden="0" w:uiPriority="61" w:unhideWhenUsed="0"/>
+    <w:lsdException w:name="Light Grid Accent 5" w:semiHidden="0" w:uiPriority="62" w:unhideWhenUsed="0"/>
+    <w:lsdException w:name="Medium Shading 1 Accent 5" w:semiHidden="0" w:uiPriority="63" w:unhideWhenUsed="0"/>
+    <w:lsdException w:name="Medium Shading 2 Accent 5" w:semiHidden="0" w:uiPriority="64" w:unhideWhenUsed="0"/>
+    <w:lsdException w:name="Medium List 1 Accent 5" w:semiHidden="0" w:uiPriority="65" w:unhideWhenUsed="0"/>
+    <w:lsdException w:name="Medium List 2 Accent 5" w:semiHidden="0" w:uiPriority="66" w:unhideWhenUsed="0"/>
+    <w:lsdException w:name="Medium Grid 1 Accent 5" w:semiHidden="0" w:uiPriority="67" w:unhideWhenUsed="0"/>
+    <w:lsdException w:name="Medium Grid 2 Accent 5" w:semiHidden="0" w:uiPriority="68" w:unhideWhenUsed="0"/>
+    <w:lsdException w:name="Medium Grid 3 Accent 5" w:semiHidden="0" w:uiPriority="69" w:unhideWhenUsed="0"/>
+    <w:lsdException w:name="Dark List Accent 5" w:semiHidden="0" w:uiPriority="70" w:unhideWhenUsed="0"/>
+    <w:lsdException w:name="Colorful Shading Accent 5" w:semiHidden="0" w:uiPriority="71" w:unhideWhenUsed="0"/>
+    <w:lsdException w:name="Colorful List Accent 5" w:semiHidden="0" w:uiPriority="72" w:unhideWhenUsed="0"/>
+    <w:lsdException w:name="Colorful Grid Accent 5" w:semiHidden="0" w:uiPriority="73" w:unhideWhenUsed="0"/>
+    <w:lsdException w:name="Light Shading Accent 6" w:semiHidden="0" w:uiPriority="60" w:unhideWhenUsed="0"/>
+    <w:lsdException w:name="Light List Accent 6" w:semiHidden="0" w:uiPriority="61" w:unhideWhenUsed="0"/>
+    <w:lsdException w:name="Light Grid Accent 6" w:semiHidden="0" w:uiPriority="62" w:unhideWhenUsed="0"/>
+    <w:lsdException w:name="Medium Shading 1 Accent 6" w:semiHidden="0" w:uiPriority="63" w:unhideWhenUsed="0"/>
+    <w:lsdException w:name="Medium Shading 2 Accent 6" w:semiHidden="0" w:uiPriority="64" w:unhideWhenUsed="0"/>
+    <w:lsdException w:name="Medium List 1 Accent 6" w:semiHidden="0" w:uiPriority="65" w:unhideWhenUsed="0"/>
+    <w:lsdException w:name="Medium List 2 Accent 6" w:semiHidden="0" w:uiPriority="66" w:unhideWhenUsed="0"/>
+    <w:lsdException w:name="Medium Grid 1 Accent 6" w:semiHidden="0" w:uiPriority="67" w:unhideWhenUsed="0"/>
+    <w:lsdException w:name="Medium Grid 2 Accent 6" w:semiHidden="0" w:uiPriority="68" w:unhideWhenUsed="0"/>
+    <w:lsdException w:name="Medium Grid 3 Accent 6" w:semiHidden="0" w:uiPriority="69" w:unhideWhenUsed="0"/>
+    <w:lsdException w:name="Dark List Accent 6" w:semiHidden="0" w:uiPriority="70" w:unhideWhenUsed="0"/>
+    <w:lsdException w:name="Colorful Shading Accent 6" w:semiHidden="0" w:uiPriority="71" w:unhideWhenUsed="0"/>
+    <w:lsdException w:name="Colorful List Accent 6" w:semiHidden="0" w:uiPriority="72" w:unhideWhenUsed="0"/>
+    <w:lsdException w:name="Colorful Grid Accent 6" w:semiHidden="0" w:uiPriority="73" w:unhideWhenUsed="0"/>
+    <w:lsdException w:name="Subtle Emphasis" w:semiHidden="0" w:uiPriority="19" w:unhideWhenUsed="0" w:qFormat="1"/>
+    <w:lsdException w:name="Intense Emphasis" w:semiHidden="0" w:uiPriority="21" w:unhideWhenUsed="0" w:qFormat="1"/>
+    <w:lsdException w:name="Subtle Reference" w:semiHidden="0" w:uiPriority="31" w:unhideWhenUsed="0" w:qFormat="1"/>
+    <w:lsdException w:name="Intense Reference" w:semiHidden="0" w:uiPriority="32" w:unhideWhenUsed="0" w:qFormat="1"/>
+    <w:lsdException w:name="Book Title" w:semiHidden="0" w:uiPriority="33" w:unhideWhenUsed="0" w:qFormat="1"/>
+    <w:lsdException w:name="Bibliography" w:uiPriority="37"/>
+    <w:lsdException w:name="TOC Heading" w:uiPriority="39" w:qFormat="1"/>
   </w:latentStyles>
   <w:style w:type="paragraph" w:default="1" w:styleId="Normal">
     <w:name w:val="Normal"/>
     <w:qFormat/>
+    <w:rsid w:val="0099103F"/>
   </w:style>
   <w:style w:type="paragraph" w:styleId="Heading1">
     <w:name w:val="heading 1"/>
@@ -28427,6 +26926,7 @@
     <w:uiPriority w:val="9"/>
     <w:unhideWhenUsed/>
     <w:qFormat/>
+    <w:rsid w:val="0099103F"/>
     <w:pPr>
       <w:keepNext/>
       <w:keepLines/>
@@ -28448,6 +26948,7 @@
     <w:uiPriority w:val="9"/>
     <w:unhideWhenUsed/>
     <w:qFormat/>
+    <w:rsid w:val="0099103F"/>
     <w:pPr>
       <w:keepNext/>
       <w:keepLines/>
@@ -28462,7 +26963,6 @@
   <w:style w:type="character" w:default="1" w:styleId="DefaultParagraphFont">
     <w:name w:val="Default Paragraph Font"/>
     <w:uiPriority w:val="1"/>
-    <w:semiHidden/>
     <w:unhideWhenUsed/>
   </w:style>
   <w:style w:type="table" w:default="1" w:styleId="TableNormal">
@@ -28470,6 +26970,7 @@
     <w:uiPriority w:val="99"/>
     <w:semiHidden/>
     <w:unhideWhenUsed/>
+    <w:qFormat/>
     <w:tblPr>
       <w:tblInd w:w="0" w:type="dxa"/>
       <w:tblCellMar>
@@ -28543,11 +27044,17 @@
     <w:autoRedefine/>
     <w:uiPriority w:val="39"/>
     <w:unhideWhenUsed/>
-    <w:rsid w:val="000E7FB2"/>
+    <w:rsid w:val="00B77284"/>
     <w:pPr>
+      <w:tabs>
+        <w:tab w:val="right" w:leader="dot" w:pos="9350"/>
+      </w:tabs>
       <w:spacing w:after="100"/>
       <w:ind w:left="220"/>
     </w:pPr>
+    <w:rPr>
+      <w:b/>
+    </w:rPr>
   </w:style>
   <w:style w:type="character" w:styleId="Hyperlink">
     <w:name w:val="Hyperlink"/>
@@ -28591,6 +27098,7 @@
     <w:basedOn w:val="DefaultParagraphFont"/>
     <w:link w:val="Heading6"/>
     <w:uiPriority w:val="9"/>
+    <w:rsid w:val="0099103F"/>
     <w:rPr>
       <w:rFonts w:asciiTheme="majorHAnsi" w:eastAsiaTheme="majorEastAsia" w:hAnsiTheme="majorHAnsi" w:cstheme="majorBidi"/>
       <w:color w:val="1F4D78" w:themeColor="accent1" w:themeShade="7F"/>
@@ -28601,12 +27109,91 @@
     <w:basedOn w:val="DefaultParagraphFont"/>
     <w:link w:val="Heading4"/>
     <w:uiPriority w:val="9"/>
+    <w:rsid w:val="0099103F"/>
     <w:rPr>
       <w:rFonts w:asciiTheme="majorHAnsi" w:eastAsiaTheme="majorEastAsia" w:hAnsiTheme="majorHAnsi" w:cstheme="majorBidi"/>
       <w:i/>
       <w:iCs/>
       <w:color w:val="2E74B5" w:themeColor="accent1" w:themeShade="BF"/>
     </w:rPr>
+  </w:style>
+  <w:style w:type="paragraph" w:styleId="BalloonText">
+    <w:name w:val="Balloon Text"/>
+    <w:basedOn w:val="Normal"/>
+    <w:link w:val="BalloonTextChar"/>
+    <w:uiPriority w:val="99"/>
+    <w:semiHidden/>
+    <w:unhideWhenUsed/>
+    <w:rsid w:val="00B77284"/>
+    <w:pPr>
+      <w:spacing w:after="0" w:line="240" w:lineRule="auto"/>
+    </w:pPr>
+    <w:rPr>
+      <w:rFonts w:ascii="Tahoma" w:hAnsi="Tahoma" w:cs="Tahoma"/>
+      <w:sz w:val="16"/>
+      <w:szCs w:val="16"/>
+    </w:rPr>
+  </w:style>
+  <w:style w:type="character" w:customStyle="1" w:styleId="BalloonTextChar">
+    <w:name w:val="Balloon Text Char"/>
+    <w:basedOn w:val="DefaultParagraphFont"/>
+    <w:link w:val="BalloonText"/>
+    <w:uiPriority w:val="99"/>
+    <w:semiHidden/>
+    <w:rsid w:val="00B77284"/>
+    <w:rPr>
+      <w:rFonts w:ascii="Tahoma" w:hAnsi="Tahoma" w:cs="Tahoma"/>
+      <w:sz w:val="16"/>
+      <w:szCs w:val="16"/>
+    </w:rPr>
+  </w:style>
+  <w:style w:type="paragraph" w:styleId="Header">
+    <w:name w:val="header"/>
+    <w:basedOn w:val="Normal"/>
+    <w:link w:val="HeaderChar"/>
+    <w:uiPriority w:val="99"/>
+    <w:semiHidden/>
+    <w:unhideWhenUsed/>
+    <w:rsid w:val="00B77284"/>
+    <w:pPr>
+      <w:tabs>
+        <w:tab w:val="center" w:pos="4680"/>
+        <w:tab w:val="right" w:pos="9360"/>
+      </w:tabs>
+      <w:spacing w:after="0" w:line="240" w:lineRule="auto"/>
+    </w:pPr>
+  </w:style>
+  <w:style w:type="character" w:customStyle="1" w:styleId="HeaderChar">
+    <w:name w:val="Header Char"/>
+    <w:basedOn w:val="DefaultParagraphFont"/>
+    <w:link w:val="Header"/>
+    <w:uiPriority w:val="99"/>
+    <w:semiHidden/>
+    <w:rsid w:val="00B77284"/>
+  </w:style>
+  <w:style w:type="paragraph" w:styleId="Footer">
+    <w:name w:val="footer"/>
+    <w:basedOn w:val="Normal"/>
+    <w:link w:val="FooterChar"/>
+    <w:uiPriority w:val="99"/>
+    <w:semiHidden/>
+    <w:unhideWhenUsed/>
+    <w:rsid w:val="00B77284"/>
+    <w:pPr>
+      <w:tabs>
+        <w:tab w:val="center" w:pos="4680"/>
+        <w:tab w:val="right" w:pos="9360"/>
+      </w:tabs>
+      <w:spacing w:after="0" w:line="240" w:lineRule="auto"/>
+    </w:pPr>
+  </w:style>
+  <w:style w:type="character" w:customStyle="1" w:styleId="FooterChar">
+    <w:name w:val="Footer Char"/>
+    <w:basedOn w:val="DefaultParagraphFont"/>
+    <w:link w:val="Footer"/>
+    <w:uiPriority w:val="99"/>
+    <w:semiHidden/>
+    <w:rsid w:val="00B77284"/>
   </w:style>
 </w:styles>
 </file>
@@ -28654,7 +27241,7 @@
     </a:clrScheme>
     <a:fontScheme name="Office">
       <a:majorFont>
-        <a:latin typeface="Calibri Light" panose="020F0302020204030204"/>
+        <a:latin typeface="Calibri Light"/>
         <a:ea typeface=""/>
         <a:cs typeface=""/>
         <a:font script="Jpan" typeface="ＭＳ ゴシック"/>
@@ -28689,7 +27276,7 @@
         <a:font script="Geor" typeface="Sylfaen"/>
       </a:majorFont>
       <a:minorFont>
-        <a:latin typeface="Calibri" panose="020F0502020204030204"/>
+        <a:latin typeface="Calibri"/>
         <a:ea typeface=""/>
         <a:cs typeface=""/>
         <a:font script="Jpan" typeface="ＭＳ 明朝"/>
@@ -28866,7 +27453,7 @@
   <a:extraClrSchemeLst/>
   <a:extLst>
     <a:ext uri="{05A4C25C-085E-4340-85A3-A5531E510DB2}">
-      <thm15:themeFamily xmlns:thm15="http://schemas.microsoft.com/office/thememl/2012/main" name="Office Theme" id="{62F939B6-93AF-4DB8-9C6B-D6C7DFDC589F}" vid="{4A3C46E8-61CC-4603-A589-7422A47A8E4A}"/>
+      <thm15:themeFamily xmlns:thm15="http://schemas.microsoft.com/office/thememl/2012/main" xmlns="" name="Office Theme" id="{62F939B6-93AF-4DB8-9C6B-D6C7DFDC589F}" vid="{4A3C46E8-61CC-4603-A589-7422A47A8E4A}"/>
     </a:ext>
   </a:extLst>
 </a:theme>
@@ -28877,7 +27464,7 @@
 </file>
 
 <file path=customXml/itemProps1.xml><?xml version="1.0" encoding="utf-8"?>
-<ds:datastoreItem xmlns:ds="http://schemas.openxmlformats.org/officeDocument/2006/customXml" ds:itemID="{62484BD1-DCF1-48C1-A5B6-7AD03CD4853A}">
+<ds:datastoreItem xmlns:ds="http://schemas.openxmlformats.org/officeDocument/2006/customXml" ds:itemID="{6C640B36-4742-46CB-B693-536B620AF64F}">
   <ds:schemaRefs>
     <ds:schemaRef ds:uri="http://schemas.openxmlformats.org/officeDocument/2006/bibliography"/>
   </ds:schemaRefs>

--- a/LAB WORK.docx
+++ b/LAB WORK.docx
@@ -26963,6 +26963,7 @@
   <w:style w:type="character" w:default="1" w:styleId="DefaultParagraphFont">
     <w:name w:val="Default Paragraph Font"/>
     <w:uiPriority w:val="1"/>
+    <w:semiHidden/>
     <w:unhideWhenUsed/>
   </w:style>
   <w:style w:type="table" w:default="1" w:styleId="TableNormal">
@@ -27453,7 +27454,7 @@
   <a:extraClrSchemeLst/>
   <a:extLst>
     <a:ext uri="{05A4C25C-085E-4340-85A3-A5531E510DB2}">
-      <thm15:themeFamily xmlns:thm15="http://schemas.microsoft.com/office/thememl/2012/main" xmlns="" name="Office Theme" id="{62F939B6-93AF-4DB8-9C6B-D6C7DFDC589F}" vid="{4A3C46E8-61CC-4603-A589-7422A47A8E4A}"/>
+      <thm15:themeFamily xmlns="" xmlns:thm15="http://schemas.microsoft.com/office/thememl/2012/main" name="Office Theme" id="{62F939B6-93AF-4DB8-9C6B-D6C7DFDC589F}" vid="{4A3C46E8-61CC-4603-A589-7422A47A8E4A}"/>
     </a:ext>
   </a:extLst>
 </a:theme>

--- a/LAB WORK.docx
+++ b/LAB WORK.docx
@@ -1,6 +1,6 @@
 
 <file path=word/document.xml><?xml version="1.0" encoding="utf-8"?>
-<w:document xmlns:ve="http://schemas.openxmlformats.org/markup-compatibility/2006" xmlns:o="urn:schemas-microsoft-com:office:office" xmlns:r="http://schemas.openxmlformats.org/officeDocument/2006/relationships" xmlns:m="http://schemas.openxmlformats.org/officeDocument/2006/math" xmlns:v="urn:schemas-microsoft-com:vml" xmlns:wp="http://schemas.openxmlformats.org/drawingml/2006/wordprocessingDrawing" xmlns:w10="urn:schemas-microsoft-com:office:word" xmlns:w="http://schemas.openxmlformats.org/wordprocessingml/2006/main" xmlns:wne="http://schemas.microsoft.com/office/word/2006/wordml">
+<w:document xmlns:wpc="http://schemas.microsoft.com/office/word/2010/wordprocessingCanvas" xmlns:cx="http://schemas.microsoft.com/office/drawing/2014/chartex" xmlns:cx1="http://schemas.microsoft.com/office/drawing/2015/9/8/chartex" xmlns:cx2="http://schemas.microsoft.com/office/drawing/2015/10/21/chartex" xmlns:cx3="http://schemas.microsoft.com/office/drawing/2016/5/9/chartex" xmlns:cx4="http://schemas.microsoft.com/office/drawing/2016/5/10/chartex" xmlns:cx5="http://schemas.microsoft.com/office/drawing/2016/5/11/chartex" xmlns:cx6="http://schemas.microsoft.com/office/drawing/2016/5/12/chartex" xmlns:cx7="http://schemas.microsoft.com/office/drawing/2016/5/13/chartex" xmlns:cx8="http://schemas.microsoft.com/office/drawing/2016/5/14/chartex" xmlns:mc="http://schemas.openxmlformats.org/markup-compatibility/2006" xmlns:aink="http://schemas.microsoft.com/office/drawing/2016/ink" xmlns:am3d="http://schemas.microsoft.com/office/drawing/2017/model3d" xmlns:o="urn:schemas-microsoft-com:office:office" xmlns:r="http://schemas.openxmlformats.org/officeDocument/2006/relationships" xmlns:m="http://schemas.openxmlformats.org/officeDocument/2006/math" xmlns:v="urn:schemas-microsoft-com:vml" xmlns:wp14="http://schemas.microsoft.com/office/word/2010/wordprocessingDrawing" xmlns:wp="http://schemas.openxmlformats.org/drawingml/2006/wordprocessingDrawing" xmlns:w10="urn:schemas-microsoft-com:office:word" xmlns:w="http://schemas.openxmlformats.org/wordprocessingml/2006/main" xmlns:w14="http://schemas.microsoft.com/office/word/2010/wordml" xmlns:w15="http://schemas.microsoft.com/office/word/2012/wordml" xmlns:w16cid="http://schemas.microsoft.com/office/word/2016/wordml/cid" xmlns:w16se="http://schemas.microsoft.com/office/word/2015/wordml/symex" xmlns:wpg="http://schemas.microsoft.com/office/word/2010/wordprocessingGroup" xmlns:wpi="http://schemas.microsoft.com/office/word/2010/wordprocessingInk" xmlns:wne="http://schemas.microsoft.com/office/word/2006/wordml" xmlns:wps="http://schemas.microsoft.com/office/word/2010/wordprocessingShape" mc:Ignorable="w14 w15 w16se w16cid wp14">
   <w:body>
     <w:sdt>
       <w:sdtPr>
@@ -31,8 +31,6 @@
           <w:r>
             <w:t>Table of Contents</w:t>
           </w:r>
-          <w:bookmarkStart w:id="0" w:name="_GoBack"/>
-          <w:bookmarkEnd w:id="0"/>
         </w:p>
         <w:p>
           <w:pPr>
@@ -2727,7 +2725,7 @@
           <w:u w:val="single"/>
         </w:rPr>
       </w:pPr>
-      <w:bookmarkStart w:id="1" w:name="_Toc54799220"/>
+      <w:bookmarkStart w:id="0" w:name="_Toc54799220"/>
       <w:r>
         <w:rPr>
           <w:rFonts w:ascii="Times New Roman" w:hAnsi="Times New Roman" w:cs="Times New Roman"/>
@@ -2738,7 +2736,7 @@
         </w:rPr>
         <w:t>Members:</w:t>
       </w:r>
-      <w:bookmarkEnd w:id="1"/>
+      <w:bookmarkEnd w:id="0"/>
     </w:p>
     <w:p/>
     <w:p>
@@ -2754,7 +2752,7 @@
           <w:szCs w:val="28"/>
         </w:rPr>
       </w:pPr>
-      <w:bookmarkStart w:id="2" w:name="_Toc54799221"/>
+      <w:bookmarkStart w:id="1" w:name="_Toc54799221"/>
       <w:r>
         <w:rPr>
           <w:b/>
@@ -2763,7 +2761,7 @@
         </w:rPr>
         <w:t>ABDULLAH JAVED (SP19-BCS-002)</w:t>
       </w:r>
-      <w:bookmarkEnd w:id="2"/>
+      <w:bookmarkEnd w:id="1"/>
     </w:p>
     <w:p>
       <w:pPr>
@@ -2778,7 +2776,7 @@
           <w:szCs w:val="28"/>
         </w:rPr>
       </w:pPr>
-      <w:bookmarkStart w:id="3" w:name="_Toc54799222"/>
+      <w:bookmarkStart w:id="2" w:name="_Toc54799222"/>
       <w:r>
         <w:rPr>
           <w:b/>
@@ -2787,7 +2785,7 @@
         </w:rPr>
         <w:t>HAMZA MUSHTAQ (SP19-BCS-007)</w:t>
       </w:r>
-      <w:bookmarkEnd w:id="3"/>
+      <w:bookmarkEnd w:id="2"/>
     </w:p>
     <w:p>
       <w:pPr>
@@ -2802,7 +2800,7 @@
           <w:szCs w:val="28"/>
         </w:rPr>
       </w:pPr>
-      <w:bookmarkStart w:id="4" w:name="_Toc54799223"/>
+      <w:bookmarkStart w:id="3" w:name="_Toc54799223"/>
       <w:r>
         <w:rPr>
           <w:b/>
@@ -2811,7 +2809,7 @@
         </w:rPr>
         <w:t>MUHAMMAD ADIL MEHMOOD (SP19-BCS-014)</w:t>
       </w:r>
-      <w:bookmarkEnd w:id="4"/>
+      <w:bookmarkEnd w:id="3"/>
     </w:p>
     <w:p>
       <w:pPr>
@@ -2826,7 +2824,7 @@
           <w:szCs w:val="28"/>
         </w:rPr>
       </w:pPr>
-      <w:bookmarkStart w:id="5" w:name="_Toc54799224"/>
+      <w:bookmarkStart w:id="4" w:name="_Toc54799224"/>
       <w:r>
         <w:rPr>
           <w:b/>
@@ -2835,7 +2833,7 @@
         </w:rPr>
         <w:t>SAIF UR REHMAN (SP19-BCS-021)</w:t>
       </w:r>
-      <w:bookmarkEnd w:id="5"/>
+      <w:bookmarkEnd w:id="4"/>
       <w:r>
         <w:rPr>
           <w:b/>
@@ -2858,7 +2856,7 @@
           <w:szCs w:val="28"/>
         </w:rPr>
       </w:pPr>
-      <w:bookmarkStart w:id="6" w:name="_Toc54799225"/>
+      <w:bookmarkStart w:id="5" w:name="_Toc54799225"/>
       <w:r>
         <w:rPr>
           <w:b/>
@@ -2867,7 +2865,7 @@
         </w:rPr>
         <w:t>SYED HUZAIFA ABID (SP19-BCS-025)</w:t>
       </w:r>
-      <w:bookmarkEnd w:id="6"/>
+      <w:bookmarkEnd w:id="5"/>
     </w:p>
     <w:p>
       <w:pPr>
@@ -2882,7 +2880,7 @@
           <w:szCs w:val="28"/>
         </w:rPr>
       </w:pPr>
-      <w:bookmarkStart w:id="7" w:name="_Toc54799226"/>
+      <w:bookmarkStart w:id="6" w:name="_Toc54799226"/>
       <w:r>
         <w:rPr>
           <w:b/>
@@ -2891,7 +2889,7 @@
         </w:rPr>
         <w:t>ZULKIFIL REHMAN (SP19-BCS-027)</w:t>
       </w:r>
-      <w:bookmarkEnd w:id="7"/>
+      <w:bookmarkEnd w:id="6"/>
     </w:p>
     <w:p>
       <w:pPr>
@@ -2906,7 +2904,7 @@
           <w:szCs w:val="28"/>
         </w:rPr>
       </w:pPr>
-      <w:bookmarkStart w:id="8" w:name="_Toc54799227"/>
+      <w:bookmarkStart w:id="7" w:name="_Toc54799227"/>
       <w:r>
         <w:rPr>
           <w:b/>
@@ -2915,7 +2913,7 @@
         </w:rPr>
         <w:t>ADNAN KHURSHID (SP19-BCS-029)</w:t>
       </w:r>
-      <w:bookmarkEnd w:id="8"/>
+      <w:bookmarkEnd w:id="7"/>
     </w:p>
     <w:p>
       <w:pPr>
@@ -2930,7 +2928,7 @@
           <w:szCs w:val="28"/>
         </w:rPr>
       </w:pPr>
-      <w:bookmarkStart w:id="9" w:name="_Toc54799228"/>
+      <w:bookmarkStart w:id="8" w:name="_Toc54799228"/>
       <w:r>
         <w:rPr>
           <w:b/>
@@ -2939,7 +2937,7 @@
         </w:rPr>
         <w:t>AYESHA LATIF (SP19-BCS-030)</w:t>
       </w:r>
-      <w:bookmarkEnd w:id="9"/>
+      <w:bookmarkEnd w:id="8"/>
     </w:p>
     <w:p>
       <w:pPr>
@@ -2958,7 +2956,7 @@
           <w:u w:val="single"/>
         </w:rPr>
       </w:pPr>
-      <w:bookmarkStart w:id="10" w:name="_Toc54799229"/>
+      <w:bookmarkStart w:id="9" w:name="_Toc54799229"/>
       <w:r>
         <w:rPr>
           <w:rFonts w:ascii="Times New Roman" w:eastAsia="Times New Roman" w:hAnsi="Times New Roman" w:cs="Times New Roman"/>
@@ -2969,7 +2967,7 @@
         </w:rPr>
         <w:t>MUHAMMAD ADIL MEHMOOD (SP19-BCS-014)</w:t>
       </w:r>
-      <w:bookmarkEnd w:id="10"/>
+      <w:bookmarkEnd w:id="9"/>
     </w:p>
     <w:p>
       <w:pPr>
@@ -2980,7 +2978,7 @@
           <w:color w:val="000000" w:themeColor="text1"/>
         </w:rPr>
       </w:pPr>
-      <w:bookmarkStart w:id="11" w:name="_Toc54799230"/>
+      <w:bookmarkStart w:id="10" w:name="_Toc54799230"/>
       <w:r>
         <w:rPr>
           <w:rFonts w:ascii="Times New Roman" w:hAnsi="Times New Roman" w:cs="Times New Roman"/>
@@ -2991,7 +2989,7 @@
         </w:rPr>
         <w:t>Lab Number 6:</w:t>
       </w:r>
-      <w:bookmarkEnd w:id="11"/>
+      <w:bookmarkEnd w:id="10"/>
     </w:p>
     <w:p>
       <w:pPr>
@@ -5122,7 +5120,7 @@
           <w:szCs w:val="23"/>
         </w:rPr>
       </w:pPr>
-      <w:bookmarkStart w:id="12" w:name="_Toc54799231"/>
+      <w:bookmarkStart w:id="11" w:name="_Toc54799231"/>
       <w:r>
         <w:rPr>
           <w:rFonts w:ascii="Times New Roman" w:hAnsi="Times New Roman" w:cs="Times New Roman"/>
@@ -5133,7 +5131,7 @@
         </w:rPr>
         <w:t>LAB Number 7:</w:t>
       </w:r>
-      <w:bookmarkEnd w:id="12"/>
+      <w:bookmarkEnd w:id="11"/>
     </w:p>
     <w:p>
       <w:pPr>
@@ -5572,7 +5570,7 @@
           <w:u w:val="single"/>
         </w:rPr>
       </w:pPr>
-      <w:bookmarkStart w:id="13" w:name="_Toc54799232"/>
+      <w:bookmarkStart w:id="12" w:name="_Toc54799232"/>
       <w:r>
         <w:rPr>
           <w:rFonts w:ascii="Arial" w:hAnsi="Arial" w:cs="Arial"/>
@@ -5583,7 +5581,7 @@
         </w:rPr>
         <w:t>Lab Number 8:</w:t>
       </w:r>
-      <w:bookmarkEnd w:id="13"/>
+      <w:bookmarkEnd w:id="12"/>
     </w:p>
     <w:p>
       <w:pPr>
@@ -6128,7 +6126,7 @@
           <w:u w:val="single"/>
         </w:rPr>
       </w:pPr>
-      <w:bookmarkStart w:id="14" w:name="_Toc54799233"/>
+      <w:bookmarkStart w:id="13" w:name="_Toc54799233"/>
       <w:r>
         <w:rPr>
           <w:rFonts w:ascii="Times New Roman" w:eastAsia="Times New Roman" w:hAnsi="Times New Roman" w:cs="Times New Roman"/>
@@ -6139,7 +6137,7 @@
         </w:rPr>
         <w:t>SYED HUZAIFA ABID (SP19-BCS-025)</w:t>
       </w:r>
-      <w:bookmarkEnd w:id="14"/>
+      <w:bookmarkEnd w:id="13"/>
     </w:p>
     <w:p>
       <w:pPr>
@@ -6153,7 +6151,7 @@
           <w:u w:val="single"/>
         </w:rPr>
       </w:pPr>
-      <w:bookmarkStart w:id="15" w:name="_Toc54799234"/>
+      <w:bookmarkStart w:id="14" w:name="_Toc54799234"/>
       <w:r>
         <w:rPr>
           <w:rFonts w:ascii="Times New Roman" w:hAnsi="Times New Roman" w:cs="Times New Roman"/>
@@ -6164,7 +6162,7 @@
         </w:rPr>
         <w:t>Lab Number 6:</w:t>
       </w:r>
-      <w:bookmarkEnd w:id="15"/>
+      <w:bookmarkEnd w:id="14"/>
     </w:p>
     <w:p>
       <w:pPr>
@@ -7820,7 +7818,7 @@
           <w:color w:val="auto"/>
         </w:rPr>
       </w:pPr>
-      <w:bookmarkStart w:id="16" w:name="_Toc54799235"/>
+      <w:bookmarkStart w:id="15" w:name="_Toc54799235"/>
       <w:r>
         <w:rPr>
           <w:b/>
@@ -7829,7 +7827,7 @@
         </w:rPr>
         <w:t>Lab number 7:</w:t>
       </w:r>
-      <w:bookmarkEnd w:id="16"/>
+      <w:bookmarkEnd w:id="15"/>
     </w:p>
     <w:p>
       <w:pPr>
@@ -7960,7 +7958,7 @@
           <w:u w:val="single"/>
         </w:rPr>
       </w:pPr>
-      <w:bookmarkStart w:id="17" w:name="_Toc54799236"/>
+      <w:bookmarkStart w:id="16" w:name="_Toc54799236"/>
       <w:r>
         <w:rPr>
           <w:b/>
@@ -7970,7 +7968,7 @@
         </w:rPr>
         <w:t>LAB NUMBER 8:</w:t>
       </w:r>
-      <w:bookmarkEnd w:id="17"/>
+      <w:bookmarkEnd w:id="16"/>
     </w:p>
     <w:p>
       <w:r>
@@ -8131,7 +8129,7 @@
           <w:u w:val="single"/>
         </w:rPr>
       </w:pPr>
-      <w:bookmarkStart w:id="18" w:name="_Toc54799237"/>
+      <w:bookmarkStart w:id="17" w:name="_Toc54799237"/>
       <w:r>
         <w:rPr>
           <w:rFonts w:ascii="Times New Roman" w:eastAsia="Times New Roman" w:hAnsi="Times New Roman" w:cs="Times New Roman"/>
@@ -8142,7 +8140,7 @@
         </w:rPr>
         <w:t>AYESHA LATIF (SP19-BCS-030)</w:t>
       </w:r>
-      <w:bookmarkEnd w:id="18"/>
+      <w:bookmarkEnd w:id="17"/>
     </w:p>
     <w:p/>
     <w:p>
@@ -8158,7 +8156,7 @@
           <w:u w:val="single"/>
         </w:rPr>
       </w:pPr>
-      <w:bookmarkStart w:id="19" w:name="_Toc54799238"/>
+      <w:bookmarkStart w:id="18" w:name="_Toc54799238"/>
       <w:r>
         <w:rPr>
           <w:b/>
@@ -8170,7 +8168,7 @@
         </w:rPr>
         <w:t>Lab Number 6:</w:t>
       </w:r>
-      <w:bookmarkEnd w:id="19"/>
+      <w:bookmarkEnd w:id="18"/>
     </w:p>
     <w:p>
       <w:pPr>
@@ -9494,7 +9492,7 @@
           <w:u w:val="single"/>
         </w:rPr>
       </w:pPr>
-      <w:bookmarkStart w:id="20" w:name="_Toc54799239"/>
+      <w:bookmarkStart w:id="19" w:name="_Toc54799239"/>
       <w:r>
         <w:rPr>
           <w:b/>
@@ -9506,7 +9504,7 @@
         </w:rPr>
         <w:t>Lab  Number  7</w:t>
       </w:r>
-      <w:bookmarkEnd w:id="20"/>
+      <w:bookmarkEnd w:id="19"/>
     </w:p>
     <w:p/>
     <w:p>
@@ -10371,7 +10369,7 @@
           <w:u w:val="single"/>
         </w:rPr>
       </w:pPr>
-      <w:bookmarkStart w:id="21" w:name="_Toc54799240"/>
+      <w:bookmarkStart w:id="20" w:name="_Toc54799240"/>
       <w:r>
         <w:rPr>
           <w:rFonts w:ascii="Times New Roman" w:eastAsia="Times New Roman" w:hAnsi="Times New Roman" w:cs="Times New Roman"/>
@@ -10392,7 +10390,7 @@
         </w:rPr>
         <w:t>)</w:t>
       </w:r>
-      <w:bookmarkEnd w:id="21"/>
+      <w:bookmarkEnd w:id="20"/>
     </w:p>
     <w:p>
       <w:pPr>
@@ -10403,7 +10401,7 @@
           <w:color w:val="000000" w:themeColor="text1"/>
         </w:rPr>
       </w:pPr>
-      <w:bookmarkStart w:id="22" w:name="_Toc54799241"/>
+      <w:bookmarkStart w:id="21" w:name="_Toc54799241"/>
       <w:r>
         <w:rPr>
           <w:rFonts w:ascii="Times New Roman" w:hAnsi="Times New Roman" w:cs="Times New Roman"/>
@@ -10414,7 +10412,7 @@
         </w:rPr>
         <w:t>Lab Number 6:</w:t>
       </w:r>
-      <w:bookmarkEnd w:id="22"/>
+      <w:bookmarkEnd w:id="21"/>
     </w:p>
     <w:p>
       <w:pPr>
@@ -13183,7 +13181,7 @@
           <w:szCs w:val="23"/>
         </w:rPr>
       </w:pPr>
-      <w:bookmarkStart w:id="23" w:name="_Toc54799242"/>
+      <w:bookmarkStart w:id="22" w:name="_Toc54799242"/>
       <w:r>
         <w:rPr>
           <w:rFonts w:ascii="Times New Roman" w:hAnsi="Times New Roman" w:cs="Times New Roman"/>
@@ -13194,7 +13192,7 @@
         </w:rPr>
         <w:t>LAB Number 7:</w:t>
       </w:r>
-      <w:bookmarkEnd w:id="23"/>
+      <w:bookmarkEnd w:id="22"/>
     </w:p>
     <w:p>
       <w:pPr>
@@ -13633,7 +13631,7 @@
           <w:u w:val="single"/>
         </w:rPr>
       </w:pPr>
-      <w:bookmarkStart w:id="24" w:name="_Toc54799243"/>
+      <w:bookmarkStart w:id="23" w:name="_Toc54799243"/>
       <w:r>
         <w:rPr>
           <w:rFonts w:ascii="Arial" w:hAnsi="Arial" w:cs="Arial"/>
@@ -13644,7 +13642,7 @@
         </w:rPr>
         <w:t>Lab Number 8:</w:t>
       </w:r>
-      <w:bookmarkEnd w:id="24"/>
+      <w:bookmarkEnd w:id="23"/>
     </w:p>
     <w:p>
       <w:pPr>
@@ -14195,7 +14193,7 @@
           <w:u w:val="single"/>
         </w:rPr>
       </w:pPr>
-      <w:bookmarkStart w:id="25" w:name="_Toc54799244"/>
+      <w:bookmarkStart w:id="24" w:name="_Toc54799244"/>
       <w:r>
         <w:rPr>
           <w:b/>
@@ -14207,7 +14205,7 @@
         </w:rPr>
         <w:t>COMMON SOLUTION:</w:t>
       </w:r>
-      <w:bookmarkEnd w:id="25"/>
+      <w:bookmarkEnd w:id="24"/>
     </w:p>
     <w:p>
       <w:pPr>
@@ -18666,7 +18664,7 @@
           <w:lang w:val="en-GB"/>
         </w:rPr>
       </w:pPr>
-      <w:bookmarkStart w:id="26" w:name="_Toc54799245"/>
+      <w:bookmarkStart w:id="25" w:name="_Toc54799245"/>
       <w:r>
         <w:rPr>
           <w:b/>
@@ -18679,7 +18677,7 @@
         </w:rPr>
         <w:t>HAMZA MUSHTAQ (SP19-BCS-007)</w:t>
       </w:r>
-      <w:bookmarkEnd w:id="26"/>
+      <w:bookmarkEnd w:id="25"/>
     </w:p>
     <w:p>
       <w:pPr>
@@ -18707,7 +18705,7 @@
           <w:lang w:val="en-GB"/>
         </w:rPr>
       </w:pPr>
-      <w:bookmarkStart w:id="27" w:name="_Toc54799246"/>
+      <w:bookmarkStart w:id="26" w:name="_Toc54799246"/>
       <w:r>
         <w:rPr>
           <w:b/>
@@ -18720,7 +18718,7 @@
         </w:rPr>
         <w:t>LAB 6</w:t>
       </w:r>
-      <w:bookmarkEnd w:id="27"/>
+      <w:bookmarkEnd w:id="26"/>
     </w:p>
     <w:p>
       <w:pPr>
@@ -20319,7 +20317,7 @@
           <w:lang w:val="en-GB"/>
         </w:rPr>
       </w:pPr>
-      <w:bookmarkStart w:id="28" w:name="_Toc54799247"/>
+      <w:bookmarkStart w:id="27" w:name="_Toc54799247"/>
       <w:r>
         <w:rPr>
           <w:rStyle w:val="Heading3Char"/>
@@ -20332,7 +20330,7 @@
         </w:rPr>
         <w:t>LAB 7</w:t>
       </w:r>
-      <w:bookmarkEnd w:id="28"/>
+      <w:bookmarkEnd w:id="27"/>
     </w:p>
     <w:p>
       <w:pPr>
@@ -20491,7 +20489,7 @@
           <w:lang w:val="en-GB"/>
         </w:rPr>
       </w:pPr>
-      <w:bookmarkStart w:id="29" w:name="_Toc54799248"/>
+      <w:bookmarkStart w:id="28" w:name="_Toc54799248"/>
       <w:r>
         <w:rPr>
           <w:b/>
@@ -20503,7 +20501,7 @@
         </w:rPr>
         <w:t>LAB 8</w:t>
       </w:r>
-      <w:bookmarkEnd w:id="29"/>
+      <w:bookmarkEnd w:id="28"/>
     </w:p>
     <w:p>
       <w:pPr>
@@ -23074,11 +23072,11 @@
           <w:szCs w:val="48"/>
         </w:rPr>
       </w:pPr>
-      <w:bookmarkStart w:id="30" w:name="_Toc54799249"/>
+      <w:bookmarkStart w:id="29" w:name="_Toc54799249"/>
       <w:r>
         <w:t>Zulkifil Rehman (SP19-BCS-027)</w:t>
       </w:r>
-      <w:bookmarkEnd w:id="30"/>
+      <w:bookmarkEnd w:id="29"/>
     </w:p>
     <w:p/>
     <w:p/>
@@ -23092,7 +23090,7 @@
           <w:szCs w:val="48"/>
         </w:rPr>
       </w:pPr>
-      <w:bookmarkStart w:id="31" w:name="_Toc54799250"/>
+      <w:bookmarkStart w:id="30" w:name="_Toc54799250"/>
       <w:r>
         <w:rPr>
           <w:b/>
@@ -23102,7 +23100,7 @@
         </w:rPr>
         <w:t>Lab  6:</w:t>
       </w:r>
-      <w:bookmarkEnd w:id="31"/>
+      <w:bookmarkEnd w:id="30"/>
     </w:p>
     <w:p>
       <w:r>
@@ -24100,7 +24098,7 @@
           <w:szCs w:val="44"/>
         </w:rPr>
       </w:pPr>
-      <w:bookmarkStart w:id="32" w:name="_Toc54799251"/>
+      <w:bookmarkStart w:id="31" w:name="_Toc54799251"/>
       <w:r>
         <w:rPr>
           <w:rFonts w:ascii="Calibri Light" w:eastAsia="Calibri Light" w:hAnsi="Calibri Light" w:cs="Calibri Light"/>
@@ -24111,7 +24109,7 @@
         </w:rPr>
         <w:t>Lab 7:</w:t>
       </w:r>
-      <w:bookmarkEnd w:id="32"/>
+      <w:bookmarkEnd w:id="31"/>
     </w:p>
     <w:p>
       <w:r>
@@ -24207,7 +24205,7 @@
       <w:pPr>
         <w:pStyle w:val="Heading3"/>
       </w:pPr>
-      <w:bookmarkStart w:id="33" w:name="_Toc54799252"/>
+      <w:bookmarkStart w:id="32" w:name="_Toc54799252"/>
       <w:r>
         <w:rPr>
           <w:b/>
@@ -24217,7 +24215,7 @@
         </w:rPr>
         <w:t>LAB  8:</w:t>
       </w:r>
-      <w:bookmarkEnd w:id="33"/>
+      <w:bookmarkEnd w:id="32"/>
     </w:p>
     <w:p>
       <w:r>
@@ -24561,20 +24559,74 @@
       </w:r>
     </w:p>
     <w:p>
-      <w:r>
-        <w:rPr>
-          <w:rFonts w:ascii="Calibri" w:eastAsia="Calibri" w:hAnsi="Calibri" w:cs="Calibri"/>
-        </w:rPr>
-        <w:t xml:space="preserve">SELECT </w:t>
-      </w:r>
-      <w:r>
+      <w:pPr>
         <w:rPr>
           <w:rFonts w:ascii="Times New Roman" w:eastAsia="Times New Roman" w:hAnsi="Times New Roman" w:cs="Times New Roman"/>
           <w:sz w:val="24"/>
           <w:szCs w:val="24"/>
         </w:rPr>
+      </w:pPr>
+      <w:r>
+        <w:rPr>
+          <w:rFonts w:ascii="Calibri" w:eastAsia="Calibri" w:hAnsi="Calibri" w:cs="Calibri"/>
+        </w:rPr>
+        <w:t xml:space="preserve">SELECT </w:t>
+      </w:r>
+      <w:r>
+        <w:rPr>
+          <w:rFonts w:ascii="Times New Roman" w:eastAsia="Times New Roman" w:hAnsi="Times New Roman" w:cs="Times New Roman"/>
+          <w:sz w:val="24"/>
+          <w:szCs w:val="24"/>
+        </w:rPr>
         <w:t>clientNo, propertyNo AS ClientID, PropertyNo FROM Viewing WHERE viewDate BETWEEN '2001-04-04' AND '2004-06-19';</w:t>
       </w:r>
+    </w:p>
+    <w:p>
+      <w:pPr>
+        <w:rPr>
+          <w:rFonts w:ascii="Times New Roman" w:eastAsia="Times New Roman" w:hAnsi="Times New Roman" w:cs="Times New Roman"/>
+          <w:sz w:val="24"/>
+          <w:szCs w:val="24"/>
+        </w:rPr>
+      </w:pPr>
+    </w:p>
+    <w:p>
+      <w:pPr>
+        <w:rPr>
+          <w:rFonts w:ascii="Times New Roman" w:eastAsia="Times New Roman" w:hAnsi="Times New Roman" w:cs="Times New Roman"/>
+          <w:sz w:val="24"/>
+          <w:szCs w:val="24"/>
+        </w:rPr>
+      </w:pPr>
+    </w:p>
+    <w:p>
+      <w:pPr>
+        <w:rPr>
+          <w:rFonts w:ascii="Times New Roman" w:eastAsia="Times New Roman" w:hAnsi="Times New Roman" w:cs="Times New Roman"/>
+          <w:sz w:val="24"/>
+          <w:szCs w:val="24"/>
+        </w:rPr>
+      </w:pPr>
+      <w:r>
+        <w:rPr>
+          <w:rFonts w:ascii="Times New Roman" w:eastAsia="Times New Roman" w:hAnsi="Times New Roman" w:cs="Times New Roman"/>
+          <w:sz w:val="24"/>
+          <w:szCs w:val="24"/>
+        </w:rPr>
+        <w:t xml:space="preserve">Lab 11 </w:t>
+      </w:r>
+    </w:p>
+    <w:p>
+      <w:r>
+        <w:rPr>
+          <w:rFonts w:ascii="Times New Roman" w:eastAsia="Times New Roman" w:hAnsi="Times New Roman" w:cs="Times New Roman"/>
+          <w:sz w:val="24"/>
+          <w:szCs w:val="24"/>
+        </w:rPr>
+        <w:t xml:space="preserve">Testing 123 </w:t>
+      </w:r>
+      <w:bookmarkStart w:id="33" w:name="_GoBack"/>
+      <w:bookmarkEnd w:id="33"/>
     </w:p>
     <w:p>
       <w:pPr>
@@ -24756,196 +24808,196 @@
           <w:sz w:val="26"/>
           <w:szCs w:val="26"/>
         </w:rPr>
+        <w:t xml:space="preserve">create table PropertyForRent (propertyNo varchar(20) NOT NULL PRIMARY KEY, street varchar(100) NOT NULL, city varchar(50) NOT NULL,  </w:t>
+      </w:r>
+    </w:p>
+    <w:p>
+      <w:r>
+        <w:rPr>
+          <w:rFonts w:ascii="Arial" w:eastAsia="Arial" w:hAnsi="Arial" w:cs="Arial"/>
+          <w:color w:val="000000" w:themeColor="text1"/>
+          <w:sz w:val="26"/>
+          <w:szCs w:val="26"/>
+        </w:rPr>
+        <w:t xml:space="preserve">postcode varchar(20) NOT NULL, type varchar(10) NOT NULL, rooms int NOT NULL, rent DECIMAL NOT NULL,  </w:t>
+      </w:r>
+    </w:p>
+    <w:p>
+      <w:r>
+        <w:rPr>
+          <w:rFonts w:ascii="Arial" w:eastAsia="Arial" w:hAnsi="Arial" w:cs="Arial"/>
+          <w:color w:val="000000" w:themeColor="text1"/>
+          <w:sz w:val="26"/>
+          <w:szCs w:val="26"/>
+        </w:rPr>
+        <w:t xml:space="preserve">ownerNo varchar(20) References PrivateOwner(ownerNo), staffNo varchar(20) NOT NULL References Staff(staffNo), </w:t>
+      </w:r>
+    </w:p>
+    <w:p>
+      <w:r>
+        <w:rPr>
+          <w:rFonts w:ascii="Arial" w:eastAsia="Arial" w:hAnsi="Arial" w:cs="Arial"/>
+          <w:color w:val="000000" w:themeColor="text1"/>
+          <w:sz w:val="26"/>
+          <w:szCs w:val="26"/>
+        </w:rPr>
+        <w:t xml:space="preserve">branchNo varchar(20) NOT NULL References Branch(branchNo)); </w:t>
+      </w:r>
+    </w:p>
+    <w:p/>
+    <w:p>
+      <w:r>
+        <w:rPr>
+          <w:rFonts w:ascii="Arial" w:eastAsia="Arial" w:hAnsi="Arial" w:cs="Arial"/>
+          <w:color w:val="000000" w:themeColor="text1"/>
+          <w:sz w:val="26"/>
+          <w:szCs w:val="26"/>
+        </w:rPr>
+        <w:t xml:space="preserve">create table Viewing (clientNo varchar(20) NOT NULL References Client(clientNo),  </w:t>
+      </w:r>
+    </w:p>
+    <w:p>
+      <w:r>
+        <w:rPr>
+          <w:rFonts w:ascii="Arial" w:eastAsia="Arial" w:hAnsi="Arial" w:cs="Arial"/>
+          <w:color w:val="000000" w:themeColor="text1"/>
+          <w:sz w:val="26"/>
+          <w:szCs w:val="26"/>
+        </w:rPr>
+        <w:t xml:space="preserve">propertyNo varchar(20) NOT NULL References PropertyForRent(propertyNo), viewDate DateTime NOT NULL, comment varchar(200) NOT NULL) </w:t>
+      </w:r>
+    </w:p>
+    <w:p/>
+    <w:p>
+      <w:r>
+        <w:rPr>
+          <w:rFonts w:ascii="Arial" w:eastAsia="Arial" w:hAnsi="Arial" w:cs="Arial"/>
+          <w:color w:val="000000" w:themeColor="text1"/>
+          <w:sz w:val="26"/>
+          <w:szCs w:val="26"/>
+        </w:rPr>
+        <w:t xml:space="preserve">create table Registration(clientNo varchar(20) NOT NULL References Client(clientNo), </w:t>
+      </w:r>
+    </w:p>
+    <w:p>
+      <w:r>
+        <w:rPr>
+          <w:rFonts w:ascii="Arial" w:eastAsia="Arial" w:hAnsi="Arial" w:cs="Arial"/>
+          <w:color w:val="000000" w:themeColor="text1"/>
+          <w:sz w:val="26"/>
+          <w:szCs w:val="26"/>
+        </w:rPr>
+        <w:t xml:space="preserve">branchNo varchar(20) NOT NULL References Branch(branchNo),staffNo varchar(20) NOT NULL References Staff(staffNo),dateJoined DateTime NOT NULL) </w:t>
+      </w:r>
+    </w:p>
+    <w:p>
+      <w:r>
+        <w:rPr>
+          <w:rFonts w:ascii="Arial" w:eastAsia="Arial" w:hAnsi="Arial" w:cs="Arial"/>
+          <w:color w:val="000000" w:themeColor="text1"/>
+          <w:sz w:val="26"/>
+          <w:szCs w:val="26"/>
+        </w:rPr>
+        <w:t xml:space="preserve">INSERT into Branch (branchNo, street, city, postcode)  </w:t>
+      </w:r>
+    </w:p>
+    <w:p>
+      <w:r>
+        <w:rPr>
+          <w:rFonts w:ascii="Arial" w:eastAsia="Arial" w:hAnsi="Arial" w:cs="Arial"/>
+          <w:color w:val="000000" w:themeColor="text1"/>
+          <w:sz w:val="26"/>
+          <w:szCs w:val="26"/>
+        </w:rPr>
+        <w:t xml:space="preserve">VALUES  </w:t>
+      </w:r>
+    </w:p>
+    <w:p>
+      <w:r>
+        <w:rPr>
+          <w:rFonts w:ascii="Arial" w:eastAsia="Arial" w:hAnsi="Arial" w:cs="Arial"/>
+          <w:color w:val="000000" w:themeColor="text1"/>
+          <w:sz w:val="26"/>
+          <w:szCs w:val="26"/>
+        </w:rPr>
+        <w:t xml:space="preserve">('AD1','3rd Street Satellite Town', 'SGD','40100'),  </w:t>
+      </w:r>
+    </w:p>
+    <w:p>
+      <w:r>
+        <w:rPr>
+          <w:rFonts w:ascii="Arial" w:eastAsia="Arial" w:hAnsi="Arial" w:cs="Arial"/>
+          <w:color w:val="000000" w:themeColor="text1"/>
+          <w:sz w:val="26"/>
+          <w:szCs w:val="26"/>
+        </w:rPr>
+        <w:t xml:space="preserve">('AD2', '1st Block', 'FSD', '38000'),  </w:t>
+      </w:r>
+    </w:p>
+    <w:p>
+      <w:r>
+        <w:rPr>
+          <w:rFonts w:ascii="Arial" w:eastAsia="Arial" w:hAnsi="Arial" w:cs="Arial"/>
+          <w:color w:val="000000" w:themeColor="text1"/>
+          <w:sz w:val="26"/>
+          <w:szCs w:val="26"/>
+        </w:rPr>
+        <w:t xml:space="preserve">('AD3', '4th Street Urdu bazar', 'SGD', '40100'),  </w:t>
+      </w:r>
+    </w:p>
+    <w:p>
+      <w:r>
+        <w:rPr>
+          <w:rFonts w:ascii="Arial" w:eastAsia="Arial" w:hAnsi="Arial" w:cs="Arial"/>
+          <w:color w:val="000000" w:themeColor="text1"/>
+          <w:sz w:val="26"/>
+          <w:szCs w:val="26"/>
+        </w:rPr>
+        <w:t xml:space="preserve">('AD4','5th Block', 'FSD', '38000'),  </w:t>
+      </w:r>
+    </w:p>
+    <w:p>
+      <w:r>
+        <w:rPr>
+          <w:rFonts w:ascii="Arial" w:eastAsia="Arial" w:hAnsi="Arial" w:cs="Arial"/>
+          <w:color w:val="000000" w:themeColor="text1"/>
+          <w:sz w:val="26"/>
+          <w:szCs w:val="26"/>
+        </w:rPr>
+        <w:t xml:space="preserve">('AD5','3rd Street Urdu bazar', 'SGD', '40100'),  </w:t>
+      </w:r>
+    </w:p>
+    <w:p>
+      <w:r>
+        <w:rPr>
+          <w:rFonts w:ascii="Arial" w:eastAsia="Arial" w:hAnsi="Arial" w:cs="Arial"/>
+          <w:color w:val="000000" w:themeColor="text1"/>
+          <w:sz w:val="26"/>
+          <w:szCs w:val="26"/>
+        </w:rPr>
+        <w:t xml:space="preserve">('AD6','Sixth Road', 'RWP', '43600'),  </w:t>
+      </w:r>
+    </w:p>
+    <w:p>
+      <w:r>
+        <w:rPr>
+          <w:rFonts w:ascii="Arial" w:eastAsia="Arial" w:hAnsi="Arial" w:cs="Arial"/>
+          <w:color w:val="000000" w:themeColor="text1"/>
+          <w:sz w:val="26"/>
+          <w:szCs w:val="26"/>
+        </w:rPr>
+        <w:t xml:space="preserve">('AD7','Saadaar', 'RWP', '43600'),  </w:t>
+      </w:r>
+    </w:p>
+    <w:p>
+      <w:r>
+        <w:rPr>
+          <w:rFonts w:ascii="Arial" w:eastAsia="Arial" w:hAnsi="Arial" w:cs="Arial"/>
+          <w:color w:val="000000" w:themeColor="text1"/>
+          <w:sz w:val="26"/>
+          <w:szCs w:val="26"/>
+        </w:rPr>
         <w:lastRenderedPageBreak/>
-        <w:t xml:space="preserve">create table PropertyForRent (propertyNo varchar(20) NOT NULL PRIMARY KEY, street varchar(100) NOT NULL, city varchar(50) NOT NULL,  </w:t>
-      </w:r>
-    </w:p>
-    <w:p>
-      <w:r>
-        <w:rPr>
-          <w:rFonts w:ascii="Arial" w:eastAsia="Arial" w:hAnsi="Arial" w:cs="Arial"/>
-          <w:color w:val="000000" w:themeColor="text1"/>
-          <w:sz w:val="26"/>
-          <w:szCs w:val="26"/>
-        </w:rPr>
-        <w:t xml:space="preserve">postcode varchar(20) NOT NULL, type varchar(10) NOT NULL, rooms int NOT NULL, rent DECIMAL NOT NULL,  </w:t>
-      </w:r>
-    </w:p>
-    <w:p>
-      <w:r>
-        <w:rPr>
-          <w:rFonts w:ascii="Arial" w:eastAsia="Arial" w:hAnsi="Arial" w:cs="Arial"/>
-          <w:color w:val="000000" w:themeColor="text1"/>
-          <w:sz w:val="26"/>
-          <w:szCs w:val="26"/>
-        </w:rPr>
-        <w:t xml:space="preserve">ownerNo varchar(20) References PrivateOwner(ownerNo), staffNo varchar(20) NOT NULL References Staff(staffNo), </w:t>
-      </w:r>
-    </w:p>
-    <w:p>
-      <w:r>
-        <w:rPr>
-          <w:rFonts w:ascii="Arial" w:eastAsia="Arial" w:hAnsi="Arial" w:cs="Arial"/>
-          <w:color w:val="000000" w:themeColor="text1"/>
-          <w:sz w:val="26"/>
-          <w:szCs w:val="26"/>
-        </w:rPr>
-        <w:t xml:space="preserve">branchNo varchar(20) NOT NULL References Branch(branchNo)); </w:t>
-      </w:r>
-    </w:p>
-    <w:p/>
-    <w:p>
-      <w:r>
-        <w:rPr>
-          <w:rFonts w:ascii="Arial" w:eastAsia="Arial" w:hAnsi="Arial" w:cs="Arial"/>
-          <w:color w:val="000000" w:themeColor="text1"/>
-          <w:sz w:val="26"/>
-          <w:szCs w:val="26"/>
-        </w:rPr>
-        <w:t xml:space="preserve">create table Viewing (clientNo varchar(20) NOT NULL References Client(clientNo),  </w:t>
-      </w:r>
-    </w:p>
-    <w:p>
-      <w:r>
-        <w:rPr>
-          <w:rFonts w:ascii="Arial" w:eastAsia="Arial" w:hAnsi="Arial" w:cs="Arial"/>
-          <w:color w:val="000000" w:themeColor="text1"/>
-          <w:sz w:val="26"/>
-          <w:szCs w:val="26"/>
-        </w:rPr>
-        <w:t xml:space="preserve">propertyNo varchar(20) NOT NULL References PropertyForRent(propertyNo), viewDate DateTime NOT NULL, comment varchar(200) NOT NULL) </w:t>
-      </w:r>
-    </w:p>
-    <w:p/>
-    <w:p>
-      <w:r>
-        <w:rPr>
-          <w:rFonts w:ascii="Arial" w:eastAsia="Arial" w:hAnsi="Arial" w:cs="Arial"/>
-          <w:color w:val="000000" w:themeColor="text1"/>
-          <w:sz w:val="26"/>
-          <w:szCs w:val="26"/>
-        </w:rPr>
-        <w:t xml:space="preserve">create table Registration(clientNo varchar(20) NOT NULL References Client(clientNo), </w:t>
-      </w:r>
-    </w:p>
-    <w:p>
-      <w:r>
-        <w:rPr>
-          <w:rFonts w:ascii="Arial" w:eastAsia="Arial" w:hAnsi="Arial" w:cs="Arial"/>
-          <w:color w:val="000000" w:themeColor="text1"/>
-          <w:sz w:val="26"/>
-          <w:szCs w:val="26"/>
-        </w:rPr>
-        <w:t xml:space="preserve">branchNo varchar(20) NOT NULL References Branch(branchNo),staffNo varchar(20) NOT NULL References Staff(staffNo),dateJoined DateTime NOT NULL) </w:t>
-      </w:r>
-    </w:p>
-    <w:p>
-      <w:r>
-        <w:rPr>
-          <w:rFonts w:ascii="Arial" w:eastAsia="Arial" w:hAnsi="Arial" w:cs="Arial"/>
-          <w:color w:val="000000" w:themeColor="text1"/>
-          <w:sz w:val="26"/>
-          <w:szCs w:val="26"/>
-        </w:rPr>
-        <w:t xml:space="preserve">INSERT into Branch (branchNo, street, city, postcode)  </w:t>
-      </w:r>
-    </w:p>
-    <w:p>
-      <w:r>
-        <w:rPr>
-          <w:rFonts w:ascii="Arial" w:eastAsia="Arial" w:hAnsi="Arial" w:cs="Arial"/>
-          <w:color w:val="000000" w:themeColor="text1"/>
-          <w:sz w:val="26"/>
-          <w:szCs w:val="26"/>
-        </w:rPr>
-        <w:t xml:space="preserve">VALUES  </w:t>
-      </w:r>
-    </w:p>
-    <w:p>
-      <w:r>
-        <w:rPr>
-          <w:rFonts w:ascii="Arial" w:eastAsia="Arial" w:hAnsi="Arial" w:cs="Arial"/>
-          <w:color w:val="000000" w:themeColor="text1"/>
-          <w:sz w:val="26"/>
-          <w:szCs w:val="26"/>
-        </w:rPr>
-        <w:t xml:space="preserve">('AD1','3rd Street Satellite Town', 'SGD','40100'),  </w:t>
-      </w:r>
-    </w:p>
-    <w:p>
-      <w:r>
-        <w:rPr>
-          <w:rFonts w:ascii="Arial" w:eastAsia="Arial" w:hAnsi="Arial" w:cs="Arial"/>
-          <w:color w:val="000000" w:themeColor="text1"/>
-          <w:sz w:val="26"/>
-          <w:szCs w:val="26"/>
-        </w:rPr>
-        <w:t xml:space="preserve">('AD2', '1st Block', 'FSD', '38000'),  </w:t>
-      </w:r>
-    </w:p>
-    <w:p>
-      <w:r>
-        <w:rPr>
-          <w:rFonts w:ascii="Arial" w:eastAsia="Arial" w:hAnsi="Arial" w:cs="Arial"/>
-          <w:color w:val="000000" w:themeColor="text1"/>
-          <w:sz w:val="26"/>
-          <w:szCs w:val="26"/>
-        </w:rPr>
-        <w:t xml:space="preserve">('AD3', '4th Street Urdu bazar', 'SGD', '40100'),  </w:t>
-      </w:r>
-    </w:p>
-    <w:p>
-      <w:r>
-        <w:rPr>
-          <w:rFonts w:ascii="Arial" w:eastAsia="Arial" w:hAnsi="Arial" w:cs="Arial"/>
-          <w:color w:val="000000" w:themeColor="text1"/>
-          <w:sz w:val="26"/>
-          <w:szCs w:val="26"/>
-        </w:rPr>
-        <w:t xml:space="preserve">('AD4','5th Block', 'FSD', '38000'),  </w:t>
-      </w:r>
-    </w:p>
-    <w:p>
-      <w:r>
-        <w:rPr>
-          <w:rFonts w:ascii="Arial" w:eastAsia="Arial" w:hAnsi="Arial" w:cs="Arial"/>
-          <w:color w:val="000000" w:themeColor="text1"/>
-          <w:sz w:val="26"/>
-          <w:szCs w:val="26"/>
-        </w:rPr>
-        <w:t xml:space="preserve">('AD5','3rd Street Urdu bazar', 'SGD', '40100'),  </w:t>
-      </w:r>
-    </w:p>
-    <w:p>
-      <w:r>
-        <w:rPr>
-          <w:rFonts w:ascii="Arial" w:eastAsia="Arial" w:hAnsi="Arial" w:cs="Arial"/>
-          <w:color w:val="000000" w:themeColor="text1"/>
-          <w:sz w:val="26"/>
-          <w:szCs w:val="26"/>
-        </w:rPr>
-        <w:t xml:space="preserve">('AD6','Sixth Road', 'RWP', '43600'),  </w:t>
-      </w:r>
-    </w:p>
-    <w:p>
-      <w:r>
-        <w:rPr>
-          <w:rFonts w:ascii="Arial" w:eastAsia="Arial" w:hAnsi="Arial" w:cs="Arial"/>
-          <w:color w:val="000000" w:themeColor="text1"/>
-          <w:sz w:val="26"/>
-          <w:szCs w:val="26"/>
-        </w:rPr>
-        <w:t xml:space="preserve">('AD7','Saadaar', 'RWP', '43600'),  </w:t>
-      </w:r>
-    </w:p>
-    <w:p>
-      <w:r>
-        <w:rPr>
-          <w:rFonts w:ascii="Arial" w:eastAsia="Arial" w:hAnsi="Arial" w:cs="Arial"/>
-          <w:color w:val="000000" w:themeColor="text1"/>
-          <w:sz w:val="26"/>
-          <w:szCs w:val="26"/>
-        </w:rPr>
         <w:t xml:space="preserve">('AD8','Deput', 'RWP', '43600'),  </w:t>
       </w:r>
     </w:p>
@@ -25136,6 +25188,7 @@
           <w:sz w:val="26"/>
           <w:szCs w:val="26"/>
         </w:rPr>
+        <w:lastRenderedPageBreak/>
         <w:t xml:space="preserve">('AD003', 'Asim', 'Azhar', '0347-2346553', 'House', '24000'),  </w:t>
       </w:r>
     </w:p>
@@ -25169,8 +25222,241 @@
           <w:sz w:val="26"/>
           <w:szCs w:val="26"/>
         </w:rPr>
+        <w:t xml:space="preserve">('AD006', 'Touqeef', 'Rehman', '0312-9817818', 'Room', '2000'),  </w:t>
+      </w:r>
+    </w:p>
+    <w:p>
+      <w:r>
+        <w:rPr>
+          <w:rFonts w:ascii="Arial" w:eastAsia="Arial" w:hAnsi="Arial" w:cs="Arial"/>
+          <w:color w:val="000000" w:themeColor="text1"/>
+          <w:sz w:val="26"/>
+          <w:szCs w:val="26"/>
+        </w:rPr>
+        <w:t xml:space="preserve">('AD007', 'Haseeb', 'Khan', '0300-9182713', 'Room', '1400'),  </w:t>
+      </w:r>
+    </w:p>
+    <w:p>
+      <w:r>
+        <w:rPr>
+          <w:rFonts w:ascii="Arial" w:eastAsia="Arial" w:hAnsi="Arial" w:cs="Arial"/>
+          <w:color w:val="000000" w:themeColor="text1"/>
+          <w:sz w:val="26"/>
+          <w:szCs w:val="26"/>
+        </w:rPr>
+        <w:t xml:space="preserve">('AD008', 'Sharjeel', 'Khan', '0344-3912399', 'House', '2000'),  </w:t>
+      </w:r>
+    </w:p>
+    <w:p>
+      <w:r>
+        <w:rPr>
+          <w:rFonts w:ascii="Arial" w:eastAsia="Arial" w:hAnsi="Arial" w:cs="Arial"/>
+          <w:color w:val="000000" w:themeColor="text1"/>
+          <w:sz w:val="26"/>
+          <w:szCs w:val="26"/>
+        </w:rPr>
+        <w:t xml:space="preserve">('AD009', 'Ahmed', 'Shah', '0340-1908761', 'Apartment', '20000'),  </w:t>
+      </w:r>
+    </w:p>
+    <w:p>
+      <w:r>
+        <w:rPr>
+          <w:rFonts w:ascii="Arial" w:eastAsia="Arial" w:hAnsi="Arial" w:cs="Arial"/>
+          <w:color w:val="000000" w:themeColor="text1"/>
+          <w:sz w:val="26"/>
+          <w:szCs w:val="26"/>
+        </w:rPr>
+        <w:t xml:space="preserve">('AD0010', 'Hamza', 'Javed', '0331-7096413', 'House', '2000'); </w:t>
+      </w:r>
+    </w:p>
+    <w:p/>
+    <w:p>
+      <w:r>
+        <w:rPr>
+          <w:rFonts w:ascii="Arial" w:eastAsia="Arial" w:hAnsi="Arial" w:cs="Arial"/>
+          <w:color w:val="000000" w:themeColor="text1"/>
+          <w:sz w:val="26"/>
+          <w:szCs w:val="26"/>
+        </w:rPr>
+        <w:t xml:space="preserve">insert into privateowner (ownerNo, fName, lName, address, telNO)  </w:t>
+      </w:r>
+    </w:p>
+    <w:p>
+      <w:r>
+        <w:rPr>
+          <w:rFonts w:ascii="Arial" w:eastAsia="Arial" w:hAnsi="Arial" w:cs="Arial"/>
+          <w:color w:val="000000" w:themeColor="text1"/>
+          <w:sz w:val="26"/>
+          <w:szCs w:val="26"/>
+        </w:rPr>
+        <w:t xml:space="preserve">values('AD0001','Huzaifa','Abid','G-13', '0331-132326543'),  </w:t>
+      </w:r>
+    </w:p>
+    <w:p>
+      <w:r>
+        <w:rPr>
+          <w:rFonts w:ascii="Arial" w:eastAsia="Arial" w:hAnsi="Arial" w:cs="Arial"/>
+          <w:color w:val="000000" w:themeColor="text1"/>
+          <w:sz w:val="26"/>
+          <w:szCs w:val="26"/>
+        </w:rPr>
+        <w:t xml:space="preserve">('AD0002','Hamza','Khalid', 'I#78 Supply', '0332-913268'),  </w:t>
+      </w:r>
+    </w:p>
+    <w:p>
+      <w:r>
+        <w:rPr>
+          <w:rFonts w:ascii="Arial" w:eastAsia="Arial" w:hAnsi="Arial" w:cs="Arial"/>
+          <w:color w:val="000000" w:themeColor="text1"/>
+          <w:sz w:val="26"/>
+          <w:szCs w:val="26"/>
+        </w:rPr>
+        <w:t xml:space="preserve">('AD0003','Adeel','Waraich', 'I#79 I-10/2', '0330-978323223'),  </w:t>
+      </w:r>
+    </w:p>
+    <w:p>
+      <w:r>
+        <w:rPr>
+          <w:rFonts w:ascii="Arial" w:eastAsia="Arial" w:hAnsi="Arial" w:cs="Arial"/>
+          <w:color w:val="000000" w:themeColor="text1"/>
+          <w:sz w:val="26"/>
+          <w:szCs w:val="26"/>
+        </w:rPr>
+        <w:t xml:space="preserve">('AD0004','Zeeshan','Akhtar','I#78 Mandia', '0336-248789'),  </w:t>
+      </w:r>
+    </w:p>
+    <w:p>
+      <w:r>
+        <w:rPr>
+          <w:rFonts w:ascii="Arial" w:eastAsia="Arial" w:hAnsi="Arial" w:cs="Arial"/>
+          <w:color w:val="000000" w:themeColor="text1"/>
+          <w:sz w:val="26"/>
+          <w:szCs w:val="26"/>
+        </w:rPr>
+        <w:t xml:space="preserve">('AD0005','Asif','Niazi','I#85 Supply', '0344-12373466'),  </w:t>
+      </w:r>
+    </w:p>
+    <w:p>
+      <w:r>
+        <w:rPr>
+          <w:rFonts w:ascii="Arial" w:eastAsia="Arial" w:hAnsi="Arial" w:cs="Arial"/>
+          <w:color w:val="000000" w:themeColor="text1"/>
+          <w:sz w:val="26"/>
+          <w:szCs w:val="26"/>
+        </w:rPr>
+        <w:t xml:space="preserve">('AD0006','Shan','Shahd','I#86 Supply', '0324-22145538'),  </w:t>
+      </w:r>
+    </w:p>
+    <w:p>
+      <w:r>
+        <w:rPr>
+          <w:rFonts w:ascii="Arial" w:eastAsia="Arial" w:hAnsi="Arial" w:cs="Arial"/>
+          <w:color w:val="000000" w:themeColor="text1"/>
+          <w:sz w:val="26"/>
+          <w:szCs w:val="26"/>
+        </w:rPr>
+        <w:t xml:space="preserve">('AD0007','Hanzala','Maqsood','I#895 Cantt', '0314-7787672'),  </w:t>
+      </w:r>
+    </w:p>
+    <w:p>
+      <w:r>
+        <w:rPr>
+          <w:rFonts w:ascii="Arial" w:eastAsia="Arial" w:hAnsi="Arial" w:cs="Arial"/>
+          <w:color w:val="000000" w:themeColor="text1"/>
+          <w:sz w:val="26"/>
+          <w:szCs w:val="26"/>
+        </w:rPr>
+        <w:t xml:space="preserve">('AD0008','Ahmed','Ali','I#55 Kalapul', '0304-5591231'),  </w:t>
+      </w:r>
+    </w:p>
+    <w:p>
+      <w:r>
+        <w:rPr>
+          <w:rFonts w:ascii="Arial" w:eastAsia="Arial" w:hAnsi="Arial" w:cs="Arial"/>
+          <w:color w:val="000000" w:themeColor="text1"/>
+          <w:sz w:val="26"/>
+          <w:szCs w:val="26"/>
+        </w:rPr>
+        <w:t xml:space="preserve">('AD0009','Zain','Farooq','I#986 Beer', '0334-322448123'),  </w:t>
+      </w:r>
+    </w:p>
+    <w:p>
+      <w:r>
+        <w:rPr>
+          <w:rFonts w:ascii="Arial" w:eastAsia="Arial" w:hAnsi="Arial" w:cs="Arial"/>
+          <w:color w:val="000000" w:themeColor="text1"/>
+          <w:sz w:val="26"/>
+          <w:szCs w:val="26"/>
+        </w:rPr>
+        <w:t xml:space="preserve">('AD00010','Ibrahim','Uziar','I#12 Cantt', '0314-91442234');  </w:t>
+      </w:r>
+    </w:p>
+    <w:p/>
+    <w:p>
+      <w:r>
+        <w:rPr>
+          <w:rFonts w:ascii="Arial" w:eastAsia="Arial" w:hAnsi="Arial" w:cs="Arial"/>
+          <w:color w:val="000000" w:themeColor="text1"/>
+          <w:sz w:val="26"/>
+          <w:szCs w:val="26"/>
+        </w:rPr>
+        <w:t xml:space="preserve">insert into propertyforrent ( propertyNo, street, city, postcode, type, rooms, rent, ownerNo, staffNo, branchNo)  </w:t>
+      </w:r>
+    </w:p>
+    <w:p>
+      <w:r>
+        <w:rPr>
+          <w:rFonts w:ascii="Arial" w:eastAsia="Arial" w:hAnsi="Arial" w:cs="Arial"/>
+          <w:color w:val="000000" w:themeColor="text1"/>
+          <w:sz w:val="26"/>
+          <w:szCs w:val="26"/>
+        </w:rPr>
+        <w:t xml:space="preserve">values ('AD101','I#38 G-13', 'ISB','8092','Room','1','12000','13456','AD01','AD1'),  </w:t>
+      </w:r>
+    </w:p>
+    <w:p>
+      <w:r>
+        <w:rPr>
+          <w:rFonts w:ascii="Arial" w:eastAsia="Arial" w:hAnsi="Arial" w:cs="Arial"/>
+          <w:color w:val="000000" w:themeColor="text1"/>
+          <w:sz w:val="26"/>
+          <w:szCs w:val="26"/>
+        </w:rPr>
+        <w:t xml:space="preserve">('AD102','I#78 Mandia', 'ABT','1278','Apartment','2','10000','19283','AD02','AD2'),  </w:t>
+      </w:r>
+    </w:p>
+    <w:p>
+      <w:r>
+        <w:rPr>
+          <w:rFonts w:ascii="Arial" w:eastAsia="Arial" w:hAnsi="Arial" w:cs="Arial"/>
+          <w:color w:val="000000" w:themeColor="text1"/>
+          <w:sz w:val="26"/>
+          <w:szCs w:val="26"/>
+        </w:rPr>
+        <w:t xml:space="preserve">('AD103','I#85 Mirpur', 'ISB','3987','Aparment','3','14000','23456','AD03','AD3'),  </w:t>
+      </w:r>
+    </w:p>
+    <w:p>
+      <w:r>
+        <w:rPr>
+          <w:rFonts w:ascii="Arial" w:eastAsia="Arial" w:hAnsi="Arial" w:cs="Arial"/>
+          <w:color w:val="000000" w:themeColor="text1"/>
+          <w:sz w:val="26"/>
+          <w:szCs w:val="26"/>
+        </w:rPr>
+        <w:t xml:space="preserve">('AD104','I#12 Cantt', 'ABT','2576','Room','1','8000','87362','AD04','AD4'),  </w:t>
+      </w:r>
+    </w:p>
+    <w:p>
+      <w:r>
+        <w:rPr>
+          <w:rFonts w:ascii="Arial" w:eastAsia="Arial" w:hAnsi="Arial" w:cs="Arial"/>
+          <w:color w:val="000000" w:themeColor="text1"/>
+          <w:sz w:val="26"/>
+          <w:szCs w:val="26"/>
+        </w:rPr>
         <w:lastRenderedPageBreak/>
-        <w:t xml:space="preserve">('AD006', 'Touqeef', 'Rehman', '0312-9817818', 'Room', '2000'),  </w:t>
+        <w:t xml:space="preserve">('AD105','I#78 Mandia', 'ISB','9087','Apartment','2','10000','12098','AD05','AD5'),  </w:t>
       </w:r>
     </w:p>
     <w:p>
@@ -25181,7 +25467,7 @@
           <w:sz w:val="26"/>
           <w:szCs w:val="26"/>
         </w:rPr>
-        <w:t xml:space="preserve">('AD007', 'Haseeb', 'Khan', '0300-9182713', 'Room', '1400'),  </w:t>
+        <w:t xml:space="preserve">('AD106','I#55 Kalapul', 'ABT','1265','Apartment','3','15000','90876','AD06','AD6'),  </w:t>
       </w:r>
     </w:p>
     <w:p>
@@ -25192,7 +25478,7 @@
           <w:sz w:val="26"/>
           <w:szCs w:val="26"/>
         </w:rPr>
-        <w:t xml:space="preserve">('AD008', 'Sharjeel', 'Khan', '0344-3912399', 'House', '2000'),  </w:t>
+        <w:t xml:space="preserve">('AD107','I#12 Cantt', 'ABT','3489','Apartment','4','18000','78635','AD07','AD7'),  </w:t>
       </w:r>
     </w:p>
     <w:p>
@@ -25203,7 +25489,7 @@
           <w:sz w:val="26"/>
           <w:szCs w:val="26"/>
         </w:rPr>
-        <w:t xml:space="preserve">('AD009', 'Ahmed', 'Shah', '0340-1908761', 'Apartment', '20000'),  </w:t>
+        <w:t xml:space="preserve">('AD108','I#86 Supply', 'ISB','1265','House','4','24000','17865','AD08','AD8'),  </w:t>
       </w:r>
     </w:p>
     <w:p>
@@ -25214,7 +25500,18 @@
           <w:sz w:val="26"/>
           <w:szCs w:val="26"/>
         </w:rPr>
-        <w:t xml:space="preserve">('AD0010', 'Hamza', 'Javed', '0331-7096413', 'House', '2000'); </w:t>
+        <w:t xml:space="preserve">('AD109','I#38 G-13', 'ISB','9087','House','3','22000','87268','AD09','AD9'),  </w:t>
+      </w:r>
+    </w:p>
+    <w:p>
+      <w:r>
+        <w:rPr>
+          <w:rFonts w:ascii="Arial" w:eastAsia="Arial" w:hAnsi="Arial" w:cs="Arial"/>
+          <w:color w:val="000000" w:themeColor="text1"/>
+          <w:sz w:val="26"/>
+          <w:szCs w:val="26"/>
+        </w:rPr>
+        <w:t xml:space="preserve">('AD1010','I#86 Supply', 'ABT','5431','Apartment','2','14000','AD10','SR68','AD10');  </w:t>
       </w:r>
     </w:p>
     <w:p/>
@@ -25226,7 +25523,7 @@
           <w:sz w:val="26"/>
           <w:szCs w:val="26"/>
         </w:rPr>
-        <w:t xml:space="preserve">insert into privateowner (ownerNo, fName, lName, address, telNO)  </w:t>
+        <w:t xml:space="preserve">insert into registration ( clientNo, branchNo,staffNo ,dateJoined )  </w:t>
       </w:r>
     </w:p>
     <w:p>
@@ -25237,7 +25534,7 @@
           <w:sz w:val="26"/>
           <w:szCs w:val="26"/>
         </w:rPr>
-        <w:t xml:space="preserve">values('AD0001','Huzaifa','Abid','G-13', '0331-132326543'),  </w:t>
+        <w:t xml:space="preserve">values ('AD1101','AD1','AD01','1999/12/24'),  </w:t>
       </w:r>
     </w:p>
     <w:p>
@@ -25248,7 +25545,7 @@
           <w:sz w:val="26"/>
           <w:szCs w:val="26"/>
         </w:rPr>
-        <w:t xml:space="preserve">('AD0002','Hamza','Khalid', 'I#78 Supply', '0332-913268'),  </w:t>
+        <w:t xml:space="preserve">(''AD1102','AD2','AD02','1991/11/18'),  </w:t>
       </w:r>
     </w:p>
     <w:p>
@@ -25259,7 +25556,7 @@
           <w:sz w:val="26"/>
           <w:szCs w:val="26"/>
         </w:rPr>
-        <w:t xml:space="preserve">('AD0003','Adeel','Waraich', 'I#79 I-10/2', '0330-978323223'),  </w:t>
+        <w:t xml:space="preserve">(''AD1103','AD3','AD03','1994/04/12'),  </w:t>
       </w:r>
     </w:p>
     <w:p>
@@ -25270,7 +25567,7 @@
           <w:sz w:val="26"/>
           <w:szCs w:val="26"/>
         </w:rPr>
-        <w:t xml:space="preserve">('AD0004','Zeeshan','Akhtar','I#78 Mandia', '0336-248789'),  </w:t>
+        <w:t xml:space="preserve">(''AD1104','AD4','AD04','1989/01/07'),  </w:t>
       </w:r>
     </w:p>
     <w:p>
@@ -25281,7 +25578,7 @@
           <w:sz w:val="26"/>
           <w:szCs w:val="26"/>
         </w:rPr>
-        <w:t xml:space="preserve">('AD0005','Asif','Niazi','I#85 Supply', '0344-12373466'),  </w:t>
+        <w:t xml:space="preserve">(''AD1105','AD5','AD05','1995/07/29'),  </w:t>
       </w:r>
     </w:p>
     <w:p>
@@ -25292,7 +25589,7 @@
           <w:sz w:val="26"/>
           <w:szCs w:val="26"/>
         </w:rPr>
-        <w:t xml:space="preserve">('AD0006','Shan','Shahd','I#86 Supply', '0324-22145538'),  </w:t>
+        <w:t xml:space="preserve">(''AD1106','AD6','AD06','2000/08/19'),  </w:t>
       </w:r>
     </w:p>
     <w:p>
@@ -25303,7 +25600,7 @@
           <w:sz w:val="26"/>
           <w:szCs w:val="26"/>
         </w:rPr>
-        <w:t xml:space="preserve">('AD0007','Hanzala','Maqsood','I#895 Cantt', '0314-7787672'),  </w:t>
+        <w:t xml:space="preserve">(''AD1107','AD7','AD07','1996/11/01'),  </w:t>
       </w:r>
     </w:p>
     <w:p>
@@ -25314,7 +25611,7 @@
           <w:sz w:val="26"/>
           <w:szCs w:val="26"/>
         </w:rPr>
-        <w:t xml:space="preserve">('AD0008','Ahmed','Ali','I#55 Kalapul', '0304-5591231'),  </w:t>
+        <w:t xml:space="preserve">(''AD1108','AD8','AD08','1986/04/12'),  </w:t>
       </w:r>
     </w:p>
     <w:p>
@@ -25325,7 +25622,7 @@
           <w:sz w:val="26"/>
           <w:szCs w:val="26"/>
         </w:rPr>
-        <w:t xml:space="preserve">('AD0009','Zain','Farooq','I#986 Beer', '0334-322448123'),  </w:t>
+        <w:t xml:space="preserve">(''AD1109','AD9','AD09','1990/10/05'),  </w:t>
       </w:r>
     </w:p>
     <w:p>
@@ -25336,7 +25633,7 @@
           <w:sz w:val="26"/>
           <w:szCs w:val="26"/>
         </w:rPr>
-        <w:t xml:space="preserve">('AD00010','Ibrahim','Uziar','I#12 Cantt', '0314-91442234');  </w:t>
+        <w:t xml:space="preserve">(''AD11010','AD10','AD10','1990/05/14');  </w:t>
       </w:r>
     </w:p>
     <w:p/>
@@ -25348,7 +25645,7 @@
           <w:sz w:val="26"/>
           <w:szCs w:val="26"/>
         </w:rPr>
-        <w:t xml:space="preserve">insert into propertyforrent ( propertyNo, street, city, postcode, type, rooms, rent, ownerNo, staffNo, branchNo)  </w:t>
+        <w:t xml:space="preserve">insert into viewing(clientNo, propertyNo, viewDate, comment)  </w:t>
       </w:r>
     </w:p>
     <w:p>
@@ -25359,7 +25656,7 @@
           <w:sz w:val="26"/>
           <w:szCs w:val="26"/>
         </w:rPr>
-        <w:t xml:space="preserve">values ('AD101','I#38 G-13', 'ISB','8092','Room','1','12000','13456','AD01','AD1'),  </w:t>
+        <w:t xml:space="preserve">values('AD001','A110','2000/05/14','GOOD'),  </w:t>
       </w:r>
     </w:p>
     <w:p>
@@ -25370,7 +25667,7 @@
           <w:sz w:val="26"/>
           <w:szCs w:val="26"/>
         </w:rPr>
-        <w:t xml:space="preserve">('AD102','I#78 Mandia', 'ABT','1278','Apartment','2','10000','19283','AD02','AD2'),  </w:t>
+        <w:t xml:space="preserve">('AD002','B110','2001/11/21','GOOD'),  </w:t>
       </w:r>
     </w:p>
     <w:p>
@@ -25381,7 +25678,7 @@
           <w:sz w:val="26"/>
           <w:szCs w:val="26"/>
         </w:rPr>
-        <w:t xml:space="preserve">('AD103','I#85 Mirpur', 'ISB','3987','Aparment','3','14000','23456','AD03','AD3'),  </w:t>
+        <w:t xml:space="preserve">('AD003','A111','2001/04/04','GOOD'),  </w:t>
       </w:r>
     </w:p>
     <w:p>
@@ -25392,7 +25689,7 @@
           <w:sz w:val="26"/>
           <w:szCs w:val="26"/>
         </w:rPr>
-        <w:t xml:space="preserve">('AD104','I#12 Cantt', 'ABT','2576','Room','1','8000','87362','AD04','AD4'),  </w:t>
+        <w:t xml:space="preserve">('AD004','C065','2000/01/01','GOOD'),  </w:t>
       </w:r>
     </w:p>
     <w:p>
@@ -25403,7 +25700,7 @@
           <w:sz w:val="26"/>
           <w:szCs w:val="26"/>
         </w:rPr>
-        <w:t xml:space="preserve">('AD105','I#78 Mandia', 'ISB','9087','Apartment','2','10000','12098','AD05','AD5'),  </w:t>
+        <w:t xml:space="preserve">('AD005','D124','2004/06/19','GOOD'),  </w:t>
       </w:r>
     </w:p>
     <w:p>
@@ -25414,7 +25711,7 @@
           <w:sz w:val="26"/>
           <w:szCs w:val="26"/>
         </w:rPr>
-        <w:t xml:space="preserve">('AD106','I#55 Kalapul', 'ABT','1265','Apartment','3','15000','90876','AD06','AD6'),  </w:t>
+        <w:t xml:space="preserve">('AD006','G116','1999/08/02','GOOD'),  </w:t>
       </w:r>
     </w:p>
     <w:p>
@@ -25425,7 +25722,8 @@
           <w:sz w:val="26"/>
           <w:szCs w:val="26"/>
         </w:rPr>
-        <w:t xml:space="preserve">('AD107','I#12 Cantt', 'ABT','3489','Apartment','4','18000','78635','AD07','AD7'),  </w:t>
+        <w:lastRenderedPageBreak/>
+        <w:t xml:space="preserve">('AD007','A140','2005/07/09','GOOD'),  </w:t>
       </w:r>
     </w:p>
     <w:p>
@@ -25436,8 +25734,7 @@
           <w:sz w:val="26"/>
           <w:szCs w:val="26"/>
         </w:rPr>
-        <w:lastRenderedPageBreak/>
-        <w:t xml:space="preserve">('AD108','I#86 Supply', 'ISB','1265','House','4','24000','17865','AD08','AD8'),  </w:t>
+        <w:t xml:space="preserve">('AD008','H180','2000/02/26','GOOD'),  </w:t>
       </w:r>
     </w:p>
     <w:p>
@@ -25448,7 +25745,7 @@
           <w:sz w:val="26"/>
           <w:szCs w:val="26"/>
         </w:rPr>
-        <w:t xml:space="preserve">('AD109','I#38 G-13', 'ISB','9087','House','3','22000','87268','AD09','AD9'),  </w:t>
+        <w:t xml:space="preserve">('AD009','A230','1997/10/12','GOOD'),  </w:t>
       </w:r>
     </w:p>
     <w:p>
@@ -25459,251 +25756,6 @@
           <w:sz w:val="26"/>
           <w:szCs w:val="26"/>
         </w:rPr>
-        <w:t xml:space="preserve">('AD1010','I#86 Supply', 'ABT','5431','Apartment','2','14000','AD10','SR68','AD10');  </w:t>
-      </w:r>
-    </w:p>
-    <w:p/>
-    <w:p>
-      <w:r>
-        <w:rPr>
-          <w:rFonts w:ascii="Arial" w:eastAsia="Arial" w:hAnsi="Arial" w:cs="Arial"/>
-          <w:color w:val="000000" w:themeColor="text1"/>
-          <w:sz w:val="26"/>
-          <w:szCs w:val="26"/>
-        </w:rPr>
-        <w:t xml:space="preserve">insert into registration ( clientNo, branchNo,staffNo ,dateJoined )  </w:t>
-      </w:r>
-    </w:p>
-    <w:p>
-      <w:r>
-        <w:rPr>
-          <w:rFonts w:ascii="Arial" w:eastAsia="Arial" w:hAnsi="Arial" w:cs="Arial"/>
-          <w:color w:val="000000" w:themeColor="text1"/>
-          <w:sz w:val="26"/>
-          <w:szCs w:val="26"/>
-        </w:rPr>
-        <w:t xml:space="preserve">values ('AD1101','AD1','AD01','1999/12/24'),  </w:t>
-      </w:r>
-    </w:p>
-    <w:p>
-      <w:r>
-        <w:rPr>
-          <w:rFonts w:ascii="Arial" w:eastAsia="Arial" w:hAnsi="Arial" w:cs="Arial"/>
-          <w:color w:val="000000" w:themeColor="text1"/>
-          <w:sz w:val="26"/>
-          <w:szCs w:val="26"/>
-        </w:rPr>
-        <w:t xml:space="preserve">(''AD1102','AD2','AD02','1991/11/18'),  </w:t>
-      </w:r>
-    </w:p>
-    <w:p>
-      <w:r>
-        <w:rPr>
-          <w:rFonts w:ascii="Arial" w:eastAsia="Arial" w:hAnsi="Arial" w:cs="Arial"/>
-          <w:color w:val="000000" w:themeColor="text1"/>
-          <w:sz w:val="26"/>
-          <w:szCs w:val="26"/>
-        </w:rPr>
-        <w:t xml:space="preserve">(''AD1103','AD3','AD03','1994/04/12'),  </w:t>
-      </w:r>
-    </w:p>
-    <w:p>
-      <w:r>
-        <w:rPr>
-          <w:rFonts w:ascii="Arial" w:eastAsia="Arial" w:hAnsi="Arial" w:cs="Arial"/>
-          <w:color w:val="000000" w:themeColor="text1"/>
-          <w:sz w:val="26"/>
-          <w:szCs w:val="26"/>
-        </w:rPr>
-        <w:t xml:space="preserve">(''AD1104','AD4','AD04','1989/01/07'),  </w:t>
-      </w:r>
-    </w:p>
-    <w:p>
-      <w:r>
-        <w:rPr>
-          <w:rFonts w:ascii="Arial" w:eastAsia="Arial" w:hAnsi="Arial" w:cs="Arial"/>
-          <w:color w:val="000000" w:themeColor="text1"/>
-          <w:sz w:val="26"/>
-          <w:szCs w:val="26"/>
-        </w:rPr>
-        <w:t xml:space="preserve">(''AD1105','AD5','AD05','1995/07/29'),  </w:t>
-      </w:r>
-    </w:p>
-    <w:p>
-      <w:r>
-        <w:rPr>
-          <w:rFonts w:ascii="Arial" w:eastAsia="Arial" w:hAnsi="Arial" w:cs="Arial"/>
-          <w:color w:val="000000" w:themeColor="text1"/>
-          <w:sz w:val="26"/>
-          <w:szCs w:val="26"/>
-        </w:rPr>
-        <w:t xml:space="preserve">(''AD1106','AD6','AD06','2000/08/19'),  </w:t>
-      </w:r>
-    </w:p>
-    <w:p>
-      <w:r>
-        <w:rPr>
-          <w:rFonts w:ascii="Arial" w:eastAsia="Arial" w:hAnsi="Arial" w:cs="Arial"/>
-          <w:color w:val="000000" w:themeColor="text1"/>
-          <w:sz w:val="26"/>
-          <w:szCs w:val="26"/>
-        </w:rPr>
-        <w:t xml:space="preserve">(''AD1107','AD7','AD07','1996/11/01'),  </w:t>
-      </w:r>
-    </w:p>
-    <w:p>
-      <w:r>
-        <w:rPr>
-          <w:rFonts w:ascii="Arial" w:eastAsia="Arial" w:hAnsi="Arial" w:cs="Arial"/>
-          <w:color w:val="000000" w:themeColor="text1"/>
-          <w:sz w:val="26"/>
-          <w:szCs w:val="26"/>
-        </w:rPr>
-        <w:t xml:space="preserve">(''AD1108','AD8','AD08','1986/04/12'),  </w:t>
-      </w:r>
-    </w:p>
-    <w:p>
-      <w:r>
-        <w:rPr>
-          <w:rFonts w:ascii="Arial" w:eastAsia="Arial" w:hAnsi="Arial" w:cs="Arial"/>
-          <w:color w:val="000000" w:themeColor="text1"/>
-          <w:sz w:val="26"/>
-          <w:szCs w:val="26"/>
-        </w:rPr>
-        <w:t xml:space="preserve">(''AD1109','AD9','AD09','1990/10/05'),  </w:t>
-      </w:r>
-    </w:p>
-    <w:p>
-      <w:r>
-        <w:rPr>
-          <w:rFonts w:ascii="Arial" w:eastAsia="Arial" w:hAnsi="Arial" w:cs="Arial"/>
-          <w:color w:val="000000" w:themeColor="text1"/>
-          <w:sz w:val="26"/>
-          <w:szCs w:val="26"/>
-        </w:rPr>
-        <w:t xml:space="preserve">(''AD11010','AD10','AD10','1990/05/14');  </w:t>
-      </w:r>
-    </w:p>
-    <w:p/>
-    <w:p>
-      <w:r>
-        <w:rPr>
-          <w:rFonts w:ascii="Arial" w:eastAsia="Arial" w:hAnsi="Arial" w:cs="Arial"/>
-          <w:color w:val="000000" w:themeColor="text1"/>
-          <w:sz w:val="26"/>
-          <w:szCs w:val="26"/>
-        </w:rPr>
-        <w:t xml:space="preserve">insert into viewing(clientNo, propertyNo, viewDate, comment)  </w:t>
-      </w:r>
-    </w:p>
-    <w:p>
-      <w:r>
-        <w:rPr>
-          <w:rFonts w:ascii="Arial" w:eastAsia="Arial" w:hAnsi="Arial" w:cs="Arial"/>
-          <w:color w:val="000000" w:themeColor="text1"/>
-          <w:sz w:val="26"/>
-          <w:szCs w:val="26"/>
-        </w:rPr>
-        <w:t xml:space="preserve">values('AD001','A110','2000/05/14','GOOD'),  </w:t>
-      </w:r>
-    </w:p>
-    <w:p>
-      <w:r>
-        <w:rPr>
-          <w:rFonts w:ascii="Arial" w:eastAsia="Arial" w:hAnsi="Arial" w:cs="Arial"/>
-          <w:color w:val="000000" w:themeColor="text1"/>
-          <w:sz w:val="26"/>
-          <w:szCs w:val="26"/>
-        </w:rPr>
-        <w:t xml:space="preserve">('AD002','B110','2001/11/21','GOOD'),  </w:t>
-      </w:r>
-    </w:p>
-    <w:p>
-      <w:r>
-        <w:rPr>
-          <w:rFonts w:ascii="Arial" w:eastAsia="Arial" w:hAnsi="Arial" w:cs="Arial"/>
-          <w:color w:val="000000" w:themeColor="text1"/>
-          <w:sz w:val="26"/>
-          <w:szCs w:val="26"/>
-        </w:rPr>
-        <w:t xml:space="preserve">('AD003','A111','2001/04/04','GOOD'),  </w:t>
-      </w:r>
-    </w:p>
-    <w:p>
-      <w:r>
-        <w:rPr>
-          <w:rFonts w:ascii="Arial" w:eastAsia="Arial" w:hAnsi="Arial" w:cs="Arial"/>
-          <w:color w:val="000000" w:themeColor="text1"/>
-          <w:sz w:val="26"/>
-          <w:szCs w:val="26"/>
-        </w:rPr>
-        <w:t xml:space="preserve">('AD004','C065','2000/01/01','GOOD'),  </w:t>
-      </w:r>
-    </w:p>
-    <w:p>
-      <w:r>
-        <w:rPr>
-          <w:rFonts w:ascii="Arial" w:eastAsia="Arial" w:hAnsi="Arial" w:cs="Arial"/>
-          <w:color w:val="000000" w:themeColor="text1"/>
-          <w:sz w:val="26"/>
-          <w:szCs w:val="26"/>
-        </w:rPr>
-        <w:t xml:space="preserve">('AD005','D124','2004/06/19','GOOD'),  </w:t>
-      </w:r>
-    </w:p>
-    <w:p>
-      <w:r>
-        <w:rPr>
-          <w:rFonts w:ascii="Arial" w:eastAsia="Arial" w:hAnsi="Arial" w:cs="Arial"/>
-          <w:color w:val="000000" w:themeColor="text1"/>
-          <w:sz w:val="26"/>
-          <w:szCs w:val="26"/>
-        </w:rPr>
-        <w:t xml:space="preserve">('AD006','G116','1999/08/02','GOOD'),  </w:t>
-      </w:r>
-    </w:p>
-    <w:p>
-      <w:r>
-        <w:rPr>
-          <w:rFonts w:ascii="Arial" w:eastAsia="Arial" w:hAnsi="Arial" w:cs="Arial"/>
-          <w:color w:val="000000" w:themeColor="text1"/>
-          <w:sz w:val="26"/>
-          <w:szCs w:val="26"/>
-        </w:rPr>
-        <w:t xml:space="preserve">('AD007','A140','2005/07/09','GOOD'),  </w:t>
-      </w:r>
-    </w:p>
-    <w:p>
-      <w:r>
-        <w:rPr>
-          <w:rFonts w:ascii="Arial" w:eastAsia="Arial" w:hAnsi="Arial" w:cs="Arial"/>
-          <w:color w:val="000000" w:themeColor="text1"/>
-          <w:sz w:val="26"/>
-          <w:szCs w:val="26"/>
-        </w:rPr>
-        <w:t xml:space="preserve">('AD008','H180','2000/02/26','GOOD'),  </w:t>
-      </w:r>
-    </w:p>
-    <w:p>
-      <w:r>
-        <w:rPr>
-          <w:rFonts w:ascii="Arial" w:eastAsia="Arial" w:hAnsi="Arial" w:cs="Arial"/>
-          <w:color w:val="000000" w:themeColor="text1"/>
-          <w:sz w:val="26"/>
-          <w:szCs w:val="26"/>
-        </w:rPr>
-        <w:t xml:space="preserve">('AD009','A230','1997/10/12','GOOD'),  </w:t>
-      </w:r>
-    </w:p>
-    <w:p>
-      <w:r>
-        <w:rPr>
-          <w:rFonts w:ascii="Arial" w:eastAsia="Arial" w:hAnsi="Arial" w:cs="Arial"/>
-          <w:color w:val="000000" w:themeColor="text1"/>
-          <w:sz w:val="26"/>
-          <w:szCs w:val="26"/>
-        </w:rPr>
-        <w:lastRenderedPageBreak/>
         <w:t xml:space="preserve">('AD0010','B210','2003/12/24','GOOD'); </w:t>
       </w:r>
     </w:p>
@@ -25901,6 +25953,7 @@
           <w:rFonts w:ascii="Arial" w:eastAsia="Arial" w:hAnsi="Arial" w:cs="Arial"/>
           <w:color w:val="000000" w:themeColor="text1"/>
         </w:rPr>
+        <w:lastRenderedPageBreak/>
         <w:t xml:space="preserve">SELECT * FROM Staff WHERE salary &gt; 10000; </w:t>
       </w:r>
     </w:p>
@@ -25926,7 +25979,6 @@
           <w:szCs w:val="26"/>
           <w:u w:val="single"/>
         </w:rPr>
-        <w:lastRenderedPageBreak/>
         <w:t>Solution:</w:t>
       </w:r>
     </w:p>
@@ -26124,6 +26176,7 @@
           <w:rFonts w:ascii="Arial" w:eastAsia="Arial" w:hAnsi="Arial" w:cs="Arial"/>
           <w:color w:val="000000" w:themeColor="text1"/>
         </w:rPr>
+        <w:lastRenderedPageBreak/>
         <w:t xml:space="preserve">SELECT fName, salary FROM Staff ORDER BY lName DESC; </w:t>
       </w:r>
     </w:p>
@@ -26149,7 +26202,6 @@
           <w:szCs w:val="26"/>
           <w:u w:val="single"/>
         </w:rPr>
-        <w:lastRenderedPageBreak/>
         <w:t>Solution:</w:t>
       </w:r>
     </w:p>
@@ -26290,8 +26342,8 @@
 </file>
 
 <file path=word/endnotes.xml><?xml version="1.0" encoding="utf-8"?>
-<w:endnotes xmlns:ve="http://schemas.openxmlformats.org/markup-compatibility/2006" xmlns:o="urn:schemas-microsoft-com:office:office" xmlns:r="http://schemas.openxmlformats.org/officeDocument/2006/relationships" xmlns:m="http://schemas.openxmlformats.org/officeDocument/2006/math" xmlns:v="urn:schemas-microsoft-com:vml" xmlns:wp="http://schemas.openxmlformats.org/drawingml/2006/wordprocessingDrawing" xmlns:w10="urn:schemas-microsoft-com:office:word" xmlns:w="http://schemas.openxmlformats.org/wordprocessingml/2006/main" xmlns:wne="http://schemas.microsoft.com/office/word/2006/wordml">
-  <w:endnote w:type="separator" w:id="0">
+<w:endnotes xmlns:wpc="http://schemas.microsoft.com/office/word/2010/wordprocessingCanvas" xmlns:cx="http://schemas.microsoft.com/office/drawing/2014/chartex" xmlns:cx1="http://schemas.microsoft.com/office/drawing/2015/9/8/chartex" xmlns:cx2="http://schemas.microsoft.com/office/drawing/2015/10/21/chartex" xmlns:cx3="http://schemas.microsoft.com/office/drawing/2016/5/9/chartex" xmlns:cx4="http://schemas.microsoft.com/office/drawing/2016/5/10/chartex" xmlns:cx5="http://schemas.microsoft.com/office/drawing/2016/5/11/chartex" xmlns:cx6="http://schemas.microsoft.com/office/drawing/2016/5/12/chartex" xmlns:cx7="http://schemas.microsoft.com/office/drawing/2016/5/13/chartex" xmlns:cx8="http://schemas.microsoft.com/office/drawing/2016/5/14/chartex" xmlns:mc="http://schemas.openxmlformats.org/markup-compatibility/2006" xmlns:aink="http://schemas.microsoft.com/office/drawing/2016/ink" xmlns:am3d="http://schemas.microsoft.com/office/drawing/2017/model3d" xmlns:o="urn:schemas-microsoft-com:office:office" xmlns:r="http://schemas.openxmlformats.org/officeDocument/2006/relationships" xmlns:m="http://schemas.openxmlformats.org/officeDocument/2006/math" xmlns:v="urn:schemas-microsoft-com:vml" xmlns:wp14="http://schemas.microsoft.com/office/word/2010/wordprocessingDrawing" xmlns:wp="http://schemas.openxmlformats.org/drawingml/2006/wordprocessingDrawing" xmlns:w10="urn:schemas-microsoft-com:office:word" xmlns:w="http://schemas.openxmlformats.org/wordprocessingml/2006/main" xmlns:w14="http://schemas.microsoft.com/office/word/2010/wordml" xmlns:w15="http://schemas.microsoft.com/office/word/2012/wordml" xmlns:w16cid="http://schemas.microsoft.com/office/word/2016/wordml/cid" xmlns:w16se="http://schemas.microsoft.com/office/word/2015/wordml/symex" xmlns:wpg="http://schemas.microsoft.com/office/word/2010/wordprocessingGroup" xmlns:wpi="http://schemas.microsoft.com/office/word/2010/wordprocessingInk" xmlns:wne="http://schemas.microsoft.com/office/word/2006/wordml" xmlns:wps="http://schemas.microsoft.com/office/word/2010/wordprocessingShape" mc:Ignorable="w14 w15 w16se w16cid wp14">
+  <w:endnote w:type="separator" w:id="-1">
     <w:p>
       <w:pPr>
         <w:spacing w:after="0" w:line="240" w:lineRule="auto"/>
@@ -26301,7 +26353,7 @@
       </w:r>
     </w:p>
   </w:endnote>
-  <w:endnote w:type="continuationSeparator" w:id="1">
+  <w:endnote w:type="continuationSeparator" w:id="0">
     <w:p>
       <w:pPr>
         <w:spacing w:after="0" w:line="240" w:lineRule="auto"/>
@@ -26315,8 +26367,8 @@
 </file>
 
 <file path=word/footnotes.xml><?xml version="1.0" encoding="utf-8"?>
-<w:footnotes xmlns:ve="http://schemas.openxmlformats.org/markup-compatibility/2006" xmlns:o="urn:schemas-microsoft-com:office:office" xmlns:r="http://schemas.openxmlformats.org/officeDocument/2006/relationships" xmlns:m="http://schemas.openxmlformats.org/officeDocument/2006/math" xmlns:v="urn:schemas-microsoft-com:vml" xmlns:wp="http://schemas.openxmlformats.org/drawingml/2006/wordprocessingDrawing" xmlns:w10="urn:schemas-microsoft-com:office:word" xmlns:w="http://schemas.openxmlformats.org/wordprocessingml/2006/main" xmlns:wne="http://schemas.microsoft.com/office/word/2006/wordml">
-  <w:footnote w:type="separator" w:id="0">
+<w:footnotes xmlns:wpc="http://schemas.microsoft.com/office/word/2010/wordprocessingCanvas" xmlns:cx="http://schemas.microsoft.com/office/drawing/2014/chartex" xmlns:cx1="http://schemas.microsoft.com/office/drawing/2015/9/8/chartex" xmlns:cx2="http://schemas.microsoft.com/office/drawing/2015/10/21/chartex" xmlns:cx3="http://schemas.microsoft.com/office/drawing/2016/5/9/chartex" xmlns:cx4="http://schemas.microsoft.com/office/drawing/2016/5/10/chartex" xmlns:cx5="http://schemas.microsoft.com/office/drawing/2016/5/11/chartex" xmlns:cx6="http://schemas.microsoft.com/office/drawing/2016/5/12/chartex" xmlns:cx7="http://schemas.microsoft.com/office/drawing/2016/5/13/chartex" xmlns:cx8="http://schemas.microsoft.com/office/drawing/2016/5/14/chartex" xmlns:mc="http://schemas.openxmlformats.org/markup-compatibility/2006" xmlns:aink="http://schemas.microsoft.com/office/drawing/2016/ink" xmlns:am3d="http://schemas.microsoft.com/office/drawing/2017/model3d" xmlns:o="urn:schemas-microsoft-com:office:office" xmlns:r="http://schemas.openxmlformats.org/officeDocument/2006/relationships" xmlns:m="http://schemas.openxmlformats.org/officeDocument/2006/math" xmlns:v="urn:schemas-microsoft-com:vml" xmlns:wp14="http://schemas.microsoft.com/office/word/2010/wordprocessingDrawing" xmlns:wp="http://schemas.openxmlformats.org/drawingml/2006/wordprocessingDrawing" xmlns:w10="urn:schemas-microsoft-com:office:word" xmlns:w="http://schemas.openxmlformats.org/wordprocessingml/2006/main" xmlns:w14="http://schemas.microsoft.com/office/word/2010/wordml" xmlns:w15="http://schemas.microsoft.com/office/word/2012/wordml" xmlns:w16cid="http://schemas.microsoft.com/office/word/2016/wordml/cid" xmlns:w16se="http://schemas.microsoft.com/office/word/2015/wordml/symex" xmlns:wpg="http://schemas.microsoft.com/office/word/2010/wordprocessingGroup" xmlns:wpi="http://schemas.microsoft.com/office/word/2010/wordprocessingInk" xmlns:wne="http://schemas.microsoft.com/office/word/2006/wordml" xmlns:wps="http://schemas.microsoft.com/office/word/2010/wordprocessingShape" mc:Ignorable="w14 w15 w16se w16cid wp14">
+  <w:footnote w:type="separator" w:id="-1">
     <w:p>
       <w:pPr>
         <w:spacing w:after="0" w:line="240" w:lineRule="auto"/>
@@ -26326,7 +26378,7 @@
       </w:r>
     </w:p>
   </w:footnote>
-  <w:footnote w:type="continuationSeparator" w:id="1">
+  <w:footnote w:type="continuationSeparator" w:id="0">
     <w:p>
       <w:pPr>
         <w:spacing w:after="0" w:line="240" w:lineRule="auto"/>
@@ -26340,8 +26392,8 @@
 </file>
 
 <file path=word/numbering.xml><?xml version="1.0" encoding="utf-8"?>
-<w:numbering xmlns:ve="http://schemas.openxmlformats.org/markup-compatibility/2006" xmlns:o="urn:schemas-microsoft-com:office:office" xmlns:r="http://schemas.openxmlformats.org/officeDocument/2006/relationships" xmlns:m="http://schemas.openxmlformats.org/officeDocument/2006/math" xmlns:v="urn:schemas-microsoft-com:vml" xmlns:wp="http://schemas.openxmlformats.org/drawingml/2006/wordprocessingDrawing" xmlns:w10="urn:schemas-microsoft-com:office:word" xmlns:w="http://schemas.openxmlformats.org/wordprocessingml/2006/main" xmlns:wne="http://schemas.microsoft.com/office/word/2006/wordml">
-  <w:abstractNum w:abstractNumId="0">
+<w:numbering xmlns:wpc="http://schemas.microsoft.com/office/word/2010/wordprocessingCanvas" xmlns:cx="http://schemas.microsoft.com/office/drawing/2014/chartex" xmlns:cx1="http://schemas.microsoft.com/office/drawing/2015/9/8/chartex" xmlns:cx2="http://schemas.microsoft.com/office/drawing/2015/10/21/chartex" xmlns:cx3="http://schemas.microsoft.com/office/drawing/2016/5/9/chartex" xmlns:cx4="http://schemas.microsoft.com/office/drawing/2016/5/10/chartex" xmlns:cx5="http://schemas.microsoft.com/office/drawing/2016/5/11/chartex" xmlns:cx6="http://schemas.microsoft.com/office/drawing/2016/5/12/chartex" xmlns:cx7="http://schemas.microsoft.com/office/drawing/2016/5/13/chartex" xmlns:cx8="http://schemas.microsoft.com/office/drawing/2016/5/14/chartex" xmlns:mc="http://schemas.openxmlformats.org/markup-compatibility/2006" xmlns:aink="http://schemas.microsoft.com/office/drawing/2016/ink" xmlns:am3d="http://schemas.microsoft.com/office/drawing/2017/model3d" xmlns:o="urn:schemas-microsoft-com:office:office" xmlns:r="http://schemas.openxmlformats.org/officeDocument/2006/relationships" xmlns:m="http://schemas.openxmlformats.org/officeDocument/2006/math" xmlns:v="urn:schemas-microsoft-com:vml" xmlns:wp14="http://schemas.microsoft.com/office/word/2010/wordprocessingDrawing" xmlns:wp="http://schemas.openxmlformats.org/drawingml/2006/wordprocessingDrawing" xmlns:w10="urn:schemas-microsoft-com:office:word" xmlns:w="http://schemas.openxmlformats.org/wordprocessingml/2006/main" xmlns:w14="http://schemas.microsoft.com/office/word/2010/wordml" xmlns:w15="http://schemas.microsoft.com/office/word/2012/wordml" xmlns:w16cid="http://schemas.microsoft.com/office/word/2016/wordml/cid" xmlns:w16se="http://schemas.microsoft.com/office/word/2015/wordml/symex" xmlns:wpg="http://schemas.microsoft.com/office/word/2010/wordprocessingGroup" xmlns:wpi="http://schemas.microsoft.com/office/word/2010/wordprocessingInk" xmlns:wne="http://schemas.microsoft.com/office/word/2006/wordml" xmlns:wps="http://schemas.microsoft.com/office/word/2010/wordprocessingShape" mc:Ignorable="w14 w15 w16se w16cid wp14">
+  <w:abstractNum w:abstractNumId="0" w15:restartNumberingAfterBreak="0">
     <w:nsid w:val="08D87B4F"/>
     <w:multiLevelType w:val="hybridMultilevel"/>
     <w:tmpl w:val="FFFFFFFF"/>
@@ -26454,7 +26506,7 @@
       </w:rPr>
     </w:lvl>
   </w:abstractNum>
-  <w:abstractNum w:abstractNumId="1">
+  <w:abstractNum w:abstractNumId="1" w15:restartNumberingAfterBreak="0">
     <w:nsid w:val="2B0C1578"/>
     <w:multiLevelType w:val="hybridMultilevel"/>
     <w:tmpl w:val="FFFFFFFF"/>
@@ -26567,7 +26619,7 @@
       </w:rPr>
     </w:lvl>
   </w:abstractNum>
-  <w:abstractNum w:abstractNumId="2">
+  <w:abstractNum w:abstractNumId="2" w15:restartNumberingAfterBreak="0">
     <w:nsid w:val="726C596C"/>
     <w:multiLevelType w:val="hybridMultilevel"/>
     <w:tmpl w:val="FFFFFFFF"/>
@@ -26693,7 +26745,7 @@
 </file>
 
 <file path=word/styles.xml><?xml version="1.0" encoding="utf-8"?>
-<w:styles xmlns:r="http://schemas.openxmlformats.org/officeDocument/2006/relationships" xmlns:w="http://schemas.openxmlformats.org/wordprocessingml/2006/main">
+<w:styles xmlns:mc="http://schemas.openxmlformats.org/markup-compatibility/2006" xmlns:r="http://schemas.openxmlformats.org/officeDocument/2006/relationships" xmlns:w="http://schemas.openxmlformats.org/wordprocessingml/2006/main" xmlns:w14="http://schemas.microsoft.com/office/word/2010/wordml" xmlns:w15="http://schemas.microsoft.com/office/word/2012/wordml" xmlns:w16cid="http://schemas.microsoft.com/office/word/2016/wordml/cid" xmlns:w16se="http://schemas.microsoft.com/office/word/2015/wordml/symex" mc:Ignorable="w14 w15 w16se w16cid">
   <w:docDefaults>
     <w:rPrDefault>
       <w:rPr>
@@ -26709,144 +26761,383 @@
       </w:pPr>
     </w:pPrDefault>
   </w:docDefaults>
-  <w:latentStyles w:defLockedState="0" w:defUIPriority="99" w:defSemiHidden="1" w:defUnhideWhenUsed="1" w:defQFormat="0" w:count="267">
-    <w:lsdException w:name="Normal" w:semiHidden="0" w:uiPriority="0" w:unhideWhenUsed="0" w:qFormat="1"/>
-    <w:lsdException w:name="heading 1" w:semiHidden="0" w:uiPriority="9" w:unhideWhenUsed="0" w:qFormat="1"/>
-    <w:lsdException w:name="heading 2" w:uiPriority="9" w:qFormat="1"/>
-    <w:lsdException w:name="heading 3" w:uiPriority="9" w:qFormat="1"/>
-    <w:lsdException w:name="heading 4" w:uiPriority="9" w:qFormat="1"/>
-    <w:lsdException w:name="heading 5" w:uiPriority="9" w:qFormat="1"/>
-    <w:lsdException w:name="heading 6" w:uiPriority="9" w:qFormat="1"/>
-    <w:lsdException w:name="heading 7" w:uiPriority="9" w:qFormat="1"/>
-    <w:lsdException w:name="heading 8" w:uiPriority="9" w:qFormat="1"/>
-    <w:lsdException w:name="heading 9" w:uiPriority="9" w:qFormat="1"/>
-    <w:lsdException w:name="toc 1" w:uiPriority="39"/>
-    <w:lsdException w:name="toc 2" w:uiPriority="39"/>
-    <w:lsdException w:name="toc 3" w:uiPriority="39"/>
-    <w:lsdException w:name="toc 4" w:uiPriority="39"/>
-    <w:lsdException w:name="toc 5" w:uiPriority="39"/>
-    <w:lsdException w:name="toc 6" w:uiPriority="39"/>
-    <w:lsdException w:name="toc 7" w:uiPriority="39"/>
-    <w:lsdException w:name="toc 8" w:uiPriority="39"/>
-    <w:lsdException w:name="toc 9" w:uiPriority="39"/>
-    <w:lsdException w:name="caption" w:uiPriority="35" w:qFormat="1"/>
-    <w:lsdException w:name="Title" w:semiHidden="0" w:uiPriority="10" w:unhideWhenUsed="0" w:qFormat="1"/>
-    <w:lsdException w:name="Default Paragraph Font" w:uiPriority="1"/>
-    <w:lsdException w:name="Subtitle" w:semiHidden="0" w:uiPriority="11" w:unhideWhenUsed="0" w:qFormat="1"/>
-    <w:lsdException w:name="Strong" w:semiHidden="0" w:uiPriority="22" w:unhideWhenUsed="0" w:qFormat="1"/>
-    <w:lsdException w:name="Emphasis" w:semiHidden="0" w:uiPriority="20" w:unhideWhenUsed="0" w:qFormat="1"/>
-    <w:lsdException w:name="Table Grid" w:semiHidden="0" w:uiPriority="39" w:unhideWhenUsed="0"/>
-    <w:lsdException w:name="Placeholder Text" w:unhideWhenUsed="0"/>
-    <w:lsdException w:name="No Spacing" w:semiHidden="0" w:uiPriority="1" w:unhideWhenUsed="0" w:qFormat="1"/>
-    <w:lsdException w:name="Light Shading" w:semiHidden="0" w:uiPriority="60" w:unhideWhenUsed="0"/>
-    <w:lsdException w:name="Light List" w:semiHidden="0" w:uiPriority="61" w:unhideWhenUsed="0"/>
-    <w:lsdException w:name="Light Grid" w:semiHidden="0" w:uiPriority="62" w:unhideWhenUsed="0"/>
-    <w:lsdException w:name="Medium Shading 1" w:semiHidden="0" w:uiPriority="63" w:unhideWhenUsed="0"/>
-    <w:lsdException w:name="Medium Shading 2" w:semiHidden="0" w:uiPriority="64" w:unhideWhenUsed="0"/>
-    <w:lsdException w:name="Medium List 1" w:semiHidden="0" w:uiPriority="65" w:unhideWhenUsed="0"/>
-    <w:lsdException w:name="Medium List 2" w:semiHidden="0" w:uiPriority="66" w:unhideWhenUsed="0"/>
-    <w:lsdException w:name="Medium Grid 1" w:semiHidden="0" w:uiPriority="67" w:unhideWhenUsed="0"/>
-    <w:lsdException w:name="Medium Grid 2" w:semiHidden="0" w:uiPriority="68" w:unhideWhenUsed="0"/>
-    <w:lsdException w:name="Medium Grid 3" w:semiHidden="0" w:uiPriority="69" w:unhideWhenUsed="0"/>
-    <w:lsdException w:name="Dark List" w:semiHidden="0" w:uiPriority="70" w:unhideWhenUsed="0"/>
-    <w:lsdException w:name="Colorful Shading" w:semiHidden="0" w:uiPriority="71" w:unhideWhenUsed="0"/>
-    <w:lsdException w:name="Colorful List" w:semiHidden="0" w:uiPriority="72" w:unhideWhenUsed="0"/>
-    <w:lsdException w:name="Colorful Grid" w:semiHidden="0" w:uiPriority="73" w:unhideWhenUsed="0"/>
-    <w:lsdException w:name="Light Shading Accent 1" w:semiHidden="0" w:uiPriority="60" w:unhideWhenUsed="0"/>
-    <w:lsdException w:name="Light List Accent 1" w:semiHidden="0" w:uiPriority="61" w:unhideWhenUsed="0"/>
-    <w:lsdException w:name="Light Grid Accent 1" w:semiHidden="0" w:uiPriority="62" w:unhideWhenUsed="0"/>
-    <w:lsdException w:name="Medium Shading 1 Accent 1" w:semiHidden="0" w:uiPriority="63" w:unhideWhenUsed="0"/>
-    <w:lsdException w:name="Medium Shading 2 Accent 1" w:semiHidden="0" w:uiPriority="64" w:unhideWhenUsed="0"/>
-    <w:lsdException w:name="Medium List 1 Accent 1" w:semiHidden="0" w:uiPriority="65" w:unhideWhenUsed="0"/>
-    <w:lsdException w:name="Revision" w:unhideWhenUsed="0"/>
-    <w:lsdException w:name="List Paragraph" w:semiHidden="0" w:uiPriority="34" w:unhideWhenUsed="0" w:qFormat="1"/>
-    <w:lsdException w:name="Quote" w:semiHidden="0" w:uiPriority="29" w:unhideWhenUsed="0" w:qFormat="1"/>
-    <w:lsdException w:name="Intense Quote" w:semiHidden="0" w:uiPriority="30" w:unhideWhenUsed="0" w:qFormat="1"/>
-    <w:lsdException w:name="Medium List 2 Accent 1" w:semiHidden="0" w:uiPriority="66" w:unhideWhenUsed="0"/>
-    <w:lsdException w:name="Medium Grid 1 Accent 1" w:semiHidden="0" w:uiPriority="67" w:unhideWhenUsed="0"/>
-    <w:lsdException w:name="Medium Grid 2 Accent 1" w:semiHidden="0" w:uiPriority="68" w:unhideWhenUsed="0"/>
-    <w:lsdException w:name="Medium Grid 3 Accent 1" w:semiHidden="0" w:uiPriority="69" w:unhideWhenUsed="0"/>
-    <w:lsdException w:name="Dark List Accent 1" w:semiHidden="0" w:uiPriority="70" w:unhideWhenUsed="0"/>
-    <w:lsdException w:name="Colorful Shading Accent 1" w:semiHidden="0" w:uiPriority="71" w:unhideWhenUsed="0"/>
-    <w:lsdException w:name="Colorful List Accent 1" w:semiHidden="0" w:uiPriority="72" w:unhideWhenUsed="0"/>
-    <w:lsdException w:name="Colorful Grid Accent 1" w:semiHidden="0" w:uiPriority="73" w:unhideWhenUsed="0"/>
-    <w:lsdException w:name="Light Shading Accent 2" w:semiHidden="0" w:uiPriority="60" w:unhideWhenUsed="0"/>
-    <w:lsdException w:name="Light List Accent 2" w:semiHidden="0" w:uiPriority="61" w:unhideWhenUsed="0"/>
-    <w:lsdException w:name="Light Grid Accent 2" w:semiHidden="0" w:uiPriority="62" w:unhideWhenUsed="0"/>
-    <w:lsdException w:name="Medium Shading 1 Accent 2" w:semiHidden="0" w:uiPriority="63" w:unhideWhenUsed="0"/>
-    <w:lsdException w:name="Medium Shading 2 Accent 2" w:semiHidden="0" w:uiPriority="64" w:unhideWhenUsed="0"/>
-    <w:lsdException w:name="Medium List 1 Accent 2" w:semiHidden="0" w:uiPriority="65" w:unhideWhenUsed="0"/>
-    <w:lsdException w:name="Medium List 2 Accent 2" w:semiHidden="0" w:uiPriority="66" w:unhideWhenUsed="0"/>
-    <w:lsdException w:name="Medium Grid 1 Accent 2" w:semiHidden="0" w:uiPriority="67" w:unhideWhenUsed="0"/>
-    <w:lsdException w:name="Medium Grid 2 Accent 2" w:semiHidden="0" w:uiPriority="68" w:unhideWhenUsed="0"/>
-    <w:lsdException w:name="Medium Grid 3 Accent 2" w:semiHidden="0" w:uiPriority="69" w:unhideWhenUsed="0"/>
-    <w:lsdException w:name="Dark List Accent 2" w:semiHidden="0" w:uiPriority="70" w:unhideWhenUsed="0"/>
-    <w:lsdException w:name="Colorful Shading Accent 2" w:semiHidden="0" w:uiPriority="71" w:unhideWhenUsed="0"/>
-    <w:lsdException w:name="Colorful List Accent 2" w:semiHidden="0" w:uiPriority="72" w:unhideWhenUsed="0"/>
-    <w:lsdException w:name="Colorful Grid Accent 2" w:semiHidden="0" w:uiPriority="73" w:unhideWhenUsed="0"/>
-    <w:lsdException w:name="Light Shading Accent 3" w:semiHidden="0" w:uiPriority="60" w:unhideWhenUsed="0"/>
-    <w:lsdException w:name="Light List Accent 3" w:semiHidden="0" w:uiPriority="61" w:unhideWhenUsed="0"/>
-    <w:lsdException w:name="Light Grid Accent 3" w:semiHidden="0" w:uiPriority="62" w:unhideWhenUsed="0"/>
-    <w:lsdException w:name="Medium Shading 1 Accent 3" w:semiHidden="0" w:uiPriority="63" w:unhideWhenUsed="0"/>
-    <w:lsdException w:name="Medium Shading 2 Accent 3" w:semiHidden="0" w:uiPriority="64" w:unhideWhenUsed="0"/>
-    <w:lsdException w:name="Medium List 1 Accent 3" w:semiHidden="0" w:uiPriority="65" w:unhideWhenUsed="0"/>
-    <w:lsdException w:name="Medium List 2 Accent 3" w:semiHidden="0" w:uiPriority="66" w:unhideWhenUsed="0"/>
-    <w:lsdException w:name="Medium Grid 1 Accent 3" w:semiHidden="0" w:uiPriority="67" w:unhideWhenUsed="0"/>
-    <w:lsdException w:name="Medium Grid 2 Accent 3" w:semiHidden="0" w:uiPriority="68" w:unhideWhenUsed="0"/>
-    <w:lsdException w:name="Medium Grid 3 Accent 3" w:semiHidden="0" w:uiPriority="69" w:unhideWhenUsed="0"/>
-    <w:lsdException w:name="Dark List Accent 3" w:semiHidden="0" w:uiPriority="70" w:unhideWhenUsed="0"/>
-    <w:lsdException w:name="Colorful Shading Accent 3" w:semiHidden="0" w:uiPriority="71" w:unhideWhenUsed="0"/>
-    <w:lsdException w:name="Colorful List Accent 3" w:semiHidden="0" w:uiPriority="72" w:unhideWhenUsed="0"/>
-    <w:lsdException w:name="Colorful Grid Accent 3" w:semiHidden="0" w:uiPriority="73" w:unhideWhenUsed="0"/>
-    <w:lsdException w:name="Light Shading Accent 4" w:semiHidden="0" w:uiPriority="60" w:unhideWhenUsed="0"/>
-    <w:lsdException w:name="Light List Accent 4" w:semiHidden="0" w:uiPriority="61" w:unhideWhenUsed="0"/>
-    <w:lsdException w:name="Light Grid Accent 4" w:semiHidden="0" w:uiPriority="62" w:unhideWhenUsed="0"/>
-    <w:lsdException w:name="Medium Shading 1 Accent 4" w:semiHidden="0" w:uiPriority="63" w:unhideWhenUsed="0"/>
-    <w:lsdException w:name="Medium Shading 2 Accent 4" w:semiHidden="0" w:uiPriority="64" w:unhideWhenUsed="0"/>
-    <w:lsdException w:name="Medium List 1 Accent 4" w:semiHidden="0" w:uiPriority="65" w:unhideWhenUsed="0"/>
-    <w:lsdException w:name="Medium List 2 Accent 4" w:semiHidden="0" w:uiPriority="66" w:unhideWhenUsed="0"/>
-    <w:lsdException w:name="Medium Grid 1 Accent 4" w:semiHidden="0" w:uiPriority="67" w:unhideWhenUsed="0"/>
-    <w:lsdException w:name="Medium Grid 2 Accent 4" w:semiHidden="0" w:uiPriority="68" w:unhideWhenUsed="0"/>
-    <w:lsdException w:name="Medium Grid 3 Accent 4" w:semiHidden="0" w:uiPriority="69" w:unhideWhenUsed="0"/>
-    <w:lsdException w:name="Dark List Accent 4" w:semiHidden="0" w:uiPriority="70" w:unhideWhenUsed="0"/>
-    <w:lsdException w:name="Colorful Shading Accent 4" w:semiHidden="0" w:uiPriority="71" w:unhideWhenUsed="0"/>
-    <w:lsdException w:name="Colorful List Accent 4" w:semiHidden="0" w:uiPriority="72" w:unhideWhenUsed="0"/>
-    <w:lsdException w:name="Colorful Grid Accent 4" w:semiHidden="0" w:uiPriority="73" w:unhideWhenUsed="0"/>
-    <w:lsdException w:name="Light Shading Accent 5" w:semiHidden="0" w:uiPriority="60" w:unhideWhenUsed="0"/>
-    <w:lsdException w:name="Light List Accent 5" w:semiHidden="0" w:uiPriority="61" w:unhideWhenUsed="0"/>
-    <w:lsdException w:name="Light Grid Accent 5" w:semiHidden="0" w:uiPriority="62" w:unhideWhenUsed="0"/>
-    <w:lsdException w:name="Medium Shading 1 Accent 5" w:semiHidden="0" w:uiPriority="63" w:unhideWhenUsed="0"/>
-    <w:lsdException w:name="Medium Shading 2 Accent 5" w:semiHidden="0" w:uiPriority="64" w:unhideWhenUsed="0"/>
-    <w:lsdException w:name="Medium List 1 Accent 5" w:semiHidden="0" w:uiPriority="65" w:unhideWhenUsed="0"/>
-    <w:lsdException w:name="Medium List 2 Accent 5" w:semiHidden="0" w:uiPriority="66" w:unhideWhenUsed="0"/>
-    <w:lsdException w:name="Medium Grid 1 Accent 5" w:semiHidden="0" w:uiPriority="67" w:unhideWhenUsed="0"/>
-    <w:lsdException w:name="Medium Grid 2 Accent 5" w:semiHidden="0" w:uiPriority="68" w:unhideWhenUsed="0"/>
-    <w:lsdException w:name="Medium Grid 3 Accent 5" w:semiHidden="0" w:uiPriority="69" w:unhideWhenUsed="0"/>
-    <w:lsdException w:name="Dark List Accent 5" w:semiHidden="0" w:uiPriority="70" w:unhideWhenUsed="0"/>
-    <w:lsdException w:name="Colorful Shading Accent 5" w:semiHidden="0" w:uiPriority="71" w:unhideWhenUsed="0"/>
-    <w:lsdException w:name="Colorful List Accent 5" w:semiHidden="0" w:uiPriority="72" w:unhideWhenUsed="0"/>
-    <w:lsdException w:name="Colorful Grid Accent 5" w:semiHidden="0" w:uiPriority="73" w:unhideWhenUsed="0"/>
-    <w:lsdException w:name="Light Shading Accent 6" w:semiHidden="0" w:uiPriority="60" w:unhideWhenUsed="0"/>
-    <w:lsdException w:name="Light List Accent 6" w:semiHidden="0" w:uiPriority="61" w:unhideWhenUsed="0"/>
-    <w:lsdException w:name="Light Grid Accent 6" w:semiHidden="0" w:uiPriority="62" w:unhideWhenUsed="0"/>
-    <w:lsdException w:name="Medium Shading 1 Accent 6" w:semiHidden="0" w:uiPriority="63" w:unhideWhenUsed="0"/>
-    <w:lsdException w:name="Medium Shading 2 Accent 6" w:semiHidden="0" w:uiPriority="64" w:unhideWhenUsed="0"/>
-    <w:lsdException w:name="Medium List 1 Accent 6" w:semiHidden="0" w:uiPriority="65" w:unhideWhenUsed="0"/>
-    <w:lsdException w:name="Medium List 2 Accent 6" w:semiHidden="0" w:uiPriority="66" w:unhideWhenUsed="0"/>
-    <w:lsdException w:name="Medium Grid 1 Accent 6" w:semiHidden="0" w:uiPriority="67" w:unhideWhenUsed="0"/>
-    <w:lsdException w:name="Medium Grid 2 Accent 6" w:semiHidden="0" w:uiPriority="68" w:unhideWhenUsed="0"/>
-    <w:lsdException w:name="Medium Grid 3 Accent 6" w:semiHidden="0" w:uiPriority="69" w:unhideWhenUsed="0"/>
-    <w:lsdException w:name="Dark List Accent 6" w:semiHidden="0" w:uiPriority="70" w:unhideWhenUsed="0"/>
-    <w:lsdException w:name="Colorful Shading Accent 6" w:semiHidden="0" w:uiPriority="71" w:unhideWhenUsed="0"/>
-    <w:lsdException w:name="Colorful List Accent 6" w:semiHidden="0" w:uiPriority="72" w:unhideWhenUsed="0"/>
-    <w:lsdException w:name="Colorful Grid Accent 6" w:semiHidden="0" w:uiPriority="73" w:unhideWhenUsed="0"/>
-    <w:lsdException w:name="Subtle Emphasis" w:semiHidden="0" w:uiPriority="19" w:unhideWhenUsed="0" w:qFormat="1"/>
-    <w:lsdException w:name="Intense Emphasis" w:semiHidden="0" w:uiPriority="21" w:unhideWhenUsed="0" w:qFormat="1"/>
-    <w:lsdException w:name="Subtle Reference" w:semiHidden="0" w:uiPriority="31" w:unhideWhenUsed="0" w:qFormat="1"/>
-    <w:lsdException w:name="Intense Reference" w:semiHidden="0" w:uiPriority="32" w:unhideWhenUsed="0" w:qFormat="1"/>
-    <w:lsdException w:name="Book Title" w:semiHidden="0" w:uiPriority="33" w:unhideWhenUsed="0" w:qFormat="1"/>
-    <w:lsdException w:name="Bibliography" w:uiPriority="37"/>
-    <w:lsdException w:name="TOC Heading" w:uiPriority="39" w:qFormat="1"/>
+  <w:latentStyles w:defLockedState="0" w:defUIPriority="99" w:defSemiHidden="0" w:defUnhideWhenUsed="0" w:defQFormat="0" w:count="376">
+    <w:lsdException w:name="Normal" w:uiPriority="0" w:qFormat="1"/>
+    <w:lsdException w:name="heading 1" w:uiPriority="9" w:qFormat="1"/>
+    <w:lsdException w:name="heading 2" w:semiHidden="1" w:uiPriority="9" w:unhideWhenUsed="1" w:qFormat="1"/>
+    <w:lsdException w:name="heading 3" w:semiHidden="1" w:uiPriority="9" w:unhideWhenUsed="1" w:qFormat="1"/>
+    <w:lsdException w:name="heading 4" w:semiHidden="1" w:uiPriority="9" w:unhideWhenUsed="1" w:qFormat="1"/>
+    <w:lsdException w:name="heading 5" w:semiHidden="1" w:uiPriority="9" w:unhideWhenUsed="1" w:qFormat="1"/>
+    <w:lsdException w:name="heading 6" w:semiHidden="1" w:uiPriority="9" w:unhideWhenUsed="1" w:qFormat="1"/>
+    <w:lsdException w:name="heading 7" w:semiHidden="1" w:uiPriority="9" w:unhideWhenUsed="1" w:qFormat="1"/>
+    <w:lsdException w:name="heading 8" w:semiHidden="1" w:uiPriority="9" w:unhideWhenUsed="1" w:qFormat="1"/>
+    <w:lsdException w:name="heading 9" w:semiHidden="1" w:uiPriority="9" w:unhideWhenUsed="1" w:qFormat="1"/>
+    <w:lsdException w:name="index 1" w:semiHidden="1" w:unhideWhenUsed="1"/>
+    <w:lsdException w:name="index 2" w:semiHidden="1" w:unhideWhenUsed="1"/>
+    <w:lsdException w:name="index 3" w:semiHidden="1" w:unhideWhenUsed="1"/>
+    <w:lsdException w:name="index 4" w:semiHidden="1" w:unhideWhenUsed="1"/>
+    <w:lsdException w:name="index 5" w:semiHidden="1" w:unhideWhenUsed="1"/>
+    <w:lsdException w:name="index 6" w:semiHidden="1" w:unhideWhenUsed="1"/>
+    <w:lsdException w:name="index 7" w:semiHidden="1" w:unhideWhenUsed="1"/>
+    <w:lsdException w:name="index 8" w:semiHidden="1" w:unhideWhenUsed="1"/>
+    <w:lsdException w:name="index 9" w:semiHidden="1" w:unhideWhenUsed="1"/>
+    <w:lsdException w:name="toc 1" w:semiHidden="1" w:uiPriority="39" w:unhideWhenUsed="1"/>
+    <w:lsdException w:name="toc 2" w:semiHidden="1" w:uiPriority="39" w:unhideWhenUsed="1"/>
+    <w:lsdException w:name="toc 3" w:semiHidden="1" w:uiPriority="39" w:unhideWhenUsed="1"/>
+    <w:lsdException w:name="toc 4" w:semiHidden="1" w:uiPriority="39" w:unhideWhenUsed="1"/>
+    <w:lsdException w:name="toc 5" w:semiHidden="1" w:uiPriority="39" w:unhideWhenUsed="1"/>
+    <w:lsdException w:name="toc 6" w:semiHidden="1" w:uiPriority="39" w:unhideWhenUsed="1"/>
+    <w:lsdException w:name="toc 7" w:semiHidden="1" w:uiPriority="39" w:unhideWhenUsed="1"/>
+    <w:lsdException w:name="toc 8" w:semiHidden="1" w:uiPriority="39" w:unhideWhenUsed="1"/>
+    <w:lsdException w:name="toc 9" w:semiHidden="1" w:uiPriority="39" w:unhideWhenUsed="1"/>
+    <w:lsdException w:name="Normal Indent" w:semiHidden="1" w:unhideWhenUsed="1"/>
+    <w:lsdException w:name="footnote text" w:semiHidden="1" w:unhideWhenUsed="1"/>
+    <w:lsdException w:name="annotation text" w:semiHidden="1" w:unhideWhenUsed="1"/>
+    <w:lsdException w:name="header" w:semiHidden="1" w:unhideWhenUsed="1"/>
+    <w:lsdException w:name="footer" w:semiHidden="1" w:unhideWhenUsed="1"/>
+    <w:lsdException w:name="index heading" w:semiHidden="1" w:unhideWhenUsed="1"/>
+    <w:lsdException w:name="caption" w:semiHidden="1" w:uiPriority="35" w:unhideWhenUsed="1" w:qFormat="1"/>
+    <w:lsdException w:name="table of figures" w:semiHidden="1" w:unhideWhenUsed="1"/>
+    <w:lsdException w:name="envelope address" w:semiHidden="1" w:unhideWhenUsed="1"/>
+    <w:lsdException w:name="envelope return" w:semiHidden="1" w:unhideWhenUsed="1"/>
+    <w:lsdException w:name="footnote reference" w:semiHidden="1" w:unhideWhenUsed="1"/>
+    <w:lsdException w:name="annotation reference" w:semiHidden="1" w:unhideWhenUsed="1"/>
+    <w:lsdException w:name="line number" w:semiHidden="1" w:unhideWhenUsed="1"/>
+    <w:lsdException w:name="page number" w:semiHidden="1" w:unhideWhenUsed="1"/>
+    <w:lsdException w:name="endnote reference" w:semiHidden="1" w:unhideWhenUsed="1"/>
+    <w:lsdException w:name="endnote text" w:semiHidden="1" w:unhideWhenUsed="1"/>
+    <w:lsdException w:name="table of authorities" w:semiHidden="1" w:unhideWhenUsed="1"/>
+    <w:lsdException w:name="macro" w:semiHidden="1" w:unhideWhenUsed="1"/>
+    <w:lsdException w:name="toa heading" w:semiHidden="1" w:unhideWhenUsed="1"/>
+    <w:lsdException w:name="List" w:semiHidden="1" w:unhideWhenUsed="1"/>
+    <w:lsdException w:name="List Bullet" w:semiHidden="1" w:unhideWhenUsed="1"/>
+    <w:lsdException w:name="List Number" w:semiHidden="1" w:unhideWhenUsed="1"/>
+    <w:lsdException w:name="List 2" w:semiHidden="1" w:unhideWhenUsed="1"/>
+    <w:lsdException w:name="List 3" w:semiHidden="1" w:unhideWhenUsed="1"/>
+    <w:lsdException w:name="List 4" w:semiHidden="1" w:unhideWhenUsed="1"/>
+    <w:lsdException w:name="List 5" w:semiHidden="1" w:unhideWhenUsed="1"/>
+    <w:lsdException w:name="List Bullet 2" w:semiHidden="1" w:unhideWhenUsed="1"/>
+    <w:lsdException w:name="List Bullet 3" w:semiHidden="1" w:unhideWhenUsed="1"/>
+    <w:lsdException w:name="List Bullet 4" w:semiHidden="1" w:unhideWhenUsed="1"/>
+    <w:lsdException w:name="List Bullet 5" w:semiHidden="1" w:unhideWhenUsed="1"/>
+    <w:lsdException w:name="List Number 2" w:semiHidden="1" w:unhideWhenUsed="1"/>
+    <w:lsdException w:name="List Number 3" w:semiHidden="1" w:unhideWhenUsed="1"/>
+    <w:lsdException w:name="List Number 4" w:semiHidden="1" w:unhideWhenUsed="1"/>
+    <w:lsdException w:name="List Number 5" w:semiHidden="1" w:unhideWhenUsed="1"/>
+    <w:lsdException w:name="Title" w:uiPriority="10" w:qFormat="1"/>
+    <w:lsdException w:name="Closing" w:semiHidden="1" w:unhideWhenUsed="1"/>
+    <w:lsdException w:name="Signature" w:semiHidden="1" w:unhideWhenUsed="1"/>
+    <w:lsdException w:name="Default Paragraph Font" w:semiHidden="1" w:uiPriority="1" w:unhideWhenUsed="1"/>
+    <w:lsdException w:name="Body Text" w:semiHidden="1" w:unhideWhenUsed="1"/>
+    <w:lsdException w:name="Body Text Indent" w:semiHidden="1" w:unhideWhenUsed="1"/>
+    <w:lsdException w:name="List Continue" w:semiHidden="1" w:unhideWhenUsed="1"/>
+    <w:lsdException w:name="List Continue 2" w:semiHidden="1" w:unhideWhenUsed="1"/>
+    <w:lsdException w:name="List Continue 3" w:semiHidden="1" w:unhideWhenUsed="1"/>
+    <w:lsdException w:name="List Continue 4" w:semiHidden="1" w:unhideWhenUsed="1"/>
+    <w:lsdException w:name="List Continue 5" w:semiHidden="1" w:unhideWhenUsed="1"/>
+    <w:lsdException w:name="Message Header" w:semiHidden="1" w:unhideWhenUsed="1"/>
+    <w:lsdException w:name="Subtitle" w:uiPriority="11" w:qFormat="1"/>
+    <w:lsdException w:name="Salutation" w:semiHidden="1" w:unhideWhenUsed="1"/>
+    <w:lsdException w:name="Date" w:semiHidden="1" w:unhideWhenUsed="1"/>
+    <w:lsdException w:name="Body Text First Indent" w:semiHidden="1" w:unhideWhenUsed="1"/>
+    <w:lsdException w:name="Body Text First Indent 2" w:semiHidden="1" w:unhideWhenUsed="1"/>
+    <w:lsdException w:name="Note Heading" w:semiHidden="1" w:unhideWhenUsed="1"/>
+    <w:lsdException w:name="Body Text 2" w:semiHidden="1" w:unhideWhenUsed="1"/>
+    <w:lsdException w:name="Body Text 3" w:semiHidden="1" w:unhideWhenUsed="1"/>
+    <w:lsdException w:name="Body Text Indent 2" w:semiHidden="1" w:unhideWhenUsed="1"/>
+    <w:lsdException w:name="Body Text Indent 3" w:semiHidden="1" w:unhideWhenUsed="1"/>
+    <w:lsdException w:name="Block Text" w:semiHidden="1" w:unhideWhenUsed="1"/>
+    <w:lsdException w:name="Hyperlink" w:semiHidden="1" w:unhideWhenUsed="1"/>
+    <w:lsdException w:name="FollowedHyperlink" w:semiHidden="1" w:unhideWhenUsed="1"/>
+    <w:lsdException w:name="Strong" w:uiPriority="22" w:qFormat="1"/>
+    <w:lsdException w:name="Emphasis" w:uiPriority="20" w:qFormat="1"/>
+    <w:lsdException w:name="Document Map" w:semiHidden="1" w:unhideWhenUsed="1"/>
+    <w:lsdException w:name="Plain Text" w:semiHidden="1" w:unhideWhenUsed="1"/>
+    <w:lsdException w:name="E-mail Signature" w:semiHidden="1" w:unhideWhenUsed="1"/>
+    <w:lsdException w:name="HTML Top of Form" w:semiHidden="1" w:unhideWhenUsed="1"/>
+    <w:lsdException w:name="HTML Bottom of Form" w:semiHidden="1" w:unhideWhenUsed="1"/>
+    <w:lsdException w:name="Normal (Web)" w:semiHidden="1" w:unhideWhenUsed="1"/>
+    <w:lsdException w:name="HTML Acronym" w:semiHidden="1" w:unhideWhenUsed="1"/>
+    <w:lsdException w:name="HTML Address" w:semiHidden="1" w:unhideWhenUsed="1"/>
+    <w:lsdException w:name="HTML Cite" w:semiHidden="1" w:unhideWhenUsed="1"/>
+    <w:lsdException w:name="HTML Code" w:semiHidden="1" w:unhideWhenUsed="1"/>
+    <w:lsdException w:name="HTML Definition" w:semiHidden="1" w:unhideWhenUsed="1"/>
+    <w:lsdException w:name="HTML Keyboard" w:semiHidden="1" w:unhideWhenUsed="1"/>
+    <w:lsdException w:name="HTML Preformatted" w:semiHidden="1" w:unhideWhenUsed="1"/>
+    <w:lsdException w:name="HTML Sample" w:semiHidden="1" w:unhideWhenUsed="1"/>
+    <w:lsdException w:name="HTML Typewriter" w:semiHidden="1" w:unhideWhenUsed="1"/>
+    <w:lsdException w:name="HTML Variable" w:semiHidden="1" w:unhideWhenUsed="1"/>
+    <w:lsdException w:name="Normal Table" w:semiHidden="1" w:unhideWhenUsed="1"/>
+    <w:lsdException w:name="annotation subject" w:semiHidden="1" w:unhideWhenUsed="1"/>
+    <w:lsdException w:name="No List" w:semiHidden="1" w:unhideWhenUsed="1"/>
+    <w:lsdException w:name="Outline List 1" w:semiHidden="1" w:unhideWhenUsed="1"/>
+    <w:lsdException w:name="Outline List 2" w:semiHidden="1" w:unhideWhenUsed="1"/>
+    <w:lsdException w:name="Outline List 3" w:semiHidden="1" w:unhideWhenUsed="1"/>
+    <w:lsdException w:name="Table Simple 1" w:semiHidden="1" w:unhideWhenUsed="1"/>
+    <w:lsdException w:name="Table Simple 2" w:semiHidden="1" w:unhideWhenUsed="1"/>
+    <w:lsdException w:name="Table Simple 3" w:semiHidden="1" w:unhideWhenUsed="1"/>
+    <w:lsdException w:name="Table Classic 1" w:semiHidden="1" w:unhideWhenUsed="1"/>
+    <w:lsdException w:name="Table Classic 2" w:semiHidden="1" w:unhideWhenUsed="1"/>
+    <w:lsdException w:name="Table Classic 3" w:semiHidden="1" w:unhideWhenUsed="1"/>
+    <w:lsdException w:name="Table Classic 4" w:semiHidden="1" w:unhideWhenUsed="1"/>
+    <w:lsdException w:name="Table Colorful 1" w:semiHidden="1" w:unhideWhenUsed="1"/>
+    <w:lsdException w:name="Table Colorful 2" w:semiHidden="1" w:unhideWhenUsed="1"/>
+    <w:lsdException w:name="Table Colorful 3" w:semiHidden="1" w:unhideWhenUsed="1"/>
+    <w:lsdException w:name="Table Columns 1" w:semiHidden="1" w:unhideWhenUsed="1"/>
+    <w:lsdException w:name="Table Columns 2" w:semiHidden="1" w:unhideWhenUsed="1"/>
+    <w:lsdException w:name="Table Columns 3" w:semiHidden="1" w:unhideWhenUsed="1"/>
+    <w:lsdException w:name="Table Columns 4" w:semiHidden="1" w:unhideWhenUsed="1"/>
+    <w:lsdException w:name="Table Columns 5" w:semiHidden="1" w:unhideWhenUsed="1"/>
+    <w:lsdException w:name="Table Grid 1" w:semiHidden="1" w:unhideWhenUsed="1"/>
+    <w:lsdException w:name="Table Grid 2" w:semiHidden="1" w:unhideWhenUsed="1"/>
+    <w:lsdException w:name="Table Grid 3" w:semiHidden="1" w:unhideWhenUsed="1"/>
+    <w:lsdException w:name="Table Grid 4" w:semiHidden="1" w:unhideWhenUsed="1"/>
+    <w:lsdException w:name="Table Grid 5" w:semiHidden="1" w:unhideWhenUsed="1"/>
+    <w:lsdException w:name="Table Grid 6" w:semiHidden="1" w:unhideWhenUsed="1"/>
+    <w:lsdException w:name="Table Grid 7" w:semiHidden="1" w:unhideWhenUsed="1"/>
+    <w:lsdException w:name="Table Grid 8" w:semiHidden="1" w:unhideWhenUsed="1"/>
+    <w:lsdException w:name="Table List 1" w:semiHidden="1" w:unhideWhenUsed="1"/>
+    <w:lsdException w:name="Table List 2" w:semiHidden="1" w:unhideWhenUsed="1"/>
+    <w:lsdException w:name="Table List 3" w:semiHidden="1" w:unhideWhenUsed="1"/>
+    <w:lsdException w:name="Table List 4" w:semiHidden="1" w:unhideWhenUsed="1"/>
+    <w:lsdException w:name="Table List 5" w:semiHidden="1" w:unhideWhenUsed="1"/>
+    <w:lsdException w:name="Table List 6" w:semiHidden="1" w:unhideWhenUsed="1"/>
+    <w:lsdException w:name="Table List 7" w:semiHidden="1" w:unhideWhenUsed="1"/>
+    <w:lsdException w:name="Table List 8" w:semiHidden="1" w:unhideWhenUsed="1"/>
+    <w:lsdException w:name="Table 3D effects 1" w:semiHidden="1" w:unhideWhenUsed="1"/>
+    <w:lsdException w:name="Table 3D effects 2" w:semiHidden="1" w:unhideWhenUsed="1"/>
+    <w:lsdException w:name="Table 3D effects 3" w:semiHidden="1" w:unhideWhenUsed="1"/>
+    <w:lsdException w:name="Table Contemporary" w:semiHidden="1" w:unhideWhenUsed="1"/>
+    <w:lsdException w:name="Table Elegant" w:semiHidden="1" w:unhideWhenUsed="1"/>
+    <w:lsdException w:name="Table Professional" w:semiHidden="1" w:unhideWhenUsed="1"/>
+    <w:lsdException w:name="Table Subtle 1" w:semiHidden="1" w:unhideWhenUsed="1"/>
+    <w:lsdException w:name="Table Subtle 2" w:semiHidden="1" w:unhideWhenUsed="1"/>
+    <w:lsdException w:name="Table Web 1" w:semiHidden="1" w:unhideWhenUsed="1"/>
+    <w:lsdException w:name="Table Web 2" w:semiHidden="1" w:unhideWhenUsed="1"/>
+    <w:lsdException w:name="Table Web 3" w:semiHidden="1" w:unhideWhenUsed="1"/>
+    <w:lsdException w:name="Balloon Text" w:semiHidden="1" w:unhideWhenUsed="1"/>
+    <w:lsdException w:name="Table Grid" w:semiHidden="1" w:uiPriority="39" w:unhideWhenUsed="1"/>
+    <w:lsdException w:name="Table Theme" w:semiHidden="1" w:unhideWhenUsed="1"/>
+    <w:lsdException w:name="Placeholder Text" w:semiHidden="1"/>
+    <w:lsdException w:name="No Spacing" w:uiPriority="1" w:qFormat="1"/>
+    <w:lsdException w:name="Light Shading" w:uiPriority="60"/>
+    <w:lsdException w:name="Light List" w:uiPriority="61"/>
+    <w:lsdException w:name="Light Grid" w:uiPriority="62"/>
+    <w:lsdException w:name="Medium Shading 1" w:uiPriority="63"/>
+    <w:lsdException w:name="Medium Shading 2" w:uiPriority="64"/>
+    <w:lsdException w:name="Medium List 1" w:uiPriority="65"/>
+    <w:lsdException w:name="Medium List 2" w:uiPriority="66"/>
+    <w:lsdException w:name="Medium Grid 1" w:uiPriority="67"/>
+    <w:lsdException w:name="Medium Grid 2" w:uiPriority="68"/>
+    <w:lsdException w:name="Medium Grid 3" w:uiPriority="69"/>
+    <w:lsdException w:name="Dark List" w:uiPriority="70"/>
+    <w:lsdException w:name="Colorful Shading" w:uiPriority="71"/>
+    <w:lsdException w:name="Colorful List" w:uiPriority="72"/>
+    <w:lsdException w:name="Colorful Grid" w:uiPriority="73"/>
+    <w:lsdException w:name="Light Shading Accent 1" w:uiPriority="60"/>
+    <w:lsdException w:name="Light List Accent 1" w:uiPriority="61"/>
+    <w:lsdException w:name="Light Grid Accent 1" w:uiPriority="62"/>
+    <w:lsdException w:name="Medium Shading 1 Accent 1" w:uiPriority="63"/>
+    <w:lsdException w:name="Medium Shading 2 Accent 1" w:uiPriority="64"/>
+    <w:lsdException w:name="Medium List 1 Accent 1" w:uiPriority="65"/>
+    <w:lsdException w:name="Revision" w:semiHidden="1"/>
+    <w:lsdException w:name="List Paragraph" w:uiPriority="34" w:qFormat="1"/>
+    <w:lsdException w:name="Quote" w:uiPriority="29" w:qFormat="1"/>
+    <w:lsdException w:name="Intense Quote" w:uiPriority="30" w:qFormat="1"/>
+    <w:lsdException w:name="Medium List 2 Accent 1" w:uiPriority="66"/>
+    <w:lsdException w:name="Medium Grid 1 Accent 1" w:uiPriority="67"/>
+    <w:lsdException w:name="Medium Grid 2 Accent 1" w:uiPriority="68"/>
+    <w:lsdException w:name="Medium Grid 3 Accent 1" w:uiPriority="69"/>
+    <w:lsdException w:name="Dark List Accent 1" w:uiPriority="70"/>
+    <w:lsdException w:name="Colorful Shading Accent 1" w:uiPriority="71"/>
+    <w:lsdException w:name="Colorful List Accent 1" w:uiPriority="72"/>
+    <w:lsdException w:name="Colorful Grid Accent 1" w:uiPriority="73"/>
+    <w:lsdException w:name="Light Shading Accent 2" w:uiPriority="60"/>
+    <w:lsdException w:name="Light List Accent 2" w:uiPriority="61"/>
+    <w:lsdException w:name="Light Grid Accent 2" w:uiPriority="62"/>
+    <w:lsdException w:name="Medium Shading 1 Accent 2" w:uiPriority="63"/>
+    <w:lsdException w:name="Medium Shading 2 Accent 2" w:uiPriority="64"/>
+    <w:lsdException w:name="Medium List 1 Accent 2" w:uiPriority="65"/>
+    <w:lsdException w:name="Medium List 2 Accent 2" w:uiPriority="66"/>
+    <w:lsdException w:name="Medium Grid 1 Accent 2" w:uiPriority="67"/>
+    <w:lsdException w:name="Medium Grid 2 Accent 2" w:uiPriority="68"/>
+    <w:lsdException w:name="Medium Grid 3 Accent 2" w:uiPriority="69"/>
+    <w:lsdException w:name="Dark List Accent 2" w:uiPriority="70"/>
+    <w:lsdException w:name="Colorful Shading Accent 2" w:uiPriority="71"/>
+    <w:lsdException w:name="Colorful List Accent 2" w:uiPriority="72"/>
+    <w:lsdException w:name="Colorful Grid Accent 2" w:uiPriority="73"/>
+    <w:lsdException w:name="Light Shading Accent 3" w:uiPriority="60"/>
+    <w:lsdException w:name="Light List Accent 3" w:uiPriority="61"/>
+    <w:lsdException w:name="Light Grid Accent 3" w:uiPriority="62"/>
+    <w:lsdException w:name="Medium Shading 1 Accent 3" w:uiPriority="63"/>
+    <w:lsdException w:name="Medium Shading 2 Accent 3" w:uiPriority="64"/>
+    <w:lsdException w:name="Medium List 1 Accent 3" w:uiPriority="65"/>
+    <w:lsdException w:name="Medium List 2 Accent 3" w:uiPriority="66"/>
+    <w:lsdException w:name="Medium Grid 1 Accent 3" w:uiPriority="67"/>
+    <w:lsdException w:name="Medium Grid 2 Accent 3" w:uiPriority="68"/>
+    <w:lsdException w:name="Medium Grid 3 Accent 3" w:uiPriority="69"/>
+    <w:lsdException w:name="Dark List Accent 3" w:uiPriority="70"/>
+    <w:lsdException w:name="Colorful Shading Accent 3" w:uiPriority="71"/>
+    <w:lsdException w:name="Colorful List Accent 3" w:uiPriority="72"/>
+    <w:lsdException w:name="Colorful Grid Accent 3" w:uiPriority="73"/>
+    <w:lsdException w:name="Light Shading Accent 4" w:uiPriority="60"/>
+    <w:lsdException w:name="Light List Accent 4" w:uiPriority="61"/>
+    <w:lsdException w:name="Light Grid Accent 4" w:uiPriority="62"/>
+    <w:lsdException w:name="Medium Shading 1 Accent 4" w:uiPriority="63"/>
+    <w:lsdException w:name="Medium Shading 2 Accent 4" w:uiPriority="64"/>
+    <w:lsdException w:name="Medium List 1 Accent 4" w:uiPriority="65"/>
+    <w:lsdException w:name="Medium List 2 Accent 4" w:uiPriority="66"/>
+    <w:lsdException w:name="Medium Grid 1 Accent 4" w:uiPriority="67"/>
+    <w:lsdException w:name="Medium Grid 2 Accent 4" w:uiPriority="68"/>
+    <w:lsdException w:name="Medium Grid 3 Accent 4" w:uiPriority="69"/>
+    <w:lsdException w:name="Dark List Accent 4" w:uiPriority="70"/>
+    <w:lsdException w:name="Colorful Shading Accent 4" w:uiPriority="71"/>
+    <w:lsdException w:name="Colorful List Accent 4" w:uiPriority="72"/>
+    <w:lsdException w:name="Colorful Grid Accent 4" w:uiPriority="73"/>
+    <w:lsdException w:name="Light Shading Accent 5" w:uiPriority="60"/>
+    <w:lsdException w:name="Light List Accent 5" w:uiPriority="61"/>
+    <w:lsdException w:name="Light Grid Accent 5" w:uiPriority="62"/>
+    <w:lsdException w:name="Medium Shading 1 Accent 5" w:uiPriority="63"/>
+    <w:lsdException w:name="Medium Shading 2 Accent 5" w:uiPriority="64"/>
+    <w:lsdException w:name="Medium List 1 Accent 5" w:uiPriority="65"/>
+    <w:lsdException w:name="Medium List 2 Accent 5" w:uiPriority="66"/>
+    <w:lsdException w:name="Medium Grid 1 Accent 5" w:uiPriority="67"/>
+    <w:lsdException w:name="Medium Grid 2 Accent 5" w:uiPriority="68"/>
+    <w:lsdException w:name="Medium Grid 3 Accent 5" w:uiPriority="69"/>
+    <w:lsdException w:name="Dark List Accent 5" w:uiPriority="70"/>
+    <w:lsdException w:name="Colorful Shading Accent 5" w:uiPriority="71"/>
+    <w:lsdException w:name="Colorful List Accent 5" w:uiPriority="72"/>
+    <w:lsdException w:name="Colorful Grid Accent 5" w:uiPriority="73"/>
+    <w:lsdException w:name="Light Shading Accent 6" w:uiPriority="60"/>
+    <w:lsdException w:name="Light List Accent 6" w:uiPriority="61"/>
+    <w:lsdException w:name="Light Grid Accent 6" w:uiPriority="62"/>
+    <w:lsdException w:name="Medium Shading 1 Accent 6" w:uiPriority="63"/>
+    <w:lsdException w:name="Medium Shading 2 Accent 6" w:uiPriority="64"/>
+    <w:lsdException w:name="Medium List 1 Accent 6" w:uiPriority="65"/>
+    <w:lsdException w:name="Medium List 2 Accent 6" w:uiPriority="66"/>
+    <w:lsdException w:name="Medium Grid 1 Accent 6" w:uiPriority="67"/>
+    <w:lsdException w:name="Medium Grid 2 Accent 6" w:uiPriority="68"/>
+    <w:lsdException w:name="Medium Grid 3 Accent 6" w:uiPriority="69"/>
+    <w:lsdException w:name="Dark List Accent 6" w:uiPriority="70"/>
+    <w:lsdException w:name="Colorful Shading Accent 6" w:uiPriority="71"/>
+    <w:lsdException w:name="Colorful List Accent 6" w:uiPriority="72"/>
+    <w:lsdException w:name="Colorful Grid Accent 6" w:uiPriority="73"/>
+    <w:lsdException w:name="Subtle Emphasis" w:uiPriority="19" w:qFormat="1"/>
+    <w:lsdException w:name="Intense Emphasis" w:uiPriority="21" w:qFormat="1"/>
+    <w:lsdException w:name="Subtle Reference" w:uiPriority="31" w:qFormat="1"/>
+    <w:lsdException w:name="Intense Reference" w:uiPriority="32" w:qFormat="1"/>
+    <w:lsdException w:name="Book Title" w:uiPriority="33" w:qFormat="1"/>
+    <w:lsdException w:name="Bibliography" w:semiHidden="1" w:uiPriority="37" w:unhideWhenUsed="1"/>
+    <w:lsdException w:name="TOC Heading" w:semiHidden="1" w:uiPriority="39" w:unhideWhenUsed="1" w:qFormat="1"/>
+    <w:lsdException w:name="Plain Table 1" w:uiPriority="41"/>
+    <w:lsdException w:name="Plain Table 2" w:uiPriority="42"/>
+    <w:lsdException w:name="Plain Table 3" w:uiPriority="43"/>
+    <w:lsdException w:name="Plain Table 4" w:uiPriority="44"/>
+    <w:lsdException w:name="Plain Table 5" w:uiPriority="45"/>
+    <w:lsdException w:name="Grid Table Light" w:uiPriority="40"/>
+    <w:lsdException w:name="Grid Table 1 Light" w:uiPriority="46"/>
+    <w:lsdException w:name="Grid Table 2" w:uiPriority="47"/>
+    <w:lsdException w:name="Grid Table 3" w:uiPriority="48"/>
+    <w:lsdException w:name="Grid Table 4" w:uiPriority="49"/>
+    <w:lsdException w:name="Grid Table 5 Dark" w:uiPriority="50"/>
+    <w:lsdException w:name="Grid Table 6 Colorful" w:uiPriority="51"/>
+    <w:lsdException w:name="Grid Table 7 Colorful" w:uiPriority="52"/>
+    <w:lsdException w:name="Grid Table 1 Light Accent 1" w:uiPriority="46"/>
+    <w:lsdException w:name="Grid Table 2 Accent 1" w:uiPriority="47"/>
+    <w:lsdException w:name="Grid Table 3 Accent 1" w:uiPriority="48"/>
+    <w:lsdException w:name="Grid Table 4 Accent 1" w:uiPriority="49"/>
+    <w:lsdException w:name="Grid Table 5 Dark Accent 1" w:uiPriority="50"/>
+    <w:lsdException w:name="Grid Table 6 Colorful Accent 1" w:uiPriority="51"/>
+    <w:lsdException w:name="Grid Table 7 Colorful Accent 1" w:uiPriority="52"/>
+    <w:lsdException w:name="Grid Table 1 Light Accent 2" w:uiPriority="46"/>
+    <w:lsdException w:name="Grid Table 2 Accent 2" w:uiPriority="47"/>
+    <w:lsdException w:name="Grid Table 3 Accent 2" w:uiPriority="48"/>
+    <w:lsdException w:name="Grid Table 4 Accent 2" w:uiPriority="49"/>
+    <w:lsdException w:name="Grid Table 5 Dark Accent 2" w:uiPriority="50"/>
+    <w:lsdException w:name="Grid Table 6 Colorful Accent 2" w:uiPriority="51"/>
+    <w:lsdException w:name="Grid Table 7 Colorful Accent 2" w:uiPriority="52"/>
+    <w:lsdException w:name="Grid Table 1 Light Accent 3" w:uiPriority="46"/>
+    <w:lsdException w:name="Grid Table 2 Accent 3" w:uiPriority="47"/>
+    <w:lsdException w:name="Grid Table 3 Accent 3" w:uiPriority="48"/>
+    <w:lsdException w:name="Grid Table 4 Accent 3" w:uiPriority="49"/>
+    <w:lsdException w:name="Grid Table 5 Dark Accent 3" w:uiPriority="50"/>
+    <w:lsdException w:name="Grid Table 6 Colorful Accent 3" w:uiPriority="51"/>
+    <w:lsdException w:name="Grid Table 7 Colorful Accent 3" w:uiPriority="52"/>
+    <w:lsdException w:name="Grid Table 1 Light Accent 4" w:uiPriority="46"/>
+    <w:lsdException w:name="Grid Table 2 Accent 4" w:uiPriority="47"/>
+    <w:lsdException w:name="Grid Table 3 Accent 4" w:uiPriority="48"/>
+    <w:lsdException w:name="Grid Table 4 Accent 4" w:uiPriority="49"/>
+    <w:lsdException w:name="Grid Table 5 Dark Accent 4" w:uiPriority="50"/>
+    <w:lsdException w:name="Grid Table 6 Colorful Accent 4" w:uiPriority="51"/>
+    <w:lsdException w:name="Grid Table 7 Colorful Accent 4" w:uiPriority="52"/>
+    <w:lsdException w:name="Grid Table 1 Light Accent 5" w:uiPriority="46"/>
+    <w:lsdException w:name="Grid Table 2 Accent 5" w:uiPriority="47"/>
+    <w:lsdException w:name="Grid Table 3 Accent 5" w:uiPriority="48"/>
+    <w:lsdException w:name="Grid Table 4 Accent 5" w:uiPriority="49"/>
+    <w:lsdException w:name="Grid Table 5 Dark Accent 5" w:uiPriority="50"/>
+    <w:lsdException w:name="Grid Table 6 Colorful Accent 5" w:uiPriority="51"/>
+    <w:lsdException w:name="Grid Table 7 Colorful Accent 5" w:uiPriority="52"/>
+    <w:lsdException w:name="Grid Table 1 Light Accent 6" w:uiPriority="46"/>
+    <w:lsdException w:name="Grid Table 2 Accent 6" w:uiPriority="47"/>
+    <w:lsdException w:name="Grid Table 3 Accent 6" w:uiPriority="48"/>
+    <w:lsdException w:name="Grid Table 4 Accent 6" w:uiPriority="49"/>
+    <w:lsdException w:name="Grid Table 5 Dark Accent 6" w:uiPriority="50"/>
+    <w:lsdException w:name="Grid Table 6 Colorful Accent 6" w:uiPriority="51"/>
+    <w:lsdException w:name="Grid Table 7 Colorful Accent 6" w:uiPriority="52"/>
+    <w:lsdException w:name="List Table 1 Light" w:uiPriority="46"/>
+    <w:lsdException w:name="List Table 2" w:uiPriority="47"/>
+    <w:lsdException w:name="List Table 3" w:uiPriority="48"/>
+    <w:lsdException w:name="List Table 4" w:uiPriority="49"/>
+    <w:lsdException w:name="List Table 5 Dark" w:uiPriority="50"/>
+    <w:lsdException w:name="List Table 6 Colorful" w:uiPriority="51"/>
+    <w:lsdException w:name="List Table 7 Colorful" w:uiPriority="52"/>
+    <w:lsdException w:name="List Table 1 Light Accent 1" w:uiPriority="46"/>
+    <w:lsdException w:name="List Table 2 Accent 1" w:uiPriority="47"/>
+    <w:lsdException w:name="List Table 3 Accent 1" w:uiPriority="48"/>
+    <w:lsdException w:name="List Table 4 Accent 1" w:uiPriority="49"/>
+    <w:lsdException w:name="List Table 5 Dark Accent 1" w:uiPriority="50"/>
+    <w:lsdException w:name="List Table 6 Colorful Accent 1" w:uiPriority="51"/>
+    <w:lsdException w:name="List Table 7 Colorful Accent 1" w:uiPriority="52"/>
+    <w:lsdException w:name="List Table 1 Light Accent 2" w:uiPriority="46"/>
+    <w:lsdException w:name="List Table 2 Accent 2" w:uiPriority="47"/>
+    <w:lsdException w:name="List Table 3 Accent 2" w:uiPriority="48"/>
+    <w:lsdException w:name="List Table 4 Accent 2" w:uiPriority="49"/>
+    <w:lsdException w:name="List Table 5 Dark Accent 2" w:uiPriority="50"/>
+    <w:lsdException w:name="List Table 6 Colorful Accent 2" w:uiPriority="51"/>
+    <w:lsdException w:name="List Table 7 Colorful Accent 2" w:uiPriority="52"/>
+    <w:lsdException w:name="List Table 1 Light Accent 3" w:uiPriority="46"/>
+    <w:lsdException w:name="List Table 2 Accent 3" w:uiPriority="47"/>
+    <w:lsdException w:name="List Table 3 Accent 3" w:uiPriority="48"/>
+    <w:lsdException w:name="List Table 4 Accent 3" w:uiPriority="49"/>
+    <w:lsdException w:name="List Table 5 Dark Accent 3" w:uiPriority="50"/>
+    <w:lsdException w:name="List Table 6 Colorful Accent 3" w:uiPriority="51"/>
+    <w:lsdException w:name="List Table 7 Colorful Accent 3" w:uiPriority="52"/>
+    <w:lsdException w:name="List Table 1 Light Accent 4" w:uiPriority="46"/>
+    <w:lsdException w:name="List Table 2 Accent 4" w:uiPriority="47"/>
+    <w:lsdException w:name="List Table 3 Accent 4" w:uiPriority="48"/>
+    <w:lsdException w:name="List Table 4 Accent 4" w:uiPriority="49"/>
+    <w:lsdException w:name="List Table 5 Dark Accent 4" w:uiPriority="50"/>
+    <w:lsdException w:name="List Table 6 Colorful Accent 4" w:uiPriority="51"/>
+    <w:lsdException w:name="List Table 7 Colorful Accent 4" w:uiPriority="52"/>
+    <w:lsdException w:name="List Table 1 Light Accent 5" w:uiPriority="46"/>
+    <w:lsdException w:name="List Table 2 Accent 5" w:uiPriority="47"/>
+    <w:lsdException w:name="List Table 3 Accent 5" w:uiPriority="48"/>
+    <w:lsdException w:name="List Table 4 Accent 5" w:uiPriority="49"/>
+    <w:lsdException w:name="List Table 5 Dark Accent 5" w:uiPriority="50"/>
+    <w:lsdException w:name="List Table 6 Colorful Accent 5" w:uiPriority="51"/>
+    <w:lsdException w:name="List Table 7 Colorful Accent 5" w:uiPriority="52"/>
+    <w:lsdException w:name="List Table 1 Light Accent 6" w:uiPriority="46"/>
+    <w:lsdException w:name="List Table 2 Accent 6" w:uiPriority="47"/>
+    <w:lsdException w:name="List Table 3 Accent 6" w:uiPriority="48"/>
+    <w:lsdException w:name="List Table 4 Accent 6" w:uiPriority="49"/>
+    <w:lsdException w:name="List Table 5 Dark Accent 6" w:uiPriority="50"/>
+    <w:lsdException w:name="List Table 6 Colorful Accent 6" w:uiPriority="51"/>
+    <w:lsdException w:name="List Table 7 Colorful Accent 6" w:uiPriority="52"/>
+    <w:lsdException w:name="Mention" w:semiHidden="1" w:unhideWhenUsed="1"/>
+    <w:lsdException w:name="Smart Hyperlink" w:semiHidden="1" w:unhideWhenUsed="1"/>
+    <w:lsdException w:name="Hashtag" w:semiHidden="1" w:unhideWhenUsed="1"/>
+    <w:lsdException w:name="Unresolved Mention" w:semiHidden="1" w:unhideWhenUsed="1"/>
+    <w:lsdException w:name="Smart Link" w:semiHidden="1" w:unhideWhenUsed="1"/>
   </w:latentStyles>
   <w:style w:type="paragraph" w:default="1" w:styleId="Normal">
     <w:name w:val="Normal"/>
@@ -26971,7 +27262,6 @@
     <w:uiPriority w:val="99"/>
     <w:semiHidden/>
     <w:unhideWhenUsed/>
-    <w:qFormat/>
     <w:tblPr>
       <w:tblInd w:w="0" w:type="dxa"/>
       <w:tblCellMar>
@@ -27454,7 +27744,7 @@
   <a:extraClrSchemeLst/>
   <a:extLst>
     <a:ext uri="{05A4C25C-085E-4340-85A3-A5531E510DB2}">
-      <thm15:themeFamily xmlns="" xmlns:thm15="http://schemas.microsoft.com/office/thememl/2012/main" name="Office Theme" id="{62F939B6-93AF-4DB8-9C6B-D6C7DFDC589F}" vid="{4A3C46E8-61CC-4603-A589-7422A47A8E4A}"/>
+      <thm15:themeFamily xmlns:thm15="http://schemas.microsoft.com/office/thememl/2012/main" name="Office Theme" id="{62F939B6-93AF-4DB8-9C6B-D6C7DFDC589F}" vid="{4A3C46E8-61CC-4603-A589-7422A47A8E4A}"/>
     </a:ext>
   </a:extLst>
 </a:theme>
@@ -27465,7 +27755,7 @@
 </file>
 
 <file path=customXml/itemProps1.xml><?xml version="1.0" encoding="utf-8"?>
-<ds:datastoreItem xmlns:ds="http://schemas.openxmlformats.org/officeDocument/2006/customXml" ds:itemID="{6C640B36-4742-46CB-B693-536B620AF64F}">
+<ds:datastoreItem xmlns:ds="http://schemas.openxmlformats.org/officeDocument/2006/customXml" ds:itemID="{CAAEB64D-4AD1-449F-82A8-568BA6BFCF0E}">
   <ds:schemaRefs>
     <ds:schemaRef ds:uri="http://schemas.openxmlformats.org/officeDocument/2006/bibliography"/>
   </ds:schemaRefs>

--- a/LAB WORK.docx
+++ b/LAB WORK.docx
@@ -24601,17 +24601,14 @@
     </w:p>
     <w:p>
       <w:pPr>
-        <w:rPr>
-          <w:rFonts w:ascii="Times New Roman" w:eastAsia="Times New Roman" w:hAnsi="Times New Roman" w:cs="Times New Roman"/>
-          <w:sz w:val="24"/>
-          <w:szCs w:val="24"/>
-        </w:rPr>
-      </w:pPr>
-      <w:r>
-        <w:rPr>
-          <w:rFonts w:ascii="Times New Roman" w:eastAsia="Times New Roman" w:hAnsi="Times New Roman" w:cs="Times New Roman"/>
-          <w:sz w:val="24"/>
-          <w:szCs w:val="24"/>
+        <w:pStyle w:val="Heading3"/>
+        <w:rPr>
+          <w:rFonts w:eastAsia="Times New Roman"/>
+        </w:rPr>
+      </w:pPr>
+      <w:r>
+        <w:rPr>
+          <w:rFonts w:eastAsia="Times New Roman"/>
         </w:rPr>
         <w:t xml:space="preserve">Lab 11 </w:t>
       </w:r>
@@ -24786,6 +24783,7 @@
           <w:sz w:val="26"/>
           <w:szCs w:val="26"/>
         </w:rPr>
+        <w:lastRenderedPageBreak/>
         <w:t xml:space="preserve">create table PrivateOwner (ownerNo varchar(20) NOT NULL PRIMARY KEY, fName varchar(50) NOT NULL, lName varchar(50) NOT NULL,  </w:t>
       </w:r>
     </w:p>
@@ -24986,6 +24984,7 @@
           <w:sz w:val="26"/>
           <w:szCs w:val="26"/>
         </w:rPr>
+        <w:lastRenderedPageBreak/>
         <w:t xml:space="preserve">('AD7','Saadaar', 'RWP', '43600'),  </w:t>
       </w:r>
     </w:p>
@@ -24997,7 +24996,6 @@
           <w:sz w:val="26"/>
           <w:szCs w:val="26"/>
         </w:rPr>
-        <w:lastRenderedPageBreak/>
         <w:t xml:space="preserve">('AD8','Deput', 'RWP', '43600'),  </w:t>
       </w:r>
     </w:p>
@@ -25177,6 +25175,7 @@
           <w:sz w:val="26"/>
           <w:szCs w:val="26"/>
         </w:rPr>
+        <w:lastRenderedPageBreak/>
         <w:t xml:space="preserve">('AD002', 'Muhammad', 'Ali', '0341-3412312', 'Apartment', '180000'),  </w:t>
       </w:r>
     </w:p>
@@ -25188,8 +25187,263 @@
           <w:sz w:val="26"/>
           <w:szCs w:val="26"/>
         </w:rPr>
+        <w:t xml:space="preserve">('AD003', 'Asim', 'Azhar', '0347-2346553', 'House', '24000'),  </w:t>
+      </w:r>
+    </w:p>
+    <w:p>
+      <w:r>
+        <w:rPr>
+          <w:rFonts w:ascii="Arial" w:eastAsia="Arial" w:hAnsi="Arial" w:cs="Arial"/>
+          <w:color w:val="000000" w:themeColor="text1"/>
+          <w:sz w:val="26"/>
+          <w:szCs w:val="26"/>
+        </w:rPr>
+        <w:t xml:space="preserve">('AD004', 'Adil', 'Mehmood', '0341-3123565', 'Apartment', '5000'),  </w:t>
+      </w:r>
+    </w:p>
+    <w:p>
+      <w:r>
+        <w:rPr>
+          <w:rFonts w:ascii="Arial" w:eastAsia="Arial" w:hAnsi="Arial" w:cs="Arial"/>
+          <w:color w:val="000000" w:themeColor="text1"/>
+          <w:sz w:val="26"/>
+          <w:szCs w:val="26"/>
+        </w:rPr>
+        <w:t xml:space="preserve">('AD005', 'Atif', 'Aslam', '0320-3983493', 'House', '3000'),  </w:t>
+      </w:r>
+    </w:p>
+    <w:p>
+      <w:r>
+        <w:rPr>
+          <w:rFonts w:ascii="Arial" w:eastAsia="Arial" w:hAnsi="Arial" w:cs="Arial"/>
+          <w:color w:val="000000" w:themeColor="text1"/>
+          <w:sz w:val="26"/>
+          <w:szCs w:val="26"/>
+        </w:rPr>
+        <w:t xml:space="preserve">('AD006', 'Touqeef', 'Rehman', '0312-9817818', 'Room', '2000'),  </w:t>
+      </w:r>
+    </w:p>
+    <w:p>
+      <w:r>
+        <w:rPr>
+          <w:rFonts w:ascii="Arial" w:eastAsia="Arial" w:hAnsi="Arial" w:cs="Arial"/>
+          <w:color w:val="000000" w:themeColor="text1"/>
+          <w:sz w:val="26"/>
+          <w:szCs w:val="26"/>
+        </w:rPr>
+        <w:t xml:space="preserve">('AD007', 'Haseeb', 'Khan', '0300-9182713', 'Room', '1400'),  </w:t>
+      </w:r>
+    </w:p>
+    <w:p>
+      <w:r>
+        <w:rPr>
+          <w:rFonts w:ascii="Arial" w:eastAsia="Arial" w:hAnsi="Arial" w:cs="Arial"/>
+          <w:color w:val="000000" w:themeColor="text1"/>
+          <w:sz w:val="26"/>
+          <w:szCs w:val="26"/>
+        </w:rPr>
+        <w:t xml:space="preserve">('AD008', 'Sharjeel', 'Khan', '0344-3912399', 'House', '2000'),  </w:t>
+      </w:r>
+    </w:p>
+    <w:p>
+      <w:r>
+        <w:rPr>
+          <w:rFonts w:ascii="Arial" w:eastAsia="Arial" w:hAnsi="Arial" w:cs="Arial"/>
+          <w:color w:val="000000" w:themeColor="text1"/>
+          <w:sz w:val="26"/>
+          <w:szCs w:val="26"/>
+        </w:rPr>
+        <w:t xml:space="preserve">('AD009', 'Ahmed', 'Shah', '0340-1908761', 'Apartment', '20000'),  </w:t>
+      </w:r>
+    </w:p>
+    <w:p>
+      <w:r>
+        <w:rPr>
+          <w:rFonts w:ascii="Arial" w:eastAsia="Arial" w:hAnsi="Arial" w:cs="Arial"/>
+          <w:color w:val="000000" w:themeColor="text1"/>
+          <w:sz w:val="26"/>
+          <w:szCs w:val="26"/>
+        </w:rPr>
+        <w:t xml:space="preserve">('AD0010', 'Hamza', 'Javed', '0331-7096413', 'House', '2000'); </w:t>
+      </w:r>
+    </w:p>
+    <w:p/>
+    <w:p>
+      <w:r>
+        <w:rPr>
+          <w:rFonts w:ascii="Arial" w:eastAsia="Arial" w:hAnsi="Arial" w:cs="Arial"/>
+          <w:color w:val="000000" w:themeColor="text1"/>
+          <w:sz w:val="26"/>
+          <w:szCs w:val="26"/>
+        </w:rPr>
+        <w:t xml:space="preserve">insert into privateowner (ownerNo, fName, lName, address, telNO)  </w:t>
+      </w:r>
+    </w:p>
+    <w:p>
+      <w:r>
+        <w:rPr>
+          <w:rFonts w:ascii="Arial" w:eastAsia="Arial" w:hAnsi="Arial" w:cs="Arial"/>
+          <w:color w:val="000000" w:themeColor="text1"/>
+          <w:sz w:val="26"/>
+          <w:szCs w:val="26"/>
+        </w:rPr>
+        <w:t xml:space="preserve">values('AD0001','Huzaifa','Abid','G-13', '0331-132326543'),  </w:t>
+      </w:r>
+    </w:p>
+    <w:p>
+      <w:r>
+        <w:rPr>
+          <w:rFonts w:ascii="Arial" w:eastAsia="Arial" w:hAnsi="Arial" w:cs="Arial"/>
+          <w:color w:val="000000" w:themeColor="text1"/>
+          <w:sz w:val="26"/>
+          <w:szCs w:val="26"/>
+        </w:rPr>
+        <w:t xml:space="preserve">('AD0002','Hamza','Khalid', 'I#78 Supply', '0332-913268'),  </w:t>
+      </w:r>
+    </w:p>
+    <w:p>
+      <w:r>
+        <w:rPr>
+          <w:rFonts w:ascii="Arial" w:eastAsia="Arial" w:hAnsi="Arial" w:cs="Arial"/>
+          <w:color w:val="000000" w:themeColor="text1"/>
+          <w:sz w:val="26"/>
+          <w:szCs w:val="26"/>
+        </w:rPr>
+        <w:t xml:space="preserve">('AD0003','Adeel','Waraich', 'I#79 I-10/2', '0330-978323223'),  </w:t>
+      </w:r>
+    </w:p>
+    <w:p>
+      <w:r>
+        <w:rPr>
+          <w:rFonts w:ascii="Arial" w:eastAsia="Arial" w:hAnsi="Arial" w:cs="Arial"/>
+          <w:color w:val="000000" w:themeColor="text1"/>
+          <w:sz w:val="26"/>
+          <w:szCs w:val="26"/>
+        </w:rPr>
+        <w:t xml:space="preserve">('AD0004','Zeeshan','Akhtar','I#78 Mandia', '0336-248789'),  </w:t>
+      </w:r>
+    </w:p>
+    <w:p>
+      <w:r>
+        <w:rPr>
+          <w:rFonts w:ascii="Arial" w:eastAsia="Arial" w:hAnsi="Arial" w:cs="Arial"/>
+          <w:color w:val="000000" w:themeColor="text1"/>
+          <w:sz w:val="26"/>
+          <w:szCs w:val="26"/>
+        </w:rPr>
+        <w:t xml:space="preserve">('AD0005','Asif','Niazi','I#85 Supply', '0344-12373466'),  </w:t>
+      </w:r>
+    </w:p>
+    <w:p>
+      <w:r>
+        <w:rPr>
+          <w:rFonts w:ascii="Arial" w:eastAsia="Arial" w:hAnsi="Arial" w:cs="Arial"/>
+          <w:color w:val="000000" w:themeColor="text1"/>
+          <w:sz w:val="26"/>
+          <w:szCs w:val="26"/>
+        </w:rPr>
+        <w:t xml:space="preserve">('AD0006','Shan','Shahd','I#86 Supply', '0324-22145538'),  </w:t>
+      </w:r>
+    </w:p>
+    <w:p>
+      <w:r>
+        <w:rPr>
+          <w:rFonts w:ascii="Arial" w:eastAsia="Arial" w:hAnsi="Arial" w:cs="Arial"/>
+          <w:color w:val="000000" w:themeColor="text1"/>
+          <w:sz w:val="26"/>
+          <w:szCs w:val="26"/>
+        </w:rPr>
+        <w:t xml:space="preserve">('AD0007','Hanzala','Maqsood','I#895 Cantt', '0314-7787672'),  </w:t>
+      </w:r>
+    </w:p>
+    <w:p>
+      <w:r>
+        <w:rPr>
+          <w:rFonts w:ascii="Arial" w:eastAsia="Arial" w:hAnsi="Arial" w:cs="Arial"/>
+          <w:color w:val="000000" w:themeColor="text1"/>
+          <w:sz w:val="26"/>
+          <w:szCs w:val="26"/>
+        </w:rPr>
+        <w:t xml:space="preserve">('AD0008','Ahmed','Ali','I#55 Kalapul', '0304-5591231'),  </w:t>
+      </w:r>
+    </w:p>
+    <w:p>
+      <w:r>
+        <w:rPr>
+          <w:rFonts w:ascii="Arial" w:eastAsia="Arial" w:hAnsi="Arial" w:cs="Arial"/>
+          <w:color w:val="000000" w:themeColor="text1"/>
+          <w:sz w:val="26"/>
+          <w:szCs w:val="26"/>
+        </w:rPr>
+        <w:t xml:space="preserve">('AD0009','Zain','Farooq','I#986 Beer', '0334-322448123'),  </w:t>
+      </w:r>
+    </w:p>
+    <w:p>
+      <w:r>
+        <w:rPr>
+          <w:rFonts w:ascii="Arial" w:eastAsia="Arial" w:hAnsi="Arial" w:cs="Arial"/>
+          <w:color w:val="000000" w:themeColor="text1"/>
+          <w:sz w:val="26"/>
+          <w:szCs w:val="26"/>
+        </w:rPr>
+        <w:t xml:space="preserve">('AD00010','Ibrahim','Uziar','I#12 Cantt', '0314-91442234');  </w:t>
+      </w:r>
+    </w:p>
+    <w:p/>
+    <w:p>
+      <w:r>
+        <w:rPr>
+          <w:rFonts w:ascii="Arial" w:eastAsia="Arial" w:hAnsi="Arial" w:cs="Arial"/>
+          <w:color w:val="000000" w:themeColor="text1"/>
+          <w:sz w:val="26"/>
+          <w:szCs w:val="26"/>
+        </w:rPr>
+        <w:t xml:space="preserve">insert into propertyforrent ( propertyNo, street, city, postcode, type, rooms, rent, ownerNo, staffNo, branchNo)  </w:t>
+      </w:r>
+    </w:p>
+    <w:p>
+      <w:r>
+        <w:rPr>
+          <w:rFonts w:ascii="Arial" w:eastAsia="Arial" w:hAnsi="Arial" w:cs="Arial"/>
+          <w:color w:val="000000" w:themeColor="text1"/>
+          <w:sz w:val="26"/>
+          <w:szCs w:val="26"/>
+        </w:rPr>
+        <w:t xml:space="preserve">values ('AD101','I#38 G-13', 'ISB','8092','Room','1','12000','13456','AD01','AD1'),  </w:t>
+      </w:r>
+    </w:p>
+    <w:p>
+      <w:r>
+        <w:rPr>
+          <w:rFonts w:ascii="Arial" w:eastAsia="Arial" w:hAnsi="Arial" w:cs="Arial"/>
+          <w:color w:val="000000" w:themeColor="text1"/>
+          <w:sz w:val="26"/>
+          <w:szCs w:val="26"/>
+        </w:rPr>
+        <w:t xml:space="preserve">('AD102','I#78 Mandia', 'ABT','1278','Apartment','2','10000','19283','AD02','AD2'),  </w:t>
+      </w:r>
+    </w:p>
+    <w:p>
+      <w:r>
+        <w:rPr>
+          <w:rFonts w:ascii="Arial" w:eastAsia="Arial" w:hAnsi="Arial" w:cs="Arial"/>
+          <w:color w:val="000000" w:themeColor="text1"/>
+          <w:sz w:val="26"/>
+          <w:szCs w:val="26"/>
+        </w:rPr>
+        <w:t xml:space="preserve">('AD103','I#85 Mirpur', 'ISB','3987','Aparment','3','14000','23456','AD03','AD3'),  </w:t>
+      </w:r>
+    </w:p>
+    <w:p>
+      <w:r>
+        <w:rPr>
+          <w:rFonts w:ascii="Arial" w:eastAsia="Arial" w:hAnsi="Arial" w:cs="Arial"/>
+          <w:color w:val="000000" w:themeColor="text1"/>
+          <w:sz w:val="26"/>
+          <w:szCs w:val="26"/>
+        </w:rPr>
         <w:lastRenderedPageBreak/>
-        <w:t xml:space="preserve">('AD003', 'Asim', 'Azhar', '0347-2346553', 'House', '24000'),  </w:t>
+        <w:t xml:space="preserve">('AD104','I#12 Cantt', 'ABT','2576','Room','1','8000','87362','AD04','AD4'),  </w:t>
       </w:r>
     </w:p>
     <w:p>
@@ -25200,7 +25454,7 @@
           <w:sz w:val="26"/>
           <w:szCs w:val="26"/>
         </w:rPr>
-        <w:t xml:space="preserve">('AD004', 'Adil', 'Mehmood', '0341-3123565', 'Apartment', '5000'),  </w:t>
+        <w:t xml:space="preserve">('AD105','I#78 Mandia', 'ISB','9087','Apartment','2','10000','12098','AD05','AD5'),  </w:t>
       </w:r>
     </w:p>
     <w:p>
@@ -25211,7 +25465,7 @@
           <w:sz w:val="26"/>
           <w:szCs w:val="26"/>
         </w:rPr>
-        <w:t xml:space="preserve">('AD005', 'Atif', 'Aslam', '0320-3983493', 'House', '3000'),  </w:t>
+        <w:t xml:space="preserve">('AD106','I#55 Kalapul', 'ABT','1265','Apartment','3','15000','90876','AD06','AD6'),  </w:t>
       </w:r>
     </w:p>
     <w:p>
@@ -25222,7 +25476,7 @@
           <w:sz w:val="26"/>
           <w:szCs w:val="26"/>
         </w:rPr>
-        <w:t xml:space="preserve">('AD006', 'Touqeef', 'Rehman', '0312-9817818', 'Room', '2000'),  </w:t>
+        <w:t xml:space="preserve">('AD107','I#12 Cantt', 'ABT','3489','Apartment','4','18000','78635','AD07','AD7'),  </w:t>
       </w:r>
     </w:p>
     <w:p>
@@ -25233,7 +25487,7 @@
           <w:sz w:val="26"/>
           <w:szCs w:val="26"/>
         </w:rPr>
-        <w:t xml:space="preserve">('AD007', 'Haseeb', 'Khan', '0300-9182713', 'Room', '1400'),  </w:t>
+        <w:t xml:space="preserve">('AD108','I#86 Supply', 'ISB','1265','House','4','24000','17865','AD08','AD8'),  </w:t>
       </w:r>
     </w:p>
     <w:p>
@@ -25244,7 +25498,7 @@
           <w:sz w:val="26"/>
           <w:szCs w:val="26"/>
         </w:rPr>
-        <w:t xml:space="preserve">('AD008', 'Sharjeel', 'Khan', '0344-3912399', 'House', '2000'),  </w:t>
+        <w:t xml:space="preserve">('AD109','I#38 G-13', 'ISB','9087','House','3','22000','87268','AD09','AD9'),  </w:t>
       </w:r>
     </w:p>
     <w:p>
@@ -25255,9 +25509,10 @@
           <w:sz w:val="26"/>
           <w:szCs w:val="26"/>
         </w:rPr>
-        <w:t xml:space="preserve">('AD009', 'Ahmed', 'Shah', '0340-1908761', 'Apartment', '20000'),  </w:t>
-      </w:r>
-    </w:p>
+        <w:t xml:space="preserve">('AD1010','I#86 Supply', 'ABT','5431','Apartment','2','14000','AD10','SR68','AD10');  </w:t>
+      </w:r>
+    </w:p>
+    <w:p/>
     <w:p>
       <w:r>
         <w:rPr>
@@ -25266,7 +25521,117 @@
           <w:sz w:val="26"/>
           <w:szCs w:val="26"/>
         </w:rPr>
-        <w:t xml:space="preserve">('AD0010', 'Hamza', 'Javed', '0331-7096413', 'House', '2000'); </w:t>
+        <w:t xml:space="preserve">insert into registration ( clientNo, branchNo,staffNo ,dateJoined )  </w:t>
+      </w:r>
+    </w:p>
+    <w:p>
+      <w:r>
+        <w:rPr>
+          <w:rFonts w:ascii="Arial" w:eastAsia="Arial" w:hAnsi="Arial" w:cs="Arial"/>
+          <w:color w:val="000000" w:themeColor="text1"/>
+          <w:sz w:val="26"/>
+          <w:szCs w:val="26"/>
+        </w:rPr>
+        <w:t xml:space="preserve">values ('AD1101','AD1','AD01','1999/12/24'),  </w:t>
+      </w:r>
+    </w:p>
+    <w:p>
+      <w:r>
+        <w:rPr>
+          <w:rFonts w:ascii="Arial" w:eastAsia="Arial" w:hAnsi="Arial" w:cs="Arial"/>
+          <w:color w:val="000000" w:themeColor="text1"/>
+          <w:sz w:val="26"/>
+          <w:szCs w:val="26"/>
+        </w:rPr>
+        <w:t xml:space="preserve">(''AD1102','AD2','AD02','1991/11/18'),  </w:t>
+      </w:r>
+    </w:p>
+    <w:p>
+      <w:r>
+        <w:rPr>
+          <w:rFonts w:ascii="Arial" w:eastAsia="Arial" w:hAnsi="Arial" w:cs="Arial"/>
+          <w:color w:val="000000" w:themeColor="text1"/>
+          <w:sz w:val="26"/>
+          <w:szCs w:val="26"/>
+        </w:rPr>
+        <w:t xml:space="preserve">(''AD1103','AD3','AD03','1994/04/12'),  </w:t>
+      </w:r>
+    </w:p>
+    <w:p>
+      <w:r>
+        <w:rPr>
+          <w:rFonts w:ascii="Arial" w:eastAsia="Arial" w:hAnsi="Arial" w:cs="Arial"/>
+          <w:color w:val="000000" w:themeColor="text1"/>
+          <w:sz w:val="26"/>
+          <w:szCs w:val="26"/>
+        </w:rPr>
+        <w:t xml:space="preserve">(''AD1104','AD4','AD04','1989/01/07'),  </w:t>
+      </w:r>
+    </w:p>
+    <w:p>
+      <w:r>
+        <w:rPr>
+          <w:rFonts w:ascii="Arial" w:eastAsia="Arial" w:hAnsi="Arial" w:cs="Arial"/>
+          <w:color w:val="000000" w:themeColor="text1"/>
+          <w:sz w:val="26"/>
+          <w:szCs w:val="26"/>
+        </w:rPr>
+        <w:t xml:space="preserve">(''AD1105','AD5','AD05','1995/07/29'),  </w:t>
+      </w:r>
+    </w:p>
+    <w:p>
+      <w:r>
+        <w:rPr>
+          <w:rFonts w:ascii="Arial" w:eastAsia="Arial" w:hAnsi="Arial" w:cs="Arial"/>
+          <w:color w:val="000000" w:themeColor="text1"/>
+          <w:sz w:val="26"/>
+          <w:szCs w:val="26"/>
+        </w:rPr>
+        <w:t xml:space="preserve">(''AD1106','AD6','AD06','2000/08/19'),  </w:t>
+      </w:r>
+    </w:p>
+    <w:p>
+      <w:r>
+        <w:rPr>
+          <w:rFonts w:ascii="Arial" w:eastAsia="Arial" w:hAnsi="Arial" w:cs="Arial"/>
+          <w:color w:val="000000" w:themeColor="text1"/>
+          <w:sz w:val="26"/>
+          <w:szCs w:val="26"/>
+        </w:rPr>
+        <w:t xml:space="preserve">(''AD1107','AD7','AD07','1996/11/01'),  </w:t>
+      </w:r>
+    </w:p>
+    <w:p>
+      <w:r>
+        <w:rPr>
+          <w:rFonts w:ascii="Arial" w:eastAsia="Arial" w:hAnsi="Arial" w:cs="Arial"/>
+          <w:color w:val="000000" w:themeColor="text1"/>
+          <w:sz w:val="26"/>
+          <w:szCs w:val="26"/>
+        </w:rPr>
+        <w:t xml:space="preserve">(''AD1108','AD8','AD08','1986/04/12'),  </w:t>
+      </w:r>
+    </w:p>
+    <w:p>
+      <w:r>
+        <w:rPr>
+          <w:rFonts w:ascii="Arial" w:eastAsia="Arial" w:hAnsi="Arial" w:cs="Arial"/>
+          <w:color w:val="000000" w:themeColor="text1"/>
+          <w:sz w:val="26"/>
+          <w:szCs w:val="26"/>
+        </w:rPr>
+        <w:t xml:space="preserve">(''AD1109','AD9','AD09','1990/10/05'),  </w:t>
+      </w:r>
+    </w:p>
+    <w:p>
+      <w:r>
+        <w:rPr>
+          <w:rFonts w:ascii="Arial" w:eastAsia="Arial" w:hAnsi="Arial" w:cs="Arial"/>
+          <w:color w:val="000000" w:themeColor="text1"/>
+          <w:sz w:val="26"/>
+          <w:szCs w:val="26"/>
+        </w:rPr>
+        <w:t xml:space="preserve">(''AD11010','AD10','AD10','1990/05/14');  </w:t>
       </w:r>
     </w:p>
     <w:p/>
@@ -25278,7 +25643,7 @@
           <w:sz w:val="26"/>
           <w:szCs w:val="26"/>
         </w:rPr>
-        <w:t xml:space="preserve">insert into privateowner (ownerNo, fName, lName, address, telNO)  </w:t>
+        <w:t xml:space="preserve">insert into viewing(clientNo, propertyNo, viewDate, comment)  </w:t>
       </w:r>
     </w:p>
     <w:p>
@@ -25289,7 +25654,7 @@
           <w:sz w:val="26"/>
           <w:szCs w:val="26"/>
         </w:rPr>
-        <w:t xml:space="preserve">values('AD0001','Huzaifa','Abid','G-13', '0331-132326543'),  </w:t>
+        <w:t xml:space="preserve">values('AD001','A110','2000/05/14','GOOD'),  </w:t>
       </w:r>
     </w:p>
     <w:p>
@@ -25300,7 +25665,7 @@
           <w:sz w:val="26"/>
           <w:szCs w:val="26"/>
         </w:rPr>
-        <w:t xml:space="preserve">('AD0002','Hamza','Khalid', 'I#78 Supply', '0332-913268'),  </w:t>
+        <w:t xml:space="preserve">('AD002','B110','2001/11/21','GOOD'),  </w:t>
       </w:r>
     </w:p>
     <w:p>
@@ -25311,7 +25676,7 @@
           <w:sz w:val="26"/>
           <w:szCs w:val="26"/>
         </w:rPr>
-        <w:t xml:space="preserve">('AD0003','Adeel','Waraich', 'I#79 I-10/2', '0330-978323223'),  </w:t>
+        <w:t xml:space="preserve">('AD003','A111','2001/04/04','GOOD'),  </w:t>
       </w:r>
     </w:p>
     <w:p>
@@ -25322,7 +25687,7 @@
           <w:sz w:val="26"/>
           <w:szCs w:val="26"/>
         </w:rPr>
-        <w:t xml:space="preserve">('AD0004','Zeeshan','Akhtar','I#78 Mandia', '0336-248789'),  </w:t>
+        <w:t xml:space="preserve">('AD004','C065','2000/01/01','GOOD'),  </w:t>
       </w:r>
     </w:p>
     <w:p>
@@ -25333,7 +25698,7 @@
           <w:sz w:val="26"/>
           <w:szCs w:val="26"/>
         </w:rPr>
-        <w:t xml:space="preserve">('AD0005','Asif','Niazi','I#85 Supply', '0344-12373466'),  </w:t>
+        <w:t xml:space="preserve">('AD005','D124','2004/06/19','GOOD'),  </w:t>
       </w:r>
     </w:p>
     <w:p>
@@ -25344,7 +25709,8 @@
           <w:sz w:val="26"/>
           <w:szCs w:val="26"/>
         </w:rPr>
-        <w:t xml:space="preserve">('AD0006','Shan','Shahd','I#86 Supply', '0324-22145538'),  </w:t>
+        <w:lastRenderedPageBreak/>
+        <w:t xml:space="preserve">('AD006','G116','1999/08/02','GOOD'),  </w:t>
       </w:r>
     </w:p>
     <w:p>
@@ -25355,374 +25721,6 @@
           <w:sz w:val="26"/>
           <w:szCs w:val="26"/>
         </w:rPr>
-        <w:t xml:space="preserve">('AD0007','Hanzala','Maqsood','I#895 Cantt', '0314-7787672'),  </w:t>
-      </w:r>
-    </w:p>
-    <w:p>
-      <w:r>
-        <w:rPr>
-          <w:rFonts w:ascii="Arial" w:eastAsia="Arial" w:hAnsi="Arial" w:cs="Arial"/>
-          <w:color w:val="000000" w:themeColor="text1"/>
-          <w:sz w:val="26"/>
-          <w:szCs w:val="26"/>
-        </w:rPr>
-        <w:t xml:space="preserve">('AD0008','Ahmed','Ali','I#55 Kalapul', '0304-5591231'),  </w:t>
-      </w:r>
-    </w:p>
-    <w:p>
-      <w:r>
-        <w:rPr>
-          <w:rFonts w:ascii="Arial" w:eastAsia="Arial" w:hAnsi="Arial" w:cs="Arial"/>
-          <w:color w:val="000000" w:themeColor="text1"/>
-          <w:sz w:val="26"/>
-          <w:szCs w:val="26"/>
-        </w:rPr>
-        <w:t xml:space="preserve">('AD0009','Zain','Farooq','I#986 Beer', '0334-322448123'),  </w:t>
-      </w:r>
-    </w:p>
-    <w:p>
-      <w:r>
-        <w:rPr>
-          <w:rFonts w:ascii="Arial" w:eastAsia="Arial" w:hAnsi="Arial" w:cs="Arial"/>
-          <w:color w:val="000000" w:themeColor="text1"/>
-          <w:sz w:val="26"/>
-          <w:szCs w:val="26"/>
-        </w:rPr>
-        <w:t xml:space="preserve">('AD00010','Ibrahim','Uziar','I#12 Cantt', '0314-91442234');  </w:t>
-      </w:r>
-    </w:p>
-    <w:p/>
-    <w:p>
-      <w:r>
-        <w:rPr>
-          <w:rFonts w:ascii="Arial" w:eastAsia="Arial" w:hAnsi="Arial" w:cs="Arial"/>
-          <w:color w:val="000000" w:themeColor="text1"/>
-          <w:sz w:val="26"/>
-          <w:szCs w:val="26"/>
-        </w:rPr>
-        <w:t xml:space="preserve">insert into propertyforrent ( propertyNo, street, city, postcode, type, rooms, rent, ownerNo, staffNo, branchNo)  </w:t>
-      </w:r>
-    </w:p>
-    <w:p>
-      <w:r>
-        <w:rPr>
-          <w:rFonts w:ascii="Arial" w:eastAsia="Arial" w:hAnsi="Arial" w:cs="Arial"/>
-          <w:color w:val="000000" w:themeColor="text1"/>
-          <w:sz w:val="26"/>
-          <w:szCs w:val="26"/>
-        </w:rPr>
-        <w:t xml:space="preserve">values ('AD101','I#38 G-13', 'ISB','8092','Room','1','12000','13456','AD01','AD1'),  </w:t>
-      </w:r>
-    </w:p>
-    <w:p>
-      <w:r>
-        <w:rPr>
-          <w:rFonts w:ascii="Arial" w:eastAsia="Arial" w:hAnsi="Arial" w:cs="Arial"/>
-          <w:color w:val="000000" w:themeColor="text1"/>
-          <w:sz w:val="26"/>
-          <w:szCs w:val="26"/>
-        </w:rPr>
-        <w:t xml:space="preserve">('AD102','I#78 Mandia', 'ABT','1278','Apartment','2','10000','19283','AD02','AD2'),  </w:t>
-      </w:r>
-    </w:p>
-    <w:p>
-      <w:r>
-        <w:rPr>
-          <w:rFonts w:ascii="Arial" w:eastAsia="Arial" w:hAnsi="Arial" w:cs="Arial"/>
-          <w:color w:val="000000" w:themeColor="text1"/>
-          <w:sz w:val="26"/>
-          <w:szCs w:val="26"/>
-        </w:rPr>
-        <w:t xml:space="preserve">('AD103','I#85 Mirpur', 'ISB','3987','Aparment','3','14000','23456','AD03','AD3'),  </w:t>
-      </w:r>
-    </w:p>
-    <w:p>
-      <w:r>
-        <w:rPr>
-          <w:rFonts w:ascii="Arial" w:eastAsia="Arial" w:hAnsi="Arial" w:cs="Arial"/>
-          <w:color w:val="000000" w:themeColor="text1"/>
-          <w:sz w:val="26"/>
-          <w:szCs w:val="26"/>
-        </w:rPr>
-        <w:t xml:space="preserve">('AD104','I#12 Cantt', 'ABT','2576','Room','1','8000','87362','AD04','AD4'),  </w:t>
-      </w:r>
-    </w:p>
-    <w:p>
-      <w:r>
-        <w:rPr>
-          <w:rFonts w:ascii="Arial" w:eastAsia="Arial" w:hAnsi="Arial" w:cs="Arial"/>
-          <w:color w:val="000000" w:themeColor="text1"/>
-          <w:sz w:val="26"/>
-          <w:szCs w:val="26"/>
-        </w:rPr>
-        <w:lastRenderedPageBreak/>
-        <w:t xml:space="preserve">('AD105','I#78 Mandia', 'ISB','9087','Apartment','2','10000','12098','AD05','AD5'),  </w:t>
-      </w:r>
-    </w:p>
-    <w:p>
-      <w:r>
-        <w:rPr>
-          <w:rFonts w:ascii="Arial" w:eastAsia="Arial" w:hAnsi="Arial" w:cs="Arial"/>
-          <w:color w:val="000000" w:themeColor="text1"/>
-          <w:sz w:val="26"/>
-          <w:szCs w:val="26"/>
-        </w:rPr>
-        <w:t xml:space="preserve">('AD106','I#55 Kalapul', 'ABT','1265','Apartment','3','15000','90876','AD06','AD6'),  </w:t>
-      </w:r>
-    </w:p>
-    <w:p>
-      <w:r>
-        <w:rPr>
-          <w:rFonts w:ascii="Arial" w:eastAsia="Arial" w:hAnsi="Arial" w:cs="Arial"/>
-          <w:color w:val="000000" w:themeColor="text1"/>
-          <w:sz w:val="26"/>
-          <w:szCs w:val="26"/>
-        </w:rPr>
-        <w:t xml:space="preserve">('AD107','I#12 Cantt', 'ABT','3489','Apartment','4','18000','78635','AD07','AD7'),  </w:t>
-      </w:r>
-    </w:p>
-    <w:p>
-      <w:r>
-        <w:rPr>
-          <w:rFonts w:ascii="Arial" w:eastAsia="Arial" w:hAnsi="Arial" w:cs="Arial"/>
-          <w:color w:val="000000" w:themeColor="text1"/>
-          <w:sz w:val="26"/>
-          <w:szCs w:val="26"/>
-        </w:rPr>
-        <w:t xml:space="preserve">('AD108','I#86 Supply', 'ISB','1265','House','4','24000','17865','AD08','AD8'),  </w:t>
-      </w:r>
-    </w:p>
-    <w:p>
-      <w:r>
-        <w:rPr>
-          <w:rFonts w:ascii="Arial" w:eastAsia="Arial" w:hAnsi="Arial" w:cs="Arial"/>
-          <w:color w:val="000000" w:themeColor="text1"/>
-          <w:sz w:val="26"/>
-          <w:szCs w:val="26"/>
-        </w:rPr>
-        <w:t xml:space="preserve">('AD109','I#38 G-13', 'ISB','9087','House','3','22000','87268','AD09','AD9'),  </w:t>
-      </w:r>
-    </w:p>
-    <w:p>
-      <w:r>
-        <w:rPr>
-          <w:rFonts w:ascii="Arial" w:eastAsia="Arial" w:hAnsi="Arial" w:cs="Arial"/>
-          <w:color w:val="000000" w:themeColor="text1"/>
-          <w:sz w:val="26"/>
-          <w:szCs w:val="26"/>
-        </w:rPr>
-        <w:t xml:space="preserve">('AD1010','I#86 Supply', 'ABT','5431','Apartment','2','14000','AD10','SR68','AD10');  </w:t>
-      </w:r>
-    </w:p>
-    <w:p/>
-    <w:p>
-      <w:r>
-        <w:rPr>
-          <w:rFonts w:ascii="Arial" w:eastAsia="Arial" w:hAnsi="Arial" w:cs="Arial"/>
-          <w:color w:val="000000" w:themeColor="text1"/>
-          <w:sz w:val="26"/>
-          <w:szCs w:val="26"/>
-        </w:rPr>
-        <w:t xml:space="preserve">insert into registration ( clientNo, branchNo,staffNo ,dateJoined )  </w:t>
-      </w:r>
-    </w:p>
-    <w:p>
-      <w:r>
-        <w:rPr>
-          <w:rFonts w:ascii="Arial" w:eastAsia="Arial" w:hAnsi="Arial" w:cs="Arial"/>
-          <w:color w:val="000000" w:themeColor="text1"/>
-          <w:sz w:val="26"/>
-          <w:szCs w:val="26"/>
-        </w:rPr>
-        <w:t xml:space="preserve">values ('AD1101','AD1','AD01','1999/12/24'),  </w:t>
-      </w:r>
-    </w:p>
-    <w:p>
-      <w:r>
-        <w:rPr>
-          <w:rFonts w:ascii="Arial" w:eastAsia="Arial" w:hAnsi="Arial" w:cs="Arial"/>
-          <w:color w:val="000000" w:themeColor="text1"/>
-          <w:sz w:val="26"/>
-          <w:szCs w:val="26"/>
-        </w:rPr>
-        <w:t xml:space="preserve">(''AD1102','AD2','AD02','1991/11/18'),  </w:t>
-      </w:r>
-    </w:p>
-    <w:p>
-      <w:r>
-        <w:rPr>
-          <w:rFonts w:ascii="Arial" w:eastAsia="Arial" w:hAnsi="Arial" w:cs="Arial"/>
-          <w:color w:val="000000" w:themeColor="text1"/>
-          <w:sz w:val="26"/>
-          <w:szCs w:val="26"/>
-        </w:rPr>
-        <w:t xml:space="preserve">(''AD1103','AD3','AD03','1994/04/12'),  </w:t>
-      </w:r>
-    </w:p>
-    <w:p>
-      <w:r>
-        <w:rPr>
-          <w:rFonts w:ascii="Arial" w:eastAsia="Arial" w:hAnsi="Arial" w:cs="Arial"/>
-          <w:color w:val="000000" w:themeColor="text1"/>
-          <w:sz w:val="26"/>
-          <w:szCs w:val="26"/>
-        </w:rPr>
-        <w:t xml:space="preserve">(''AD1104','AD4','AD04','1989/01/07'),  </w:t>
-      </w:r>
-    </w:p>
-    <w:p>
-      <w:r>
-        <w:rPr>
-          <w:rFonts w:ascii="Arial" w:eastAsia="Arial" w:hAnsi="Arial" w:cs="Arial"/>
-          <w:color w:val="000000" w:themeColor="text1"/>
-          <w:sz w:val="26"/>
-          <w:szCs w:val="26"/>
-        </w:rPr>
-        <w:t xml:space="preserve">(''AD1105','AD5','AD05','1995/07/29'),  </w:t>
-      </w:r>
-    </w:p>
-    <w:p>
-      <w:r>
-        <w:rPr>
-          <w:rFonts w:ascii="Arial" w:eastAsia="Arial" w:hAnsi="Arial" w:cs="Arial"/>
-          <w:color w:val="000000" w:themeColor="text1"/>
-          <w:sz w:val="26"/>
-          <w:szCs w:val="26"/>
-        </w:rPr>
-        <w:t xml:space="preserve">(''AD1106','AD6','AD06','2000/08/19'),  </w:t>
-      </w:r>
-    </w:p>
-    <w:p>
-      <w:r>
-        <w:rPr>
-          <w:rFonts w:ascii="Arial" w:eastAsia="Arial" w:hAnsi="Arial" w:cs="Arial"/>
-          <w:color w:val="000000" w:themeColor="text1"/>
-          <w:sz w:val="26"/>
-          <w:szCs w:val="26"/>
-        </w:rPr>
-        <w:t xml:space="preserve">(''AD1107','AD7','AD07','1996/11/01'),  </w:t>
-      </w:r>
-    </w:p>
-    <w:p>
-      <w:r>
-        <w:rPr>
-          <w:rFonts w:ascii="Arial" w:eastAsia="Arial" w:hAnsi="Arial" w:cs="Arial"/>
-          <w:color w:val="000000" w:themeColor="text1"/>
-          <w:sz w:val="26"/>
-          <w:szCs w:val="26"/>
-        </w:rPr>
-        <w:t xml:space="preserve">(''AD1108','AD8','AD08','1986/04/12'),  </w:t>
-      </w:r>
-    </w:p>
-    <w:p>
-      <w:r>
-        <w:rPr>
-          <w:rFonts w:ascii="Arial" w:eastAsia="Arial" w:hAnsi="Arial" w:cs="Arial"/>
-          <w:color w:val="000000" w:themeColor="text1"/>
-          <w:sz w:val="26"/>
-          <w:szCs w:val="26"/>
-        </w:rPr>
-        <w:t xml:space="preserve">(''AD1109','AD9','AD09','1990/10/05'),  </w:t>
-      </w:r>
-    </w:p>
-    <w:p>
-      <w:r>
-        <w:rPr>
-          <w:rFonts w:ascii="Arial" w:eastAsia="Arial" w:hAnsi="Arial" w:cs="Arial"/>
-          <w:color w:val="000000" w:themeColor="text1"/>
-          <w:sz w:val="26"/>
-          <w:szCs w:val="26"/>
-        </w:rPr>
-        <w:t xml:space="preserve">(''AD11010','AD10','AD10','1990/05/14');  </w:t>
-      </w:r>
-    </w:p>
-    <w:p/>
-    <w:p>
-      <w:r>
-        <w:rPr>
-          <w:rFonts w:ascii="Arial" w:eastAsia="Arial" w:hAnsi="Arial" w:cs="Arial"/>
-          <w:color w:val="000000" w:themeColor="text1"/>
-          <w:sz w:val="26"/>
-          <w:szCs w:val="26"/>
-        </w:rPr>
-        <w:t xml:space="preserve">insert into viewing(clientNo, propertyNo, viewDate, comment)  </w:t>
-      </w:r>
-    </w:p>
-    <w:p>
-      <w:r>
-        <w:rPr>
-          <w:rFonts w:ascii="Arial" w:eastAsia="Arial" w:hAnsi="Arial" w:cs="Arial"/>
-          <w:color w:val="000000" w:themeColor="text1"/>
-          <w:sz w:val="26"/>
-          <w:szCs w:val="26"/>
-        </w:rPr>
-        <w:t xml:space="preserve">values('AD001','A110','2000/05/14','GOOD'),  </w:t>
-      </w:r>
-    </w:p>
-    <w:p>
-      <w:r>
-        <w:rPr>
-          <w:rFonts w:ascii="Arial" w:eastAsia="Arial" w:hAnsi="Arial" w:cs="Arial"/>
-          <w:color w:val="000000" w:themeColor="text1"/>
-          <w:sz w:val="26"/>
-          <w:szCs w:val="26"/>
-        </w:rPr>
-        <w:t xml:space="preserve">('AD002','B110','2001/11/21','GOOD'),  </w:t>
-      </w:r>
-    </w:p>
-    <w:p>
-      <w:r>
-        <w:rPr>
-          <w:rFonts w:ascii="Arial" w:eastAsia="Arial" w:hAnsi="Arial" w:cs="Arial"/>
-          <w:color w:val="000000" w:themeColor="text1"/>
-          <w:sz w:val="26"/>
-          <w:szCs w:val="26"/>
-        </w:rPr>
-        <w:t xml:space="preserve">('AD003','A111','2001/04/04','GOOD'),  </w:t>
-      </w:r>
-    </w:p>
-    <w:p>
-      <w:r>
-        <w:rPr>
-          <w:rFonts w:ascii="Arial" w:eastAsia="Arial" w:hAnsi="Arial" w:cs="Arial"/>
-          <w:color w:val="000000" w:themeColor="text1"/>
-          <w:sz w:val="26"/>
-          <w:szCs w:val="26"/>
-        </w:rPr>
-        <w:t xml:space="preserve">('AD004','C065','2000/01/01','GOOD'),  </w:t>
-      </w:r>
-    </w:p>
-    <w:p>
-      <w:r>
-        <w:rPr>
-          <w:rFonts w:ascii="Arial" w:eastAsia="Arial" w:hAnsi="Arial" w:cs="Arial"/>
-          <w:color w:val="000000" w:themeColor="text1"/>
-          <w:sz w:val="26"/>
-          <w:szCs w:val="26"/>
-        </w:rPr>
-        <w:t xml:space="preserve">('AD005','D124','2004/06/19','GOOD'),  </w:t>
-      </w:r>
-    </w:p>
-    <w:p>
-      <w:r>
-        <w:rPr>
-          <w:rFonts w:ascii="Arial" w:eastAsia="Arial" w:hAnsi="Arial" w:cs="Arial"/>
-          <w:color w:val="000000" w:themeColor="text1"/>
-          <w:sz w:val="26"/>
-          <w:szCs w:val="26"/>
-        </w:rPr>
-        <w:t xml:space="preserve">('AD006','G116','1999/08/02','GOOD'),  </w:t>
-      </w:r>
-    </w:p>
-    <w:p>
-      <w:r>
-        <w:rPr>
-          <w:rFonts w:ascii="Arial" w:eastAsia="Arial" w:hAnsi="Arial" w:cs="Arial"/>
-          <w:color w:val="000000" w:themeColor="text1"/>
-          <w:sz w:val="26"/>
-          <w:szCs w:val="26"/>
-        </w:rPr>
-        <w:lastRenderedPageBreak/>
         <w:t xml:space="preserve">('AD007','A140','2005/07/09','GOOD'),  </w:t>
       </w:r>
     </w:p>
@@ -25944,6 +25942,7 @@
           <w:szCs w:val="26"/>
           <w:u w:val="single"/>
         </w:rPr>
+        <w:lastRenderedPageBreak/>
         <w:t>Solution:</w:t>
       </w:r>
     </w:p>
@@ -25953,7 +25952,6 @@
           <w:rFonts w:ascii="Arial" w:eastAsia="Arial" w:hAnsi="Arial" w:cs="Arial"/>
           <w:color w:val="000000" w:themeColor="text1"/>
         </w:rPr>
-        <w:lastRenderedPageBreak/>
         <w:t xml:space="preserve">SELECT * FROM Staff WHERE salary &gt; 10000; </w:t>
       </w:r>
     </w:p>
@@ -26176,7 +26174,6 @@
           <w:rFonts w:ascii="Arial" w:eastAsia="Arial" w:hAnsi="Arial" w:cs="Arial"/>
           <w:color w:val="000000" w:themeColor="text1"/>
         </w:rPr>
-        <w:lastRenderedPageBreak/>
         <w:t xml:space="preserve">SELECT fName, salary FROM Staff ORDER BY lName DESC; </w:t>
       </w:r>
     </w:p>
@@ -26916,7 +26913,7 @@
     <w:lsdException w:name="Table Web 2" w:semiHidden="1" w:unhideWhenUsed="1"/>
     <w:lsdException w:name="Table Web 3" w:semiHidden="1" w:unhideWhenUsed="1"/>
     <w:lsdException w:name="Balloon Text" w:semiHidden="1" w:unhideWhenUsed="1"/>
-    <w:lsdException w:name="Table Grid" w:semiHidden="1" w:uiPriority="39" w:unhideWhenUsed="1"/>
+    <w:lsdException w:name="Table Grid" w:uiPriority="39"/>
     <w:lsdException w:name="Table Theme" w:semiHidden="1" w:unhideWhenUsed="1"/>
     <w:lsdException w:name="Placeholder Text" w:semiHidden="1"/>
     <w:lsdException w:name="No Spacing" w:uiPriority="1" w:qFormat="1"/>
@@ -27755,7 +27752,7 @@
 </file>
 
 <file path=customXml/itemProps1.xml><?xml version="1.0" encoding="utf-8"?>
-<ds:datastoreItem xmlns:ds="http://schemas.openxmlformats.org/officeDocument/2006/customXml" ds:itemID="{CAAEB64D-4AD1-449F-82A8-568BA6BFCF0E}">
+<ds:datastoreItem xmlns:ds="http://schemas.openxmlformats.org/officeDocument/2006/customXml" ds:itemID="{922E131C-2D31-41C7-80A1-FA8303294547}">
   <ds:schemaRefs>
     <ds:schemaRef ds:uri="http://schemas.openxmlformats.org/officeDocument/2006/bibliography"/>
   </ds:schemaRefs>

--- a/LAB WORK.docx
+++ b/LAB WORK.docx
@@ -6,18 +6,16 @@
       <w:pPr>
         <w:pStyle w:val="LO-Normal"/>
       </w:pPr>
-      <w:bookmarkStart w:id="0" w:name="_GoBack"/>
+    </w:p>
+    <w:p>
+      <w:pPr>
+        <w:pStyle w:val="TOCHeading1"/>
+      </w:pPr>
+      <w:bookmarkStart w:id="0" w:name="_Toc56611466"/>
+      <w:r>
+        <w:t>Contents</w:t>
+      </w:r>
       <w:bookmarkEnd w:id="0"/>
-    </w:p>
-    <w:p>
-      <w:pPr>
-        <w:pStyle w:val="TOCHeading1"/>
-      </w:pPr>
-      <w:bookmarkStart w:id="1" w:name="_Toc56611466"/>
-      <w:r>
-        <w:t>Contents</w:t>
-      </w:r>
-      <w:bookmarkEnd w:id="1"/>
     </w:p>
     <w:sdt>
       <w:sdtPr>
@@ -12197,28 +12195,28 @@
       <w:pPr>
         <w:pStyle w:val="Heading1"/>
       </w:pPr>
-      <w:bookmarkStart w:id="2" w:name="_Toc54151356"/>
-      <w:bookmarkStart w:id="3" w:name="_Toc56611467"/>
+      <w:bookmarkStart w:id="1" w:name="_Toc54151356"/>
+      <w:bookmarkStart w:id="2" w:name="_Toc56611467"/>
       <w:r>
         <w:t>Lab 6</w:t>
       </w:r>
+      <w:bookmarkEnd w:id="1"/>
       <w:bookmarkEnd w:id="2"/>
+    </w:p>
+    <w:p>
+      <w:pPr>
+        <w:pStyle w:val="LO-Normal"/>
+      </w:pPr>
+    </w:p>
+    <w:p>
+      <w:pPr>
+        <w:pStyle w:val="Heading2"/>
+      </w:pPr>
+      <w:bookmarkStart w:id="3" w:name="_Toc56611468"/>
+      <w:r>
+        <w:t>Common Solution</w:t>
+      </w:r>
       <w:bookmarkEnd w:id="3"/>
-    </w:p>
-    <w:p>
-      <w:pPr>
-        <w:pStyle w:val="LO-Normal"/>
-      </w:pPr>
-    </w:p>
-    <w:p>
-      <w:pPr>
-        <w:pStyle w:val="Heading2"/>
-      </w:pPr>
-      <w:bookmarkStart w:id="4" w:name="_Toc56611468"/>
-      <w:r>
-        <w:t>Common Solution</w:t>
-      </w:r>
-      <w:bookmarkEnd w:id="4"/>
     </w:p>
     <w:p>
       <w:pPr>
@@ -15021,16 +15019,16 @@
       <w:pPr>
         <w:pStyle w:val="Heading2"/>
       </w:pPr>
-      <w:bookmarkStart w:id="5" w:name="_Toc56035520"/>
-      <w:bookmarkStart w:id="6" w:name="_Toc56611469"/>
+      <w:bookmarkStart w:id="4" w:name="_Toc56035520"/>
+      <w:bookmarkStart w:id="5" w:name="_Toc56611469"/>
       <w:r>
         <w:rPr>
           <w:color w:val="000000" w:themeColor="text1"/>
         </w:rPr>
         <w:t>ABDULLAH JAVED (SP19-BCS-002)</w:t>
       </w:r>
+      <w:bookmarkEnd w:id="4"/>
       <w:bookmarkEnd w:id="5"/>
-      <w:bookmarkEnd w:id="6"/>
     </w:p>
     <w:p>
       <w:pPr>
@@ -16460,7 +16458,13 @@
         <w:spacing w:after="160" w:line="259" w:lineRule="auto"/>
       </w:pPr>
       <w:r>
-        <w:t>Code Working. Abdul Haseeb provided data for the PropertyForRent table.</w:t>
+        <w:t xml:space="preserve">Code Working. </w:t>
+      </w:r>
+      <w:r>
+        <w:t xml:space="preserve">Syed Huzaifa </w:t>
+      </w:r>
+      <w:r>
+        <w:t>provided data for the PropertyForRent table.</w:t>
       </w:r>
     </w:p>
     <w:p>
@@ -16532,16 +16536,16 @@
       <w:pPr>
         <w:pStyle w:val="Heading2"/>
       </w:pPr>
-      <w:bookmarkStart w:id="7" w:name="_Toc56035521"/>
-      <w:bookmarkStart w:id="8" w:name="_Toc56611470"/>
+      <w:bookmarkStart w:id="6" w:name="_Toc56035521"/>
+      <w:bookmarkStart w:id="7" w:name="_Toc56611470"/>
       <w:r>
         <w:rPr>
           <w:color w:val="000000" w:themeColor="text1"/>
         </w:rPr>
         <w:t>HAMZA MUSHTAQ (SP19-BCS-007)</w:t>
       </w:r>
+      <w:bookmarkEnd w:id="6"/>
       <w:bookmarkEnd w:id="7"/>
-      <w:bookmarkEnd w:id="8"/>
     </w:p>
     <w:p>
       <w:pPr>
@@ -17796,8 +17800,8 @@
       <w:pPr>
         <w:pStyle w:val="Heading2"/>
       </w:pPr>
-      <w:bookmarkStart w:id="9" w:name="_Toc56035522"/>
-      <w:bookmarkStart w:id="10" w:name="_Toc56611471"/>
+      <w:bookmarkStart w:id="8" w:name="_Toc56035522"/>
+      <w:bookmarkStart w:id="9" w:name="_Toc56611471"/>
       <w:r>
         <w:rPr>
           <w:color w:val="000000" w:themeColor="text1"/>
@@ -17805,8 +17809,8 @@
         <w:lastRenderedPageBreak/>
         <w:t>MUHAMMAD ADIL MEHMOOD (SP19-BCS-014)</w:t>
       </w:r>
+      <w:bookmarkEnd w:id="8"/>
       <w:bookmarkEnd w:id="9"/>
-      <w:bookmarkEnd w:id="10"/>
     </w:p>
     <w:p>
       <w:pPr>
@@ -19323,7 +19327,7 @@
         <w:rPr>
           <w:lang w:val="en"/>
         </w:rPr>
-        <w:t>Badar</w:t>
+        <w:t>Adnan Khurshid</w:t>
       </w:r>
     </w:p>
     <w:p>
@@ -19415,16 +19419,16 @@
       <w:pPr>
         <w:pStyle w:val="Heading2"/>
       </w:pPr>
-      <w:bookmarkStart w:id="11" w:name="_Toc56035523"/>
-      <w:bookmarkStart w:id="12" w:name="_Toc56611472"/>
+      <w:bookmarkStart w:id="10" w:name="_Toc56035523"/>
+      <w:bookmarkStart w:id="11" w:name="_Toc56611472"/>
       <w:r>
         <w:rPr>
           <w:color w:val="000000" w:themeColor="text1"/>
         </w:rPr>
         <w:t>SAIF UR REHMAN (SP19-BCS-021)</w:t>
       </w:r>
+      <w:bookmarkEnd w:id="10"/>
       <w:bookmarkEnd w:id="11"/>
-      <w:bookmarkEnd w:id="12"/>
     </w:p>
     <w:p/>
     <w:p>
@@ -20451,7 +20455,21 @@
           <w:rFonts w:eastAsia="Calibri"/>
           <w:color w:val="F79646" w:themeColor="accent6"/>
         </w:rPr>
-        <w:t xml:space="preserve">Code Working. Abdul Haseeb provided data for the PropertyForRent table. </w:t>
+        <w:t xml:space="preserve">Code Working. </w:t>
+      </w:r>
+      <w:r>
+        <w:rPr>
+          <w:rFonts w:eastAsia="Calibri"/>
+          <w:color w:val="F79646" w:themeColor="accent6"/>
+        </w:rPr>
+        <w:t>Syed Huzaifa</w:t>
+      </w:r>
+      <w:r>
+        <w:rPr>
+          <w:rFonts w:eastAsia="Calibri"/>
+          <w:color w:val="F79646" w:themeColor="accent6"/>
+        </w:rPr>
+        <w:t xml:space="preserve"> provided data for the PropertyForRent table. </w:t>
       </w:r>
     </w:p>
     <w:p>
@@ -20571,16 +20589,16 @@
       <w:pPr>
         <w:pStyle w:val="Heading2"/>
       </w:pPr>
-      <w:bookmarkStart w:id="13" w:name="_Toc56035524"/>
-      <w:bookmarkStart w:id="14" w:name="_Toc56611473"/>
+      <w:bookmarkStart w:id="12" w:name="_Toc56035524"/>
+      <w:bookmarkStart w:id="13" w:name="_Toc56611473"/>
       <w:r>
         <w:rPr>
           <w:color w:val="000000" w:themeColor="text1"/>
         </w:rPr>
         <w:t>SYED HUZAIFA ABID (SP19-BCS-025)</w:t>
       </w:r>
+      <w:bookmarkEnd w:id="12"/>
       <w:bookmarkEnd w:id="13"/>
-      <w:bookmarkEnd w:id="14"/>
     </w:p>
     <w:p>
       <w:pPr>
@@ -21458,16 +21476,16 @@
       <w:pPr>
         <w:pStyle w:val="Heading2"/>
       </w:pPr>
-      <w:bookmarkStart w:id="15" w:name="_Toc56035525"/>
-      <w:bookmarkStart w:id="16" w:name="_Toc56611474"/>
+      <w:bookmarkStart w:id="14" w:name="_Toc56035525"/>
+      <w:bookmarkStart w:id="15" w:name="_Toc56611474"/>
       <w:r>
         <w:rPr>
           <w:color w:val="000000" w:themeColor="text1"/>
         </w:rPr>
         <w:t>ZULKIFIL REHMAN (SP19-BCS-027)</w:t>
       </w:r>
+      <w:bookmarkEnd w:id="14"/>
       <w:bookmarkEnd w:id="15"/>
-      <w:bookmarkEnd w:id="16"/>
     </w:p>
     <w:p>
       <w:r>
@@ -22094,8 +22112,8 @@
       <w:pPr>
         <w:pStyle w:val="Heading2"/>
       </w:pPr>
-      <w:bookmarkStart w:id="17" w:name="_Toc56035526"/>
-      <w:bookmarkStart w:id="18" w:name="_Toc56611475"/>
+      <w:bookmarkStart w:id="16" w:name="_Toc56035526"/>
+      <w:bookmarkStart w:id="17" w:name="_Toc56611475"/>
       <w:r>
         <w:rPr>
           <w:b w:val="0"/>
@@ -22104,8 +22122,8 @@
         </w:rPr>
         <w:t>ADNAN KHURSHID (SP19-BCS-029)</w:t>
       </w:r>
+      <w:bookmarkEnd w:id="16"/>
       <w:bookmarkEnd w:id="17"/>
-      <w:bookmarkEnd w:id="18"/>
     </w:p>
     <w:p>
       <w:pPr>
@@ -23649,7 +23667,7 @@
           <w:color w:val="F79646" w:themeColor="accent6"/>
           <w:lang w:val="en"/>
         </w:rPr>
-        <w:t>Badar</w:t>
+        <w:t>Saif Ur Rehman</w:t>
       </w:r>
     </w:p>
     <w:p>
@@ -23772,8 +23790,8 @@
           <w:szCs w:val="28"/>
         </w:rPr>
       </w:pPr>
-      <w:bookmarkStart w:id="19" w:name="_Toc56035527"/>
-      <w:bookmarkStart w:id="20" w:name="_Toc56611476"/>
+      <w:bookmarkStart w:id="18" w:name="_Toc56035527"/>
+      <w:bookmarkStart w:id="19" w:name="_Toc56611476"/>
       <w:r>
         <w:rPr>
           <w:b w:val="0"/>
@@ -23782,8 +23800,8 @@
         </w:rPr>
         <w:t>AYESHA LATIF (SP19-BCS-030)</w:t>
       </w:r>
+      <w:bookmarkEnd w:id="18"/>
       <w:bookmarkEnd w:id="19"/>
-      <w:bookmarkEnd w:id="20"/>
     </w:p>
     <w:p>
       <w:pPr>
@@ -24388,19 +24406,62 @@
         <w:rPr>
           <w:lang w:val="en"/>
         </w:rPr>
-        <w:t>Muhammad Awais</w:t>
-      </w:r>
-      <w:r>
-        <w:t>(SP19-BCS-0</w:t>
+        <w:t>Adnan Khurshid</w:t>
+      </w:r>
+    </w:p>
+    <w:p>
+      <w:pPr>
+        <w:spacing w:after="160" w:line="259" w:lineRule="auto"/>
+        <w:rPr>
+          <w:color w:val="F79646" w:themeColor="accent6"/>
+        </w:rPr>
+      </w:pPr>
+      <w:r>
+        <w:rPr>
+          <w:color w:val="F79646" w:themeColor="accent6"/>
+        </w:rPr>
+        <w:t>Comments:</w:t>
+      </w:r>
+    </w:p>
+    <w:p>
+      <w:pPr>
+        <w:spacing w:after="160" w:line="259" w:lineRule="auto"/>
+      </w:pPr>
+      <w:r>
+        <w:t>Code Working</w:t>
       </w:r>
       <w:r>
         <w:rPr>
           <w:lang w:val="en"/>
         </w:rPr>
-        <w:t>33</w:t>
-      </w:r>
-      <w:r>
-        <w:t>)</w:t>
+        <w:t>:</w:t>
+      </w:r>
+      <w:r>
+        <w:t xml:space="preserve"> </w:t>
+      </w:r>
+      <w:r>
+        <w:rPr>
+          <w:lang w:val="en"/>
+        </w:rPr>
+        <w:t>Adil Mehmood</w:t>
+      </w:r>
+      <w:r>
+        <w:rPr>
+          <w:lang w:val="en"/>
+        </w:rPr>
+        <w:t xml:space="preserve"> Provided The Data</w:t>
+      </w:r>
+      <w:r>
+        <w:t xml:space="preserve"> for the </w:t>
+      </w:r>
+      <w:r>
+        <w:rPr>
+          <w:lang w:val="en"/>
+        </w:rPr>
+        <w:t>for Viewing</w:t>
+      </w:r>
+      <w:r>
+        <w:t>.</w:t>
       </w:r>
     </w:p>
     <w:p>
@@ -24414,42 +24475,21 @@
         <w:rPr>
           <w:color w:val="F79646" w:themeColor="accent6"/>
         </w:rPr>
-        <w:t>Comments:</w:t>
+        <w:t>Problems:</w:t>
       </w:r>
     </w:p>
     <w:p>
       <w:pPr>
         <w:spacing w:after="160" w:line="259" w:lineRule="auto"/>
-      </w:pPr>
-      <w:r>
-        <w:t>Code Working</w:t>
-      </w:r>
-      <w:r>
-        <w:rPr>
-          <w:lang w:val="en"/>
-        </w:rPr>
-        <w:t>:</w:t>
-      </w:r>
-      <w:r>
-        <w:t xml:space="preserve"> </w:t>
-      </w:r>
-      <w:r>
-        <w:rPr>
-          <w:lang w:val="en"/>
-        </w:rPr>
-        <w:t>Badar Provided The Data</w:t>
-      </w:r>
-      <w:r>
-        <w:t xml:space="preserve"> for the </w:t>
-      </w:r>
-      <w:r>
-        <w:rPr>
-          <w:lang w:val="en"/>
-        </w:rPr>
-        <w:t>for Viewing</w:t>
-      </w:r>
-      <w:r>
-        <w:t>.</w:t>
+        <w:rPr>
+          <w:color w:val="F79646" w:themeColor="accent6"/>
+        </w:rPr>
+      </w:pPr>
+      <w:r>
+        <w:rPr>
+          <w:color w:val="F79646" w:themeColor="accent6"/>
+        </w:rPr>
+        <w:t>No problem at all</w:t>
       </w:r>
     </w:p>
     <w:p>
@@ -24463,7 +24503,7 @@
         <w:rPr>
           <w:color w:val="F79646" w:themeColor="accent6"/>
         </w:rPr>
-        <w:t>Problems:</w:t>
+        <w:t>Rating: 1 – 10</w:t>
       </w:r>
     </w:p>
     <w:p>
@@ -24477,34 +24517,6 @@
         <w:rPr>
           <w:color w:val="F79646" w:themeColor="accent6"/>
         </w:rPr>
-        <w:t>No problem at all</w:t>
-      </w:r>
-    </w:p>
-    <w:p>
-      <w:pPr>
-        <w:spacing w:after="160" w:line="259" w:lineRule="auto"/>
-        <w:rPr>
-          <w:color w:val="F79646" w:themeColor="accent6"/>
-        </w:rPr>
-      </w:pPr>
-      <w:r>
-        <w:rPr>
-          <w:color w:val="F79646" w:themeColor="accent6"/>
-        </w:rPr>
-        <w:t>Rating: 1 – 10</w:t>
-      </w:r>
-    </w:p>
-    <w:p>
-      <w:pPr>
-        <w:spacing w:after="160" w:line="259" w:lineRule="auto"/>
-        <w:rPr>
-          <w:color w:val="F79646" w:themeColor="accent6"/>
-        </w:rPr>
-      </w:pPr>
-      <w:r>
-        <w:rPr>
-          <w:color w:val="F79646" w:themeColor="accent6"/>
-        </w:rPr>
         <w:t>10</w:t>
       </w:r>
     </w:p>
@@ -24512,32 +24524,32 @@
       <w:pPr>
         <w:pStyle w:val="Heading1"/>
       </w:pPr>
-      <w:bookmarkStart w:id="21" w:name="_Toc56611477"/>
-      <w:bookmarkStart w:id="22" w:name="_Toc54151358"/>
+      <w:bookmarkStart w:id="20" w:name="_Toc56611477"/>
+      <w:bookmarkStart w:id="21" w:name="_Toc54151358"/>
       <w:r>
         <w:lastRenderedPageBreak/>
         <w:t>LAB 7</w:t>
       </w:r>
+      <w:bookmarkEnd w:id="20"/>
+      <w:r>
+        <w:t xml:space="preserve"> </w:t>
+      </w:r>
       <w:bookmarkEnd w:id="21"/>
-      <w:r>
-        <w:t xml:space="preserve"> </w:t>
+    </w:p>
+    <w:p>
+      <w:pPr>
+        <w:pStyle w:val="LO-Normal"/>
+      </w:pPr>
+    </w:p>
+    <w:p>
+      <w:pPr>
+        <w:pStyle w:val="Heading2"/>
+      </w:pPr>
+      <w:bookmarkStart w:id="22" w:name="_Toc56611478"/>
+      <w:r>
+        <w:t>Common Solution</w:t>
       </w:r>
       <w:bookmarkEnd w:id="22"/>
-    </w:p>
-    <w:p>
-      <w:pPr>
-        <w:pStyle w:val="LO-Normal"/>
-      </w:pPr>
-    </w:p>
-    <w:p>
-      <w:pPr>
-        <w:pStyle w:val="Heading2"/>
-      </w:pPr>
-      <w:bookmarkStart w:id="23" w:name="_Toc56611478"/>
-      <w:r>
-        <w:t>Common Solution</w:t>
-      </w:r>
-      <w:bookmarkEnd w:id="23"/>
     </w:p>
     <w:p>
       <w:pPr>
@@ -24889,7 +24901,7 @@
       <w:pPr>
         <w:pStyle w:val="Heading2"/>
       </w:pPr>
-      <w:bookmarkStart w:id="24" w:name="_Toc56611479"/>
+      <w:bookmarkStart w:id="23" w:name="_Toc56611479"/>
       <w:r>
         <w:rPr>
           <w:b w:val="0"/>
@@ -24898,7 +24910,7 @@
         </w:rPr>
         <w:t>ABDULLAH JAVED (SP19-BCS-002)</w:t>
       </w:r>
-      <w:bookmarkEnd w:id="24"/>
+      <w:bookmarkEnd w:id="23"/>
     </w:p>
     <w:p>
       <w:r>
@@ -25082,7 +25094,7 @@
           <w:szCs w:val="28"/>
         </w:rPr>
       </w:pPr>
-      <w:bookmarkStart w:id="25" w:name="_Toc56611480"/>
+      <w:bookmarkStart w:id="24" w:name="_Toc56611480"/>
       <w:r>
         <w:rPr>
           <w:b w:val="0"/>
@@ -25091,7 +25103,7 @@
         </w:rPr>
         <w:t>HAMZA MUSHTAQ (SP19-BCS-007)</w:t>
       </w:r>
-      <w:bookmarkEnd w:id="25"/>
+      <w:bookmarkEnd w:id="24"/>
     </w:p>
     <w:p>
       <w:pPr>
@@ -25301,7 +25313,7 @@
       <w:pPr>
         <w:pStyle w:val="Heading2"/>
       </w:pPr>
-      <w:bookmarkStart w:id="26" w:name="_Toc56611481"/>
+      <w:bookmarkStart w:id="25" w:name="_Toc56611481"/>
       <w:r>
         <w:rPr>
           <w:b w:val="0"/>
@@ -25310,7 +25322,7 @@
         </w:rPr>
         <w:t>MUHAMMAD ADIL MEHMOOD (SP19-BCS-014)</w:t>
       </w:r>
-      <w:bookmarkEnd w:id="26"/>
+      <w:bookmarkEnd w:id="25"/>
     </w:p>
     <w:p>
       <w:pPr>
@@ -25679,7 +25691,7 @@
           <w:b/>
           <w:lang w:val="en"/>
         </w:rPr>
-        <w:t xml:space="preserve">Badar </w:t>
+        <w:t>Syed Huzaifa Abid</w:t>
       </w:r>
     </w:p>
     <w:p>
@@ -25780,7 +25792,7 @@
       <w:pPr>
         <w:pStyle w:val="Heading2"/>
       </w:pPr>
-      <w:bookmarkStart w:id="27" w:name="_Toc56611482"/>
+      <w:bookmarkStart w:id="26" w:name="_Toc56611482"/>
       <w:r>
         <w:rPr>
           <w:b w:val="0"/>
@@ -25789,7 +25801,7 @@
         </w:rPr>
         <w:t>SAIF UR REHMAN (SP19-BCS-021)</w:t>
       </w:r>
-      <w:bookmarkEnd w:id="27"/>
+      <w:bookmarkEnd w:id="26"/>
     </w:p>
     <w:p>
       <w:r>
@@ -26042,13 +26054,7 @@
         <w:rPr>
           <w:color w:val="F79646" w:themeColor="accent6"/>
         </w:rPr>
-        <w:t>Muhammad Adil Mehmood (SP19-BCS-014)</w:t>
-      </w:r>
-      <w:r>
-        <w:rPr>
-          <w:color w:val="F79646" w:themeColor="accent6"/>
-        </w:rPr>
-        <w:t> </w:t>
+        <w:t>Hamza Mushtaq</w:t>
       </w:r>
     </w:p>
     <w:p>
@@ -26173,7 +26179,7 @@
       <w:pPr>
         <w:pStyle w:val="Heading2"/>
       </w:pPr>
-      <w:bookmarkStart w:id="28" w:name="_Toc56611483"/>
+      <w:bookmarkStart w:id="27" w:name="_Toc56611483"/>
       <w:r>
         <w:rPr>
           <w:b w:val="0"/>
@@ -26182,7 +26188,7 @@
         </w:rPr>
         <w:t>SYED HUZAIFA ABID (SP19-BCS-025)</w:t>
       </w:r>
-      <w:bookmarkEnd w:id="28"/>
+      <w:bookmarkEnd w:id="27"/>
     </w:p>
     <w:p>
       <w:pPr>
@@ -26343,7 +26349,7 @@
       <w:pPr>
         <w:pStyle w:val="Heading2"/>
       </w:pPr>
-      <w:bookmarkStart w:id="29" w:name="_Toc56611484"/>
+      <w:bookmarkStart w:id="28" w:name="_Toc56611484"/>
       <w:r>
         <w:rPr>
           <w:b w:val="0"/>
@@ -26352,7 +26358,7 @@
         </w:rPr>
         <w:t>ZULKIFIL REHMAN (SP19-BCS-027)</w:t>
       </w:r>
-      <w:bookmarkEnd w:id="29"/>
+      <w:bookmarkEnd w:id="28"/>
     </w:p>
     <w:p>
       <w:pPr>
@@ -26478,7 +26484,7 @@
           <w:color w:val="F79646" w:themeColor="accent6"/>
           <w:lang w:val="en"/>
         </w:rPr>
-        <w:t>Badar</w:t>
+        <w:t>Saif Ur Rehman</w:t>
       </w:r>
     </w:p>
     <w:p>
@@ -26593,7 +26599,7 @@
       <w:pPr>
         <w:pStyle w:val="Heading2"/>
       </w:pPr>
-      <w:bookmarkStart w:id="30" w:name="_Toc56611485"/>
+      <w:bookmarkStart w:id="29" w:name="_Toc56611485"/>
       <w:r>
         <w:rPr>
           <w:b w:val="0"/>
@@ -26602,7 +26608,7 @@
         </w:rPr>
         <w:t>ADNAN KHURSHID (SP19-BCS-029)</w:t>
       </w:r>
-      <w:bookmarkEnd w:id="30"/>
+      <w:bookmarkEnd w:id="29"/>
     </w:p>
     <w:p>
       <w:pPr>
@@ -26992,7 +26998,7 @@
           <w:color w:val="F79646" w:themeColor="accent6"/>
           <w:lang w:val="en"/>
         </w:rPr>
-        <w:t>Badar</w:t>
+        <w:t>Saif Ur Rehman</w:t>
       </w:r>
     </w:p>
     <w:p>
@@ -27107,7 +27113,7 @@
       <w:pPr>
         <w:pStyle w:val="Heading2"/>
       </w:pPr>
-      <w:bookmarkStart w:id="31" w:name="_Toc56611486"/>
+      <w:bookmarkStart w:id="30" w:name="_Toc56611486"/>
       <w:r>
         <w:rPr>
           <w:b w:val="0"/>
@@ -27116,7 +27122,7 @@
         </w:rPr>
         <w:t>AYESHA LATIF (SP19-BCS-030)</w:t>
       </w:r>
-      <w:bookmarkEnd w:id="31"/>
+      <w:bookmarkEnd w:id="30"/>
     </w:p>
     <w:p>
       <w:pPr>
@@ -27434,26 +27440,35 @@
           <w:color w:val="F79646" w:themeColor="accent6"/>
           <w:lang w:val="en"/>
         </w:rPr>
-        <w:t>Khanzada Haider</w:t>
-      </w:r>
-      <w:r>
+        <w:t>Muhammad Adil Mehmood</w:t>
+      </w:r>
+    </w:p>
+    <w:p>
+      <w:pPr>
+        <w:spacing w:after="160" w:line="259" w:lineRule="auto"/>
         <w:rPr>
           <w:color w:val="F79646" w:themeColor="accent6"/>
         </w:rPr>
-        <w:t xml:space="preserve"> (sp19-bcs-0</w:t>
-      </w:r>
+      </w:pPr>
       <w:r>
         <w:rPr>
           <w:color w:val="F79646" w:themeColor="accent6"/>
-          <w:lang w:val="en"/>
-        </w:rPr>
-        <w:t>13</w:t>
-      </w:r>
-      <w:r>
+        </w:rPr>
+        <w:t>Comments:</w:t>
+      </w:r>
+    </w:p>
+    <w:p>
+      <w:pPr>
+        <w:spacing w:after="160" w:line="259" w:lineRule="auto"/>
         <w:rPr>
           <w:color w:val="F79646" w:themeColor="accent6"/>
         </w:rPr>
-        <w:t>)</w:t>
+      </w:pPr>
+      <w:r>
+        <w:rPr>
+          <w:color w:val="F79646" w:themeColor="accent6"/>
+        </w:rPr>
+        <w:t>Working</w:t>
       </w:r>
     </w:p>
     <w:p>
@@ -27467,7 +27482,7 @@
         <w:rPr>
           <w:color w:val="F79646" w:themeColor="accent6"/>
         </w:rPr>
-        <w:t>Comments:</w:t>
+        <w:t>Problems:</w:t>
       </w:r>
     </w:p>
     <w:p>
@@ -27481,7 +27496,7 @@
         <w:rPr>
           <w:color w:val="F79646" w:themeColor="accent6"/>
         </w:rPr>
-        <w:t>Working</w:t>
+        <w:t>No problem at all</w:t>
       </w:r>
     </w:p>
     <w:p>
@@ -27495,7 +27510,7 @@
         <w:rPr>
           <w:color w:val="F79646" w:themeColor="accent6"/>
         </w:rPr>
-        <w:t>Problems:</w:t>
+        <w:t>Rating: 1 – 10</w:t>
       </w:r>
     </w:p>
     <w:p>
@@ -27509,34 +27524,6 @@
         <w:rPr>
           <w:color w:val="F79646" w:themeColor="accent6"/>
         </w:rPr>
-        <w:t>No problem at all</w:t>
-      </w:r>
-    </w:p>
-    <w:p>
-      <w:pPr>
-        <w:spacing w:after="160" w:line="259" w:lineRule="auto"/>
-        <w:rPr>
-          <w:color w:val="F79646" w:themeColor="accent6"/>
-        </w:rPr>
-      </w:pPr>
-      <w:r>
-        <w:rPr>
-          <w:color w:val="F79646" w:themeColor="accent6"/>
-        </w:rPr>
-        <w:t>Rating: 1 – 10</w:t>
-      </w:r>
-    </w:p>
-    <w:p>
-      <w:pPr>
-        <w:spacing w:after="160" w:line="259" w:lineRule="auto"/>
-        <w:rPr>
-          <w:color w:val="F79646" w:themeColor="accent6"/>
-        </w:rPr>
-      </w:pPr>
-      <w:r>
-        <w:rPr>
-          <w:color w:val="F79646" w:themeColor="accent6"/>
-        </w:rPr>
         <w:t>10</w:t>
       </w:r>
     </w:p>
@@ -27544,36 +27531,36 @@
       <w:pPr>
         <w:pStyle w:val="Heading1"/>
       </w:pPr>
-      <w:bookmarkStart w:id="32" w:name="_Toc541513581"/>
-      <w:bookmarkStart w:id="33" w:name="_Toc56611487"/>
+      <w:bookmarkStart w:id="31" w:name="_Toc541513581"/>
+      <w:bookmarkStart w:id="32" w:name="_Toc56611487"/>
       <w:r>
         <w:t xml:space="preserve">LAB </w:t>
       </w:r>
+      <w:bookmarkEnd w:id="31"/>
+      <w:r>
+        <w:t>8</w:t>
+      </w:r>
       <w:bookmarkEnd w:id="32"/>
-      <w:r>
-        <w:t>8</w:t>
+    </w:p>
+    <w:p>
+      <w:pPr>
+        <w:pStyle w:val="LO-Normal"/>
+      </w:pPr>
+    </w:p>
+    <w:p>
+      <w:pPr>
+        <w:pStyle w:val="LO-Normal"/>
+      </w:pPr>
+    </w:p>
+    <w:p>
+      <w:pPr>
+        <w:pStyle w:val="Heading2"/>
+      </w:pPr>
+      <w:bookmarkStart w:id="33" w:name="_Toc56611488"/>
+      <w:r>
+        <w:t>Common Solution</w:t>
       </w:r>
       <w:bookmarkEnd w:id="33"/>
-    </w:p>
-    <w:p>
-      <w:pPr>
-        <w:pStyle w:val="LO-Normal"/>
-      </w:pPr>
-    </w:p>
-    <w:p>
-      <w:pPr>
-        <w:pStyle w:val="LO-Normal"/>
-      </w:pPr>
-    </w:p>
-    <w:p>
-      <w:pPr>
-        <w:pStyle w:val="Heading2"/>
-      </w:pPr>
-      <w:bookmarkStart w:id="34" w:name="_Toc56611488"/>
-      <w:r>
-        <w:t>Common Solution</w:t>
-      </w:r>
-      <w:bookmarkEnd w:id="34"/>
     </w:p>
     <w:p>
       <w:pPr>
@@ -28010,11 +27997,11 @@
       <w:pPr>
         <w:pStyle w:val="Heading2"/>
       </w:pPr>
-      <w:bookmarkStart w:id="35" w:name="_Toc56611489"/>
+      <w:bookmarkStart w:id="34" w:name="_Toc56611489"/>
       <w:r>
         <w:t>Abdullah Javed (SP19-BCS-002)</w:t>
       </w:r>
-      <w:bookmarkEnd w:id="35"/>
+      <w:bookmarkEnd w:id="34"/>
     </w:p>
     <w:p>
       <w:r>
@@ -28224,11 +28211,11 @@
       <w:pPr>
         <w:pStyle w:val="Heading2"/>
       </w:pPr>
-      <w:bookmarkStart w:id="36" w:name="_Toc56611490"/>
+      <w:bookmarkStart w:id="35" w:name="_Toc56611490"/>
       <w:r>
         <w:t>Hamza Mushtaq (SP19-BCS-007)</w:t>
       </w:r>
-      <w:bookmarkEnd w:id="36"/>
+      <w:bookmarkEnd w:id="35"/>
     </w:p>
     <w:p>
       <w:pPr>
@@ -28715,11 +28702,11 @@
       <w:pPr>
         <w:pStyle w:val="Heading2"/>
       </w:pPr>
-      <w:bookmarkStart w:id="37" w:name="_Toc56611491"/>
+      <w:bookmarkStart w:id="36" w:name="_Toc56611491"/>
       <w:r>
         <w:t>Muhammad Adil Mehmood (SP19-BCS-014)</w:t>
       </w:r>
-      <w:bookmarkEnd w:id="37"/>
+      <w:bookmarkEnd w:id="36"/>
     </w:p>
     <w:p>
       <w:pPr>
@@ -29223,11 +29210,11 @@
       <w:pPr>
         <w:pStyle w:val="Heading2"/>
       </w:pPr>
-      <w:bookmarkStart w:id="38" w:name="_Toc56611492"/>
+      <w:bookmarkStart w:id="37" w:name="_Toc56611492"/>
       <w:r>
         <w:t>Saif Ur Rehman (SP19-BCS-021)</w:t>
       </w:r>
-      <w:bookmarkEnd w:id="38"/>
+      <w:bookmarkEnd w:id="37"/>
     </w:p>
     <w:p>
       <w:pPr>
@@ -29657,11 +29644,11 @@
       <w:pPr>
         <w:pStyle w:val="Heading2"/>
       </w:pPr>
-      <w:bookmarkStart w:id="39" w:name="_Toc56611493"/>
+      <w:bookmarkStart w:id="38" w:name="_Toc56611493"/>
       <w:r>
         <w:t>Syed Huzaifa Abid (SP19-BCS-025)</w:t>
       </w:r>
-      <w:bookmarkEnd w:id="39"/>
+      <w:bookmarkEnd w:id="38"/>
     </w:p>
     <w:p>
       <w:r>
@@ -29878,11 +29865,11 @@
       <w:pPr>
         <w:pStyle w:val="Heading2"/>
       </w:pPr>
-      <w:bookmarkStart w:id="40" w:name="_Toc56611494"/>
+      <w:bookmarkStart w:id="39" w:name="_Toc56611494"/>
       <w:r>
         <w:t>Zulkifil Rehman (SP19-BCS-027)</w:t>
       </w:r>
-      <w:bookmarkEnd w:id="40"/>
+      <w:bookmarkEnd w:id="39"/>
     </w:p>
     <w:p>
       <w:r>
@@ -30231,11 +30218,11 @@
       <w:pPr>
         <w:pStyle w:val="Heading2"/>
       </w:pPr>
-      <w:bookmarkStart w:id="41" w:name="_Toc56611495"/>
+      <w:bookmarkStart w:id="40" w:name="_Toc56611495"/>
       <w:r>
         <w:t>Adnan Khurshid (SP19-BCS-029)</w:t>
       </w:r>
-      <w:bookmarkEnd w:id="41"/>
+      <w:bookmarkEnd w:id="40"/>
     </w:p>
     <w:p>
       <w:pPr>
@@ -30743,11 +30730,11 @@
         <w:pStyle w:val="Heading2"/>
       </w:pPr>
       <w:hyperlink w:anchor="_Toc558549338" w:history="1">
-        <w:bookmarkStart w:id="42" w:name="_Toc56611496"/>
+        <w:bookmarkStart w:id="41" w:name="_Toc56611496"/>
         <w:r>
           <w:t>Ayesha Latif (SP19-BCS-030)</w:t>
         </w:r>
-        <w:bookmarkEnd w:id="42"/>
+        <w:bookmarkEnd w:id="41"/>
       </w:hyperlink>
     </w:p>
     <w:p>
@@ -31058,27 +31045,10 @@
           <w:color w:val="F79646" w:themeColor="accent6"/>
           <w:lang w:val="en"/>
         </w:rPr>
-        <w:t>Khaznada Haider</w:t>
-      </w:r>
-      <w:r>
-        <w:rPr>
-          <w:color w:val="F79646" w:themeColor="accent6"/>
-        </w:rPr>
-        <w:t xml:space="preserve"> (sp19-bcs-0</w:t>
-      </w:r>
-      <w:r>
-        <w:rPr>
-          <w:color w:val="F79646" w:themeColor="accent6"/>
-          <w:lang w:val="en"/>
-        </w:rPr>
-        <w:t>13</w:t>
-      </w:r>
-      <w:r>
-        <w:rPr>
-          <w:color w:val="F79646" w:themeColor="accent6"/>
-        </w:rPr>
-        <w:t>)</w:t>
-      </w:r>
+        <w:t>Adnan Khurshid</w:t>
+      </w:r>
+      <w:bookmarkStart w:id="42" w:name="_GoBack"/>
+      <w:bookmarkEnd w:id="42"/>
     </w:p>
     <w:p>
       <w:pPr>
@@ -33546,7 +33516,7 @@
       <w:rPr>
         <w:noProof/>
       </w:rPr>
-      <w:t>1</w:t>
+      <w:t>51</w:t>
     </w:r>
     <w:r>
       <w:fldChar w:fldCharType="end"/>

--- a/LAB WORK.docx
+++ b/LAB WORK.docx
@@ -1,6 +1,6 @@
 
 <file path=word/document.xml><?xml version="1.0" encoding="utf-8"?>
-<w:document xmlns:wpc="http://schemas.microsoft.com/office/word/2010/wordprocessingCanvas" xmlns:mc="http://schemas.openxmlformats.org/markup-compatibility/2006" xmlns:o="urn:schemas-microsoft-com:office:office" xmlns:r="http://schemas.openxmlformats.org/officeDocument/2006/relationships" xmlns:m="http://schemas.openxmlformats.org/officeDocument/2006/math" xmlns:v="urn:schemas-microsoft-com:vml" xmlns:wp14="http://schemas.microsoft.com/office/word/2010/wordprocessingDrawing" xmlns:wp="http://schemas.openxmlformats.org/drawingml/2006/wordprocessingDrawing" xmlns:w10="urn:schemas-microsoft-com:office:word" xmlns:w="http://schemas.openxmlformats.org/wordprocessingml/2006/main" xmlns:w14="http://schemas.microsoft.com/office/word/2010/wordml" xmlns:w15="http://schemas.microsoft.com/office/word/2012/wordml" xmlns:wpg="http://schemas.microsoft.com/office/word/2010/wordprocessingGroup" xmlns:wpi="http://schemas.microsoft.com/office/word/2010/wordprocessingInk" xmlns:wne="http://schemas.microsoft.com/office/word/2006/wordml" xmlns:wps="http://schemas.microsoft.com/office/word/2010/wordprocessingShape" mc:Ignorable="w14 w15 wp14">
+<w:document xmlns:ve="http://schemas.openxmlformats.org/markup-compatibility/2006" xmlns:o="urn:schemas-microsoft-com:office:office" xmlns:r="http://schemas.openxmlformats.org/officeDocument/2006/relationships" xmlns:m="http://schemas.openxmlformats.org/officeDocument/2006/math" xmlns:v="urn:schemas-microsoft-com:vml" xmlns:wp="http://schemas.openxmlformats.org/drawingml/2006/wordprocessingDrawing" xmlns:w10="urn:schemas-microsoft-com:office:word" xmlns:w="http://schemas.openxmlformats.org/wordprocessingml/2006/main" xmlns:wne="http://schemas.microsoft.com/office/word/2006/wordml">
   <w:body>
     <w:p>
       <w:pPr>
@@ -32,7 +32,6 @@
           <w:docPartUnique/>
         </w:docPartObj>
       </w:sdtPr>
-      <w:sdtEndPr/>
       <w:sdtContent>
         <w:p>
           <w:pPr>
@@ -2561,7 +2560,7 @@
               <w:rPr>
                 <w:rStyle w:val="Hyperlink"/>
                 <w:noProof/>
-                <w:lang w:val="en"/>
+                <w:lang/>
               </w:rPr>
               <w:t>Lab 9</w:t>
             </w:r>
@@ -3363,7 +3362,7 @@
               <w:rPr>
                 <w:rStyle w:val="Hyperlink"/>
                 <w:noProof/>
-                <w:lang w:val="en"/>
+                <w:lang/>
               </w:rPr>
               <w:t>Lab 10</w:t>
             </w:r>
@@ -4165,7 +4164,7 @@
               <w:rPr>
                 <w:rStyle w:val="Hyperlink"/>
                 <w:noProof/>
-                <w:lang w:val="en"/>
+                <w:lang/>
               </w:rPr>
               <w:t>Lab 11</w:t>
             </w:r>
@@ -4967,7 +4966,7 @@
               <w:rPr>
                 <w:rStyle w:val="Hyperlink"/>
                 <w:noProof/>
-                <w:lang w:val="en"/>
+                <w:lang/>
               </w:rPr>
               <w:t>Lab 12</w:t>
             </w:r>
@@ -5769,7 +5768,7 @@
               <w:rPr>
                 <w:rStyle w:val="Hyperlink"/>
                 <w:noProof/>
-                <w:lang w:val="en"/>
+                <w:lang/>
               </w:rPr>
               <w:t>Lab 13</w:t>
             </w:r>
@@ -6571,7 +6570,7 @@
               <w:rPr>
                 <w:rStyle w:val="Hyperlink"/>
                 <w:noProof/>
-                <w:lang w:val="en"/>
+                <w:lang/>
               </w:rPr>
               <w:t>Lab 14</w:t>
             </w:r>
@@ -7373,7 +7372,7 @@
               <w:rPr>
                 <w:rStyle w:val="Hyperlink"/>
                 <w:noProof/>
-                <w:lang w:val="en"/>
+                <w:lang/>
               </w:rPr>
               <w:t>Lab 15</w:t>
             </w:r>
@@ -8175,7 +8174,7 @@
               <w:rPr>
                 <w:rStyle w:val="Hyperlink"/>
                 <w:noProof/>
-                <w:lang w:val="en"/>
+                <w:lang/>
               </w:rPr>
               <w:t>Lab 16</w:t>
             </w:r>
@@ -8977,7 +8976,7 @@
               <w:rPr>
                 <w:rStyle w:val="Hyperlink"/>
                 <w:noProof/>
-                <w:lang w:val="en"/>
+                <w:lang/>
               </w:rPr>
               <w:t>Lab 17</w:t>
             </w:r>
@@ -9779,7 +9778,7 @@
               <w:rPr>
                 <w:rStyle w:val="Hyperlink"/>
                 <w:noProof/>
-                <w:lang w:val="en"/>
+                <w:lang/>
               </w:rPr>
               <w:t>Lab 18</w:t>
             </w:r>
@@ -10581,7 +10580,7 @@
               <w:rPr>
                 <w:rStyle w:val="Hyperlink"/>
                 <w:noProof/>
-                <w:lang w:val="en"/>
+                <w:lang/>
               </w:rPr>
               <w:t>Lab 19</w:t>
             </w:r>
@@ -11383,7 +11382,7 @@
               <w:rPr>
                 <w:rStyle w:val="Hyperlink"/>
                 <w:noProof/>
-                <w:lang w:val="en"/>
+                <w:lang/>
               </w:rPr>
               <w:t>Lab 20</w:t>
             </w:r>
@@ -15011,9 +15010,6 @@
       <w:pPr>
         <w:pStyle w:val="LO-Normal"/>
       </w:pPr>
-      <w:r>
-        <w:t xml:space="preserve"> </w:t>
-      </w:r>
     </w:p>
     <w:p>
       <w:pPr>
@@ -17721,7 +17717,7 @@
         <w:spacing w:after="160" w:line="259" w:lineRule="auto"/>
         <w:rPr>
           <w:color w:val="F79646" w:themeColor="accent6"/>
-          <w:lang w:val="en"/>
+          <w:lang/>
         </w:rPr>
       </w:pPr>
       <w:r>
@@ -17733,7 +17729,7 @@
       <w:r>
         <w:rPr>
           <w:color w:val="F79646" w:themeColor="accent6"/>
-          <w:lang w:val="en"/>
+          <w:lang/>
         </w:rPr>
         <w:t>.</w:t>
       </w:r>
@@ -17743,7 +17739,7 @@
         <w:spacing w:after="160" w:line="259" w:lineRule="auto"/>
         <w:rPr>
           <w:color w:val="F79646" w:themeColor="accent6"/>
-          <w:lang w:val="en"/>
+          <w:lang/>
         </w:rPr>
       </w:pPr>
       <w:r>
@@ -17755,7 +17751,7 @@
       <w:r>
         <w:rPr>
           <w:color w:val="F79646" w:themeColor="accent6"/>
-          <w:lang w:val="en"/>
+          <w:lang/>
         </w:rPr>
         <w:t>:</w:t>
       </w:r>
@@ -17792,7 +17788,7 @@
       <w:pPr>
         <w:pStyle w:val="BodyText"/>
         <w:rPr>
-          <w:lang w:val="en"/>
+          <w:lang/>
         </w:rPr>
       </w:pPr>
     </w:p>
@@ -19299,7 +19295,7 @@
         <w:spacing w:after="160" w:line="259" w:lineRule="auto"/>
         <w:rPr>
           <w:color w:val="F79646" w:themeColor="accent6"/>
-          <w:lang w:val="en"/>
+          <w:lang/>
         </w:rPr>
       </w:pPr>
       <w:r>
@@ -19311,7 +19307,7 @@
       <w:r>
         <w:rPr>
           <w:color w:val="F79646" w:themeColor="accent6"/>
-          <w:lang w:val="en"/>
+          <w:lang/>
         </w:rPr>
         <w:t>.</w:t>
       </w:r>
@@ -19320,12 +19316,12 @@
       <w:pPr>
         <w:spacing w:after="160" w:line="259" w:lineRule="auto"/>
         <w:rPr>
-          <w:lang w:val="en"/>
-        </w:rPr>
-      </w:pPr>
-      <w:r>
-        <w:rPr>
-          <w:lang w:val="en"/>
+          <w:lang/>
+        </w:rPr>
+      </w:pPr>
+      <w:r>
+        <w:rPr>
+          <w:lang/>
         </w:rPr>
         <w:t>Adnan Khurshid</w:t>
       </w:r>
@@ -19335,7 +19331,7 @@
         <w:spacing w:after="160" w:line="259" w:lineRule="auto"/>
         <w:rPr>
           <w:color w:val="F79646" w:themeColor="accent6"/>
-          <w:lang w:val="en"/>
+          <w:lang/>
         </w:rPr>
       </w:pPr>
       <w:r>
@@ -19347,7 +19343,7 @@
       <w:r>
         <w:rPr>
           <w:color w:val="F79646" w:themeColor="accent6"/>
-          <w:lang w:val="en"/>
+          <w:lang/>
         </w:rPr>
         <w:t>:</w:t>
       </w:r>
@@ -19356,12 +19352,12 @@
       <w:pPr>
         <w:spacing w:after="160" w:line="259" w:lineRule="auto"/>
         <w:rPr>
-          <w:lang w:val="en"/>
-        </w:rPr>
-      </w:pPr>
-      <w:r>
-        <w:rPr>
-          <w:lang w:val="en"/>
+          <w:lang/>
+        </w:rPr>
+      </w:pPr>
+      <w:r>
+        <w:rPr>
+          <w:lang/>
         </w:rPr>
         <w:t xml:space="preserve">Complete the task according to the requirements. </w:t>
       </w:r>
@@ -20336,12 +20332,6 @@
           <w:rFonts w:eastAsia="Calibri"/>
         </w:rPr>
       </w:pPr>
-      <w:r>
-        <w:rPr>
-          <w:rFonts w:eastAsia="Calibri"/>
-        </w:rPr>
-        <w:t xml:space="preserve"> </w:t>
-      </w:r>
     </w:p>
     <w:p>
       <w:pPr>
@@ -20396,13 +20386,16 @@
         </w:rPr>
         <w:t>Muhammad Adil Mehmood (SP19-BCS-014)</w:t>
       </w:r>
-      <w:r>
+    </w:p>
+    <w:p>
+      <w:pPr>
+        <w:overflowPunct/>
+        <w:textAlignment w:val="baseline"/>
         <w:rPr>
           <w:rFonts w:eastAsia="Calibri"/>
           <w:color w:val="F79646" w:themeColor="accent6"/>
         </w:rPr>
-        <w:t xml:space="preserve"> </w:t>
-      </w:r>
+      </w:pPr>
     </w:p>
     <w:p>
       <w:pPr>
@@ -20413,6 +20406,13 @@
           <w:color w:val="F79646" w:themeColor="accent6"/>
         </w:rPr>
       </w:pPr>
+      <w:r>
+        <w:rPr>
+          <w:rFonts w:eastAsia="Calibri"/>
+          <w:color w:val="F79646" w:themeColor="accent6"/>
+        </w:rPr>
+        <w:t xml:space="preserve">Comments: </w:t>
+      </w:r>
     </w:p>
     <w:p>
       <w:pPr>
@@ -20423,12 +20423,36 @@
           <w:color w:val="F79646" w:themeColor="accent6"/>
         </w:rPr>
       </w:pPr>
-      <w:r>
+    </w:p>
+    <w:p>
+      <w:pPr>
+        <w:overflowPunct/>
+        <w:textAlignment w:val="baseline"/>
         <w:rPr>
           <w:rFonts w:eastAsia="Calibri"/>
           <w:color w:val="F79646" w:themeColor="accent6"/>
         </w:rPr>
-        <w:t xml:space="preserve">Comments: </w:t>
+      </w:pPr>
+      <w:r>
+        <w:rPr>
+          <w:rFonts w:eastAsia="Calibri"/>
+          <w:color w:val="F79646" w:themeColor="accent6"/>
+        </w:rPr>
+        <w:t xml:space="preserve">Code Working. </w:t>
+      </w:r>
+      <w:r>
+        <w:rPr>
+          <w:rFonts w:eastAsia="Calibri"/>
+          <w:color w:val="F79646" w:themeColor="accent6"/>
+        </w:rPr>
+        <w:t>Syed Huzaifa</w:t>
+      </w:r>
+      <w:r>
+        <w:rPr>
+          <w:rFonts w:eastAsia="Calibri"/>
+          <w:color w:val="F79646" w:themeColor="accent6"/>
+        </w:rPr>
+        <w:t xml:space="preserve"> provided data for the PropertyForRent table. </w:t>
       </w:r>
     </w:p>
     <w:p>
@@ -20455,21 +20479,34 @@
           <w:rFonts w:eastAsia="Calibri"/>
           <w:color w:val="F79646" w:themeColor="accent6"/>
         </w:rPr>
-        <w:t xml:space="preserve">Code Working. </w:t>
-      </w:r>
-      <w:r>
+        <w:t xml:space="preserve">Problems: </w:t>
+      </w:r>
+    </w:p>
+    <w:p>
+      <w:pPr>
+        <w:overflowPunct/>
+        <w:textAlignment w:val="baseline"/>
         <w:rPr>
           <w:rFonts w:eastAsia="Calibri"/>
           <w:color w:val="F79646" w:themeColor="accent6"/>
         </w:rPr>
-        <w:t>Syed Huzaifa</w:t>
-      </w:r>
-      <w:r>
+      </w:pPr>
+    </w:p>
+    <w:p>
+      <w:pPr>
+        <w:overflowPunct/>
+        <w:textAlignment w:val="baseline"/>
         <w:rPr>
           <w:rFonts w:eastAsia="Calibri"/>
           <w:color w:val="F79646" w:themeColor="accent6"/>
         </w:rPr>
-        <w:t xml:space="preserve"> provided data for the PropertyForRent table. </w:t>
+      </w:pPr>
+      <w:r>
+        <w:rPr>
+          <w:rFonts w:eastAsia="Calibri"/>
+          <w:color w:val="F79646" w:themeColor="accent6"/>
+        </w:rPr>
+        <w:t xml:space="preserve">No problem at all </w:t>
       </w:r>
     </w:p>
     <w:p>
@@ -20496,7 +20533,7 @@
           <w:rFonts w:eastAsia="Calibri"/>
           <w:color w:val="F79646" w:themeColor="accent6"/>
         </w:rPr>
-        <w:t xml:space="preserve">Problems: </w:t>
+        <w:t xml:space="preserve">Rating: 1 – 10 </w:t>
       </w:r>
     </w:p>
     <w:p>
@@ -20523,60 +20560,6 @@
           <w:rFonts w:eastAsia="Calibri"/>
           <w:color w:val="F79646" w:themeColor="accent6"/>
         </w:rPr>
-        <w:t xml:space="preserve">No problem at all </w:t>
-      </w:r>
-    </w:p>
-    <w:p>
-      <w:pPr>
-        <w:overflowPunct/>
-        <w:textAlignment w:val="baseline"/>
-        <w:rPr>
-          <w:rFonts w:eastAsia="Calibri"/>
-          <w:color w:val="F79646" w:themeColor="accent6"/>
-        </w:rPr>
-      </w:pPr>
-    </w:p>
-    <w:p>
-      <w:pPr>
-        <w:overflowPunct/>
-        <w:textAlignment w:val="baseline"/>
-        <w:rPr>
-          <w:rFonts w:eastAsia="Calibri"/>
-          <w:color w:val="F79646" w:themeColor="accent6"/>
-        </w:rPr>
-      </w:pPr>
-      <w:r>
-        <w:rPr>
-          <w:rFonts w:eastAsia="Calibri"/>
-          <w:color w:val="F79646" w:themeColor="accent6"/>
-        </w:rPr>
-        <w:t xml:space="preserve">Rating: 1 – 10 </w:t>
-      </w:r>
-    </w:p>
-    <w:p>
-      <w:pPr>
-        <w:overflowPunct/>
-        <w:textAlignment w:val="baseline"/>
-        <w:rPr>
-          <w:rFonts w:eastAsia="Calibri"/>
-          <w:color w:val="F79646" w:themeColor="accent6"/>
-        </w:rPr>
-      </w:pPr>
-    </w:p>
-    <w:p>
-      <w:pPr>
-        <w:overflowPunct/>
-        <w:textAlignment w:val="baseline"/>
-        <w:rPr>
-          <w:rFonts w:eastAsia="Calibri"/>
-          <w:color w:val="F79646" w:themeColor="accent6"/>
-        </w:rPr>
-      </w:pPr>
-      <w:r>
-        <w:rPr>
-          <w:rFonts w:eastAsia="Calibri"/>
-          <w:color w:val="F79646" w:themeColor="accent6"/>
-        </w:rPr>
         <w:t xml:space="preserve">10 </w:t>
       </w:r>
     </w:p>
@@ -21390,7 +21373,7 @@
         <w:spacing w:after="160" w:line="259" w:lineRule="auto"/>
         <w:rPr>
           <w:color w:val="F79646" w:themeColor="accent6"/>
-          <w:lang w:val="en"/>
+          <w:lang/>
         </w:rPr>
       </w:pPr>
       <w:r>
@@ -21402,7 +21385,7 @@
       <w:r>
         <w:rPr>
           <w:color w:val="F79646" w:themeColor="accent6"/>
-          <w:lang w:val="en"/>
+          <w:lang/>
         </w:rPr>
         <w:t>.</w:t>
       </w:r>
@@ -21412,7 +21395,7 @@
         <w:spacing w:after="160" w:line="259" w:lineRule="auto"/>
         <w:rPr>
           <w:color w:val="F79646" w:themeColor="accent6"/>
-          <w:lang w:val="en"/>
+          <w:lang/>
         </w:rPr>
       </w:pPr>
       <w:r>
@@ -21424,7 +21407,7 @@
       <w:r>
         <w:rPr>
           <w:color w:val="F79646" w:themeColor="accent6"/>
-          <w:lang w:val="en"/>
+          <w:lang/>
         </w:rPr>
         <w:t>:</w:t>
       </w:r>
@@ -22033,7 +22016,7 @@
         <w:spacing w:after="160" w:line="259" w:lineRule="auto"/>
         <w:rPr>
           <w:color w:val="F79646" w:themeColor="accent6"/>
-          <w:lang w:val="en"/>
+          <w:lang/>
         </w:rPr>
       </w:pPr>
       <w:r>
@@ -22045,7 +22028,7 @@
       <w:r>
         <w:rPr>
           <w:color w:val="F79646" w:themeColor="accent6"/>
-          <w:lang w:val="en"/>
+          <w:lang/>
         </w:rPr>
         <w:t>.</w:t>
       </w:r>
@@ -22055,7 +22038,7 @@
         <w:spacing w:after="160" w:line="259" w:lineRule="auto"/>
         <w:rPr>
           <w:color w:val="F79646" w:themeColor="accent6"/>
-          <w:lang w:val="en"/>
+          <w:lang/>
         </w:rPr>
       </w:pPr>
       <w:r>
@@ -22067,7 +22050,7 @@
       <w:r>
         <w:rPr>
           <w:color w:val="F79646" w:themeColor="accent6"/>
-          <w:lang w:val="en"/>
+          <w:lang/>
         </w:rPr>
         <w:t>:</w:t>
       </w:r>
@@ -23659,13 +23642,13 @@
         <w:spacing w:after="160" w:line="259" w:lineRule="auto"/>
         <w:rPr>
           <w:color w:val="F79646" w:themeColor="accent6"/>
-          <w:lang w:val="en"/>
+          <w:lang/>
         </w:rPr>
       </w:pPr>
       <w:r>
         <w:rPr>
           <w:color w:val="F79646" w:themeColor="accent6"/>
-          <w:lang w:val="en"/>
+          <w:lang/>
         </w:rPr>
         <w:t>Saif Ur Rehman</w:t>
       </w:r>
@@ -23675,7 +23658,7 @@
         <w:spacing w:after="160" w:line="259" w:lineRule="auto"/>
         <w:rPr>
           <w:color w:val="F79646" w:themeColor="accent6"/>
-          <w:lang w:val="en"/>
+          <w:lang/>
         </w:rPr>
       </w:pPr>
       <w:r>
@@ -23687,7 +23670,7 @@
       <w:r>
         <w:rPr>
           <w:color w:val="F79646" w:themeColor="accent6"/>
-          <w:lang w:val="en"/>
+          <w:lang/>
         </w:rPr>
         <w:t>:</w:t>
       </w:r>
@@ -23697,13 +23680,13 @@
         <w:spacing w:after="160" w:line="259" w:lineRule="auto"/>
         <w:rPr>
           <w:color w:val="F79646" w:themeColor="accent6"/>
-          <w:lang w:val="en"/>
+          <w:lang/>
         </w:rPr>
       </w:pPr>
       <w:r>
         <w:rPr>
           <w:color w:val="F79646" w:themeColor="accent6"/>
-          <w:lang w:val="en"/>
+          <w:lang/>
         </w:rPr>
         <w:t>Nice work</w:t>
       </w:r>
@@ -23727,13 +23710,13 @@
         <w:spacing w:after="160" w:line="259" w:lineRule="auto"/>
         <w:rPr>
           <w:color w:val="F79646" w:themeColor="accent6"/>
-          <w:lang w:val="en"/>
+          <w:lang/>
         </w:rPr>
       </w:pPr>
       <w:r>
         <w:rPr>
           <w:color w:val="F79646" w:themeColor="accent6"/>
-          <w:lang w:val="en"/>
+          <w:lang/>
         </w:rPr>
         <w:t>No</w:t>
       </w:r>
@@ -23757,13 +23740,13 @@
         <w:spacing w:after="160" w:line="259" w:lineRule="auto"/>
         <w:rPr>
           <w:color w:val="F79646" w:themeColor="accent6"/>
-          <w:lang w:val="en"/>
+          <w:lang/>
         </w:rPr>
       </w:pPr>
       <w:r>
         <w:rPr>
           <w:color w:val="F79646" w:themeColor="accent6"/>
-          <w:lang w:val="en"/>
+          <w:lang/>
         </w:rPr>
         <w:t>10</w:t>
       </w:r>
@@ -23773,7 +23756,7 @@
         <w:spacing w:after="160" w:line="259" w:lineRule="auto"/>
         <w:rPr>
           <w:color w:val="F79646" w:themeColor="accent6"/>
-          <w:lang w:val="en"/>
+          <w:lang/>
         </w:rPr>
       </w:pPr>
     </w:p>
@@ -24404,7 +24387,7 @@
       </w:pPr>
       <w:r>
         <w:rPr>
-          <w:lang w:val="en"/>
+          <w:lang/>
         </w:rPr>
         <w:t>Adnan Khurshid</w:t>
       </w:r>
@@ -24432,22 +24415,19 @@
       </w:r>
       <w:r>
         <w:rPr>
-          <w:lang w:val="en"/>
+          <w:lang/>
         </w:rPr>
         <w:t>:</w:t>
       </w:r>
       <w:r>
-        <w:t xml:space="preserve"> </w:t>
-      </w:r>
-      <w:r>
-        <w:rPr>
-          <w:lang w:val="en"/>
+        <w:rPr>
+          <w:lang/>
         </w:rPr>
         <w:t>Adil Mehmood</w:t>
       </w:r>
       <w:r>
         <w:rPr>
-          <w:lang w:val="en"/>
+          <w:lang/>
         </w:rPr>
         <w:t xml:space="preserve"> Provided The Data</w:t>
       </w:r>
@@ -24456,7 +24436,7 @@
       </w:r>
       <w:r>
         <w:rPr>
-          <w:lang w:val="en"/>
+          <w:lang/>
         </w:rPr>
         <w:t>for Viewing</w:t>
       </w:r>
@@ -24531,9 +24511,6 @@
         <w:t>LAB 7</w:t>
       </w:r>
       <w:bookmarkEnd w:id="20"/>
-      <w:r>
-        <w:t xml:space="preserve"> </w:t>
-      </w:r>
       <w:bookmarkEnd w:id="21"/>
     </w:p>
     <w:p>
@@ -25114,112 +25091,103 @@
       </w:pPr>
       <w:r>
         <w:rPr>
+          <w:lang w:val="en-GB"/>
+        </w:rPr>
+        <w:t>select distinct(postcode) from branch;</w:t>
+      </w:r>
+    </w:p>
+    <w:p>
+      <w:pPr>
+        <w:rPr>
+          <w:rFonts w:eastAsia="Arial"/>
+          <w:lang w:val="en-GB"/>
+        </w:rPr>
+      </w:pPr>
+      <w:r>
+        <w:rPr>
+          <w:lang w:val="en-GB"/>
+        </w:rPr>
+        <w:t>select distinct(fName) from staff;</w:t>
+      </w:r>
+    </w:p>
+    <w:p>
+      <w:pPr>
+        <w:rPr>
+          <w:rFonts w:eastAsia="Arial"/>
+          <w:lang w:val="en-GB"/>
+        </w:rPr>
+      </w:pPr>
+      <w:r>
+        <w:rPr>
+          <w:lang w:val="en-GB"/>
+        </w:rPr>
+        <w:t>select staffNo as ID,fName as FirstName, lName as LastName, position as Position, sex as Gender, DOB as DateofBirth, salary as Salary, branchNO as BranchNumber from staff;</w:t>
+      </w:r>
+    </w:p>
+    <w:p>
+      <w:pPr>
+        <w:rPr>
+          <w:lang w:val="en-GB"/>
+        </w:rPr>
+      </w:pPr>
+    </w:p>
+    <w:p>
+      <w:pPr>
+        <w:rPr>
+          <w:rFonts w:eastAsia="Arial"/>
+          <w:lang w:val="en-GB"/>
+        </w:rPr>
+      </w:pPr>
+      <w:r>
+        <w:rPr>
+          <w:lang w:val="en-GB"/>
+        </w:rPr>
+        <w:t>select clientNo as ClientNumber, fName as FirstName, lName as LastName, telNo as TelliPhone, prefType as Preference, maxRent as MaximumRent from client;</w:t>
+      </w:r>
+    </w:p>
+    <w:p>
+      <w:pPr>
+        <w:rPr>
+          <w:lang w:val="en-GB"/>
+        </w:rPr>
+      </w:pPr>
+    </w:p>
+    <w:p>
+      <w:pPr>
+        <w:rPr>
+          <w:rFonts w:eastAsia="Arial"/>
+          <w:lang w:val="en-GB"/>
+        </w:rPr>
+      </w:pPr>
+      <w:r>
+        <w:rPr>
+          <w:lang w:val="en-GB"/>
+        </w:rPr>
+        <w:t>select * from staff where salary &gt; 7630;</w:t>
+      </w:r>
+    </w:p>
+    <w:p>
+      <w:pPr>
+        <w:rPr>
+          <w:rFonts w:eastAsia="Arial"/>
+          <w:lang w:val="en-GB"/>
+        </w:rPr>
+      </w:pPr>
+      <w:r>
+        <w:rPr>
+          <w:lang w:val="en-GB"/>
+        </w:rPr>
+        <w:t>select * from staff where position = 'manager' or position = 'manager';</w:t>
+      </w:r>
+    </w:p>
+    <w:p>
+      <w:pPr>
+        <w:rPr>
           <w:rFonts w:ascii="Segoe UI" w:eastAsia="Segoe UI" w:hAnsi="Segoe UI" w:cs="Segoe UI"/>
           <w:color w:val="000000" w:themeColor="text1"/>
           <w:sz w:val="24"/>
           <w:szCs w:val="24"/>
         </w:rPr>
-        <w:t xml:space="preserve"> </w:t>
-      </w:r>
-      <w:r>
-        <w:rPr>
-          <w:lang w:val="en-GB"/>
-        </w:rPr>
-        <w:t>select distinct(postcode) from branch;</w:t>
-      </w:r>
-    </w:p>
-    <w:p>
-      <w:pPr>
-        <w:rPr>
-          <w:rFonts w:eastAsia="Arial"/>
-          <w:lang w:val="en-GB"/>
-        </w:rPr>
-      </w:pPr>
-      <w:r>
-        <w:rPr>
-          <w:lang w:val="en-GB"/>
-        </w:rPr>
-        <w:t>select distinct(fName) from staff;</w:t>
-      </w:r>
-    </w:p>
-    <w:p>
-      <w:pPr>
-        <w:rPr>
-          <w:rFonts w:eastAsia="Arial"/>
-          <w:lang w:val="en-GB"/>
-        </w:rPr>
-      </w:pPr>
-      <w:r>
-        <w:rPr>
-          <w:lang w:val="en-GB"/>
-        </w:rPr>
-        <w:t>select staffNo as ID,fName as FirstName, lName as LastName, position as Position, sex as Gender, DOB as DateofBirth, salary as Salary, branchNO as BranchNumber from staff;</w:t>
-      </w:r>
-    </w:p>
-    <w:p>
-      <w:pPr>
-        <w:rPr>
-          <w:lang w:val="en-GB"/>
-        </w:rPr>
-      </w:pPr>
-    </w:p>
-    <w:p>
-      <w:pPr>
-        <w:rPr>
-          <w:rFonts w:eastAsia="Arial"/>
-          <w:lang w:val="en-GB"/>
-        </w:rPr>
-      </w:pPr>
-      <w:r>
-        <w:rPr>
-          <w:lang w:val="en-GB"/>
-        </w:rPr>
-        <w:t>select clientNo as ClientNumber, fName as FirstName, lName as LastName, telNo as TelliPhone, prefType as Preference, maxRent as MaximumRent from client;</w:t>
-      </w:r>
-    </w:p>
-    <w:p>
-      <w:pPr>
-        <w:rPr>
-          <w:lang w:val="en-GB"/>
-        </w:rPr>
-      </w:pPr>
-    </w:p>
-    <w:p>
-      <w:pPr>
-        <w:rPr>
-          <w:rFonts w:eastAsia="Arial"/>
-          <w:lang w:val="en-GB"/>
-        </w:rPr>
-      </w:pPr>
-      <w:r>
-        <w:rPr>
-          <w:lang w:val="en-GB"/>
-        </w:rPr>
-        <w:t>select * from staff where salary &gt; 7630;</w:t>
-      </w:r>
-    </w:p>
-    <w:p>
-      <w:pPr>
-        <w:rPr>
-          <w:rFonts w:eastAsia="Arial"/>
-          <w:lang w:val="en-GB"/>
-        </w:rPr>
-      </w:pPr>
-      <w:r>
-        <w:rPr>
-          <w:lang w:val="en-GB"/>
-        </w:rPr>
-        <w:t>select * from staff where position = 'manager' or position = 'manager';</w:t>
-      </w:r>
-    </w:p>
-    <w:p>
-      <w:pPr>
-        <w:rPr>
-          <w:rFonts w:ascii="Segoe UI" w:eastAsia="Segoe UI" w:hAnsi="Segoe UI" w:cs="Segoe UI"/>
-          <w:color w:val="000000" w:themeColor="text1"/>
-          <w:sz w:val="24"/>
-          <w:szCs w:val="24"/>
-        </w:rPr>
       </w:pPr>
     </w:p>
     <w:p>
@@ -25232,7 +25200,7 @@
         <w:spacing w:after="160" w:line="259" w:lineRule="auto"/>
         <w:rPr>
           <w:color w:val="F79646" w:themeColor="accent6"/>
-          <w:lang w:val="en"/>
+          <w:lang/>
         </w:rPr>
       </w:pPr>
       <w:r>
@@ -25244,7 +25212,7 @@
       <w:r>
         <w:rPr>
           <w:color w:val="F79646" w:themeColor="accent6"/>
-          <w:lang w:val="en"/>
+          <w:lang/>
         </w:rPr>
         <w:t>.</w:t>
       </w:r>
@@ -25254,7 +25222,7 @@
         <w:spacing w:after="160" w:line="259" w:lineRule="auto"/>
         <w:rPr>
           <w:color w:val="F79646" w:themeColor="accent6"/>
-          <w:lang w:val="en"/>
+          <w:lang/>
         </w:rPr>
       </w:pPr>
       <w:r>
@@ -25266,7 +25234,7 @@
       <w:r>
         <w:rPr>
           <w:color w:val="F79646" w:themeColor="accent6"/>
-          <w:lang w:val="en"/>
+          <w:lang/>
         </w:rPr>
         <w:t>:</w:t>
       </w:r>
@@ -25661,7 +25629,7 @@
         <w:spacing w:after="160" w:line="259" w:lineRule="auto"/>
         <w:rPr>
           <w:color w:val="F79646" w:themeColor="accent6"/>
-          <w:lang w:val="en"/>
+          <w:lang/>
         </w:rPr>
       </w:pPr>
       <w:r>
@@ -25673,7 +25641,7 @@
       <w:r>
         <w:rPr>
           <w:color w:val="F79646" w:themeColor="accent6"/>
-          <w:lang w:val="en"/>
+          <w:lang/>
         </w:rPr>
         <w:t>.</w:t>
       </w:r>
@@ -25683,13 +25651,13 @@
         <w:spacing w:after="160" w:line="259" w:lineRule="auto"/>
         <w:rPr>
           <w:b/>
-          <w:lang w:val="en"/>
+          <w:lang/>
         </w:rPr>
       </w:pPr>
       <w:r>
         <w:rPr>
           <w:b/>
-          <w:lang w:val="en"/>
+          <w:lang/>
         </w:rPr>
         <w:t>Syed Huzaifa Abid</w:t>
       </w:r>
@@ -25699,7 +25667,7 @@
         <w:spacing w:after="160" w:line="259" w:lineRule="auto"/>
         <w:rPr>
           <w:color w:val="F79646" w:themeColor="accent6"/>
-          <w:lang w:val="en"/>
+          <w:lang/>
         </w:rPr>
       </w:pPr>
       <w:r>
@@ -25711,7 +25679,7 @@
       <w:r>
         <w:rPr>
           <w:color w:val="F79646" w:themeColor="accent6"/>
-          <w:lang w:val="en"/>
+          <w:lang/>
         </w:rPr>
         <w:t>:</w:t>
       </w:r>
@@ -25720,12 +25688,12 @@
       <w:pPr>
         <w:spacing w:after="160" w:line="259" w:lineRule="auto"/>
         <w:rPr>
-          <w:lang w:val="en"/>
-        </w:rPr>
-      </w:pPr>
-      <w:r>
-        <w:rPr>
-          <w:lang w:val="en"/>
+          <w:lang/>
+        </w:rPr>
+      </w:pPr>
+      <w:r>
+        <w:rPr>
+          <w:lang/>
         </w:rPr>
         <w:t xml:space="preserve">Complete the task according to the requirements. </w:t>
       </w:r>
@@ -25735,7 +25703,7 @@
         <w:spacing w:after="160" w:line="259" w:lineRule="auto"/>
         <w:rPr>
           <w:color w:val="F79646" w:themeColor="accent6"/>
-          <w:lang w:val="en"/>
+          <w:lang/>
         </w:rPr>
       </w:pPr>
     </w:p>
@@ -26273,7 +26241,7 @@
         <w:spacing w:after="160" w:line="259" w:lineRule="auto"/>
         <w:rPr>
           <w:color w:val="F79646" w:themeColor="accent6"/>
-          <w:lang w:val="en"/>
+          <w:lang/>
         </w:rPr>
       </w:pPr>
       <w:r>
@@ -26285,7 +26253,7 @@
       <w:r>
         <w:rPr>
           <w:color w:val="F79646" w:themeColor="accent6"/>
-          <w:lang w:val="en"/>
+          <w:lang/>
         </w:rPr>
         <w:t>.</w:t>
       </w:r>
@@ -26295,7 +26263,7 @@
         <w:spacing w:after="160" w:line="259" w:lineRule="auto"/>
         <w:rPr>
           <w:color w:val="F79646" w:themeColor="accent6"/>
-          <w:lang w:val="en"/>
+          <w:lang/>
         </w:rPr>
       </w:pPr>
       <w:r>
@@ -26307,7 +26275,7 @@
       <w:r>
         <w:rPr>
           <w:color w:val="F79646" w:themeColor="accent6"/>
-          <w:lang w:val="en"/>
+          <w:lang/>
         </w:rPr>
         <w:t>:</w:t>
       </w:r>
@@ -26454,7 +26422,7 @@
         <w:spacing w:after="160" w:line="259" w:lineRule="auto"/>
         <w:rPr>
           <w:color w:val="F79646" w:themeColor="accent6"/>
-          <w:lang w:val="en"/>
+          <w:lang/>
         </w:rPr>
       </w:pPr>
       <w:r>
@@ -26466,7 +26434,7 @@
       <w:r>
         <w:rPr>
           <w:color w:val="F79646" w:themeColor="accent6"/>
-          <w:lang w:val="en"/>
+          <w:lang/>
         </w:rPr>
         <w:t>.</w:t>
       </w:r>
@@ -26476,13 +26444,13 @@
         <w:spacing w:after="160" w:line="259" w:lineRule="auto"/>
         <w:rPr>
           <w:color w:val="F79646" w:themeColor="accent6"/>
-          <w:lang w:val="en"/>
+          <w:lang/>
         </w:rPr>
       </w:pPr>
       <w:r>
         <w:rPr>
           <w:color w:val="F79646" w:themeColor="accent6"/>
-          <w:lang w:val="en"/>
+          <w:lang/>
         </w:rPr>
         <w:t>Saif Ur Rehman</w:t>
       </w:r>
@@ -26492,7 +26460,7 @@
         <w:spacing w:after="160" w:line="259" w:lineRule="auto"/>
         <w:rPr>
           <w:color w:val="F79646" w:themeColor="accent6"/>
-          <w:lang w:val="en"/>
+          <w:lang/>
         </w:rPr>
       </w:pPr>
       <w:r>
@@ -26504,7 +26472,7 @@
       <w:r>
         <w:rPr>
           <w:color w:val="F79646" w:themeColor="accent6"/>
-          <w:lang w:val="en"/>
+          <w:lang/>
         </w:rPr>
         <w:t>:</w:t>
       </w:r>
@@ -26514,13 +26482,13 @@
         <w:spacing w:after="160" w:line="259" w:lineRule="auto"/>
         <w:rPr>
           <w:color w:val="F79646" w:themeColor="accent6"/>
-          <w:lang w:val="en"/>
+          <w:lang/>
         </w:rPr>
       </w:pPr>
       <w:r>
         <w:rPr>
           <w:color w:val="F79646" w:themeColor="accent6"/>
-          <w:lang w:val="en"/>
+          <w:lang/>
         </w:rPr>
         <w:t>Great job</w:t>
       </w:r>
@@ -26549,7 +26517,7 @@
       <w:r>
         <w:rPr>
           <w:color w:val="F79646" w:themeColor="accent6"/>
-          <w:lang w:val="en"/>
+          <w:lang/>
         </w:rPr>
         <w:t>No</w:t>
       </w:r>
@@ -26579,13 +26547,13 @@
         <w:spacing w:after="160" w:line="259" w:lineRule="auto"/>
         <w:rPr>
           <w:color w:val="F79646" w:themeColor="accent6"/>
-          <w:lang w:val="en"/>
+          <w:lang/>
         </w:rPr>
       </w:pPr>
       <w:r>
         <w:rPr>
           <w:color w:val="F79646" w:themeColor="accent6"/>
-          <w:lang w:val="en"/>
+          <w:lang/>
         </w:rPr>
         <w:t>10</w:t>
       </w:r>
@@ -26968,7 +26936,7 @@
         <w:spacing w:after="160" w:line="259" w:lineRule="auto"/>
         <w:rPr>
           <w:color w:val="F79646" w:themeColor="accent6"/>
-          <w:lang w:val="en"/>
+          <w:lang/>
         </w:rPr>
       </w:pPr>
       <w:r>
@@ -26980,7 +26948,7 @@
       <w:r>
         <w:rPr>
           <w:color w:val="F79646" w:themeColor="accent6"/>
-          <w:lang w:val="en"/>
+          <w:lang/>
         </w:rPr>
         <w:t>.</w:t>
       </w:r>
@@ -26990,13 +26958,13 @@
         <w:spacing w:after="160" w:line="259" w:lineRule="auto"/>
         <w:rPr>
           <w:color w:val="F79646" w:themeColor="accent6"/>
-          <w:lang w:val="en"/>
+          <w:lang/>
         </w:rPr>
       </w:pPr>
       <w:r>
         <w:rPr>
           <w:color w:val="F79646" w:themeColor="accent6"/>
-          <w:lang w:val="en"/>
+          <w:lang/>
         </w:rPr>
         <w:t>Saif Ur Rehman</w:t>
       </w:r>
@@ -27006,7 +26974,7 @@
         <w:spacing w:after="160" w:line="259" w:lineRule="auto"/>
         <w:rPr>
           <w:color w:val="F79646" w:themeColor="accent6"/>
-          <w:lang w:val="en"/>
+          <w:lang/>
         </w:rPr>
       </w:pPr>
       <w:r>
@@ -27018,7 +26986,7 @@
       <w:r>
         <w:rPr>
           <w:color w:val="F79646" w:themeColor="accent6"/>
-          <w:lang w:val="en"/>
+          <w:lang/>
         </w:rPr>
         <w:t>:</w:t>
       </w:r>
@@ -27028,13 +26996,13 @@
         <w:spacing w:after="160" w:line="259" w:lineRule="auto"/>
         <w:rPr>
           <w:color w:val="F79646" w:themeColor="accent6"/>
-          <w:lang w:val="en"/>
+          <w:lang/>
         </w:rPr>
       </w:pPr>
       <w:r>
         <w:rPr>
           <w:color w:val="F79646" w:themeColor="accent6"/>
-          <w:lang w:val="en"/>
+          <w:lang/>
         </w:rPr>
         <w:t>Great job</w:t>
       </w:r>
@@ -27063,7 +27031,7 @@
       <w:r>
         <w:rPr>
           <w:color w:val="F79646" w:themeColor="accent6"/>
-          <w:lang w:val="en"/>
+          <w:lang/>
         </w:rPr>
         <w:t>No</w:t>
       </w:r>
@@ -27093,13 +27061,13 @@
         <w:spacing w:after="160" w:line="259" w:lineRule="auto"/>
         <w:rPr>
           <w:color w:val="F79646" w:themeColor="accent6"/>
-          <w:lang w:val="en"/>
+          <w:lang/>
         </w:rPr>
       </w:pPr>
       <w:r>
         <w:rPr>
           <w:color w:val="F79646" w:themeColor="accent6"/>
-          <w:lang w:val="en"/>
+          <w:lang/>
         </w:rPr>
         <w:t>10</w:t>
       </w:r>
@@ -27438,7 +27406,7 @@
       <w:r>
         <w:rPr>
           <w:color w:val="F79646" w:themeColor="accent6"/>
-          <w:lang w:val="en"/>
+          <w:lang/>
         </w:rPr>
         <w:t>Muhammad Adil Mehmood</w:t>
       </w:r>
@@ -28140,7 +28108,7 @@
         <w:spacing w:after="160" w:line="259" w:lineRule="auto"/>
         <w:rPr>
           <w:color w:val="F79646" w:themeColor="accent6"/>
-          <w:lang w:val="en"/>
+          <w:lang/>
         </w:rPr>
       </w:pPr>
       <w:r>
@@ -28152,7 +28120,7 @@
       <w:r>
         <w:rPr>
           <w:color w:val="F79646" w:themeColor="accent6"/>
-          <w:lang w:val="en"/>
+          <w:lang/>
         </w:rPr>
         <w:t>.</w:t>
       </w:r>
@@ -28162,7 +28130,7 @@
         <w:spacing w:after="160" w:line="259" w:lineRule="auto"/>
         <w:rPr>
           <w:color w:val="F79646" w:themeColor="accent6"/>
-          <w:lang w:val="en"/>
+          <w:lang/>
         </w:rPr>
       </w:pPr>
       <w:r>
@@ -28174,7 +28142,7 @@
       <w:r>
         <w:rPr>
           <w:color w:val="F79646" w:themeColor="accent6"/>
-          <w:lang w:val="en"/>
+          <w:lang/>
         </w:rPr>
         <w:t>:</w:t>
       </w:r>
@@ -28621,7 +28589,7 @@
         <w:spacing w:after="160" w:line="259" w:lineRule="auto"/>
         <w:rPr>
           <w:color w:val="F79646" w:themeColor="accent6"/>
-          <w:lang w:val="en"/>
+          <w:lang/>
         </w:rPr>
       </w:pPr>
       <w:r>
@@ -28633,7 +28601,7 @@
       <w:r>
         <w:rPr>
           <w:color w:val="F79646" w:themeColor="accent6"/>
-          <w:lang w:val="en"/>
+          <w:lang/>
         </w:rPr>
         <w:t>.</w:t>
       </w:r>
@@ -28643,7 +28611,7 @@
         <w:spacing w:after="160" w:line="259" w:lineRule="auto"/>
         <w:rPr>
           <w:color w:val="F79646" w:themeColor="accent6"/>
-          <w:lang w:val="en"/>
+          <w:lang/>
         </w:rPr>
       </w:pPr>
       <w:r>
@@ -28655,7 +28623,7 @@
       <w:r>
         <w:rPr>
           <w:color w:val="F79646" w:themeColor="accent6"/>
-          <w:lang w:val="en"/>
+          <w:lang/>
         </w:rPr>
         <w:t>:</w:t>
       </w:r>
@@ -29129,7 +29097,7 @@
         <w:spacing w:after="160" w:line="259" w:lineRule="auto"/>
         <w:rPr>
           <w:color w:val="F79646" w:themeColor="accent6"/>
-          <w:lang w:val="en"/>
+          <w:lang/>
         </w:rPr>
       </w:pPr>
       <w:r>
@@ -29141,7 +29109,7 @@
       <w:r>
         <w:rPr>
           <w:color w:val="F79646" w:themeColor="accent6"/>
-          <w:lang w:val="en"/>
+          <w:lang/>
         </w:rPr>
         <w:t>.</w:t>
       </w:r>
@@ -29151,7 +29119,7 @@
         <w:spacing w:after="160" w:line="259" w:lineRule="auto"/>
         <w:rPr>
           <w:color w:val="F79646" w:themeColor="accent6"/>
-          <w:lang w:val="en"/>
+          <w:lang/>
         </w:rPr>
       </w:pPr>
       <w:r>
@@ -29163,7 +29131,7 @@
       <w:r>
         <w:rPr>
           <w:color w:val="F79646" w:themeColor="accent6"/>
-          <w:lang w:val="en"/>
+          <w:lang/>
         </w:rPr>
         <w:t>:</w:t>
       </w:r>
@@ -29789,7 +29757,7 @@
         <w:spacing w:after="160" w:line="259" w:lineRule="auto"/>
         <w:rPr>
           <w:color w:val="F79646" w:themeColor="accent6"/>
-          <w:lang w:val="en"/>
+          <w:lang/>
         </w:rPr>
       </w:pPr>
       <w:r>
@@ -29801,7 +29769,7 @@
       <w:r>
         <w:rPr>
           <w:color w:val="F79646" w:themeColor="accent6"/>
-          <w:lang w:val="en"/>
+          <w:lang/>
         </w:rPr>
         <w:t>.</w:t>
       </w:r>
@@ -29811,7 +29779,7 @@
         <w:spacing w:after="160" w:line="259" w:lineRule="auto"/>
         <w:rPr>
           <w:color w:val="F79646" w:themeColor="accent6"/>
-          <w:lang w:val="en"/>
+          <w:lang/>
         </w:rPr>
       </w:pPr>
       <w:r>
@@ -29823,7 +29791,7 @@
       <w:r>
         <w:rPr>
           <w:color w:val="F79646" w:themeColor="accent6"/>
-          <w:lang w:val="en"/>
+          <w:lang/>
         </w:rPr>
         <w:t>:</w:t>
       </w:r>
@@ -30141,7 +30109,7 @@
         <w:spacing w:after="160" w:line="259" w:lineRule="auto"/>
         <w:rPr>
           <w:color w:val="F79646" w:themeColor="accent6"/>
-          <w:lang w:val="en"/>
+          <w:lang/>
         </w:rPr>
       </w:pPr>
       <w:r>
@@ -30154,7 +30122,7 @@
       <w:r>
         <w:rPr>
           <w:color w:val="F79646" w:themeColor="accent6"/>
-          <w:lang w:val="en"/>
+          <w:lang/>
         </w:rPr>
         <w:t>.</w:t>
       </w:r>
@@ -30164,7 +30132,7 @@
         <w:spacing w:after="160" w:line="259" w:lineRule="auto"/>
         <w:rPr>
           <w:color w:val="F79646" w:themeColor="accent6"/>
-          <w:lang w:val="en"/>
+          <w:lang/>
         </w:rPr>
       </w:pPr>
       <w:r>
@@ -30176,7 +30144,7 @@
       <w:r>
         <w:rPr>
           <w:color w:val="F79646" w:themeColor="accent6"/>
-          <w:lang w:val="en"/>
+          <w:lang/>
         </w:rPr>
         <w:t>:</w:t>
       </w:r>
@@ -30653,7 +30621,7 @@
         <w:spacing w:after="160" w:line="259" w:lineRule="auto"/>
         <w:rPr>
           <w:color w:val="F79646" w:themeColor="accent6"/>
-          <w:lang w:val="en"/>
+          <w:lang/>
         </w:rPr>
       </w:pPr>
       <w:r>
@@ -30665,7 +30633,7 @@
       <w:r>
         <w:rPr>
           <w:color w:val="F79646" w:themeColor="accent6"/>
-          <w:lang w:val="en"/>
+          <w:lang/>
         </w:rPr>
         <w:t>.</w:t>
       </w:r>
@@ -30675,7 +30643,7 @@
         <w:spacing w:after="160" w:line="259" w:lineRule="auto"/>
         <w:rPr>
           <w:color w:val="F79646" w:themeColor="accent6"/>
-          <w:lang w:val="en"/>
+          <w:lang/>
         </w:rPr>
       </w:pPr>
       <w:r>
@@ -30687,7 +30655,7 @@
       <w:r>
         <w:rPr>
           <w:color w:val="F79646" w:themeColor="accent6"/>
-          <w:lang w:val="en"/>
+          <w:lang/>
         </w:rPr>
         <w:t>:</w:t>
       </w:r>
@@ -31043,7 +31011,7 @@
       <w:r>
         <w:rPr>
           <w:color w:val="F79646" w:themeColor="accent6"/>
-          <w:lang w:val="en"/>
+          <w:lang/>
         </w:rPr>
         <w:t>Adnan Khurshid</w:t>
       </w:r>
@@ -31069,13 +31037,13 @@
         <w:spacing w:after="160" w:line="259" w:lineRule="auto"/>
         <w:rPr>
           <w:color w:val="F79646" w:themeColor="accent6"/>
-          <w:lang w:val="en"/>
+          <w:lang/>
         </w:rPr>
       </w:pPr>
       <w:r>
         <w:rPr>
           <w:color w:val="F79646" w:themeColor="accent6"/>
-          <w:lang w:val="en"/>
+          <w:lang/>
         </w:rPr>
         <w:t>This class is pending by sir</w:t>
       </w:r>
@@ -31099,13 +31067,13 @@
         <w:spacing w:after="160" w:line="259" w:lineRule="auto"/>
         <w:rPr>
           <w:color w:val="F79646" w:themeColor="accent6"/>
-          <w:lang w:val="en"/>
+          <w:lang/>
         </w:rPr>
       </w:pPr>
       <w:r>
         <w:rPr>
           <w:color w:val="F79646" w:themeColor="accent6"/>
-          <w:lang w:val="en"/>
+          <w:lang/>
         </w:rPr>
         <w:t>Pending</w:t>
       </w:r>
@@ -31129,13 +31097,13 @@
         <w:spacing w:after="160" w:line="259" w:lineRule="auto"/>
         <w:rPr>
           <w:color w:val="F79646" w:themeColor="accent6"/>
-          <w:lang w:val="en"/>
+          <w:lang/>
         </w:rPr>
       </w:pPr>
       <w:r>
         <w:rPr>
           <w:color w:val="F79646" w:themeColor="accent6"/>
-          <w:lang w:val="en"/>
+          <w:lang/>
         </w:rPr>
         <w:t>Pending</w:t>
       </w:r>
@@ -31147,7 +31115,7 @@
       <w:bookmarkStart w:id="43" w:name="_Toc56611497"/>
       <w:r>
         <w:rPr>
-          <w:lang w:val="en"/>
+          <w:lang/>
         </w:rPr>
         <w:lastRenderedPageBreak/>
         <w:t>Lab 9</w:t>
@@ -31245,9 +31213,6 @@
         </w:r>
         <w:bookmarkEnd w:id="52"/>
       </w:hyperlink>
-      <w:r>
-        <w:t xml:space="preserve"> </w:t>
-      </w:r>
     </w:p>
     <w:p>
       <w:pPr>
@@ -31256,7 +31221,7 @@
       <w:bookmarkStart w:id="53" w:name="_Toc56611507"/>
       <w:r>
         <w:rPr>
-          <w:lang w:val="en"/>
+          <w:lang/>
         </w:rPr>
         <w:t>Lab 10</w:t>
       </w:r>
@@ -31353,9 +31318,6 @@
         </w:r>
         <w:bookmarkEnd w:id="62"/>
       </w:hyperlink>
-      <w:r>
-        <w:t xml:space="preserve"> </w:t>
-      </w:r>
     </w:p>
     <w:p>
       <w:pPr>
@@ -31374,7 +31336,7 @@
       <w:bookmarkStart w:id="63" w:name="_Toc56611517"/>
       <w:r>
         <w:rPr>
-          <w:lang w:val="en"/>
+          <w:lang/>
         </w:rPr>
         <w:t>Lab 11</w:t>
       </w:r>
@@ -32377,7 +32339,6 @@
       </w:pPr>
       <w:bookmarkStart w:id="70" w:name="_Toc56611524"/>
       <w:r>
-        <w:lastRenderedPageBreak/>
         <w:t>Zulkifil Rehman (SP19-BCS-027)</w:t>
       </w:r>
       <w:bookmarkEnd w:id="70"/>
@@ -32403,9 +32364,281 @@
         </w:r>
         <w:bookmarkEnd w:id="72"/>
       </w:hyperlink>
-      <w:r>
-        <w:t xml:space="preserve"> </w:t>
-      </w:r>
+    </w:p>
+    <w:p/>
+    <w:p>
+      <w:r>
+        <w:t xml:space="preserve">            create table record (FriendName varchar(50) NOT NULL,familyName varchar (50) NOT NULL);</w:t>
+      </w:r>
+    </w:p>
+    <w:p>
+      <w:r>
+        <w:t xml:space="preserve">            insert into record</w:t>
+      </w:r>
+    </w:p>
+    <w:p>
+      <w:pPr>
+        <w:ind w:left="720"/>
+      </w:pPr>
+      <w:r>
+        <w:lastRenderedPageBreak/>
+        <w:t>values ('ayesha', 'kinza'),</w:t>
+      </w:r>
+    </w:p>
+    <w:p>
+      <w:pPr>
+        <w:ind w:left="720"/>
+      </w:pPr>
+      <w:r>
+        <w:t>('ali', 'lariab'),</w:t>
+      </w:r>
+    </w:p>
+    <w:p>
+      <w:pPr>
+        <w:ind w:left="720"/>
+      </w:pPr>
+      <w:r>
+        <w:t>('raza', 'haseeb');</w:t>
+      </w:r>
+    </w:p>
+    <w:p>
+      <w:pPr>
+        <w:ind w:left="720"/>
+      </w:pPr>
+    </w:p>
+    <w:p>
+      <w:r>
+        <w:t xml:space="preserve">               -- CONCATINATION</w:t>
+      </w:r>
+    </w:p>
+    <w:p>
+      <w:pPr>
+        <w:ind w:left="720"/>
+      </w:pPr>
+      <w:r>
+        <w:t xml:space="preserve"> SELECT CONCAT("laraib ", "haseeb ") AS ConcatenatedString;</w:t>
+      </w:r>
+    </w:p>
+    <w:p>
+      <w:r>
+        <w:t xml:space="preserve">             -- extra string funtions</w:t>
+      </w:r>
+    </w:p>
+    <w:p/>
+    <w:p>
+      <w:pPr>
+        <w:ind w:left="720"/>
+      </w:pPr>
+      <w:r>
+        <w:t>SELECT LENGTH(FriendName) AS LengthOfString from record;</w:t>
+      </w:r>
+    </w:p>
+    <w:p>
+      <w:pPr>
+        <w:ind w:left="720"/>
+      </w:pPr>
+      <w:r>
+        <w:t>select LOCATE("h", "raza");</w:t>
+      </w:r>
+    </w:p>
+    <w:p>
+      <w:pPr>
+        <w:ind w:left="720"/>
+      </w:pPr>
+      <w:r>
+        <w:t>SELECT upper("ayesha");</w:t>
+      </w:r>
+    </w:p>
+    <w:p>
+      <w:pPr>
+        <w:ind w:left="720"/>
+      </w:pPr>
+      <w:r>
+        <w:t>SELECT lower("ayesha");</w:t>
+      </w:r>
+    </w:p>
+    <w:p>
+      <w:pPr>
+        <w:ind w:left="720"/>
+      </w:pPr>
+      <w:r>
+        <w:t>SELECT REPEAT(familyName, 3) from record;</w:t>
+      </w:r>
+    </w:p>
+    <w:p>
+      <w:pPr>
+        <w:ind w:left="720"/>
+      </w:pPr>
+      <w:r>
+        <w:t>SELECT STRCMP("haseeb1", "haseeb");</w:t>
+      </w:r>
+    </w:p>
+    <w:p>
+      <w:pPr>
+        <w:ind w:left="720"/>
+      </w:pPr>
+      <w:r>
+        <w:t>SELECT SUBSTR("haseeb", 6) AS ExtractString;</w:t>
+      </w:r>
+    </w:p>
+    <w:p>
+      <w:pPr>
+        <w:ind w:left="720"/>
+      </w:pPr>
+      <w:r>
+        <w:t>SELECT LEFT("SQL workbench", 7) AS ExtractString;</w:t>
+      </w:r>
+    </w:p>
+    <w:p>
+      <w:pPr>
+        <w:ind w:left="720"/>
+      </w:pPr>
+      <w:r>
+        <w:t>SELECT ASCII(FriendName) FROM record;</w:t>
+      </w:r>
+    </w:p>
+    <w:p>
+      <w:pPr>
+        <w:ind w:left="720"/>
+      </w:pPr>
+    </w:p>
+    <w:p>
+      <w:pPr>
+        <w:ind w:left="720"/>
+        <w:rPr>
+          <w:sz w:val="22"/>
+          <w:szCs w:val="22"/>
+        </w:rPr>
+      </w:pPr>
+      <w:r>
+        <w:rPr>
+          <w:sz w:val="22"/>
+          <w:szCs w:val="22"/>
+        </w:rPr>
+        <w:t>Math funication</w:t>
+      </w:r>
+    </w:p>
+    <w:p>
+      <w:pPr>
+        <w:ind w:left="720"/>
+      </w:pPr>
+    </w:p>
+    <w:p>
+      <w:pPr>
+        <w:ind w:left="720"/>
+      </w:pPr>
+      <w:r>
+        <w:t>SELECT CRC32('string');</w:t>
+      </w:r>
+    </w:p>
+    <w:p>
+      <w:pPr>
+        <w:ind w:left="720"/>
+      </w:pPr>
+      <w:r>
+        <w:t>SELECT 12 / 3;</w:t>
+      </w:r>
+    </w:p>
+    <w:p>
+      <w:pPr>
+        <w:ind w:left="720"/>
+      </w:pPr>
+      <w:r>
+        <w:t>SELECT LOG10(1000);</w:t>
+      </w:r>
+    </w:p>
+    <w:p>
+      <w:pPr>
+        <w:ind w:left="720"/>
+      </w:pPr>
+      <w:r>
+        <w:t>SELECT ROUND(4.43);</w:t>
+      </w:r>
+    </w:p>
+    <w:p>
+      <w:pPr>
+        <w:ind w:left="720"/>
+      </w:pPr>
+      <w:r>
+        <w:t>SELECT COT(26);</w:t>
+      </w:r>
+    </w:p>
+    <w:p>
+      <w:pPr>
+        <w:ind w:left="720"/>
+      </w:pPr>
+      <w:r>
+        <w:t>SELECT COS(34);</w:t>
+      </w:r>
+    </w:p>
+    <w:p>
+      <w:pPr>
+        <w:ind w:left="720"/>
+      </w:pPr>
+      <w:r>
+        <w:t>SELECT LOG(5);</w:t>
+      </w:r>
+    </w:p>
+    <w:p>
+      <w:pPr>
+        <w:ind w:left="720"/>
+      </w:pPr>
+      <w:r>
+        <w:t>SELECT SQUARE(10);</w:t>
+      </w:r>
+    </w:p>
+    <w:p>
+      <w:pPr>
+        <w:ind w:left="720"/>
+      </w:pPr>
+      <w:r>
+        <w:t>SELECT COUNT('50');</w:t>
+      </w:r>
+    </w:p>
+    <w:p>
+      <w:pPr>
+        <w:ind w:left="720"/>
+      </w:pPr>
+      <w:r>
+        <w:t>SELECT AVG(MA) AS AveragePrice FROM client;</w:t>
+      </w:r>
+    </w:p>
+    <w:p>
+      <w:pPr>
+        <w:ind w:left="720"/>
+      </w:pPr>
+      <w:r>
+        <w:t>SELECT MAX(maxRent) AS LargestPrice FROM client;</w:t>
+      </w:r>
+    </w:p>
+    <w:p>
+      <w:pPr>
+        <w:ind w:left="720"/>
+      </w:pPr>
+      <w:r>
+        <w:t>SELECT MIN(maxRent) AS SmallestPrice FROM client;</w:t>
+      </w:r>
+    </w:p>
+    <w:p>
+      <w:pPr>
+        <w:ind w:left="720"/>
+      </w:pPr>
+      <w:r>
+        <w:t>SELECT FLOOR(20.05) AS FloorValue;</w:t>
+      </w:r>
+    </w:p>
+    <w:p>
+      <w:pPr>
+        <w:ind w:left="720"/>
+      </w:pPr>
+      <w:r>
+        <w:t>SELECT CEILING(30.72) AS CeilValue;</w:t>
+      </w:r>
+    </w:p>
+    <w:p>
+      <w:pPr>
+        <w:pStyle w:val="BodyText"/>
+      </w:pPr>
     </w:p>
     <w:p>
       <w:pPr>
@@ -32414,8 +32647,9 @@
       <w:bookmarkStart w:id="73" w:name="_Toc56611527"/>
       <w:r>
         <w:rPr>
-          <w:lang w:val="en"/>
-        </w:rPr>
+          <w:lang/>
+        </w:rPr>
+        <w:lastRenderedPageBreak/>
         <w:t>Lab 12</w:t>
       </w:r>
       <w:bookmarkEnd w:id="73"/>
@@ -32511,9 +32745,6 @@
         </w:r>
         <w:bookmarkEnd w:id="82"/>
       </w:hyperlink>
-      <w:r>
-        <w:t xml:space="preserve"> </w:t>
-      </w:r>
       <w:hyperlink w:anchor="_Toc2037759433" w:history="1"/>
     </w:p>
     <w:p>
@@ -32523,7 +32754,7 @@
       <w:bookmarkStart w:id="83" w:name="_Toc56611537"/>
       <w:r>
         <w:rPr>
-          <w:lang w:val="en"/>
+          <w:lang/>
         </w:rPr>
         <w:t>Lab 13</w:t>
       </w:r>
@@ -32585,7 +32816,6 @@
       </w:pPr>
       <w:bookmarkStart w:id="89" w:name="_Toc56611543"/>
       <w:r>
-        <w:lastRenderedPageBreak/>
         <w:t>Syed Huzaifa Abid (SP19-BCS-025)</w:t>
       </w:r>
       <w:bookmarkEnd w:id="89"/>
@@ -32621,9 +32851,6 @@
         </w:r>
         <w:bookmarkEnd w:id="92"/>
       </w:hyperlink>
-      <w:r>
-        <w:t xml:space="preserve"> </w:t>
-      </w:r>
       <w:hyperlink w:anchor="_Toc2037759433" w:history="1"/>
     </w:p>
     <w:p>
@@ -32638,7 +32865,7 @@
       <w:bookmarkStart w:id="93" w:name="_Toc56611547"/>
       <w:r>
         <w:rPr>
-          <w:lang w:val="en"/>
+          <w:lang/>
         </w:rPr>
         <w:lastRenderedPageBreak/>
         <w:t>Lab 14</w:t>
@@ -32736,9 +32963,6 @@
         </w:r>
         <w:bookmarkEnd w:id="102"/>
       </w:hyperlink>
-      <w:r>
-        <w:t xml:space="preserve"> </w:t>
-      </w:r>
     </w:p>
     <w:p>
       <w:pPr>
@@ -32747,7 +32971,7 @@
       <w:bookmarkStart w:id="103" w:name="_Toc56611557"/>
       <w:r>
         <w:rPr>
-          <w:lang w:val="en"/>
+          <w:lang/>
         </w:rPr>
         <w:t>Lab 15</w:t>
       </w:r>
@@ -32844,9 +33068,6 @@
         </w:r>
         <w:bookmarkEnd w:id="112"/>
       </w:hyperlink>
-      <w:r>
-        <w:t xml:space="preserve"> </w:t>
-      </w:r>
     </w:p>
     <w:p>
       <w:pPr>
@@ -32855,7 +33076,7 @@
       <w:bookmarkStart w:id="113" w:name="_Toc56611567"/>
       <w:r>
         <w:rPr>
-          <w:lang w:val="en"/>
+          <w:lang/>
         </w:rPr>
         <w:lastRenderedPageBreak/>
         <w:t>Lab 16</w:t>
@@ -32953,9 +33174,6 @@
         </w:r>
         <w:bookmarkEnd w:id="122"/>
       </w:hyperlink>
-      <w:r>
-        <w:t xml:space="preserve"> </w:t>
-      </w:r>
       <w:hyperlink w:anchor="_Toc2037759433" w:history="1"/>
     </w:p>
     <w:p>
@@ -32970,7 +33188,7 @@
       <w:bookmarkStart w:id="123" w:name="_Toc56611577"/>
       <w:r>
         <w:rPr>
-          <w:lang w:val="en"/>
+          <w:lang/>
         </w:rPr>
         <w:lastRenderedPageBreak/>
         <w:t>Lab 17</w:t>
@@ -33068,9 +33286,6 @@
         </w:r>
         <w:bookmarkEnd w:id="132"/>
       </w:hyperlink>
-      <w:r>
-        <w:t xml:space="preserve"> </w:t>
-      </w:r>
     </w:p>
     <w:p>
       <w:pPr>
@@ -33079,7 +33294,7 @@
       <w:bookmarkStart w:id="133" w:name="_Toc56611587"/>
       <w:r>
         <w:rPr>
-          <w:lang w:val="en"/>
+          <w:lang/>
         </w:rPr>
         <w:t>Lab 18</w:t>
       </w:r>
@@ -33176,9 +33391,6 @@
         </w:r>
         <w:bookmarkEnd w:id="142"/>
       </w:hyperlink>
-      <w:r>
-        <w:t xml:space="preserve"> </w:t>
-      </w:r>
       <w:hyperlink w:anchor="_Toc2037759433" w:history="1"/>
     </w:p>
     <w:p>
@@ -33193,7 +33405,7 @@
       <w:bookmarkStart w:id="143" w:name="_Toc56611597"/>
       <w:r>
         <w:rPr>
-          <w:lang w:val="en"/>
+          <w:lang/>
         </w:rPr>
         <w:lastRenderedPageBreak/>
         <w:t>Lab 19</w:t>
@@ -33291,9 +33503,6 @@
         </w:r>
         <w:bookmarkEnd w:id="152"/>
       </w:hyperlink>
-      <w:r>
-        <w:t xml:space="preserve"> </w:t>
-      </w:r>
       <w:hyperlink w:anchor="_Toc2037759433" w:history="1"/>
     </w:p>
     <w:p>
@@ -33308,7 +33517,7 @@
       <w:bookmarkStart w:id="153" w:name="_Toc56611607"/>
       <w:r>
         <w:rPr>
-          <w:lang w:val="en"/>
+          <w:lang/>
         </w:rPr>
         <w:lastRenderedPageBreak/>
         <w:t>Lab 20</w:t>
@@ -33406,9 +33615,6 @@
         </w:r>
         <w:bookmarkEnd w:id="162"/>
       </w:hyperlink>
-      <w:r>
-        <w:t xml:space="preserve"> </w:t>
-      </w:r>
       <w:hyperlink w:anchor="_Toc2037759433" w:history="1"/>
     </w:p>
     <w:p>
@@ -33430,15 +33636,15 @@
 </file>
 
 <file path=word/endnotes.xml><?xml version="1.0" encoding="utf-8"?>
-<w:endnotes xmlns:wpc="http://schemas.microsoft.com/office/word/2010/wordprocessingCanvas" xmlns:mc="http://schemas.openxmlformats.org/markup-compatibility/2006" xmlns:o="urn:schemas-microsoft-com:office:office" xmlns:r="http://schemas.openxmlformats.org/officeDocument/2006/relationships" xmlns:m="http://schemas.openxmlformats.org/officeDocument/2006/math" xmlns:v="urn:schemas-microsoft-com:vml" xmlns:wp14="http://schemas.microsoft.com/office/word/2010/wordprocessingDrawing" xmlns:wp="http://schemas.openxmlformats.org/drawingml/2006/wordprocessingDrawing" xmlns:w10="urn:schemas-microsoft-com:office:word" xmlns:w="http://schemas.openxmlformats.org/wordprocessingml/2006/main" xmlns:w14="http://schemas.microsoft.com/office/word/2010/wordml" xmlns:w15="http://schemas.microsoft.com/office/word/2012/wordml" xmlns:wpg="http://schemas.microsoft.com/office/word/2010/wordprocessingGroup" xmlns:wpi="http://schemas.microsoft.com/office/word/2010/wordprocessingInk" xmlns:wne="http://schemas.microsoft.com/office/word/2006/wordml" xmlns:wps="http://schemas.microsoft.com/office/word/2010/wordprocessingShape" mc:Ignorable="w14 w15 wp14">
-  <w:endnote w:type="separator" w:id="-1">
+<w:endnotes xmlns:ve="http://schemas.openxmlformats.org/markup-compatibility/2006" xmlns:o="urn:schemas-microsoft-com:office:office" xmlns:r="http://schemas.openxmlformats.org/officeDocument/2006/relationships" xmlns:m="http://schemas.openxmlformats.org/officeDocument/2006/math" xmlns:v="urn:schemas-microsoft-com:vml" xmlns:wp="http://schemas.openxmlformats.org/drawingml/2006/wordprocessingDrawing" xmlns:w10="urn:schemas-microsoft-com:office:word" xmlns:w="http://schemas.openxmlformats.org/wordprocessingml/2006/main" xmlns:wne="http://schemas.microsoft.com/office/word/2006/wordml">
+  <w:endnote w:type="separator" w:id="0">
     <w:p>
       <w:r>
         <w:separator/>
       </w:r>
     </w:p>
   </w:endnote>
-  <w:endnote w:type="continuationSeparator" w:id="0">
+  <w:endnote w:type="continuationSeparator" w:id="1">
     <w:p>
       <w:r>
         <w:continuationSeparator/>
@@ -33449,12 +33655,12 @@
 </file>
 
 <file path=word/footer1.xml><?xml version="1.0" encoding="utf-8"?>
-<w:ftr xmlns:wpc="http://schemas.microsoft.com/office/word/2010/wordprocessingCanvas" xmlns:mc="http://schemas.openxmlformats.org/markup-compatibility/2006" xmlns:o="urn:schemas-microsoft-com:office:office" xmlns:r="http://schemas.openxmlformats.org/officeDocument/2006/relationships" xmlns:m="http://schemas.openxmlformats.org/officeDocument/2006/math" xmlns:v="urn:schemas-microsoft-com:vml" xmlns:wp14="http://schemas.microsoft.com/office/word/2010/wordprocessingDrawing" xmlns:wp="http://schemas.openxmlformats.org/drawingml/2006/wordprocessingDrawing" xmlns:w10="urn:schemas-microsoft-com:office:word" xmlns:w="http://schemas.openxmlformats.org/wordprocessingml/2006/main" xmlns:w14="http://schemas.microsoft.com/office/word/2010/wordml" xmlns:w15="http://schemas.microsoft.com/office/word/2012/wordml" xmlns:wpg="http://schemas.microsoft.com/office/word/2010/wordprocessingGroup" xmlns:wpi="http://schemas.microsoft.com/office/word/2010/wordprocessingInk" xmlns:wne="http://schemas.microsoft.com/office/word/2006/wordml" xmlns:wps="http://schemas.microsoft.com/office/word/2010/wordprocessingShape" mc:Ignorable="w14 w15 wp14">
+<w:ftr xmlns:ve="http://schemas.openxmlformats.org/markup-compatibility/2006" xmlns:o="urn:schemas-microsoft-com:office:office" xmlns:r="http://schemas.openxmlformats.org/officeDocument/2006/relationships" xmlns:m="http://schemas.openxmlformats.org/officeDocument/2006/math" xmlns:v="urn:schemas-microsoft-com:vml" xmlns:wp="http://schemas.openxmlformats.org/drawingml/2006/wordprocessingDrawing" xmlns:w10="urn:schemas-microsoft-com:office:word" xmlns:w="http://schemas.openxmlformats.org/wordprocessingml/2006/main" xmlns:wne="http://schemas.microsoft.com/office/word/2006/wordml">
   <w:tbl>
     <w:tblPr>
       <w:tblW w:w="9360" w:type="dxa"/>
       <w:tblInd w:w="108" w:type="dxa"/>
-      <w:tblLook w:val="04A0" w:firstRow="1" w:lastRow="0" w:firstColumn="1" w:lastColumn="0" w:noHBand="0" w:noVBand="1"/>
+      <w:tblLook w:val="04A0"/>
     </w:tblPr>
     <w:tblGrid>
       <w:gridCol w:w="3120"/>
@@ -33526,15 +33732,15 @@
 </file>
 
 <file path=word/footnotes.xml><?xml version="1.0" encoding="utf-8"?>
-<w:footnotes xmlns:wpc="http://schemas.microsoft.com/office/word/2010/wordprocessingCanvas" xmlns:mc="http://schemas.openxmlformats.org/markup-compatibility/2006" xmlns:o="urn:schemas-microsoft-com:office:office" xmlns:r="http://schemas.openxmlformats.org/officeDocument/2006/relationships" xmlns:m="http://schemas.openxmlformats.org/officeDocument/2006/math" xmlns:v="urn:schemas-microsoft-com:vml" xmlns:wp14="http://schemas.microsoft.com/office/word/2010/wordprocessingDrawing" xmlns:wp="http://schemas.openxmlformats.org/drawingml/2006/wordprocessingDrawing" xmlns:w10="urn:schemas-microsoft-com:office:word" xmlns:w="http://schemas.openxmlformats.org/wordprocessingml/2006/main" xmlns:w14="http://schemas.microsoft.com/office/word/2010/wordml" xmlns:w15="http://schemas.microsoft.com/office/word/2012/wordml" xmlns:wpg="http://schemas.microsoft.com/office/word/2010/wordprocessingGroup" xmlns:wpi="http://schemas.microsoft.com/office/word/2010/wordprocessingInk" xmlns:wne="http://schemas.microsoft.com/office/word/2006/wordml" xmlns:wps="http://schemas.microsoft.com/office/word/2010/wordprocessingShape" mc:Ignorable="w14 w15 wp14">
-  <w:footnote w:type="separator" w:id="-1">
+<w:footnotes xmlns:ve="http://schemas.openxmlformats.org/markup-compatibility/2006" xmlns:o="urn:schemas-microsoft-com:office:office" xmlns:r="http://schemas.openxmlformats.org/officeDocument/2006/relationships" xmlns:m="http://schemas.openxmlformats.org/officeDocument/2006/math" xmlns:v="urn:schemas-microsoft-com:vml" xmlns:wp="http://schemas.openxmlformats.org/drawingml/2006/wordprocessingDrawing" xmlns:w10="urn:schemas-microsoft-com:office:word" xmlns:w="http://schemas.openxmlformats.org/wordprocessingml/2006/main" xmlns:wne="http://schemas.microsoft.com/office/word/2006/wordml">
+  <w:footnote w:type="separator" w:id="0">
     <w:p>
       <w:r>
         <w:separator/>
       </w:r>
     </w:p>
   </w:footnote>
-  <w:footnote w:type="continuationSeparator" w:id="0">
+  <w:footnote w:type="continuationSeparator" w:id="1">
     <w:p>
       <w:r>
         <w:continuationSeparator/>
@@ -33545,12 +33751,12 @@
 </file>
 
 <file path=word/header1.xml><?xml version="1.0" encoding="utf-8"?>
-<w:hdr xmlns:wpc="http://schemas.microsoft.com/office/word/2010/wordprocessingCanvas" xmlns:mc="http://schemas.openxmlformats.org/markup-compatibility/2006" xmlns:o="urn:schemas-microsoft-com:office:office" xmlns:r="http://schemas.openxmlformats.org/officeDocument/2006/relationships" xmlns:m="http://schemas.openxmlformats.org/officeDocument/2006/math" xmlns:v="urn:schemas-microsoft-com:vml" xmlns:wp14="http://schemas.microsoft.com/office/word/2010/wordprocessingDrawing" xmlns:wp="http://schemas.openxmlformats.org/drawingml/2006/wordprocessingDrawing" xmlns:w10="urn:schemas-microsoft-com:office:word" xmlns:w="http://schemas.openxmlformats.org/wordprocessingml/2006/main" xmlns:w14="http://schemas.microsoft.com/office/word/2010/wordml" xmlns:w15="http://schemas.microsoft.com/office/word/2012/wordml" xmlns:wpg="http://schemas.microsoft.com/office/word/2010/wordprocessingGroup" xmlns:wpi="http://schemas.microsoft.com/office/word/2010/wordprocessingInk" xmlns:wne="http://schemas.microsoft.com/office/word/2006/wordml" xmlns:wps="http://schemas.microsoft.com/office/word/2010/wordprocessingShape" mc:Ignorable="w14 w15 wp14">
+<w:hdr xmlns:ve="http://schemas.openxmlformats.org/markup-compatibility/2006" xmlns:o="urn:schemas-microsoft-com:office:office" xmlns:r="http://schemas.openxmlformats.org/officeDocument/2006/relationships" xmlns:m="http://schemas.openxmlformats.org/officeDocument/2006/math" xmlns:v="urn:schemas-microsoft-com:vml" xmlns:wp="http://schemas.openxmlformats.org/drawingml/2006/wordprocessingDrawing" xmlns:w10="urn:schemas-microsoft-com:office:word" xmlns:w="http://schemas.openxmlformats.org/wordprocessingml/2006/main" xmlns:wne="http://schemas.microsoft.com/office/word/2006/wordml">
   <w:tbl>
     <w:tblPr>
       <w:tblW w:w="9360" w:type="dxa"/>
       <w:tblInd w:w="108" w:type="dxa"/>
-      <w:tblLook w:val="04A0" w:firstRow="1" w:lastRow="0" w:firstColumn="1" w:lastColumn="0" w:noHBand="0" w:noVBand="1"/>
+      <w:tblLook w:val="04A0"/>
     </w:tblPr>
     <w:tblGrid>
       <w:gridCol w:w="3120"/>
@@ -33603,7 +33809,7 @@
 </file>
 
 <file path=word/numbering.xml><?xml version="1.0" encoding="utf-8"?>
-<w:numbering xmlns:wpc="http://schemas.microsoft.com/office/word/2010/wordprocessingCanvas" xmlns:mc="http://schemas.openxmlformats.org/markup-compatibility/2006" xmlns:o="urn:schemas-microsoft-com:office:office" xmlns:r="http://schemas.openxmlformats.org/officeDocument/2006/relationships" xmlns:m="http://schemas.openxmlformats.org/officeDocument/2006/math" xmlns:v="urn:schemas-microsoft-com:vml" xmlns:wp14="http://schemas.microsoft.com/office/word/2010/wordprocessingDrawing" xmlns:wp="http://schemas.openxmlformats.org/drawingml/2006/wordprocessingDrawing" xmlns:w10="urn:schemas-microsoft-com:office:word" xmlns:w="http://schemas.openxmlformats.org/wordprocessingml/2006/main" xmlns:w14="http://schemas.microsoft.com/office/word/2010/wordml" xmlns:w15="http://schemas.microsoft.com/office/word/2012/wordml" xmlns:wpg="http://schemas.microsoft.com/office/word/2010/wordprocessingGroup" xmlns:wpi="http://schemas.microsoft.com/office/word/2010/wordprocessingInk" xmlns:wne="http://schemas.microsoft.com/office/word/2006/wordml" xmlns:wps="http://schemas.microsoft.com/office/word/2010/wordprocessingShape" mc:Ignorable="w14 w15 wp14">
+<w:numbering xmlns:ve="http://schemas.openxmlformats.org/markup-compatibility/2006" xmlns:o="urn:schemas-microsoft-com:office:office" xmlns:r="http://schemas.openxmlformats.org/officeDocument/2006/relationships" xmlns:m="http://schemas.openxmlformats.org/officeDocument/2006/math" xmlns:v="urn:schemas-microsoft-com:vml" xmlns:wp="http://schemas.openxmlformats.org/drawingml/2006/wordprocessingDrawing" xmlns:w10="urn:schemas-microsoft-com:office:word" xmlns:w="http://schemas.openxmlformats.org/wordprocessingml/2006/main" xmlns:wne="http://schemas.microsoft.com/office/word/2006/wordml">
   <w:abstractNum w:abstractNumId="0">
     <w:nsid w:val="FFFE1632"/>
     <w:multiLevelType w:val="multilevel"/>
@@ -33870,7 +34076,7 @@
 </file>
 
 <file path=word/styles.xml><?xml version="1.0" encoding="utf-8"?>
-<w:styles xmlns:mc="http://schemas.openxmlformats.org/markup-compatibility/2006" xmlns:r="http://schemas.openxmlformats.org/officeDocument/2006/relationships" xmlns:w="http://schemas.openxmlformats.org/wordprocessingml/2006/main" xmlns:w14="http://schemas.microsoft.com/office/word/2010/wordml" xmlns:w15="http://schemas.microsoft.com/office/word/2012/wordml" mc:Ignorable="w14 w15">
+<w:styles xmlns:r="http://schemas.openxmlformats.org/officeDocument/2006/relationships" xmlns:w="http://schemas.openxmlformats.org/wordprocessingml/2006/main">
   <w:docDefaults>
     <w:rPrDefault>
       <w:rPr>
@@ -33884,7 +34090,7 @@
       </w:pPr>
     </w:pPrDefault>
   </w:docDefaults>
-  <w:latentStyles w:defLockedState="0" w:defUIPriority="0" w:defSemiHidden="0" w:defUnhideWhenUsed="0" w:defQFormat="0" w:count="371">
+  <w:latentStyles w:defLockedState="0" w:defUIPriority="0" w:defSemiHidden="0" w:defUnhideWhenUsed="0" w:defQFormat="0" w:count="267">
     <w:lsdException w:name="Normal" w:qFormat="1"/>
     <w:lsdException w:name="heading 1" w:qFormat="1"/>
     <w:lsdException w:name="heading 2" w:qFormat="1"/>
@@ -34079,114 +34285,11 @@
     <w:lsdException w:name="Book Title" w:uiPriority="33" w:qFormat="1"/>
     <w:lsdException w:name="Bibliography" w:semiHidden="1" w:uiPriority="37" w:unhideWhenUsed="1"/>
     <w:lsdException w:name="TOC Heading" w:semiHidden="1" w:uiPriority="39" w:unhideWhenUsed="1" w:qFormat="1"/>
-    <w:lsdException w:name="Plain Table 1" w:uiPriority="41"/>
-    <w:lsdException w:name="Plain Table 2" w:uiPriority="42"/>
-    <w:lsdException w:name="Plain Table 3" w:uiPriority="43"/>
-    <w:lsdException w:name="Plain Table 4" w:uiPriority="44"/>
-    <w:lsdException w:name="Plain Table 5" w:uiPriority="45"/>
-    <w:lsdException w:name="Grid Table Light" w:uiPriority="40"/>
-    <w:lsdException w:name="Grid Table 1 Light" w:uiPriority="46"/>
-    <w:lsdException w:name="Grid Table 2" w:uiPriority="47"/>
-    <w:lsdException w:name="Grid Table 3" w:uiPriority="48"/>
-    <w:lsdException w:name="Grid Table 4" w:uiPriority="49"/>
-    <w:lsdException w:name="Grid Table 5 Dark" w:uiPriority="50"/>
-    <w:lsdException w:name="Grid Table 6 Colorful" w:uiPriority="51"/>
-    <w:lsdException w:name="Grid Table 7 Colorful" w:uiPriority="52"/>
-    <w:lsdException w:name="Grid Table 1 Light Accent 1" w:uiPriority="46"/>
-    <w:lsdException w:name="Grid Table 2 Accent 1" w:uiPriority="47"/>
-    <w:lsdException w:name="Grid Table 3 Accent 1" w:uiPriority="48"/>
-    <w:lsdException w:name="Grid Table 4 Accent 1" w:uiPriority="49"/>
-    <w:lsdException w:name="Grid Table 5 Dark Accent 1" w:uiPriority="50"/>
-    <w:lsdException w:name="Grid Table 6 Colorful Accent 1" w:uiPriority="51"/>
-    <w:lsdException w:name="Grid Table 7 Colorful Accent 1" w:uiPriority="52"/>
-    <w:lsdException w:name="Grid Table 1 Light Accent 2" w:uiPriority="46"/>
-    <w:lsdException w:name="Grid Table 2 Accent 2" w:uiPriority="47"/>
-    <w:lsdException w:name="Grid Table 3 Accent 2" w:uiPriority="48"/>
-    <w:lsdException w:name="Grid Table 4 Accent 2" w:uiPriority="49"/>
-    <w:lsdException w:name="Grid Table 5 Dark Accent 2" w:uiPriority="50"/>
-    <w:lsdException w:name="Grid Table 6 Colorful Accent 2" w:uiPriority="51"/>
-    <w:lsdException w:name="Grid Table 7 Colorful Accent 2" w:uiPriority="52"/>
-    <w:lsdException w:name="Grid Table 1 Light Accent 3" w:uiPriority="46"/>
-    <w:lsdException w:name="Grid Table 2 Accent 3" w:uiPriority="47"/>
-    <w:lsdException w:name="Grid Table 3 Accent 3" w:uiPriority="48"/>
-    <w:lsdException w:name="Grid Table 4 Accent 3" w:uiPriority="49"/>
-    <w:lsdException w:name="Grid Table 5 Dark Accent 3" w:uiPriority="50"/>
-    <w:lsdException w:name="Grid Table 6 Colorful Accent 3" w:uiPriority="51"/>
-    <w:lsdException w:name="Grid Table 7 Colorful Accent 3" w:uiPriority="52"/>
-    <w:lsdException w:name="Grid Table 1 Light Accent 4" w:uiPriority="46"/>
-    <w:lsdException w:name="Grid Table 2 Accent 4" w:uiPriority="47"/>
-    <w:lsdException w:name="Grid Table 3 Accent 4" w:uiPriority="48"/>
-    <w:lsdException w:name="Grid Table 4 Accent 4" w:uiPriority="49"/>
-    <w:lsdException w:name="Grid Table 5 Dark Accent 4" w:uiPriority="50"/>
-    <w:lsdException w:name="Grid Table 6 Colorful Accent 4" w:uiPriority="51"/>
-    <w:lsdException w:name="Grid Table 7 Colorful Accent 4" w:uiPriority="52"/>
-    <w:lsdException w:name="Grid Table 1 Light Accent 5" w:uiPriority="46"/>
-    <w:lsdException w:name="Grid Table 2 Accent 5" w:uiPriority="47"/>
-    <w:lsdException w:name="Grid Table 3 Accent 5" w:uiPriority="48"/>
-    <w:lsdException w:name="Grid Table 4 Accent 5" w:uiPriority="49"/>
-    <w:lsdException w:name="Grid Table 5 Dark Accent 5" w:uiPriority="50"/>
-    <w:lsdException w:name="Grid Table 6 Colorful Accent 5" w:uiPriority="51"/>
-    <w:lsdException w:name="Grid Table 7 Colorful Accent 5" w:uiPriority="52"/>
-    <w:lsdException w:name="Grid Table 1 Light Accent 6" w:uiPriority="46"/>
-    <w:lsdException w:name="Grid Table 2 Accent 6" w:uiPriority="47"/>
-    <w:lsdException w:name="Grid Table 3 Accent 6" w:uiPriority="48"/>
-    <w:lsdException w:name="Grid Table 4 Accent 6" w:uiPriority="49"/>
-    <w:lsdException w:name="Grid Table 5 Dark Accent 6" w:uiPriority="50"/>
-    <w:lsdException w:name="Grid Table 6 Colorful Accent 6" w:uiPriority="51"/>
-    <w:lsdException w:name="Grid Table 7 Colorful Accent 6" w:uiPriority="52"/>
-    <w:lsdException w:name="List Table 1 Light" w:uiPriority="46"/>
-    <w:lsdException w:name="List Table 2" w:uiPriority="47"/>
-    <w:lsdException w:name="List Table 3" w:uiPriority="48"/>
-    <w:lsdException w:name="List Table 4" w:uiPriority="49"/>
-    <w:lsdException w:name="List Table 5 Dark" w:uiPriority="50"/>
-    <w:lsdException w:name="List Table 6 Colorful" w:uiPriority="51"/>
-    <w:lsdException w:name="List Table 7 Colorful" w:uiPriority="52"/>
-    <w:lsdException w:name="List Table 1 Light Accent 1" w:uiPriority="46"/>
-    <w:lsdException w:name="List Table 2 Accent 1" w:uiPriority="47"/>
-    <w:lsdException w:name="List Table 3 Accent 1" w:uiPriority="48"/>
-    <w:lsdException w:name="List Table 4 Accent 1" w:uiPriority="49"/>
-    <w:lsdException w:name="List Table 5 Dark Accent 1" w:uiPriority="50"/>
-    <w:lsdException w:name="List Table 6 Colorful Accent 1" w:uiPriority="51"/>
-    <w:lsdException w:name="List Table 7 Colorful Accent 1" w:uiPriority="52"/>
-    <w:lsdException w:name="List Table 1 Light Accent 2" w:uiPriority="46"/>
-    <w:lsdException w:name="List Table 2 Accent 2" w:uiPriority="47"/>
-    <w:lsdException w:name="List Table 3 Accent 2" w:uiPriority="48"/>
-    <w:lsdException w:name="List Table 4 Accent 2" w:uiPriority="49"/>
-    <w:lsdException w:name="List Table 5 Dark Accent 2" w:uiPriority="50"/>
-    <w:lsdException w:name="List Table 6 Colorful Accent 2" w:uiPriority="51"/>
-    <w:lsdException w:name="List Table 7 Colorful Accent 2" w:uiPriority="52"/>
-    <w:lsdException w:name="List Table 1 Light Accent 3" w:uiPriority="46"/>
-    <w:lsdException w:name="List Table 2 Accent 3" w:uiPriority="47"/>
-    <w:lsdException w:name="List Table 3 Accent 3" w:uiPriority="48"/>
-    <w:lsdException w:name="List Table 4 Accent 3" w:uiPriority="49"/>
-    <w:lsdException w:name="List Table 5 Dark Accent 3" w:uiPriority="50"/>
-    <w:lsdException w:name="List Table 6 Colorful Accent 3" w:uiPriority="51"/>
-    <w:lsdException w:name="List Table 7 Colorful Accent 3" w:uiPriority="52"/>
-    <w:lsdException w:name="List Table 1 Light Accent 4" w:uiPriority="46"/>
-    <w:lsdException w:name="List Table 2 Accent 4" w:uiPriority="47"/>
-    <w:lsdException w:name="List Table 3 Accent 4" w:uiPriority="48"/>
-    <w:lsdException w:name="List Table 4 Accent 4" w:uiPriority="49"/>
-    <w:lsdException w:name="List Table 5 Dark Accent 4" w:uiPriority="50"/>
-    <w:lsdException w:name="List Table 6 Colorful Accent 4" w:uiPriority="51"/>
-    <w:lsdException w:name="List Table 7 Colorful Accent 4" w:uiPriority="52"/>
-    <w:lsdException w:name="List Table 1 Light Accent 5" w:uiPriority="46"/>
-    <w:lsdException w:name="List Table 2 Accent 5" w:uiPriority="47"/>
-    <w:lsdException w:name="List Table 3 Accent 5" w:uiPriority="48"/>
-    <w:lsdException w:name="List Table 4 Accent 5" w:uiPriority="49"/>
-    <w:lsdException w:name="List Table 5 Dark Accent 5" w:uiPriority="50"/>
-    <w:lsdException w:name="List Table 6 Colorful Accent 5" w:uiPriority="51"/>
-    <w:lsdException w:name="List Table 7 Colorful Accent 5" w:uiPriority="52"/>
-    <w:lsdException w:name="List Table 1 Light Accent 6" w:uiPriority="46"/>
-    <w:lsdException w:name="List Table 2 Accent 6" w:uiPriority="47"/>
-    <w:lsdException w:name="List Table 3 Accent 6" w:uiPriority="48"/>
-    <w:lsdException w:name="List Table 4 Accent 6" w:uiPriority="49"/>
-    <w:lsdException w:name="List Table 5 Dark Accent 6" w:uiPriority="50"/>
-    <w:lsdException w:name="List Table 6 Colorful Accent 6" w:uiPriority="51"/>
-    <w:lsdException w:name="List Table 7 Colorful Accent 6" w:uiPriority="52"/>
   </w:latentStyles>
   <w:style w:type="paragraph" w:default="1" w:styleId="Normal">
     <w:name w:val="Normal"/>
     <w:qFormat/>
+    <w:rsid w:val="00B86643"/>
     <w:pPr>
       <w:overflowPunct w:val="0"/>
       <w:spacing w:after="0" w:line="240" w:lineRule="auto"/>
@@ -34198,6 +34301,7 @@
     <w:next w:val="LO-Normal"/>
     <w:link w:val="Heading1Char1"/>
     <w:qFormat/>
+    <w:rsid w:val="00B86643"/>
     <w:pPr>
       <w:keepNext/>
       <w:numPr>
@@ -34218,6 +34322,7 @@
     <w:next w:val="BodyText"/>
     <w:link w:val="Heading2Char"/>
     <w:qFormat/>
+    <w:rsid w:val="00B86643"/>
     <w:pPr>
       <w:numPr>
         <w:ilvl w:val="1"/>
@@ -34238,6 +34343,7 @@
     <w:basedOn w:val="LO-Normal"/>
     <w:next w:val="LO-Normal"/>
     <w:qFormat/>
+    <w:rsid w:val="00B86643"/>
     <w:pPr>
       <w:keepNext/>
       <w:numPr>
@@ -34260,6 +34366,7 @@
     <w:basedOn w:val="LO-Normal"/>
     <w:next w:val="LO-Normal"/>
     <w:qFormat/>
+    <w:rsid w:val="00B86643"/>
     <w:pPr>
       <w:keepNext/>
       <w:numPr>
@@ -34281,6 +34388,7 @@
     <w:basedOn w:val="LO-Normal"/>
     <w:next w:val="LO-Normal"/>
     <w:qFormat/>
+    <w:rsid w:val="00B86643"/>
     <w:pPr>
       <w:numPr>
         <w:ilvl w:val="4"/>
@@ -34303,6 +34411,7 @@
     <w:basedOn w:val="LO-Normal"/>
     <w:next w:val="LO-Normal"/>
     <w:qFormat/>
+    <w:rsid w:val="00B86643"/>
     <w:pPr>
       <w:numPr>
         <w:ilvl w:val="5"/>
@@ -34323,6 +34432,7 @@
     <w:basedOn w:val="LO-Normal"/>
     <w:next w:val="LO-Normal"/>
     <w:qFormat/>
+    <w:rsid w:val="00B86643"/>
     <w:pPr>
       <w:numPr>
         <w:ilvl w:val="6"/>
@@ -34341,6 +34451,7 @@
     <w:basedOn w:val="LO-Normal"/>
     <w:next w:val="LO-Normal"/>
     <w:qFormat/>
+    <w:rsid w:val="00B86643"/>
     <w:pPr>
       <w:numPr>
         <w:ilvl w:val="7"/>
@@ -34361,6 +34472,7 @@
     <w:basedOn w:val="LO-Normal"/>
     <w:next w:val="LO-Normal"/>
     <w:qFormat/>
+    <w:rsid w:val="00B86643"/>
     <w:pPr>
       <w:numPr>
         <w:ilvl w:val="8"/>
@@ -34386,6 +34498,7 @@
     <w:uiPriority w:val="99"/>
     <w:semiHidden/>
     <w:unhideWhenUsed/>
+    <w:qFormat/>
     <w:tblPr>
       <w:tblInd w:w="0" w:type="dxa"/>
       <w:tblCellMar>
@@ -34405,6 +34518,7 @@
   <w:style w:type="paragraph" w:customStyle="1" w:styleId="LO-Normal">
     <w:name w:val="LO-Normal"/>
     <w:qFormat/>
+    <w:rsid w:val="00B86643"/>
     <w:pPr>
       <w:suppressAutoHyphens/>
       <w:overflowPunct w:val="0"/>
@@ -34416,6 +34530,7 @@
     <w:basedOn w:val="Normal"/>
     <w:next w:val="BodyText"/>
     <w:qFormat/>
+    <w:rsid w:val="00B86643"/>
     <w:pPr>
       <w:keepNext/>
       <w:spacing w:before="240" w:after="120"/>
@@ -34430,6 +34545,7 @@
     <w:name w:val="Body Text"/>
     <w:basedOn w:val="Normal"/>
     <w:qFormat/>
+    <w:rsid w:val="00B86643"/>
     <w:pPr>
       <w:spacing w:after="140" w:line="276" w:lineRule="auto"/>
     </w:pPr>
@@ -34438,6 +34554,7 @@
     <w:name w:val="Balloon Text"/>
     <w:basedOn w:val="Normal"/>
     <w:link w:val="BalloonTextChar"/>
+    <w:rsid w:val="00B86643"/>
     <w:rPr>
       <w:rFonts w:ascii="Tahoma" w:hAnsi="Tahoma" w:cs="Tahoma"/>
       <w:sz w:val="16"/>
@@ -34449,6 +34566,7 @@
     <w:basedOn w:val="Normal"/>
     <w:next w:val="Normal"/>
     <w:qFormat/>
+    <w:rsid w:val="00B86643"/>
     <w:pPr>
       <w:suppressLineNumbers/>
       <w:spacing w:before="120" w:after="120"/>
@@ -34465,6 +34583,7 @@
     <w:name w:val="footer"/>
     <w:basedOn w:val="LO-Normal"/>
     <w:qFormat/>
+    <w:rsid w:val="00B86643"/>
     <w:pPr>
       <w:tabs>
         <w:tab w:val="center" w:pos="4680"/>
@@ -34476,6 +34595,7 @@
     <w:name w:val="header"/>
     <w:basedOn w:val="LO-Normal"/>
     <w:qFormat/>
+    <w:rsid w:val="00B86643"/>
     <w:pPr>
       <w:tabs>
         <w:tab w:val="center" w:pos="4680"/>
@@ -34487,6 +34607,7 @@
     <w:name w:val="Hyperlink"/>
     <w:uiPriority w:val="99"/>
     <w:qFormat/>
+    <w:rsid w:val="00B86643"/>
     <w:rPr>
       <w:color w:val="000080"/>
       <w:u w:val="single"/>
@@ -34498,12 +34619,14 @@
     <w:basedOn w:val="Normal"/>
     <w:next w:val="Normal"/>
     <w:qFormat/>
+    <w:rsid w:val="00B86643"/>
   </w:style>
   <w:style w:type="paragraph" w:styleId="IndexHeading">
     <w:name w:val="index heading"/>
     <w:basedOn w:val="Heading"/>
     <w:next w:val="Index1"/>
     <w:qFormat/>
+    <w:rsid w:val="00B86643"/>
     <w:pPr>
       <w:suppressLineNumbers/>
     </w:pPr>
@@ -34518,6 +34641,7 @@
     <w:name w:val="List"/>
     <w:basedOn w:val="BodyText"/>
     <w:qFormat/>
+    <w:rsid w:val="00B86643"/>
     <w:rPr>
       <w:rFonts w:cs="Lohit Devanagari"/>
     </w:rPr>
@@ -34526,6 +34650,7 @@
     <w:name w:val="Strong"/>
     <w:basedOn w:val="DefaultParagraphFont"/>
     <w:qFormat/>
+    <w:rsid w:val="00B86643"/>
     <w:rPr>
       <w:b/>
       <w:bCs/>
@@ -34535,6 +34660,7 @@
     <w:name w:val="Title"/>
     <w:basedOn w:val="LO-Normal"/>
     <w:qFormat/>
+    <w:rsid w:val="00B86643"/>
     <w:pPr>
       <w:jc w:val="center"/>
     </w:pPr>
@@ -34550,6 +34676,7 @@
     <w:basedOn w:val="IndexHeading"/>
     <w:next w:val="Normal"/>
     <w:qFormat/>
+    <w:rsid w:val="00B86643"/>
   </w:style>
   <w:style w:type="paragraph" w:styleId="TOC1">
     <w:name w:val="toc 1"/>
@@ -34557,6 +34684,7 @@
     <w:next w:val="LO-Normal"/>
     <w:uiPriority w:val="39"/>
     <w:qFormat/>
+    <w:rsid w:val="00B86643"/>
     <w:pPr>
       <w:spacing w:before="240" w:after="80"/>
     </w:pPr>
@@ -34567,6 +34695,7 @@
     <w:next w:val="Normal"/>
     <w:uiPriority w:val="39"/>
     <w:qFormat/>
+    <w:rsid w:val="00B86643"/>
     <w:pPr>
       <w:tabs>
         <w:tab w:val="right" w:leader="dot" w:pos="9077"/>
@@ -34578,6 +34707,7 @@
     <w:name w:val="Index"/>
     <w:basedOn w:val="Normal"/>
     <w:qFormat/>
+    <w:rsid w:val="00B86643"/>
     <w:pPr>
       <w:suppressLineNumbers/>
     </w:pPr>
@@ -34591,6 +34721,7 @@
     <w:next w:val="LO-Normal"/>
     <w:uiPriority w:val="39"/>
     <w:qFormat/>
+    <w:rsid w:val="00B86643"/>
     <w:pPr>
       <w:spacing w:after="100"/>
       <w:ind w:left="400"/>
@@ -34602,6 +34733,7 @@
     <w:next w:val="Normal"/>
     <w:uiPriority w:val="39"/>
     <w:qFormat/>
+    <w:rsid w:val="00B86643"/>
     <w:pPr>
       <w:tabs>
         <w:tab w:val="right" w:leader="dot" w:pos="7662"/>
@@ -34615,6 +34747,7 @@
     <w:next w:val="Normal"/>
     <w:uiPriority w:val="39"/>
     <w:qFormat/>
+    <w:rsid w:val="00B86643"/>
     <w:pPr>
       <w:tabs>
         <w:tab w:val="right" w:leader="dot" w:pos="7096"/>
@@ -34626,6 +34759,7 @@
     <w:name w:val="Heading 1 Char"/>
     <w:basedOn w:val="DefaultParagraphFont"/>
     <w:qFormat/>
+    <w:rsid w:val="00B86643"/>
     <w:rPr>
       <w:b/>
       <w:sz w:val="24"/>
@@ -34635,6 +34769,7 @@
     <w:name w:val="Heading 3 Char"/>
     <w:basedOn w:val="DefaultParagraphFont"/>
     <w:qFormat/>
+    <w:rsid w:val="00B86643"/>
     <w:rPr>
       <w:rFonts w:ascii="Arial" w:hAnsi="Arial" w:cs="Arial"/>
       <w:b/>
@@ -34647,6 +34782,7 @@
     <w:name w:val="Heading 4 Char"/>
     <w:basedOn w:val="DefaultParagraphFont"/>
     <w:qFormat/>
+    <w:rsid w:val="00B86643"/>
     <w:rPr>
       <w:b/>
       <w:bCs/>
@@ -34658,6 +34794,7 @@
     <w:name w:val="Heading 5 Char"/>
     <w:basedOn w:val="DefaultParagraphFont"/>
     <w:qFormat/>
+    <w:rsid w:val="00B86643"/>
     <w:rPr>
       <w:b/>
       <w:bCs/>
@@ -34671,6 +34808,7 @@
     <w:name w:val="Heading 6 Char"/>
     <w:basedOn w:val="DefaultParagraphFont"/>
     <w:qFormat/>
+    <w:rsid w:val="00B86643"/>
     <w:rPr>
       <w:b/>
       <w:bCs/>
@@ -34682,6 +34820,7 @@
     <w:name w:val="Heading 7 Char"/>
     <w:basedOn w:val="DefaultParagraphFont"/>
     <w:qFormat/>
+    <w:rsid w:val="00B86643"/>
     <w:rPr>
       <w:sz w:val="24"/>
       <w:szCs w:val="24"/>
@@ -34691,6 +34830,7 @@
     <w:name w:val="Heading 8 Char"/>
     <w:basedOn w:val="DefaultParagraphFont"/>
     <w:qFormat/>
+    <w:rsid w:val="00B86643"/>
     <w:rPr>
       <w:i/>
       <w:iCs/>
@@ -34702,6 +34842,7 @@
     <w:name w:val="Heading 9 Char"/>
     <w:basedOn w:val="DefaultParagraphFont"/>
     <w:qFormat/>
+    <w:rsid w:val="00B86643"/>
     <w:rPr>
       <w:rFonts w:ascii="Arial" w:hAnsi="Arial" w:cs="Arial"/>
       <w:sz w:val="22"/>
@@ -34712,6 +34853,7 @@
     <w:name w:val="Title Char"/>
     <w:basedOn w:val="DefaultParagraphFont"/>
     <w:qFormat/>
+    <w:rsid w:val="00B86643"/>
     <w:rPr>
       <w:rFonts w:ascii="Arial Narrow" w:hAnsi="Arial Narrow"/>
       <w:b/>
@@ -34723,15 +34865,18 @@
     <w:name w:val="Header Char"/>
     <w:basedOn w:val="DefaultParagraphFont"/>
     <w:qFormat/>
+    <w:rsid w:val="00B86643"/>
   </w:style>
   <w:style w:type="character" w:customStyle="1" w:styleId="FooterChar">
     <w:name w:val="Footer Char"/>
     <w:basedOn w:val="DefaultParagraphFont"/>
     <w:qFormat/>
+    <w:rsid w:val="00B86643"/>
   </w:style>
   <w:style w:type="character" w:customStyle="1" w:styleId="WWCharOUTLINELVL3">
     <w:name w:val="WW_CharOUTLINELVL3"/>
     <w:qFormat/>
+    <w:rsid w:val="00B86643"/>
     <w:rPr>
       <w:rFonts w:ascii="Times New Roman" w:hAnsi="Times New Roman" w:cs="Times New Roman"/>
     </w:rPr>
@@ -34739,6 +34884,7 @@
   <w:style w:type="character" w:customStyle="1" w:styleId="WWCharOUTLINELVL4">
     <w:name w:val="WW_CharOUTLINELVL4"/>
     <w:qFormat/>
+    <w:rsid w:val="00B86643"/>
     <w:rPr>
       <w:rFonts w:ascii="Times New Roman" w:hAnsi="Times New Roman" w:cs="Times New Roman"/>
     </w:rPr>
@@ -34746,6 +34892,7 @@
   <w:style w:type="character" w:customStyle="1" w:styleId="WWCharOUTLINELVL5">
     <w:name w:val="WW_CharOUTLINELVL5"/>
     <w:qFormat/>
+    <w:rsid w:val="00B86643"/>
     <w:rPr>
       <w:rFonts w:ascii="Times New Roman" w:hAnsi="Times New Roman" w:cs="Times New Roman"/>
     </w:rPr>
@@ -34753,6 +34900,7 @@
   <w:style w:type="character" w:customStyle="1" w:styleId="WWCharOUTLINELVL6">
     <w:name w:val="WW_CharOUTLINELVL6"/>
     <w:qFormat/>
+    <w:rsid w:val="00B86643"/>
     <w:rPr>
       <w:rFonts w:ascii="Times New Roman" w:hAnsi="Times New Roman" w:cs="Times New Roman"/>
     </w:rPr>
@@ -34760,6 +34908,7 @@
   <w:style w:type="character" w:customStyle="1" w:styleId="WWCharOUTLINELVL7">
     <w:name w:val="WW_CharOUTLINELVL7"/>
     <w:qFormat/>
+    <w:rsid w:val="00B86643"/>
     <w:rPr>
       <w:rFonts w:ascii="Times New Roman" w:hAnsi="Times New Roman" w:cs="Times New Roman"/>
     </w:rPr>
@@ -34767,6 +34916,7 @@
   <w:style w:type="character" w:customStyle="1" w:styleId="WWCharOUTLINELVL8">
     <w:name w:val="WW_CharOUTLINELVL8"/>
     <w:qFormat/>
+    <w:rsid w:val="00B86643"/>
     <w:rPr>
       <w:rFonts w:ascii="Times New Roman" w:hAnsi="Times New Roman" w:cs="Times New Roman"/>
     </w:rPr>
@@ -34774,6 +34924,7 @@
   <w:style w:type="character" w:customStyle="1" w:styleId="WWCharOUTLINELVL9">
     <w:name w:val="WW_CharOUTLINELVL9"/>
     <w:qFormat/>
+    <w:rsid w:val="00B86643"/>
     <w:rPr>
       <w:rFonts w:ascii="Times New Roman" w:hAnsi="Times New Roman" w:cs="Times New Roman"/>
     </w:rPr>
@@ -34781,6 +34932,7 @@
   <w:style w:type="character" w:customStyle="1" w:styleId="WWCharLFO2LVL1">
     <w:name w:val="WW_CharLFO2LVL1"/>
     <w:qFormat/>
+    <w:rsid w:val="00B86643"/>
     <w:rPr>
       <w:rFonts w:ascii="Times New Roman" w:hAnsi="Times New Roman" w:cs="Times New Roman"/>
     </w:rPr>
@@ -34788,6 +34940,7 @@
   <w:style w:type="character" w:customStyle="1" w:styleId="WWCharLFO2LVL2">
     <w:name w:val="WW_CharLFO2LVL2"/>
     <w:qFormat/>
+    <w:rsid w:val="00B86643"/>
     <w:rPr>
       <w:rFonts w:ascii="Times New Roman" w:hAnsi="Times New Roman" w:cs="Times New Roman"/>
       <w:b/>
@@ -34796,6 +34949,7 @@
   <w:style w:type="character" w:customStyle="1" w:styleId="WWCharLFO2LVL3">
     <w:name w:val="WW_CharLFO2LVL3"/>
     <w:qFormat/>
+    <w:rsid w:val="00B86643"/>
     <w:rPr>
       <w:rFonts w:ascii="Times New Roman" w:hAnsi="Times New Roman" w:cs="Times New Roman"/>
     </w:rPr>
@@ -34803,6 +34957,7 @@
   <w:style w:type="character" w:customStyle="1" w:styleId="WWCharLFO2LVL4">
     <w:name w:val="WW_CharLFO2LVL4"/>
     <w:qFormat/>
+    <w:rsid w:val="00B86643"/>
     <w:rPr>
       <w:rFonts w:ascii="Times New Roman" w:hAnsi="Times New Roman" w:cs="Times New Roman"/>
     </w:rPr>
@@ -34810,6 +34965,7 @@
   <w:style w:type="character" w:customStyle="1" w:styleId="WWCharLFO2LVL5">
     <w:name w:val="WW_CharLFO2LVL5"/>
     <w:qFormat/>
+    <w:rsid w:val="00B86643"/>
     <w:rPr>
       <w:rFonts w:ascii="Times New Roman" w:hAnsi="Times New Roman" w:cs="Times New Roman"/>
     </w:rPr>
@@ -34817,6 +34973,7 @@
   <w:style w:type="character" w:customStyle="1" w:styleId="WWCharLFO2LVL6">
     <w:name w:val="WW_CharLFO2LVL6"/>
     <w:qFormat/>
+    <w:rsid w:val="00B86643"/>
     <w:rPr>
       <w:rFonts w:ascii="Times New Roman" w:hAnsi="Times New Roman" w:cs="Times New Roman"/>
     </w:rPr>
@@ -34824,6 +34981,7 @@
   <w:style w:type="character" w:customStyle="1" w:styleId="WWCharLFO2LVL7">
     <w:name w:val="WW_CharLFO2LVL7"/>
     <w:qFormat/>
+    <w:rsid w:val="00B86643"/>
     <w:rPr>
       <w:rFonts w:ascii="Times New Roman" w:hAnsi="Times New Roman" w:cs="Times New Roman"/>
     </w:rPr>
@@ -34831,6 +34989,7 @@
   <w:style w:type="character" w:customStyle="1" w:styleId="WWCharLFO2LVL8">
     <w:name w:val="WW_CharLFO2LVL8"/>
     <w:qFormat/>
+    <w:rsid w:val="00B86643"/>
     <w:rPr>
       <w:rFonts w:ascii="Times New Roman" w:hAnsi="Times New Roman" w:cs="Times New Roman"/>
     </w:rPr>
@@ -34838,6 +34997,7 @@
   <w:style w:type="character" w:customStyle="1" w:styleId="WWCharLFO2LVL9">
     <w:name w:val="WW_CharLFO2LVL9"/>
     <w:qFormat/>
+    <w:rsid w:val="00B86643"/>
     <w:rPr>
       <w:rFonts w:ascii="Times New Roman" w:hAnsi="Times New Roman" w:cs="Times New Roman"/>
     </w:rPr>
@@ -34845,6 +35005,7 @@
   <w:style w:type="character" w:customStyle="1" w:styleId="WWCharLFO3LVL1">
     <w:name w:val="WW_CharLFO3LVL1"/>
     <w:qFormat/>
+    <w:rsid w:val="00B86643"/>
     <w:rPr>
       <w:rFonts w:ascii="Times New Roman" w:hAnsi="Times New Roman" w:cs="Times New Roman"/>
     </w:rPr>
@@ -34852,6 +35013,7 @@
   <w:style w:type="character" w:customStyle="1" w:styleId="WWCharLFO3LVL2">
     <w:name w:val="WW_CharLFO3LVL2"/>
     <w:qFormat/>
+    <w:rsid w:val="00B86643"/>
     <w:rPr>
       <w:rFonts w:ascii="Times New Roman" w:hAnsi="Times New Roman" w:cs="Times New Roman"/>
       <w:b/>
@@ -34860,6 +35022,7 @@
   <w:style w:type="character" w:customStyle="1" w:styleId="WWCharLFO3LVL3">
     <w:name w:val="WW_CharLFO3LVL3"/>
     <w:qFormat/>
+    <w:rsid w:val="00B86643"/>
     <w:rPr>
       <w:rFonts w:ascii="Times New Roman" w:hAnsi="Times New Roman" w:cs="Times New Roman"/>
     </w:rPr>
@@ -34867,6 +35030,7 @@
   <w:style w:type="character" w:customStyle="1" w:styleId="WWCharLFO3LVL4">
     <w:name w:val="WW_CharLFO3LVL4"/>
     <w:qFormat/>
+    <w:rsid w:val="00B86643"/>
     <w:rPr>
       <w:rFonts w:ascii="Times New Roman" w:hAnsi="Times New Roman" w:cs="Times New Roman"/>
     </w:rPr>
@@ -34874,6 +35038,7 @@
   <w:style w:type="character" w:customStyle="1" w:styleId="WWCharLFO3LVL5">
     <w:name w:val="WW_CharLFO3LVL5"/>
     <w:qFormat/>
+    <w:rsid w:val="00B86643"/>
     <w:rPr>
       <w:rFonts w:ascii="Times New Roman" w:hAnsi="Times New Roman" w:cs="Times New Roman"/>
     </w:rPr>
@@ -34881,6 +35046,7 @@
   <w:style w:type="character" w:customStyle="1" w:styleId="WWCharLFO3LVL6">
     <w:name w:val="WW_CharLFO3LVL6"/>
     <w:qFormat/>
+    <w:rsid w:val="00B86643"/>
     <w:rPr>
       <w:rFonts w:ascii="Times New Roman" w:hAnsi="Times New Roman" w:cs="Times New Roman"/>
     </w:rPr>
@@ -34888,6 +35054,7 @@
   <w:style w:type="character" w:customStyle="1" w:styleId="WWCharLFO3LVL7">
     <w:name w:val="WW_CharLFO3LVL7"/>
     <w:qFormat/>
+    <w:rsid w:val="00B86643"/>
     <w:rPr>
       <w:rFonts w:ascii="Times New Roman" w:hAnsi="Times New Roman" w:cs="Times New Roman"/>
     </w:rPr>
@@ -34895,6 +35062,7 @@
   <w:style w:type="character" w:customStyle="1" w:styleId="WWCharLFO3LVL8">
     <w:name w:val="WW_CharLFO3LVL8"/>
     <w:qFormat/>
+    <w:rsid w:val="00B86643"/>
     <w:rPr>
       <w:rFonts w:ascii="Times New Roman" w:hAnsi="Times New Roman" w:cs="Times New Roman"/>
     </w:rPr>
@@ -34902,6 +35070,7 @@
   <w:style w:type="character" w:customStyle="1" w:styleId="WWCharLFO3LVL9">
     <w:name w:val="WW_CharLFO3LVL9"/>
     <w:qFormat/>
+    <w:rsid w:val="00B86643"/>
     <w:rPr>
       <w:rFonts w:ascii="Times New Roman" w:hAnsi="Times New Roman" w:cs="Times New Roman"/>
     </w:rPr>
@@ -34909,6 +35078,7 @@
   <w:style w:type="character" w:customStyle="1" w:styleId="WWCharLFO4LVL1">
     <w:name w:val="WW_CharLFO4LVL1"/>
     <w:qFormat/>
+    <w:rsid w:val="00B86643"/>
     <w:rPr>
       <w:rFonts w:ascii="Times New Roman" w:hAnsi="Times New Roman" w:cs="Times New Roman"/>
     </w:rPr>
@@ -34916,6 +35086,7 @@
   <w:style w:type="character" w:customStyle="1" w:styleId="WWCharLFO4LVL2">
     <w:name w:val="WW_CharLFO4LVL2"/>
     <w:qFormat/>
+    <w:rsid w:val="00B86643"/>
     <w:rPr>
       <w:rFonts w:ascii="Times New Roman" w:hAnsi="Times New Roman" w:cs="Times New Roman"/>
       <w:b/>
@@ -34924,6 +35095,7 @@
   <w:style w:type="character" w:customStyle="1" w:styleId="WWCharLFO4LVL3">
     <w:name w:val="WW_CharLFO4LVL3"/>
     <w:qFormat/>
+    <w:rsid w:val="00B86643"/>
     <w:rPr>
       <w:rFonts w:ascii="Times New Roman" w:hAnsi="Times New Roman" w:cs="Times New Roman"/>
     </w:rPr>
@@ -34931,6 +35103,7 @@
   <w:style w:type="character" w:customStyle="1" w:styleId="WWCharLFO4LVL4">
     <w:name w:val="WW_CharLFO4LVL4"/>
     <w:qFormat/>
+    <w:rsid w:val="00B86643"/>
     <w:rPr>
       <w:rFonts w:ascii="Times New Roman" w:hAnsi="Times New Roman" w:cs="Times New Roman"/>
     </w:rPr>
@@ -34938,6 +35111,7 @@
   <w:style w:type="character" w:customStyle="1" w:styleId="WWCharLFO4LVL5">
     <w:name w:val="WW_CharLFO4LVL5"/>
     <w:qFormat/>
+    <w:rsid w:val="00B86643"/>
     <w:rPr>
       <w:rFonts w:ascii="Times New Roman" w:hAnsi="Times New Roman" w:cs="Times New Roman"/>
     </w:rPr>
@@ -34945,6 +35119,7 @@
   <w:style w:type="character" w:customStyle="1" w:styleId="WWCharLFO4LVL6">
     <w:name w:val="WW_CharLFO4LVL6"/>
     <w:qFormat/>
+    <w:rsid w:val="00B86643"/>
     <w:rPr>
       <w:rFonts w:ascii="Times New Roman" w:hAnsi="Times New Roman" w:cs="Times New Roman"/>
     </w:rPr>
@@ -34952,6 +35127,7 @@
   <w:style w:type="character" w:customStyle="1" w:styleId="WWCharLFO4LVL7">
     <w:name w:val="WW_CharLFO4LVL7"/>
     <w:qFormat/>
+    <w:rsid w:val="00B86643"/>
     <w:rPr>
       <w:rFonts w:ascii="Times New Roman" w:hAnsi="Times New Roman" w:cs="Times New Roman"/>
     </w:rPr>
@@ -34959,6 +35135,7 @@
   <w:style w:type="character" w:customStyle="1" w:styleId="WWCharLFO4LVL8">
     <w:name w:val="WW_CharLFO4LVL8"/>
     <w:qFormat/>
+    <w:rsid w:val="00B86643"/>
     <w:rPr>
       <w:rFonts w:ascii="Times New Roman" w:hAnsi="Times New Roman" w:cs="Times New Roman"/>
     </w:rPr>
@@ -34966,6 +35143,7 @@
   <w:style w:type="character" w:customStyle="1" w:styleId="WWCharLFO4LVL9">
     <w:name w:val="WW_CharLFO4LVL9"/>
     <w:qFormat/>
+    <w:rsid w:val="00B86643"/>
     <w:rPr>
       <w:rFonts w:ascii="Times New Roman" w:hAnsi="Times New Roman" w:cs="Times New Roman"/>
     </w:rPr>
@@ -34973,6 +35151,7 @@
   <w:style w:type="character" w:customStyle="1" w:styleId="WWCharLFO5LVL1">
     <w:name w:val="WW_CharLFO5LVL1"/>
     <w:qFormat/>
+    <w:rsid w:val="00B86643"/>
     <w:rPr>
       <w:rFonts w:ascii="Times New Roman" w:hAnsi="Times New Roman" w:cs="Times New Roman"/>
     </w:rPr>
@@ -34980,6 +35159,7 @@
   <w:style w:type="character" w:customStyle="1" w:styleId="WWCharLFO5LVL2">
     <w:name w:val="WW_CharLFO5LVL2"/>
     <w:qFormat/>
+    <w:rsid w:val="00B86643"/>
     <w:rPr>
       <w:rFonts w:ascii="Times New Roman" w:hAnsi="Times New Roman" w:cs="Times New Roman"/>
       <w:b/>
@@ -34988,6 +35168,7 @@
   <w:style w:type="character" w:customStyle="1" w:styleId="WWCharLFO5LVL3">
     <w:name w:val="WW_CharLFO5LVL3"/>
     <w:qFormat/>
+    <w:rsid w:val="00B86643"/>
     <w:rPr>
       <w:rFonts w:ascii="Times New Roman" w:hAnsi="Times New Roman" w:cs="Times New Roman"/>
     </w:rPr>
@@ -34995,6 +35176,7 @@
   <w:style w:type="character" w:customStyle="1" w:styleId="WWCharLFO5LVL4">
     <w:name w:val="WW_CharLFO5LVL4"/>
     <w:qFormat/>
+    <w:rsid w:val="00B86643"/>
     <w:rPr>
       <w:rFonts w:ascii="Times New Roman" w:hAnsi="Times New Roman" w:cs="Times New Roman"/>
     </w:rPr>
@@ -35002,6 +35184,7 @@
   <w:style w:type="character" w:customStyle="1" w:styleId="WWCharLFO5LVL5">
     <w:name w:val="WW_CharLFO5LVL5"/>
     <w:qFormat/>
+    <w:rsid w:val="00B86643"/>
     <w:rPr>
       <w:rFonts w:ascii="Times New Roman" w:hAnsi="Times New Roman" w:cs="Times New Roman"/>
     </w:rPr>
@@ -35009,6 +35192,7 @@
   <w:style w:type="character" w:customStyle="1" w:styleId="WWCharLFO5LVL6">
     <w:name w:val="WW_CharLFO5LVL6"/>
     <w:qFormat/>
+    <w:rsid w:val="00B86643"/>
     <w:rPr>
       <w:rFonts w:ascii="Times New Roman" w:hAnsi="Times New Roman" w:cs="Times New Roman"/>
     </w:rPr>
@@ -35016,6 +35200,7 @@
   <w:style w:type="character" w:customStyle="1" w:styleId="WWCharLFO5LVL7">
     <w:name w:val="WW_CharLFO5LVL7"/>
     <w:qFormat/>
+    <w:rsid w:val="00B86643"/>
     <w:rPr>
       <w:rFonts w:ascii="Times New Roman" w:hAnsi="Times New Roman" w:cs="Times New Roman"/>
     </w:rPr>
@@ -35023,6 +35208,7 @@
   <w:style w:type="character" w:customStyle="1" w:styleId="WWCharLFO5LVL8">
     <w:name w:val="WW_CharLFO5LVL8"/>
     <w:qFormat/>
+    <w:rsid w:val="00B86643"/>
     <w:rPr>
       <w:rFonts w:ascii="Times New Roman" w:hAnsi="Times New Roman" w:cs="Times New Roman"/>
     </w:rPr>
@@ -35030,6 +35216,7 @@
   <w:style w:type="character" w:customStyle="1" w:styleId="WWCharLFO5LVL9">
     <w:name w:val="WW_CharLFO5LVL9"/>
     <w:qFormat/>
+    <w:rsid w:val="00B86643"/>
     <w:rPr>
       <w:rFonts w:ascii="Times New Roman" w:hAnsi="Times New Roman" w:cs="Times New Roman"/>
     </w:rPr>
@@ -35037,6 +35224,7 @@
   <w:style w:type="character" w:customStyle="1" w:styleId="WWCharLFO6LVL1">
     <w:name w:val="WW_CharLFO6LVL1"/>
     <w:qFormat/>
+    <w:rsid w:val="00B86643"/>
     <w:rPr>
       <w:rFonts w:ascii="Times New Roman" w:hAnsi="Times New Roman" w:cs="Times New Roman"/>
     </w:rPr>
@@ -35044,6 +35232,7 @@
   <w:style w:type="character" w:customStyle="1" w:styleId="WWCharLFO6LVL2">
     <w:name w:val="WW_CharLFO6LVL2"/>
     <w:qFormat/>
+    <w:rsid w:val="00B86643"/>
     <w:rPr>
       <w:rFonts w:ascii="Times New Roman" w:hAnsi="Times New Roman" w:cs="Times New Roman"/>
       <w:b/>
@@ -35052,6 +35241,7 @@
   <w:style w:type="character" w:customStyle="1" w:styleId="WWCharLFO6LVL3">
     <w:name w:val="WW_CharLFO6LVL3"/>
     <w:qFormat/>
+    <w:rsid w:val="00B86643"/>
     <w:rPr>
       <w:rFonts w:ascii="Times New Roman" w:hAnsi="Times New Roman" w:cs="Times New Roman"/>
     </w:rPr>
@@ -35059,6 +35249,7 @@
   <w:style w:type="character" w:customStyle="1" w:styleId="WWCharLFO6LVL4">
     <w:name w:val="WW_CharLFO6LVL4"/>
     <w:qFormat/>
+    <w:rsid w:val="00B86643"/>
     <w:rPr>
       <w:rFonts w:ascii="Times New Roman" w:hAnsi="Times New Roman" w:cs="Times New Roman"/>
     </w:rPr>
@@ -35066,6 +35257,7 @@
   <w:style w:type="character" w:customStyle="1" w:styleId="WWCharLFO6LVL5">
     <w:name w:val="WW_CharLFO6LVL5"/>
     <w:qFormat/>
+    <w:rsid w:val="00B86643"/>
     <w:rPr>
       <w:rFonts w:ascii="Times New Roman" w:hAnsi="Times New Roman" w:cs="Times New Roman"/>
     </w:rPr>
@@ -35073,6 +35265,7 @@
   <w:style w:type="character" w:customStyle="1" w:styleId="WWCharLFO6LVL6">
     <w:name w:val="WW_CharLFO6LVL6"/>
     <w:qFormat/>
+    <w:rsid w:val="00B86643"/>
     <w:rPr>
       <w:rFonts w:ascii="Times New Roman" w:hAnsi="Times New Roman" w:cs="Times New Roman"/>
     </w:rPr>
@@ -35080,6 +35273,7 @@
   <w:style w:type="character" w:customStyle="1" w:styleId="WWCharLFO6LVL7">
     <w:name w:val="WW_CharLFO6LVL7"/>
     <w:qFormat/>
+    <w:rsid w:val="00B86643"/>
     <w:rPr>
       <w:rFonts w:ascii="Times New Roman" w:hAnsi="Times New Roman" w:cs="Times New Roman"/>
     </w:rPr>
@@ -35087,6 +35281,7 @@
   <w:style w:type="character" w:customStyle="1" w:styleId="WWCharLFO6LVL8">
     <w:name w:val="WW_CharLFO6LVL8"/>
     <w:qFormat/>
+    <w:rsid w:val="00B86643"/>
     <w:rPr>
       <w:rFonts w:ascii="Times New Roman" w:hAnsi="Times New Roman" w:cs="Times New Roman"/>
     </w:rPr>
@@ -35094,6 +35289,7 @@
   <w:style w:type="character" w:customStyle="1" w:styleId="WWCharLFO6LVL9">
     <w:name w:val="WW_CharLFO6LVL9"/>
     <w:qFormat/>
+    <w:rsid w:val="00B86643"/>
     <w:rPr>
       <w:rFonts w:ascii="Times New Roman" w:hAnsi="Times New Roman" w:cs="Times New Roman"/>
     </w:rPr>
@@ -35101,6 +35297,7 @@
   <w:style w:type="character" w:customStyle="1" w:styleId="WWCharLFO7LVL1">
     <w:name w:val="WW_CharLFO7LVL1"/>
     <w:qFormat/>
+    <w:rsid w:val="00B86643"/>
     <w:rPr>
       <w:rFonts w:ascii="Times New Roman" w:hAnsi="Times New Roman" w:cs="Times New Roman"/>
     </w:rPr>
@@ -35108,6 +35305,7 @@
   <w:style w:type="character" w:customStyle="1" w:styleId="WWCharLFO7LVL2">
     <w:name w:val="WW_CharLFO7LVL2"/>
     <w:qFormat/>
+    <w:rsid w:val="00B86643"/>
     <w:rPr>
       <w:rFonts w:ascii="Times New Roman" w:hAnsi="Times New Roman" w:cs="Times New Roman"/>
       <w:b/>
@@ -35116,6 +35314,7 @@
   <w:style w:type="character" w:customStyle="1" w:styleId="WWCharLFO7LVL3">
     <w:name w:val="WW_CharLFO7LVL3"/>
     <w:qFormat/>
+    <w:rsid w:val="00B86643"/>
     <w:rPr>
       <w:rFonts w:ascii="Times New Roman" w:hAnsi="Times New Roman" w:cs="Times New Roman"/>
     </w:rPr>
@@ -35123,6 +35322,7 @@
   <w:style w:type="character" w:customStyle="1" w:styleId="WWCharLFO7LVL4">
     <w:name w:val="WW_CharLFO7LVL4"/>
     <w:qFormat/>
+    <w:rsid w:val="00B86643"/>
     <w:rPr>
       <w:rFonts w:ascii="Times New Roman" w:hAnsi="Times New Roman" w:cs="Times New Roman"/>
     </w:rPr>
@@ -35130,6 +35330,7 @@
   <w:style w:type="character" w:customStyle="1" w:styleId="WWCharLFO7LVL5">
     <w:name w:val="WW_CharLFO7LVL5"/>
     <w:qFormat/>
+    <w:rsid w:val="00B86643"/>
     <w:rPr>
       <w:rFonts w:ascii="Times New Roman" w:hAnsi="Times New Roman" w:cs="Times New Roman"/>
     </w:rPr>
@@ -35137,6 +35338,7 @@
   <w:style w:type="character" w:customStyle="1" w:styleId="WWCharLFO7LVL6">
     <w:name w:val="WW_CharLFO7LVL6"/>
     <w:qFormat/>
+    <w:rsid w:val="00B86643"/>
     <w:rPr>
       <w:rFonts w:ascii="Times New Roman" w:hAnsi="Times New Roman" w:cs="Times New Roman"/>
     </w:rPr>
@@ -35144,6 +35346,7 @@
   <w:style w:type="character" w:customStyle="1" w:styleId="WWCharLFO7LVL7">
     <w:name w:val="WW_CharLFO7LVL7"/>
     <w:qFormat/>
+    <w:rsid w:val="00B86643"/>
     <w:rPr>
       <w:rFonts w:ascii="Times New Roman" w:hAnsi="Times New Roman" w:cs="Times New Roman"/>
     </w:rPr>
@@ -35151,6 +35354,7 @@
   <w:style w:type="character" w:customStyle="1" w:styleId="WWCharLFO7LVL8">
     <w:name w:val="WW_CharLFO7LVL8"/>
     <w:qFormat/>
+    <w:rsid w:val="00B86643"/>
     <w:rPr>
       <w:rFonts w:ascii="Times New Roman" w:hAnsi="Times New Roman" w:cs="Times New Roman"/>
     </w:rPr>
@@ -35158,6 +35362,7 @@
   <w:style w:type="character" w:customStyle="1" w:styleId="WWCharLFO7LVL9">
     <w:name w:val="WW_CharLFO7LVL9"/>
     <w:qFormat/>
+    <w:rsid w:val="00B86643"/>
     <w:rPr>
       <w:rFonts w:ascii="Times New Roman" w:hAnsi="Times New Roman" w:cs="Times New Roman"/>
     </w:rPr>
@@ -35165,6 +35370,7 @@
   <w:style w:type="character" w:customStyle="1" w:styleId="WWCharLFO8LVL1">
     <w:name w:val="WW_CharLFO8LVL1"/>
     <w:qFormat/>
+    <w:rsid w:val="00B86643"/>
     <w:rPr>
       <w:rFonts w:ascii="Times New Roman" w:hAnsi="Times New Roman" w:cs="Times New Roman"/>
     </w:rPr>
@@ -35172,6 +35378,7 @@
   <w:style w:type="character" w:customStyle="1" w:styleId="WWCharLFO8LVL2">
     <w:name w:val="WW_CharLFO8LVL2"/>
     <w:qFormat/>
+    <w:rsid w:val="00B86643"/>
     <w:rPr>
       <w:rFonts w:ascii="Times New Roman" w:hAnsi="Times New Roman" w:cs="Times New Roman"/>
       <w:b/>
@@ -35180,6 +35387,7 @@
   <w:style w:type="character" w:customStyle="1" w:styleId="WWCharLFO8LVL3">
     <w:name w:val="WW_CharLFO8LVL3"/>
     <w:qFormat/>
+    <w:rsid w:val="00B86643"/>
     <w:rPr>
       <w:rFonts w:ascii="Times New Roman" w:hAnsi="Times New Roman" w:cs="Times New Roman"/>
     </w:rPr>
@@ -35187,6 +35395,7 @@
   <w:style w:type="character" w:customStyle="1" w:styleId="WWCharLFO8LVL4">
     <w:name w:val="WW_CharLFO8LVL4"/>
     <w:qFormat/>
+    <w:rsid w:val="00B86643"/>
     <w:rPr>
       <w:rFonts w:ascii="Times New Roman" w:hAnsi="Times New Roman" w:cs="Times New Roman"/>
     </w:rPr>
@@ -35194,6 +35403,7 @@
   <w:style w:type="character" w:customStyle="1" w:styleId="WWCharLFO8LVL5">
     <w:name w:val="WW_CharLFO8LVL5"/>
     <w:qFormat/>
+    <w:rsid w:val="00B86643"/>
     <w:rPr>
       <w:rFonts w:ascii="Times New Roman" w:hAnsi="Times New Roman" w:cs="Times New Roman"/>
     </w:rPr>
@@ -35201,6 +35411,7 @@
   <w:style w:type="character" w:customStyle="1" w:styleId="WWCharLFO8LVL6">
     <w:name w:val="WW_CharLFO8LVL6"/>
     <w:qFormat/>
+    <w:rsid w:val="00B86643"/>
     <w:rPr>
       <w:rFonts w:ascii="Times New Roman" w:hAnsi="Times New Roman" w:cs="Times New Roman"/>
     </w:rPr>
@@ -35208,6 +35419,7 @@
   <w:style w:type="character" w:customStyle="1" w:styleId="WWCharLFO8LVL7">
     <w:name w:val="WW_CharLFO8LVL7"/>
     <w:qFormat/>
+    <w:rsid w:val="00B86643"/>
     <w:rPr>
       <w:rFonts w:ascii="Times New Roman" w:hAnsi="Times New Roman" w:cs="Times New Roman"/>
     </w:rPr>
@@ -35215,6 +35427,7 @@
   <w:style w:type="character" w:customStyle="1" w:styleId="WWCharLFO8LVL8">
     <w:name w:val="WW_CharLFO8LVL8"/>
     <w:qFormat/>
+    <w:rsid w:val="00B86643"/>
     <w:rPr>
       <w:rFonts w:ascii="Times New Roman" w:hAnsi="Times New Roman" w:cs="Times New Roman"/>
     </w:rPr>
@@ -35222,6 +35435,7 @@
   <w:style w:type="character" w:customStyle="1" w:styleId="WWCharLFO8LVL9">
     <w:name w:val="WW_CharLFO8LVL9"/>
     <w:qFormat/>
+    <w:rsid w:val="00B86643"/>
     <w:rPr>
       <w:rFonts w:ascii="Times New Roman" w:hAnsi="Times New Roman" w:cs="Times New Roman"/>
     </w:rPr>
@@ -35229,14 +35443,17 @@
   <w:style w:type="character" w:customStyle="1" w:styleId="IndexLink">
     <w:name w:val="Index Link"/>
     <w:qFormat/>
+    <w:rsid w:val="00B86643"/>
   </w:style>
   <w:style w:type="character" w:customStyle="1" w:styleId="LineNumbering">
     <w:name w:val="Line Numbering"/>
     <w:qFormat/>
+    <w:rsid w:val="00B86643"/>
   </w:style>
   <w:style w:type="paragraph" w:styleId="NoSpacing">
     <w:name w:val="No Spacing"/>
     <w:qFormat/>
+    <w:rsid w:val="00B86643"/>
     <w:pPr>
       <w:suppressAutoHyphens/>
       <w:overflowPunct w:val="0"/>
@@ -35247,6 +35464,7 @@
     <w:name w:val="List Paragraph"/>
     <w:basedOn w:val="LO-Normal"/>
     <w:qFormat/>
+    <w:rsid w:val="00B86643"/>
     <w:pPr>
       <w:spacing w:after="200" w:line="276" w:lineRule="auto"/>
       <w:ind w:left="720"/>
@@ -35262,6 +35480,7 @@
     <w:basedOn w:val="Heading1"/>
     <w:next w:val="LO-Normal"/>
     <w:qFormat/>
+    <w:rsid w:val="00B86643"/>
     <w:pPr>
       <w:keepLines/>
       <w:numPr>
@@ -35282,6 +35501,7 @@
     <w:name w:val="Header and Footer"/>
     <w:basedOn w:val="Normal"/>
     <w:qFormat/>
+    <w:rsid w:val="00B86643"/>
     <w:pPr>
       <w:suppressLineNumbers/>
       <w:tabs>
@@ -35294,6 +35514,7 @@
     <w:name w:val="Table Contents"/>
     <w:basedOn w:val="Normal"/>
     <w:qFormat/>
+    <w:rsid w:val="00B86643"/>
     <w:pPr>
       <w:suppressLineNumbers/>
     </w:pPr>
@@ -35302,6 +35523,7 @@
     <w:name w:val="Contents 10"/>
     <w:basedOn w:val="Index"/>
     <w:qFormat/>
+    <w:rsid w:val="00B86643"/>
     <w:pPr>
       <w:tabs>
         <w:tab w:val="right" w:leader="dot" w:pos="6813"/>
@@ -35312,6 +35534,7 @@
   <w:style w:type="character" w:customStyle="1" w:styleId="Heading2Char">
     <w:name w:val="Heading 2 Char"/>
     <w:link w:val="Heading2"/>
+    <w:rsid w:val="00B86643"/>
     <w:rPr>
       <w:b/>
       <w:bCs/>
@@ -35322,6 +35545,7 @@
   <w:style w:type="character" w:customStyle="1" w:styleId="Heading1Char1">
     <w:name w:val="Heading 1 Char1"/>
     <w:link w:val="Heading1"/>
+    <w:rsid w:val="00B86643"/>
     <w:rPr>
       <w:b/>
       <w:sz w:val="36"/>
@@ -35331,6 +35555,7 @@
     <w:name w:val="paragraph"/>
     <w:basedOn w:val="Normal"/>
     <w:qFormat/>
+    <w:rsid w:val="00B86643"/>
     <w:pPr>
       <w:spacing w:before="100" w:beforeAutospacing="1" w:after="100" w:afterAutospacing="1"/>
     </w:pPr>
@@ -35344,16 +35569,19 @@
     <w:name w:val="eop"/>
     <w:basedOn w:val="DefaultParagraphFont"/>
     <w:qFormat/>
+    <w:rsid w:val="00B86643"/>
   </w:style>
   <w:style w:type="character" w:customStyle="1" w:styleId="normaltextrun">
     <w:name w:val="normaltextrun"/>
     <w:basedOn w:val="DefaultParagraphFont"/>
     <w:qFormat/>
+    <w:rsid w:val="00B86643"/>
   </w:style>
   <w:style w:type="character" w:customStyle="1" w:styleId="BalloonTextChar">
     <w:name w:val="Balloon Text Char"/>
     <w:basedOn w:val="DefaultParagraphFont"/>
     <w:link w:val="BalloonText"/>
+    <w:rsid w:val="00B86643"/>
     <w:rPr>
       <w:rFonts w:ascii="Tahoma" w:hAnsi="Tahoma" w:cs="Tahoma"/>
       <w:sz w:val="16"/>

--- a/LAB WORK.docx
+++ b/LAB WORK.docx
@@ -24378,254 +24378,6 @@
       </w:r>
     </w:p>
     <w:p/>
-    <w:p>
-      <w:pPr>
-        <w:rPr>
-          <w:rFonts w:ascii="Arial" w:hAnsi="Arial" w:cs="Arial"/>
-          <w:b/>
-          <w:bCs/>
-          <w:sz w:val="36"/>
-          <w:szCs w:val="36"/>
-        </w:rPr>
-      </w:pPr>
-      <w:r>
-        <w:rPr>
-          <w:rFonts w:ascii="Arial" w:hAnsi="Arial" w:cs="Arial"/>
-          <w:b/>
-          <w:bCs/>
-          <w:sz w:val="36"/>
-          <w:szCs w:val="36"/>
-        </w:rPr>
-        <w:t>Project module assignment</w:t>
-      </w:r>
-    </w:p>
-    <w:p>
-      <w:pPr>
-        <w:rPr>
-          <w:b/>
-          <w:bCs/>
-          <w:sz w:val="40"/>
-          <w:szCs w:val="40"/>
-          <w:u w:val="single"/>
-        </w:rPr>
-      </w:pPr>
-      <w:r>
-        <w:rPr>
-          <w:b/>
-          <w:bCs/>
-          <w:sz w:val="40"/>
-          <w:szCs w:val="40"/>
-          <w:u w:val="single"/>
-        </w:rPr>
-        <w:t>FEEDBACK:</w:t>
-      </w:r>
-    </w:p>
-    <w:p>
-      <w:pPr>
-        <w:rPr>
-          <w:sz w:val="24"/>
-        </w:rPr>
-      </w:pPr>
-      <w:r>
-        <w:t>Forms are used in at least three places in the application to fetch the data from the user. the code snippet of feedback form that’s embedded in” Contact Us” page. The feedback form is declared and the fields are defined.</w:t>
-      </w:r>
-    </w:p>
-    <w:p>
-      <w:r>
-        <w:t>A small form called Feedback Form can be found in the “Contact Us” page. The users can send in their feedbacks to the company using this form. The form contains five fields where the users can enter their name, email address, service quality, rate out of five stars and message. The data from Feedback Form after sending is saved into company’s database. Below shows the view of Feedback Form.</w:t>
-      </w:r>
-    </w:p>
-    <w:p>
-      <w:r>
-        <w:t>Contact us</w:t>
-      </w:r>
-    </w:p>
-    <w:p>
-      <w:r>
-        <w:t>Feedback form</w:t>
-      </w:r>
-    </w:p>
-    <w:p>
-      <w:r>
-        <w:t>Your name</w:t>
-      </w:r>
-    </w:p>
-    <w:p>
-      <w:r>
-        <w:t>__________________</w:t>
-      </w:r>
-    </w:p>
-    <w:p>
-      <w:r>
-        <w:t>Email address</w:t>
-      </w:r>
-    </w:p>
-    <w:p>
-      <w:r>
-        <w:t>__________________</w:t>
-      </w:r>
-    </w:p>
-    <w:p>
-      <w:r>
-        <w:t>Services quality (tick one of the following)</w:t>
-      </w:r>
-    </w:p>
-    <w:p>
-      <w:r>
-        <w:t xml:space="preserve">Excellent, V. Good, Good, Satisfactory </w:t>
-      </w:r>
-    </w:p>
-    <w:p>
-      <w:r>
-        <w:t xml:space="preserve">Rate out of five stars </w:t>
-      </w:r>
-    </w:p>
-    <w:p>
-      <w:r>
-        <w:t>*****</w:t>
-      </w:r>
-    </w:p>
-    <w:p>
-      <w:r>
-        <w:t xml:space="preserve">Your Message </w:t>
-      </w:r>
-    </w:p>
-    <w:p>
-      <w:r>
-        <w:lastRenderedPageBreak/>
-        <w:softHyphen/>
-      </w:r>
-      <w:r>
-        <w:softHyphen/>
-      </w:r>
-      <w:r>
-        <w:softHyphen/>
-        <w:t>___________________________________</w:t>
-      </w:r>
-    </w:p>
-    <w:p>
-      <w:r>
-        <w:pict w14:anchorId="37D8617C">
-          <v:shapetype id="_x0000_t202" coordsize="21600,21600" o:spt="202" path="m,l,21600r21600,l21600,xe">
-            <v:stroke joinstyle="miter"/>
-            <v:path gradientshapeok="t" o:connecttype="rect"/>
-          </v:shapetype>
-          <v:shape id="Text Box 1" o:spid="_x0000_s1026" type="#_x0000_t202" style="position:absolute;margin-left:104pt;margin-top:15.55pt;width:127.5pt;height:37.5pt;z-index:251653632;visibility:visible;mso-wrap-style:square;mso-width-percent:0;mso-height-percent:0;mso-wrap-distance-left:9pt;mso-wrap-distance-top:0;mso-wrap-distance-right:9pt;mso-wrap-distance-bottom:0;mso-position-horizontal:absolute;mso-position-horizontal-relative:text;mso-position-vertical:absolute;mso-position-vertical-relative:text;mso-width-percent:0;mso-height-percent:0;mso-width-relative:margin;mso-height-relative:margin;v-text-anchor:bottom" o:gfxdata="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" fillcolor="#538135 [2409]" strokecolor="black [3213]" strokeweight="1pt">
-            <v:textbox>
-              <w:txbxContent>
-                <w:p>
-                  <w:r>
-                    <w:t>FEEDBACK FORM</w:t>
-                  </w:r>
-                </w:p>
-              </w:txbxContent>
-            </v:textbox>
-          </v:shape>
-        </w:pict>
-      </w:r>
-      <w:r>
-        <w:pict w14:anchorId="0320AEF6">
-          <v:shapetype id="_x0000_t32" coordsize="21600,21600" o:spt="32" o:oned="t" path="m,l21600,21600e" filled="f">
-            <v:path arrowok="t" fillok="f" o:connecttype="none"/>
-            <o:lock v:ext="edit" shapetype="t"/>
-          </v:shapetype>
-          <v:shape id="Straight Arrow Connector 2" o:spid="_x0000_s1027" type="#_x0000_t32" style="position:absolute;margin-left:164pt;margin-top:53.95pt;width:1pt;height:42.5pt;z-index:251654656;visibility:visible;mso-wrap-style:square;mso-wrap-distance-left:9pt;mso-wrap-distance-top:0;mso-wrap-distance-right:9pt;mso-wrap-distance-bottom:0;mso-position-horizontal:absolute;mso-position-horizontal-relative:text;mso-position-vertical:absolute;mso-position-vertical-relative:text" o:gfxdata="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" strokecolor="#161616 [334]" strokeweight="4.5pt">
-            <v:stroke endarrow="block" joinstyle="miter"/>
-          </v:shape>
-        </w:pict>
-      </w:r>
-      <w:r>
-        <w:pict w14:anchorId="17E4CFD6">
-          <v:shape id="Text Box 3" o:spid="_x0000_s1028" type="#_x0000_t202" style="position:absolute;margin-left:102.5pt;margin-top:95.95pt;width:128.5pt;height:40pt;z-index:251655680;visibility:visible;mso-wrap-style:square;mso-wrap-distance-left:9pt;mso-wrap-distance-top:0;mso-wrap-distance-right:9pt;mso-wrap-distance-bottom:0;mso-position-horizontal:absolute;mso-position-horizontal-relative:text;mso-position-vertical:absolute;mso-position-vertical-relative:text;v-text-anchor:bottom" o:gfxdata="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" fillcolor="#538135 [2409]" strokecolor="#161616 [334]">
-            <v:textbox>
-              <w:txbxContent>
-                <w:p>
-                  <w:r>
-                    <w:t>INPUT FROM USER</w:t>
-                  </w:r>
-                </w:p>
-              </w:txbxContent>
-            </v:textbox>
-          </v:shape>
-        </w:pict>
-      </w:r>
-      <w:r>
-        <w:pict w14:anchorId="40060EA0">
-          <v:shape id="Straight Arrow Connector 5" o:spid="_x0000_s1029" type="#_x0000_t32" style="position:absolute;margin-left:53.5pt;margin-top:113.95pt;width:48.5pt;height:0;flip:x;z-index:251656704;visibility:visible;mso-wrap-style:square;mso-wrap-distance-left:9pt;mso-wrap-distance-top:0;mso-wrap-distance-right:9pt;mso-wrap-distance-bottom:0;mso-position-horizontal:absolute;mso-position-horizontal-relative:text;mso-position-vertical:absolute;mso-position-vertical-relative:text" o:gfxdata="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" strokecolor="#161616 [334]" strokeweight="4.5pt">
-            <v:stroke endarrow="block" joinstyle="miter"/>
-          </v:shape>
-        </w:pict>
-      </w:r>
-      <w:r>
-        <w:pict w14:anchorId="436BDE5A">
-          <v:shape id="Text Box 6" o:spid="_x0000_s1030" type="#_x0000_t202" style="position:absolute;margin-left:-54pt;margin-top:97.95pt;width:108.5pt;height:35.5pt;z-index:251657728;visibility:visible;mso-wrap-style:square;mso-wrap-distance-left:9pt;mso-wrap-distance-top:0;mso-wrap-distance-right:9pt;mso-wrap-distance-bottom:0;mso-position-horizontal:absolute;mso-position-horizontal-relative:text;mso-position-vertical:absolute;mso-position-vertical-relative:text;v-text-anchor:top" o:gfxdata="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" fillcolor="#538135 [2409]" strokecolor="#161616 [334]">
-            <v:textbox>
-              <w:txbxContent>
-                <w:p>
-                  <w:r>
-                    <w:t>NAME, EMAIL ADDRESS</w:t>
-                  </w:r>
-                </w:p>
-              </w:txbxContent>
-            </v:textbox>
-          </v:shape>
-        </w:pict>
-      </w:r>
-      <w:r>
-        <w:pict w14:anchorId="1C3DEE73">
-          <v:shape id="Straight Arrow Connector 7" o:spid="_x0000_s1031" type="#_x0000_t32" style="position:absolute;margin-left:231pt;margin-top:115.95pt;width:56.5pt;height:0;z-index:251658752;visibility:visible;mso-wrap-style:square;mso-wrap-distance-left:9pt;mso-wrap-distance-top:0;mso-wrap-distance-right:9pt;mso-wrap-distance-bottom:0;mso-position-horizontal:absolute;mso-position-horizontal-relative:text;mso-position-vertical:absolute;mso-position-vertical-relative:text" o:gfxdata="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" strokecolor="#161616 [334]" strokeweight="4.5pt">
-            <v:stroke endarrow="block" joinstyle="miter"/>
-          </v:shape>
-        </w:pict>
-      </w:r>
-      <w:r>
-        <w:pict w14:anchorId="0EF17DC2">
-          <v:shape id="Text Box 8" o:spid="_x0000_s1032" type="#_x0000_t202" style="position:absolute;margin-left:282.5pt;margin-top:96.45pt;width:125pt;height:41pt;z-index:251659776;visibility:visible;mso-wrap-style:square;mso-wrap-distance-left:9pt;mso-wrap-distance-top:0;mso-wrap-distance-right:9pt;mso-wrap-distance-bottom:0;mso-position-horizontal:absolute;mso-position-horizontal-relative:text;mso-position-vertical:absolute;mso-position-vertical-relative:text;v-text-anchor:top" o:gfxdata="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" fillcolor="#538135 [2409]" strokecolor="#161616 [334]">
-            <v:textbox>
-              <w:txbxContent>
-                <w:p>
-                  <w:r>
-                    <w:t xml:space="preserve">AIRLINE SERVICE QUALITY </w:t>
-                  </w:r>
-                </w:p>
-              </w:txbxContent>
-            </v:textbox>
-          </v:shape>
-        </w:pict>
-      </w:r>
-      <w:r>
-        <w:pict w14:anchorId="617235FE">
-          <v:shape id="Straight Arrow Connector 9" o:spid="_x0000_s1033" type="#_x0000_t32" style="position:absolute;margin-left:168pt;margin-top:134.95pt;width:.5pt;height:50pt;z-index:251660800;visibility:visible;mso-wrap-style:square;mso-wrap-distance-left:9pt;mso-wrap-distance-top:0;mso-wrap-distance-right:9pt;mso-wrap-distance-bottom:0;mso-position-horizontal:absolute;mso-position-horizontal-relative:text;mso-position-vertical:absolute;mso-position-vertical-relative:text" o:gfxdata="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" strokecolor="#161616 [334]" strokeweight="4.5pt">
-            <v:stroke endarrow="block" joinstyle="miter"/>
-          </v:shape>
-        </w:pict>
-      </w:r>
-      <w:r>
-        <w:pict w14:anchorId="758E4C27">
-          <v:shape id="Text Box 10" o:spid="_x0000_s1034" type="#_x0000_t202" style="position:absolute;margin-left:79.5pt;margin-top:183.45pt;width:173.5pt;height:46.5pt;z-index:251661824;visibility:visible;mso-wrap-style:square;mso-width-percent:0;mso-height-percent:0;mso-wrap-distance-left:9pt;mso-wrap-distance-top:0;mso-wrap-distance-right:9pt;mso-wrap-distance-bottom:0;mso-position-horizontal:absolute;mso-position-horizontal-relative:text;mso-position-vertical:absolute;mso-position-vertical-relative:text;mso-width-percent:0;mso-height-percent:0;mso-width-relative:margin;mso-height-relative:margin;v-text-anchor:top" o:gfxdata="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" fillcolor="#538135 [2409]" strokecolor="#161616 [334]">
-            <v:textbox>
-              <w:txbxContent>
-                <w:p>
-                  <w:r>
-                    <w:t>RATE THE SERVICE PROVIDER (ATMS APP)</w:t>
-                  </w:r>
-                </w:p>
-              </w:txbxContent>
-            </v:textbox>
-          </v:shape>
-        </w:pict>
-      </w:r>
-    </w:p>
-    <w:p/>
-    <w:p/>
-    <w:p/>
-    <w:p/>
-    <w:p/>
-    <w:p/>
-    <w:p/>
-    <w:p/>
-    <w:p/>
-    <w:p/>
     <w:p/>
     <w:p>
       <w:pPr>
@@ -24790,7 +24542,6 @@
           <w:sz w:val="28"/>
           <w:szCs w:val="28"/>
         </w:rPr>
-        <w:lastRenderedPageBreak/>
         <w:t>('C008','I#55 </w:t>
       </w:r>
       <w:r>
@@ -24829,6 +24580,7 @@
           <w:sz w:val="28"/>
           <w:szCs w:val="28"/>
         </w:rPr>
+        <w:lastRenderedPageBreak/>
         <w:t xml:space="preserve">   </w:t>
       </w:r>
     </w:p>
@@ -25089,37 +24841,37 @@
           <w:sz w:val="28"/>
           <w:szCs w:val="28"/>
         </w:rPr>
+        <w:t xml:space="preserve">('8', 'Sharjeel', 'Khan', '0344-3912399', 'House', '22000'),  </w:t>
+      </w:r>
+    </w:p>
+    <w:p>
+      <w:r>
+        <w:rPr>
+          <w:rFonts w:ascii="Times New Roman" w:eastAsia="Times New Roman" w:hAnsi="Times New Roman" w:cs="Times New Roman"/>
+          <w:sz w:val="28"/>
+          <w:szCs w:val="28"/>
+        </w:rPr>
+        <w:t xml:space="preserve">('9', 'Ahmed', 'Shah', '0340-1908761', 'Apartment', '20000'),  </w:t>
+      </w:r>
+    </w:p>
+    <w:p>
+      <w:r>
+        <w:rPr>
+          <w:rFonts w:ascii="Times New Roman" w:eastAsia="Times New Roman" w:hAnsi="Times New Roman" w:cs="Times New Roman"/>
+          <w:sz w:val="28"/>
+          <w:szCs w:val="28"/>
+        </w:rPr>
+        <w:t xml:space="preserve">('10', 'Hamza', 'Javed', '0331-7096413', 'House', '24000');  </w:t>
+      </w:r>
+    </w:p>
+    <w:p>
+      <w:r>
+        <w:rPr>
+          <w:rFonts w:ascii="Times New Roman" w:eastAsia="Times New Roman" w:hAnsi="Times New Roman" w:cs="Times New Roman"/>
+          <w:sz w:val="28"/>
+          <w:szCs w:val="28"/>
+        </w:rPr>
         <w:lastRenderedPageBreak/>
-        <w:t xml:space="preserve">('8', 'Sharjeel', 'Khan', '0344-3912399', 'House', '22000'),  </w:t>
-      </w:r>
-    </w:p>
-    <w:p>
-      <w:r>
-        <w:rPr>
-          <w:rFonts w:ascii="Times New Roman" w:eastAsia="Times New Roman" w:hAnsi="Times New Roman" w:cs="Times New Roman"/>
-          <w:sz w:val="28"/>
-          <w:szCs w:val="28"/>
-        </w:rPr>
-        <w:t xml:space="preserve">('9', 'Ahmed', 'Shah', '0340-1908761', 'Apartment', '20000'),  </w:t>
-      </w:r>
-    </w:p>
-    <w:p>
-      <w:r>
-        <w:rPr>
-          <w:rFonts w:ascii="Times New Roman" w:eastAsia="Times New Roman" w:hAnsi="Times New Roman" w:cs="Times New Roman"/>
-          <w:sz w:val="28"/>
-          <w:szCs w:val="28"/>
-        </w:rPr>
-        <w:t xml:space="preserve">('10', 'Hamza', 'Javed', '0331-7096413', 'House', '24000');  </w:t>
-      </w:r>
-    </w:p>
-    <w:p>
-      <w:r>
-        <w:rPr>
-          <w:rFonts w:ascii="Times New Roman" w:eastAsia="Times New Roman" w:hAnsi="Times New Roman" w:cs="Times New Roman"/>
-          <w:sz w:val="28"/>
-          <w:szCs w:val="28"/>
-        </w:rPr>
         <w:t xml:space="preserve">   </w:t>
       </w:r>
     </w:p>
@@ -25380,37 +25132,37 @@
           <w:sz w:val="26"/>
           <w:szCs w:val="26"/>
         </w:rPr>
+        <w:t xml:space="preserve">('A230','I#38 G-13', 'ISB','9087','House','3','22000','87268','SB83','C009'),  </w:t>
+      </w:r>
+    </w:p>
+    <w:p>
+      <w:r>
+        <w:rPr>
+          <w:rFonts w:ascii="Arial" w:eastAsia="Arial" w:hAnsi="Arial" w:cs="Arial"/>
+          <w:sz w:val="26"/>
+          <w:szCs w:val="26"/>
+        </w:rPr>
+        <w:t xml:space="preserve">('H210','I#86 Supply', 'ABT','5431','Apartment','2','14000','12876','SR68','C010');  </w:t>
+      </w:r>
+    </w:p>
+    <w:p>
+      <w:r>
+        <w:rPr>
+          <w:rFonts w:ascii="Arial" w:eastAsia="Arial" w:hAnsi="Arial" w:cs="Arial"/>
+          <w:sz w:val="26"/>
+          <w:szCs w:val="26"/>
+        </w:rPr>
+        <w:t xml:space="preserve">   </w:t>
+      </w:r>
+    </w:p>
+    <w:p>
+      <w:r>
+        <w:rPr>
+          <w:rFonts w:ascii="Arial" w:eastAsia="Arial" w:hAnsi="Arial" w:cs="Arial"/>
+          <w:sz w:val="26"/>
+          <w:szCs w:val="26"/>
+        </w:rPr>
         <w:lastRenderedPageBreak/>
-        <w:t xml:space="preserve">('A230','I#38 G-13', 'ISB','9087','House','3','22000','87268','SB83','C009'),  </w:t>
-      </w:r>
-    </w:p>
-    <w:p>
-      <w:r>
-        <w:rPr>
-          <w:rFonts w:ascii="Arial" w:eastAsia="Arial" w:hAnsi="Arial" w:cs="Arial"/>
-          <w:sz w:val="26"/>
-          <w:szCs w:val="26"/>
-        </w:rPr>
-        <w:t xml:space="preserve">('H210','I#86 Supply', 'ABT','5431','Apartment','2','14000','12876','SR68','C010');  </w:t>
-      </w:r>
-    </w:p>
-    <w:p>
-      <w:r>
-        <w:rPr>
-          <w:rFonts w:ascii="Arial" w:eastAsia="Arial" w:hAnsi="Arial" w:cs="Arial"/>
-          <w:sz w:val="26"/>
-          <w:szCs w:val="26"/>
-        </w:rPr>
-        <w:t xml:space="preserve">   </w:t>
-      </w:r>
-    </w:p>
-    <w:p>
-      <w:r>
-        <w:rPr>
-          <w:rFonts w:ascii="Arial" w:eastAsia="Arial" w:hAnsi="Arial" w:cs="Arial"/>
-          <w:sz w:val="26"/>
-          <w:szCs w:val="26"/>
-        </w:rPr>
         <w:t>insert into registration ( </w:t>
       </w:r>
       <w:r>
@@ -25671,29 +25423,29 @@
           <w:sz w:val="40"/>
           <w:szCs w:val="40"/>
         </w:rPr>
+        <w:t>Lab 7:</w:t>
+      </w:r>
+      <w:bookmarkEnd w:id="37"/>
+    </w:p>
+    <w:p>
+      <w:r>
+        <w:rPr>
+          <w:rFonts w:ascii="Arial" w:eastAsia="Arial" w:hAnsi="Arial" w:cs="Arial"/>
+          <w:sz w:val="26"/>
+          <w:szCs w:val="26"/>
+        </w:rPr>
+        <w:t xml:space="preserve">select distinct(postcode) from branch; </w:t>
+      </w:r>
+    </w:p>
+    <w:p/>
+    <w:p>
+      <w:r>
+        <w:rPr>
+          <w:rFonts w:ascii="Arial" w:eastAsia="Arial" w:hAnsi="Arial" w:cs="Arial"/>
+          <w:sz w:val="26"/>
+          <w:szCs w:val="26"/>
+        </w:rPr>
         <w:lastRenderedPageBreak/>
-        <w:t>Lab 7:</w:t>
-      </w:r>
-      <w:bookmarkEnd w:id="37"/>
-    </w:p>
-    <w:p>
-      <w:r>
-        <w:rPr>
-          <w:rFonts w:ascii="Arial" w:eastAsia="Arial" w:hAnsi="Arial" w:cs="Arial"/>
-          <w:sz w:val="26"/>
-          <w:szCs w:val="26"/>
-        </w:rPr>
-        <w:t xml:space="preserve">select distinct(postcode) from branch; </w:t>
-      </w:r>
-    </w:p>
-    <w:p/>
-    <w:p>
-      <w:r>
-        <w:rPr>
-          <w:rFonts w:ascii="Arial" w:eastAsia="Arial" w:hAnsi="Arial" w:cs="Arial"/>
-          <w:sz w:val="26"/>
-          <w:szCs w:val="26"/>
-        </w:rPr>
         <w:t>select distinct(</w:t>
       </w:r>
       <w:r>
@@ -25939,7 +25691,6 @@
         <w:rPr>
           <w:rFonts w:ascii="Calibri" w:eastAsia="Calibri" w:hAnsi="Calibri" w:cs="Calibri"/>
         </w:rPr>
-        <w:lastRenderedPageBreak/>
         <w:t xml:space="preserve">SELECT </w:t>
       </w:r>
       <w:r>
@@ -25972,6 +25723,7 @@
         <w:rPr>
           <w:rFonts w:ascii="Calibri" w:eastAsia="Calibri" w:hAnsi="Calibri" w:cs="Calibri"/>
         </w:rPr>
+        <w:lastRenderedPageBreak/>
         <w:t xml:space="preserve">SELECT </w:t>
       </w:r>
       <w:r>
@@ -26262,6 +26014,7 @@
           <w:sz w:val="26"/>
           <w:szCs w:val="26"/>
         </w:rPr>
+        <w:lastRenderedPageBreak/>
         <w:t xml:space="preserve">use DreamHome </w:t>
       </w:r>
     </w:p>
@@ -26621,8 +26374,41 @@
           <w:sz w:val="26"/>
           <w:szCs w:val="26"/>
         </w:rPr>
+        <w:t xml:space="preserve">('AD02', 'Abdullah', 'Javed', 'Manager', 'M',CAST(0x0000531200000000 AS DateTime), CAST(18000 AS Decimal(18,0)), 'A002'), </w:t>
+      </w:r>
+    </w:p>
+    <w:p>
+      <w:r>
+        <w:rPr>
+          <w:rFonts w:ascii="Arial" w:eastAsia="Arial" w:hAnsi="Arial" w:cs="Arial"/>
+          <w:color w:val="000000" w:themeColor="text1"/>
+          <w:sz w:val="26"/>
+          <w:szCs w:val="26"/>
+        </w:rPr>
+        <w:t xml:space="preserve">('AD03', 'Hamza', 'Mushtaq', 'Assistant', 'M',CAST(0x000056D400000000 AS DateTime), CAST(12000 AS Decimal(18,0)), 'A003'), </w:t>
+      </w:r>
+    </w:p>
+    <w:p>
+      <w:r>
+        <w:rPr>
+          <w:rFonts w:ascii="Arial" w:eastAsia="Arial" w:hAnsi="Arial" w:cs="Arial"/>
+          <w:color w:val="000000" w:themeColor="text1"/>
+          <w:sz w:val="26"/>
+          <w:szCs w:val="26"/>
+        </w:rPr>
+        <w:t xml:space="preserve">('AD04', 'Huzaifa', 'Abid', 'Assistant', 'M', CAST(0x0000C85800000000 AS DateTime), CAST(24000 AS Decimal(18,0)), 'A004'), </w:t>
+      </w:r>
+    </w:p>
+    <w:p>
+      <w:r>
+        <w:rPr>
+          <w:rFonts w:ascii="Arial" w:eastAsia="Arial" w:hAnsi="Arial" w:cs="Arial"/>
+          <w:color w:val="000000" w:themeColor="text1"/>
+          <w:sz w:val="26"/>
+          <w:szCs w:val="26"/>
+        </w:rPr>
         <w:lastRenderedPageBreak/>
-        <w:t xml:space="preserve">('AD02', 'Abdullah', 'Javed', 'Manager', 'M',CAST(0x0000531200000000 AS DateTime), CAST(18000 AS Decimal(18,0)), 'A002'), </w:t>
+        <w:t xml:space="preserve">('AD05', 'Ayesha', 'Latif', 'Assistant', 'F', CAST(0x0000CFF200000000 AS DateTime), CAST(30000 AS Decimal(18,0)), 'A005'), </w:t>
       </w:r>
     </w:p>
     <w:p>
@@ -26633,7 +26419,7 @@
           <w:sz w:val="26"/>
           <w:szCs w:val="26"/>
         </w:rPr>
-        <w:t xml:space="preserve">('AD03', 'Hamza', 'Mushtaq', 'Assistant', 'M',CAST(0x000056D400000000 AS DateTime), CAST(12000 AS Decimal(18,0)), 'A003'), </w:t>
+        <w:t xml:space="preserve">('AD06', 'Komal', 'Mushtaq', 'Assistant', 'F', CAST(0x00005D6000000000 AS DateTime), CAST(9000 AS Decimal(18, 0)), 'A006'), </w:t>
       </w:r>
     </w:p>
     <w:p>
@@ -26644,7 +26430,7 @@
           <w:sz w:val="26"/>
           <w:szCs w:val="26"/>
         </w:rPr>
-        <w:t xml:space="preserve">('AD04', 'Huzaifa', 'Abid', 'Assistant', 'M', CAST(0x0000C85800000000 AS DateTime), CAST(24000 AS Decimal(18,0)), 'A004'), </w:t>
+        <w:t xml:space="preserve">('AD07', 'Rafiya', 'Siddique', 'Assistant', 'F', CAST(0x00005D6000000000 AS DateTime), CAST(9000 AS Decimal(18, 0)), 'A007'), </w:t>
       </w:r>
     </w:p>
     <w:p>
@@ -26655,7 +26441,7 @@
           <w:sz w:val="26"/>
           <w:szCs w:val="26"/>
         </w:rPr>
-        <w:t xml:space="preserve">('AD05', 'Ayesha', 'Latif', 'Assistant', 'F', CAST(0x0000CFF200000000 AS DateTime), CAST(30000 AS Decimal(18,0)), 'A005'), </w:t>
+        <w:t xml:space="preserve">('AD08', 'Alina', 'Mukhtiar', 'Assistant', 'F', CAST(0x00005D6000000000 AS DateTime), CAST(9000 AS Decimal(18, 0)), 'A008'), </w:t>
       </w:r>
     </w:p>
     <w:p>
@@ -26666,7 +26452,7 @@
           <w:sz w:val="26"/>
           <w:szCs w:val="26"/>
         </w:rPr>
-        <w:t xml:space="preserve">('AD06', 'Komal', 'Mushtaq', 'Assistant', 'F', CAST(0x00005D6000000000 AS DateTime), CAST(9000 AS Decimal(18, 0)), 'A006'), </w:t>
+        <w:t xml:space="preserve">('AD09', 'Kamran', 'Ali', 'Supervisor', 'M', CAST(0x00005D6000000000 AS DateTime), CAST(9000 AS Decimal(18, 0)), 'A009'), </w:t>
       </w:r>
     </w:p>
     <w:p>
@@ -26677,9 +26463,10 @@
           <w:sz w:val="26"/>
           <w:szCs w:val="26"/>
         </w:rPr>
-        <w:t xml:space="preserve">('AD07', 'Rafiya', 'Siddique', 'Assistant', 'F', CAST(0x00005D6000000000 AS DateTime), CAST(9000 AS Decimal(18, 0)), 'A007'), </w:t>
-      </w:r>
-    </w:p>
+        <w:t xml:space="preserve">('AD010', 'Khurram', 'Shehzad', 'Supervisor', 'M', CAST(0x00005D6000000000 AS DateTime), CAST(9000 AS Decimal(18, 0)), 'A0010'); </w:t>
+      </w:r>
+    </w:p>
+    <w:p/>
     <w:p>
       <w:r>
         <w:rPr>
@@ -26688,7 +26475,7 @@
           <w:sz w:val="26"/>
           <w:szCs w:val="26"/>
         </w:rPr>
-        <w:t xml:space="preserve">('AD08', 'Alina', 'Mukhtiar', 'Assistant', 'F', CAST(0x00005D6000000000 AS DateTime), CAST(9000 AS Decimal(18, 0)), 'A008'), </w:t>
+        <w:t xml:space="preserve">insert into client (clientNo, fName, lName, telNo, prefType, maxRent)  </w:t>
       </w:r>
     </w:p>
     <w:p>
@@ -26699,7 +26486,7 @@
           <w:sz w:val="26"/>
           <w:szCs w:val="26"/>
         </w:rPr>
-        <w:t xml:space="preserve">('AD09', 'Kamran', 'Ali', 'Supervisor', 'M', CAST(0x00005D6000000000 AS DateTime), CAST(9000 AS Decimal(18, 0)), 'A009'), </w:t>
+        <w:t xml:space="preserve">values ('AD001', 'Muhammad', 'Hamza', '0341-3487431', 'Apartment', '160000'),  </w:t>
       </w:r>
     </w:p>
     <w:p>
@@ -26710,7 +26497,95 @@
           <w:sz w:val="26"/>
           <w:szCs w:val="26"/>
         </w:rPr>
-        <w:t xml:space="preserve">('AD010', 'Khurram', 'Shehzad', 'Supervisor', 'M', CAST(0x00005D6000000000 AS DateTime), CAST(9000 AS Decimal(18, 0)), 'A0010'); </w:t>
+        <w:t xml:space="preserve">('AD002', 'Muhammad', 'Ali', '0341-3412312', 'Apartment', '180000'),  </w:t>
+      </w:r>
+    </w:p>
+    <w:p>
+      <w:r>
+        <w:rPr>
+          <w:rFonts w:ascii="Arial" w:eastAsia="Arial" w:hAnsi="Arial" w:cs="Arial"/>
+          <w:color w:val="000000" w:themeColor="text1"/>
+          <w:sz w:val="26"/>
+          <w:szCs w:val="26"/>
+        </w:rPr>
+        <w:t xml:space="preserve">('AD003', 'Asim', 'Azhar', '0347-2346553', 'House', '24000'),  </w:t>
+      </w:r>
+    </w:p>
+    <w:p>
+      <w:r>
+        <w:rPr>
+          <w:rFonts w:ascii="Arial" w:eastAsia="Arial" w:hAnsi="Arial" w:cs="Arial"/>
+          <w:color w:val="000000" w:themeColor="text1"/>
+          <w:sz w:val="26"/>
+          <w:szCs w:val="26"/>
+        </w:rPr>
+        <w:t xml:space="preserve">('AD004', 'Adil', 'Mehmood', '0341-3123565', 'Apartment', '5000'),  </w:t>
+      </w:r>
+    </w:p>
+    <w:p>
+      <w:r>
+        <w:rPr>
+          <w:rFonts w:ascii="Arial" w:eastAsia="Arial" w:hAnsi="Arial" w:cs="Arial"/>
+          <w:color w:val="000000" w:themeColor="text1"/>
+          <w:sz w:val="26"/>
+          <w:szCs w:val="26"/>
+        </w:rPr>
+        <w:t xml:space="preserve">('AD005', 'Atif', 'Aslam', '0320-3983493', 'House', '3000'),  </w:t>
+      </w:r>
+    </w:p>
+    <w:p>
+      <w:r>
+        <w:rPr>
+          <w:rFonts w:ascii="Arial" w:eastAsia="Arial" w:hAnsi="Arial" w:cs="Arial"/>
+          <w:color w:val="000000" w:themeColor="text1"/>
+          <w:sz w:val="26"/>
+          <w:szCs w:val="26"/>
+        </w:rPr>
+        <w:t xml:space="preserve">('AD006', 'Touqeef', 'Rehman', '0312-9817818', 'Room', '2000'),  </w:t>
+      </w:r>
+    </w:p>
+    <w:p>
+      <w:r>
+        <w:rPr>
+          <w:rFonts w:ascii="Arial" w:eastAsia="Arial" w:hAnsi="Arial" w:cs="Arial"/>
+          <w:color w:val="000000" w:themeColor="text1"/>
+          <w:sz w:val="26"/>
+          <w:szCs w:val="26"/>
+        </w:rPr>
+        <w:t xml:space="preserve">('AD007', 'Haseeb', 'Khan', '0300-9182713', 'Room', '1400'),  </w:t>
+      </w:r>
+    </w:p>
+    <w:p>
+      <w:r>
+        <w:rPr>
+          <w:rFonts w:ascii="Arial" w:eastAsia="Arial" w:hAnsi="Arial" w:cs="Arial"/>
+          <w:color w:val="000000" w:themeColor="text1"/>
+          <w:sz w:val="26"/>
+          <w:szCs w:val="26"/>
+        </w:rPr>
+        <w:t xml:space="preserve">('AD008', 'Sharjeel', 'Khan', '0344-3912399', 'House', '2000'),  </w:t>
+      </w:r>
+    </w:p>
+    <w:p>
+      <w:r>
+        <w:rPr>
+          <w:rFonts w:ascii="Arial" w:eastAsia="Arial" w:hAnsi="Arial" w:cs="Arial"/>
+          <w:color w:val="000000" w:themeColor="text1"/>
+          <w:sz w:val="26"/>
+          <w:szCs w:val="26"/>
+        </w:rPr>
+        <w:t xml:space="preserve">('AD009', 'Ahmed', 'Shah', '0340-1908761', 'Apartment', '20000'),  </w:t>
+      </w:r>
+    </w:p>
+    <w:p>
+      <w:r>
+        <w:rPr>
+          <w:rFonts w:ascii="Arial" w:eastAsia="Arial" w:hAnsi="Arial" w:cs="Arial"/>
+          <w:color w:val="000000" w:themeColor="text1"/>
+          <w:sz w:val="26"/>
+          <w:szCs w:val="26"/>
+        </w:rPr>
+        <w:t xml:space="preserve">('AD0010', 'Hamza', 'Javed', '0331-7096413', 'House', '2000'); </w:t>
       </w:r>
     </w:p>
     <w:p/>
@@ -26722,7 +26597,7 @@
           <w:sz w:val="26"/>
           <w:szCs w:val="26"/>
         </w:rPr>
-        <w:t xml:space="preserve">insert into client (clientNo, fName, lName, telNo, prefType, maxRent)  </w:t>
+        <w:t xml:space="preserve">insert into privateowner (ownerNo, fName, lName, address, telNO)  </w:t>
       </w:r>
     </w:p>
     <w:p>
@@ -26733,7 +26608,7 @@
           <w:sz w:val="26"/>
           <w:szCs w:val="26"/>
         </w:rPr>
-        <w:t xml:space="preserve">values ('AD001', 'Muhammad', 'Hamza', '0341-3487431', 'Apartment', '160000'),  </w:t>
+        <w:t xml:space="preserve">values('AD0001','Huzaifa','Abid','G-13', '0331-132326543'),  </w:t>
       </w:r>
     </w:p>
     <w:p>
@@ -26744,7 +26619,7 @@
           <w:sz w:val="26"/>
           <w:szCs w:val="26"/>
         </w:rPr>
-        <w:t xml:space="preserve">('AD002', 'Muhammad', 'Ali', '0341-3412312', 'Apartment', '180000'),  </w:t>
+        <w:t xml:space="preserve">('AD0002','Hamza','Khalid', 'I#78 Supply', '0332-913268'),  </w:t>
       </w:r>
     </w:p>
     <w:p>
@@ -26755,7 +26630,7 @@
           <w:sz w:val="26"/>
           <w:szCs w:val="26"/>
         </w:rPr>
-        <w:t xml:space="preserve">('AD003', 'Asim', 'Azhar', '0347-2346553', 'House', '24000'),  </w:t>
+        <w:t xml:space="preserve">('AD0003','Adeel','Waraich', 'I#79 I-10/2', '0330-978323223'),  </w:t>
       </w:r>
     </w:p>
     <w:p>
@@ -26766,7 +26641,8 @@
           <w:sz w:val="26"/>
           <w:szCs w:val="26"/>
         </w:rPr>
-        <w:t xml:space="preserve">('AD004', 'Adil', 'Mehmood', '0341-3123565', 'Apartment', '5000'),  </w:t>
+        <w:lastRenderedPageBreak/>
+        <w:t xml:space="preserve">('AD0004','Zeeshan','Akhtar','I#78 Mandia', '0336-248789'),  </w:t>
       </w:r>
     </w:p>
     <w:p>
@@ -26777,7 +26653,7 @@
           <w:sz w:val="26"/>
           <w:szCs w:val="26"/>
         </w:rPr>
-        <w:t xml:space="preserve">('AD005', 'Atif', 'Aslam', '0320-3983493', 'House', '3000'),  </w:t>
+        <w:t xml:space="preserve">('AD0005','Asif','Niazi','I#85 Supply', '0344-12373466'),  </w:t>
       </w:r>
     </w:p>
     <w:p>
@@ -26788,7 +26664,7 @@
           <w:sz w:val="26"/>
           <w:szCs w:val="26"/>
         </w:rPr>
-        <w:t xml:space="preserve">('AD006', 'Touqeef', 'Rehman', '0312-9817818', 'Room', '2000'),  </w:t>
+        <w:t xml:space="preserve">('AD0006','Shan','Shahd','I#86 Supply', '0324-22145538'),  </w:t>
       </w:r>
     </w:p>
     <w:p>
@@ -26799,7 +26675,7 @@
           <w:sz w:val="26"/>
           <w:szCs w:val="26"/>
         </w:rPr>
-        <w:t xml:space="preserve">('AD007', 'Haseeb', 'Khan', '0300-9182713', 'Room', '1400'),  </w:t>
+        <w:t xml:space="preserve">('AD0007','Hanzala','Maqsood','I#895 Cantt', '0314-7787672'),  </w:t>
       </w:r>
     </w:p>
     <w:p>
@@ -26810,7 +26686,7 @@
           <w:sz w:val="26"/>
           <w:szCs w:val="26"/>
         </w:rPr>
-        <w:t xml:space="preserve">('AD008', 'Sharjeel', 'Khan', '0344-3912399', 'House', '2000'),  </w:t>
+        <w:t xml:space="preserve">('AD0008','Ahmed','Ali','I#55 Kalapul', '0304-5591231'),  </w:t>
       </w:r>
     </w:p>
     <w:p>
@@ -26821,7 +26697,7 @@
           <w:sz w:val="26"/>
           <w:szCs w:val="26"/>
         </w:rPr>
-        <w:t xml:space="preserve">('AD009', 'Ahmed', 'Shah', '0340-1908761', 'Apartment', '20000'),  </w:t>
+        <w:t xml:space="preserve">('AD0009','Zain','Farooq','I#986 Beer', '0334-322448123'),  </w:t>
       </w:r>
     </w:p>
     <w:p>
@@ -26832,7 +26708,7 @@
           <w:sz w:val="26"/>
           <w:szCs w:val="26"/>
         </w:rPr>
-        <w:t xml:space="preserve">('AD0010', 'Hamza', 'Javed', '0331-7096413', 'House', '2000'); </w:t>
+        <w:t xml:space="preserve">('AD00010','Ibrahim','Uziar','I#12 Cantt', '0314-91442234');  </w:t>
       </w:r>
     </w:p>
     <w:p/>
@@ -26844,7 +26720,7 @@
           <w:sz w:val="26"/>
           <w:szCs w:val="26"/>
         </w:rPr>
-        <w:t xml:space="preserve">insert into privateowner (ownerNo, fName, lName, address, telNO)  </w:t>
+        <w:t xml:space="preserve">insert into propertyforrent ( propertyNo, street, city, postcode, type, rooms, rent, ownerNo, staffNo, branchNo)  </w:t>
       </w:r>
     </w:p>
     <w:p>
@@ -26855,7 +26731,7 @@
           <w:sz w:val="26"/>
           <w:szCs w:val="26"/>
         </w:rPr>
-        <w:t xml:space="preserve">values('AD0001','Huzaifa','Abid','G-13', '0331-132326543'),  </w:t>
+        <w:t xml:space="preserve">values ('AD101','I#38 G-13', 'ISB','8092','Room','1','12000','13456','AD01','AD1'),  </w:t>
       </w:r>
     </w:p>
     <w:p>
@@ -26866,7 +26742,7 @@
           <w:sz w:val="26"/>
           <w:szCs w:val="26"/>
         </w:rPr>
-        <w:t xml:space="preserve">('AD0002','Hamza','Khalid', 'I#78 Supply', '0332-913268'),  </w:t>
+        <w:t xml:space="preserve">('AD102','I#78 Mandia', 'ABT','1278','Apartment','2','10000','19283','AD02','AD2'),  </w:t>
       </w:r>
     </w:p>
     <w:p>
@@ -26877,7 +26753,7 @@
           <w:sz w:val="26"/>
           <w:szCs w:val="26"/>
         </w:rPr>
-        <w:t xml:space="preserve">('AD0003','Adeel','Waraich', 'I#79 I-10/2', '0330-978323223'),  </w:t>
+        <w:t xml:space="preserve">('AD103','I#85 Mirpur', 'ISB','3987','Aparment','3','14000','23456','AD03','AD3'),  </w:t>
       </w:r>
     </w:p>
     <w:p>
@@ -26888,7 +26764,7 @@
           <w:sz w:val="26"/>
           <w:szCs w:val="26"/>
         </w:rPr>
-        <w:t xml:space="preserve">('AD0004','Zeeshan','Akhtar','I#78 Mandia', '0336-248789'),  </w:t>
+        <w:t xml:space="preserve">('AD104','I#12 Cantt', 'ABT','2576','Room','1','8000','87362','AD04','AD4'),  </w:t>
       </w:r>
     </w:p>
     <w:p>
@@ -26899,7 +26775,7 @@
           <w:sz w:val="26"/>
           <w:szCs w:val="26"/>
         </w:rPr>
-        <w:t xml:space="preserve">('AD0005','Asif','Niazi','I#85 Supply', '0344-12373466'),  </w:t>
+        <w:t xml:space="preserve">('AD105','I#78 Mandia', 'ISB','9087','Apartment','2','10000','12098','AD05','AD5'),  </w:t>
       </w:r>
     </w:p>
     <w:p>
@@ -26910,7 +26786,7 @@
           <w:sz w:val="26"/>
           <w:szCs w:val="26"/>
         </w:rPr>
-        <w:t xml:space="preserve">('AD0006','Shan','Shahd','I#86 Supply', '0324-22145538'),  </w:t>
+        <w:t xml:space="preserve">('AD106','I#55 Kalapul', 'ABT','1265','Apartment','3','15000','90876','AD06','AD6'),  </w:t>
       </w:r>
     </w:p>
     <w:p>
@@ -26921,7 +26797,7 @@
           <w:sz w:val="26"/>
           <w:szCs w:val="26"/>
         </w:rPr>
-        <w:t xml:space="preserve">('AD0007','Hanzala','Maqsood','I#895 Cantt', '0314-7787672'),  </w:t>
+        <w:t xml:space="preserve">('AD107','I#12 Cantt', 'ABT','3489','Apartment','4','18000','78635','AD07','AD7'),  </w:t>
       </w:r>
     </w:p>
     <w:p>
@@ -26932,7 +26808,7 @@
           <w:sz w:val="26"/>
           <w:szCs w:val="26"/>
         </w:rPr>
-        <w:t xml:space="preserve">('AD0008','Ahmed','Ali','I#55 Kalapul', '0304-5591231'),  </w:t>
+        <w:t xml:space="preserve">('AD108','I#86 Supply', 'ISB','1265','House','4','24000','17865','AD08','AD8'),  </w:t>
       </w:r>
     </w:p>
     <w:p>
@@ -26943,7 +26819,7 @@
           <w:sz w:val="26"/>
           <w:szCs w:val="26"/>
         </w:rPr>
-        <w:t xml:space="preserve">('AD0009','Zain','Farooq','I#986 Beer', '0334-322448123'),  </w:t>
+        <w:t xml:space="preserve">('AD109','I#38 G-13', 'ISB','9087','House','3','22000','87268','AD09','AD9'),  </w:t>
       </w:r>
     </w:p>
     <w:p>
@@ -26954,7 +26830,7 @@
           <w:sz w:val="26"/>
           <w:szCs w:val="26"/>
         </w:rPr>
-        <w:t xml:space="preserve">('AD00010','Ibrahim','Uziar','I#12 Cantt', '0314-91442234');  </w:t>
+        <w:t xml:space="preserve">('AD1010','I#86 Supply', 'ABT','5431','Apartment','2','14000','AD10','SR68','AD10');  </w:t>
       </w:r>
     </w:p>
     <w:p/>
@@ -26966,7 +26842,7 @@
           <w:sz w:val="26"/>
           <w:szCs w:val="26"/>
         </w:rPr>
-        <w:t xml:space="preserve">insert into propertyforrent ( propertyNo, street, city, postcode, type, rooms, rent, ownerNo, staffNo, branchNo)  </w:t>
+        <w:t xml:space="preserve">insert into registration ( clientNo, branchNo,staffNo ,dateJoined )  </w:t>
       </w:r>
     </w:p>
     <w:p>
@@ -26977,7 +26853,7 @@
           <w:sz w:val="26"/>
           <w:szCs w:val="26"/>
         </w:rPr>
-        <w:t xml:space="preserve">values ('AD101','I#38 G-13', 'ISB','8092','Room','1','12000','13456','AD01','AD1'),  </w:t>
+        <w:t xml:space="preserve">values ('AD1101','AD1','AD01','1999/12/24'),  </w:t>
       </w:r>
     </w:p>
     <w:p>
@@ -26988,7 +26864,7 @@
           <w:sz w:val="26"/>
           <w:szCs w:val="26"/>
         </w:rPr>
-        <w:t xml:space="preserve">('AD102','I#78 Mandia', 'ABT','1278','Apartment','2','10000','19283','AD02','AD2'),  </w:t>
+        <w:t xml:space="preserve">(''AD1102','AD2','AD02','1991/11/18'),  </w:t>
       </w:r>
     </w:p>
     <w:p>
@@ -26999,7 +26875,7 @@
           <w:sz w:val="26"/>
           <w:szCs w:val="26"/>
         </w:rPr>
-        <w:t xml:space="preserve">('AD103','I#85 Mirpur', 'ISB','3987','Aparment','3','14000','23456','AD03','AD3'),  </w:t>
+        <w:t xml:space="preserve">(''AD1103','AD3','AD03','1994/04/12'),  </w:t>
       </w:r>
     </w:p>
     <w:p>
@@ -27010,7 +26886,7 @@
           <w:sz w:val="26"/>
           <w:szCs w:val="26"/>
         </w:rPr>
-        <w:t xml:space="preserve">('AD104','I#12 Cantt', 'ABT','2576','Room','1','8000','87362','AD04','AD4'),  </w:t>
+        <w:t xml:space="preserve">(''AD1104','AD4','AD04','1989/01/07'),  </w:t>
       </w:r>
     </w:p>
     <w:p>
@@ -27021,7 +26897,7 @@
           <w:sz w:val="26"/>
           <w:szCs w:val="26"/>
         </w:rPr>
-        <w:t xml:space="preserve">('AD105','I#78 Mandia', 'ISB','9087','Apartment','2','10000','12098','AD05','AD5'),  </w:t>
+        <w:t xml:space="preserve">(''AD1105','AD5','AD05','1995/07/29'),  </w:t>
       </w:r>
     </w:p>
     <w:p>
@@ -27032,129 +26908,7 @@
           <w:sz w:val="26"/>
           <w:szCs w:val="26"/>
         </w:rPr>
-        <w:t xml:space="preserve">('AD106','I#55 Kalapul', 'ABT','1265','Apartment','3','15000','90876','AD06','AD6'),  </w:t>
-      </w:r>
-    </w:p>
-    <w:p>
-      <w:r>
-        <w:rPr>
-          <w:rFonts w:ascii="Arial" w:eastAsia="Arial" w:hAnsi="Arial" w:cs="Arial"/>
-          <w:color w:val="000000" w:themeColor="text1"/>
-          <w:sz w:val="26"/>
-          <w:szCs w:val="26"/>
-        </w:rPr>
-        <w:t xml:space="preserve">('AD107','I#12 Cantt', 'ABT','3489','Apartment','4','18000','78635','AD07','AD7'),  </w:t>
-      </w:r>
-    </w:p>
-    <w:p>
-      <w:r>
-        <w:rPr>
-          <w:rFonts w:ascii="Arial" w:eastAsia="Arial" w:hAnsi="Arial" w:cs="Arial"/>
-          <w:color w:val="000000" w:themeColor="text1"/>
-          <w:sz w:val="26"/>
-          <w:szCs w:val="26"/>
-        </w:rPr>
-        <w:t xml:space="preserve">('AD108','I#86 Supply', 'ISB','1265','House','4','24000','17865','AD08','AD8'),  </w:t>
-      </w:r>
-    </w:p>
-    <w:p>
-      <w:r>
-        <w:rPr>
-          <w:rFonts w:ascii="Arial" w:eastAsia="Arial" w:hAnsi="Arial" w:cs="Arial"/>
-          <w:color w:val="000000" w:themeColor="text1"/>
-          <w:sz w:val="26"/>
-          <w:szCs w:val="26"/>
-        </w:rPr>
-        <w:t xml:space="preserve">('AD109','I#38 G-13', 'ISB','9087','House','3','22000','87268','AD09','AD9'),  </w:t>
-      </w:r>
-    </w:p>
-    <w:p>
-      <w:r>
-        <w:rPr>
-          <w:rFonts w:ascii="Arial" w:eastAsia="Arial" w:hAnsi="Arial" w:cs="Arial"/>
-          <w:color w:val="000000" w:themeColor="text1"/>
-          <w:sz w:val="26"/>
-          <w:szCs w:val="26"/>
-        </w:rPr>
-        <w:t xml:space="preserve">('AD1010','I#86 Supply', 'ABT','5431','Apartment','2','14000','AD10','SR68','AD10');  </w:t>
-      </w:r>
-    </w:p>
-    <w:p/>
-    <w:p>
-      <w:r>
-        <w:rPr>
-          <w:rFonts w:ascii="Arial" w:eastAsia="Arial" w:hAnsi="Arial" w:cs="Arial"/>
-          <w:color w:val="000000" w:themeColor="text1"/>
-          <w:sz w:val="26"/>
-          <w:szCs w:val="26"/>
-        </w:rPr>
-        <w:t xml:space="preserve">insert into registration ( clientNo, branchNo,staffNo ,dateJoined )  </w:t>
-      </w:r>
-    </w:p>
-    <w:p>
-      <w:r>
-        <w:rPr>
-          <w:rFonts w:ascii="Arial" w:eastAsia="Arial" w:hAnsi="Arial" w:cs="Arial"/>
-          <w:color w:val="000000" w:themeColor="text1"/>
-          <w:sz w:val="26"/>
-          <w:szCs w:val="26"/>
-        </w:rPr>
         <w:lastRenderedPageBreak/>
-        <w:t xml:space="preserve">values ('AD1101','AD1','AD01','1999/12/24'),  </w:t>
-      </w:r>
-    </w:p>
-    <w:p>
-      <w:r>
-        <w:rPr>
-          <w:rFonts w:ascii="Arial" w:eastAsia="Arial" w:hAnsi="Arial" w:cs="Arial"/>
-          <w:color w:val="000000" w:themeColor="text1"/>
-          <w:sz w:val="26"/>
-          <w:szCs w:val="26"/>
-        </w:rPr>
-        <w:t xml:space="preserve">(''AD1102','AD2','AD02','1991/11/18'),  </w:t>
-      </w:r>
-    </w:p>
-    <w:p>
-      <w:r>
-        <w:rPr>
-          <w:rFonts w:ascii="Arial" w:eastAsia="Arial" w:hAnsi="Arial" w:cs="Arial"/>
-          <w:color w:val="000000" w:themeColor="text1"/>
-          <w:sz w:val="26"/>
-          <w:szCs w:val="26"/>
-        </w:rPr>
-        <w:t xml:space="preserve">(''AD1103','AD3','AD03','1994/04/12'),  </w:t>
-      </w:r>
-    </w:p>
-    <w:p>
-      <w:r>
-        <w:rPr>
-          <w:rFonts w:ascii="Arial" w:eastAsia="Arial" w:hAnsi="Arial" w:cs="Arial"/>
-          <w:color w:val="000000" w:themeColor="text1"/>
-          <w:sz w:val="26"/>
-          <w:szCs w:val="26"/>
-        </w:rPr>
-        <w:t xml:space="preserve">(''AD1104','AD4','AD04','1989/01/07'),  </w:t>
-      </w:r>
-    </w:p>
-    <w:p>
-      <w:r>
-        <w:rPr>
-          <w:rFonts w:ascii="Arial" w:eastAsia="Arial" w:hAnsi="Arial" w:cs="Arial"/>
-          <w:color w:val="000000" w:themeColor="text1"/>
-          <w:sz w:val="26"/>
-          <w:szCs w:val="26"/>
-        </w:rPr>
-        <w:t xml:space="preserve">(''AD1105','AD5','AD05','1995/07/29'),  </w:t>
-      </w:r>
-    </w:p>
-    <w:p>
-      <w:r>
-        <w:rPr>
-          <w:rFonts w:ascii="Arial" w:eastAsia="Arial" w:hAnsi="Arial" w:cs="Arial"/>
-          <w:color w:val="000000" w:themeColor="text1"/>
-          <w:sz w:val="26"/>
-          <w:szCs w:val="26"/>
-        </w:rPr>
         <w:t xml:space="preserve">(''AD1106','AD6','AD06','2000/08/19'),  </w:t>
       </w:r>
     </w:p>
@@ -27373,7 +27127,6 @@
           <w:szCs w:val="23"/>
           <w:u w:val="single"/>
         </w:rPr>
-        <w:lastRenderedPageBreak/>
         <w:t>Solution:</w:t>
       </w:r>
     </w:p>
@@ -27417,6 +27170,7 @@
           <w:rFonts w:ascii="Arial" w:eastAsia="Arial" w:hAnsi="Arial" w:cs="Arial"/>
           <w:color w:val="000000" w:themeColor="text1"/>
         </w:rPr>
+        <w:lastRenderedPageBreak/>
         <w:t xml:space="preserve">SELECT distinct(fName) FROM Staff; </w:t>
       </w:r>
     </w:p>
@@ -27597,52 +27351,52 @@
           <w:szCs w:val="26"/>
           <w:u w:val="single"/>
         </w:rPr>
+        <w:t>Solution:</w:t>
+      </w:r>
+    </w:p>
+    <w:p>
+      <w:r>
+        <w:rPr>
+          <w:rFonts w:ascii="Arial" w:eastAsia="Arial" w:hAnsi="Arial" w:cs="Arial"/>
+          <w:color w:val="000000" w:themeColor="text1"/>
+        </w:rPr>
+        <w:t xml:space="preserve">SELECT staffNo, fName, lName, salary FROM Staff ORDER BY salary DESC; </w:t>
+      </w:r>
+    </w:p>
+    <w:p>
+      <w:r>
+        <w:rPr>
+          <w:rFonts w:ascii="Arial" w:eastAsia="Arial" w:hAnsi="Arial" w:cs="Arial"/>
+          <w:color w:val="000000" w:themeColor="text1"/>
+        </w:rPr>
+        <w:t xml:space="preserve">SELECT propertyNo, type, rooms, rent FROM PropertyForRent ORDER BY type; </w:t>
+      </w:r>
+    </w:p>
+    <w:p>
+      <w:r>
+        <w:rPr>
+          <w:rFonts w:ascii="Arial" w:eastAsia="Arial" w:hAnsi="Arial" w:cs="Arial"/>
+          <w:color w:val="000000" w:themeColor="text1"/>
+        </w:rPr>
+        <w:t xml:space="preserve">SELECT propertyNo, type, rooms, rent FROM PropertyForRent ORDER BY type, rent DESC; </w:t>
+      </w:r>
+    </w:p>
+    <w:p>
+      <w:r>
+        <w:rPr>
+          <w:rFonts w:ascii="Arial" w:eastAsia="Arial" w:hAnsi="Arial" w:cs="Arial"/>
+          <w:color w:val="000000" w:themeColor="text1"/>
+        </w:rPr>
+        <w:t xml:space="preserve">SELECT COUNT(DISTINCT propertyNo) AS myCount FROM Viewing WHERE viewDate BETWEEN '1-May-04' AND '31-May-04'; </w:t>
+      </w:r>
+    </w:p>
+    <w:p>
+      <w:r>
+        <w:rPr>
+          <w:rFonts w:ascii="Arial" w:eastAsia="Arial" w:hAnsi="Arial" w:cs="Arial"/>
+          <w:color w:val="000000" w:themeColor="text1"/>
+        </w:rPr>
         <w:lastRenderedPageBreak/>
-        <w:t>Solution:</w:t>
-      </w:r>
-    </w:p>
-    <w:p>
-      <w:r>
-        <w:rPr>
-          <w:rFonts w:ascii="Arial" w:eastAsia="Arial" w:hAnsi="Arial" w:cs="Arial"/>
-          <w:color w:val="000000" w:themeColor="text1"/>
-        </w:rPr>
-        <w:t xml:space="preserve">SELECT staffNo, fName, lName, salary FROM Staff ORDER BY salary DESC; </w:t>
-      </w:r>
-    </w:p>
-    <w:p>
-      <w:r>
-        <w:rPr>
-          <w:rFonts w:ascii="Arial" w:eastAsia="Arial" w:hAnsi="Arial" w:cs="Arial"/>
-          <w:color w:val="000000" w:themeColor="text1"/>
-        </w:rPr>
-        <w:t xml:space="preserve">SELECT propertyNo, type, rooms, rent FROM PropertyForRent ORDER BY type; </w:t>
-      </w:r>
-    </w:p>
-    <w:p>
-      <w:r>
-        <w:rPr>
-          <w:rFonts w:ascii="Arial" w:eastAsia="Arial" w:hAnsi="Arial" w:cs="Arial"/>
-          <w:color w:val="000000" w:themeColor="text1"/>
-        </w:rPr>
-        <w:t xml:space="preserve">SELECT propertyNo, type, rooms, rent FROM PropertyForRent ORDER BY type, rent DESC; </w:t>
-      </w:r>
-    </w:p>
-    <w:p>
-      <w:r>
-        <w:rPr>
-          <w:rFonts w:ascii="Arial" w:eastAsia="Arial" w:hAnsi="Arial" w:cs="Arial"/>
-          <w:color w:val="000000" w:themeColor="text1"/>
-        </w:rPr>
-        <w:t xml:space="preserve">SELECT COUNT(DISTINCT propertyNo) AS myCount FROM Viewing WHERE viewDate BETWEEN '1-May-04' AND '31-May-04'; </w:t>
-      </w:r>
-    </w:p>
-    <w:p>
-      <w:r>
-        <w:rPr>
-          <w:rFonts w:ascii="Arial" w:eastAsia="Arial" w:hAnsi="Arial" w:cs="Arial"/>
-          <w:color w:val="000000" w:themeColor="text1"/>
-        </w:rPr>
         <w:t xml:space="preserve">SELECT COUNT(staffNo) AS myCount, SUM(salary) AS mySum FROM Staff WHERE position = 'Manager'; </w:t>
       </w:r>
     </w:p>
@@ -27828,7 +27582,6 @@
           <w:szCs w:val="26"/>
           <w:u w:val="single"/>
         </w:rPr>
-        <w:lastRenderedPageBreak/>
         <w:t>Solution:</w:t>
       </w:r>
     </w:p>

--- a/LAB WORK.docx
+++ b/LAB WORK.docx
@@ -1,6 +1,6 @@
 
 <file path=word/document.xml><?xml version="1.0" encoding="utf-8"?>
-<w:document xmlns:ve="http://schemas.openxmlformats.org/markup-compatibility/2006" xmlns:o="urn:schemas-microsoft-com:office:office" xmlns:r="http://schemas.openxmlformats.org/officeDocument/2006/relationships" xmlns:m="http://schemas.openxmlformats.org/officeDocument/2006/math" xmlns:v="urn:schemas-microsoft-com:vml" xmlns:wp="http://schemas.openxmlformats.org/drawingml/2006/wordprocessingDrawing" xmlns:w10="urn:schemas-microsoft-com:office:word" xmlns:w="http://schemas.openxmlformats.org/wordprocessingml/2006/main" xmlns:wne="http://schemas.microsoft.com/office/word/2006/wordml">
+<w:document xmlns:wpc="http://schemas.microsoft.com/office/word/2010/wordprocessingCanvas" xmlns:cx="http://schemas.microsoft.com/office/drawing/2014/chartex" xmlns:cx1="http://schemas.microsoft.com/office/drawing/2015/9/8/chartex" xmlns:cx2="http://schemas.microsoft.com/office/drawing/2015/10/21/chartex" xmlns:cx3="http://schemas.microsoft.com/office/drawing/2016/5/9/chartex" xmlns:cx4="http://schemas.microsoft.com/office/drawing/2016/5/10/chartex" xmlns:cx5="http://schemas.microsoft.com/office/drawing/2016/5/11/chartex" xmlns:cx6="http://schemas.microsoft.com/office/drawing/2016/5/12/chartex" xmlns:cx7="http://schemas.microsoft.com/office/drawing/2016/5/13/chartex" xmlns:cx8="http://schemas.microsoft.com/office/drawing/2016/5/14/chartex" xmlns:mc="http://schemas.openxmlformats.org/markup-compatibility/2006" xmlns:aink="http://schemas.microsoft.com/office/drawing/2016/ink" xmlns:am3d="http://schemas.microsoft.com/office/drawing/2017/model3d" xmlns:o="urn:schemas-microsoft-com:office:office" xmlns:r="http://schemas.openxmlformats.org/officeDocument/2006/relationships" xmlns:m="http://schemas.openxmlformats.org/officeDocument/2006/math" xmlns:v="urn:schemas-microsoft-com:vml" xmlns:wp14="http://schemas.microsoft.com/office/word/2010/wordprocessingDrawing" xmlns:wp="http://schemas.openxmlformats.org/drawingml/2006/wordprocessingDrawing" xmlns:w10="urn:schemas-microsoft-com:office:word" xmlns:w="http://schemas.openxmlformats.org/wordprocessingml/2006/main" xmlns:w14="http://schemas.microsoft.com/office/word/2010/wordml" xmlns:w15="http://schemas.microsoft.com/office/word/2012/wordml" xmlns:w16cex="http://schemas.microsoft.com/office/word/2018/wordml/cex" xmlns:w16cid="http://schemas.microsoft.com/office/word/2016/wordml/cid" xmlns:w16="http://schemas.microsoft.com/office/word/2018/wordml" xmlns:w16se="http://schemas.microsoft.com/office/word/2015/wordml/symex" xmlns:wpg="http://schemas.microsoft.com/office/word/2010/wordprocessingGroup" xmlns:wpi="http://schemas.microsoft.com/office/word/2010/wordprocessingInk" xmlns:wne="http://schemas.microsoft.com/office/word/2006/wordml" xmlns:wps="http://schemas.microsoft.com/office/word/2010/wordprocessingShape" mc:Ignorable="w14 w15 w16se w16cid w16 w16cex wp14">
   <w:body>
     <w:sdt>
       <w:sdtPr>
@@ -1847,7 +1847,6 @@
               <w:tab w:val="right" w:leader="dot" w:pos="9350"/>
             </w:tabs>
             <w:rPr>
-              <w:rFonts w:eastAsiaTheme="minorEastAsia"/>
               <w:noProof/>
             </w:rPr>
           </w:pPr>
@@ -12861,19 +12860,22 @@
     <w:p/>
     <w:p>
       <w:pPr>
+        <w:pStyle w:val="Heading3"/>
         <w:rPr>
           <w:b/>
           <w:bCs/>
-          <w:sz w:val="28"/>
-          <w:szCs w:val="28"/>
+          <w:color w:val="000000" w:themeColor="text1"/>
+          <w:sz w:val="32"/>
+          <w:szCs w:val="32"/>
         </w:rPr>
       </w:pPr>
       <w:r>
         <w:rPr>
           <w:b/>
           <w:bCs/>
-          <w:sz w:val="28"/>
-          <w:szCs w:val="28"/>
+          <w:color w:val="000000" w:themeColor="text1"/>
+          <w:sz w:val="32"/>
+          <w:szCs w:val="32"/>
         </w:rPr>
         <w:t>LAB:15</w:t>
       </w:r>
@@ -13039,22 +13041,24 @@
     </w:p>
     <w:p>
       <w:pPr>
-        <w:spacing w:line="276" w:lineRule="auto"/>
-        <w:rPr>
-          <w:rFonts w:ascii="Arial" w:eastAsia="Times New Roman" w:hAnsi="Arial" w:cs="Arial"/>
+        <w:pStyle w:val="Heading3"/>
+        <w:rPr>
+          <w:rFonts w:eastAsia="Times New Roman"/>
           <w:b/>
           <w:bCs/>
-          <w:sz w:val="26"/>
-          <w:szCs w:val="26"/>
-        </w:rPr>
-      </w:pPr>
-      <w:r>
-        <w:rPr>
-          <w:rFonts w:ascii="Arial" w:eastAsia="Times New Roman" w:hAnsi="Arial" w:cs="Arial"/>
+          <w:color w:val="000000" w:themeColor="text1"/>
+          <w:sz w:val="32"/>
+          <w:szCs w:val="32"/>
+        </w:rPr>
+      </w:pPr>
+      <w:r>
+        <w:rPr>
+          <w:rFonts w:eastAsia="Times New Roman"/>
           <w:b/>
           <w:bCs/>
-          <w:sz w:val="28"/>
-          <w:szCs w:val="28"/>
+          <w:color w:val="000000" w:themeColor="text1"/>
+          <w:sz w:val="32"/>
+          <w:szCs w:val="32"/>
         </w:rPr>
         <w:t>LAB:16</w:t>
       </w:r>
@@ -34630,7 +34634,6 @@
           <w:sz w:val="26"/>
           <w:szCs w:val="26"/>
         </w:rPr>
-        <w:lastRenderedPageBreak/>
         <w:t xml:space="preserve">('AD03', 'Hamza', 'Mushtaq', 'Assistant', 'M',CAST(0x000056D400000000 AS DateTime), CAST(12000 AS Decimal(18,0)), 'A003'), </w:t>
       </w:r>
     </w:p>
@@ -34853,7 +34856,6 @@
           <w:sz w:val="26"/>
           <w:szCs w:val="26"/>
         </w:rPr>
-        <w:lastRenderedPageBreak/>
         <w:t xml:space="preserve">values('AD0001','Huzaifa','Abid','G-13', '0331-132326543'),  </w:t>
       </w:r>
     </w:p>
@@ -35120,7 +35122,6 @@
           <w:sz w:val="26"/>
           <w:szCs w:val="26"/>
         </w:rPr>
-        <w:lastRenderedPageBreak/>
         <w:t xml:space="preserve">(''AD1103','AD3','AD03','1994/04/12'),  </w:t>
       </w:r>
     </w:p>
@@ -35622,7 +35623,6 @@
           <w:rFonts w:ascii="Arial" w:eastAsia="Arial" w:hAnsi="Arial" w:cs="Arial"/>
           <w:color w:val="000000" w:themeColor="text1"/>
         </w:rPr>
-        <w:lastRenderedPageBreak/>
         <w:t xml:space="preserve">SELECT propertyNo, type, rooms, rent FROM PropertyForRent ORDER BY type, rent DESC; </w:t>
       </w:r>
     </w:p>
@@ -35844,7 +35844,6 @@
           <w:rFonts w:ascii="Arial" w:eastAsia="Arial" w:hAnsi="Arial" w:cs="Arial"/>
           <w:color w:val="000000" w:themeColor="text1"/>
         </w:rPr>
-        <w:lastRenderedPageBreak/>
         <w:t xml:space="preserve">SELECT clientNo, propertyNo AS ClientID, PropertyNo FROM Viewing WHERE viewDate BETWEEN '1-May-00' AND '31-May-04'; </w:t>
       </w:r>
     </w:p>
@@ -36277,7 +36276,6 @@
           <w:rFonts w:ascii="Arial" w:hAnsi="Arial" w:cs="Arial"/>
           <w:color w:val="000000" w:themeColor="text1"/>
         </w:rPr>
-        <w:lastRenderedPageBreak/>
         <w:t>SELECT fName, position FROM Staff WHERE sex = 'M' AND position = 'Manager';</w:t>
       </w:r>
     </w:p>
@@ -36878,7 +36876,6 @@
     <w:p/>
     <w:p>
       <w:r>
-        <w:lastRenderedPageBreak/>
         <w:t>SELECT COT(6);</w:t>
       </w:r>
     </w:p>
@@ -37266,7 +37263,6 @@
           <w:color w:val="000000" w:themeColor="text1"/>
           <w:u w:val="single"/>
         </w:rPr>
-        <w:lastRenderedPageBreak/>
         <w:t>SYED HUZAIFA ABID (SP19-BCS-025)</w:t>
       </w:r>
       <w:bookmarkEnd w:id="73"/>
@@ -37939,7 +37935,6 @@
           <w:sz w:val="28"/>
           <w:szCs w:val="28"/>
         </w:rPr>
-        <w:lastRenderedPageBreak/>
         <w:t>('6', 'Huzaifa', 'Abid', '0312-9817818', 'Room', '12000'), </w:t>
       </w:r>
     </w:p>
@@ -38586,7 +38581,6 @@
           <w:sz w:val="26"/>
           <w:szCs w:val="26"/>
         </w:rPr>
-        <w:lastRenderedPageBreak/>
         <w:t>('4','C004','SG5','1989/01/07'), </w:t>
       </w:r>
     </w:p>
@@ -39052,7 +39046,6 @@
           <w:sz w:val="26"/>
           <w:szCs w:val="26"/>
         </w:rPr>
-        <w:lastRenderedPageBreak/>
         <w:t>select * from staff where salary &gt; 20000;</w:t>
       </w:r>
     </w:p>
@@ -39200,7 +39193,6 @@
     </w:p>
     <w:p>
       <w:r>
-        <w:lastRenderedPageBreak/>
         <w:t>SELECT staffNo, fName,lName, sex, salary FROM Staff WHERE position = 'Receptionist' AND salary &lt; 40000;</w:t>
       </w:r>
     </w:p>
@@ -39738,7 +39730,6 @@
           <w:sz w:val="27"/>
           <w:szCs w:val="27"/>
         </w:rPr>
-        <w:lastRenderedPageBreak/>
         <w:t>select</w:t>
       </w:r>
       <w:r>
@@ -40485,7 +40476,6 @@
           <w:sz w:val="27"/>
           <w:szCs w:val="27"/>
         </w:rPr>
-        <w:lastRenderedPageBreak/>
         <w:t>create table supplier (supplier_id int(10) NOT NULL, supplier_name varchar(50) NOT NULL, address varchar(50));</w:t>
       </w:r>
     </w:p>
@@ -40604,7 +40594,7 @@
 </file>
 
 <file path=word/endnotes.xml><?xml version="1.0" encoding="utf-8"?>
-<w:endnotes xmlns:ve="http://schemas.openxmlformats.org/markup-compatibility/2006" xmlns:o="urn:schemas-microsoft-com:office:office" xmlns:r="http://schemas.openxmlformats.org/officeDocument/2006/relationships" xmlns:m="http://schemas.openxmlformats.org/officeDocument/2006/math" xmlns:v="urn:schemas-microsoft-com:vml" xmlns:wp="http://schemas.openxmlformats.org/drawingml/2006/wordprocessingDrawing" xmlns:w10="urn:schemas-microsoft-com:office:word" xmlns:w="http://schemas.openxmlformats.org/wordprocessingml/2006/main" xmlns:wne="http://schemas.microsoft.com/office/word/2006/wordml">
+<w:endnotes xmlns:wpc="http://schemas.microsoft.com/office/word/2010/wordprocessingCanvas" xmlns:cx="http://schemas.microsoft.com/office/drawing/2014/chartex" xmlns:cx1="http://schemas.microsoft.com/office/drawing/2015/9/8/chartex" xmlns:cx2="http://schemas.microsoft.com/office/drawing/2015/10/21/chartex" xmlns:cx3="http://schemas.microsoft.com/office/drawing/2016/5/9/chartex" xmlns:cx4="http://schemas.microsoft.com/office/drawing/2016/5/10/chartex" xmlns:cx5="http://schemas.microsoft.com/office/drawing/2016/5/11/chartex" xmlns:cx6="http://schemas.microsoft.com/office/drawing/2016/5/12/chartex" xmlns:cx7="http://schemas.microsoft.com/office/drawing/2016/5/13/chartex" xmlns:cx8="http://schemas.microsoft.com/office/drawing/2016/5/14/chartex" xmlns:mc="http://schemas.openxmlformats.org/markup-compatibility/2006" xmlns:aink="http://schemas.microsoft.com/office/drawing/2016/ink" xmlns:am3d="http://schemas.microsoft.com/office/drawing/2017/model3d" xmlns:o="urn:schemas-microsoft-com:office:office" xmlns:r="http://schemas.openxmlformats.org/officeDocument/2006/relationships" xmlns:m="http://schemas.openxmlformats.org/officeDocument/2006/math" xmlns:v="urn:schemas-microsoft-com:vml" xmlns:wp14="http://schemas.microsoft.com/office/word/2010/wordprocessingDrawing" xmlns:wp="http://schemas.openxmlformats.org/drawingml/2006/wordprocessingDrawing" xmlns:w10="urn:schemas-microsoft-com:office:word" xmlns:w="http://schemas.openxmlformats.org/wordprocessingml/2006/main" xmlns:w14="http://schemas.microsoft.com/office/word/2010/wordml" xmlns:w15="http://schemas.microsoft.com/office/word/2012/wordml" xmlns:w16cex="http://schemas.microsoft.com/office/word/2018/wordml/cex" xmlns:w16cid="http://schemas.microsoft.com/office/word/2016/wordml/cid" xmlns:w16="http://schemas.microsoft.com/office/word/2018/wordml" xmlns:w16se="http://schemas.microsoft.com/office/word/2015/wordml/symex" xmlns:wpg="http://schemas.microsoft.com/office/word/2010/wordprocessingGroup" xmlns:wpi="http://schemas.microsoft.com/office/word/2010/wordprocessingInk" xmlns:wne="http://schemas.microsoft.com/office/word/2006/wordml" xmlns:wps="http://schemas.microsoft.com/office/word/2010/wordprocessingShape" mc:Ignorable="w14 w15 w16se w16cid w16 w16cex wp14">
   <w:endnote w:type="separator" w:id="-1">
     <w:p>
       <w:pPr>
@@ -40629,7 +40619,7 @@
 </file>
 
 <file path=word/footnotes.xml><?xml version="1.0" encoding="utf-8"?>
-<w:footnotes xmlns:ve="http://schemas.openxmlformats.org/markup-compatibility/2006" xmlns:o="urn:schemas-microsoft-com:office:office" xmlns:r="http://schemas.openxmlformats.org/officeDocument/2006/relationships" xmlns:m="http://schemas.openxmlformats.org/officeDocument/2006/math" xmlns:v="urn:schemas-microsoft-com:vml" xmlns:wp="http://schemas.openxmlformats.org/drawingml/2006/wordprocessingDrawing" xmlns:w10="urn:schemas-microsoft-com:office:word" xmlns:w="http://schemas.openxmlformats.org/wordprocessingml/2006/main" xmlns:wne="http://schemas.microsoft.com/office/word/2006/wordml">
+<w:footnotes xmlns:wpc="http://schemas.microsoft.com/office/word/2010/wordprocessingCanvas" xmlns:cx="http://schemas.microsoft.com/office/drawing/2014/chartex" xmlns:cx1="http://schemas.microsoft.com/office/drawing/2015/9/8/chartex" xmlns:cx2="http://schemas.microsoft.com/office/drawing/2015/10/21/chartex" xmlns:cx3="http://schemas.microsoft.com/office/drawing/2016/5/9/chartex" xmlns:cx4="http://schemas.microsoft.com/office/drawing/2016/5/10/chartex" xmlns:cx5="http://schemas.microsoft.com/office/drawing/2016/5/11/chartex" xmlns:cx6="http://schemas.microsoft.com/office/drawing/2016/5/12/chartex" xmlns:cx7="http://schemas.microsoft.com/office/drawing/2016/5/13/chartex" xmlns:cx8="http://schemas.microsoft.com/office/drawing/2016/5/14/chartex" xmlns:mc="http://schemas.openxmlformats.org/markup-compatibility/2006" xmlns:aink="http://schemas.microsoft.com/office/drawing/2016/ink" xmlns:am3d="http://schemas.microsoft.com/office/drawing/2017/model3d" xmlns:o="urn:schemas-microsoft-com:office:office" xmlns:r="http://schemas.openxmlformats.org/officeDocument/2006/relationships" xmlns:m="http://schemas.openxmlformats.org/officeDocument/2006/math" xmlns:v="urn:schemas-microsoft-com:vml" xmlns:wp14="http://schemas.microsoft.com/office/word/2010/wordprocessingDrawing" xmlns:wp="http://schemas.openxmlformats.org/drawingml/2006/wordprocessingDrawing" xmlns:w10="urn:schemas-microsoft-com:office:word" xmlns:w="http://schemas.openxmlformats.org/wordprocessingml/2006/main" xmlns:w14="http://schemas.microsoft.com/office/word/2010/wordml" xmlns:w15="http://schemas.microsoft.com/office/word/2012/wordml" xmlns:w16cex="http://schemas.microsoft.com/office/word/2018/wordml/cex" xmlns:w16cid="http://schemas.microsoft.com/office/word/2016/wordml/cid" xmlns:w16="http://schemas.microsoft.com/office/word/2018/wordml" xmlns:w16se="http://schemas.microsoft.com/office/word/2015/wordml/symex" xmlns:wpg="http://schemas.microsoft.com/office/word/2010/wordprocessingGroup" xmlns:wpi="http://schemas.microsoft.com/office/word/2010/wordprocessingInk" xmlns:wne="http://schemas.microsoft.com/office/word/2006/wordml" xmlns:wps="http://schemas.microsoft.com/office/word/2010/wordprocessingShape" mc:Ignorable="w14 w15 w16se w16cid w16 w16cex wp14">
   <w:footnote w:type="separator" w:id="-1">
     <w:p>
       <w:pPr>
@@ -40654,8 +40644,8 @@
 </file>
 
 <file path=word/numbering.xml><?xml version="1.0" encoding="utf-8"?>
-<w:numbering xmlns:ve="http://schemas.openxmlformats.org/markup-compatibility/2006" xmlns:o="urn:schemas-microsoft-com:office:office" xmlns:r="http://schemas.openxmlformats.org/officeDocument/2006/relationships" xmlns:m="http://schemas.openxmlformats.org/officeDocument/2006/math" xmlns:v="urn:schemas-microsoft-com:vml" xmlns:wp="http://schemas.openxmlformats.org/drawingml/2006/wordprocessingDrawing" xmlns:w10="urn:schemas-microsoft-com:office:word" xmlns:w="http://schemas.openxmlformats.org/wordprocessingml/2006/main" xmlns:wne="http://schemas.microsoft.com/office/word/2006/wordml">
-  <w:abstractNum w:abstractNumId="0">
+<w:numbering xmlns:wpc="http://schemas.microsoft.com/office/word/2010/wordprocessingCanvas" xmlns:cx="http://schemas.microsoft.com/office/drawing/2014/chartex" xmlns:cx1="http://schemas.microsoft.com/office/drawing/2015/9/8/chartex" xmlns:cx2="http://schemas.microsoft.com/office/drawing/2015/10/21/chartex" xmlns:cx3="http://schemas.microsoft.com/office/drawing/2016/5/9/chartex" xmlns:cx4="http://schemas.microsoft.com/office/drawing/2016/5/10/chartex" xmlns:cx5="http://schemas.microsoft.com/office/drawing/2016/5/11/chartex" xmlns:cx6="http://schemas.microsoft.com/office/drawing/2016/5/12/chartex" xmlns:cx7="http://schemas.microsoft.com/office/drawing/2016/5/13/chartex" xmlns:cx8="http://schemas.microsoft.com/office/drawing/2016/5/14/chartex" xmlns:mc="http://schemas.openxmlformats.org/markup-compatibility/2006" xmlns:aink="http://schemas.microsoft.com/office/drawing/2016/ink" xmlns:am3d="http://schemas.microsoft.com/office/drawing/2017/model3d" xmlns:o="urn:schemas-microsoft-com:office:office" xmlns:r="http://schemas.openxmlformats.org/officeDocument/2006/relationships" xmlns:m="http://schemas.openxmlformats.org/officeDocument/2006/math" xmlns:v="urn:schemas-microsoft-com:vml" xmlns:wp14="http://schemas.microsoft.com/office/word/2010/wordprocessingDrawing" xmlns:wp="http://schemas.openxmlformats.org/drawingml/2006/wordprocessingDrawing" xmlns:w10="urn:schemas-microsoft-com:office:word" xmlns:w="http://schemas.openxmlformats.org/wordprocessingml/2006/main" xmlns:w14="http://schemas.microsoft.com/office/word/2010/wordml" xmlns:w15="http://schemas.microsoft.com/office/word/2012/wordml" xmlns:w16cex="http://schemas.microsoft.com/office/word/2018/wordml/cex" xmlns:w16cid="http://schemas.microsoft.com/office/word/2016/wordml/cid" xmlns:w16="http://schemas.microsoft.com/office/word/2018/wordml" xmlns:w16se="http://schemas.microsoft.com/office/word/2015/wordml/symex" xmlns:wpg="http://schemas.microsoft.com/office/word/2010/wordprocessingGroup" xmlns:wpi="http://schemas.microsoft.com/office/word/2010/wordprocessingInk" xmlns:wne="http://schemas.microsoft.com/office/word/2006/wordml" xmlns:wps="http://schemas.microsoft.com/office/word/2010/wordprocessingShape" mc:Ignorable="w14 w15 w16se w16cid w16 w16cex wp14">
+  <w:abstractNum w:abstractNumId="0" w15:restartNumberingAfterBreak="0">
     <w:nsid w:val="08D87B4F"/>
     <w:multiLevelType w:val="hybridMultilevel"/>
     <w:tmpl w:val="FFFFFFFF"/>
@@ -40768,7 +40758,7 @@
       </w:rPr>
     </w:lvl>
   </w:abstractNum>
-  <w:abstractNum w:abstractNumId="1">
+  <w:abstractNum w:abstractNumId="1" w15:restartNumberingAfterBreak="0">
     <w:nsid w:val="0CF67349"/>
     <w:multiLevelType w:val="hybridMultilevel"/>
     <w:tmpl w:val="2C24C7F6"/>
@@ -40881,7 +40871,7 @@
       </w:rPr>
     </w:lvl>
   </w:abstractNum>
-  <w:abstractNum w:abstractNumId="2">
+  <w:abstractNum w:abstractNumId="2" w15:restartNumberingAfterBreak="0">
     <w:nsid w:val="2B0C1578"/>
     <w:multiLevelType w:val="hybridMultilevel"/>
     <w:tmpl w:val="FFFFFFFF"/>
@@ -40994,7 +40984,7 @@
       </w:rPr>
     </w:lvl>
   </w:abstractNum>
-  <w:abstractNum w:abstractNumId="3">
+  <w:abstractNum w:abstractNumId="3" w15:restartNumberingAfterBreak="0">
     <w:nsid w:val="2E1F1909"/>
     <w:multiLevelType w:val="hybridMultilevel"/>
     <w:tmpl w:val="018CB1B2"/>
@@ -41107,7 +41097,7 @@
       </w:rPr>
     </w:lvl>
   </w:abstractNum>
-  <w:abstractNum w:abstractNumId="4">
+  <w:abstractNum w:abstractNumId="4" w15:restartNumberingAfterBreak="0">
     <w:nsid w:val="33B845D0"/>
     <w:multiLevelType w:val="hybridMultilevel"/>
     <w:tmpl w:val="0480E618"/>
@@ -41220,7 +41210,7 @@
       </w:rPr>
     </w:lvl>
   </w:abstractNum>
-  <w:abstractNum w:abstractNumId="5">
+  <w:abstractNum w:abstractNumId="5" w15:restartNumberingAfterBreak="0">
     <w:nsid w:val="48B511B2"/>
     <w:multiLevelType w:val="hybridMultilevel"/>
     <w:tmpl w:val="EB56DD6C"/>
@@ -41333,7 +41323,7 @@
       </w:rPr>
     </w:lvl>
   </w:abstractNum>
-  <w:abstractNum w:abstractNumId="6">
+  <w:abstractNum w:abstractNumId="6" w15:restartNumberingAfterBreak="0">
     <w:nsid w:val="5212339D"/>
     <w:multiLevelType w:val="hybridMultilevel"/>
     <w:tmpl w:val="88E8C944"/>
@@ -41446,7 +41436,7 @@
       </w:rPr>
     </w:lvl>
   </w:abstractNum>
-  <w:abstractNum w:abstractNumId="7">
+  <w:abstractNum w:abstractNumId="7" w15:restartNumberingAfterBreak="0">
     <w:nsid w:val="6A4D6238"/>
     <w:multiLevelType w:val="hybridMultilevel"/>
     <w:tmpl w:val="8F1CA5D0"/>
@@ -41559,7 +41549,7 @@
       </w:rPr>
     </w:lvl>
   </w:abstractNum>
-  <w:abstractNum w:abstractNumId="8">
+  <w:abstractNum w:abstractNumId="8" w15:restartNumberingAfterBreak="0">
     <w:nsid w:val="70F65344"/>
     <w:multiLevelType w:val="hybridMultilevel"/>
     <w:tmpl w:val="4312616E"/>
@@ -41672,7 +41662,7 @@
       </w:rPr>
     </w:lvl>
   </w:abstractNum>
-  <w:abstractNum w:abstractNumId="9">
+  <w:abstractNum w:abstractNumId="9" w15:restartNumberingAfterBreak="0">
     <w:nsid w:val="726C596C"/>
     <w:multiLevelType w:val="hybridMultilevel"/>
     <w:tmpl w:val="FFFFFFFF"/>
@@ -41785,7 +41775,7 @@
       </w:rPr>
     </w:lvl>
   </w:abstractNum>
-  <w:abstractNum w:abstractNumId="10">
+  <w:abstractNum w:abstractNumId="10" w15:restartNumberingAfterBreak="0">
     <w:nsid w:val="7DDD69D0"/>
     <w:multiLevelType w:val="hybridMultilevel"/>
     <w:tmpl w:val="1C60152A"/>
@@ -41935,7 +41925,7 @@
 </file>
 
 <file path=word/styles.xml><?xml version="1.0" encoding="utf-8"?>
-<w:styles xmlns:r="http://schemas.openxmlformats.org/officeDocument/2006/relationships" xmlns:w="http://schemas.openxmlformats.org/wordprocessingml/2006/main">
+<w:styles xmlns:mc="http://schemas.openxmlformats.org/markup-compatibility/2006" xmlns:r="http://schemas.openxmlformats.org/officeDocument/2006/relationships" xmlns:w="http://schemas.openxmlformats.org/wordprocessingml/2006/main" xmlns:w14="http://schemas.microsoft.com/office/word/2010/wordml" xmlns:w15="http://schemas.microsoft.com/office/word/2012/wordml" xmlns:w16cex="http://schemas.microsoft.com/office/word/2018/wordml/cex" xmlns:w16cid="http://schemas.microsoft.com/office/word/2016/wordml/cid" xmlns:w16="http://schemas.microsoft.com/office/word/2018/wordml" xmlns:w16se="http://schemas.microsoft.com/office/word/2015/wordml/symex" mc:Ignorable="w14 w15 w16se w16cid w16 w16cex">
   <w:docDefaults>
     <w:rPrDefault>
       <w:rPr>
@@ -41951,144 +41941,383 @@
       </w:pPr>
     </w:pPrDefault>
   </w:docDefaults>
-  <w:latentStyles w:defLockedState="0" w:defUIPriority="99" w:defSemiHidden="1" w:defUnhideWhenUsed="1" w:defQFormat="0" w:count="267">
-    <w:lsdException w:name="Normal" w:semiHidden="0" w:uiPriority="0" w:unhideWhenUsed="0" w:qFormat="1"/>
-    <w:lsdException w:name="heading 1" w:semiHidden="0" w:uiPriority="9" w:unhideWhenUsed="0" w:qFormat="1"/>
-    <w:lsdException w:name="heading 2" w:uiPriority="9" w:qFormat="1"/>
-    <w:lsdException w:name="heading 3" w:uiPriority="9" w:qFormat="1"/>
-    <w:lsdException w:name="heading 4" w:uiPriority="9" w:qFormat="1"/>
-    <w:lsdException w:name="heading 5" w:uiPriority="9" w:qFormat="1"/>
-    <w:lsdException w:name="heading 6" w:uiPriority="9" w:qFormat="1"/>
-    <w:lsdException w:name="heading 7" w:uiPriority="9" w:qFormat="1"/>
-    <w:lsdException w:name="heading 8" w:uiPriority="9" w:qFormat="1"/>
-    <w:lsdException w:name="heading 9" w:uiPriority="9" w:qFormat="1"/>
-    <w:lsdException w:name="toc 1" w:uiPriority="39"/>
-    <w:lsdException w:name="toc 2" w:uiPriority="39"/>
-    <w:lsdException w:name="toc 3" w:uiPriority="39"/>
-    <w:lsdException w:name="toc 4" w:uiPriority="39"/>
-    <w:lsdException w:name="toc 5" w:uiPriority="39"/>
-    <w:lsdException w:name="toc 6" w:uiPriority="39"/>
-    <w:lsdException w:name="toc 7" w:uiPriority="39"/>
-    <w:lsdException w:name="toc 8" w:uiPriority="39"/>
-    <w:lsdException w:name="toc 9" w:uiPriority="39"/>
-    <w:lsdException w:name="caption" w:uiPriority="35" w:qFormat="1"/>
-    <w:lsdException w:name="Title" w:semiHidden="0" w:uiPriority="10" w:unhideWhenUsed="0" w:qFormat="1"/>
-    <w:lsdException w:name="Default Paragraph Font" w:uiPriority="1"/>
-    <w:lsdException w:name="Subtitle" w:semiHidden="0" w:uiPriority="11" w:unhideWhenUsed="0" w:qFormat="1"/>
-    <w:lsdException w:name="Strong" w:semiHidden="0" w:uiPriority="22" w:unhideWhenUsed="0" w:qFormat="1"/>
-    <w:lsdException w:name="Emphasis" w:semiHidden="0" w:uiPriority="20" w:unhideWhenUsed="0" w:qFormat="1"/>
-    <w:lsdException w:name="Table Grid" w:semiHidden="0" w:uiPriority="39" w:unhideWhenUsed="0"/>
-    <w:lsdException w:name="Placeholder Text" w:unhideWhenUsed="0"/>
-    <w:lsdException w:name="No Spacing" w:semiHidden="0" w:uiPriority="1" w:unhideWhenUsed="0" w:qFormat="1"/>
-    <w:lsdException w:name="Light Shading" w:semiHidden="0" w:uiPriority="60" w:unhideWhenUsed="0"/>
-    <w:lsdException w:name="Light List" w:semiHidden="0" w:uiPriority="61" w:unhideWhenUsed="0"/>
-    <w:lsdException w:name="Light Grid" w:semiHidden="0" w:uiPriority="62" w:unhideWhenUsed="0"/>
-    <w:lsdException w:name="Medium Shading 1" w:semiHidden="0" w:uiPriority="63" w:unhideWhenUsed="0"/>
-    <w:lsdException w:name="Medium Shading 2" w:semiHidden="0" w:uiPriority="64" w:unhideWhenUsed="0"/>
-    <w:lsdException w:name="Medium List 1" w:semiHidden="0" w:uiPriority="65" w:unhideWhenUsed="0"/>
-    <w:lsdException w:name="Medium List 2" w:semiHidden="0" w:uiPriority="66" w:unhideWhenUsed="0"/>
-    <w:lsdException w:name="Medium Grid 1" w:semiHidden="0" w:uiPriority="67" w:unhideWhenUsed="0"/>
-    <w:lsdException w:name="Medium Grid 2" w:semiHidden="0" w:uiPriority="68" w:unhideWhenUsed="0"/>
-    <w:lsdException w:name="Medium Grid 3" w:semiHidden="0" w:uiPriority="69" w:unhideWhenUsed="0"/>
-    <w:lsdException w:name="Dark List" w:semiHidden="0" w:uiPriority="70" w:unhideWhenUsed="0"/>
-    <w:lsdException w:name="Colorful Shading" w:semiHidden="0" w:uiPriority="71" w:unhideWhenUsed="0"/>
-    <w:lsdException w:name="Colorful List" w:semiHidden="0" w:uiPriority="72" w:unhideWhenUsed="0"/>
-    <w:lsdException w:name="Colorful Grid" w:semiHidden="0" w:uiPriority="73" w:unhideWhenUsed="0"/>
-    <w:lsdException w:name="Light Shading Accent 1" w:semiHidden="0" w:uiPriority="60" w:unhideWhenUsed="0"/>
-    <w:lsdException w:name="Light List Accent 1" w:semiHidden="0" w:uiPriority="61" w:unhideWhenUsed="0"/>
-    <w:lsdException w:name="Light Grid Accent 1" w:semiHidden="0" w:uiPriority="62" w:unhideWhenUsed="0"/>
-    <w:lsdException w:name="Medium Shading 1 Accent 1" w:semiHidden="0" w:uiPriority="63" w:unhideWhenUsed="0"/>
-    <w:lsdException w:name="Medium Shading 2 Accent 1" w:semiHidden="0" w:uiPriority="64" w:unhideWhenUsed="0"/>
-    <w:lsdException w:name="Medium List 1 Accent 1" w:semiHidden="0" w:uiPriority="65" w:unhideWhenUsed="0"/>
-    <w:lsdException w:name="Revision" w:unhideWhenUsed="0"/>
-    <w:lsdException w:name="List Paragraph" w:semiHidden="0" w:uiPriority="34" w:unhideWhenUsed="0" w:qFormat="1"/>
-    <w:lsdException w:name="Quote" w:semiHidden="0" w:uiPriority="29" w:unhideWhenUsed="0" w:qFormat="1"/>
-    <w:lsdException w:name="Intense Quote" w:semiHidden="0" w:uiPriority="30" w:unhideWhenUsed="0" w:qFormat="1"/>
-    <w:lsdException w:name="Medium List 2 Accent 1" w:semiHidden="0" w:uiPriority="66" w:unhideWhenUsed="0"/>
-    <w:lsdException w:name="Medium Grid 1 Accent 1" w:semiHidden="0" w:uiPriority="67" w:unhideWhenUsed="0"/>
-    <w:lsdException w:name="Medium Grid 2 Accent 1" w:semiHidden="0" w:uiPriority="68" w:unhideWhenUsed="0"/>
-    <w:lsdException w:name="Medium Grid 3 Accent 1" w:semiHidden="0" w:uiPriority="69" w:unhideWhenUsed="0"/>
-    <w:lsdException w:name="Dark List Accent 1" w:semiHidden="0" w:uiPriority="70" w:unhideWhenUsed="0"/>
-    <w:lsdException w:name="Colorful Shading Accent 1" w:semiHidden="0" w:uiPriority="71" w:unhideWhenUsed="0"/>
-    <w:lsdException w:name="Colorful List Accent 1" w:semiHidden="0" w:uiPriority="72" w:unhideWhenUsed="0"/>
-    <w:lsdException w:name="Colorful Grid Accent 1" w:semiHidden="0" w:uiPriority="73" w:unhideWhenUsed="0"/>
-    <w:lsdException w:name="Light Shading Accent 2" w:semiHidden="0" w:uiPriority="60" w:unhideWhenUsed="0"/>
-    <w:lsdException w:name="Light List Accent 2" w:semiHidden="0" w:uiPriority="61" w:unhideWhenUsed="0"/>
-    <w:lsdException w:name="Light Grid Accent 2" w:semiHidden="0" w:uiPriority="62" w:unhideWhenUsed="0"/>
-    <w:lsdException w:name="Medium Shading 1 Accent 2" w:semiHidden="0" w:uiPriority="63" w:unhideWhenUsed="0"/>
-    <w:lsdException w:name="Medium Shading 2 Accent 2" w:semiHidden="0" w:uiPriority="64" w:unhideWhenUsed="0"/>
-    <w:lsdException w:name="Medium List 1 Accent 2" w:semiHidden="0" w:uiPriority="65" w:unhideWhenUsed="0"/>
-    <w:lsdException w:name="Medium List 2 Accent 2" w:semiHidden="0" w:uiPriority="66" w:unhideWhenUsed="0"/>
-    <w:lsdException w:name="Medium Grid 1 Accent 2" w:semiHidden="0" w:uiPriority="67" w:unhideWhenUsed="0"/>
-    <w:lsdException w:name="Medium Grid 2 Accent 2" w:semiHidden="0" w:uiPriority="68" w:unhideWhenUsed="0"/>
-    <w:lsdException w:name="Medium Grid 3 Accent 2" w:semiHidden="0" w:uiPriority="69" w:unhideWhenUsed="0"/>
-    <w:lsdException w:name="Dark List Accent 2" w:semiHidden="0" w:uiPriority="70" w:unhideWhenUsed="0"/>
-    <w:lsdException w:name="Colorful Shading Accent 2" w:semiHidden="0" w:uiPriority="71" w:unhideWhenUsed="0"/>
-    <w:lsdException w:name="Colorful List Accent 2" w:semiHidden="0" w:uiPriority="72" w:unhideWhenUsed="0"/>
-    <w:lsdException w:name="Colorful Grid Accent 2" w:semiHidden="0" w:uiPriority="73" w:unhideWhenUsed="0"/>
-    <w:lsdException w:name="Light Shading Accent 3" w:semiHidden="0" w:uiPriority="60" w:unhideWhenUsed="0"/>
-    <w:lsdException w:name="Light List Accent 3" w:semiHidden="0" w:uiPriority="61" w:unhideWhenUsed="0"/>
-    <w:lsdException w:name="Light Grid Accent 3" w:semiHidden="0" w:uiPriority="62" w:unhideWhenUsed="0"/>
-    <w:lsdException w:name="Medium Shading 1 Accent 3" w:semiHidden="0" w:uiPriority="63" w:unhideWhenUsed="0"/>
-    <w:lsdException w:name="Medium Shading 2 Accent 3" w:semiHidden="0" w:uiPriority="64" w:unhideWhenUsed="0"/>
-    <w:lsdException w:name="Medium List 1 Accent 3" w:semiHidden="0" w:uiPriority="65" w:unhideWhenUsed="0"/>
-    <w:lsdException w:name="Medium List 2 Accent 3" w:semiHidden="0" w:uiPriority="66" w:unhideWhenUsed="0"/>
-    <w:lsdException w:name="Medium Grid 1 Accent 3" w:semiHidden="0" w:uiPriority="67" w:unhideWhenUsed="0"/>
-    <w:lsdException w:name="Medium Grid 2 Accent 3" w:semiHidden="0" w:uiPriority="68" w:unhideWhenUsed="0"/>
-    <w:lsdException w:name="Medium Grid 3 Accent 3" w:semiHidden="0" w:uiPriority="69" w:unhideWhenUsed="0"/>
-    <w:lsdException w:name="Dark List Accent 3" w:semiHidden="0" w:uiPriority="70" w:unhideWhenUsed="0"/>
-    <w:lsdException w:name="Colorful Shading Accent 3" w:semiHidden="0" w:uiPriority="71" w:unhideWhenUsed="0"/>
-    <w:lsdException w:name="Colorful List Accent 3" w:semiHidden="0" w:uiPriority="72" w:unhideWhenUsed="0"/>
-    <w:lsdException w:name="Colorful Grid Accent 3" w:semiHidden="0" w:uiPriority="73" w:unhideWhenUsed="0"/>
-    <w:lsdException w:name="Light Shading Accent 4" w:semiHidden="0" w:uiPriority="60" w:unhideWhenUsed="0"/>
-    <w:lsdException w:name="Light List Accent 4" w:semiHidden="0" w:uiPriority="61" w:unhideWhenUsed="0"/>
-    <w:lsdException w:name="Light Grid Accent 4" w:semiHidden="0" w:uiPriority="62" w:unhideWhenUsed="0"/>
-    <w:lsdException w:name="Medium Shading 1 Accent 4" w:semiHidden="0" w:uiPriority="63" w:unhideWhenUsed="0"/>
-    <w:lsdException w:name="Medium Shading 2 Accent 4" w:semiHidden="0" w:uiPriority="64" w:unhideWhenUsed="0"/>
-    <w:lsdException w:name="Medium List 1 Accent 4" w:semiHidden="0" w:uiPriority="65" w:unhideWhenUsed="0"/>
-    <w:lsdException w:name="Medium List 2 Accent 4" w:semiHidden="0" w:uiPriority="66" w:unhideWhenUsed="0"/>
-    <w:lsdException w:name="Medium Grid 1 Accent 4" w:semiHidden="0" w:uiPriority="67" w:unhideWhenUsed="0"/>
-    <w:lsdException w:name="Medium Grid 2 Accent 4" w:semiHidden="0" w:uiPriority="68" w:unhideWhenUsed="0"/>
-    <w:lsdException w:name="Medium Grid 3 Accent 4" w:semiHidden="0" w:uiPriority="69" w:unhideWhenUsed="0"/>
-    <w:lsdException w:name="Dark List Accent 4" w:semiHidden="0" w:uiPriority="70" w:unhideWhenUsed="0"/>
-    <w:lsdException w:name="Colorful Shading Accent 4" w:semiHidden="0" w:uiPriority="71" w:unhideWhenUsed="0"/>
-    <w:lsdException w:name="Colorful List Accent 4" w:semiHidden="0" w:uiPriority="72" w:unhideWhenUsed="0"/>
-    <w:lsdException w:name="Colorful Grid Accent 4" w:semiHidden="0" w:uiPriority="73" w:unhideWhenUsed="0"/>
-    <w:lsdException w:name="Light Shading Accent 5" w:semiHidden="0" w:uiPriority="60" w:unhideWhenUsed="0"/>
-    <w:lsdException w:name="Light List Accent 5" w:semiHidden="0" w:uiPriority="61" w:unhideWhenUsed="0"/>
-    <w:lsdException w:name="Light Grid Accent 5" w:semiHidden="0" w:uiPriority="62" w:unhideWhenUsed="0"/>
-    <w:lsdException w:name="Medium Shading 1 Accent 5" w:semiHidden="0" w:uiPriority="63" w:unhideWhenUsed="0"/>
-    <w:lsdException w:name="Medium Shading 2 Accent 5" w:semiHidden="0" w:uiPriority="64" w:unhideWhenUsed="0"/>
-    <w:lsdException w:name="Medium List 1 Accent 5" w:semiHidden="0" w:uiPriority="65" w:unhideWhenUsed="0"/>
-    <w:lsdException w:name="Medium List 2 Accent 5" w:semiHidden="0" w:uiPriority="66" w:unhideWhenUsed="0"/>
-    <w:lsdException w:name="Medium Grid 1 Accent 5" w:semiHidden="0" w:uiPriority="67" w:unhideWhenUsed="0"/>
-    <w:lsdException w:name="Medium Grid 2 Accent 5" w:semiHidden="0" w:uiPriority="68" w:unhideWhenUsed="0"/>
-    <w:lsdException w:name="Medium Grid 3 Accent 5" w:semiHidden="0" w:uiPriority="69" w:unhideWhenUsed="0"/>
-    <w:lsdException w:name="Dark List Accent 5" w:semiHidden="0" w:uiPriority="70" w:unhideWhenUsed="0"/>
-    <w:lsdException w:name="Colorful Shading Accent 5" w:semiHidden="0" w:uiPriority="71" w:unhideWhenUsed="0"/>
-    <w:lsdException w:name="Colorful List Accent 5" w:semiHidden="0" w:uiPriority="72" w:unhideWhenUsed="0"/>
-    <w:lsdException w:name="Colorful Grid Accent 5" w:semiHidden="0" w:uiPriority="73" w:unhideWhenUsed="0"/>
-    <w:lsdException w:name="Light Shading Accent 6" w:semiHidden="0" w:uiPriority="60" w:unhideWhenUsed="0"/>
-    <w:lsdException w:name="Light List Accent 6" w:semiHidden="0" w:uiPriority="61" w:unhideWhenUsed="0"/>
-    <w:lsdException w:name="Light Grid Accent 6" w:semiHidden="0" w:uiPriority="62" w:unhideWhenUsed="0"/>
-    <w:lsdException w:name="Medium Shading 1 Accent 6" w:semiHidden="0" w:uiPriority="63" w:unhideWhenUsed="0"/>
-    <w:lsdException w:name="Medium Shading 2 Accent 6" w:semiHidden="0" w:uiPriority="64" w:unhideWhenUsed="0"/>
-    <w:lsdException w:name="Medium List 1 Accent 6" w:semiHidden="0" w:uiPriority="65" w:unhideWhenUsed="0"/>
-    <w:lsdException w:name="Medium List 2 Accent 6" w:semiHidden="0" w:uiPriority="66" w:unhideWhenUsed="0"/>
-    <w:lsdException w:name="Medium Grid 1 Accent 6" w:semiHidden="0" w:uiPriority="67" w:unhideWhenUsed="0"/>
-    <w:lsdException w:name="Medium Grid 2 Accent 6" w:semiHidden="0" w:uiPriority="68" w:unhideWhenUsed="0"/>
-    <w:lsdException w:name="Medium Grid 3 Accent 6" w:semiHidden="0" w:uiPriority="69" w:unhideWhenUsed="0"/>
-    <w:lsdException w:name="Dark List Accent 6" w:semiHidden="0" w:uiPriority="70" w:unhideWhenUsed="0"/>
-    <w:lsdException w:name="Colorful Shading Accent 6" w:semiHidden="0" w:uiPriority="71" w:unhideWhenUsed="0"/>
-    <w:lsdException w:name="Colorful List Accent 6" w:semiHidden="0" w:uiPriority="72" w:unhideWhenUsed="0"/>
-    <w:lsdException w:name="Colorful Grid Accent 6" w:semiHidden="0" w:uiPriority="73" w:unhideWhenUsed="0"/>
-    <w:lsdException w:name="Subtle Emphasis" w:semiHidden="0" w:uiPriority="19" w:unhideWhenUsed="0" w:qFormat="1"/>
-    <w:lsdException w:name="Intense Emphasis" w:semiHidden="0" w:uiPriority="21" w:unhideWhenUsed="0" w:qFormat="1"/>
-    <w:lsdException w:name="Subtle Reference" w:semiHidden="0" w:uiPriority="31" w:unhideWhenUsed="0" w:qFormat="1"/>
-    <w:lsdException w:name="Intense Reference" w:semiHidden="0" w:uiPriority="32" w:unhideWhenUsed="0" w:qFormat="1"/>
-    <w:lsdException w:name="Book Title" w:semiHidden="0" w:uiPriority="33" w:unhideWhenUsed="0" w:qFormat="1"/>
-    <w:lsdException w:name="Bibliography" w:uiPriority="37"/>
-    <w:lsdException w:name="TOC Heading" w:uiPriority="39" w:qFormat="1"/>
+  <w:latentStyles w:defLockedState="0" w:defUIPriority="99" w:defSemiHidden="0" w:defUnhideWhenUsed="0" w:defQFormat="0" w:count="376">
+    <w:lsdException w:name="Normal" w:uiPriority="0" w:qFormat="1"/>
+    <w:lsdException w:name="heading 1" w:uiPriority="9" w:qFormat="1"/>
+    <w:lsdException w:name="heading 2" w:semiHidden="1" w:uiPriority="9" w:unhideWhenUsed="1" w:qFormat="1"/>
+    <w:lsdException w:name="heading 3" w:semiHidden="1" w:uiPriority="9" w:unhideWhenUsed="1" w:qFormat="1"/>
+    <w:lsdException w:name="heading 4" w:semiHidden="1" w:uiPriority="9" w:unhideWhenUsed="1" w:qFormat="1"/>
+    <w:lsdException w:name="heading 5" w:semiHidden="1" w:uiPriority="9" w:unhideWhenUsed="1" w:qFormat="1"/>
+    <w:lsdException w:name="heading 6" w:semiHidden="1" w:uiPriority="9" w:unhideWhenUsed="1" w:qFormat="1"/>
+    <w:lsdException w:name="heading 7" w:semiHidden="1" w:uiPriority="9" w:unhideWhenUsed="1" w:qFormat="1"/>
+    <w:lsdException w:name="heading 8" w:semiHidden="1" w:uiPriority="9" w:unhideWhenUsed="1" w:qFormat="1"/>
+    <w:lsdException w:name="heading 9" w:semiHidden="1" w:uiPriority="9" w:unhideWhenUsed="1" w:qFormat="1"/>
+    <w:lsdException w:name="index 1" w:semiHidden="1" w:unhideWhenUsed="1"/>
+    <w:lsdException w:name="index 2" w:semiHidden="1" w:unhideWhenUsed="1"/>
+    <w:lsdException w:name="index 3" w:semiHidden="1" w:unhideWhenUsed="1"/>
+    <w:lsdException w:name="index 4" w:semiHidden="1" w:unhideWhenUsed="1"/>
+    <w:lsdException w:name="index 5" w:semiHidden="1" w:unhideWhenUsed="1"/>
+    <w:lsdException w:name="index 6" w:semiHidden="1" w:unhideWhenUsed="1"/>
+    <w:lsdException w:name="index 7" w:semiHidden="1" w:unhideWhenUsed="1"/>
+    <w:lsdException w:name="index 8" w:semiHidden="1" w:unhideWhenUsed="1"/>
+    <w:lsdException w:name="index 9" w:semiHidden="1" w:unhideWhenUsed="1"/>
+    <w:lsdException w:name="toc 1" w:semiHidden="1" w:uiPriority="39" w:unhideWhenUsed="1"/>
+    <w:lsdException w:name="toc 2" w:semiHidden="1" w:uiPriority="39" w:unhideWhenUsed="1"/>
+    <w:lsdException w:name="toc 3" w:semiHidden="1" w:uiPriority="39" w:unhideWhenUsed="1"/>
+    <w:lsdException w:name="toc 4" w:semiHidden="1" w:uiPriority="39" w:unhideWhenUsed="1"/>
+    <w:lsdException w:name="toc 5" w:semiHidden="1" w:uiPriority="39" w:unhideWhenUsed="1"/>
+    <w:lsdException w:name="toc 6" w:semiHidden="1" w:uiPriority="39" w:unhideWhenUsed="1"/>
+    <w:lsdException w:name="toc 7" w:semiHidden="1" w:uiPriority="39" w:unhideWhenUsed="1"/>
+    <w:lsdException w:name="toc 8" w:semiHidden="1" w:uiPriority="39" w:unhideWhenUsed="1"/>
+    <w:lsdException w:name="toc 9" w:semiHidden="1" w:uiPriority="39" w:unhideWhenUsed="1"/>
+    <w:lsdException w:name="Normal Indent" w:semiHidden="1" w:unhideWhenUsed="1"/>
+    <w:lsdException w:name="footnote text" w:semiHidden="1" w:unhideWhenUsed="1"/>
+    <w:lsdException w:name="annotation text" w:semiHidden="1" w:unhideWhenUsed="1"/>
+    <w:lsdException w:name="header" w:semiHidden="1" w:unhideWhenUsed="1"/>
+    <w:lsdException w:name="footer" w:semiHidden="1" w:unhideWhenUsed="1"/>
+    <w:lsdException w:name="index heading" w:semiHidden="1" w:unhideWhenUsed="1"/>
+    <w:lsdException w:name="caption" w:semiHidden="1" w:uiPriority="35" w:unhideWhenUsed="1" w:qFormat="1"/>
+    <w:lsdException w:name="table of figures" w:semiHidden="1" w:unhideWhenUsed="1"/>
+    <w:lsdException w:name="envelope address" w:semiHidden="1" w:unhideWhenUsed="1"/>
+    <w:lsdException w:name="envelope return" w:semiHidden="1" w:unhideWhenUsed="1"/>
+    <w:lsdException w:name="footnote reference" w:semiHidden="1" w:unhideWhenUsed="1"/>
+    <w:lsdException w:name="annotation reference" w:semiHidden="1" w:unhideWhenUsed="1"/>
+    <w:lsdException w:name="line number" w:semiHidden="1" w:unhideWhenUsed="1"/>
+    <w:lsdException w:name="page number" w:semiHidden="1" w:unhideWhenUsed="1"/>
+    <w:lsdException w:name="endnote reference" w:semiHidden="1" w:unhideWhenUsed="1"/>
+    <w:lsdException w:name="endnote text" w:semiHidden="1" w:unhideWhenUsed="1"/>
+    <w:lsdException w:name="table of authorities" w:semiHidden="1" w:unhideWhenUsed="1"/>
+    <w:lsdException w:name="macro" w:semiHidden="1" w:unhideWhenUsed="1"/>
+    <w:lsdException w:name="toa heading" w:semiHidden="1" w:unhideWhenUsed="1"/>
+    <w:lsdException w:name="List" w:semiHidden="1" w:unhideWhenUsed="1"/>
+    <w:lsdException w:name="List Bullet" w:semiHidden="1" w:unhideWhenUsed="1"/>
+    <w:lsdException w:name="List Number" w:semiHidden="1" w:unhideWhenUsed="1"/>
+    <w:lsdException w:name="List 2" w:semiHidden="1" w:unhideWhenUsed="1"/>
+    <w:lsdException w:name="List 3" w:semiHidden="1" w:unhideWhenUsed="1"/>
+    <w:lsdException w:name="List 4" w:semiHidden="1" w:unhideWhenUsed="1"/>
+    <w:lsdException w:name="List 5" w:semiHidden="1" w:unhideWhenUsed="1"/>
+    <w:lsdException w:name="List Bullet 2" w:semiHidden="1" w:unhideWhenUsed="1"/>
+    <w:lsdException w:name="List Bullet 3" w:semiHidden="1" w:unhideWhenUsed="1"/>
+    <w:lsdException w:name="List Bullet 4" w:semiHidden="1" w:unhideWhenUsed="1"/>
+    <w:lsdException w:name="List Bullet 5" w:semiHidden="1" w:unhideWhenUsed="1"/>
+    <w:lsdException w:name="List Number 2" w:semiHidden="1" w:unhideWhenUsed="1"/>
+    <w:lsdException w:name="List Number 3" w:semiHidden="1" w:unhideWhenUsed="1"/>
+    <w:lsdException w:name="List Number 4" w:semiHidden="1" w:unhideWhenUsed="1"/>
+    <w:lsdException w:name="List Number 5" w:semiHidden="1" w:unhideWhenUsed="1"/>
+    <w:lsdException w:name="Title" w:uiPriority="10" w:qFormat="1"/>
+    <w:lsdException w:name="Closing" w:semiHidden="1" w:unhideWhenUsed="1"/>
+    <w:lsdException w:name="Signature" w:semiHidden="1" w:unhideWhenUsed="1"/>
+    <w:lsdException w:name="Default Paragraph Font" w:semiHidden="1" w:uiPriority="1" w:unhideWhenUsed="1"/>
+    <w:lsdException w:name="Body Text" w:semiHidden="1" w:unhideWhenUsed="1"/>
+    <w:lsdException w:name="Body Text Indent" w:semiHidden="1" w:unhideWhenUsed="1"/>
+    <w:lsdException w:name="List Continue" w:semiHidden="1" w:unhideWhenUsed="1"/>
+    <w:lsdException w:name="List Continue 2" w:semiHidden="1" w:unhideWhenUsed="1"/>
+    <w:lsdException w:name="List Continue 3" w:semiHidden="1" w:unhideWhenUsed="1"/>
+    <w:lsdException w:name="List Continue 4" w:semiHidden="1" w:unhideWhenUsed="1"/>
+    <w:lsdException w:name="List Continue 5" w:semiHidden="1" w:unhideWhenUsed="1"/>
+    <w:lsdException w:name="Message Header" w:semiHidden="1" w:unhideWhenUsed="1"/>
+    <w:lsdException w:name="Subtitle" w:uiPriority="11" w:qFormat="1"/>
+    <w:lsdException w:name="Salutation" w:semiHidden="1" w:unhideWhenUsed="1"/>
+    <w:lsdException w:name="Date" w:semiHidden="1" w:unhideWhenUsed="1"/>
+    <w:lsdException w:name="Body Text First Indent" w:semiHidden="1" w:unhideWhenUsed="1"/>
+    <w:lsdException w:name="Body Text First Indent 2" w:semiHidden="1" w:unhideWhenUsed="1"/>
+    <w:lsdException w:name="Note Heading" w:semiHidden="1" w:unhideWhenUsed="1"/>
+    <w:lsdException w:name="Body Text 2" w:semiHidden="1" w:unhideWhenUsed="1"/>
+    <w:lsdException w:name="Body Text 3" w:semiHidden="1" w:unhideWhenUsed="1"/>
+    <w:lsdException w:name="Body Text Indent 2" w:semiHidden="1" w:unhideWhenUsed="1"/>
+    <w:lsdException w:name="Body Text Indent 3" w:semiHidden="1" w:unhideWhenUsed="1"/>
+    <w:lsdException w:name="Block Text" w:semiHidden="1" w:unhideWhenUsed="1"/>
+    <w:lsdException w:name="Hyperlink" w:semiHidden="1" w:unhideWhenUsed="1"/>
+    <w:lsdException w:name="FollowedHyperlink" w:semiHidden="1" w:unhideWhenUsed="1"/>
+    <w:lsdException w:name="Strong" w:uiPriority="22" w:qFormat="1"/>
+    <w:lsdException w:name="Emphasis" w:uiPriority="20" w:qFormat="1"/>
+    <w:lsdException w:name="Document Map" w:semiHidden="1" w:unhideWhenUsed="1"/>
+    <w:lsdException w:name="Plain Text" w:semiHidden="1" w:unhideWhenUsed="1"/>
+    <w:lsdException w:name="E-mail Signature" w:semiHidden="1" w:unhideWhenUsed="1"/>
+    <w:lsdException w:name="HTML Top of Form" w:semiHidden="1" w:unhideWhenUsed="1"/>
+    <w:lsdException w:name="HTML Bottom of Form" w:semiHidden="1" w:unhideWhenUsed="1"/>
+    <w:lsdException w:name="Normal (Web)" w:semiHidden="1" w:unhideWhenUsed="1"/>
+    <w:lsdException w:name="HTML Acronym" w:semiHidden="1" w:unhideWhenUsed="1"/>
+    <w:lsdException w:name="HTML Address" w:semiHidden="1" w:unhideWhenUsed="1"/>
+    <w:lsdException w:name="HTML Cite" w:semiHidden="1" w:unhideWhenUsed="1"/>
+    <w:lsdException w:name="HTML Code" w:semiHidden="1" w:unhideWhenUsed="1"/>
+    <w:lsdException w:name="HTML Definition" w:semiHidden="1" w:unhideWhenUsed="1"/>
+    <w:lsdException w:name="HTML Keyboard" w:semiHidden="1" w:unhideWhenUsed="1"/>
+    <w:lsdException w:name="HTML Preformatted" w:semiHidden="1" w:unhideWhenUsed="1"/>
+    <w:lsdException w:name="HTML Sample" w:semiHidden="1" w:unhideWhenUsed="1"/>
+    <w:lsdException w:name="HTML Typewriter" w:semiHidden="1" w:unhideWhenUsed="1"/>
+    <w:lsdException w:name="HTML Variable" w:semiHidden="1" w:unhideWhenUsed="1"/>
+    <w:lsdException w:name="Normal Table" w:semiHidden="1" w:unhideWhenUsed="1"/>
+    <w:lsdException w:name="annotation subject" w:semiHidden="1" w:unhideWhenUsed="1"/>
+    <w:lsdException w:name="No List" w:semiHidden="1" w:unhideWhenUsed="1"/>
+    <w:lsdException w:name="Outline List 1" w:semiHidden="1" w:unhideWhenUsed="1"/>
+    <w:lsdException w:name="Outline List 2" w:semiHidden="1" w:unhideWhenUsed="1"/>
+    <w:lsdException w:name="Outline List 3" w:semiHidden="1" w:unhideWhenUsed="1"/>
+    <w:lsdException w:name="Table Simple 1" w:semiHidden="1" w:unhideWhenUsed="1"/>
+    <w:lsdException w:name="Table Simple 2" w:semiHidden="1" w:unhideWhenUsed="1"/>
+    <w:lsdException w:name="Table Simple 3" w:semiHidden="1" w:unhideWhenUsed="1"/>
+    <w:lsdException w:name="Table Classic 1" w:semiHidden="1" w:unhideWhenUsed="1"/>
+    <w:lsdException w:name="Table Classic 2" w:semiHidden="1" w:unhideWhenUsed="1"/>
+    <w:lsdException w:name="Table Classic 3" w:semiHidden="1" w:unhideWhenUsed="1"/>
+    <w:lsdException w:name="Table Classic 4" w:semiHidden="1" w:unhideWhenUsed="1"/>
+    <w:lsdException w:name="Table Colorful 1" w:semiHidden="1" w:unhideWhenUsed="1"/>
+    <w:lsdException w:name="Table Colorful 2" w:semiHidden="1" w:unhideWhenUsed="1"/>
+    <w:lsdException w:name="Table Colorful 3" w:semiHidden="1" w:unhideWhenUsed="1"/>
+    <w:lsdException w:name="Table Columns 1" w:semiHidden="1" w:unhideWhenUsed="1"/>
+    <w:lsdException w:name="Table Columns 2" w:semiHidden="1" w:unhideWhenUsed="1"/>
+    <w:lsdException w:name="Table Columns 3" w:semiHidden="1" w:unhideWhenUsed="1"/>
+    <w:lsdException w:name="Table Columns 4" w:semiHidden="1" w:unhideWhenUsed="1"/>
+    <w:lsdException w:name="Table Columns 5" w:semiHidden="1" w:unhideWhenUsed="1"/>
+    <w:lsdException w:name="Table Grid 1" w:semiHidden="1" w:unhideWhenUsed="1"/>
+    <w:lsdException w:name="Table Grid 2" w:semiHidden="1" w:unhideWhenUsed="1"/>
+    <w:lsdException w:name="Table Grid 3" w:semiHidden="1" w:unhideWhenUsed="1"/>
+    <w:lsdException w:name="Table Grid 4" w:semiHidden="1" w:unhideWhenUsed="1"/>
+    <w:lsdException w:name="Table Grid 5" w:semiHidden="1" w:unhideWhenUsed="1"/>
+    <w:lsdException w:name="Table Grid 6" w:semiHidden="1" w:unhideWhenUsed="1"/>
+    <w:lsdException w:name="Table Grid 7" w:semiHidden="1" w:unhideWhenUsed="1"/>
+    <w:lsdException w:name="Table Grid 8" w:semiHidden="1" w:unhideWhenUsed="1"/>
+    <w:lsdException w:name="Table List 1" w:semiHidden="1" w:unhideWhenUsed="1"/>
+    <w:lsdException w:name="Table List 2" w:semiHidden="1" w:unhideWhenUsed="1"/>
+    <w:lsdException w:name="Table List 3" w:semiHidden="1" w:unhideWhenUsed="1"/>
+    <w:lsdException w:name="Table List 4" w:semiHidden="1" w:unhideWhenUsed="1"/>
+    <w:lsdException w:name="Table List 5" w:semiHidden="1" w:unhideWhenUsed="1"/>
+    <w:lsdException w:name="Table List 6" w:semiHidden="1" w:unhideWhenUsed="1"/>
+    <w:lsdException w:name="Table List 7" w:semiHidden="1" w:unhideWhenUsed="1"/>
+    <w:lsdException w:name="Table List 8" w:semiHidden="1" w:unhideWhenUsed="1"/>
+    <w:lsdException w:name="Table 3D effects 1" w:semiHidden="1" w:unhideWhenUsed="1"/>
+    <w:lsdException w:name="Table 3D effects 2" w:semiHidden="1" w:unhideWhenUsed="1"/>
+    <w:lsdException w:name="Table 3D effects 3" w:semiHidden="1" w:unhideWhenUsed="1"/>
+    <w:lsdException w:name="Table Contemporary" w:semiHidden="1" w:unhideWhenUsed="1"/>
+    <w:lsdException w:name="Table Elegant" w:semiHidden="1" w:unhideWhenUsed="1"/>
+    <w:lsdException w:name="Table Professional" w:semiHidden="1" w:unhideWhenUsed="1"/>
+    <w:lsdException w:name="Table Subtle 1" w:semiHidden="1" w:unhideWhenUsed="1"/>
+    <w:lsdException w:name="Table Subtle 2" w:semiHidden="1" w:unhideWhenUsed="1"/>
+    <w:lsdException w:name="Table Web 1" w:semiHidden="1" w:unhideWhenUsed="1"/>
+    <w:lsdException w:name="Table Web 2" w:semiHidden="1" w:unhideWhenUsed="1"/>
+    <w:lsdException w:name="Table Web 3" w:semiHidden="1" w:unhideWhenUsed="1"/>
+    <w:lsdException w:name="Balloon Text" w:semiHidden="1" w:unhideWhenUsed="1"/>
+    <w:lsdException w:name="Table Grid" w:uiPriority="39"/>
+    <w:lsdException w:name="Table Theme" w:semiHidden="1" w:unhideWhenUsed="1"/>
+    <w:lsdException w:name="Placeholder Text" w:semiHidden="1"/>
+    <w:lsdException w:name="No Spacing" w:uiPriority="1" w:qFormat="1"/>
+    <w:lsdException w:name="Light Shading" w:uiPriority="60"/>
+    <w:lsdException w:name="Light List" w:uiPriority="61"/>
+    <w:lsdException w:name="Light Grid" w:uiPriority="62"/>
+    <w:lsdException w:name="Medium Shading 1" w:uiPriority="63"/>
+    <w:lsdException w:name="Medium Shading 2" w:uiPriority="64"/>
+    <w:lsdException w:name="Medium List 1" w:uiPriority="65"/>
+    <w:lsdException w:name="Medium List 2" w:uiPriority="66"/>
+    <w:lsdException w:name="Medium Grid 1" w:uiPriority="67"/>
+    <w:lsdException w:name="Medium Grid 2" w:uiPriority="68"/>
+    <w:lsdException w:name="Medium Grid 3" w:uiPriority="69"/>
+    <w:lsdException w:name="Dark List" w:uiPriority="70"/>
+    <w:lsdException w:name="Colorful Shading" w:uiPriority="71"/>
+    <w:lsdException w:name="Colorful List" w:uiPriority="72"/>
+    <w:lsdException w:name="Colorful Grid" w:uiPriority="73"/>
+    <w:lsdException w:name="Light Shading Accent 1" w:uiPriority="60"/>
+    <w:lsdException w:name="Light List Accent 1" w:uiPriority="61"/>
+    <w:lsdException w:name="Light Grid Accent 1" w:uiPriority="62"/>
+    <w:lsdException w:name="Medium Shading 1 Accent 1" w:uiPriority="63"/>
+    <w:lsdException w:name="Medium Shading 2 Accent 1" w:uiPriority="64"/>
+    <w:lsdException w:name="Medium List 1 Accent 1" w:uiPriority="65"/>
+    <w:lsdException w:name="Revision" w:semiHidden="1"/>
+    <w:lsdException w:name="List Paragraph" w:uiPriority="34" w:qFormat="1"/>
+    <w:lsdException w:name="Quote" w:uiPriority="29" w:qFormat="1"/>
+    <w:lsdException w:name="Intense Quote" w:uiPriority="30" w:qFormat="1"/>
+    <w:lsdException w:name="Medium List 2 Accent 1" w:uiPriority="66"/>
+    <w:lsdException w:name="Medium Grid 1 Accent 1" w:uiPriority="67"/>
+    <w:lsdException w:name="Medium Grid 2 Accent 1" w:uiPriority="68"/>
+    <w:lsdException w:name="Medium Grid 3 Accent 1" w:uiPriority="69"/>
+    <w:lsdException w:name="Dark List Accent 1" w:uiPriority="70"/>
+    <w:lsdException w:name="Colorful Shading Accent 1" w:uiPriority="71"/>
+    <w:lsdException w:name="Colorful List Accent 1" w:uiPriority="72"/>
+    <w:lsdException w:name="Colorful Grid Accent 1" w:uiPriority="73"/>
+    <w:lsdException w:name="Light Shading Accent 2" w:uiPriority="60"/>
+    <w:lsdException w:name="Light List Accent 2" w:uiPriority="61"/>
+    <w:lsdException w:name="Light Grid Accent 2" w:uiPriority="62"/>
+    <w:lsdException w:name="Medium Shading 1 Accent 2" w:uiPriority="63"/>
+    <w:lsdException w:name="Medium Shading 2 Accent 2" w:uiPriority="64"/>
+    <w:lsdException w:name="Medium List 1 Accent 2" w:uiPriority="65"/>
+    <w:lsdException w:name="Medium List 2 Accent 2" w:uiPriority="66"/>
+    <w:lsdException w:name="Medium Grid 1 Accent 2" w:uiPriority="67"/>
+    <w:lsdException w:name="Medium Grid 2 Accent 2" w:uiPriority="68"/>
+    <w:lsdException w:name="Medium Grid 3 Accent 2" w:uiPriority="69"/>
+    <w:lsdException w:name="Dark List Accent 2" w:uiPriority="70"/>
+    <w:lsdException w:name="Colorful Shading Accent 2" w:uiPriority="71"/>
+    <w:lsdException w:name="Colorful List Accent 2" w:uiPriority="72"/>
+    <w:lsdException w:name="Colorful Grid Accent 2" w:uiPriority="73"/>
+    <w:lsdException w:name="Light Shading Accent 3" w:uiPriority="60"/>
+    <w:lsdException w:name="Light List Accent 3" w:uiPriority="61"/>
+    <w:lsdException w:name="Light Grid Accent 3" w:uiPriority="62"/>
+    <w:lsdException w:name="Medium Shading 1 Accent 3" w:uiPriority="63"/>
+    <w:lsdException w:name="Medium Shading 2 Accent 3" w:uiPriority="64"/>
+    <w:lsdException w:name="Medium List 1 Accent 3" w:uiPriority="65"/>
+    <w:lsdException w:name="Medium List 2 Accent 3" w:uiPriority="66"/>
+    <w:lsdException w:name="Medium Grid 1 Accent 3" w:uiPriority="67"/>
+    <w:lsdException w:name="Medium Grid 2 Accent 3" w:uiPriority="68"/>
+    <w:lsdException w:name="Medium Grid 3 Accent 3" w:uiPriority="69"/>
+    <w:lsdException w:name="Dark List Accent 3" w:uiPriority="70"/>
+    <w:lsdException w:name="Colorful Shading Accent 3" w:uiPriority="71"/>
+    <w:lsdException w:name="Colorful List Accent 3" w:uiPriority="72"/>
+    <w:lsdException w:name="Colorful Grid Accent 3" w:uiPriority="73"/>
+    <w:lsdException w:name="Light Shading Accent 4" w:uiPriority="60"/>
+    <w:lsdException w:name="Light List Accent 4" w:uiPriority="61"/>
+    <w:lsdException w:name="Light Grid Accent 4" w:uiPriority="62"/>
+    <w:lsdException w:name="Medium Shading 1 Accent 4" w:uiPriority="63"/>
+    <w:lsdException w:name="Medium Shading 2 Accent 4" w:uiPriority="64"/>
+    <w:lsdException w:name="Medium List 1 Accent 4" w:uiPriority="65"/>
+    <w:lsdException w:name="Medium List 2 Accent 4" w:uiPriority="66"/>
+    <w:lsdException w:name="Medium Grid 1 Accent 4" w:uiPriority="67"/>
+    <w:lsdException w:name="Medium Grid 2 Accent 4" w:uiPriority="68"/>
+    <w:lsdException w:name="Medium Grid 3 Accent 4" w:uiPriority="69"/>
+    <w:lsdException w:name="Dark List Accent 4" w:uiPriority="70"/>
+    <w:lsdException w:name="Colorful Shading Accent 4" w:uiPriority="71"/>
+    <w:lsdException w:name="Colorful List Accent 4" w:uiPriority="72"/>
+    <w:lsdException w:name="Colorful Grid Accent 4" w:uiPriority="73"/>
+    <w:lsdException w:name="Light Shading Accent 5" w:uiPriority="60"/>
+    <w:lsdException w:name="Light List Accent 5" w:uiPriority="61"/>
+    <w:lsdException w:name="Light Grid Accent 5" w:uiPriority="62"/>
+    <w:lsdException w:name="Medium Shading 1 Accent 5" w:uiPriority="63"/>
+    <w:lsdException w:name="Medium Shading 2 Accent 5" w:uiPriority="64"/>
+    <w:lsdException w:name="Medium List 1 Accent 5" w:uiPriority="65"/>
+    <w:lsdException w:name="Medium List 2 Accent 5" w:uiPriority="66"/>
+    <w:lsdException w:name="Medium Grid 1 Accent 5" w:uiPriority="67"/>
+    <w:lsdException w:name="Medium Grid 2 Accent 5" w:uiPriority="68"/>
+    <w:lsdException w:name="Medium Grid 3 Accent 5" w:uiPriority="69"/>
+    <w:lsdException w:name="Dark List Accent 5" w:uiPriority="70"/>
+    <w:lsdException w:name="Colorful Shading Accent 5" w:uiPriority="71"/>
+    <w:lsdException w:name="Colorful List Accent 5" w:uiPriority="72"/>
+    <w:lsdException w:name="Colorful Grid Accent 5" w:uiPriority="73"/>
+    <w:lsdException w:name="Light Shading Accent 6" w:uiPriority="60"/>
+    <w:lsdException w:name="Light List Accent 6" w:uiPriority="61"/>
+    <w:lsdException w:name="Light Grid Accent 6" w:uiPriority="62"/>
+    <w:lsdException w:name="Medium Shading 1 Accent 6" w:uiPriority="63"/>
+    <w:lsdException w:name="Medium Shading 2 Accent 6" w:uiPriority="64"/>
+    <w:lsdException w:name="Medium List 1 Accent 6" w:uiPriority="65"/>
+    <w:lsdException w:name="Medium List 2 Accent 6" w:uiPriority="66"/>
+    <w:lsdException w:name="Medium Grid 1 Accent 6" w:uiPriority="67"/>
+    <w:lsdException w:name="Medium Grid 2 Accent 6" w:uiPriority="68"/>
+    <w:lsdException w:name="Medium Grid 3 Accent 6" w:uiPriority="69"/>
+    <w:lsdException w:name="Dark List Accent 6" w:uiPriority="70"/>
+    <w:lsdException w:name="Colorful Shading Accent 6" w:uiPriority="71"/>
+    <w:lsdException w:name="Colorful List Accent 6" w:uiPriority="72"/>
+    <w:lsdException w:name="Colorful Grid Accent 6" w:uiPriority="73"/>
+    <w:lsdException w:name="Subtle Emphasis" w:uiPriority="19" w:qFormat="1"/>
+    <w:lsdException w:name="Intense Emphasis" w:uiPriority="21" w:qFormat="1"/>
+    <w:lsdException w:name="Subtle Reference" w:uiPriority="31" w:qFormat="1"/>
+    <w:lsdException w:name="Intense Reference" w:uiPriority="32" w:qFormat="1"/>
+    <w:lsdException w:name="Book Title" w:uiPriority="33" w:qFormat="1"/>
+    <w:lsdException w:name="Bibliography" w:semiHidden="1" w:uiPriority="37" w:unhideWhenUsed="1"/>
+    <w:lsdException w:name="TOC Heading" w:semiHidden="1" w:uiPriority="39" w:unhideWhenUsed="1" w:qFormat="1"/>
+    <w:lsdException w:name="Plain Table 1" w:uiPriority="41"/>
+    <w:lsdException w:name="Plain Table 2" w:uiPriority="42"/>
+    <w:lsdException w:name="Plain Table 3" w:uiPriority="43"/>
+    <w:lsdException w:name="Plain Table 4" w:uiPriority="44"/>
+    <w:lsdException w:name="Plain Table 5" w:uiPriority="45"/>
+    <w:lsdException w:name="Grid Table Light" w:uiPriority="40"/>
+    <w:lsdException w:name="Grid Table 1 Light" w:uiPriority="46"/>
+    <w:lsdException w:name="Grid Table 2" w:uiPriority="47"/>
+    <w:lsdException w:name="Grid Table 3" w:uiPriority="48"/>
+    <w:lsdException w:name="Grid Table 4" w:uiPriority="49"/>
+    <w:lsdException w:name="Grid Table 5 Dark" w:uiPriority="50"/>
+    <w:lsdException w:name="Grid Table 6 Colorful" w:uiPriority="51"/>
+    <w:lsdException w:name="Grid Table 7 Colorful" w:uiPriority="52"/>
+    <w:lsdException w:name="Grid Table 1 Light Accent 1" w:uiPriority="46"/>
+    <w:lsdException w:name="Grid Table 2 Accent 1" w:uiPriority="47"/>
+    <w:lsdException w:name="Grid Table 3 Accent 1" w:uiPriority="48"/>
+    <w:lsdException w:name="Grid Table 4 Accent 1" w:uiPriority="49"/>
+    <w:lsdException w:name="Grid Table 5 Dark Accent 1" w:uiPriority="50"/>
+    <w:lsdException w:name="Grid Table 6 Colorful Accent 1" w:uiPriority="51"/>
+    <w:lsdException w:name="Grid Table 7 Colorful Accent 1" w:uiPriority="52"/>
+    <w:lsdException w:name="Grid Table 1 Light Accent 2" w:uiPriority="46"/>
+    <w:lsdException w:name="Grid Table 2 Accent 2" w:uiPriority="47"/>
+    <w:lsdException w:name="Grid Table 3 Accent 2" w:uiPriority="48"/>
+    <w:lsdException w:name="Grid Table 4 Accent 2" w:uiPriority="49"/>
+    <w:lsdException w:name="Grid Table 5 Dark Accent 2" w:uiPriority="50"/>
+    <w:lsdException w:name="Grid Table 6 Colorful Accent 2" w:uiPriority="51"/>
+    <w:lsdException w:name="Grid Table 7 Colorful Accent 2" w:uiPriority="52"/>
+    <w:lsdException w:name="Grid Table 1 Light Accent 3" w:uiPriority="46"/>
+    <w:lsdException w:name="Grid Table 2 Accent 3" w:uiPriority="47"/>
+    <w:lsdException w:name="Grid Table 3 Accent 3" w:uiPriority="48"/>
+    <w:lsdException w:name="Grid Table 4 Accent 3" w:uiPriority="49"/>
+    <w:lsdException w:name="Grid Table 5 Dark Accent 3" w:uiPriority="50"/>
+    <w:lsdException w:name="Grid Table 6 Colorful Accent 3" w:uiPriority="51"/>
+    <w:lsdException w:name="Grid Table 7 Colorful Accent 3" w:uiPriority="52"/>
+    <w:lsdException w:name="Grid Table 1 Light Accent 4" w:uiPriority="46"/>
+    <w:lsdException w:name="Grid Table 2 Accent 4" w:uiPriority="47"/>
+    <w:lsdException w:name="Grid Table 3 Accent 4" w:uiPriority="48"/>
+    <w:lsdException w:name="Grid Table 4 Accent 4" w:uiPriority="49"/>
+    <w:lsdException w:name="Grid Table 5 Dark Accent 4" w:uiPriority="50"/>
+    <w:lsdException w:name="Grid Table 6 Colorful Accent 4" w:uiPriority="51"/>
+    <w:lsdException w:name="Grid Table 7 Colorful Accent 4" w:uiPriority="52"/>
+    <w:lsdException w:name="Grid Table 1 Light Accent 5" w:uiPriority="46"/>
+    <w:lsdException w:name="Grid Table 2 Accent 5" w:uiPriority="47"/>
+    <w:lsdException w:name="Grid Table 3 Accent 5" w:uiPriority="48"/>
+    <w:lsdException w:name="Grid Table 4 Accent 5" w:uiPriority="49"/>
+    <w:lsdException w:name="Grid Table 5 Dark Accent 5" w:uiPriority="50"/>
+    <w:lsdException w:name="Grid Table 6 Colorful Accent 5" w:uiPriority="51"/>
+    <w:lsdException w:name="Grid Table 7 Colorful Accent 5" w:uiPriority="52"/>
+    <w:lsdException w:name="Grid Table 1 Light Accent 6" w:uiPriority="46"/>
+    <w:lsdException w:name="Grid Table 2 Accent 6" w:uiPriority="47"/>
+    <w:lsdException w:name="Grid Table 3 Accent 6" w:uiPriority="48"/>
+    <w:lsdException w:name="Grid Table 4 Accent 6" w:uiPriority="49"/>
+    <w:lsdException w:name="Grid Table 5 Dark Accent 6" w:uiPriority="50"/>
+    <w:lsdException w:name="Grid Table 6 Colorful Accent 6" w:uiPriority="51"/>
+    <w:lsdException w:name="Grid Table 7 Colorful Accent 6" w:uiPriority="52"/>
+    <w:lsdException w:name="List Table 1 Light" w:uiPriority="46"/>
+    <w:lsdException w:name="List Table 2" w:uiPriority="47"/>
+    <w:lsdException w:name="List Table 3" w:uiPriority="48"/>
+    <w:lsdException w:name="List Table 4" w:uiPriority="49"/>
+    <w:lsdException w:name="List Table 5 Dark" w:uiPriority="50"/>
+    <w:lsdException w:name="List Table 6 Colorful" w:uiPriority="51"/>
+    <w:lsdException w:name="List Table 7 Colorful" w:uiPriority="52"/>
+    <w:lsdException w:name="List Table 1 Light Accent 1" w:uiPriority="46"/>
+    <w:lsdException w:name="List Table 2 Accent 1" w:uiPriority="47"/>
+    <w:lsdException w:name="List Table 3 Accent 1" w:uiPriority="48"/>
+    <w:lsdException w:name="List Table 4 Accent 1" w:uiPriority="49"/>
+    <w:lsdException w:name="List Table 5 Dark Accent 1" w:uiPriority="50"/>
+    <w:lsdException w:name="List Table 6 Colorful Accent 1" w:uiPriority="51"/>
+    <w:lsdException w:name="List Table 7 Colorful Accent 1" w:uiPriority="52"/>
+    <w:lsdException w:name="List Table 1 Light Accent 2" w:uiPriority="46"/>
+    <w:lsdException w:name="List Table 2 Accent 2" w:uiPriority="47"/>
+    <w:lsdException w:name="List Table 3 Accent 2" w:uiPriority="48"/>
+    <w:lsdException w:name="List Table 4 Accent 2" w:uiPriority="49"/>
+    <w:lsdException w:name="List Table 5 Dark Accent 2" w:uiPriority="50"/>
+    <w:lsdException w:name="List Table 6 Colorful Accent 2" w:uiPriority="51"/>
+    <w:lsdException w:name="List Table 7 Colorful Accent 2" w:uiPriority="52"/>
+    <w:lsdException w:name="List Table 1 Light Accent 3" w:uiPriority="46"/>
+    <w:lsdException w:name="List Table 2 Accent 3" w:uiPriority="47"/>
+    <w:lsdException w:name="List Table 3 Accent 3" w:uiPriority="48"/>
+    <w:lsdException w:name="List Table 4 Accent 3" w:uiPriority="49"/>
+    <w:lsdException w:name="List Table 5 Dark Accent 3" w:uiPriority="50"/>
+    <w:lsdException w:name="List Table 6 Colorful Accent 3" w:uiPriority="51"/>
+    <w:lsdException w:name="List Table 7 Colorful Accent 3" w:uiPriority="52"/>
+    <w:lsdException w:name="List Table 1 Light Accent 4" w:uiPriority="46"/>
+    <w:lsdException w:name="List Table 2 Accent 4" w:uiPriority="47"/>
+    <w:lsdException w:name="List Table 3 Accent 4" w:uiPriority="48"/>
+    <w:lsdException w:name="List Table 4 Accent 4" w:uiPriority="49"/>
+    <w:lsdException w:name="List Table 5 Dark Accent 4" w:uiPriority="50"/>
+    <w:lsdException w:name="List Table 6 Colorful Accent 4" w:uiPriority="51"/>
+    <w:lsdException w:name="List Table 7 Colorful Accent 4" w:uiPriority="52"/>
+    <w:lsdException w:name="List Table 1 Light Accent 5" w:uiPriority="46"/>
+    <w:lsdException w:name="List Table 2 Accent 5" w:uiPriority="47"/>
+    <w:lsdException w:name="List Table 3 Accent 5" w:uiPriority="48"/>
+    <w:lsdException w:name="List Table 4 Accent 5" w:uiPriority="49"/>
+    <w:lsdException w:name="List Table 5 Dark Accent 5" w:uiPriority="50"/>
+    <w:lsdException w:name="List Table 6 Colorful Accent 5" w:uiPriority="51"/>
+    <w:lsdException w:name="List Table 7 Colorful Accent 5" w:uiPriority="52"/>
+    <w:lsdException w:name="List Table 1 Light Accent 6" w:uiPriority="46"/>
+    <w:lsdException w:name="List Table 2 Accent 6" w:uiPriority="47"/>
+    <w:lsdException w:name="List Table 3 Accent 6" w:uiPriority="48"/>
+    <w:lsdException w:name="List Table 4 Accent 6" w:uiPriority="49"/>
+    <w:lsdException w:name="List Table 5 Dark Accent 6" w:uiPriority="50"/>
+    <w:lsdException w:name="List Table 6 Colorful Accent 6" w:uiPriority="51"/>
+    <w:lsdException w:name="List Table 7 Colorful Accent 6" w:uiPriority="52"/>
+    <w:lsdException w:name="Mention" w:semiHidden="1" w:unhideWhenUsed="1"/>
+    <w:lsdException w:name="Smart Hyperlink" w:semiHidden="1" w:unhideWhenUsed="1"/>
+    <w:lsdException w:name="Hashtag" w:semiHidden="1" w:unhideWhenUsed="1"/>
+    <w:lsdException w:name="Unresolved Mention" w:semiHidden="1" w:unhideWhenUsed="1"/>
+    <w:lsdException w:name="Smart Link" w:semiHidden="1" w:unhideWhenUsed="1"/>
   </w:latentStyles>
   <w:style w:type="paragraph" w:default="1" w:styleId="Normal">
     <w:name w:val="Normal"/>
@@ -42205,6 +42434,7 @@
   <w:style w:type="character" w:default="1" w:styleId="DefaultParagraphFont">
     <w:name w:val="Default Paragraph Font"/>
     <w:uiPriority w:val="1"/>
+    <w:semiHidden/>
     <w:unhideWhenUsed/>
   </w:style>
   <w:style w:type="table" w:default="1" w:styleId="TableNormal">
@@ -42212,7 +42442,6 @@
     <w:uiPriority w:val="99"/>
     <w:semiHidden/>
     <w:unhideWhenUsed/>
-    <w:qFormat/>
     <w:tblPr>
       <w:tblInd w:w="0" w:type="dxa"/>
       <w:tblCellMar>
@@ -42722,7 +42951,7 @@
   <a:extraClrSchemeLst/>
   <a:extLst>
     <a:ext uri="{05A4C25C-085E-4340-85A3-A5531E510DB2}">
-      <thm15:themeFamily xmlns:thm15="http://schemas.microsoft.com/office/thememl/2012/main" xmlns="" name="Office Theme" id="{62F939B6-93AF-4DB8-9C6B-D6C7DFDC589F}" vid="{4A3C46E8-61CC-4603-A589-7422A47A8E4A}"/>
+      <thm15:themeFamily xmlns:thm15="http://schemas.microsoft.com/office/thememl/2012/main" name="Office Theme" id="{62F939B6-93AF-4DB8-9C6B-D6C7DFDC589F}" vid="{4A3C46E8-61CC-4603-A589-7422A47A8E4A}"/>
     </a:ext>
   </a:extLst>
 </a:theme>

--- a/LAB WORK.docx
+++ b/LAB WORK.docx
@@ -52,7 +52,7 @@
           <w:r>
             <w:fldChar w:fldCharType="separate"/>
           </w:r>
-          <w:hyperlink w:anchor="_Toc59622664" w:history="1">
+          <w:hyperlink w:anchor="_Toc59640788" w:history="1">
             <w:r>
               <w:rPr>
                 <w:rStyle w:val="Hyperlink"/>
@@ -82,7 +82,7 @@
                 <w:noProof/>
                 <w:webHidden/>
               </w:rPr>
-              <w:instrText xml:space="preserve"> PAGEREF _Toc59622664 \h </w:instrText>
+              <w:instrText xml:space="preserve"> PAGEREF _Toc59640788 \h </w:instrText>
             </w:r>
             <w:r>
               <w:rPr>
@@ -118,9 +118,10 @@
             <w:pStyle w:val="TOC2"/>
             <w:rPr>
               <w:rFonts w:eastAsiaTheme="minorEastAsia"/>
+              <w:b w:val="0"/>
             </w:rPr>
           </w:pPr>
-          <w:hyperlink w:anchor="_Toc59622665" w:history="1">
+          <w:hyperlink w:anchor="_Toc59640789" w:history="1">
             <w:r>
               <w:rPr>
                 <w:rStyle w:val="Hyperlink"/>
@@ -144,7 +145,7 @@
               <w:rPr>
                 <w:webHidden/>
               </w:rPr>
-              <w:instrText xml:space="preserve"> PAGEREF _Toc59622665 \h </w:instrText>
+              <w:instrText xml:space="preserve"> PAGEREF _Toc59640789 \h </w:instrText>
             </w:r>
             <w:r>
               <w:rPr>
@@ -176,9 +177,10 @@
             <w:pStyle w:val="TOC2"/>
             <w:rPr>
               <w:rFonts w:eastAsiaTheme="minorEastAsia"/>
+              <w:b w:val="0"/>
             </w:rPr>
           </w:pPr>
-          <w:hyperlink w:anchor="_Toc59622666" w:history="1">
+          <w:hyperlink w:anchor="_Toc59640790" w:history="1">
             <w:r>
               <w:rPr>
                 <w:rStyle w:val="Hyperlink"/>
@@ -202,7 +204,7 @@
               <w:rPr>
                 <w:webHidden/>
               </w:rPr>
-              <w:instrText xml:space="preserve"> PAGEREF _Toc59622666 \h </w:instrText>
+              <w:instrText xml:space="preserve"> PAGEREF _Toc59640790 \h </w:instrText>
             </w:r>
             <w:r>
               <w:rPr>
@@ -234,9 +236,10 @@
             <w:pStyle w:val="TOC2"/>
             <w:rPr>
               <w:rFonts w:eastAsiaTheme="minorEastAsia"/>
+              <w:b w:val="0"/>
             </w:rPr>
           </w:pPr>
-          <w:hyperlink w:anchor="_Toc59622667" w:history="1">
+          <w:hyperlink w:anchor="_Toc59640791" w:history="1">
             <w:r>
               <w:rPr>
                 <w:rStyle w:val="Hyperlink"/>
@@ -260,7 +263,7 @@
               <w:rPr>
                 <w:webHidden/>
               </w:rPr>
-              <w:instrText xml:space="preserve"> PAGEREF _Toc59622667 \h </w:instrText>
+              <w:instrText xml:space="preserve"> PAGEREF _Toc59640791 \h </w:instrText>
             </w:r>
             <w:r>
               <w:rPr>
@@ -292,9 +295,10 @@
             <w:pStyle w:val="TOC2"/>
             <w:rPr>
               <w:rFonts w:eastAsiaTheme="minorEastAsia"/>
+              <w:b w:val="0"/>
             </w:rPr>
           </w:pPr>
-          <w:hyperlink w:anchor="_Toc59622668" w:history="1">
+          <w:hyperlink w:anchor="_Toc59640792" w:history="1">
             <w:r>
               <w:rPr>
                 <w:rStyle w:val="Hyperlink"/>
@@ -318,7 +322,7 @@
               <w:rPr>
                 <w:webHidden/>
               </w:rPr>
-              <w:instrText xml:space="preserve"> PAGEREF _Toc59622668 \h </w:instrText>
+              <w:instrText xml:space="preserve"> PAGEREF _Toc59640792 \h </w:instrText>
             </w:r>
             <w:r>
               <w:rPr>
@@ -350,9 +354,10 @@
             <w:pStyle w:val="TOC2"/>
             <w:rPr>
               <w:rFonts w:eastAsiaTheme="minorEastAsia"/>
+              <w:b w:val="0"/>
             </w:rPr>
           </w:pPr>
-          <w:hyperlink w:anchor="_Toc59622669" w:history="1">
+          <w:hyperlink w:anchor="_Toc59640793" w:history="1">
             <w:r>
               <w:rPr>
                 <w:rStyle w:val="Hyperlink"/>
@@ -376,7 +381,7 @@
               <w:rPr>
                 <w:webHidden/>
               </w:rPr>
-              <w:instrText xml:space="preserve"> PAGEREF _Toc59622669 \h </w:instrText>
+              <w:instrText xml:space="preserve"> PAGEREF _Toc59640793 \h </w:instrText>
             </w:r>
             <w:r>
               <w:rPr>
@@ -408,9 +413,10 @@
             <w:pStyle w:val="TOC2"/>
             <w:rPr>
               <w:rFonts w:eastAsiaTheme="minorEastAsia"/>
+              <w:b w:val="0"/>
             </w:rPr>
           </w:pPr>
-          <w:hyperlink w:anchor="_Toc59622670" w:history="1">
+          <w:hyperlink w:anchor="_Toc59640794" w:history="1">
             <w:r>
               <w:rPr>
                 <w:rStyle w:val="Hyperlink"/>
@@ -434,7 +440,7 @@
               <w:rPr>
                 <w:webHidden/>
               </w:rPr>
-              <w:instrText xml:space="preserve"> PAGEREF _Toc59622670 \h </w:instrText>
+              <w:instrText xml:space="preserve"> PAGEREF _Toc59640794 \h </w:instrText>
             </w:r>
             <w:r>
               <w:rPr>
@@ -466,9 +472,10 @@
             <w:pStyle w:val="TOC2"/>
             <w:rPr>
               <w:rFonts w:eastAsiaTheme="minorEastAsia"/>
+              <w:b w:val="0"/>
             </w:rPr>
           </w:pPr>
-          <w:hyperlink w:anchor="_Toc59622671" w:history="1">
+          <w:hyperlink w:anchor="_Toc59640795" w:history="1">
             <w:r>
               <w:rPr>
                 <w:rStyle w:val="Hyperlink"/>
@@ -492,7 +499,7 @@
               <w:rPr>
                 <w:webHidden/>
               </w:rPr>
-              <w:instrText xml:space="preserve"> PAGEREF _Toc59622671 \h </w:instrText>
+              <w:instrText xml:space="preserve"> PAGEREF _Toc59640795 \h </w:instrText>
             </w:r>
             <w:r>
               <w:rPr>
@@ -524,9 +531,10 @@
             <w:pStyle w:val="TOC2"/>
             <w:rPr>
               <w:rFonts w:eastAsiaTheme="minorEastAsia"/>
+              <w:b w:val="0"/>
             </w:rPr>
           </w:pPr>
-          <w:hyperlink w:anchor="_Toc59622672" w:history="1">
+          <w:hyperlink w:anchor="_Toc59640796" w:history="1">
             <w:r>
               <w:rPr>
                 <w:rStyle w:val="Hyperlink"/>
@@ -550,7 +558,7 @@
               <w:rPr>
                 <w:webHidden/>
               </w:rPr>
-              <w:instrText xml:space="preserve"> PAGEREF _Toc59622672 \h </w:instrText>
+              <w:instrText xml:space="preserve"> PAGEREF _Toc59640796 \h </w:instrText>
             </w:r>
             <w:r>
               <w:rPr>
@@ -582,9 +590,10 @@
             <w:pStyle w:val="TOC2"/>
             <w:rPr>
               <w:rFonts w:eastAsiaTheme="minorEastAsia"/>
+              <w:b w:val="0"/>
             </w:rPr>
           </w:pPr>
-          <w:hyperlink w:anchor="_Toc59622673" w:history="1">
+          <w:hyperlink w:anchor="_Toc59640797" w:history="1">
             <w:r>
               <w:rPr>
                 <w:rStyle w:val="Hyperlink"/>
@@ -609,7 +618,7 @@
               <w:rPr>
                 <w:webHidden/>
               </w:rPr>
-              <w:instrText xml:space="preserve"> PAGEREF _Toc59622673 \h </w:instrText>
+              <w:instrText xml:space="preserve"> PAGEREF _Toc59640797 \h </w:instrText>
             </w:r>
             <w:r>
               <w:rPr>
@@ -647,7 +656,7 @@
               <w:noProof/>
             </w:rPr>
           </w:pPr>
-          <w:hyperlink w:anchor="_Toc59622674" w:history="1">
+          <w:hyperlink w:anchor="_Toc59640798" w:history="1">
             <w:r>
               <w:rPr>
                 <w:rStyle w:val="Hyperlink"/>
@@ -677,7 +686,7 @@
                 <w:noProof/>
                 <w:webHidden/>
               </w:rPr>
-              <w:instrText xml:space="preserve"> PAGEREF _Toc59622674 \h </w:instrText>
+              <w:instrText xml:space="preserve"> PAGEREF _Toc59640798 \h </w:instrText>
             </w:r>
             <w:r>
               <w:rPr>
@@ -719,7 +728,7 @@
               <w:noProof/>
             </w:rPr>
           </w:pPr>
-          <w:hyperlink w:anchor="_Toc59622675" w:history="1">
+          <w:hyperlink w:anchor="_Toc59640799" w:history="1">
             <w:r>
               <w:rPr>
                 <w:rStyle w:val="Hyperlink"/>
@@ -749,7 +758,7 @@
                 <w:noProof/>
                 <w:webHidden/>
               </w:rPr>
-              <w:instrText xml:space="preserve"> PAGEREF _Toc59622675 \h </w:instrText>
+              <w:instrText xml:space="preserve"> PAGEREF _Toc59640799 \h </w:instrText>
             </w:r>
             <w:r>
               <w:rPr>
@@ -791,7 +800,7 @@
               <w:noProof/>
             </w:rPr>
           </w:pPr>
-          <w:hyperlink w:anchor="_Toc59622676" w:history="1">
+          <w:hyperlink w:anchor="_Toc59640800" w:history="1">
             <w:r>
               <w:rPr>
                 <w:rStyle w:val="Hyperlink"/>
@@ -821,7 +830,7 @@
                 <w:noProof/>
                 <w:webHidden/>
               </w:rPr>
-              <w:instrText xml:space="preserve"> PAGEREF _Toc59622676 \h </w:instrText>
+              <w:instrText xml:space="preserve"> PAGEREF _Toc59640800 \h </w:instrText>
             </w:r>
             <w:r>
               <w:rPr>
@@ -863,7 +872,7 @@
               <w:noProof/>
             </w:rPr>
           </w:pPr>
-          <w:hyperlink w:anchor="_Toc59622677" w:history="1">
+          <w:hyperlink w:anchor="_Toc59640801" w:history="1">
             <w:r>
               <w:rPr>
                 <w:rStyle w:val="Hyperlink"/>
@@ -893,7 +902,7 @@
                 <w:noProof/>
                 <w:webHidden/>
               </w:rPr>
-              <w:instrText xml:space="preserve"> PAGEREF _Toc59622677 \h </w:instrText>
+              <w:instrText xml:space="preserve"> PAGEREF _Toc59640801 \h </w:instrText>
             </w:r>
             <w:r>
               <w:rPr>
@@ -935,7 +944,7 @@
               <w:noProof/>
             </w:rPr>
           </w:pPr>
-          <w:hyperlink w:anchor="_Toc59622678" w:history="1">
+          <w:hyperlink w:anchor="_Toc59640802" w:history="1">
             <w:r>
               <w:rPr>
                 <w:rStyle w:val="Hyperlink"/>
@@ -965,7 +974,7 @@
                 <w:noProof/>
                 <w:webHidden/>
               </w:rPr>
-              <w:instrText xml:space="preserve"> PAGEREF _Toc59622678 \h </w:instrText>
+              <w:instrText xml:space="preserve"> PAGEREF _Toc59640802 \h </w:instrText>
             </w:r>
             <w:r>
               <w:rPr>
@@ -1007,7 +1016,7 @@
               <w:noProof/>
             </w:rPr>
           </w:pPr>
-          <w:hyperlink w:anchor="_Toc59622679" w:history="1">
+          <w:hyperlink w:anchor="_Toc59640803" w:history="1">
             <w:r>
               <w:rPr>
                 <w:rStyle w:val="Hyperlink"/>
@@ -1037,7 +1046,7 @@
                 <w:noProof/>
                 <w:webHidden/>
               </w:rPr>
-              <w:instrText xml:space="preserve"> PAGEREF _Toc59622679 \h </w:instrText>
+              <w:instrText xml:space="preserve"> PAGEREF _Toc59640803 \h </w:instrText>
             </w:r>
             <w:r>
               <w:rPr>
@@ -1079,7 +1088,7 @@
               <w:noProof/>
             </w:rPr>
           </w:pPr>
-          <w:hyperlink w:anchor="_Toc59622680" w:history="1">
+          <w:hyperlink w:anchor="_Toc59640804" w:history="1">
             <w:r>
               <w:rPr>
                 <w:rStyle w:val="Hyperlink"/>
@@ -1109,7 +1118,7 @@
                 <w:noProof/>
                 <w:webHidden/>
               </w:rPr>
-              <w:instrText xml:space="preserve"> PAGEREF _Toc59622680 \h </w:instrText>
+              <w:instrText xml:space="preserve"> PAGEREF _Toc59640804 \h </w:instrText>
             </w:r>
             <w:r>
               <w:rPr>
@@ -1151,7 +1160,7 @@
               <w:noProof/>
             </w:rPr>
           </w:pPr>
-          <w:hyperlink w:anchor="_Toc59622681" w:history="1">
+          <w:hyperlink w:anchor="_Toc59640805" w:history="1">
             <w:r>
               <w:rPr>
                 <w:rStyle w:val="Hyperlink"/>
@@ -1181,7 +1190,7 @@
                 <w:noProof/>
                 <w:webHidden/>
               </w:rPr>
-              <w:instrText xml:space="preserve"> PAGEREF _Toc59622681 \h </w:instrText>
+              <w:instrText xml:space="preserve"> PAGEREF _Toc59640805 \h </w:instrText>
             </w:r>
             <w:r>
               <w:rPr>
@@ -1217,9 +1226,10 @@
             <w:pStyle w:val="TOC2"/>
             <w:rPr>
               <w:rFonts w:eastAsiaTheme="minorEastAsia"/>
+              <w:b w:val="0"/>
             </w:rPr>
           </w:pPr>
-          <w:hyperlink w:anchor="_Toc59622682" w:history="1">
+          <w:hyperlink w:anchor="_Toc59640806" w:history="1">
             <w:r>
               <w:rPr>
                 <w:rStyle w:val="Hyperlink"/>
@@ -1244,7 +1254,7 @@
               <w:rPr>
                 <w:webHidden/>
               </w:rPr>
-              <w:instrText xml:space="preserve"> PAGEREF _Toc59622682 \h </w:instrText>
+              <w:instrText xml:space="preserve"> PAGEREF _Toc59640806 \h </w:instrText>
             </w:r>
             <w:r>
               <w:rPr>
@@ -1282,7 +1292,7 @@
               <w:noProof/>
             </w:rPr>
           </w:pPr>
-          <w:hyperlink w:anchor="_Toc59622683" w:history="1">
+          <w:hyperlink w:anchor="_Toc59640807" w:history="1">
             <w:r>
               <w:rPr>
                 <w:rStyle w:val="Hyperlink"/>
@@ -1312,7 +1322,7 @@
                 <w:noProof/>
                 <w:webHidden/>
               </w:rPr>
-              <w:instrText xml:space="preserve"> PAGEREF _Toc59622683 \h </w:instrText>
+              <w:instrText xml:space="preserve"> PAGEREF _Toc59640807 \h </w:instrText>
             </w:r>
             <w:r>
               <w:rPr>
@@ -1354,7 +1364,7 @@
               <w:noProof/>
             </w:rPr>
           </w:pPr>
-          <w:hyperlink w:anchor="_Toc59622684" w:history="1">
+          <w:hyperlink w:anchor="_Toc59640808" w:history="1">
             <w:r>
               <w:rPr>
                 <w:rStyle w:val="Hyperlink"/>
@@ -1383,7 +1393,7 @@
                 <w:noProof/>
                 <w:webHidden/>
               </w:rPr>
-              <w:instrText xml:space="preserve"> PAGEREF _Toc59622684 \h </w:instrText>
+              <w:instrText xml:space="preserve"> PAGEREF _Toc59640808 \h </w:instrText>
             </w:r>
             <w:r>
               <w:rPr>
@@ -1425,7 +1435,7 @@
               <w:noProof/>
             </w:rPr>
           </w:pPr>
-          <w:hyperlink w:anchor="_Toc59622685" w:history="1">
+          <w:hyperlink w:anchor="_Toc59640809" w:history="1">
             <w:r>
               <w:rPr>
                 <w:rStyle w:val="Hyperlink"/>
@@ -1454,7 +1464,7 @@
                 <w:noProof/>
                 <w:webHidden/>
               </w:rPr>
-              <w:instrText xml:space="preserve"> PAGEREF _Toc59622685 \h </w:instrText>
+              <w:instrText xml:space="preserve"> PAGEREF _Toc59640809 \h </w:instrText>
             </w:r>
             <w:r>
               <w:rPr>
@@ -1496,7 +1506,7 @@
               <w:noProof/>
             </w:rPr>
           </w:pPr>
-          <w:hyperlink w:anchor="_Toc59622686" w:history="1">
+          <w:hyperlink w:anchor="_Toc59640810" w:history="1">
             <w:r>
               <w:rPr>
                 <w:rStyle w:val="Hyperlink"/>
@@ -1525,7 +1535,7 @@
                 <w:noProof/>
                 <w:webHidden/>
               </w:rPr>
-              <w:instrText xml:space="preserve"> PAGEREF _Toc59622686 \h </w:instrText>
+              <w:instrText xml:space="preserve"> PAGEREF _Toc59640810 \h </w:instrText>
             </w:r>
             <w:r>
               <w:rPr>
@@ -1567,7 +1577,7 @@
               <w:noProof/>
             </w:rPr>
           </w:pPr>
-          <w:hyperlink w:anchor="_Toc59622687" w:history="1">
+          <w:hyperlink w:anchor="_Toc59640811" w:history="1">
             <w:r>
               <w:rPr>
                 <w:rStyle w:val="Hyperlink"/>
@@ -1596,7 +1606,7 @@
                 <w:noProof/>
                 <w:webHidden/>
               </w:rPr>
-              <w:instrText xml:space="preserve"> PAGEREF _Toc59622687 \h </w:instrText>
+              <w:instrText xml:space="preserve"> PAGEREF _Toc59640811 \h </w:instrText>
             </w:r>
             <w:r>
               <w:rPr>
@@ -1638,7 +1648,7 @@
               <w:noProof/>
             </w:rPr>
           </w:pPr>
-          <w:hyperlink w:anchor="_Toc59622688" w:history="1">
+          <w:hyperlink w:anchor="_Toc59640812" w:history="1">
             <w:r>
               <w:rPr>
                 <w:rStyle w:val="Hyperlink"/>
@@ -1667,7 +1677,7 @@
                 <w:noProof/>
                 <w:webHidden/>
               </w:rPr>
-              <w:instrText xml:space="preserve"> PAGEREF _Toc59622688 \h </w:instrText>
+              <w:instrText xml:space="preserve"> PAGEREF _Toc59640812 \h </w:instrText>
             </w:r>
             <w:r>
               <w:rPr>
@@ -1709,7 +1719,7 @@
               <w:noProof/>
             </w:rPr>
           </w:pPr>
-          <w:hyperlink w:anchor="_Toc59622689" w:history="1">
+          <w:hyperlink w:anchor="_Toc59640813" w:history="1">
             <w:r>
               <w:rPr>
                 <w:rStyle w:val="Hyperlink"/>
@@ -1738,7 +1748,7 @@
                 <w:noProof/>
                 <w:webHidden/>
               </w:rPr>
-              <w:instrText xml:space="preserve"> PAGEREF _Toc59622689 \h </w:instrText>
+              <w:instrText xml:space="preserve"> PAGEREF _Toc59640813 \h </w:instrText>
             </w:r>
             <w:r>
               <w:rPr>
@@ -1780,7 +1790,7 @@
               <w:noProof/>
             </w:rPr>
           </w:pPr>
-          <w:hyperlink w:anchor="_Toc59622690" w:history="1">
+          <w:hyperlink w:anchor="_Toc59640814" w:history="1">
             <w:r>
               <w:rPr>
                 <w:rStyle w:val="Hyperlink"/>
@@ -1809,7 +1819,7 @@
                 <w:noProof/>
                 <w:webHidden/>
               </w:rPr>
-              <w:instrText xml:space="preserve"> PAGEREF _Toc59622690 \h </w:instrText>
+              <w:instrText xml:space="preserve"> PAGEREF _Toc59640814 \h </w:instrText>
             </w:r>
             <w:r>
               <w:rPr>
@@ -1834,135 +1844,6 @@
             <w:r>
               <w:rPr>
                 <w:noProof/>
-                <w:webHidden/>
-              </w:rPr>
-              <w:fldChar w:fldCharType="end"/>
-            </w:r>
-          </w:hyperlink>
-        </w:p>
-        <w:p>
-          <w:pPr>
-            <w:pStyle w:val="TOC3"/>
-            <w:tabs>
-              <w:tab w:val="right" w:leader="dot" w:pos="9350"/>
-            </w:tabs>
-            <w:rPr>
-              <w:noProof/>
-            </w:rPr>
-          </w:pPr>
-          <w:hyperlink w:anchor="_Toc59622691" w:history="1">
-            <w:r>
-              <w:rPr>
-                <w:rStyle w:val="Hyperlink"/>
-                <w:b/>
-                <w:bCs/>
-                <w:noProof/>
-              </w:rPr>
-              <w:t>LAB:14</w:t>
-            </w:r>
-            <w:r>
-              <w:rPr>
-                <w:noProof/>
-                <w:webHidden/>
-              </w:rPr>
-              <w:tab/>
-            </w:r>
-            <w:r>
-              <w:rPr>
-                <w:noProof/>
-                <w:webHidden/>
-              </w:rPr>
-              <w:fldChar w:fldCharType="begin"/>
-            </w:r>
-            <w:r>
-              <w:rPr>
-                <w:noProof/>
-                <w:webHidden/>
-              </w:rPr>
-              <w:instrText xml:space="preserve"> PAGEREF _Toc59622691 \h </w:instrText>
-            </w:r>
-            <w:r>
-              <w:rPr>
-                <w:noProof/>
-                <w:webHidden/>
-              </w:rPr>
-            </w:r>
-            <w:r>
-              <w:rPr>
-                <w:noProof/>
-                <w:webHidden/>
-              </w:rPr>
-              <w:fldChar w:fldCharType="separate"/>
-            </w:r>
-            <w:r>
-              <w:rPr>
-                <w:noProof/>
-                <w:webHidden/>
-              </w:rPr>
-              <w:t>19</w:t>
-            </w:r>
-            <w:r>
-              <w:rPr>
-                <w:noProof/>
-                <w:webHidden/>
-              </w:rPr>
-              <w:fldChar w:fldCharType="end"/>
-            </w:r>
-          </w:hyperlink>
-        </w:p>
-        <w:p>
-          <w:pPr>
-            <w:pStyle w:val="TOC2"/>
-            <w:rPr>
-              <w:rFonts w:eastAsiaTheme="minorEastAsia"/>
-            </w:rPr>
-          </w:pPr>
-          <w:hyperlink w:anchor="_Toc59622692" w:history="1">
-            <w:r>
-              <w:rPr>
-                <w:rStyle w:val="Hyperlink"/>
-                <w:rFonts w:ascii="Times New Roman" w:eastAsia="Times New Roman" w:hAnsi="Times New Roman" w:cs="Times New Roman"/>
-                <w:bCs/>
-              </w:rPr>
-              <w:t>AYESHA LATIF (SP19-BCS-030)</w:t>
-            </w:r>
-            <w:r>
-              <w:rPr>
-                <w:webHidden/>
-              </w:rPr>
-              <w:tab/>
-            </w:r>
-            <w:r>
-              <w:rPr>
-                <w:webHidden/>
-              </w:rPr>
-              <w:fldChar w:fldCharType="begin"/>
-            </w:r>
-            <w:r>
-              <w:rPr>
-                <w:webHidden/>
-              </w:rPr>
-              <w:instrText xml:space="preserve"> PAGEREF _Toc59622692 \h </w:instrText>
-            </w:r>
-            <w:r>
-              <w:rPr>
-                <w:webHidden/>
-              </w:rPr>
-            </w:r>
-            <w:r>
-              <w:rPr>
-                <w:webHidden/>
-              </w:rPr>
-              <w:fldChar w:fldCharType="separate"/>
-            </w:r>
-            <w:r>
-              <w:rPr>
-                <w:webHidden/>
-              </w:rPr>
-              <w:t>19</w:t>
-            </w:r>
-            <w:r>
-              <w:rPr>
                 <w:webHidden/>
               </w:rPr>
               <w:fldChar w:fldCharType="end"/>
@@ -1980,7 +1861,7 @@
               <w:noProof/>
             </w:rPr>
           </w:pPr>
-          <w:hyperlink w:anchor="_Toc59622693" w:history="1">
+          <w:hyperlink w:anchor="_Toc59640815" w:history="1">
             <w:r>
               <w:rPr>
                 <w:rStyle w:val="Hyperlink"/>
@@ -1988,7 +1869,7 @@
                 <w:bCs/>
                 <w:noProof/>
               </w:rPr>
-              <w:t>Lab Number 6:</w:t>
+              <w:t>LAB:14</w:t>
             </w:r>
             <w:r>
               <w:rPr>
@@ -2009,7 +1890,7 @@
                 <w:noProof/>
                 <w:webHidden/>
               </w:rPr>
-              <w:instrText xml:space="preserve"> PAGEREF _Toc59622693 \h </w:instrText>
+              <w:instrText xml:space="preserve"> PAGEREF _Toc59640815 \h </w:instrText>
             </w:r>
             <w:r>
               <w:rPr>
@@ -2051,7 +1932,7 @@
               <w:noProof/>
             </w:rPr>
           </w:pPr>
-          <w:hyperlink w:anchor="_Toc59622694" w:history="1">
+          <w:hyperlink w:anchor="_Toc59640816" w:history="1">
             <w:r>
               <w:rPr>
                 <w:rStyle w:val="Hyperlink"/>
@@ -2059,7 +1940,7 @@
                 <w:bCs/>
                 <w:noProof/>
               </w:rPr>
-              <w:t>Lab  Number  7</w:t>
+              <w:t>LAB:15</w:t>
             </w:r>
             <w:r>
               <w:rPr>
@@ -2080,7 +1961,7 @@
                 <w:noProof/>
                 <w:webHidden/>
               </w:rPr>
-              <w:instrText xml:space="preserve"> PAGEREF _Toc59622694 \h </w:instrText>
+              <w:instrText xml:space="preserve"> PAGEREF _Toc59640816 \h </w:instrText>
             </w:r>
             <w:r>
               <w:rPr>
@@ -2100,196 +1981,11 @@
                 <w:noProof/>
                 <w:webHidden/>
               </w:rPr>
-              <w:t>23</w:t>
-            </w:r>
-            <w:r>
-              <w:rPr>
-                <w:noProof/>
-                <w:webHidden/>
-              </w:rPr>
-              <w:fldChar w:fldCharType="end"/>
-            </w:r>
-          </w:hyperlink>
-        </w:p>
-        <w:p>
-          <w:pPr>
-            <w:pStyle w:val="TOC2"/>
-            <w:rPr>
-              <w:rStyle w:val="Hyperlink"/>
-              <w:b w:val="0"/>
-              <w:color w:val="auto"/>
-              <w:u w:val="none"/>
-            </w:rPr>
-          </w:pPr>
-          <w:r>
-            <w:rPr>
-              <w:rStyle w:val="Hyperlink"/>
-              <w:b w:val="0"/>
-              <w:color w:val="auto"/>
-              <w:u w:val="none"/>
-            </w:rPr>
-            <w:lastRenderedPageBreak/>
-            <w:t xml:space="preserve">Lab </w:t>
-          </w:r>
-          <w:r>
-            <w:rPr>
-              <w:rStyle w:val="Hyperlink"/>
-              <w:b w:val="0"/>
-              <w:color w:val="auto"/>
-              <w:u w:val="none"/>
-            </w:rPr>
-            <w:t xml:space="preserve"> Number 8......................................................................................................................................25</w:t>
-          </w:r>
-        </w:p>
-        <w:p>
-          <w:pPr>
-            <w:rPr>
-              <w:noProof/>
-            </w:rPr>
-          </w:pPr>
-          <w:r>
-            <w:rPr>
-              <w:noProof/>
-            </w:rPr>
-            <w:t xml:space="preserve">      Lab Number 9.......................................................................................................................................26</w:t>
-          </w:r>
-        </w:p>
-        <w:p>
-          <w:pPr>
-            <w:rPr>
-              <w:noProof/>
-            </w:rPr>
-          </w:pPr>
-          <w:r>
-            <w:rPr>
-              <w:noProof/>
-            </w:rPr>
-            <w:t xml:space="preserve">    </w:t>
-          </w:r>
-          <w:r>
-            <w:rPr>
-              <w:noProof/>
-            </w:rPr>
-            <w:t>Lab Number 10...</w:t>
-          </w:r>
-          <w:r>
-            <w:rPr>
-              <w:noProof/>
-            </w:rPr>
-            <w:t>.</w:t>
-          </w:r>
-          <w:r>
-            <w:rPr>
-              <w:noProof/>
-            </w:rPr>
-            <w:t>..................................................................................................................................26</w:t>
-          </w:r>
-        </w:p>
-        <w:p>
-          <w:pPr>
-            <w:rPr>
-              <w:noProof/>
-            </w:rPr>
-          </w:pPr>
-          <w:r>
-            <w:rPr>
-              <w:noProof/>
-            </w:rPr>
-            <w:t xml:space="preserve">  Lab Number 11.........................................................................................................................................27</w:t>
-          </w:r>
-        </w:p>
-        <w:p>
-          <w:pPr>
-            <w:rPr>
-              <w:noProof/>
-            </w:rPr>
-          </w:pPr>
-          <w:r>
-            <w:rPr>
-              <w:noProof/>
-            </w:rPr>
-            <w:t xml:space="preserve">  Lab number 12..........................................................................................................................................28</w:t>
-          </w:r>
-        </w:p>
-        <w:p>
-          <w:pPr>
-            <w:rPr>
-              <w:noProof/>
-            </w:rPr>
-          </w:pPr>
-          <w:r>
-            <w:rPr>
-              <w:noProof/>
-            </w:rPr>
-            <w:t xml:space="preserve">  Lab Number 15.........................................................................................................................................28</w:t>
-          </w:r>
-        </w:p>
-        <w:p>
-          <w:pPr>
-            <w:rPr>
-              <w:noProof/>
-            </w:rPr>
-          </w:pPr>
-          <w:r>
-            <w:rPr>
-              <w:noProof/>
-            </w:rPr>
-            <w:t xml:space="preserve">  Lab Number 16.........................................................................................................................................29</w:t>
-          </w:r>
-        </w:p>
-        <w:p>
-          <w:pPr>
-            <w:pStyle w:val="TOC2"/>
-            <w:rPr>
-              <w:rFonts w:eastAsiaTheme="minorEastAsia"/>
-            </w:rPr>
-          </w:pPr>
-          <w:hyperlink w:anchor="_Toc59622695" w:history="1">
-            <w:r>
-              <w:rPr>
-                <w:rStyle w:val="Hyperlink"/>
-                <w:rFonts w:ascii="Times New Roman" w:eastAsia="Times New Roman" w:hAnsi="Times New Roman" w:cs="Times New Roman"/>
-                <w:bCs/>
-              </w:rPr>
-              <w:t>ADNAN KHURSHID (SP19-BCS-029)</w:t>
-            </w:r>
-            <w:r>
-              <w:rPr>
-                <w:webHidden/>
-              </w:rPr>
-              <w:tab/>
-            </w:r>
-            <w:r>
-              <w:rPr>
-                <w:webHidden/>
-              </w:rPr>
-              <w:fldChar w:fldCharType="begin"/>
-            </w:r>
-            <w:r>
-              <w:rPr>
-                <w:webHidden/>
-              </w:rPr>
-              <w:instrText xml:space="preserve"> PAGEREF _Toc59622695 \h </w:instrText>
-            </w:r>
-            <w:r>
-              <w:rPr>
-                <w:webHidden/>
-              </w:rPr>
-            </w:r>
-            <w:r>
-              <w:rPr>
-                <w:webHidden/>
-              </w:rPr>
-              <w:fldChar w:fldCharType="separate"/>
-            </w:r>
-            <w:r>
-              <w:rPr>
-                <w:webHidden/>
-              </w:rPr>
-              <w:t>29</w:t>
-            </w:r>
-            <w:r>
-              <w:rPr>
+              <w:t>19</w:t>
+            </w:r>
+            <w:r>
+              <w:rPr>
+                <w:noProof/>
                 <w:webHidden/>
               </w:rPr>
               <w:fldChar w:fldCharType="end"/>
@@ -2307,16 +2003,16 @@
               <w:noProof/>
             </w:rPr>
           </w:pPr>
-          <w:hyperlink w:anchor="_Toc59622696" w:history="1">
+          <w:hyperlink w:anchor="_Toc59640817" w:history="1">
             <w:r>
               <w:rPr>
                 <w:rStyle w:val="Hyperlink"/>
-                <w:rFonts w:ascii="Times New Roman" w:hAnsi="Times New Roman" w:cs="Times New Roman"/>
+                <w:rFonts w:eastAsia="Times New Roman"/>
                 <w:b/>
                 <w:bCs/>
                 <w:noProof/>
               </w:rPr>
-              <w:t>Lab Number 6:</w:t>
+              <w:t>LAB:16</w:t>
             </w:r>
             <w:r>
               <w:rPr>
@@ -2337,7 +2033,7 @@
                 <w:noProof/>
                 <w:webHidden/>
               </w:rPr>
-              <w:instrText xml:space="preserve"> PAGEREF _Toc59622696 \h </w:instrText>
+              <w:instrText xml:space="preserve"> PAGEREF _Toc59640817 \h </w:instrText>
             </w:r>
             <w:r>
               <w:rPr>
@@ -2357,11 +2053,71 @@
                 <w:noProof/>
                 <w:webHidden/>
               </w:rPr>
-              <w:t>29</w:t>
-            </w:r>
-            <w:r>
-              <w:rPr>
-                <w:noProof/>
+              <w:t>19</w:t>
+            </w:r>
+            <w:r>
+              <w:rPr>
+                <w:noProof/>
+                <w:webHidden/>
+              </w:rPr>
+              <w:fldChar w:fldCharType="end"/>
+            </w:r>
+          </w:hyperlink>
+        </w:p>
+        <w:p>
+          <w:pPr>
+            <w:pStyle w:val="TOC2"/>
+            <w:rPr>
+              <w:rFonts w:eastAsiaTheme="minorEastAsia"/>
+              <w:b w:val="0"/>
+            </w:rPr>
+          </w:pPr>
+          <w:hyperlink w:anchor="_Toc59640818" w:history="1">
+            <w:r>
+              <w:rPr>
+                <w:rStyle w:val="Hyperlink"/>
+                <w:rFonts w:ascii="Times New Roman" w:eastAsia="Times New Roman" w:hAnsi="Times New Roman" w:cs="Times New Roman"/>
+                <w:bCs/>
+              </w:rPr>
+              <w:t>AYESHA LATIF (SP19-BCS-030)</w:t>
+            </w:r>
+            <w:r>
+              <w:rPr>
+                <w:webHidden/>
+              </w:rPr>
+              <w:tab/>
+            </w:r>
+            <w:r>
+              <w:rPr>
+                <w:webHidden/>
+              </w:rPr>
+              <w:fldChar w:fldCharType="begin"/>
+            </w:r>
+            <w:r>
+              <w:rPr>
+                <w:webHidden/>
+              </w:rPr>
+              <w:instrText xml:space="preserve"> PAGEREF _Toc59640818 \h </w:instrText>
+            </w:r>
+            <w:r>
+              <w:rPr>
+                <w:webHidden/>
+              </w:rPr>
+            </w:r>
+            <w:r>
+              <w:rPr>
+                <w:webHidden/>
+              </w:rPr>
+              <w:fldChar w:fldCharType="separate"/>
+            </w:r>
+            <w:r>
+              <w:rPr>
+                <w:webHidden/>
+              </w:rPr>
+              <w:t>19</w:t>
+            </w:r>
+            <w:r>
+              <w:rPr>
                 <w:webHidden/>
               </w:rPr>
               <w:fldChar w:fldCharType="end"/>
@@ -2379,16 +2135,15 @@
               <w:noProof/>
             </w:rPr>
           </w:pPr>
-          <w:hyperlink w:anchor="_Toc59622697" w:history="1">
+          <w:hyperlink w:anchor="_Toc59640819" w:history="1">
             <w:r>
               <w:rPr>
                 <w:rStyle w:val="Hyperlink"/>
-                <w:rFonts w:ascii="Times New Roman" w:hAnsi="Times New Roman" w:cs="Times New Roman"/>
                 <w:b/>
                 <w:bCs/>
                 <w:noProof/>
               </w:rPr>
-              <w:t>LAB Number 7:</w:t>
+              <w:t>Lab Number 6:</w:t>
             </w:r>
             <w:r>
               <w:rPr>
@@ -2409,7 +2164,7 @@
                 <w:noProof/>
                 <w:webHidden/>
               </w:rPr>
-              <w:instrText xml:space="preserve"> PAGEREF _Toc59622697 \h </w:instrText>
+              <w:instrText xml:space="preserve"> PAGEREF _Toc59640819 \h </w:instrText>
             </w:r>
             <w:r>
               <w:rPr>
@@ -2429,7 +2184,7 @@
                 <w:noProof/>
                 <w:webHidden/>
               </w:rPr>
-              <w:t>33</w:t>
+              <w:t>19</w:t>
             </w:r>
             <w:r>
               <w:rPr>
@@ -2451,16 +2206,15 @@
               <w:noProof/>
             </w:rPr>
           </w:pPr>
-          <w:hyperlink w:anchor="_Toc59622698" w:history="1">
+          <w:hyperlink w:anchor="_Toc59640820" w:history="1">
             <w:r>
               <w:rPr>
                 <w:rStyle w:val="Hyperlink"/>
-                <w:rFonts w:ascii="Arial" w:hAnsi="Arial" w:cs="Arial"/>
                 <w:b/>
                 <w:bCs/>
                 <w:noProof/>
               </w:rPr>
-              <w:t>Lab Number 8:</w:t>
+              <w:t>Lab  Number  7</w:t>
             </w:r>
             <w:r>
               <w:rPr>
@@ -2481,7 +2235,7 @@
                 <w:noProof/>
                 <w:webHidden/>
               </w:rPr>
-              <w:instrText xml:space="preserve"> PAGEREF _Toc59622698 \h </w:instrText>
+              <w:instrText xml:space="preserve"> PAGEREF _Toc59640820 \h </w:instrText>
             </w:r>
             <w:r>
               <w:rPr>
@@ -2501,11 +2255,71 @@
                 <w:noProof/>
                 <w:webHidden/>
               </w:rPr>
-              <w:t>34</w:t>
-            </w:r>
-            <w:r>
-              <w:rPr>
-                <w:noProof/>
+              <w:t>23</w:t>
+            </w:r>
+            <w:r>
+              <w:rPr>
+                <w:noProof/>
+                <w:webHidden/>
+              </w:rPr>
+              <w:fldChar w:fldCharType="end"/>
+            </w:r>
+          </w:hyperlink>
+        </w:p>
+        <w:p>
+          <w:pPr>
+            <w:pStyle w:val="TOC2"/>
+            <w:rPr>
+              <w:rFonts w:eastAsiaTheme="minorEastAsia"/>
+              <w:b w:val="0"/>
+            </w:rPr>
+          </w:pPr>
+          <w:hyperlink w:anchor="_Toc59640821" w:history="1">
+            <w:r>
+              <w:rPr>
+                <w:rStyle w:val="Hyperlink"/>
+                <w:rFonts w:ascii="Times New Roman" w:eastAsia="Times New Roman" w:hAnsi="Times New Roman" w:cs="Times New Roman"/>
+                <w:bCs/>
+              </w:rPr>
+              <w:t>ADNAN KHURSHID (SP19-BCS-029)</w:t>
+            </w:r>
+            <w:r>
+              <w:rPr>
+                <w:webHidden/>
+              </w:rPr>
+              <w:tab/>
+            </w:r>
+            <w:r>
+              <w:rPr>
+                <w:webHidden/>
+              </w:rPr>
+              <w:fldChar w:fldCharType="begin"/>
+            </w:r>
+            <w:r>
+              <w:rPr>
+                <w:webHidden/>
+              </w:rPr>
+              <w:instrText xml:space="preserve"> PAGEREF _Toc59640821 \h </w:instrText>
+            </w:r>
+            <w:r>
+              <w:rPr>
+                <w:webHidden/>
+              </w:rPr>
+            </w:r>
+            <w:r>
+              <w:rPr>
+                <w:webHidden/>
+              </w:rPr>
+              <w:fldChar w:fldCharType="separate"/>
+            </w:r>
+            <w:r>
+              <w:rPr>
+                <w:webHidden/>
+              </w:rPr>
+              <w:t>29</w:t>
+            </w:r>
+            <w:r>
+              <w:rPr>
                 <w:webHidden/>
               </w:rPr>
               <w:fldChar w:fldCharType="end"/>
@@ -2523,15 +2337,16 @@
               <w:noProof/>
             </w:rPr>
           </w:pPr>
-          <w:hyperlink w:anchor="_Toc59622699" w:history="1">
+          <w:hyperlink w:anchor="_Toc59640822" w:history="1">
             <w:r>
               <w:rPr>
                 <w:rStyle w:val="Hyperlink"/>
+                <w:rFonts w:ascii="Times New Roman" w:hAnsi="Times New Roman" w:cs="Times New Roman"/>
                 <w:b/>
                 <w:bCs/>
                 <w:noProof/>
               </w:rPr>
-              <w:t>COMMON SOLUTION:</w:t>
+              <w:t>Lab Number 6:</w:t>
             </w:r>
             <w:r>
               <w:rPr>
@@ -2552,7 +2367,7 @@
                 <w:noProof/>
                 <w:webHidden/>
               </w:rPr>
-              <w:instrText xml:space="preserve"> PAGEREF _Toc59622699 \h </w:instrText>
+              <w:instrText xml:space="preserve"> PAGEREF _Toc59640822 \h </w:instrText>
             </w:r>
             <w:r>
               <w:rPr>
@@ -2572,70 +2387,11 @@
                 <w:noProof/>
                 <w:webHidden/>
               </w:rPr>
-              <w:t>35</w:t>
-            </w:r>
-            <w:r>
-              <w:rPr>
-                <w:noProof/>
-                <w:webHidden/>
-              </w:rPr>
-              <w:fldChar w:fldCharType="end"/>
-            </w:r>
-          </w:hyperlink>
-        </w:p>
-        <w:p>
-          <w:pPr>
-            <w:pStyle w:val="TOC2"/>
-            <w:rPr>
-              <w:rFonts w:eastAsiaTheme="minorEastAsia"/>
-            </w:rPr>
-          </w:pPr>
-          <w:hyperlink w:anchor="_Toc59622700" w:history="1">
-            <w:r>
-              <w:rPr>
-                <w:rStyle w:val="Hyperlink"/>
-                <w:bCs/>
-                <w:lang w:val="en-GB"/>
-              </w:rPr>
-              <w:t>HAMZA MUSHTAQ (SP19-BCS-007)</w:t>
-            </w:r>
-            <w:r>
-              <w:rPr>
-                <w:webHidden/>
-              </w:rPr>
-              <w:tab/>
-            </w:r>
-            <w:r>
-              <w:rPr>
-                <w:webHidden/>
-              </w:rPr>
-              <w:fldChar w:fldCharType="begin"/>
-            </w:r>
-            <w:r>
-              <w:rPr>
-                <w:webHidden/>
-              </w:rPr>
-              <w:instrText xml:space="preserve"> PAGEREF _Toc59622700 \h </w:instrText>
-            </w:r>
-            <w:r>
-              <w:rPr>
-                <w:webHidden/>
-              </w:rPr>
-            </w:r>
-            <w:r>
-              <w:rPr>
-                <w:webHidden/>
-              </w:rPr>
-              <w:fldChar w:fldCharType="separate"/>
-            </w:r>
-            <w:r>
-              <w:rPr>
-                <w:webHidden/>
-              </w:rPr>
-              <w:t>42</w:t>
-            </w:r>
-            <w:r>
-              <w:rPr>
+              <w:t>29</w:t>
+            </w:r>
+            <w:r>
+              <w:rPr>
+                <w:noProof/>
                 <w:webHidden/>
               </w:rPr>
               <w:fldChar w:fldCharType="end"/>
@@ -2653,16 +2409,16 @@
               <w:noProof/>
             </w:rPr>
           </w:pPr>
-          <w:hyperlink w:anchor="_Toc59622701" w:history="1">
+          <w:hyperlink w:anchor="_Toc59640823" w:history="1">
             <w:r>
               <w:rPr>
                 <w:rStyle w:val="Hyperlink"/>
+                <w:rFonts w:ascii="Times New Roman" w:hAnsi="Times New Roman" w:cs="Times New Roman"/>
                 <w:b/>
                 <w:bCs/>
                 <w:noProof/>
-                <w:lang w:val="en-GB"/>
-              </w:rPr>
-              <w:t>LAB 6</w:t>
+              </w:rPr>
+              <w:t>LAB Number 7:</w:t>
             </w:r>
             <w:r>
               <w:rPr>
@@ -2683,7 +2439,7 @@
                 <w:noProof/>
                 <w:webHidden/>
               </w:rPr>
-              <w:instrText xml:space="preserve"> PAGEREF _Toc59622701 \h </w:instrText>
+              <w:instrText xml:space="preserve"> PAGEREF _Toc59640823 \h </w:instrText>
             </w:r>
             <w:r>
               <w:rPr>
@@ -2703,7 +2459,7 @@
                 <w:noProof/>
                 <w:webHidden/>
               </w:rPr>
-              <w:t>42</w:t>
+              <w:t>33</w:t>
             </w:r>
             <w:r>
               <w:rPr>
@@ -2725,16 +2481,16 @@
               <w:noProof/>
             </w:rPr>
           </w:pPr>
-          <w:hyperlink w:anchor="_Toc59622702" w:history="1">
+          <w:hyperlink w:anchor="_Toc59640824" w:history="1">
             <w:r>
               <w:rPr>
                 <w:rStyle w:val="Hyperlink"/>
+                <w:rFonts w:ascii="Arial" w:hAnsi="Arial" w:cs="Arial"/>
                 <w:b/>
                 <w:bCs/>
                 <w:noProof/>
-                <w:lang w:val="en-GB"/>
-              </w:rPr>
-              <w:t>LAB 7</w:t>
+              </w:rPr>
+              <w:t>Lab Number 8:</w:t>
             </w:r>
             <w:r>
               <w:rPr>
@@ -2755,7 +2511,7 @@
                 <w:noProof/>
                 <w:webHidden/>
               </w:rPr>
-              <w:instrText xml:space="preserve"> PAGEREF _Toc59622702 \h </w:instrText>
+              <w:instrText xml:space="preserve"> PAGEREF _Toc59640824 \h </w:instrText>
             </w:r>
             <w:r>
               <w:rPr>
@@ -2775,7 +2531,7 @@
                 <w:noProof/>
                 <w:webHidden/>
               </w:rPr>
-              <w:t>46</w:t>
+              <w:t>34</w:t>
             </w:r>
             <w:r>
               <w:rPr>
@@ -2797,15 +2553,290 @@
               <w:noProof/>
             </w:rPr>
           </w:pPr>
-          <w:hyperlink w:anchor="_Toc59622703" w:history="1">
+          <w:hyperlink w:anchor="_Toc59640825" w:history="1">
             <w:r>
               <w:rPr>
                 <w:rStyle w:val="Hyperlink"/>
                 <w:b/>
                 <w:bCs/>
                 <w:noProof/>
+              </w:rPr>
+              <w:t>COMMON SOLUTION:</w:t>
+            </w:r>
+            <w:r>
+              <w:rPr>
+                <w:noProof/>
+                <w:webHidden/>
+              </w:rPr>
+              <w:tab/>
+            </w:r>
+            <w:r>
+              <w:rPr>
+                <w:noProof/>
+                <w:webHidden/>
+              </w:rPr>
+              <w:fldChar w:fldCharType="begin"/>
+            </w:r>
+            <w:r>
+              <w:rPr>
+                <w:noProof/>
+                <w:webHidden/>
+              </w:rPr>
+              <w:instrText xml:space="preserve"> PAGEREF _Toc59640825 \h </w:instrText>
+            </w:r>
+            <w:r>
+              <w:rPr>
+                <w:noProof/>
+                <w:webHidden/>
+              </w:rPr>
+            </w:r>
+            <w:r>
+              <w:rPr>
+                <w:noProof/>
+                <w:webHidden/>
+              </w:rPr>
+              <w:fldChar w:fldCharType="separate"/>
+            </w:r>
+            <w:r>
+              <w:rPr>
+                <w:noProof/>
+                <w:webHidden/>
+              </w:rPr>
+              <w:t>35</w:t>
+            </w:r>
+            <w:r>
+              <w:rPr>
+                <w:noProof/>
+                <w:webHidden/>
+              </w:rPr>
+              <w:fldChar w:fldCharType="end"/>
+            </w:r>
+          </w:hyperlink>
+        </w:p>
+        <w:p>
+          <w:pPr>
+            <w:pStyle w:val="TOC2"/>
+            <w:rPr>
+              <w:rFonts w:eastAsiaTheme="minorEastAsia"/>
+              <w:b w:val="0"/>
+            </w:rPr>
+          </w:pPr>
+          <w:hyperlink w:anchor="_Toc59640826" w:history="1">
+            <w:r>
+              <w:rPr>
+                <w:rStyle w:val="Hyperlink"/>
+                <w:bCs/>
                 <w:lang w:val="en-GB"/>
               </w:rPr>
+              <w:t>HAMZA MUSHTAQ (SP19-BCS-007)</w:t>
+            </w:r>
+            <w:r>
+              <w:rPr>
+                <w:webHidden/>
+              </w:rPr>
+              <w:tab/>
+            </w:r>
+            <w:r>
+              <w:rPr>
+                <w:webHidden/>
+              </w:rPr>
+              <w:fldChar w:fldCharType="begin"/>
+            </w:r>
+            <w:r>
+              <w:rPr>
+                <w:webHidden/>
+              </w:rPr>
+              <w:instrText xml:space="preserve"> PAGEREF _Toc59640826 \h </w:instrText>
+            </w:r>
+            <w:r>
+              <w:rPr>
+                <w:webHidden/>
+              </w:rPr>
+            </w:r>
+            <w:r>
+              <w:rPr>
+                <w:webHidden/>
+              </w:rPr>
+              <w:fldChar w:fldCharType="separate"/>
+            </w:r>
+            <w:r>
+              <w:rPr>
+                <w:webHidden/>
+              </w:rPr>
+              <w:t>42</w:t>
+            </w:r>
+            <w:r>
+              <w:rPr>
+                <w:webHidden/>
+              </w:rPr>
+              <w:fldChar w:fldCharType="end"/>
+            </w:r>
+          </w:hyperlink>
+        </w:p>
+        <w:p>
+          <w:pPr>
+            <w:pStyle w:val="TOC3"/>
+            <w:tabs>
+              <w:tab w:val="right" w:leader="dot" w:pos="9350"/>
+            </w:tabs>
+            <w:rPr>
+              <w:rFonts w:eastAsiaTheme="minorEastAsia"/>
+              <w:noProof/>
+            </w:rPr>
+          </w:pPr>
+          <w:hyperlink w:anchor="_Toc59640827" w:history="1">
+            <w:r>
+              <w:rPr>
+                <w:rStyle w:val="Hyperlink"/>
+                <w:b/>
+                <w:bCs/>
+                <w:noProof/>
+                <w:lang w:val="en-GB"/>
+              </w:rPr>
+              <w:t>LAB 6</w:t>
+            </w:r>
+            <w:r>
+              <w:rPr>
+                <w:noProof/>
+                <w:webHidden/>
+              </w:rPr>
+              <w:tab/>
+            </w:r>
+            <w:r>
+              <w:rPr>
+                <w:noProof/>
+                <w:webHidden/>
+              </w:rPr>
+              <w:fldChar w:fldCharType="begin"/>
+            </w:r>
+            <w:r>
+              <w:rPr>
+                <w:noProof/>
+                <w:webHidden/>
+              </w:rPr>
+              <w:instrText xml:space="preserve"> PAGEREF _Toc59640827 \h </w:instrText>
+            </w:r>
+            <w:r>
+              <w:rPr>
+                <w:noProof/>
+                <w:webHidden/>
+              </w:rPr>
+            </w:r>
+            <w:r>
+              <w:rPr>
+                <w:noProof/>
+                <w:webHidden/>
+              </w:rPr>
+              <w:fldChar w:fldCharType="separate"/>
+            </w:r>
+            <w:r>
+              <w:rPr>
+                <w:noProof/>
+                <w:webHidden/>
+              </w:rPr>
+              <w:t>42</w:t>
+            </w:r>
+            <w:r>
+              <w:rPr>
+                <w:noProof/>
+                <w:webHidden/>
+              </w:rPr>
+              <w:fldChar w:fldCharType="end"/>
+            </w:r>
+          </w:hyperlink>
+        </w:p>
+        <w:p>
+          <w:pPr>
+            <w:pStyle w:val="TOC3"/>
+            <w:tabs>
+              <w:tab w:val="right" w:leader="dot" w:pos="9350"/>
+            </w:tabs>
+            <w:rPr>
+              <w:rFonts w:eastAsiaTheme="minorEastAsia"/>
+              <w:noProof/>
+            </w:rPr>
+          </w:pPr>
+          <w:hyperlink w:anchor="_Toc59640828" w:history="1">
+            <w:r>
+              <w:rPr>
+                <w:rStyle w:val="Hyperlink"/>
+                <w:b/>
+                <w:bCs/>
+                <w:noProof/>
+                <w:lang w:val="en-GB"/>
+              </w:rPr>
+              <w:t>LAB 7</w:t>
+            </w:r>
+            <w:r>
+              <w:rPr>
+                <w:noProof/>
+                <w:webHidden/>
+              </w:rPr>
+              <w:tab/>
+            </w:r>
+            <w:r>
+              <w:rPr>
+                <w:noProof/>
+                <w:webHidden/>
+              </w:rPr>
+              <w:fldChar w:fldCharType="begin"/>
+            </w:r>
+            <w:r>
+              <w:rPr>
+                <w:noProof/>
+                <w:webHidden/>
+              </w:rPr>
+              <w:instrText xml:space="preserve"> PAGEREF _Toc59640828 \h </w:instrText>
+            </w:r>
+            <w:r>
+              <w:rPr>
+                <w:noProof/>
+                <w:webHidden/>
+              </w:rPr>
+            </w:r>
+            <w:r>
+              <w:rPr>
+                <w:noProof/>
+                <w:webHidden/>
+              </w:rPr>
+              <w:fldChar w:fldCharType="separate"/>
+            </w:r>
+            <w:r>
+              <w:rPr>
+                <w:noProof/>
+                <w:webHidden/>
+              </w:rPr>
+              <w:t>46</w:t>
+            </w:r>
+            <w:r>
+              <w:rPr>
+                <w:noProof/>
+                <w:webHidden/>
+              </w:rPr>
+              <w:fldChar w:fldCharType="end"/>
+            </w:r>
+          </w:hyperlink>
+        </w:p>
+        <w:p>
+          <w:pPr>
+            <w:pStyle w:val="TOC3"/>
+            <w:tabs>
+              <w:tab w:val="right" w:leader="dot" w:pos="9350"/>
+            </w:tabs>
+            <w:rPr>
+              <w:rFonts w:eastAsiaTheme="minorEastAsia"/>
+              <w:noProof/>
+            </w:rPr>
+          </w:pPr>
+          <w:hyperlink w:anchor="_Toc59640829" w:history="1">
+            <w:r>
+              <w:rPr>
+                <w:rStyle w:val="Hyperlink"/>
+                <w:b/>
+                <w:bCs/>
+                <w:noProof/>
+                <w:lang w:val="en-GB"/>
+              </w:rPr>
               <w:t>LAB 8</w:t>
             </w:r>
             <w:r>
@@ -2827,7 +2858,7 @@
                 <w:noProof/>
                 <w:webHidden/>
               </w:rPr>
-              <w:instrText xml:space="preserve"> PAGEREF _Toc59622703 \h </w:instrText>
+              <w:instrText xml:space="preserve"> PAGEREF _Toc59640829 \h </w:instrText>
             </w:r>
             <w:r>
               <w:rPr>
@@ -2869,7 +2900,7 @@
               <w:noProof/>
             </w:rPr>
           </w:pPr>
-          <w:hyperlink w:anchor="_Toc59622704" w:history="1">
+          <w:hyperlink w:anchor="_Toc59640830" w:history="1">
             <w:r>
               <w:rPr>
                 <w:rStyle w:val="Hyperlink"/>
@@ -2900,7 +2931,7 @@
                 <w:noProof/>
                 <w:webHidden/>
               </w:rPr>
-              <w:instrText xml:space="preserve"> PAGEREF _Toc59622704 \h </w:instrText>
+              <w:instrText xml:space="preserve"> PAGEREF _Toc59640830 \h </w:instrText>
             </w:r>
             <w:r>
               <w:rPr>
@@ -2936,9 +2967,10 @@
             <w:pStyle w:val="TOC2"/>
             <w:rPr>
               <w:rFonts w:eastAsiaTheme="minorEastAsia"/>
+              <w:b w:val="0"/>
             </w:rPr>
           </w:pPr>
-          <w:hyperlink w:anchor="_Toc59622705" w:history="1">
+          <w:hyperlink w:anchor="_Toc59640831" w:history="1">
             <w:r>
               <w:rPr>
                 <w:rStyle w:val="Hyperlink"/>
@@ -2963,7 +2995,7 @@
               <w:rPr>
                 <w:webHidden/>
               </w:rPr>
-              <w:instrText xml:space="preserve"> PAGEREF _Toc59622705 \h </w:instrText>
+              <w:instrText xml:space="preserve"> PAGEREF _Toc59640831 \h </w:instrText>
             </w:r>
             <w:r>
               <w:rPr>
@@ -2995,9 +3027,10 @@
             <w:pStyle w:val="TOC2"/>
             <w:rPr>
               <w:rFonts w:eastAsiaTheme="minorEastAsia"/>
+              <w:b w:val="0"/>
             </w:rPr>
           </w:pPr>
-          <w:hyperlink w:anchor="_Toc59622706" w:history="1">
+          <w:hyperlink w:anchor="_Toc59640832" w:history="1">
             <w:r>
               <w:rPr>
                 <w:rStyle w:val="Hyperlink"/>
@@ -3022,7 +3055,7 @@
               <w:rPr>
                 <w:webHidden/>
               </w:rPr>
-              <w:instrText xml:space="preserve"> PAGEREF _Toc59622706 \h </w:instrText>
+              <w:instrText xml:space="preserve"> PAGEREF _Toc59640832 \h </w:instrText>
             </w:r>
             <w:r>
               <w:rPr>
@@ -3054,9 +3087,10 @@
             <w:pStyle w:val="TOC2"/>
             <w:rPr>
               <w:rFonts w:eastAsiaTheme="minorEastAsia"/>
+              <w:b w:val="0"/>
             </w:rPr>
           </w:pPr>
-          <w:hyperlink w:anchor="_Toc59622707" w:history="1">
+          <w:hyperlink w:anchor="_Toc59640833" w:history="1">
             <w:r>
               <w:rPr>
                 <w:rStyle w:val="Hyperlink"/>
@@ -3081,7 +3115,7 @@
               <w:rPr>
                 <w:webHidden/>
               </w:rPr>
-              <w:instrText xml:space="preserve"> PAGEREF _Toc59622707 \h </w:instrText>
+              <w:instrText xml:space="preserve"> PAGEREF _Toc59640833 \h </w:instrText>
             </w:r>
             <w:r>
               <w:rPr>
@@ -3113,16 +3147,17 @@
             <w:pStyle w:val="TOC2"/>
             <w:rPr>
               <w:rFonts w:eastAsiaTheme="minorEastAsia"/>
+              <w:b w:val="0"/>
             </w:rPr>
           </w:pPr>
-          <w:hyperlink w:anchor="_Toc59622708" w:history="1">
+          <w:hyperlink w:anchor="_Toc59640834" w:history="1">
             <w:r>
               <w:rPr>
                 <w:rStyle w:val="Hyperlink"/>
                 <w:rFonts w:ascii="Arial" w:hAnsi="Arial" w:cs="Arial"/>
                 <w:bCs/>
               </w:rPr>
-              <w:t>LAB 11</w:t>
+              <w:t>LAB 9</w:t>
             </w:r>
             <w:r>
               <w:rPr>
@@ -3140,7 +3175,7 @@
               <w:rPr>
                 <w:webHidden/>
               </w:rPr>
-              <w:instrText xml:space="preserve"> PAGEREF _Toc59622708 \h </w:instrText>
+              <w:instrText xml:space="preserve"> PAGEREF _Toc59640834 \h </w:instrText>
             </w:r>
             <w:r>
               <w:rPr>
@@ -3172,16 +3207,17 @@
             <w:pStyle w:val="TOC2"/>
             <w:rPr>
               <w:rFonts w:eastAsiaTheme="minorEastAsia"/>
+              <w:b w:val="0"/>
             </w:rPr>
           </w:pPr>
-          <w:hyperlink w:anchor="_Toc59622709" w:history="1">
+          <w:hyperlink w:anchor="_Toc59640835" w:history="1">
             <w:r>
               <w:rPr>
                 <w:rStyle w:val="Hyperlink"/>
                 <w:rFonts w:ascii="Arial" w:hAnsi="Arial" w:cs="Arial"/>
                 <w:bCs/>
               </w:rPr>
-              <w:t>LAB 16</w:t>
+              <w:t>LAB 11 &amp; 12</w:t>
             </w:r>
             <w:r>
               <w:rPr>
@@ -3199,7 +3235,7 @@
               <w:rPr>
                 <w:webHidden/>
               </w:rPr>
-              <w:instrText xml:space="preserve"> PAGEREF _Toc59622709 \h </w:instrText>
+              <w:instrText xml:space="preserve"> PAGEREF _Toc59640835 \h </w:instrText>
             </w:r>
             <w:r>
               <w:rPr>
@@ -3216,7 +3252,7 @@
               <w:rPr>
                 <w:webHidden/>
               </w:rPr>
-              <w:t>55</w:t>
+              <w:t>54</w:t>
             </w:r>
             <w:r>
               <w:rPr>
@@ -3231,12 +3267,73 @@
             <w:pStyle w:val="TOC2"/>
             <w:rPr>
               <w:rFonts w:eastAsiaTheme="minorEastAsia"/>
+              <w:b w:val="0"/>
             </w:rPr>
           </w:pPr>
-          <w:hyperlink w:anchor="_Toc59622710" w:history="1">
+          <w:hyperlink w:anchor="_Toc59640836" w:history="1">
             <w:r>
               <w:rPr>
                 <w:rStyle w:val="Hyperlink"/>
+                <w:rFonts w:ascii="Arial" w:hAnsi="Arial" w:cs="Arial"/>
+                <w:bCs/>
+              </w:rPr>
+              <w:t>LAB 16</w:t>
+            </w:r>
+            <w:r>
+              <w:rPr>
+                <w:webHidden/>
+              </w:rPr>
+              <w:tab/>
+            </w:r>
+            <w:r>
+              <w:rPr>
+                <w:webHidden/>
+              </w:rPr>
+              <w:fldChar w:fldCharType="begin"/>
+            </w:r>
+            <w:r>
+              <w:rPr>
+                <w:webHidden/>
+              </w:rPr>
+              <w:instrText xml:space="preserve"> PAGEREF _Toc59640836 \h </w:instrText>
+            </w:r>
+            <w:r>
+              <w:rPr>
+                <w:webHidden/>
+              </w:rPr>
+            </w:r>
+            <w:r>
+              <w:rPr>
+                <w:webHidden/>
+              </w:rPr>
+              <w:fldChar w:fldCharType="separate"/>
+            </w:r>
+            <w:r>
+              <w:rPr>
+                <w:webHidden/>
+              </w:rPr>
+              <w:t>55</w:t>
+            </w:r>
+            <w:r>
+              <w:rPr>
+                <w:webHidden/>
+              </w:rPr>
+              <w:fldChar w:fldCharType="end"/>
+            </w:r>
+          </w:hyperlink>
+        </w:p>
+        <w:p>
+          <w:pPr>
+            <w:pStyle w:val="TOC2"/>
+            <w:rPr>
+              <w:rFonts w:eastAsiaTheme="minorEastAsia"/>
+              <w:b w:val="0"/>
+            </w:rPr>
+          </w:pPr>
+          <w:hyperlink w:anchor="_Toc59640837" w:history="1">
+            <w:r>
+              <w:rPr>
+                <w:rStyle w:val="Hyperlink"/>
               </w:rPr>
               <w:t>Zulkifil Rehman (SP19-BCS-027)</w:t>
             </w:r>
@@ -3256,7 +3353,7 @@
               <w:rPr>
                 <w:webHidden/>
               </w:rPr>
-              <w:instrText xml:space="preserve"> PAGEREF _Toc59622710 \h </w:instrText>
+              <w:instrText xml:space="preserve"> PAGEREF _Toc59640837 \h </w:instrText>
             </w:r>
             <w:r>
               <w:rPr>
@@ -3294,7 +3391,7 @@
               <w:noProof/>
             </w:rPr>
           </w:pPr>
-          <w:hyperlink w:anchor="_Toc59622711" w:history="1">
+          <w:hyperlink w:anchor="_Toc59640838" w:history="1">
             <w:r>
               <w:rPr>
                 <w:rStyle w:val="Hyperlink"/>
@@ -3323,7 +3420,7 @@
                 <w:noProof/>
                 <w:webHidden/>
               </w:rPr>
-              <w:instrText xml:space="preserve"> PAGEREF _Toc59622711 \h </w:instrText>
+              <w:instrText xml:space="preserve"> PAGEREF _Toc59640838 \h </w:instrText>
             </w:r>
             <w:r>
               <w:rPr>
@@ -3365,7 +3462,7 @@
               <w:noProof/>
             </w:rPr>
           </w:pPr>
-          <w:hyperlink w:anchor="_Toc59622712" w:history="1">
+          <w:hyperlink w:anchor="_Toc59640839" w:history="1">
             <w:r>
               <w:rPr>
                 <w:rStyle w:val="Hyperlink"/>
@@ -3395,7 +3492,7 @@
                 <w:noProof/>
                 <w:webHidden/>
               </w:rPr>
-              <w:instrText xml:space="preserve"> PAGEREF _Toc59622712 \h </w:instrText>
+              <w:instrText xml:space="preserve"> PAGEREF _Toc59640839 \h </w:instrText>
             </w:r>
             <w:r>
               <w:rPr>
@@ -3437,7 +3534,7 @@
               <w:noProof/>
             </w:rPr>
           </w:pPr>
-          <w:hyperlink w:anchor="_Toc59622713" w:history="1">
+          <w:hyperlink w:anchor="_Toc59640840" w:history="1">
             <w:r>
               <w:rPr>
                 <w:rStyle w:val="Hyperlink"/>
@@ -3466,7 +3563,7 @@
                 <w:noProof/>
                 <w:webHidden/>
               </w:rPr>
-              <w:instrText xml:space="preserve"> PAGEREF _Toc59622713 \h </w:instrText>
+              <w:instrText xml:space="preserve"> PAGEREF _Toc59640840 \h </w:instrText>
             </w:r>
             <w:r>
               <w:rPr>
@@ -3508,7 +3605,7 @@
               <w:noProof/>
             </w:rPr>
           </w:pPr>
-          <w:hyperlink w:anchor="_Toc59622714" w:history="1">
+          <w:hyperlink w:anchor="_Toc59640841" w:history="1">
             <w:r>
               <w:rPr>
                 <w:rStyle w:val="Hyperlink"/>
@@ -3537,7 +3634,7 @@
                 <w:noProof/>
                 <w:webHidden/>
               </w:rPr>
-              <w:instrText xml:space="preserve"> PAGEREF _Toc59622714 \h </w:instrText>
+              <w:instrText xml:space="preserve"> PAGEREF _Toc59640841 \h </w:instrText>
             </w:r>
             <w:r>
               <w:rPr>
@@ -3579,7 +3676,7 @@
               <w:noProof/>
             </w:rPr>
           </w:pPr>
-          <w:hyperlink w:anchor="_Toc59622715" w:history="1">
+          <w:hyperlink w:anchor="_Toc59640842" w:history="1">
             <w:r>
               <w:rPr>
                 <w:rStyle w:val="Hyperlink"/>
@@ -3608,7 +3705,7 @@
                 <w:noProof/>
                 <w:webHidden/>
               </w:rPr>
-              <w:instrText xml:space="preserve"> PAGEREF _Toc59622715 \h </w:instrText>
+              <w:instrText xml:space="preserve"> PAGEREF _Toc59640842 \h </w:instrText>
             </w:r>
             <w:r>
               <w:rPr>
@@ -3650,7 +3747,7 @@
               <w:noProof/>
             </w:rPr>
           </w:pPr>
-          <w:hyperlink w:anchor="_Toc59622716" w:history="1">
+          <w:hyperlink w:anchor="_Toc59640843" w:history="1">
             <w:r>
               <w:rPr>
                 <w:rStyle w:val="Hyperlink"/>
@@ -3679,7 +3776,7 @@
                 <w:noProof/>
                 <w:webHidden/>
               </w:rPr>
-              <w:instrText xml:space="preserve"> PAGEREF _Toc59622716 \h </w:instrText>
+              <w:instrText xml:space="preserve"> PAGEREF _Toc59640843 \h </w:instrText>
             </w:r>
             <w:r>
               <w:rPr>
@@ -3721,7 +3818,7 @@
               <w:noProof/>
             </w:rPr>
           </w:pPr>
-          <w:hyperlink w:anchor="_Toc59622717" w:history="1">
+          <w:hyperlink w:anchor="_Toc59640844" w:history="1">
             <w:r>
               <w:rPr>
                 <w:rStyle w:val="Hyperlink"/>
@@ -3750,7 +3847,7 @@
                 <w:noProof/>
                 <w:webHidden/>
               </w:rPr>
-              <w:instrText xml:space="preserve"> PAGEREF _Toc59622717 \h </w:instrText>
+              <w:instrText xml:space="preserve"> PAGEREF _Toc59640844 \h </w:instrText>
             </w:r>
             <w:r>
               <w:rPr>
@@ -3792,7 +3889,7 @@
               <w:noProof/>
             </w:rPr>
           </w:pPr>
-          <w:hyperlink w:anchor="_Toc59622718" w:history="1">
+          <w:hyperlink w:anchor="_Toc59640845" w:history="1">
             <w:r>
               <w:rPr>
                 <w:rStyle w:val="Hyperlink"/>
@@ -3821,7 +3918,7 @@
                 <w:noProof/>
                 <w:webHidden/>
               </w:rPr>
-              <w:instrText xml:space="preserve"> PAGEREF _Toc59622718 \h </w:instrText>
+              <w:instrText xml:space="preserve"> PAGEREF _Toc59640845 \h </w:instrText>
             </w:r>
             <w:r>
               <w:rPr>
@@ -3863,7 +3960,7 @@
               <w:noProof/>
             </w:rPr>
           </w:pPr>
-          <w:hyperlink w:anchor="_Toc59622719" w:history="1">
+          <w:hyperlink w:anchor="_Toc59640846" w:history="1">
             <w:r>
               <w:rPr>
                 <w:rStyle w:val="Hyperlink"/>
@@ -3892,7 +3989,7 @@
                 <w:noProof/>
                 <w:webHidden/>
               </w:rPr>
-              <w:instrText xml:space="preserve"> PAGEREF _Toc59622719 \h </w:instrText>
+              <w:instrText xml:space="preserve"> PAGEREF _Toc59640846 \h </w:instrText>
             </w:r>
             <w:r>
               <w:rPr>
@@ -3934,7 +4031,7 @@
               <w:noProof/>
             </w:rPr>
           </w:pPr>
-          <w:hyperlink w:anchor="_Toc59622720" w:history="1">
+          <w:hyperlink w:anchor="_Toc59640847" w:history="1">
             <w:r>
               <w:rPr>
                 <w:rStyle w:val="Hyperlink"/>
@@ -3961,7 +4058,7 @@
                 <w:noProof/>
                 <w:webHidden/>
               </w:rPr>
-              <w:instrText xml:space="preserve"> PAGEREF _Toc59622720 \h </w:instrText>
+              <w:instrText xml:space="preserve"> PAGEREF _Toc59640847 \h </w:instrText>
             </w:r>
             <w:r>
               <w:rPr>
@@ -4003,7 +4100,7 @@
               <w:noProof/>
             </w:rPr>
           </w:pPr>
-          <w:hyperlink w:anchor="_Toc59622721" w:history="1">
+          <w:hyperlink w:anchor="_Toc59640848" w:history="1">
             <w:r>
               <w:rPr>
                 <w:rStyle w:val="Hyperlink"/>
@@ -4031,7 +4128,7 @@
                 <w:noProof/>
                 <w:webHidden/>
               </w:rPr>
-              <w:instrText xml:space="preserve"> PAGEREF _Toc59622721 \h </w:instrText>
+              <w:instrText xml:space="preserve"> PAGEREF _Toc59640848 \h </w:instrText>
             </w:r>
             <w:r>
               <w:rPr>
@@ -4067,9 +4164,10 @@
             <w:pStyle w:val="TOC2"/>
             <w:rPr>
               <w:rFonts w:eastAsiaTheme="minorEastAsia"/>
+              <w:b w:val="0"/>
             </w:rPr>
           </w:pPr>
-          <w:hyperlink w:anchor="_Toc59622722" w:history="1">
+          <w:hyperlink w:anchor="_Toc59640849" w:history="1">
             <w:r>
               <w:rPr>
                 <w:rStyle w:val="Hyperlink"/>
@@ -4092,7 +4190,7 @@
               <w:rPr>
                 <w:webHidden/>
               </w:rPr>
-              <w:instrText xml:space="preserve"> PAGEREF _Toc59622722 \h </w:instrText>
+              <w:instrText xml:space="preserve"> PAGEREF _Toc59640849 \h </w:instrText>
             </w:r>
             <w:r>
               <w:rPr>
@@ -4109,7 +4207,7 @@
               <w:rPr>
                 <w:webHidden/>
               </w:rPr>
-              <w:t>63</w:t>
+              <w:t>64</w:t>
             </w:r>
             <w:r>
               <w:rPr>
@@ -4130,7 +4228,7 @@
               <w:noProof/>
             </w:rPr>
           </w:pPr>
-          <w:hyperlink w:anchor="_Toc59622723" w:history="1">
+          <w:hyperlink w:anchor="_Toc59640850" w:history="1">
             <w:r>
               <w:rPr>
                 <w:rStyle w:val="Hyperlink"/>
@@ -4157,7 +4255,7 @@
                 <w:noProof/>
                 <w:webHidden/>
               </w:rPr>
-              <w:instrText xml:space="preserve"> PAGEREF _Toc59622723 \h </w:instrText>
+              <w:instrText xml:space="preserve"> PAGEREF _Toc59640850 \h </w:instrText>
             </w:r>
             <w:r>
               <w:rPr>
@@ -4199,7 +4297,7 @@
               <w:noProof/>
             </w:rPr>
           </w:pPr>
-          <w:hyperlink w:anchor="_Toc59622724" w:history="1">
+          <w:hyperlink w:anchor="_Toc59640851" w:history="1">
             <w:r>
               <w:rPr>
                 <w:rStyle w:val="Hyperlink"/>
@@ -4226,7 +4324,7 @@
                 <w:noProof/>
                 <w:webHidden/>
               </w:rPr>
-              <w:instrText xml:space="preserve"> PAGEREF _Toc59622724 \h </w:instrText>
+              <w:instrText xml:space="preserve"> PAGEREF _Toc59640851 \h </w:instrText>
             </w:r>
             <w:r>
               <w:rPr>
@@ -4268,7 +4366,7 @@
               <w:noProof/>
             </w:rPr>
           </w:pPr>
-          <w:hyperlink w:anchor="_Toc59622725" w:history="1">
+          <w:hyperlink w:anchor="_Toc59640852" w:history="1">
             <w:r>
               <w:rPr>
                 <w:rStyle w:val="Hyperlink"/>
@@ -4295,7 +4393,7 @@
                 <w:noProof/>
                 <w:webHidden/>
               </w:rPr>
-              <w:instrText xml:space="preserve"> PAGEREF _Toc59622725 \h </w:instrText>
+              <w:instrText xml:space="preserve"> PAGEREF _Toc59640852 \h </w:instrText>
             </w:r>
             <w:r>
               <w:rPr>
@@ -4337,7 +4435,7 @@
               <w:noProof/>
             </w:rPr>
           </w:pPr>
-          <w:hyperlink w:anchor="_Toc59622726" w:history="1">
+          <w:hyperlink w:anchor="_Toc59640853" w:history="1">
             <w:r>
               <w:rPr>
                 <w:rStyle w:val="Hyperlink"/>
@@ -4367,7 +4465,7 @@
                 <w:noProof/>
                 <w:webHidden/>
               </w:rPr>
-              <w:instrText xml:space="preserve"> PAGEREF _Toc59622726 \h </w:instrText>
+              <w:instrText xml:space="preserve"> PAGEREF _Toc59640853 \h </w:instrText>
             </w:r>
             <w:r>
               <w:rPr>
@@ -4409,7 +4507,7 @@
               <w:noProof/>
             </w:rPr>
           </w:pPr>
-          <w:hyperlink w:anchor="_Toc59622727" w:history="1">
+          <w:hyperlink w:anchor="_Toc59640854" w:history="1">
             <w:r>
               <w:rPr>
                 <w:rStyle w:val="Hyperlink"/>
@@ -4439,7 +4537,7 @@
                 <w:noProof/>
                 <w:webHidden/>
               </w:rPr>
-              <w:instrText xml:space="preserve"> PAGEREF _Toc59622727 \h </w:instrText>
+              <w:instrText xml:space="preserve"> PAGEREF _Toc59640854 \h </w:instrText>
             </w:r>
             <w:r>
               <w:rPr>
@@ -4481,7 +4579,7 @@
               <w:noProof/>
             </w:rPr>
           </w:pPr>
-          <w:hyperlink w:anchor="_Toc59622728" w:history="1">
+          <w:hyperlink w:anchor="_Toc59640855" w:history="1">
             <w:r>
               <w:rPr>
                 <w:rStyle w:val="Hyperlink"/>
@@ -4511,7 +4609,7 @@
                 <w:noProof/>
                 <w:webHidden/>
               </w:rPr>
-              <w:instrText xml:space="preserve"> PAGEREF _Toc59622728 \h </w:instrText>
+              <w:instrText xml:space="preserve"> PAGEREF _Toc59640855 \h </w:instrText>
             </w:r>
             <w:r>
               <w:rPr>
@@ -4553,7 +4651,7 @@
               <w:noProof/>
             </w:rPr>
           </w:pPr>
-          <w:hyperlink w:anchor="_Toc59622729" w:history="1">
+          <w:hyperlink w:anchor="_Toc59640856" w:history="1">
             <w:r>
               <w:rPr>
                 <w:rStyle w:val="Hyperlink"/>
@@ -4583,7 +4681,7 @@
                 <w:noProof/>
                 <w:webHidden/>
               </w:rPr>
-              <w:instrText xml:space="preserve"> PAGEREF _Toc59622729 \h </w:instrText>
+              <w:instrText xml:space="preserve"> PAGEREF _Toc59640856 \h </w:instrText>
             </w:r>
             <w:r>
               <w:rPr>
@@ -4625,7 +4723,7 @@
               <w:noProof/>
             </w:rPr>
           </w:pPr>
-          <w:hyperlink w:anchor="_Toc59622730" w:history="1">
+          <w:hyperlink w:anchor="_Toc59640857" w:history="1">
             <w:r>
               <w:rPr>
                 <w:rStyle w:val="Hyperlink"/>
@@ -4655,7 +4753,7 @@
                 <w:noProof/>
                 <w:webHidden/>
               </w:rPr>
-              <w:instrText xml:space="preserve"> PAGEREF _Toc59622730 \h </w:instrText>
+              <w:instrText xml:space="preserve"> PAGEREF _Toc59640857 \h </w:instrText>
             </w:r>
             <w:r>
               <w:rPr>
@@ -4697,7 +4795,7 @@
               <w:noProof/>
             </w:rPr>
           </w:pPr>
-          <w:hyperlink w:anchor="_Toc59622731" w:history="1">
+          <w:hyperlink w:anchor="_Toc59640858" w:history="1">
             <w:r>
               <w:rPr>
                 <w:rStyle w:val="Hyperlink"/>
@@ -4727,7 +4825,7 @@
                 <w:noProof/>
                 <w:webHidden/>
               </w:rPr>
-              <w:instrText xml:space="preserve"> PAGEREF _Toc59622731 \h </w:instrText>
+              <w:instrText xml:space="preserve"> PAGEREF _Toc59640858 \h </w:instrText>
             </w:r>
             <w:r>
               <w:rPr>
@@ -4763,9 +4861,10 @@
             <w:pStyle w:val="TOC2"/>
             <w:rPr>
               <w:rFonts w:eastAsiaTheme="minorEastAsia"/>
+              <w:b w:val="0"/>
             </w:rPr>
           </w:pPr>
-          <w:hyperlink w:anchor="_Toc59622732" w:history="1">
+          <w:hyperlink w:anchor="_Toc59640859" w:history="1">
             <w:r>
               <w:rPr>
                 <w:rStyle w:val="Hyperlink"/>
@@ -4790,7 +4889,7 @@
               <w:rPr>
                 <w:webHidden/>
               </w:rPr>
-              <w:instrText xml:space="preserve"> PAGEREF _Toc59622732 \h </w:instrText>
+              <w:instrText xml:space="preserve"> PAGEREF _Toc59640859 \h </w:instrText>
             </w:r>
             <w:r>
               <w:rPr>
@@ -4828,7 +4927,7 @@
               <w:noProof/>
             </w:rPr>
           </w:pPr>
-          <w:hyperlink w:anchor="_Toc59622733" w:history="1">
+          <w:hyperlink w:anchor="_Toc59640860" w:history="1">
             <w:r>
               <w:rPr>
                 <w:rStyle w:val="Hyperlink"/>
@@ -4858,7 +4957,7 @@
                 <w:noProof/>
                 <w:webHidden/>
               </w:rPr>
-              <w:instrText xml:space="preserve"> PAGEREF _Toc59622733 \h </w:instrText>
+              <w:instrText xml:space="preserve"> PAGEREF _Toc59640860 \h </w:instrText>
             </w:r>
             <w:r>
               <w:rPr>
@@ -4900,7 +4999,7 @@
               <w:noProof/>
             </w:rPr>
           </w:pPr>
-          <w:hyperlink w:anchor="_Toc59622734" w:history="1">
+          <w:hyperlink w:anchor="_Toc59640861" w:history="1">
             <w:r>
               <w:rPr>
                 <w:rStyle w:val="Hyperlink"/>
@@ -4929,7 +5028,7 @@
                 <w:noProof/>
                 <w:webHidden/>
               </w:rPr>
-              <w:instrText xml:space="preserve"> PAGEREF _Toc59622734 \h </w:instrText>
+              <w:instrText xml:space="preserve"> PAGEREF _Toc59640861 \h </w:instrText>
             </w:r>
             <w:r>
               <w:rPr>
@@ -4971,7 +5070,7 @@
               <w:noProof/>
             </w:rPr>
           </w:pPr>
-          <w:hyperlink w:anchor="_Toc59622735" w:history="1">
+          <w:hyperlink w:anchor="_Toc59640862" w:history="1">
             <w:r>
               <w:rPr>
                 <w:rStyle w:val="Hyperlink"/>
@@ -5000,7 +5099,7 @@
                 <w:noProof/>
                 <w:webHidden/>
               </w:rPr>
-              <w:instrText xml:space="preserve"> PAGEREF _Toc59622735 \h </w:instrText>
+              <w:instrText xml:space="preserve"> PAGEREF _Toc59640862 \h </w:instrText>
             </w:r>
             <w:r>
               <w:rPr>
@@ -5042,7 +5141,7 @@
               <w:noProof/>
             </w:rPr>
           </w:pPr>
-          <w:hyperlink w:anchor="_Toc59622736" w:history="1">
+          <w:hyperlink w:anchor="_Toc59640863" w:history="1">
             <w:r>
               <w:rPr>
                 <w:rStyle w:val="Hyperlink"/>
@@ -5071,7 +5170,7 @@
                 <w:noProof/>
                 <w:webHidden/>
               </w:rPr>
-              <w:instrText xml:space="preserve"> PAGEREF _Toc59622736 \h </w:instrText>
+              <w:instrText xml:space="preserve"> PAGEREF _Toc59640863 \h </w:instrText>
             </w:r>
             <w:r>
               <w:rPr>
@@ -5113,7 +5212,7 @@
               <w:noProof/>
             </w:rPr>
           </w:pPr>
-          <w:hyperlink w:anchor="_Toc59622737" w:history="1">
+          <w:hyperlink w:anchor="_Toc59640864" w:history="1">
             <w:r>
               <w:rPr>
                 <w:rStyle w:val="Hyperlink"/>
@@ -5142,7 +5241,7 @@
                 <w:noProof/>
                 <w:webHidden/>
               </w:rPr>
-              <w:instrText xml:space="preserve"> PAGEREF _Toc59622737 \h </w:instrText>
+              <w:instrText xml:space="preserve"> PAGEREF _Toc59640864 \h </w:instrText>
             </w:r>
             <w:r>
               <w:rPr>
@@ -5184,7 +5283,7 @@
               <w:noProof/>
             </w:rPr>
           </w:pPr>
-          <w:hyperlink w:anchor="_Toc59622738" w:history="1">
+          <w:hyperlink w:anchor="_Toc59640865" w:history="1">
             <w:r>
               <w:rPr>
                 <w:rStyle w:val="Hyperlink"/>
@@ -5213,7 +5312,7 @@
                 <w:noProof/>
                 <w:webHidden/>
               </w:rPr>
-              <w:instrText xml:space="preserve"> PAGEREF _Toc59622738 \h </w:instrText>
+              <w:instrText xml:space="preserve"> PAGEREF _Toc59640865 \h </w:instrText>
             </w:r>
             <w:r>
               <w:rPr>
@@ -5255,7 +5354,7 @@
               <w:noProof/>
             </w:rPr>
           </w:pPr>
-          <w:hyperlink w:anchor="_Toc59622739" w:history="1">
+          <w:hyperlink w:anchor="_Toc59640866" w:history="1">
             <w:r>
               <w:rPr>
                 <w:rStyle w:val="Hyperlink"/>
@@ -5284,7 +5383,7 @@
                 <w:noProof/>
                 <w:webHidden/>
               </w:rPr>
-              <w:instrText xml:space="preserve"> PAGEREF _Toc59622739 \h </w:instrText>
+              <w:instrText xml:space="preserve"> PAGEREF _Toc59640866 \h </w:instrText>
             </w:r>
             <w:r>
               <w:rPr>
@@ -5326,7 +5425,7 @@
               <w:noProof/>
             </w:rPr>
           </w:pPr>
-          <w:hyperlink w:anchor="_Toc59622740" w:history="1">
+          <w:hyperlink w:anchor="_Toc59640867" w:history="1">
             <w:r>
               <w:rPr>
                 <w:rStyle w:val="Hyperlink"/>
@@ -5355,7 +5454,7 @@
                 <w:noProof/>
                 <w:webHidden/>
               </w:rPr>
-              <w:instrText xml:space="preserve"> PAGEREF _Toc59622740 \h </w:instrText>
+              <w:instrText xml:space="preserve"> PAGEREF _Toc59640867 \h </w:instrText>
             </w:r>
             <w:r>
               <w:rPr>
@@ -5397,7 +5496,7 @@
               <w:noProof/>
             </w:rPr>
           </w:pPr>
-          <w:hyperlink w:anchor="_Toc59622741" w:history="1">
+          <w:hyperlink w:anchor="_Toc59640868" w:history="1">
             <w:r>
               <w:rPr>
                 <w:rStyle w:val="Hyperlink"/>
@@ -5426,7 +5525,7 @@
                 <w:noProof/>
                 <w:webHidden/>
               </w:rPr>
-              <w:instrText xml:space="preserve"> PAGEREF _Toc59622741 \h </w:instrText>
+              <w:instrText xml:space="preserve"> PAGEREF _Toc59640868 \h </w:instrText>
             </w:r>
             <w:r>
               <w:rPr>
@@ -5544,7 +5643,7 @@
           <w:u w:val="single"/>
         </w:rPr>
       </w:pPr>
-      <w:bookmarkStart w:id="0" w:name="_Toc59622664"/>
+      <w:bookmarkStart w:id="0" w:name="_Toc59640788"/>
       <w:r>
         <w:rPr>
           <w:rFonts w:ascii="Times New Roman" w:hAnsi="Times New Roman" w:cs="Times New Roman"/>
@@ -5571,7 +5670,7 @@
           <w:szCs w:val="28"/>
         </w:rPr>
       </w:pPr>
-      <w:bookmarkStart w:id="1" w:name="_Toc59622665"/>
+      <w:bookmarkStart w:id="1" w:name="_Toc59640789"/>
       <w:r>
         <w:rPr>
           <w:b/>
@@ -5598,7 +5697,7 @@
           <w:szCs w:val="28"/>
         </w:rPr>
       </w:pPr>
-      <w:bookmarkStart w:id="2" w:name="_Toc59622666"/>
+      <w:bookmarkStart w:id="2" w:name="_Toc59640790"/>
       <w:r>
         <w:rPr>
           <w:b/>
@@ -5630,7 +5729,7 @@
           <w:szCs w:val="28"/>
         </w:rPr>
       </w:pPr>
-      <w:bookmarkStart w:id="3" w:name="_Toc59622667"/>
+      <w:bookmarkStart w:id="3" w:name="_Toc59640791"/>
       <w:r>
         <w:rPr>
           <w:b/>
@@ -5654,7 +5753,7 @@
           <w:szCs w:val="28"/>
         </w:rPr>
       </w:pPr>
-      <w:bookmarkStart w:id="4" w:name="_Toc59622668"/>
+      <w:bookmarkStart w:id="4" w:name="_Toc59640792"/>
       <w:r>
         <w:rPr>
           <w:b/>
@@ -5686,7 +5785,7 @@
           <w:szCs w:val="28"/>
         </w:rPr>
       </w:pPr>
-      <w:bookmarkStart w:id="5" w:name="_Toc59622669"/>
+      <w:bookmarkStart w:id="5" w:name="_Toc59640793"/>
       <w:r>
         <w:rPr>
           <w:b/>
@@ -5710,7 +5809,7 @@
           <w:szCs w:val="28"/>
         </w:rPr>
       </w:pPr>
-      <w:bookmarkStart w:id="6" w:name="_Toc59622670"/>
+      <w:bookmarkStart w:id="6" w:name="_Toc59640794"/>
       <w:r>
         <w:rPr>
           <w:b/>
@@ -5734,7 +5833,7 @@
           <w:szCs w:val="28"/>
         </w:rPr>
       </w:pPr>
-      <w:bookmarkStart w:id="7" w:name="_Toc59622671"/>
+      <w:bookmarkStart w:id="7" w:name="_Toc59640795"/>
       <w:r>
         <w:rPr>
           <w:b/>
@@ -5758,7 +5857,7 @@
           <w:szCs w:val="28"/>
         </w:rPr>
       </w:pPr>
-      <w:bookmarkStart w:id="8" w:name="_Toc59622672"/>
+      <w:bookmarkStart w:id="8" w:name="_Toc59640796"/>
       <w:r>
         <w:rPr>
           <w:b/>
@@ -5786,7 +5885,7 @@
           <w:u w:val="single"/>
         </w:rPr>
       </w:pPr>
-      <w:bookmarkStart w:id="9" w:name="_Toc59622673"/>
+      <w:bookmarkStart w:id="9" w:name="_Toc59640797"/>
       <w:r>
         <w:rPr>
           <w:rFonts w:ascii="Times New Roman" w:eastAsia="Times New Roman" w:hAnsi="Times New Roman" w:cs="Times New Roman"/>
@@ -5808,7 +5907,7 @@
           <w:color w:val="000000" w:themeColor="text1"/>
         </w:rPr>
       </w:pPr>
-      <w:bookmarkStart w:id="10" w:name="_Toc59622674"/>
+      <w:bookmarkStart w:id="10" w:name="_Toc59640798"/>
       <w:r>
         <w:rPr>
           <w:rFonts w:ascii="Times New Roman" w:hAnsi="Times New Roman" w:cs="Times New Roman"/>
@@ -7950,7 +8049,7 @@
           <w:szCs w:val="23"/>
         </w:rPr>
       </w:pPr>
-      <w:bookmarkStart w:id="11" w:name="_Toc59622675"/>
+      <w:bookmarkStart w:id="11" w:name="_Toc59640799"/>
       <w:r>
         <w:rPr>
           <w:rFonts w:ascii="Times New Roman" w:hAnsi="Times New Roman" w:cs="Times New Roman"/>
@@ -8400,7 +8499,7 @@
           <w:u w:val="single"/>
         </w:rPr>
       </w:pPr>
-      <w:bookmarkStart w:id="12" w:name="_Toc59622676"/>
+      <w:bookmarkStart w:id="12" w:name="_Toc59640800"/>
       <w:r>
         <w:rPr>
           <w:rFonts w:ascii="Arial" w:hAnsi="Arial" w:cs="Arial"/>
@@ -8956,7 +9055,7 @@
         </w:rPr>
       </w:pPr>
       <w:bookmarkStart w:id="13" w:name="_Toc59469874"/>
-      <w:bookmarkStart w:id="14" w:name="_Toc59622677"/>
+      <w:bookmarkStart w:id="14" w:name="_Toc59640801"/>
       <w:r>
         <w:rPr>
           <w:rFonts w:ascii="Arial" w:hAnsi="Arial" w:cs="Arial"/>
@@ -9040,7 +9139,7 @@
         </w:rPr>
       </w:pPr>
       <w:bookmarkStart w:id="15" w:name="_Toc59469875"/>
-      <w:bookmarkStart w:id="16" w:name="_Toc59622678"/>
+      <w:bookmarkStart w:id="16" w:name="_Toc59640802"/>
       <w:r>
         <w:rPr>
           <w:rFonts w:ascii="Arial" w:hAnsi="Arial" w:cs="Arial"/>
@@ -9307,7 +9406,7 @@
         </w:rPr>
       </w:pPr>
       <w:bookmarkStart w:id="17" w:name="_Toc59469876"/>
-      <w:bookmarkStart w:id="18" w:name="_Toc59622679"/>
+      <w:bookmarkStart w:id="18" w:name="_Toc59640803"/>
       <w:r>
         <w:rPr>
           <w:rFonts w:ascii="Arial" w:hAnsi="Arial" w:cs="Arial"/>
@@ -9489,7 +9588,7 @@
         </w:rPr>
       </w:pPr>
       <w:bookmarkStart w:id="19" w:name="_Toc59469877"/>
-      <w:bookmarkStart w:id="20" w:name="_Toc59622680"/>
+      <w:bookmarkStart w:id="20" w:name="_Toc59640804"/>
       <w:r>
         <w:rPr>
           <w:rFonts w:ascii="Arial" w:hAnsi="Arial" w:cs="Arial"/>
@@ -9597,7 +9696,7 @@
         </w:rPr>
       </w:pPr>
       <w:bookmarkStart w:id="21" w:name="_Toc59469878"/>
-      <w:bookmarkStart w:id="22" w:name="_Toc59622681"/>
+      <w:bookmarkStart w:id="22" w:name="_Toc59640805"/>
       <w:r>
         <w:rPr>
           <w:rFonts w:ascii="Arial" w:hAnsi="Arial" w:cs="Arial"/>
@@ -9800,7 +9899,7 @@
           <w:u w:val="single"/>
         </w:rPr>
       </w:pPr>
-      <w:bookmarkStart w:id="23" w:name="_Toc59622682"/>
+      <w:bookmarkStart w:id="23" w:name="_Toc59640806"/>
       <w:r>
         <w:rPr>
           <w:rFonts w:ascii="Times New Roman" w:eastAsia="Times New Roman" w:hAnsi="Times New Roman" w:cs="Times New Roman"/>
@@ -9825,7 +9924,7 @@
           <w:u w:val="single"/>
         </w:rPr>
       </w:pPr>
-      <w:bookmarkStart w:id="24" w:name="_Toc59622683"/>
+      <w:bookmarkStart w:id="24" w:name="_Toc59640807"/>
       <w:r>
         <w:rPr>
           <w:rFonts w:ascii="Times New Roman" w:hAnsi="Times New Roman" w:cs="Times New Roman"/>
@@ -11495,7 +11594,7 @@
           <w:szCs w:val="28"/>
         </w:rPr>
       </w:pPr>
-      <w:bookmarkStart w:id="25" w:name="_Toc59622684"/>
+      <w:bookmarkStart w:id="25" w:name="_Toc59640808"/>
       <w:r>
         <w:rPr>
           <w:b/>
@@ -11636,7 +11735,7 @@
           <w:u w:val="single"/>
         </w:rPr>
       </w:pPr>
-      <w:bookmarkStart w:id="26" w:name="_Toc59622685"/>
+      <w:bookmarkStart w:id="26" w:name="_Toc59640809"/>
       <w:r>
         <w:rPr>
           <w:b/>
@@ -11789,7 +11888,7 @@
           <w:szCs w:val="28"/>
         </w:rPr>
       </w:pPr>
-      <w:bookmarkStart w:id="27" w:name="_Toc59622686"/>
+      <w:bookmarkStart w:id="27" w:name="_Toc59640810"/>
       <w:r>
         <w:rPr>
           <w:b/>
@@ -11909,7 +12008,7 @@
           <w:szCs w:val="28"/>
         </w:rPr>
       </w:pPr>
-      <w:bookmarkStart w:id="28" w:name="_Toc59622687"/>
+      <w:bookmarkStart w:id="28" w:name="_Toc59640811"/>
       <w:r>
         <w:rPr>
           <w:b/>
@@ -12524,7 +12623,7 @@
           <w:szCs w:val="28"/>
         </w:rPr>
       </w:pPr>
-      <w:bookmarkStart w:id="29" w:name="_Toc59622688"/>
+      <w:bookmarkStart w:id="29" w:name="_Toc59640812"/>
       <w:r>
         <w:rPr>
           <w:b/>
@@ -12699,7 +12798,7 @@
           <w:szCs w:val="28"/>
         </w:rPr>
       </w:pPr>
-      <w:bookmarkStart w:id="30" w:name="_Toc59622689"/>
+      <w:bookmarkStart w:id="30" w:name="_Toc59640813"/>
       <w:r>
         <w:rPr>
           <w:b/>
@@ -12820,7 +12919,7 @@
           <w:szCs w:val="28"/>
         </w:rPr>
       </w:pPr>
-      <w:bookmarkStart w:id="31" w:name="_Toc59622690"/>
+      <w:bookmarkStart w:id="31" w:name="_Toc59640814"/>
       <w:r>
         <w:rPr>
           <w:b/>
@@ -12844,7 +12943,7 @@
           <w:szCs w:val="28"/>
         </w:rPr>
       </w:pPr>
-      <w:bookmarkStart w:id="32" w:name="_Toc59622691"/>
+      <w:bookmarkStart w:id="32" w:name="_Toc59640815"/>
       <w:r>
         <w:rPr>
           <w:b/>
@@ -12869,6 +12968,7 @@
           <w:szCs w:val="32"/>
         </w:rPr>
       </w:pPr>
+      <w:bookmarkStart w:id="33" w:name="_Toc59640816"/>
       <w:r>
         <w:rPr>
           <w:b/>
@@ -12879,6 +12979,7 @@
         </w:rPr>
         <w:t>LAB:15</w:t>
       </w:r>
+      <w:bookmarkEnd w:id="33"/>
     </w:p>
     <w:p>
       <w:pPr>
@@ -13051,6 +13152,7 @@
           <w:szCs w:val="32"/>
         </w:rPr>
       </w:pPr>
+      <w:bookmarkStart w:id="34" w:name="_Toc59640817"/>
       <w:r>
         <w:rPr>
           <w:rFonts w:eastAsia="Times New Roman"/>
@@ -13062,6 +13164,7 @@
         </w:rPr>
         <w:t>LAB:16</w:t>
       </w:r>
+      <w:bookmarkEnd w:id="34"/>
     </w:p>
     <w:p>
       <w:pPr>
@@ -13185,7 +13288,7 @@
           <w:u w:val="single"/>
         </w:rPr>
       </w:pPr>
-      <w:bookmarkStart w:id="33" w:name="_Toc59622692"/>
+      <w:bookmarkStart w:id="35" w:name="_Toc59640818"/>
       <w:r>
         <w:rPr>
           <w:rFonts w:ascii="Times New Roman" w:eastAsia="Times New Roman" w:hAnsi="Times New Roman" w:cs="Times New Roman"/>
@@ -13196,7 +13299,7 @@
         </w:rPr>
         <w:t>AYESHA LATIF (SP19-BCS-030)</w:t>
       </w:r>
-      <w:bookmarkEnd w:id="33"/>
+      <w:bookmarkEnd w:id="35"/>
     </w:p>
     <w:p/>
     <w:p>
@@ -13212,7 +13315,7 @@
           <w:u w:val="single"/>
         </w:rPr>
       </w:pPr>
-      <w:bookmarkStart w:id="34" w:name="_Toc59622693"/>
+      <w:bookmarkStart w:id="36" w:name="_Toc59640819"/>
       <w:r>
         <w:rPr>
           <w:b/>
@@ -13224,7 +13327,7 @@
         </w:rPr>
         <w:t>Lab Number 6:</w:t>
       </w:r>
-      <w:bookmarkEnd w:id="34"/>
+      <w:bookmarkEnd w:id="36"/>
     </w:p>
     <w:p>
       <w:pPr>
@@ -14549,7 +14652,7 @@
           <w:u w:val="single"/>
         </w:rPr>
       </w:pPr>
-      <w:bookmarkStart w:id="35" w:name="_Toc59622694"/>
+      <w:bookmarkStart w:id="37" w:name="_Toc59640820"/>
       <w:r>
         <w:rPr>
           <w:b/>
@@ -14561,7 +14664,7 @@
         </w:rPr>
         <w:t>Lab  Number  7</w:t>
       </w:r>
-      <w:bookmarkEnd w:id="35"/>
+      <w:bookmarkEnd w:id="37"/>
     </w:p>
     <w:p/>
     <w:p>
@@ -16605,7 +16708,7 @@
           <w:u w:val="single"/>
         </w:rPr>
       </w:pPr>
-      <w:bookmarkStart w:id="36" w:name="_Toc59622695"/>
+      <w:bookmarkStart w:id="38" w:name="_Toc59640821"/>
       <w:r>
         <w:rPr>
           <w:rFonts w:ascii="Times New Roman" w:eastAsia="Times New Roman" w:hAnsi="Times New Roman" w:cs="Times New Roman"/>
@@ -16626,7 +16729,7 @@
         </w:rPr>
         <w:t>)</w:t>
       </w:r>
-      <w:bookmarkEnd w:id="36"/>
+      <w:bookmarkEnd w:id="38"/>
     </w:p>
     <w:p>
       <w:pPr>
@@ -16637,7 +16740,7 @@
           <w:color w:val="000000" w:themeColor="text1"/>
         </w:rPr>
       </w:pPr>
-      <w:bookmarkStart w:id="37" w:name="_Toc59622696"/>
+      <w:bookmarkStart w:id="39" w:name="_Toc59640822"/>
       <w:r>
         <w:rPr>
           <w:rFonts w:ascii="Times New Roman" w:hAnsi="Times New Roman" w:cs="Times New Roman"/>
@@ -16648,7 +16751,7 @@
         </w:rPr>
         <w:t>Lab Number 6:</w:t>
       </w:r>
-      <w:bookmarkEnd w:id="37"/>
+      <w:bookmarkEnd w:id="39"/>
     </w:p>
     <w:p>
       <w:pPr>
@@ -19416,7 +19519,7 @@
           <w:szCs w:val="23"/>
         </w:rPr>
       </w:pPr>
-      <w:bookmarkStart w:id="38" w:name="_Toc59622697"/>
+      <w:bookmarkStart w:id="40" w:name="_Toc59640823"/>
       <w:r>
         <w:rPr>
           <w:rFonts w:ascii="Times New Roman" w:hAnsi="Times New Roman" w:cs="Times New Roman"/>
@@ -19427,7 +19530,7 @@
         </w:rPr>
         <w:t>LAB Number 7:</w:t>
       </w:r>
-      <w:bookmarkEnd w:id="38"/>
+      <w:bookmarkEnd w:id="40"/>
     </w:p>
     <w:p>
       <w:pPr>
@@ -19867,7 +19970,7 @@
           <w:u w:val="single"/>
         </w:rPr>
       </w:pPr>
-      <w:bookmarkStart w:id="39" w:name="_Toc59622698"/>
+      <w:bookmarkStart w:id="41" w:name="_Toc59640824"/>
       <w:r>
         <w:rPr>
           <w:rFonts w:ascii="Arial" w:hAnsi="Arial" w:cs="Arial"/>
@@ -19878,7 +19981,7 @@
         </w:rPr>
         <w:t>Lab Number 8:</w:t>
       </w:r>
-      <w:bookmarkEnd w:id="39"/>
+      <w:bookmarkEnd w:id="41"/>
     </w:p>
     <w:p>
       <w:pPr>
@@ -20429,7 +20532,7 @@
           <w:u w:val="single"/>
         </w:rPr>
       </w:pPr>
-      <w:bookmarkStart w:id="40" w:name="_Toc59622699"/>
+      <w:bookmarkStart w:id="42" w:name="_Toc59640825"/>
       <w:r>
         <w:rPr>
           <w:b/>
@@ -20441,7 +20544,7 @@
         </w:rPr>
         <w:t>COMMON SOLUTION:</w:t>
       </w:r>
-      <w:bookmarkEnd w:id="40"/>
+      <w:bookmarkEnd w:id="42"/>
     </w:p>
     <w:p>
       <w:pPr>
@@ -24901,7 +25004,7 @@
           <w:lang w:val="en-GB"/>
         </w:rPr>
       </w:pPr>
-      <w:bookmarkStart w:id="41" w:name="_Toc59622700"/>
+      <w:bookmarkStart w:id="43" w:name="_Toc59640826"/>
       <w:r>
         <w:rPr>
           <w:b/>
@@ -24914,7 +25017,7 @@
         </w:rPr>
         <w:t>HAMZA MUSHTAQ (SP19-BCS-007)</w:t>
       </w:r>
-      <w:bookmarkEnd w:id="41"/>
+      <w:bookmarkEnd w:id="43"/>
     </w:p>
     <w:p>
       <w:pPr>
@@ -24942,7 +25045,7 @@
           <w:lang w:val="en-GB"/>
         </w:rPr>
       </w:pPr>
-      <w:bookmarkStart w:id="42" w:name="_Toc59622701"/>
+      <w:bookmarkStart w:id="44" w:name="_Toc59640827"/>
       <w:r>
         <w:rPr>
           <w:b/>
@@ -24955,7 +25058,7 @@
         </w:rPr>
         <w:t>LAB 6</w:t>
       </w:r>
-      <w:bookmarkEnd w:id="42"/>
+      <w:bookmarkEnd w:id="44"/>
     </w:p>
     <w:p>
       <w:pPr>
@@ -26555,7 +26658,7 @@
           <w:lang w:val="en-GB"/>
         </w:rPr>
       </w:pPr>
-      <w:bookmarkStart w:id="43" w:name="_Toc59622702"/>
+      <w:bookmarkStart w:id="45" w:name="_Toc59640828"/>
       <w:r>
         <w:rPr>
           <w:rStyle w:val="Heading3Char"/>
@@ -26568,7 +26671,7 @@
         </w:rPr>
         <w:t>LAB 7</w:t>
       </w:r>
-      <w:bookmarkEnd w:id="43"/>
+      <w:bookmarkEnd w:id="45"/>
     </w:p>
     <w:p>
       <w:pPr>
@@ -26726,7 +26829,7 @@
           <w:lang w:val="en-GB"/>
         </w:rPr>
       </w:pPr>
-      <w:bookmarkStart w:id="44" w:name="_Toc59622703"/>
+      <w:bookmarkStart w:id="46" w:name="_Toc59640829"/>
       <w:r>
         <w:rPr>
           <w:b/>
@@ -26738,7 +26841,7 @@
         </w:rPr>
         <w:t>LAB 8</w:t>
       </w:r>
-      <w:bookmarkEnd w:id="44"/>
+      <w:bookmarkEnd w:id="46"/>
     </w:p>
     <w:p>
       <w:pPr>
@@ -27310,7 +27413,7 @@
           <w:lang w:val="en-GB"/>
         </w:rPr>
       </w:pPr>
-      <w:bookmarkStart w:id="45" w:name="_Toc59622704"/>
+      <w:bookmarkStart w:id="47" w:name="_Toc59640830"/>
       <w:r>
         <w:rPr>
           <w:rFonts w:ascii="Arial" w:eastAsia="Times New Roman" w:hAnsi="Arial" w:cs="Arial"/>
@@ -27323,7 +27426,7 @@
         </w:rPr>
         <w:t>ABDULLAH  JAVED SP19-BCS-002</w:t>
       </w:r>
-      <w:bookmarkEnd w:id="45"/>
+      <w:bookmarkEnd w:id="47"/>
     </w:p>
     <w:p>
       <w:pPr>
@@ -27335,7 +27438,7 @@
           <w:color w:val="000000" w:themeColor="text1"/>
         </w:rPr>
       </w:pPr>
-      <w:bookmarkStart w:id="46" w:name="_Toc59622705"/>
+      <w:bookmarkStart w:id="48" w:name="_Toc59640831"/>
       <w:r>
         <w:rPr>
           <w:rFonts w:ascii="Arial" w:eastAsia="Times New Roman" w:hAnsi="Arial" w:cs="Arial"/>
@@ -27345,7 +27448,7 @@
         </w:rPr>
         <w:t>LAB 6</w:t>
       </w:r>
-      <w:bookmarkEnd w:id="46"/>
+      <w:bookmarkEnd w:id="48"/>
     </w:p>
     <w:p>
       <w:pPr>
@@ -29086,7 +29189,7 @@
           <w:color w:val="000000" w:themeColor="text1"/>
         </w:rPr>
       </w:pPr>
-      <w:bookmarkStart w:id="47" w:name="_Toc59622706"/>
+      <w:bookmarkStart w:id="49" w:name="_Toc59640832"/>
       <w:r>
         <w:rPr>
           <w:rFonts w:ascii="Arial" w:eastAsia="Times New Roman" w:hAnsi="Arial" w:cs="Arial"/>
@@ -29096,7 +29199,7 @@
         </w:rPr>
         <w:t>LAB 7</w:t>
       </w:r>
-      <w:bookmarkEnd w:id="47"/>
+      <w:bookmarkEnd w:id="49"/>
     </w:p>
     <w:p>
       <w:r>
@@ -29174,7 +29277,7 @@
           <w:color w:val="000000" w:themeColor="text1"/>
         </w:rPr>
       </w:pPr>
-      <w:bookmarkStart w:id="48" w:name="_Toc59622707"/>
+      <w:bookmarkStart w:id="50" w:name="_Toc59640833"/>
       <w:r>
         <w:rPr>
           <w:rFonts w:ascii="Arial" w:eastAsia="Times New Roman" w:hAnsi="Arial" w:cs="Arial"/>
@@ -29184,7 +29287,7 @@
         </w:rPr>
         <w:t>LAB 8</w:t>
       </w:r>
-      <w:bookmarkEnd w:id="48"/>
+      <w:bookmarkEnd w:id="50"/>
     </w:p>
     <w:p>
       <w:r>
@@ -29310,6 +29413,7 @@
         <w:t>SELECT clientNo, propertyNo AS ClientID, PropertyNo FROM Viewing WHERE viewDate BETWEEN '2000-02-16' AND '2005-12-16';</w:t>
       </w:r>
     </w:p>
+    <w:p/>
     <w:p>
       <w:pPr>
         <w:pStyle w:val="Heading2"/>
@@ -29320,673 +29424,28 @@
           <w:color w:val="000000" w:themeColor="text1"/>
         </w:rPr>
       </w:pPr>
-      <w:bookmarkStart w:id="49" w:name="_Toc59622708"/>
-      <w:r>
+    </w:p>
+    <w:p>
+      <w:pPr>
+        <w:pStyle w:val="Heading2"/>
         <w:rPr>
           <w:rFonts w:ascii="Arial" w:hAnsi="Arial" w:cs="Arial"/>
           <w:b/>
           <w:bCs/>
           <w:color w:val="000000" w:themeColor="text1"/>
         </w:rPr>
-        <w:lastRenderedPageBreak/>
-        <w:t>LAB 11</w:t>
-      </w:r>
-      <w:bookmarkEnd w:id="49"/>
-    </w:p>
-    <w:p>
-      <w:pPr>
-        <w:rPr>
-          <w:rFonts w:ascii="Arial" w:hAnsi="Arial" w:cs="Arial"/>
-          <w:color w:val="000000" w:themeColor="text1"/>
-          <w:sz w:val="24"/>
-          <w:szCs w:val="24"/>
-        </w:rPr>
-      </w:pPr>
-      <w:r>
-        <w:rPr>
-          <w:rFonts w:ascii="Arial" w:hAnsi="Arial" w:cs="Arial"/>
-          <w:color w:val="000000" w:themeColor="text1"/>
-          <w:sz w:val="24"/>
-          <w:szCs w:val="24"/>
-        </w:rPr>
-        <w:t>create table AAASSS (FNAME varchar(50)NOT NULL, Familyname Varchar  NOT NULL);</w:t>
-      </w:r>
-    </w:p>
-    <w:p>
-      <w:pPr>
-        <w:rPr>
-          <w:rFonts w:ascii="Arial" w:hAnsi="Arial" w:cs="Arial"/>
-          <w:color w:val="000000" w:themeColor="text1"/>
-          <w:sz w:val="24"/>
-          <w:szCs w:val="24"/>
-        </w:rPr>
-      </w:pPr>
-      <w:r>
-        <w:rPr>
-          <w:rFonts w:ascii="Arial" w:hAnsi="Arial" w:cs="Arial"/>
-          <w:color w:val="000000" w:themeColor="text1"/>
-          <w:sz w:val="24"/>
-          <w:szCs w:val="24"/>
-        </w:rPr>
-        <w:t>INSERT INTO AAASSS</w:t>
-      </w:r>
-    </w:p>
-    <w:p>
-      <w:pPr>
-        <w:rPr>
-          <w:rFonts w:ascii="Arial" w:hAnsi="Arial" w:cs="Arial"/>
-          <w:color w:val="000000" w:themeColor="text1"/>
-          <w:sz w:val="24"/>
-          <w:szCs w:val="24"/>
-        </w:rPr>
-      </w:pPr>
-      <w:r>
-        <w:rPr>
-          <w:rFonts w:ascii="Arial" w:hAnsi="Arial" w:cs="Arial"/>
-          <w:color w:val="000000" w:themeColor="text1"/>
-          <w:sz w:val="24"/>
-          <w:szCs w:val="24"/>
-        </w:rPr>
-        <w:t>VALUES ('ABDULLAH','JAVED'),</w:t>
-      </w:r>
-    </w:p>
-    <w:p>
-      <w:pPr>
-        <w:rPr>
-          <w:rFonts w:ascii="Arial" w:hAnsi="Arial" w:cs="Arial"/>
-          <w:color w:val="000000" w:themeColor="text1"/>
-          <w:sz w:val="24"/>
-          <w:szCs w:val="24"/>
-        </w:rPr>
-      </w:pPr>
-      <w:r>
-        <w:rPr>
-          <w:rFonts w:ascii="Arial" w:hAnsi="Arial" w:cs="Arial"/>
-          <w:color w:val="000000" w:themeColor="text1"/>
-          <w:sz w:val="24"/>
-          <w:szCs w:val="24"/>
-        </w:rPr>
-        <w:t>('ADIL','MEHMOOD'),</w:t>
-      </w:r>
-    </w:p>
-    <w:p>
-      <w:pPr>
-        <w:rPr>
-          <w:rFonts w:ascii="Arial" w:hAnsi="Arial" w:cs="Arial"/>
-          <w:color w:val="000000" w:themeColor="text1"/>
-          <w:sz w:val="24"/>
-          <w:szCs w:val="24"/>
-        </w:rPr>
-      </w:pPr>
-      <w:r>
-        <w:rPr>
-          <w:rFonts w:ascii="Arial" w:hAnsi="Arial" w:cs="Arial"/>
-          <w:color w:val="000000" w:themeColor="text1"/>
-          <w:sz w:val="24"/>
-          <w:szCs w:val="24"/>
-        </w:rPr>
-        <w:t>('TALHA','JAWAD')</w:t>
-      </w:r>
-    </w:p>
-    <w:p>
-      <w:pPr>
-        <w:rPr>
-          <w:rFonts w:ascii="Arial" w:hAnsi="Arial" w:cs="Arial"/>
-          <w:color w:val="000000" w:themeColor="text1"/>
-          <w:sz w:val="24"/>
-          <w:szCs w:val="24"/>
-        </w:rPr>
-      </w:pPr>
-      <w:r>
-        <w:rPr>
-          <w:rFonts w:ascii="Arial" w:hAnsi="Arial" w:cs="Arial"/>
-          <w:color w:val="000000" w:themeColor="text1"/>
-          <w:sz w:val="24"/>
-          <w:szCs w:val="24"/>
-        </w:rPr>
-        <w:t>--CONCATINATION</w:t>
-      </w:r>
-    </w:p>
-    <w:p>
-      <w:pPr>
-        <w:rPr>
-          <w:rFonts w:ascii="Arial" w:hAnsi="Arial" w:cs="Arial"/>
-          <w:color w:val="000000" w:themeColor="text1"/>
-          <w:sz w:val="24"/>
-          <w:szCs w:val="24"/>
-        </w:rPr>
-      </w:pPr>
-      <w:r>
-        <w:rPr>
-          <w:rFonts w:ascii="Arial" w:hAnsi="Arial" w:cs="Arial"/>
-          <w:color w:val="000000" w:themeColor="text1"/>
-          <w:sz w:val="24"/>
-          <w:szCs w:val="24"/>
-        </w:rPr>
-        <w:t>SELECT CONCAT('ABDULLAH','Javed')</w:t>
-      </w:r>
-    </w:p>
-    <w:p>
-      <w:pPr>
-        <w:rPr>
-          <w:rFonts w:ascii="Arial" w:hAnsi="Arial" w:cs="Arial"/>
-          <w:color w:val="000000" w:themeColor="text1"/>
-          <w:sz w:val="24"/>
-          <w:szCs w:val="24"/>
-        </w:rPr>
-      </w:pPr>
-      <w:r>
-        <w:rPr>
-          <w:rFonts w:ascii="Arial" w:hAnsi="Arial" w:cs="Arial"/>
-          <w:color w:val="000000" w:themeColor="text1"/>
-          <w:sz w:val="24"/>
-          <w:szCs w:val="24"/>
-        </w:rPr>
-        <w:t>AS  Concantenatedstring;</w:t>
-      </w:r>
-    </w:p>
-    <w:p>
-      <w:pPr>
-        <w:rPr>
-          <w:rFonts w:ascii="Arial" w:hAnsi="Arial" w:cs="Arial"/>
-          <w:color w:val="000000" w:themeColor="text1"/>
-          <w:sz w:val="24"/>
-          <w:szCs w:val="24"/>
-        </w:rPr>
-      </w:pPr>
-      <w:r>
-        <w:rPr>
-          <w:rFonts w:ascii="Arial" w:hAnsi="Arial" w:cs="Arial"/>
-          <w:color w:val="000000" w:themeColor="text1"/>
-          <w:sz w:val="24"/>
-          <w:szCs w:val="24"/>
-        </w:rPr>
-        <w:t>--extra string functions</w:t>
-      </w:r>
-    </w:p>
-    <w:p>
-      <w:pPr>
-        <w:rPr>
-          <w:rFonts w:ascii="Arial" w:hAnsi="Arial" w:cs="Arial"/>
-          <w:color w:val="000000" w:themeColor="text1"/>
-          <w:sz w:val="24"/>
-          <w:szCs w:val="24"/>
-        </w:rPr>
-      </w:pPr>
-      <w:r>
-        <w:rPr>
-          <w:rFonts w:ascii="Arial" w:hAnsi="Arial" w:cs="Arial"/>
-          <w:color w:val="000000" w:themeColor="text1"/>
-          <w:sz w:val="24"/>
-          <w:szCs w:val="24"/>
-        </w:rPr>
-        <w:t>SELECT LEN ("Familyname") AS</w:t>
-      </w:r>
-    </w:p>
-    <w:p>
-      <w:pPr>
-        <w:rPr>
-          <w:rFonts w:ascii="Arial" w:hAnsi="Arial" w:cs="Arial"/>
-          <w:color w:val="000000" w:themeColor="text1"/>
-          <w:sz w:val="24"/>
-          <w:szCs w:val="24"/>
-        </w:rPr>
-      </w:pPr>
-      <w:r>
-        <w:rPr>
-          <w:rFonts w:ascii="Arial" w:hAnsi="Arial" w:cs="Arial"/>
-          <w:color w:val="000000" w:themeColor="text1"/>
-          <w:sz w:val="24"/>
-          <w:szCs w:val="24"/>
-        </w:rPr>
-        <w:t>LENGTHOFSTRING FROM AAASSS;</w:t>
-      </w:r>
-    </w:p>
-    <w:p>
-      <w:pPr>
-        <w:rPr>
-          <w:rFonts w:ascii="Arial" w:hAnsi="Arial" w:cs="Arial"/>
-          <w:color w:val="000000" w:themeColor="text1"/>
-          <w:sz w:val="24"/>
-          <w:szCs w:val="24"/>
-        </w:rPr>
-      </w:pPr>
-      <w:r>
-        <w:rPr>
-          <w:rFonts w:ascii="Arial" w:hAnsi="Arial" w:cs="Arial"/>
-          <w:color w:val="000000" w:themeColor="text1"/>
-          <w:sz w:val="24"/>
-          <w:szCs w:val="24"/>
-        </w:rPr>
-        <w:t>SELECT LEN('ABDULLAH');</w:t>
-      </w:r>
-    </w:p>
-    <w:p>
-      <w:pPr>
-        <w:rPr>
-          <w:rFonts w:ascii="Arial" w:hAnsi="Arial" w:cs="Arial"/>
-          <w:color w:val="000000" w:themeColor="text1"/>
-          <w:sz w:val="24"/>
-          <w:szCs w:val="24"/>
-        </w:rPr>
-      </w:pPr>
-      <w:r>
-        <w:rPr>
-          <w:rFonts w:ascii="Arial" w:hAnsi="Arial" w:cs="Arial"/>
-          <w:color w:val="000000" w:themeColor="text1"/>
-          <w:sz w:val="24"/>
-          <w:szCs w:val="24"/>
-        </w:rPr>
-        <w:t>SELECT upper('TALHA');</w:t>
-      </w:r>
-    </w:p>
-    <w:p>
-      <w:pPr>
-        <w:rPr>
-          <w:rFonts w:ascii="Arial" w:hAnsi="Arial" w:cs="Arial"/>
-          <w:color w:val="000000" w:themeColor="text1"/>
-          <w:sz w:val="24"/>
-          <w:szCs w:val="24"/>
-        </w:rPr>
-      </w:pPr>
-      <w:r>
-        <w:rPr>
-          <w:rFonts w:ascii="Arial" w:hAnsi="Arial" w:cs="Arial"/>
-          <w:color w:val="000000" w:themeColor="text1"/>
-          <w:sz w:val="24"/>
-          <w:szCs w:val="24"/>
-        </w:rPr>
-        <w:t>SELECT lower('TALHA');</w:t>
-      </w:r>
-    </w:p>
-    <w:p>
-      <w:pPr>
-        <w:rPr>
-          <w:rFonts w:ascii="Arial" w:hAnsi="Arial" w:cs="Arial"/>
-          <w:color w:val="000000" w:themeColor="text1"/>
-          <w:sz w:val="24"/>
-          <w:szCs w:val="24"/>
-        </w:rPr>
-      </w:pPr>
-      <w:r>
-        <w:rPr>
-          <w:rFonts w:ascii="Arial" w:hAnsi="Arial" w:cs="Arial"/>
-          <w:color w:val="000000" w:themeColor="text1"/>
-          <w:sz w:val="24"/>
-          <w:szCs w:val="24"/>
-        </w:rPr>
-        <w:t>SELECT REVERSE('HALLUDBA');</w:t>
-      </w:r>
-    </w:p>
-    <w:p>
-      <w:pPr>
-        <w:rPr>
-          <w:rFonts w:ascii="Arial" w:hAnsi="Arial" w:cs="Arial"/>
-          <w:color w:val="000000" w:themeColor="text1"/>
-          <w:sz w:val="24"/>
-          <w:szCs w:val="24"/>
-        </w:rPr>
-      </w:pPr>
-      <w:r>
-        <w:rPr>
-          <w:rFonts w:ascii="Arial" w:hAnsi="Arial" w:cs="Arial"/>
-          <w:color w:val="000000" w:themeColor="text1"/>
-          <w:sz w:val="24"/>
-          <w:szCs w:val="24"/>
-        </w:rPr>
-        <w:t>SELECT STR('12');</w:t>
-      </w:r>
-    </w:p>
-    <w:p>
-      <w:pPr>
-        <w:rPr>
-          <w:rFonts w:ascii="Arial" w:hAnsi="Arial" w:cs="Arial"/>
-          <w:color w:val="000000" w:themeColor="text1"/>
-          <w:sz w:val="24"/>
-          <w:szCs w:val="24"/>
-        </w:rPr>
-      </w:pPr>
-      <w:r>
-        <w:rPr>
-          <w:rFonts w:ascii="Arial" w:hAnsi="Arial" w:cs="Arial"/>
-          <w:color w:val="000000" w:themeColor="text1"/>
-          <w:sz w:val="24"/>
-          <w:szCs w:val="24"/>
-        </w:rPr>
-        <w:t>SELECT SUBSTRING('ABDULLAHJAVED', 1, 3) AS ExtractString;</w:t>
-      </w:r>
-    </w:p>
-    <w:p>
-      <w:pPr>
-        <w:rPr>
-          <w:rFonts w:ascii="Arial" w:hAnsi="Arial" w:cs="Arial"/>
-          <w:color w:val="000000" w:themeColor="text1"/>
-          <w:sz w:val="24"/>
-          <w:szCs w:val="24"/>
-        </w:rPr>
-      </w:pPr>
-      <w:r>
-        <w:rPr>
-          <w:rFonts w:ascii="Arial" w:hAnsi="Arial" w:cs="Arial"/>
-          <w:color w:val="000000" w:themeColor="text1"/>
-          <w:sz w:val="24"/>
-          <w:szCs w:val="24"/>
-        </w:rPr>
-        <w:t>SELECT REPLICATE('TALHA JAWAD ', 5);</w:t>
-      </w:r>
-    </w:p>
-    <w:p>
-      <w:pPr>
-        <w:rPr>
-          <w:rFonts w:ascii="Arial" w:hAnsi="Arial" w:cs="Arial"/>
-          <w:color w:val="000000" w:themeColor="text1"/>
-          <w:sz w:val="24"/>
-          <w:szCs w:val="24"/>
-        </w:rPr>
-      </w:pPr>
-      <w:r>
-        <w:rPr>
-          <w:rFonts w:ascii="Arial" w:hAnsi="Arial" w:cs="Arial"/>
-          <w:color w:val="000000" w:themeColor="text1"/>
-          <w:sz w:val="24"/>
-          <w:szCs w:val="24"/>
-        </w:rPr>
-        <w:t>SELECT LEFT('TALHA JAWAD', 3) AS ExtractString;</w:t>
-      </w:r>
-    </w:p>
-    <w:p>
-      <w:pPr>
-        <w:rPr>
-          <w:rFonts w:ascii="Arial" w:hAnsi="Arial" w:cs="Arial"/>
-          <w:color w:val="000000" w:themeColor="text1"/>
-          <w:sz w:val="24"/>
-          <w:szCs w:val="24"/>
-        </w:rPr>
-      </w:pPr>
-      <w:r>
-        <w:rPr>
-          <w:rFonts w:ascii="Arial" w:hAnsi="Arial" w:cs="Arial"/>
-          <w:color w:val="000000" w:themeColor="text1"/>
-          <w:sz w:val="24"/>
-          <w:szCs w:val="24"/>
-        </w:rPr>
-        <w:t>SELECT 'TALHA' + 'JAWAD';</w:t>
-      </w:r>
-    </w:p>
-    <w:p>
-      <w:pPr>
-        <w:rPr>
-          <w:rFonts w:ascii="Arial" w:hAnsi="Arial" w:cs="Arial"/>
-          <w:color w:val="000000" w:themeColor="text1"/>
-          <w:sz w:val="24"/>
-          <w:szCs w:val="24"/>
-        </w:rPr>
-      </w:pPr>
-      <w:r>
-        <w:rPr>
-          <w:rFonts w:ascii="Arial" w:hAnsi="Arial" w:cs="Arial"/>
-          <w:color w:val="000000" w:themeColor="text1"/>
-          <w:sz w:val="24"/>
-          <w:szCs w:val="24"/>
-        </w:rPr>
-        <w:t xml:space="preserve">SELECT ASCII('H') </w:t>
-      </w:r>
-    </w:p>
-    <w:p>
-      <w:pPr>
-        <w:rPr>
-          <w:rFonts w:ascii="Arial" w:hAnsi="Arial" w:cs="Arial"/>
-          <w:color w:val="000000" w:themeColor="text1"/>
-          <w:sz w:val="24"/>
-          <w:szCs w:val="24"/>
-        </w:rPr>
-      </w:pPr>
-    </w:p>
-    <w:p>
-      <w:pPr>
-        <w:rPr>
-          <w:rFonts w:ascii="Arial" w:hAnsi="Arial" w:cs="Arial"/>
-          <w:color w:val="000000" w:themeColor="text1"/>
-          <w:sz w:val="24"/>
-          <w:szCs w:val="24"/>
-        </w:rPr>
-      </w:pPr>
-      <w:r>
-        <w:rPr>
-          <w:rFonts w:ascii="Arial" w:hAnsi="Arial" w:cs="Arial"/>
-          <w:color w:val="000000" w:themeColor="text1"/>
-          <w:sz w:val="24"/>
-          <w:szCs w:val="24"/>
-        </w:rPr>
-        <w:t>-- Maths function</w:t>
-      </w:r>
-    </w:p>
-    <w:p>
-      <w:pPr>
-        <w:rPr>
-          <w:rFonts w:ascii="Arial" w:hAnsi="Arial" w:cs="Arial"/>
-          <w:color w:val="000000" w:themeColor="text1"/>
-          <w:sz w:val="24"/>
-          <w:szCs w:val="24"/>
-        </w:rPr>
-      </w:pPr>
-      <w:r>
-        <w:rPr>
-          <w:rFonts w:ascii="Arial" w:hAnsi="Arial" w:cs="Arial"/>
-          <w:color w:val="000000" w:themeColor="text1"/>
-          <w:sz w:val="24"/>
-          <w:szCs w:val="24"/>
-        </w:rPr>
-        <w:t>SELECT COT(90);</w:t>
-      </w:r>
-    </w:p>
-    <w:p>
-      <w:pPr>
-        <w:rPr>
-          <w:rFonts w:ascii="Arial" w:hAnsi="Arial" w:cs="Arial"/>
-          <w:color w:val="000000" w:themeColor="text1"/>
-          <w:sz w:val="24"/>
-          <w:szCs w:val="24"/>
-        </w:rPr>
-      </w:pPr>
-      <w:r>
-        <w:rPr>
-          <w:rFonts w:ascii="Arial" w:hAnsi="Arial" w:cs="Arial"/>
-          <w:color w:val="000000" w:themeColor="text1"/>
-          <w:sz w:val="24"/>
-          <w:szCs w:val="24"/>
-        </w:rPr>
-        <w:t>SELECT COS(45);</w:t>
-      </w:r>
-    </w:p>
-    <w:p>
-      <w:pPr>
-        <w:rPr>
-          <w:rFonts w:ascii="Arial" w:hAnsi="Arial" w:cs="Arial"/>
-          <w:color w:val="000000" w:themeColor="text1"/>
-          <w:sz w:val="24"/>
-          <w:szCs w:val="24"/>
-        </w:rPr>
-      </w:pPr>
-      <w:r>
-        <w:rPr>
-          <w:rFonts w:ascii="Arial" w:hAnsi="Arial" w:cs="Arial"/>
-          <w:color w:val="000000" w:themeColor="text1"/>
-          <w:sz w:val="24"/>
-          <w:szCs w:val="24"/>
-        </w:rPr>
-        <w:t>SELECT LOG(4);</w:t>
-      </w:r>
-    </w:p>
-    <w:p>
-      <w:pPr>
-        <w:rPr>
-          <w:rFonts w:ascii="Arial" w:hAnsi="Arial" w:cs="Arial"/>
-          <w:color w:val="000000" w:themeColor="text1"/>
-          <w:sz w:val="24"/>
-          <w:szCs w:val="24"/>
-        </w:rPr>
-      </w:pPr>
-      <w:r>
-        <w:rPr>
-          <w:rFonts w:ascii="Arial" w:hAnsi="Arial" w:cs="Arial"/>
-          <w:color w:val="000000" w:themeColor="text1"/>
-          <w:sz w:val="24"/>
-          <w:szCs w:val="24"/>
-        </w:rPr>
-        <w:t>SELECT SQUARE(12);</w:t>
-      </w:r>
-    </w:p>
-    <w:p>
-      <w:pPr>
-        <w:rPr>
-          <w:rFonts w:ascii="Arial" w:hAnsi="Arial" w:cs="Arial"/>
-          <w:color w:val="000000" w:themeColor="text1"/>
-          <w:sz w:val="24"/>
-          <w:szCs w:val="24"/>
-        </w:rPr>
-      </w:pPr>
-      <w:r>
-        <w:rPr>
-          <w:rFonts w:ascii="Arial" w:hAnsi="Arial" w:cs="Arial"/>
-          <w:color w:val="000000" w:themeColor="text1"/>
-          <w:sz w:val="24"/>
-          <w:szCs w:val="24"/>
-        </w:rPr>
-        <w:lastRenderedPageBreak/>
-        <w:t>SELECT COUNT('42');</w:t>
-      </w:r>
-    </w:p>
-    <w:p>
-      <w:pPr>
-        <w:rPr>
-          <w:rFonts w:ascii="Arial" w:hAnsi="Arial" w:cs="Arial"/>
-          <w:color w:val="000000" w:themeColor="text1"/>
-          <w:sz w:val="24"/>
-          <w:szCs w:val="24"/>
-        </w:rPr>
-      </w:pPr>
-      <w:r>
-        <w:rPr>
-          <w:rFonts w:ascii="Arial" w:hAnsi="Arial" w:cs="Arial"/>
-          <w:color w:val="000000" w:themeColor="text1"/>
-          <w:sz w:val="24"/>
-          <w:szCs w:val="24"/>
-        </w:rPr>
-        <w:t>SELECT AVG(MA) AS AveragePrice FROM client;</w:t>
-      </w:r>
-    </w:p>
-    <w:p>
-      <w:pPr>
-        <w:rPr>
-          <w:rFonts w:ascii="Arial" w:hAnsi="Arial" w:cs="Arial"/>
-          <w:color w:val="000000" w:themeColor="text1"/>
-          <w:sz w:val="24"/>
-          <w:szCs w:val="24"/>
-        </w:rPr>
-      </w:pPr>
-      <w:r>
-        <w:rPr>
-          <w:rFonts w:ascii="Arial" w:hAnsi="Arial" w:cs="Arial"/>
-          <w:color w:val="000000" w:themeColor="text1"/>
-          <w:sz w:val="24"/>
-          <w:szCs w:val="24"/>
-        </w:rPr>
-        <w:t>SELECT MAX(maxRent) AS LargestPrice FROM client;</w:t>
-      </w:r>
-    </w:p>
-    <w:p>
-      <w:pPr>
-        <w:rPr>
-          <w:rFonts w:ascii="Arial" w:hAnsi="Arial" w:cs="Arial"/>
-          <w:color w:val="000000" w:themeColor="text1"/>
-          <w:sz w:val="24"/>
-          <w:szCs w:val="24"/>
-        </w:rPr>
-      </w:pPr>
-      <w:r>
-        <w:rPr>
-          <w:rFonts w:ascii="Arial" w:hAnsi="Arial" w:cs="Arial"/>
-          <w:color w:val="000000" w:themeColor="text1"/>
-          <w:sz w:val="24"/>
-          <w:szCs w:val="24"/>
-        </w:rPr>
-        <w:t>SELECT MIN(maxRent) AS SmallestPrice FROM client;</w:t>
-      </w:r>
-    </w:p>
-    <w:p>
-      <w:pPr>
-        <w:rPr>
-          <w:rFonts w:ascii="Arial" w:hAnsi="Arial" w:cs="Arial"/>
-          <w:color w:val="000000" w:themeColor="text1"/>
-          <w:sz w:val="24"/>
-          <w:szCs w:val="24"/>
-        </w:rPr>
-      </w:pPr>
-      <w:r>
-        <w:rPr>
-          <w:rFonts w:ascii="Arial" w:hAnsi="Arial" w:cs="Arial"/>
-          <w:color w:val="000000" w:themeColor="text1"/>
-          <w:sz w:val="24"/>
-          <w:szCs w:val="24"/>
-        </w:rPr>
-        <w:t>SELECT FLOOR(22.05) AS FloorValue;</w:t>
-      </w:r>
-    </w:p>
-    <w:p>
-      <w:pPr>
-        <w:rPr>
-          <w:rFonts w:ascii="Arial" w:hAnsi="Arial" w:cs="Arial"/>
-          <w:color w:val="000000" w:themeColor="text1"/>
-          <w:sz w:val="24"/>
-          <w:szCs w:val="24"/>
-        </w:rPr>
-      </w:pPr>
-      <w:r>
-        <w:rPr>
-          <w:rFonts w:ascii="Arial" w:hAnsi="Arial" w:cs="Arial"/>
-          <w:color w:val="000000" w:themeColor="text1"/>
-          <w:sz w:val="24"/>
-          <w:szCs w:val="24"/>
-        </w:rPr>
-        <w:t>SELECT CEILING(42.72) AS CeilValue;</w:t>
-      </w:r>
-    </w:p>
-    <w:p>
-      <w:pPr>
-        <w:rPr>
-          <w:rFonts w:ascii="Arial" w:hAnsi="Arial" w:cs="Arial"/>
-          <w:color w:val="000000" w:themeColor="text1"/>
-          <w:sz w:val="24"/>
-          <w:szCs w:val="24"/>
-        </w:rPr>
-      </w:pPr>
-    </w:p>
-    <w:p>
-      <w:pPr>
-        <w:pStyle w:val="Heading2"/>
+      </w:pPr>
+      <w:bookmarkStart w:id="51" w:name="_Toc59640834"/>
+      <w:r>
         <w:rPr>
           <w:rFonts w:ascii="Arial" w:hAnsi="Arial" w:cs="Arial"/>
           <w:b/>
           <w:bCs/>
-          <w:color w:val="auto"/>
-          <w:sz w:val="24"/>
-          <w:szCs w:val="24"/>
-        </w:rPr>
-      </w:pPr>
-      <w:bookmarkStart w:id="50" w:name="_Toc59622709"/>
-      <w:r>
-        <w:rPr>
-          <w:rFonts w:ascii="Arial" w:hAnsi="Arial" w:cs="Arial"/>
-          <w:b/>
-          <w:bCs/>
-          <w:color w:val="auto"/>
-          <w:sz w:val="24"/>
-          <w:szCs w:val="24"/>
-        </w:rPr>
-        <w:t>LAB 16</w:t>
-      </w:r>
-      <w:bookmarkEnd w:id="50"/>
+          <w:color w:val="000000" w:themeColor="text1"/>
+        </w:rPr>
+        <w:t>LAB 9</w:t>
+      </w:r>
+      <w:bookmarkEnd w:id="51"/>
     </w:p>
     <w:p>
       <w:pPr>
@@ -29996,11 +29455,227 @@
         <w:spacing w:after="0" w:line="240" w:lineRule="auto"/>
         <w:rPr>
           <w:rFonts w:ascii="Consolas" w:hAnsi="Consolas" w:cs="Consolas"/>
+          <w:color w:val="000000"/>
+          <w:sz w:val="19"/>
+          <w:szCs w:val="19"/>
+        </w:rPr>
+      </w:pPr>
+      <w:r>
+        <w:rPr>
+          <w:rFonts w:ascii="Consolas" w:hAnsi="Consolas" w:cs="Consolas"/>
           <w:color w:val="0000FF"/>
           <w:sz w:val="19"/>
           <w:szCs w:val="19"/>
         </w:rPr>
-      </w:pPr>
+        <w:t>select</w:t>
+      </w:r>
+      <w:r>
+        <w:rPr>
+          <w:rFonts w:ascii="Consolas" w:hAnsi="Consolas" w:cs="Consolas"/>
+          <w:color w:val="000000"/>
+          <w:sz w:val="19"/>
+          <w:szCs w:val="19"/>
+        </w:rPr>
+        <w:t xml:space="preserve"> first_Name</w:t>
+      </w:r>
+      <w:r>
+        <w:rPr>
+          <w:rFonts w:ascii="Consolas" w:hAnsi="Consolas" w:cs="Consolas"/>
+          <w:color w:val="808080"/>
+          <w:sz w:val="19"/>
+          <w:szCs w:val="19"/>
+        </w:rPr>
+        <w:t>,</w:t>
+      </w:r>
+      <w:r>
+        <w:rPr>
+          <w:rFonts w:ascii="Consolas" w:hAnsi="Consolas" w:cs="Consolas"/>
+          <w:color w:val="000000"/>
+          <w:sz w:val="19"/>
+          <w:szCs w:val="19"/>
+        </w:rPr>
+        <w:t xml:space="preserve"> last_Name</w:t>
+      </w:r>
+      <w:r>
+        <w:rPr>
+          <w:rFonts w:ascii="Consolas" w:hAnsi="Consolas" w:cs="Consolas"/>
+          <w:color w:val="808080"/>
+          <w:sz w:val="19"/>
+          <w:szCs w:val="19"/>
+        </w:rPr>
+        <w:t>,</w:t>
+      </w:r>
+      <w:r>
+        <w:rPr>
+          <w:rFonts w:ascii="Consolas" w:hAnsi="Consolas" w:cs="Consolas"/>
+          <w:color w:val="000000"/>
+          <w:sz w:val="19"/>
+          <w:szCs w:val="19"/>
+        </w:rPr>
+        <w:t xml:space="preserve"> salary </w:t>
+      </w:r>
+      <w:r>
+        <w:rPr>
+          <w:rFonts w:ascii="Consolas" w:hAnsi="Consolas" w:cs="Consolas"/>
+          <w:color w:val="0000FF"/>
+          <w:sz w:val="19"/>
+          <w:szCs w:val="19"/>
+        </w:rPr>
+        <w:t>from</w:t>
+      </w:r>
+      <w:r>
+        <w:rPr>
+          <w:rFonts w:ascii="Consolas" w:hAnsi="Consolas" w:cs="Consolas"/>
+          <w:color w:val="000000"/>
+          <w:sz w:val="19"/>
+          <w:szCs w:val="19"/>
+        </w:rPr>
+        <w:t xml:space="preserve"> salaries</w:t>
+      </w:r>
+      <w:r>
+        <w:rPr>
+          <w:rFonts w:ascii="Consolas" w:hAnsi="Consolas" w:cs="Consolas"/>
+          <w:color w:val="808080"/>
+          <w:sz w:val="19"/>
+          <w:szCs w:val="19"/>
+        </w:rPr>
+        <w:t>,</w:t>
+      </w:r>
+      <w:r>
+        <w:rPr>
+          <w:rFonts w:ascii="Consolas" w:hAnsi="Consolas" w:cs="Consolas"/>
+          <w:color w:val="000000"/>
+          <w:sz w:val="19"/>
+          <w:szCs w:val="19"/>
+        </w:rPr>
+        <w:t xml:space="preserve">employees  </w:t>
+      </w:r>
+      <w:r>
+        <w:rPr>
+          <w:rFonts w:ascii="Consolas" w:hAnsi="Consolas" w:cs="Consolas"/>
+          <w:color w:val="0000FF"/>
+          <w:sz w:val="19"/>
+          <w:szCs w:val="19"/>
+        </w:rPr>
+        <w:t>where</w:t>
+      </w:r>
+      <w:r>
+        <w:rPr>
+          <w:rFonts w:ascii="Consolas" w:hAnsi="Consolas" w:cs="Consolas"/>
+          <w:color w:val="000000"/>
+          <w:sz w:val="19"/>
+          <w:szCs w:val="19"/>
+        </w:rPr>
+        <w:t xml:space="preserve"> salary </w:t>
+      </w:r>
+      <w:r>
+        <w:rPr>
+          <w:rFonts w:ascii="Consolas" w:hAnsi="Consolas" w:cs="Consolas"/>
+          <w:color w:val="808080"/>
+          <w:sz w:val="19"/>
+          <w:szCs w:val="19"/>
+        </w:rPr>
+        <w:t>&gt;</w:t>
+      </w:r>
+      <w:r>
+        <w:rPr>
+          <w:rFonts w:ascii="Consolas" w:hAnsi="Consolas" w:cs="Consolas"/>
+          <w:color w:val="0000FF"/>
+          <w:sz w:val="19"/>
+          <w:szCs w:val="19"/>
+        </w:rPr>
+        <w:t xml:space="preserve"> </w:t>
+      </w:r>
+      <w:r>
+        <w:rPr>
+          <w:rFonts w:ascii="Consolas" w:hAnsi="Consolas" w:cs="Consolas"/>
+          <w:color w:val="808080"/>
+          <w:sz w:val="19"/>
+          <w:szCs w:val="19"/>
+        </w:rPr>
+        <w:t>(</w:t>
+      </w:r>
+      <w:r>
+        <w:rPr>
+          <w:rFonts w:ascii="Consolas" w:hAnsi="Consolas" w:cs="Consolas"/>
+          <w:color w:val="0000FF"/>
+          <w:sz w:val="19"/>
+          <w:szCs w:val="19"/>
+        </w:rPr>
+        <w:t>select</w:t>
+      </w:r>
+      <w:r>
+        <w:rPr>
+          <w:rFonts w:ascii="Consolas" w:hAnsi="Consolas" w:cs="Consolas"/>
+          <w:color w:val="000000"/>
+          <w:sz w:val="19"/>
+          <w:szCs w:val="19"/>
+        </w:rPr>
+        <w:t xml:space="preserve"> salary </w:t>
+      </w:r>
+      <w:r>
+        <w:rPr>
+          <w:rFonts w:ascii="Consolas" w:hAnsi="Consolas" w:cs="Consolas"/>
+          <w:color w:val="0000FF"/>
+          <w:sz w:val="19"/>
+          <w:szCs w:val="19"/>
+        </w:rPr>
+        <w:t>from</w:t>
+      </w:r>
+      <w:r>
+        <w:rPr>
+          <w:rFonts w:ascii="Consolas" w:hAnsi="Consolas" w:cs="Consolas"/>
+          <w:color w:val="000000"/>
+          <w:sz w:val="19"/>
+          <w:szCs w:val="19"/>
+        </w:rPr>
+        <w:t xml:space="preserve"> salaries </w:t>
+      </w:r>
+      <w:r>
+        <w:rPr>
+          <w:rFonts w:ascii="Consolas" w:hAnsi="Consolas" w:cs="Consolas"/>
+          <w:color w:val="0000FF"/>
+          <w:sz w:val="19"/>
+          <w:szCs w:val="19"/>
+        </w:rPr>
+        <w:t>where</w:t>
+      </w:r>
+      <w:r>
+        <w:rPr>
+          <w:rFonts w:ascii="Consolas" w:hAnsi="Consolas" w:cs="Consolas"/>
+          <w:color w:val="000000"/>
+          <w:sz w:val="19"/>
+          <w:szCs w:val="19"/>
+        </w:rPr>
+        <w:t xml:space="preserve"> last_name</w:t>
+      </w:r>
+      <w:r>
+        <w:rPr>
+          <w:rFonts w:ascii="Consolas" w:hAnsi="Consolas" w:cs="Consolas"/>
+          <w:color w:val="808080"/>
+          <w:sz w:val="19"/>
+          <w:szCs w:val="19"/>
+        </w:rPr>
+        <w:t>=(</w:t>
+      </w:r>
+      <w:r>
+        <w:rPr>
+          <w:rFonts w:ascii="Consolas" w:hAnsi="Consolas" w:cs="Consolas"/>
+          <w:color w:val="FF0000"/>
+          <w:sz w:val="19"/>
+          <w:szCs w:val="19"/>
+        </w:rPr>
+        <w:t>'bull'</w:t>
+      </w:r>
+      <w:r>
+        <w:rPr>
+          <w:rFonts w:ascii="Consolas" w:hAnsi="Consolas" w:cs="Consolas"/>
+          <w:color w:val="808080"/>
+          <w:sz w:val="19"/>
+          <w:szCs w:val="19"/>
+        </w:rPr>
+        <w:t>));</w:t>
+      </w:r>
     </w:p>
     <w:p>
       <w:pPr>
@@ -30022,7 +29697,7 @@
           <w:sz w:val="19"/>
           <w:szCs w:val="19"/>
         </w:rPr>
-        <w:t>CREATE</w:t>
+        <w:t>select</w:t>
       </w:r>
       <w:r>
         <w:rPr>
@@ -30031,7 +29706,25 @@
           <w:sz w:val="19"/>
           <w:szCs w:val="19"/>
         </w:rPr>
-        <w:t xml:space="preserve"> </w:t>
+        <w:t xml:space="preserve"> first_name</w:t>
+      </w:r>
+      <w:r>
+        <w:rPr>
+          <w:rFonts w:ascii="Consolas" w:hAnsi="Consolas" w:cs="Consolas"/>
+          <w:color w:val="808080"/>
+          <w:sz w:val="19"/>
+          <w:szCs w:val="19"/>
+        </w:rPr>
+        <w:t>,</w:t>
+      </w:r>
+      <w:r>
+        <w:rPr>
+          <w:rFonts w:ascii="Consolas" w:hAnsi="Consolas" w:cs="Consolas"/>
+          <w:color w:val="000000"/>
+          <w:sz w:val="19"/>
+          <w:szCs w:val="19"/>
+        </w:rPr>
+        <w:t xml:space="preserve"> last_name </w:t>
       </w:r>
       <w:r>
         <w:rPr>
@@ -30040,7 +29733,7 @@
           <w:sz w:val="19"/>
           <w:szCs w:val="19"/>
         </w:rPr>
-        <w:t>DATABASE</w:t>
+        <w:t>from</w:t>
       </w:r>
       <w:r>
         <w:rPr>
@@ -30049,7 +29742,7 @@
           <w:sz w:val="19"/>
           <w:szCs w:val="19"/>
         </w:rPr>
-        <w:t xml:space="preserve"> patient</w:t>
+        <w:t xml:space="preserve"> employees</w:t>
       </w:r>
       <w:r>
         <w:rPr>
@@ -30058,8 +29751,767 @@
           <w:sz w:val="19"/>
           <w:szCs w:val="19"/>
         </w:rPr>
-        <w:t>;</w:t>
-      </w:r>
+        <w:t>,</w:t>
+      </w:r>
+      <w:r>
+        <w:rPr>
+          <w:rFonts w:ascii="Consolas" w:hAnsi="Consolas" w:cs="Consolas"/>
+          <w:color w:val="000000"/>
+          <w:sz w:val="19"/>
+          <w:szCs w:val="19"/>
+        </w:rPr>
+        <w:t xml:space="preserve">departments </w:t>
+      </w:r>
+      <w:r>
+        <w:rPr>
+          <w:rFonts w:ascii="Consolas" w:hAnsi="Consolas" w:cs="Consolas"/>
+          <w:color w:val="0000FF"/>
+          <w:sz w:val="19"/>
+          <w:szCs w:val="19"/>
+        </w:rPr>
+        <w:t>where</w:t>
+      </w:r>
+      <w:r>
+        <w:rPr>
+          <w:rFonts w:ascii="Consolas" w:hAnsi="Consolas" w:cs="Consolas"/>
+          <w:color w:val="000000"/>
+          <w:sz w:val="19"/>
+          <w:szCs w:val="19"/>
+        </w:rPr>
+        <w:t xml:space="preserve"> dept_name  </w:t>
+      </w:r>
+      <w:r>
+        <w:rPr>
+          <w:rFonts w:ascii="Consolas" w:hAnsi="Consolas" w:cs="Consolas"/>
+          <w:color w:val="808080"/>
+          <w:sz w:val="19"/>
+          <w:szCs w:val="19"/>
+        </w:rPr>
+        <w:t>=</w:t>
+      </w:r>
+      <w:r>
+        <w:rPr>
+          <w:rFonts w:ascii="Consolas" w:hAnsi="Consolas" w:cs="Consolas"/>
+          <w:color w:val="0000FF"/>
+          <w:sz w:val="19"/>
+          <w:szCs w:val="19"/>
+        </w:rPr>
+        <w:t xml:space="preserve"> </w:t>
+      </w:r>
+      <w:r>
+        <w:rPr>
+          <w:rFonts w:ascii="Consolas" w:hAnsi="Consolas" w:cs="Consolas"/>
+          <w:color w:val="808080"/>
+          <w:sz w:val="19"/>
+          <w:szCs w:val="19"/>
+        </w:rPr>
+        <w:t>(</w:t>
+      </w:r>
+      <w:r>
+        <w:rPr>
+          <w:rFonts w:ascii="Consolas" w:hAnsi="Consolas" w:cs="Consolas"/>
+          <w:color w:val="FF0000"/>
+          <w:sz w:val="19"/>
+          <w:szCs w:val="19"/>
+        </w:rPr>
+        <w:t>'IT'</w:t>
+      </w:r>
+      <w:r>
+        <w:rPr>
+          <w:rFonts w:ascii="Consolas" w:hAnsi="Consolas" w:cs="Consolas"/>
+          <w:color w:val="808080"/>
+          <w:sz w:val="19"/>
+          <w:szCs w:val="19"/>
+        </w:rPr>
+        <w:t>);</w:t>
+      </w:r>
+    </w:p>
+    <w:p/>
+    <w:p>
+      <w:pPr>
+        <w:pStyle w:val="Heading2"/>
+        <w:rPr>
+          <w:rFonts w:ascii="Arial" w:hAnsi="Arial" w:cs="Arial"/>
+          <w:b/>
+          <w:bCs/>
+          <w:color w:val="000000" w:themeColor="text1"/>
+        </w:rPr>
+      </w:pPr>
+      <w:bookmarkStart w:id="52" w:name="_Toc59640835"/>
+      <w:r>
+        <w:rPr>
+          <w:rFonts w:ascii="Arial" w:hAnsi="Arial" w:cs="Arial"/>
+          <w:b/>
+          <w:bCs/>
+          <w:color w:val="000000" w:themeColor="text1"/>
+        </w:rPr>
+        <w:t>LAB 11</w:t>
+      </w:r>
+      <w:r>
+        <w:rPr>
+          <w:rFonts w:ascii="Arial" w:hAnsi="Arial" w:cs="Arial"/>
+          <w:b/>
+          <w:bCs/>
+          <w:color w:val="000000" w:themeColor="text1"/>
+        </w:rPr>
+        <w:t xml:space="preserve"> &amp; 12</w:t>
+      </w:r>
+      <w:bookmarkEnd w:id="52"/>
+    </w:p>
+    <w:p>
+      <w:pPr>
+        <w:rPr>
+          <w:rFonts w:ascii="Arial" w:hAnsi="Arial" w:cs="Arial"/>
+          <w:color w:val="000000" w:themeColor="text1"/>
+          <w:sz w:val="24"/>
+          <w:szCs w:val="24"/>
+        </w:rPr>
+      </w:pPr>
+      <w:r>
+        <w:rPr>
+          <w:rFonts w:ascii="Arial" w:hAnsi="Arial" w:cs="Arial"/>
+          <w:color w:val="000000" w:themeColor="text1"/>
+          <w:sz w:val="24"/>
+          <w:szCs w:val="24"/>
+        </w:rPr>
+        <w:t>create table AAASSS (FNAME varchar(50)NOT NULL, Familyname Varchar  NOT NULL);</w:t>
+      </w:r>
+    </w:p>
+    <w:p>
+      <w:pPr>
+        <w:rPr>
+          <w:rFonts w:ascii="Arial" w:hAnsi="Arial" w:cs="Arial"/>
+          <w:color w:val="000000" w:themeColor="text1"/>
+          <w:sz w:val="24"/>
+          <w:szCs w:val="24"/>
+        </w:rPr>
+      </w:pPr>
+      <w:r>
+        <w:rPr>
+          <w:rFonts w:ascii="Arial" w:hAnsi="Arial" w:cs="Arial"/>
+          <w:color w:val="000000" w:themeColor="text1"/>
+          <w:sz w:val="24"/>
+          <w:szCs w:val="24"/>
+        </w:rPr>
+        <w:t>INSERT INTO AAASSS</w:t>
+      </w:r>
+    </w:p>
+    <w:p>
+      <w:pPr>
+        <w:rPr>
+          <w:rFonts w:ascii="Arial" w:hAnsi="Arial" w:cs="Arial"/>
+          <w:color w:val="000000" w:themeColor="text1"/>
+          <w:sz w:val="24"/>
+          <w:szCs w:val="24"/>
+        </w:rPr>
+      </w:pPr>
+      <w:r>
+        <w:rPr>
+          <w:rFonts w:ascii="Arial" w:hAnsi="Arial" w:cs="Arial"/>
+          <w:color w:val="000000" w:themeColor="text1"/>
+          <w:sz w:val="24"/>
+          <w:szCs w:val="24"/>
+        </w:rPr>
+        <w:t>VALUES ('ABDULLAH','JAVED'),</w:t>
+      </w:r>
+    </w:p>
+    <w:p>
+      <w:pPr>
+        <w:rPr>
+          <w:rFonts w:ascii="Arial" w:hAnsi="Arial" w:cs="Arial"/>
+          <w:color w:val="000000" w:themeColor="text1"/>
+          <w:sz w:val="24"/>
+          <w:szCs w:val="24"/>
+        </w:rPr>
+      </w:pPr>
+      <w:r>
+        <w:rPr>
+          <w:rFonts w:ascii="Arial" w:hAnsi="Arial" w:cs="Arial"/>
+          <w:color w:val="000000" w:themeColor="text1"/>
+          <w:sz w:val="24"/>
+          <w:szCs w:val="24"/>
+        </w:rPr>
+        <w:t>('ADIL','MEHMOOD'),</w:t>
+      </w:r>
+    </w:p>
+    <w:p>
+      <w:pPr>
+        <w:rPr>
+          <w:rFonts w:ascii="Arial" w:hAnsi="Arial" w:cs="Arial"/>
+          <w:color w:val="000000" w:themeColor="text1"/>
+          <w:sz w:val="24"/>
+          <w:szCs w:val="24"/>
+        </w:rPr>
+      </w:pPr>
+      <w:r>
+        <w:rPr>
+          <w:rFonts w:ascii="Arial" w:hAnsi="Arial" w:cs="Arial"/>
+          <w:color w:val="000000" w:themeColor="text1"/>
+          <w:sz w:val="24"/>
+          <w:szCs w:val="24"/>
+        </w:rPr>
+        <w:t>('TALHA','JAWAD')</w:t>
+      </w:r>
+    </w:p>
+    <w:p>
+      <w:pPr>
+        <w:rPr>
+          <w:rFonts w:ascii="Arial" w:hAnsi="Arial" w:cs="Arial"/>
+          <w:color w:val="000000" w:themeColor="text1"/>
+          <w:sz w:val="24"/>
+          <w:szCs w:val="24"/>
+        </w:rPr>
+      </w:pPr>
+      <w:r>
+        <w:rPr>
+          <w:rFonts w:ascii="Arial" w:hAnsi="Arial" w:cs="Arial"/>
+          <w:color w:val="000000" w:themeColor="text1"/>
+          <w:sz w:val="24"/>
+          <w:szCs w:val="24"/>
+        </w:rPr>
+        <w:t>--CONCATINATION</w:t>
+      </w:r>
+    </w:p>
+    <w:p>
+      <w:pPr>
+        <w:rPr>
+          <w:rFonts w:ascii="Arial" w:hAnsi="Arial" w:cs="Arial"/>
+          <w:color w:val="000000" w:themeColor="text1"/>
+          <w:sz w:val="24"/>
+          <w:szCs w:val="24"/>
+        </w:rPr>
+      </w:pPr>
+      <w:r>
+        <w:rPr>
+          <w:rFonts w:ascii="Arial" w:hAnsi="Arial" w:cs="Arial"/>
+          <w:color w:val="000000" w:themeColor="text1"/>
+          <w:sz w:val="24"/>
+          <w:szCs w:val="24"/>
+        </w:rPr>
+        <w:t>SELECT CONCAT('ABDULLAH','Javed')</w:t>
+      </w:r>
+    </w:p>
+    <w:p>
+      <w:pPr>
+        <w:rPr>
+          <w:rFonts w:ascii="Arial" w:hAnsi="Arial" w:cs="Arial"/>
+          <w:color w:val="000000" w:themeColor="text1"/>
+          <w:sz w:val="24"/>
+          <w:szCs w:val="24"/>
+        </w:rPr>
+      </w:pPr>
+      <w:r>
+        <w:rPr>
+          <w:rFonts w:ascii="Arial" w:hAnsi="Arial" w:cs="Arial"/>
+          <w:color w:val="000000" w:themeColor="text1"/>
+          <w:sz w:val="24"/>
+          <w:szCs w:val="24"/>
+        </w:rPr>
+        <w:t>AS  Concantenatedstring;</w:t>
+      </w:r>
+    </w:p>
+    <w:p>
+      <w:pPr>
+        <w:rPr>
+          <w:rFonts w:ascii="Arial" w:hAnsi="Arial" w:cs="Arial"/>
+          <w:color w:val="000000" w:themeColor="text1"/>
+          <w:sz w:val="24"/>
+          <w:szCs w:val="24"/>
+        </w:rPr>
+      </w:pPr>
+      <w:r>
+        <w:rPr>
+          <w:rFonts w:ascii="Arial" w:hAnsi="Arial" w:cs="Arial"/>
+          <w:color w:val="000000" w:themeColor="text1"/>
+          <w:sz w:val="24"/>
+          <w:szCs w:val="24"/>
+        </w:rPr>
+        <w:t>--extra string functions</w:t>
+      </w:r>
+    </w:p>
+    <w:p>
+      <w:pPr>
+        <w:rPr>
+          <w:rFonts w:ascii="Arial" w:hAnsi="Arial" w:cs="Arial"/>
+          <w:color w:val="000000" w:themeColor="text1"/>
+          <w:sz w:val="24"/>
+          <w:szCs w:val="24"/>
+        </w:rPr>
+      </w:pPr>
+      <w:r>
+        <w:rPr>
+          <w:rFonts w:ascii="Arial" w:hAnsi="Arial" w:cs="Arial"/>
+          <w:color w:val="000000" w:themeColor="text1"/>
+          <w:sz w:val="24"/>
+          <w:szCs w:val="24"/>
+        </w:rPr>
+        <w:t>SELECT LEN ("Familyname") AS</w:t>
+      </w:r>
+    </w:p>
+    <w:p>
+      <w:pPr>
+        <w:rPr>
+          <w:rFonts w:ascii="Arial" w:hAnsi="Arial" w:cs="Arial"/>
+          <w:color w:val="000000" w:themeColor="text1"/>
+          <w:sz w:val="24"/>
+          <w:szCs w:val="24"/>
+        </w:rPr>
+      </w:pPr>
+      <w:r>
+        <w:rPr>
+          <w:rFonts w:ascii="Arial" w:hAnsi="Arial" w:cs="Arial"/>
+          <w:color w:val="000000" w:themeColor="text1"/>
+          <w:sz w:val="24"/>
+          <w:szCs w:val="24"/>
+        </w:rPr>
+        <w:t>LENGTHOFSTRING FROM AAASSS;</w:t>
+      </w:r>
+    </w:p>
+    <w:p>
+      <w:pPr>
+        <w:rPr>
+          <w:rFonts w:ascii="Arial" w:hAnsi="Arial" w:cs="Arial"/>
+          <w:color w:val="000000" w:themeColor="text1"/>
+          <w:sz w:val="24"/>
+          <w:szCs w:val="24"/>
+        </w:rPr>
+      </w:pPr>
+      <w:r>
+        <w:rPr>
+          <w:rFonts w:ascii="Arial" w:hAnsi="Arial" w:cs="Arial"/>
+          <w:color w:val="000000" w:themeColor="text1"/>
+          <w:sz w:val="24"/>
+          <w:szCs w:val="24"/>
+        </w:rPr>
+        <w:t>SELECT LEN('ABDULLAH');</w:t>
+      </w:r>
+    </w:p>
+    <w:p>
+      <w:pPr>
+        <w:rPr>
+          <w:rFonts w:ascii="Arial" w:hAnsi="Arial" w:cs="Arial"/>
+          <w:color w:val="000000" w:themeColor="text1"/>
+          <w:sz w:val="24"/>
+          <w:szCs w:val="24"/>
+        </w:rPr>
+      </w:pPr>
+      <w:r>
+        <w:rPr>
+          <w:rFonts w:ascii="Arial" w:hAnsi="Arial" w:cs="Arial"/>
+          <w:color w:val="000000" w:themeColor="text1"/>
+          <w:sz w:val="24"/>
+          <w:szCs w:val="24"/>
+        </w:rPr>
+        <w:t>SELECT upper('TALHA');</w:t>
+      </w:r>
+    </w:p>
+    <w:p>
+      <w:pPr>
+        <w:rPr>
+          <w:rFonts w:ascii="Arial" w:hAnsi="Arial" w:cs="Arial"/>
+          <w:color w:val="000000" w:themeColor="text1"/>
+          <w:sz w:val="24"/>
+          <w:szCs w:val="24"/>
+        </w:rPr>
+      </w:pPr>
+      <w:r>
+        <w:rPr>
+          <w:rFonts w:ascii="Arial" w:hAnsi="Arial" w:cs="Arial"/>
+          <w:color w:val="000000" w:themeColor="text1"/>
+          <w:sz w:val="24"/>
+          <w:szCs w:val="24"/>
+        </w:rPr>
+        <w:t>SELECT lower('TALHA');</w:t>
+      </w:r>
+    </w:p>
+    <w:p>
+      <w:pPr>
+        <w:rPr>
+          <w:rFonts w:ascii="Arial" w:hAnsi="Arial" w:cs="Arial"/>
+          <w:color w:val="000000" w:themeColor="text1"/>
+          <w:sz w:val="24"/>
+          <w:szCs w:val="24"/>
+        </w:rPr>
+      </w:pPr>
+      <w:r>
+        <w:rPr>
+          <w:rFonts w:ascii="Arial" w:hAnsi="Arial" w:cs="Arial"/>
+          <w:color w:val="000000" w:themeColor="text1"/>
+          <w:sz w:val="24"/>
+          <w:szCs w:val="24"/>
+        </w:rPr>
+        <w:t>SELECT REVERSE('HALLUDBA');</w:t>
+      </w:r>
+    </w:p>
+    <w:p>
+      <w:pPr>
+        <w:rPr>
+          <w:rFonts w:ascii="Arial" w:hAnsi="Arial" w:cs="Arial"/>
+          <w:color w:val="000000" w:themeColor="text1"/>
+          <w:sz w:val="24"/>
+          <w:szCs w:val="24"/>
+        </w:rPr>
+      </w:pPr>
+      <w:r>
+        <w:rPr>
+          <w:rFonts w:ascii="Arial" w:hAnsi="Arial" w:cs="Arial"/>
+          <w:color w:val="000000" w:themeColor="text1"/>
+          <w:sz w:val="24"/>
+          <w:szCs w:val="24"/>
+        </w:rPr>
+        <w:t>SELECT STR('12');</w:t>
+      </w:r>
+    </w:p>
+    <w:p>
+      <w:pPr>
+        <w:rPr>
+          <w:rFonts w:ascii="Arial" w:hAnsi="Arial" w:cs="Arial"/>
+          <w:color w:val="000000" w:themeColor="text1"/>
+          <w:sz w:val="24"/>
+          <w:szCs w:val="24"/>
+        </w:rPr>
+      </w:pPr>
+      <w:r>
+        <w:rPr>
+          <w:rFonts w:ascii="Arial" w:hAnsi="Arial" w:cs="Arial"/>
+          <w:color w:val="000000" w:themeColor="text1"/>
+          <w:sz w:val="24"/>
+          <w:szCs w:val="24"/>
+        </w:rPr>
+        <w:t>SELECT SUBSTRING('ABDULLAHJAVED', 1, 3) AS ExtractString;</w:t>
+      </w:r>
+    </w:p>
+    <w:p>
+      <w:pPr>
+        <w:rPr>
+          <w:rFonts w:ascii="Arial" w:hAnsi="Arial" w:cs="Arial"/>
+          <w:color w:val="000000" w:themeColor="text1"/>
+          <w:sz w:val="24"/>
+          <w:szCs w:val="24"/>
+        </w:rPr>
+      </w:pPr>
+      <w:r>
+        <w:rPr>
+          <w:rFonts w:ascii="Arial" w:hAnsi="Arial" w:cs="Arial"/>
+          <w:color w:val="000000" w:themeColor="text1"/>
+          <w:sz w:val="24"/>
+          <w:szCs w:val="24"/>
+        </w:rPr>
+        <w:t>SELECT REPLICATE('TALHA JAWAD ', 5);</w:t>
+      </w:r>
+    </w:p>
+    <w:p>
+      <w:pPr>
+        <w:rPr>
+          <w:rFonts w:ascii="Arial" w:hAnsi="Arial" w:cs="Arial"/>
+          <w:color w:val="000000" w:themeColor="text1"/>
+          <w:sz w:val="24"/>
+          <w:szCs w:val="24"/>
+        </w:rPr>
+      </w:pPr>
+      <w:r>
+        <w:rPr>
+          <w:rFonts w:ascii="Arial" w:hAnsi="Arial" w:cs="Arial"/>
+          <w:color w:val="000000" w:themeColor="text1"/>
+          <w:sz w:val="24"/>
+          <w:szCs w:val="24"/>
+        </w:rPr>
+        <w:t>SELECT LEFT('TALHA JAWAD', 3) AS ExtractString;</w:t>
+      </w:r>
+    </w:p>
+    <w:p>
+      <w:pPr>
+        <w:rPr>
+          <w:rFonts w:ascii="Arial" w:hAnsi="Arial" w:cs="Arial"/>
+          <w:color w:val="000000" w:themeColor="text1"/>
+          <w:sz w:val="24"/>
+          <w:szCs w:val="24"/>
+        </w:rPr>
+      </w:pPr>
+      <w:r>
+        <w:rPr>
+          <w:rFonts w:ascii="Arial" w:hAnsi="Arial" w:cs="Arial"/>
+          <w:color w:val="000000" w:themeColor="text1"/>
+          <w:sz w:val="24"/>
+          <w:szCs w:val="24"/>
+        </w:rPr>
+        <w:t>SELECT 'TALHA' + 'JAWAD';</w:t>
+      </w:r>
+    </w:p>
+    <w:p>
+      <w:pPr>
+        <w:rPr>
+          <w:rFonts w:ascii="Arial" w:hAnsi="Arial" w:cs="Arial"/>
+          <w:color w:val="000000" w:themeColor="text1"/>
+          <w:sz w:val="24"/>
+          <w:szCs w:val="24"/>
+        </w:rPr>
+      </w:pPr>
+      <w:r>
+        <w:rPr>
+          <w:rFonts w:ascii="Arial" w:hAnsi="Arial" w:cs="Arial"/>
+          <w:color w:val="000000" w:themeColor="text1"/>
+          <w:sz w:val="24"/>
+          <w:szCs w:val="24"/>
+        </w:rPr>
+        <w:t xml:space="preserve">SELECT ASCII('H') </w:t>
+      </w:r>
+    </w:p>
+    <w:p>
+      <w:pPr>
+        <w:rPr>
+          <w:rFonts w:ascii="Arial" w:hAnsi="Arial" w:cs="Arial"/>
+          <w:color w:val="000000" w:themeColor="text1"/>
+          <w:sz w:val="24"/>
+          <w:szCs w:val="24"/>
+        </w:rPr>
+      </w:pPr>
+    </w:p>
+    <w:p>
+      <w:pPr>
+        <w:rPr>
+          <w:rFonts w:ascii="Arial" w:hAnsi="Arial" w:cs="Arial"/>
+          <w:color w:val="000000" w:themeColor="text1"/>
+          <w:sz w:val="24"/>
+          <w:szCs w:val="24"/>
+        </w:rPr>
+      </w:pPr>
+      <w:r>
+        <w:rPr>
+          <w:rFonts w:ascii="Arial" w:hAnsi="Arial" w:cs="Arial"/>
+          <w:color w:val="000000" w:themeColor="text1"/>
+          <w:sz w:val="24"/>
+          <w:szCs w:val="24"/>
+        </w:rPr>
+        <w:t>-- Maths function</w:t>
+      </w:r>
+    </w:p>
+    <w:p>
+      <w:pPr>
+        <w:rPr>
+          <w:rFonts w:ascii="Arial" w:hAnsi="Arial" w:cs="Arial"/>
+          <w:color w:val="000000" w:themeColor="text1"/>
+          <w:sz w:val="24"/>
+          <w:szCs w:val="24"/>
+        </w:rPr>
+      </w:pPr>
+      <w:r>
+        <w:rPr>
+          <w:rFonts w:ascii="Arial" w:hAnsi="Arial" w:cs="Arial"/>
+          <w:color w:val="000000" w:themeColor="text1"/>
+          <w:sz w:val="24"/>
+          <w:szCs w:val="24"/>
+        </w:rPr>
+        <w:lastRenderedPageBreak/>
+        <w:t>SELECT COT(90);</w:t>
+      </w:r>
+    </w:p>
+    <w:p>
+      <w:pPr>
+        <w:rPr>
+          <w:rFonts w:ascii="Arial" w:hAnsi="Arial" w:cs="Arial"/>
+          <w:color w:val="000000" w:themeColor="text1"/>
+          <w:sz w:val="24"/>
+          <w:szCs w:val="24"/>
+        </w:rPr>
+      </w:pPr>
+      <w:r>
+        <w:rPr>
+          <w:rFonts w:ascii="Arial" w:hAnsi="Arial" w:cs="Arial"/>
+          <w:color w:val="000000" w:themeColor="text1"/>
+          <w:sz w:val="24"/>
+          <w:szCs w:val="24"/>
+        </w:rPr>
+        <w:t>SELECT COS(45);</w:t>
+      </w:r>
+    </w:p>
+    <w:p>
+      <w:pPr>
+        <w:rPr>
+          <w:rFonts w:ascii="Arial" w:hAnsi="Arial" w:cs="Arial"/>
+          <w:color w:val="000000" w:themeColor="text1"/>
+          <w:sz w:val="24"/>
+          <w:szCs w:val="24"/>
+        </w:rPr>
+      </w:pPr>
+      <w:r>
+        <w:rPr>
+          <w:rFonts w:ascii="Arial" w:hAnsi="Arial" w:cs="Arial"/>
+          <w:color w:val="000000" w:themeColor="text1"/>
+          <w:sz w:val="24"/>
+          <w:szCs w:val="24"/>
+        </w:rPr>
+        <w:t>SELECT LOG(4);</w:t>
+      </w:r>
+    </w:p>
+    <w:p>
+      <w:pPr>
+        <w:rPr>
+          <w:rFonts w:ascii="Arial" w:hAnsi="Arial" w:cs="Arial"/>
+          <w:color w:val="000000" w:themeColor="text1"/>
+          <w:sz w:val="24"/>
+          <w:szCs w:val="24"/>
+        </w:rPr>
+      </w:pPr>
+      <w:r>
+        <w:rPr>
+          <w:rFonts w:ascii="Arial" w:hAnsi="Arial" w:cs="Arial"/>
+          <w:color w:val="000000" w:themeColor="text1"/>
+          <w:sz w:val="24"/>
+          <w:szCs w:val="24"/>
+        </w:rPr>
+        <w:t>SELECT SQUARE(12);</w:t>
+      </w:r>
+    </w:p>
+    <w:p>
+      <w:pPr>
+        <w:rPr>
+          <w:rFonts w:ascii="Arial" w:hAnsi="Arial" w:cs="Arial"/>
+          <w:color w:val="000000" w:themeColor="text1"/>
+          <w:sz w:val="24"/>
+          <w:szCs w:val="24"/>
+        </w:rPr>
+      </w:pPr>
+      <w:r>
+        <w:rPr>
+          <w:rFonts w:ascii="Arial" w:hAnsi="Arial" w:cs="Arial"/>
+          <w:color w:val="000000" w:themeColor="text1"/>
+          <w:sz w:val="24"/>
+          <w:szCs w:val="24"/>
+        </w:rPr>
+        <w:t>SELECT COUNT('42');</w:t>
+      </w:r>
+    </w:p>
+    <w:p>
+      <w:pPr>
+        <w:rPr>
+          <w:rFonts w:ascii="Arial" w:hAnsi="Arial" w:cs="Arial"/>
+          <w:color w:val="000000" w:themeColor="text1"/>
+          <w:sz w:val="24"/>
+          <w:szCs w:val="24"/>
+        </w:rPr>
+      </w:pPr>
+      <w:r>
+        <w:rPr>
+          <w:rFonts w:ascii="Arial" w:hAnsi="Arial" w:cs="Arial"/>
+          <w:color w:val="000000" w:themeColor="text1"/>
+          <w:sz w:val="24"/>
+          <w:szCs w:val="24"/>
+        </w:rPr>
+        <w:t>SELECT AVG(MA) AS AveragePrice FROM client;</w:t>
+      </w:r>
+    </w:p>
+    <w:p>
+      <w:pPr>
+        <w:rPr>
+          <w:rFonts w:ascii="Arial" w:hAnsi="Arial" w:cs="Arial"/>
+          <w:color w:val="000000" w:themeColor="text1"/>
+          <w:sz w:val="24"/>
+          <w:szCs w:val="24"/>
+        </w:rPr>
+      </w:pPr>
+      <w:r>
+        <w:rPr>
+          <w:rFonts w:ascii="Arial" w:hAnsi="Arial" w:cs="Arial"/>
+          <w:color w:val="000000" w:themeColor="text1"/>
+          <w:sz w:val="24"/>
+          <w:szCs w:val="24"/>
+        </w:rPr>
+        <w:t>SELECT MAX(maxRent) AS LargestPrice FROM client;</w:t>
+      </w:r>
+    </w:p>
+    <w:p>
+      <w:pPr>
+        <w:rPr>
+          <w:rFonts w:ascii="Arial" w:hAnsi="Arial" w:cs="Arial"/>
+          <w:color w:val="000000" w:themeColor="text1"/>
+          <w:sz w:val="24"/>
+          <w:szCs w:val="24"/>
+        </w:rPr>
+      </w:pPr>
+      <w:r>
+        <w:rPr>
+          <w:rFonts w:ascii="Arial" w:hAnsi="Arial" w:cs="Arial"/>
+          <w:color w:val="000000" w:themeColor="text1"/>
+          <w:sz w:val="24"/>
+          <w:szCs w:val="24"/>
+        </w:rPr>
+        <w:t>SELECT MIN(maxRent) AS SmallestPrice FROM client;</w:t>
+      </w:r>
+    </w:p>
+    <w:p>
+      <w:pPr>
+        <w:rPr>
+          <w:rFonts w:ascii="Arial" w:hAnsi="Arial" w:cs="Arial"/>
+          <w:color w:val="000000" w:themeColor="text1"/>
+          <w:sz w:val="24"/>
+          <w:szCs w:val="24"/>
+        </w:rPr>
+      </w:pPr>
+      <w:r>
+        <w:rPr>
+          <w:rFonts w:ascii="Arial" w:hAnsi="Arial" w:cs="Arial"/>
+          <w:color w:val="000000" w:themeColor="text1"/>
+          <w:sz w:val="24"/>
+          <w:szCs w:val="24"/>
+        </w:rPr>
+        <w:t>SELECT FLOOR(22.05) AS FloorValue;</w:t>
+      </w:r>
+    </w:p>
+    <w:p>
+      <w:pPr>
+        <w:rPr>
+          <w:rFonts w:ascii="Arial" w:hAnsi="Arial" w:cs="Arial"/>
+          <w:color w:val="000000" w:themeColor="text1"/>
+          <w:sz w:val="24"/>
+          <w:szCs w:val="24"/>
+        </w:rPr>
+      </w:pPr>
+      <w:r>
+        <w:rPr>
+          <w:rFonts w:ascii="Arial" w:hAnsi="Arial" w:cs="Arial"/>
+          <w:color w:val="000000" w:themeColor="text1"/>
+          <w:sz w:val="24"/>
+          <w:szCs w:val="24"/>
+        </w:rPr>
+        <w:t>SELECT CEILING(42.72) AS CeilValue;</w:t>
+      </w:r>
+    </w:p>
+    <w:p>
+      <w:pPr>
+        <w:rPr>
+          <w:rFonts w:ascii="Arial" w:hAnsi="Arial" w:cs="Arial"/>
+          <w:color w:val="000000" w:themeColor="text1"/>
+          <w:sz w:val="24"/>
+          <w:szCs w:val="24"/>
+        </w:rPr>
+      </w:pPr>
+    </w:p>
+    <w:p>
+      <w:pPr>
+        <w:pStyle w:val="Heading2"/>
+        <w:rPr>
+          <w:rFonts w:ascii="Arial" w:hAnsi="Arial" w:cs="Arial"/>
+          <w:b/>
+          <w:bCs/>
+          <w:color w:val="auto"/>
+          <w:sz w:val="24"/>
+          <w:szCs w:val="24"/>
+        </w:rPr>
+      </w:pPr>
+      <w:bookmarkStart w:id="53" w:name="_Toc59640836"/>
+      <w:r>
+        <w:rPr>
+          <w:rFonts w:ascii="Arial" w:hAnsi="Arial" w:cs="Arial"/>
+          <w:b/>
+          <w:bCs/>
+          <w:color w:val="auto"/>
+          <w:sz w:val="24"/>
+          <w:szCs w:val="24"/>
+        </w:rPr>
+        <w:t>LAB 16</w:t>
+      </w:r>
+      <w:bookmarkEnd w:id="53"/>
     </w:p>
     <w:p>
       <w:pPr>
@@ -30069,6 +30521,20 @@
         <w:spacing w:after="0" w:line="240" w:lineRule="auto"/>
         <w:rPr>
           <w:rFonts w:ascii="Consolas" w:hAnsi="Consolas" w:cs="Consolas"/>
+          <w:color w:val="0000FF"/>
+          <w:sz w:val="19"/>
+          <w:szCs w:val="19"/>
+        </w:rPr>
+      </w:pPr>
+    </w:p>
+    <w:p>
+      <w:pPr>
+        <w:autoSpaceDE w:val="0"/>
+        <w:autoSpaceDN w:val="0"/>
+        <w:adjustRightInd w:val="0"/>
+        <w:spacing w:after="0" w:line="240" w:lineRule="auto"/>
+        <w:rPr>
+          <w:rFonts w:ascii="Consolas" w:hAnsi="Consolas" w:cs="Consolas"/>
           <w:color w:val="000000"/>
           <w:sz w:val="19"/>
           <w:szCs w:val="19"/>
@@ -30081,7 +30547,7 @@
           <w:sz w:val="19"/>
           <w:szCs w:val="19"/>
         </w:rPr>
-        <w:t>USE</w:t>
+        <w:t>CREATE</w:t>
       </w:r>
       <w:r>
         <w:rPr>
@@ -30090,6 +30556,24 @@
           <w:sz w:val="19"/>
           <w:szCs w:val="19"/>
         </w:rPr>
+        <w:t xml:space="preserve"> </w:t>
+      </w:r>
+      <w:r>
+        <w:rPr>
+          <w:rFonts w:ascii="Consolas" w:hAnsi="Consolas" w:cs="Consolas"/>
+          <w:color w:val="0000FF"/>
+          <w:sz w:val="19"/>
+          <w:szCs w:val="19"/>
+        </w:rPr>
+        <w:t>DATABASE</w:t>
+      </w:r>
+      <w:r>
+        <w:rPr>
+          <w:rFonts w:ascii="Consolas" w:hAnsi="Consolas" w:cs="Consolas"/>
+          <w:color w:val="000000"/>
+          <w:sz w:val="19"/>
+          <w:szCs w:val="19"/>
+        </w:rPr>
         <w:t xml:space="preserve"> patient</w:t>
       </w:r>
       <w:r>
@@ -30122,7 +30606,7 @@
           <w:sz w:val="19"/>
           <w:szCs w:val="19"/>
         </w:rPr>
-        <w:t>create</w:t>
+        <w:t>USE</w:t>
       </w:r>
       <w:r>
         <w:rPr>
@@ -30131,8 +30615,31 @@
           <w:sz w:val="19"/>
           <w:szCs w:val="19"/>
         </w:rPr>
-        <w:t xml:space="preserve"> </w:t>
-      </w:r>
+        <w:t xml:space="preserve"> patient</w:t>
+      </w:r>
+      <w:r>
+        <w:rPr>
+          <w:rFonts w:ascii="Consolas" w:hAnsi="Consolas" w:cs="Consolas"/>
+          <w:color w:val="808080"/>
+          <w:sz w:val="19"/>
+          <w:szCs w:val="19"/>
+        </w:rPr>
+        <w:t>;</w:t>
+      </w:r>
+    </w:p>
+    <w:p>
+      <w:pPr>
+        <w:autoSpaceDE w:val="0"/>
+        <w:autoSpaceDN w:val="0"/>
+        <w:adjustRightInd w:val="0"/>
+        <w:spacing w:after="0" w:line="240" w:lineRule="auto"/>
+        <w:rPr>
+          <w:rFonts w:ascii="Consolas" w:hAnsi="Consolas" w:cs="Consolas"/>
+          <w:color w:val="000000"/>
+          <w:sz w:val="19"/>
+          <w:szCs w:val="19"/>
+        </w:rPr>
+      </w:pPr>
       <w:r>
         <w:rPr>
           <w:rFonts w:ascii="Consolas" w:hAnsi="Consolas" w:cs="Consolas"/>
@@ -30140,7 +30647,7 @@
           <w:sz w:val="19"/>
           <w:szCs w:val="19"/>
         </w:rPr>
-        <w:t>table</w:t>
+        <w:t>create</w:t>
       </w:r>
       <w:r>
         <w:rPr>
@@ -30149,6 +30656,24 @@
           <w:sz w:val="19"/>
           <w:szCs w:val="19"/>
         </w:rPr>
+        <w:t xml:space="preserve"> </w:t>
+      </w:r>
+      <w:r>
+        <w:rPr>
+          <w:rFonts w:ascii="Consolas" w:hAnsi="Consolas" w:cs="Consolas"/>
+          <w:color w:val="0000FF"/>
+          <w:sz w:val="19"/>
+          <w:szCs w:val="19"/>
+        </w:rPr>
+        <w:t>table</w:t>
+      </w:r>
+      <w:r>
+        <w:rPr>
+          <w:rFonts w:ascii="Consolas" w:hAnsi="Consolas" w:cs="Consolas"/>
+          <w:color w:val="000000"/>
+          <w:sz w:val="19"/>
+          <w:szCs w:val="19"/>
+        </w:rPr>
         <w:t xml:space="preserve"> suppliers</w:t>
       </w:r>
       <w:r>
@@ -31534,11 +32059,11 @@
           <w:szCs w:val="48"/>
         </w:rPr>
       </w:pPr>
-      <w:bookmarkStart w:id="51" w:name="_Toc59622710"/>
+      <w:bookmarkStart w:id="54" w:name="_Toc59640837"/>
       <w:r>
         <w:t>Zulkifil Rehman (SP19-BCS-027)</w:t>
       </w:r>
-      <w:bookmarkEnd w:id="51"/>
+      <w:bookmarkEnd w:id="54"/>
     </w:p>
     <w:p/>
     <w:p/>
@@ -31552,7 +32077,7 @@
           <w:szCs w:val="48"/>
         </w:rPr>
       </w:pPr>
-      <w:bookmarkStart w:id="52" w:name="_Toc59622711"/>
+      <w:bookmarkStart w:id="55" w:name="_Toc59640838"/>
       <w:r>
         <w:rPr>
           <w:b/>
@@ -31562,7 +32087,7 @@
         </w:rPr>
         <w:t>Lab  6:</w:t>
       </w:r>
-      <w:bookmarkEnd w:id="52"/>
+      <w:bookmarkEnd w:id="55"/>
     </w:p>
     <w:p>
       <w:r>
@@ -31607,6 +32132,7 @@
           <w:sz w:val="28"/>
           <w:szCs w:val="28"/>
         </w:rPr>
+        <w:lastRenderedPageBreak/>
         <w:t xml:space="preserve">VALUES   </w:t>
       </w:r>
     </w:p>
@@ -31637,7 +32163,6 @@
           <w:sz w:val="28"/>
           <w:szCs w:val="28"/>
         </w:rPr>
-        <w:lastRenderedPageBreak/>
         <w:t xml:space="preserve">('C003', 'I#79 I-10/2', 'ISB', '3987'),  </w:t>
       </w:r>
     </w:p>
@@ -31882,6 +32407,7 @@
           <w:sz w:val="28"/>
           <w:szCs w:val="28"/>
         </w:rPr>
+        <w:lastRenderedPageBreak/>
         <w:t>insert into client (</w:t>
       </w:r>
       <w:r>
@@ -31928,7 +32454,6 @@
           <w:sz w:val="28"/>
           <w:szCs w:val="28"/>
         </w:rPr>
-        <w:lastRenderedPageBreak/>
         <w:t xml:space="preserve">('3', 'Imad', 'Ahmad', '0347-2346553', 'House', '24000'),  </w:t>
       </w:r>
     </w:p>
@@ -32189,6 +32714,7 @@
           <w:sz w:val="28"/>
           <w:szCs w:val="28"/>
         </w:rPr>
+        <w:lastRenderedPageBreak/>
         <w:t xml:space="preserve">values ('A110','I#38 G-13', 'ISB','8092','Room','1','12000','13456','SA9','C001'),  </w:t>
       </w:r>
     </w:p>
@@ -32219,7 +32745,6 @@
           <w:sz w:val="28"/>
           <w:szCs w:val="28"/>
         </w:rPr>
-        <w:lastRenderedPageBreak/>
         <w:t xml:space="preserve">('C065','I#12 Cantt', 'ABT','2576','Room','1','8000','87362','SG5','C004'),  </w:t>
       </w:r>
     </w:p>
@@ -32484,6 +33009,7 @@
           <w:sz w:val="26"/>
           <w:szCs w:val="26"/>
         </w:rPr>
+        <w:lastRenderedPageBreak/>
         <w:t xml:space="preserve">('4','C065','2000/01/01','GOOD'),  </w:t>
       </w:r>
     </w:p>
@@ -32514,7 +33040,6 @@
           <w:sz w:val="26"/>
           <w:szCs w:val="26"/>
         </w:rPr>
-        <w:lastRenderedPageBreak/>
         <w:t xml:space="preserve">('7','A140','2005/07/09','GOOD'),  </w:t>
       </w:r>
     </w:p>
@@ -32560,7 +33085,7 @@
           <w:szCs w:val="44"/>
         </w:rPr>
       </w:pPr>
-      <w:bookmarkStart w:id="53" w:name="_Toc59622712"/>
+      <w:bookmarkStart w:id="56" w:name="_Toc59640839"/>
       <w:r>
         <w:rPr>
           <w:rFonts w:ascii="Calibri Light" w:eastAsia="Calibri Light" w:hAnsi="Calibri Light" w:cs="Calibri Light"/>
@@ -32571,7 +33096,7 @@
         </w:rPr>
         <w:t>Lab 7:</w:t>
       </w:r>
-      <w:bookmarkEnd w:id="53"/>
+      <w:bookmarkEnd w:id="56"/>
     </w:p>
     <w:p>
       <w:r>
@@ -32667,7 +33192,7 @@
       <w:pPr>
         <w:pStyle w:val="Heading3"/>
       </w:pPr>
-      <w:bookmarkStart w:id="54" w:name="_Toc59622713"/>
+      <w:bookmarkStart w:id="57" w:name="_Toc59640840"/>
       <w:r>
         <w:rPr>
           <w:b/>
@@ -32677,7 +33202,7 @@
         </w:rPr>
         <w:t>LAB  8:</w:t>
       </w:r>
-      <w:bookmarkEnd w:id="54"/>
+      <w:bookmarkEnd w:id="57"/>
     </w:p>
     <w:p>
       <w:r>
@@ -32740,6 +33265,7 @@
         <w:rPr>
           <w:rFonts w:ascii="Calibri" w:eastAsia="Calibri" w:hAnsi="Calibri" w:cs="Calibri"/>
         </w:rPr>
+        <w:lastRenderedPageBreak/>
         <w:t xml:space="preserve">SELECT </w:t>
       </w:r>
       <w:r>
@@ -32772,6 +33298,241 @@
         <w:rPr>
           <w:rFonts w:ascii="Calibri" w:eastAsia="Calibri" w:hAnsi="Calibri" w:cs="Calibri"/>
         </w:rPr>
+        <w:t xml:space="preserve">SELECT </w:t>
+      </w:r>
+      <w:r>
+        <w:rPr>
+          <w:rFonts w:ascii="Times New Roman" w:eastAsia="Times New Roman" w:hAnsi="Times New Roman" w:cs="Times New Roman"/>
+          <w:sz w:val="24"/>
+          <w:szCs w:val="24"/>
+        </w:rPr>
+        <w:t>COUNT(DISTINCT propertyNo) AS myCount FROM Viewing WHERE viewDate BETWEEN '1997-10-12' AND '2003-12-24';</w:t>
+      </w:r>
+    </w:p>
+    <w:p>
+      <w:r>
+        <w:rPr>
+          <w:rFonts w:ascii="Calibri" w:eastAsia="Calibri" w:hAnsi="Calibri" w:cs="Calibri"/>
+        </w:rPr>
+        <w:t>SELECT COUNT(</w:t>
+      </w:r>
+      <w:r>
+        <w:rPr>
+          <w:rFonts w:ascii="Times New Roman" w:eastAsia="Times New Roman" w:hAnsi="Times New Roman" w:cs="Times New Roman"/>
+          <w:sz w:val="24"/>
+          <w:szCs w:val="24"/>
+        </w:rPr>
+        <w:t>staffNo) AS myCount, SUM(salary) AS mySum FROM Staff WHERE position = ’Manager’;</w:t>
+      </w:r>
+    </w:p>
+    <w:p>
+      <w:r>
+        <w:rPr>
+          <w:rFonts w:ascii="Calibri" w:eastAsia="Calibri" w:hAnsi="Calibri" w:cs="Calibri"/>
+        </w:rPr>
+        <w:t xml:space="preserve">SELECT </w:t>
+      </w:r>
+      <w:r>
+        <w:rPr>
+          <w:rFonts w:ascii="Times New Roman" w:eastAsia="Times New Roman" w:hAnsi="Times New Roman" w:cs="Times New Roman"/>
+          <w:sz w:val="24"/>
+          <w:szCs w:val="24"/>
+        </w:rPr>
+        <w:t>MIN(salary) AS myMin, MAX(salary) AS myMax, AVG(salary) AS myAvg FROM staff;</w:t>
+      </w:r>
+    </w:p>
+    <w:p>
+      <w:r>
+        <w:rPr>
+          <w:rFonts w:ascii="Calibri" w:eastAsia="Calibri" w:hAnsi="Calibri" w:cs="Calibri"/>
+        </w:rPr>
+        <w:t xml:space="preserve">SELECT </w:t>
+      </w:r>
+      <w:r>
+        <w:rPr>
+          <w:rFonts w:ascii="Times New Roman" w:eastAsia="Times New Roman" w:hAnsi="Times New Roman" w:cs="Times New Roman"/>
+          <w:sz w:val="24"/>
+          <w:szCs w:val="24"/>
+        </w:rPr>
+        <w:t>staffNo, COUNT(salary) FROM staff;</w:t>
+      </w:r>
+    </w:p>
+    <w:p>
+      <w:r>
+        <w:rPr>
+          <w:rFonts w:ascii="Calibri" w:eastAsia="Calibri" w:hAnsi="Calibri" w:cs="Calibri"/>
+        </w:rPr>
+        <w:t xml:space="preserve">SELECT </w:t>
+      </w:r>
+      <w:r>
+        <w:rPr>
+          <w:rFonts w:ascii="Times New Roman" w:eastAsia="Times New Roman" w:hAnsi="Times New Roman" w:cs="Times New Roman"/>
+          <w:sz w:val="24"/>
+          <w:szCs w:val="24"/>
+        </w:rPr>
+        <w:t>staffNo, fName, lName, position, salary FROM staff WHERE (SELECT AVG(salary) FROM staff) &lt; salary;</w:t>
+      </w:r>
+    </w:p>
+    <w:p>
+      <w:r>
+        <w:rPr>
+          <w:rFonts w:ascii="Calibri" w:eastAsia="Calibri" w:hAnsi="Calibri" w:cs="Calibri"/>
+        </w:rPr>
+        <w:t xml:space="preserve">SELECT </w:t>
+      </w:r>
+      <w:r>
+        <w:rPr>
+          <w:rFonts w:ascii="Times New Roman" w:eastAsia="Times New Roman" w:hAnsi="Times New Roman" w:cs="Times New Roman"/>
+          <w:sz w:val="24"/>
+          <w:szCs w:val="24"/>
+        </w:rPr>
+        <w:t>staffNo, fName, lName, position, salary FROM staff WHERE salary &gt; SOME (SELECT salary FROM staff WHERE branchNo = 'C003');</w:t>
+      </w:r>
+    </w:p>
+    <w:p>
+      <w:r>
+        <w:rPr>
+          <w:rFonts w:ascii="Calibri" w:eastAsia="Calibri" w:hAnsi="Calibri" w:cs="Calibri"/>
+        </w:rPr>
+        <w:t xml:space="preserve">SELECT </w:t>
+      </w:r>
+      <w:r>
+        <w:rPr>
+          <w:rFonts w:ascii="Times New Roman" w:eastAsia="Times New Roman" w:hAnsi="Times New Roman" w:cs="Times New Roman"/>
+          <w:sz w:val="24"/>
+          <w:szCs w:val="24"/>
+        </w:rPr>
+        <w:t>staffNo, fName, lName, position, salary FROM staff WHERE salary &gt; ALL (SELECT salary FROM staff WHERE branchNo = 'C003');</w:t>
+      </w:r>
+    </w:p>
+    <w:p/>
+    <w:p>
+      <w:r>
+        <w:rPr>
+          <w:rFonts w:ascii="Calibri" w:eastAsia="Calibri" w:hAnsi="Calibri" w:cs="Calibri"/>
+        </w:rPr>
+        <w:t xml:space="preserve">-- Sorting </w:t>
+      </w:r>
+    </w:p>
+    <w:p>
+      <w:r>
+        <w:rPr>
+          <w:rFonts w:ascii="Calibri" w:eastAsia="Calibri" w:hAnsi="Calibri" w:cs="Calibri"/>
+        </w:rPr>
+        <w:t xml:space="preserve">SELECT </w:t>
+      </w:r>
+      <w:r>
+        <w:rPr>
+          <w:rFonts w:ascii="Times New Roman" w:eastAsia="Times New Roman" w:hAnsi="Times New Roman" w:cs="Times New Roman"/>
+          <w:sz w:val="24"/>
+          <w:szCs w:val="24"/>
+        </w:rPr>
+        <w:t>staffNo, fName, lName, salary FROM staff ORDER BY salary ASC;</w:t>
+      </w:r>
+    </w:p>
+    <w:p>
+      <w:r>
+        <w:rPr>
+          <w:rFonts w:ascii="Calibri" w:eastAsia="Calibri" w:hAnsi="Calibri" w:cs="Calibri"/>
+        </w:rPr>
+        <w:t xml:space="preserve">SELECT salary FROM staff ORDER BY salary DESC; </w:t>
+      </w:r>
+    </w:p>
+    <w:p>
+      <w:r>
+        <w:rPr>
+          <w:rFonts w:ascii="Calibri" w:eastAsia="Calibri" w:hAnsi="Calibri" w:cs="Calibri"/>
+        </w:rPr>
+        <w:t xml:space="preserve">SELECT salary FROM staff ORDER BY salary ASC; </w:t>
+      </w:r>
+    </w:p>
+    <w:p/>
+    <w:p>
+      <w:r>
+        <w:rPr>
+          <w:rFonts w:ascii="Calibri" w:eastAsia="Calibri" w:hAnsi="Calibri" w:cs="Calibri"/>
+        </w:rPr>
+        <w:t xml:space="preserve">-- Grouping </w:t>
+      </w:r>
+    </w:p>
+    <w:p>
+      <w:r>
+        <w:rPr>
+          <w:rFonts w:ascii="Calibri" w:eastAsia="Calibri" w:hAnsi="Calibri" w:cs="Calibri"/>
+        </w:rPr>
+        <w:t xml:space="preserve">SELECT </w:t>
+      </w:r>
+      <w:r>
+        <w:rPr>
+          <w:rFonts w:ascii="Times New Roman" w:eastAsia="Times New Roman" w:hAnsi="Times New Roman" w:cs="Times New Roman"/>
+          <w:sz w:val="24"/>
+          <w:szCs w:val="24"/>
+        </w:rPr>
+        <w:t>staffNo, fName,lName, sex, salary FROM Staff WHERE position = 'Receptionist' AND salary &lt; 40000;</w:t>
+      </w:r>
+    </w:p>
+    <w:p>
+      <w:r>
+        <w:rPr>
+          <w:rFonts w:ascii="Calibri" w:eastAsia="Calibri" w:hAnsi="Calibri" w:cs="Calibri"/>
+        </w:rPr>
+        <w:t xml:space="preserve">SELECT </w:t>
+      </w:r>
+      <w:r>
+        <w:rPr>
+          <w:rFonts w:ascii="Times New Roman" w:eastAsia="Times New Roman" w:hAnsi="Times New Roman" w:cs="Times New Roman"/>
+          <w:sz w:val="24"/>
+          <w:szCs w:val="24"/>
+        </w:rPr>
+        <w:t>fName,lName,branchNo FROM Staff WHERE sex = 'M' AND position = 'Manager';</w:t>
+      </w:r>
+    </w:p>
+    <w:p>
+      <w:r>
+        <w:rPr>
+          <w:rFonts w:ascii="Calibri" w:eastAsia="Calibri" w:hAnsi="Calibri" w:cs="Calibri"/>
+        </w:rPr>
+        <w:t xml:space="preserve">SELECT </w:t>
+      </w:r>
+      <w:r>
+        <w:rPr>
+          <w:rFonts w:ascii="Times New Roman" w:eastAsia="Times New Roman" w:hAnsi="Times New Roman" w:cs="Times New Roman"/>
+          <w:sz w:val="24"/>
+          <w:szCs w:val="24"/>
+        </w:rPr>
+        <w:t>fName, lName,salary, position FROM Staff WHERE (SELECT AVG(salary) FROM Staff) &lt; salary;</w:t>
+      </w:r>
+    </w:p>
+    <w:p/>
+    <w:p>
+      <w:r>
+        <w:rPr>
+          <w:rFonts w:ascii="Calibri" w:eastAsia="Calibri" w:hAnsi="Calibri" w:cs="Calibri"/>
+        </w:rPr>
+        <w:t xml:space="preserve">-- Aggregate </w:t>
+      </w:r>
+    </w:p>
+    <w:p>
+      <w:r>
+        <w:rPr>
+          <w:rFonts w:ascii="Calibri" w:eastAsia="Calibri" w:hAnsi="Calibri" w:cs="Calibri"/>
+        </w:rPr>
+        <w:t>SELECT COUNT(DISTINCT(</w:t>
+      </w:r>
+      <w:r>
+        <w:rPr>
+          <w:rFonts w:ascii="Times New Roman" w:eastAsia="Times New Roman" w:hAnsi="Times New Roman" w:cs="Times New Roman"/>
+          <w:sz w:val="24"/>
+          <w:szCs w:val="24"/>
+        </w:rPr>
+        <w:t>propertyNo)) AS myCount FROM Viewing WHERE viewDate BETWEEN '1999-08-02' AND '2004-06-19';</w:t>
+      </w:r>
+    </w:p>
+    <w:p>
+      <w:r>
+        <w:rPr>
+          <w:rFonts w:ascii="Calibri" w:eastAsia="Calibri" w:hAnsi="Calibri" w:cs="Calibri"/>
+        </w:rPr>
         <w:lastRenderedPageBreak/>
         <w:t xml:space="preserve">SELECT </w:t>
       </w:r>
@@ -32781,26 +33542,17 @@
           <w:sz w:val="24"/>
           <w:szCs w:val="24"/>
         </w:rPr>
-        <w:t>COUNT(DISTINCT propertyNo) AS myCount FROM Viewing WHERE viewDate BETWEEN '1997-10-12' AND '2003-12-24';</w:t>
-      </w:r>
-    </w:p>
-    <w:p>
-      <w:r>
-        <w:rPr>
-          <w:rFonts w:ascii="Calibri" w:eastAsia="Calibri" w:hAnsi="Calibri" w:cs="Calibri"/>
-        </w:rPr>
-        <w:t>SELECT COUNT(</w:t>
-      </w:r>
-      <w:r>
+        <w:t>COUNT(salary) AS myCount FROM staff WHERE salary BETWEEN '20000' AND '60000';</w:t>
+      </w:r>
+    </w:p>
+    <w:p>
+      <w:pPr>
         <w:rPr>
           <w:rFonts w:ascii="Times New Roman" w:eastAsia="Times New Roman" w:hAnsi="Times New Roman" w:cs="Times New Roman"/>
           <w:sz w:val="24"/>
           <w:szCs w:val="24"/>
         </w:rPr>
-        <w:t>staffNo) AS myCount, SUM(salary) AS mySum FROM Staff WHERE position = ’Manager’;</w:t>
-      </w:r>
-    </w:p>
-    <w:p>
+      </w:pPr>
       <w:r>
         <w:rPr>
           <w:rFonts w:ascii="Calibri" w:eastAsia="Calibri" w:hAnsi="Calibri" w:cs="Calibri"/>
@@ -32813,252 +33565,25 @@
           <w:sz w:val="24"/>
           <w:szCs w:val="24"/>
         </w:rPr>
-        <w:t>MIN(salary) AS myMin, MAX(salary) AS myMax, AVG(salary) AS myAvg FROM staff;</w:t>
-      </w:r>
-    </w:p>
-    <w:p>
-      <w:r>
-        <w:rPr>
-          <w:rFonts w:ascii="Calibri" w:eastAsia="Calibri" w:hAnsi="Calibri" w:cs="Calibri"/>
-        </w:rPr>
-        <w:t xml:space="preserve">SELECT </w:t>
-      </w:r>
-      <w:r>
+        <w:t>clientNo, propertyNo AS ClientID, PropertyNo FROM Viewing WHERE viewDate BETWEEN '2001-04-04' AND '2004-06-19';</w:t>
+      </w:r>
+    </w:p>
+    <w:p>
+      <w:pPr>
         <w:rPr>
           <w:rFonts w:ascii="Times New Roman" w:eastAsia="Times New Roman" w:hAnsi="Times New Roman" w:cs="Times New Roman"/>
           <w:sz w:val="24"/>
           <w:szCs w:val="24"/>
         </w:rPr>
-        <w:t>staffNo, COUNT(salary) FROM staff;</w:t>
-      </w:r>
-    </w:p>
-    <w:p>
-      <w:r>
-        <w:rPr>
-          <w:rFonts w:ascii="Calibri" w:eastAsia="Calibri" w:hAnsi="Calibri" w:cs="Calibri"/>
-        </w:rPr>
-        <w:t xml:space="preserve">SELECT </w:t>
-      </w:r>
-      <w:r>
+      </w:pPr>
+    </w:p>
+    <w:p>
+      <w:pPr>
         <w:rPr>
           <w:rFonts w:ascii="Times New Roman" w:eastAsia="Times New Roman" w:hAnsi="Times New Roman" w:cs="Times New Roman"/>
           <w:sz w:val="24"/>
           <w:szCs w:val="24"/>
         </w:rPr>
-        <w:t>staffNo, fName, lName, position, salary FROM staff WHERE (SELECT AVG(salary) FROM staff) &lt; salary;</w:t>
-      </w:r>
-    </w:p>
-    <w:p>
-      <w:r>
-        <w:rPr>
-          <w:rFonts w:ascii="Calibri" w:eastAsia="Calibri" w:hAnsi="Calibri" w:cs="Calibri"/>
-        </w:rPr>
-        <w:t xml:space="preserve">SELECT </w:t>
-      </w:r>
-      <w:r>
-        <w:rPr>
-          <w:rFonts w:ascii="Times New Roman" w:eastAsia="Times New Roman" w:hAnsi="Times New Roman" w:cs="Times New Roman"/>
-          <w:sz w:val="24"/>
-          <w:szCs w:val="24"/>
-        </w:rPr>
-        <w:t>staffNo, fName, lName, position, salary FROM staff WHERE salary &gt; SOME (SELECT salary FROM staff WHERE branchNo = 'C003');</w:t>
-      </w:r>
-    </w:p>
-    <w:p>
-      <w:r>
-        <w:rPr>
-          <w:rFonts w:ascii="Calibri" w:eastAsia="Calibri" w:hAnsi="Calibri" w:cs="Calibri"/>
-        </w:rPr>
-        <w:t xml:space="preserve">SELECT </w:t>
-      </w:r>
-      <w:r>
-        <w:rPr>
-          <w:rFonts w:ascii="Times New Roman" w:eastAsia="Times New Roman" w:hAnsi="Times New Roman" w:cs="Times New Roman"/>
-          <w:sz w:val="24"/>
-          <w:szCs w:val="24"/>
-        </w:rPr>
-        <w:t>staffNo, fName, lName, position, salary FROM staff WHERE salary &gt; ALL (SELECT salary FROM staff WHERE branchNo = 'C003');</w:t>
-      </w:r>
-    </w:p>
-    <w:p/>
-    <w:p>
-      <w:r>
-        <w:rPr>
-          <w:rFonts w:ascii="Calibri" w:eastAsia="Calibri" w:hAnsi="Calibri" w:cs="Calibri"/>
-        </w:rPr>
-        <w:t xml:space="preserve">-- Sorting </w:t>
-      </w:r>
-    </w:p>
-    <w:p>
-      <w:r>
-        <w:rPr>
-          <w:rFonts w:ascii="Calibri" w:eastAsia="Calibri" w:hAnsi="Calibri" w:cs="Calibri"/>
-        </w:rPr>
-        <w:t xml:space="preserve">SELECT </w:t>
-      </w:r>
-      <w:r>
-        <w:rPr>
-          <w:rFonts w:ascii="Times New Roman" w:eastAsia="Times New Roman" w:hAnsi="Times New Roman" w:cs="Times New Roman"/>
-          <w:sz w:val="24"/>
-          <w:szCs w:val="24"/>
-        </w:rPr>
-        <w:t>staffNo, fName, lName, salary FROM staff ORDER BY salary ASC;</w:t>
-      </w:r>
-    </w:p>
-    <w:p>
-      <w:r>
-        <w:rPr>
-          <w:rFonts w:ascii="Calibri" w:eastAsia="Calibri" w:hAnsi="Calibri" w:cs="Calibri"/>
-        </w:rPr>
-        <w:t xml:space="preserve">SELECT salary FROM staff ORDER BY salary DESC; </w:t>
-      </w:r>
-    </w:p>
-    <w:p>
-      <w:r>
-        <w:rPr>
-          <w:rFonts w:ascii="Calibri" w:eastAsia="Calibri" w:hAnsi="Calibri" w:cs="Calibri"/>
-        </w:rPr>
-        <w:t xml:space="preserve">SELECT salary FROM staff ORDER BY salary ASC; </w:t>
-      </w:r>
-    </w:p>
-    <w:p/>
-    <w:p>
-      <w:r>
-        <w:rPr>
-          <w:rFonts w:ascii="Calibri" w:eastAsia="Calibri" w:hAnsi="Calibri" w:cs="Calibri"/>
-        </w:rPr>
-        <w:t xml:space="preserve">-- Grouping </w:t>
-      </w:r>
-    </w:p>
-    <w:p>
-      <w:r>
-        <w:rPr>
-          <w:rFonts w:ascii="Calibri" w:eastAsia="Calibri" w:hAnsi="Calibri" w:cs="Calibri"/>
-        </w:rPr>
-        <w:t xml:space="preserve">SELECT </w:t>
-      </w:r>
-      <w:r>
-        <w:rPr>
-          <w:rFonts w:ascii="Times New Roman" w:eastAsia="Times New Roman" w:hAnsi="Times New Roman" w:cs="Times New Roman"/>
-          <w:sz w:val="24"/>
-          <w:szCs w:val="24"/>
-        </w:rPr>
-        <w:t>staffNo, fName,lName, sex, salary FROM Staff WHERE position = 'Receptionist' AND salary &lt; 40000;</w:t>
-      </w:r>
-    </w:p>
-    <w:p>
-      <w:r>
-        <w:rPr>
-          <w:rFonts w:ascii="Calibri" w:eastAsia="Calibri" w:hAnsi="Calibri" w:cs="Calibri"/>
-        </w:rPr>
-        <w:t xml:space="preserve">SELECT </w:t>
-      </w:r>
-      <w:r>
-        <w:rPr>
-          <w:rFonts w:ascii="Times New Roman" w:eastAsia="Times New Roman" w:hAnsi="Times New Roman" w:cs="Times New Roman"/>
-          <w:sz w:val="24"/>
-          <w:szCs w:val="24"/>
-        </w:rPr>
-        <w:t>fName,lName,branchNo FROM Staff WHERE sex = 'M' AND position = 'Manager';</w:t>
-      </w:r>
-    </w:p>
-    <w:p>
-      <w:r>
-        <w:rPr>
-          <w:rFonts w:ascii="Calibri" w:eastAsia="Calibri" w:hAnsi="Calibri" w:cs="Calibri"/>
-        </w:rPr>
-        <w:t xml:space="preserve">SELECT </w:t>
-      </w:r>
-      <w:r>
-        <w:rPr>
-          <w:rFonts w:ascii="Times New Roman" w:eastAsia="Times New Roman" w:hAnsi="Times New Roman" w:cs="Times New Roman"/>
-          <w:sz w:val="24"/>
-          <w:szCs w:val="24"/>
-        </w:rPr>
-        <w:t>fName, lName,salary, position FROM Staff WHERE (SELECT AVG(salary) FROM Staff) &lt; salary;</w:t>
-      </w:r>
-    </w:p>
-    <w:p/>
-    <w:p>
-      <w:r>
-        <w:rPr>
-          <w:rFonts w:ascii="Calibri" w:eastAsia="Calibri" w:hAnsi="Calibri" w:cs="Calibri"/>
-        </w:rPr>
-        <w:t xml:space="preserve">-- Aggregate </w:t>
-      </w:r>
-    </w:p>
-    <w:p>
-      <w:r>
-        <w:rPr>
-          <w:rFonts w:ascii="Calibri" w:eastAsia="Calibri" w:hAnsi="Calibri" w:cs="Calibri"/>
-        </w:rPr>
-        <w:t>SELECT COUNT(DISTINCT(</w:t>
-      </w:r>
-      <w:r>
-        <w:rPr>
-          <w:rFonts w:ascii="Times New Roman" w:eastAsia="Times New Roman" w:hAnsi="Times New Roman" w:cs="Times New Roman"/>
-          <w:sz w:val="24"/>
-          <w:szCs w:val="24"/>
-        </w:rPr>
-        <w:t>propertyNo)) AS myCount FROM Viewing WHERE viewDate BETWEEN '1999-08-02' AND '2004-06-19';</w:t>
-      </w:r>
-    </w:p>
-    <w:p>
-      <w:r>
-        <w:rPr>
-          <w:rFonts w:ascii="Calibri" w:eastAsia="Calibri" w:hAnsi="Calibri" w:cs="Calibri"/>
-        </w:rPr>
-        <w:t xml:space="preserve">SELECT </w:t>
-      </w:r>
-      <w:r>
-        <w:rPr>
-          <w:rFonts w:ascii="Times New Roman" w:eastAsia="Times New Roman" w:hAnsi="Times New Roman" w:cs="Times New Roman"/>
-          <w:sz w:val="24"/>
-          <w:szCs w:val="24"/>
-        </w:rPr>
-        <w:t>COUNT(salary) AS myCount FROM staff WHERE salary BETWEEN '20000' AND '60000';</w:t>
-      </w:r>
-    </w:p>
-    <w:p>
-      <w:pPr>
-        <w:rPr>
-          <w:rFonts w:ascii="Times New Roman" w:eastAsia="Times New Roman" w:hAnsi="Times New Roman" w:cs="Times New Roman"/>
-          <w:sz w:val="24"/>
-          <w:szCs w:val="24"/>
-        </w:rPr>
-      </w:pPr>
-      <w:r>
-        <w:rPr>
-          <w:rFonts w:ascii="Calibri" w:eastAsia="Calibri" w:hAnsi="Calibri" w:cs="Calibri"/>
-        </w:rPr>
-        <w:lastRenderedPageBreak/>
-        <w:t xml:space="preserve">SELECT </w:t>
-      </w:r>
-      <w:r>
-        <w:rPr>
-          <w:rFonts w:ascii="Times New Roman" w:eastAsia="Times New Roman" w:hAnsi="Times New Roman" w:cs="Times New Roman"/>
-          <w:sz w:val="24"/>
-          <w:szCs w:val="24"/>
-        </w:rPr>
-        <w:t>clientNo, propertyNo AS ClientID, PropertyNo FROM Viewing WHERE viewDate BETWEEN '2001-04-04' AND '2004-06-19';</w:t>
-      </w:r>
-    </w:p>
-    <w:p>
-      <w:pPr>
-        <w:rPr>
-          <w:rFonts w:ascii="Times New Roman" w:eastAsia="Times New Roman" w:hAnsi="Times New Roman" w:cs="Times New Roman"/>
-          <w:sz w:val="24"/>
-          <w:szCs w:val="24"/>
-        </w:rPr>
-      </w:pPr>
-    </w:p>
-    <w:p>
-      <w:pPr>
-        <w:rPr>
-          <w:rFonts w:ascii="Times New Roman" w:eastAsia="Times New Roman" w:hAnsi="Times New Roman" w:cs="Times New Roman"/>
-          <w:sz w:val="24"/>
-          <w:szCs w:val="24"/>
-        </w:rPr>
       </w:pPr>
     </w:p>
     <w:p>
@@ -33072,7 +33597,7 @@
           <w:szCs w:val="28"/>
         </w:rPr>
       </w:pPr>
-      <w:bookmarkStart w:id="55" w:name="_Toc59622714"/>
+      <w:bookmarkStart w:id="58" w:name="_Toc59640841"/>
       <w:r>
         <w:rPr>
           <w:b/>
@@ -33103,7 +33628,7 @@
         </w:rPr>
         <w:t>9</w:t>
       </w:r>
-      <w:bookmarkEnd w:id="55"/>
+      <w:bookmarkEnd w:id="58"/>
     </w:p>
     <w:p>
       <w:pPr>
@@ -33180,7 +33705,7 @@
           <w:szCs w:val="28"/>
         </w:rPr>
       </w:pPr>
-      <w:bookmarkStart w:id="56" w:name="_Toc59622715"/>
+      <w:bookmarkStart w:id="59" w:name="_Toc59640842"/>
       <w:r>
         <w:rPr>
           <w:b/>
@@ -33191,7 +33716,7 @@
         </w:rPr>
         <w:t>LAB:10</w:t>
       </w:r>
-      <w:bookmarkEnd w:id="56"/>
+      <w:bookmarkEnd w:id="59"/>
     </w:p>
     <w:p>
       <w:pPr>
@@ -33435,7 +33960,7 @@
           <w:szCs w:val="28"/>
         </w:rPr>
       </w:pPr>
-      <w:bookmarkStart w:id="57" w:name="_Toc59622716"/>
+      <w:bookmarkStart w:id="60" w:name="_Toc59640843"/>
       <w:r>
         <w:rPr>
           <w:b/>
@@ -33444,216 +33969,215 @@
           <w:sz w:val="28"/>
           <w:szCs w:val="28"/>
         </w:rPr>
+        <w:t>LAB NUMBER 11:</w:t>
+      </w:r>
+      <w:bookmarkEnd w:id="60"/>
+    </w:p>
+    <w:p>
+      <w:r>
+        <w:t>use  dreamhome;</w:t>
+      </w:r>
+    </w:p>
+    <w:p>
+      <w:r>
+        <w:t>create table zull (FName varchar(50) NOT NULL,familyName varchar (50) NOT NULL);</w:t>
+      </w:r>
+    </w:p>
+    <w:p>
+      <w:r>
+        <w:t>insert into zull</w:t>
+      </w:r>
+    </w:p>
+    <w:p>
+      <w:r>
+        <w:t>values ('abid', 'Mushtaq'),</w:t>
+      </w:r>
+    </w:p>
+    <w:p>
+      <w:r>
+        <w:t>('saif ', 'Ahmad'),</w:t>
+      </w:r>
+    </w:p>
+    <w:p>
+      <w:r>
+        <w:t>('Zulfi', 'Rehman');</w:t>
+      </w:r>
+    </w:p>
+    <w:p/>
+    <w:p>
+      <w:r>
+        <w:t>-- CONCATINATION</w:t>
+      </w:r>
+    </w:p>
+    <w:p>
+      <w:r>
+        <w:t>SELECT CONCAT("abid ", "Mushtaq ") AS ConcatenatedString;</w:t>
+      </w:r>
+    </w:p>
+    <w:p/>
+    <w:p>
+      <w:r>
+        <w:t>-- extra string funtions</w:t>
+      </w:r>
+    </w:p>
+    <w:p>
+      <w:r>
+        <w:t>SELECT LENGTH(Fname) AS LengthOfString from Abc;</w:t>
+      </w:r>
+    </w:p>
+    <w:p>
+      <w:r>
+        <w:t>select LOCATE("i", "Zulfi");</w:t>
+      </w:r>
+    </w:p>
+    <w:p>
+      <w:r>
+        <w:t>SELECT upper("</w:t>
+      </w:r>
+      <w:r>
+        <w:t>abid</w:t>
+      </w:r>
+      <w:r>
+        <w:t>");</w:t>
+      </w:r>
+    </w:p>
+    <w:p>
+      <w:r>
+        <w:t>SELECT lower("</w:t>
+      </w:r>
+      <w:r>
+        <w:t>abid</w:t>
+      </w:r>
+      <w:r>
+        <w:t>");</w:t>
+      </w:r>
+    </w:p>
+    <w:p>
+      <w:r>
+        <w:t xml:space="preserve">SELECT REPEAT(familyName, 3) from </w:t>
+      </w:r>
+      <w:r>
+        <w:t>xyz</w:t>
+      </w:r>
+      <w:r>
+        <w:t>;</w:t>
+      </w:r>
+    </w:p>
+    <w:p>
+      <w:r>
+        <w:t>SELECT STRCMP("</w:t>
+      </w:r>
+      <w:r>
+        <w:t>abid</w:t>
+      </w:r>
+      <w:r>
+        <w:t>1", "</w:t>
+      </w:r>
+      <w:r>
+        <w:t>abid</w:t>
+      </w:r>
+      <w:r>
+        <w:t>");</w:t>
+      </w:r>
+    </w:p>
+    <w:p>
+      <w:r>
+        <w:t>SELECT SUBSTR("</w:t>
+      </w:r>
+      <w:r>
+        <w:t>abid</w:t>
+      </w:r>
+      <w:r>
+        <w:t>", 4) AS ExtractString;</w:t>
+      </w:r>
+    </w:p>
+    <w:p>
+      <w:r>
+        <w:t>SELECT LEFT("</w:t>
+      </w:r>
+      <w:r>
+        <w:t>abid</w:t>
+      </w:r>
+      <w:r>
+        <w:t>", 5) AS ExtractString;</w:t>
+      </w:r>
+    </w:p>
+    <w:p>
+      <w:r>
+        <w:t>SELECT ASCII(FName) FROM</w:t>
+      </w:r>
+      <w:r>
+        <w:t xml:space="preserve"> xyz </w:t>
+      </w:r>
+      <w:r>
+        <w:t>;</w:t>
+      </w:r>
+    </w:p>
+    <w:p/>
+    <w:p>
+      <w:r>
+        <w:t>-- Maths function</w:t>
+      </w:r>
+    </w:p>
+    <w:p>
+      <w:r>
+        <w:t>SELECT COT(6);</w:t>
+      </w:r>
+    </w:p>
+    <w:p>
+      <w:r>
+        <w:t>SELECT COS(2);</w:t>
+      </w:r>
+    </w:p>
+    <w:p>
+      <w:r>
+        <w:t>SELECT LOG(2);</w:t>
+      </w:r>
+    </w:p>
+    <w:p>
+      <w:r>
+        <w:t>SELECT SQUARE(64);</w:t>
+      </w:r>
+    </w:p>
+    <w:p>
+      <w:r>
+        <w:t xml:space="preserve">SELECT COUNT(Fname) AS NumberOfNames FROM </w:t>
+      </w:r>
+      <w:r>
+        <w:t>xyz</w:t>
+      </w:r>
+      <w:r>
+        <w:t>;</w:t>
+      </w:r>
+    </w:p>
+    <w:p>
+      <w:r>
         <w:lastRenderedPageBreak/>
-        <w:t>LAB NUMBER 11:</w:t>
-      </w:r>
-      <w:bookmarkEnd w:id="57"/>
-    </w:p>
-    <w:p>
-      <w:r>
-        <w:t>use  dreamhome;</w:t>
-      </w:r>
-    </w:p>
-    <w:p>
-      <w:r>
-        <w:t>create table zull (FName varchar(50) NOT NULL,familyName varchar (50) NOT NULL);</w:t>
-      </w:r>
-    </w:p>
-    <w:p>
-      <w:r>
-        <w:t>insert into zull</w:t>
-      </w:r>
-    </w:p>
-    <w:p>
-      <w:r>
-        <w:t>values ('abid', 'Mushtaq'),</w:t>
-      </w:r>
-    </w:p>
-    <w:p>
-      <w:r>
-        <w:t>('saif ', 'Ahmad'),</w:t>
-      </w:r>
-    </w:p>
-    <w:p>
-      <w:r>
-        <w:t>('Zulfi', 'Rehman');</w:t>
+        <w:t>SELECT AVG(maxRent) AS AveragePrice FROM client;</w:t>
+      </w:r>
+    </w:p>
+    <w:p>
+      <w:r>
+        <w:t>SELECT MAX(maxRent) AS LargestPrice FROM client;</w:t>
+      </w:r>
+    </w:p>
+    <w:p>
+      <w:r>
+        <w:t>SELECT MIN(maxRent) AS SmallestPrice FROM client;</w:t>
+      </w:r>
+    </w:p>
+    <w:p>
+      <w:r>
+        <w:t>SELECT FLOOR(25.75) AS FloorValue;</w:t>
+      </w:r>
+    </w:p>
+    <w:p>
+      <w:r>
+        <w:t>SELECT CEILING(25.75) AS CeilValue;</w:t>
       </w:r>
     </w:p>
     <w:p/>
     <w:p>
-      <w:r>
-        <w:t>-- CONCATINATION</w:t>
-      </w:r>
-    </w:p>
-    <w:p>
-      <w:r>
-        <w:t>SELECT CONCAT("abid ", "Mushtaq ") AS ConcatenatedString;</w:t>
-      </w:r>
-    </w:p>
-    <w:p/>
-    <w:p>
-      <w:r>
-        <w:t>-- extra string funtions</w:t>
-      </w:r>
-    </w:p>
-    <w:p>
-      <w:r>
-        <w:t>SELECT LENGTH(Fname) AS LengthOfString from Abc;</w:t>
-      </w:r>
-    </w:p>
-    <w:p>
-      <w:r>
-        <w:t>select LOCATE("i", "Zulfi");</w:t>
-      </w:r>
-    </w:p>
-    <w:p>
-      <w:r>
-        <w:t>SELECT upper("</w:t>
-      </w:r>
-      <w:r>
-        <w:t>abid</w:t>
-      </w:r>
-      <w:r>
-        <w:t>");</w:t>
-      </w:r>
-    </w:p>
-    <w:p>
-      <w:r>
-        <w:t>SELECT lower("</w:t>
-      </w:r>
-      <w:r>
-        <w:t>abid</w:t>
-      </w:r>
-      <w:r>
-        <w:t>");</w:t>
-      </w:r>
-    </w:p>
-    <w:p>
-      <w:r>
-        <w:t xml:space="preserve">SELECT REPEAT(familyName, 3) from </w:t>
-      </w:r>
-      <w:r>
-        <w:t>xyz</w:t>
-      </w:r>
-      <w:r>
-        <w:t>;</w:t>
-      </w:r>
-    </w:p>
-    <w:p>
-      <w:r>
-        <w:t>SELECT STRCMP("</w:t>
-      </w:r>
-      <w:r>
-        <w:t>abid</w:t>
-      </w:r>
-      <w:r>
-        <w:t>1", "</w:t>
-      </w:r>
-      <w:r>
-        <w:t>abid</w:t>
-      </w:r>
-      <w:r>
-        <w:t>");</w:t>
-      </w:r>
-    </w:p>
-    <w:p>
-      <w:r>
-        <w:t>SELECT SUBSTR("</w:t>
-      </w:r>
-      <w:r>
-        <w:t>abid</w:t>
-      </w:r>
-      <w:r>
-        <w:t>", 4) AS ExtractString;</w:t>
-      </w:r>
-    </w:p>
-    <w:p>
-      <w:r>
-        <w:t>SELECT LEFT("</w:t>
-      </w:r>
-      <w:r>
-        <w:t>abid</w:t>
-      </w:r>
-      <w:r>
-        <w:t>", 5) AS ExtractString;</w:t>
-      </w:r>
-    </w:p>
-    <w:p>
-      <w:r>
-        <w:t>SELECT ASCII(FName) FROM</w:t>
-      </w:r>
-      <w:r>
-        <w:t xml:space="preserve"> xyz </w:t>
-      </w:r>
-      <w:r>
-        <w:t>;</w:t>
-      </w:r>
-    </w:p>
-    <w:p/>
-    <w:p>
-      <w:r>
-        <w:t>-- Maths function</w:t>
-      </w:r>
-    </w:p>
-    <w:p>
-      <w:r>
-        <w:t>SELECT COT(6);</w:t>
-      </w:r>
-    </w:p>
-    <w:p>
-      <w:r>
-        <w:t>SELECT COS(2);</w:t>
-      </w:r>
-    </w:p>
-    <w:p>
-      <w:r>
-        <w:t>SELECT LOG(2);</w:t>
-      </w:r>
-    </w:p>
-    <w:p>
-      <w:r>
-        <w:t>SELECT SQUARE(64);</w:t>
-      </w:r>
-    </w:p>
-    <w:p>
-      <w:r>
-        <w:t xml:space="preserve">SELECT COUNT(Fname) AS NumberOfNames FROM </w:t>
-      </w:r>
-      <w:r>
-        <w:t>xyz</w:t>
-      </w:r>
-      <w:r>
-        <w:t>;</w:t>
-      </w:r>
-    </w:p>
-    <w:p>
-      <w:r>
-        <w:t>SELECT AVG(maxRent) AS AveragePrice FROM client;</w:t>
-      </w:r>
-    </w:p>
-    <w:p>
-      <w:r>
-        <w:lastRenderedPageBreak/>
-        <w:t>SELECT MAX(maxRent) AS LargestPrice FROM client;</w:t>
-      </w:r>
-    </w:p>
-    <w:p>
-      <w:r>
-        <w:t>SELECT MIN(maxRent) AS SmallestPrice FROM client;</w:t>
-      </w:r>
-    </w:p>
-    <w:p>
-      <w:r>
-        <w:t>SELECT FLOOR(25.75) AS FloorValue;</w:t>
-      </w:r>
-    </w:p>
-    <w:p>
-      <w:r>
-        <w:t>SELECT CEILING(25.75) AS CeilValue;</w:t>
-      </w:r>
-    </w:p>
-    <w:p/>
-    <w:p>
       <w:pPr>
         <w:pStyle w:val="Heading3"/>
         <w:rPr>
@@ -33664,7 +34188,7 @@
           <w:szCs w:val="28"/>
         </w:rPr>
       </w:pPr>
-      <w:bookmarkStart w:id="58" w:name="_Toc59622717"/>
+      <w:bookmarkStart w:id="61" w:name="_Toc59640844"/>
       <w:r>
         <w:rPr>
           <w:b/>
@@ -33675,7 +34199,7 @@
         </w:rPr>
         <w:t>LAB:12</w:t>
       </w:r>
-      <w:bookmarkEnd w:id="58"/>
+      <w:bookmarkEnd w:id="61"/>
     </w:p>
     <w:p>
       <w:pPr>
@@ -33785,7 +34309,7 @@
           <w:szCs w:val="28"/>
         </w:rPr>
       </w:pPr>
-      <w:bookmarkStart w:id="59" w:name="_Toc59622718"/>
+      <w:bookmarkStart w:id="62" w:name="_Toc59640845"/>
       <w:r>
         <w:rPr>
           <w:b/>
@@ -33795,7 +34319,7 @@
         </w:rPr>
         <w:t>LAB:13</w:t>
       </w:r>
-      <w:bookmarkEnd w:id="59"/>
+      <w:bookmarkEnd w:id="62"/>
     </w:p>
     <w:p/>
     <w:p>
@@ -33809,7 +34333,7 @@
           <w:szCs w:val="28"/>
         </w:rPr>
       </w:pPr>
-      <w:bookmarkStart w:id="60" w:name="_Toc59622719"/>
+      <w:bookmarkStart w:id="63" w:name="_Toc59640846"/>
       <w:r>
         <w:rPr>
           <w:b/>
@@ -33820,18 +34344,18 @@
         </w:rPr>
         <w:t>LAB:14</w:t>
       </w:r>
-      <w:bookmarkEnd w:id="60"/>
+      <w:bookmarkEnd w:id="63"/>
     </w:p>
     <w:p/>
     <w:p>
       <w:pPr>
         <w:pStyle w:val="Heading3"/>
       </w:pPr>
-      <w:bookmarkStart w:id="61" w:name="_Toc59622720"/>
+      <w:bookmarkStart w:id="64" w:name="_Toc59640847"/>
       <w:r>
         <w:t>LAB:15</w:t>
       </w:r>
-      <w:bookmarkEnd w:id="61"/>
+      <w:bookmarkEnd w:id="64"/>
     </w:p>
     <w:p>
       <w:pPr>
@@ -34082,14 +34606,14 @@
           <w:szCs w:val="26"/>
         </w:rPr>
       </w:pPr>
-      <w:bookmarkStart w:id="62" w:name="_Toc59622721"/>
+      <w:bookmarkStart w:id="65" w:name="_Toc59640848"/>
       <w:r>
         <w:rPr>
           <w:rFonts w:eastAsia="Times New Roman"/>
         </w:rPr>
         <w:t>LAB:16</w:t>
       </w:r>
-      <w:bookmarkEnd w:id="62"/>
+      <w:bookmarkEnd w:id="65"/>
     </w:p>
     <w:p>
       <w:pPr>
@@ -34207,14 +34731,14 @@
         <w:pStyle w:val="Heading2"/>
       </w:pPr>
       <w:hyperlink r:id="rId8">
-        <w:bookmarkStart w:id="63" w:name="_Toc59622722"/>
+        <w:bookmarkStart w:id="66" w:name="_Toc59640849"/>
         <w:r>
           <w:rPr>
             <w:rStyle w:val="Hyperlink"/>
           </w:rPr>
           <w:t>SAIF UR REHMAN (SP19-BCS-021)</w:t>
         </w:r>
-        <w:bookmarkEnd w:id="63"/>
+        <w:bookmarkEnd w:id="66"/>
       </w:hyperlink>
     </w:p>
     <w:p>
@@ -34233,16 +34757,15 @@
           <w:szCs w:val="180"/>
         </w:rPr>
       </w:pPr>
-      <w:bookmarkStart w:id="64" w:name="_Toc59622723"/>
+      <w:bookmarkStart w:id="67" w:name="_Toc59640850"/>
       <w:r>
         <w:rPr>
           <w:sz w:val="44"/>
           <w:szCs w:val="44"/>
         </w:rPr>
-        <w:lastRenderedPageBreak/>
         <w:t>Lab 6</w:t>
       </w:r>
-      <w:bookmarkEnd w:id="64"/>
+      <w:bookmarkEnd w:id="67"/>
     </w:p>
     <w:p>
       <w:r>
@@ -34421,7 +34944,6 @@
           <w:sz w:val="26"/>
           <w:szCs w:val="26"/>
         </w:rPr>
-        <w:lastRenderedPageBreak/>
         <w:t xml:space="preserve">create table Viewing (clientNo varchar(20) NOT NULL References Client(clientNo),  </w:t>
       </w:r>
     </w:p>
@@ -34623,6 +35145,7 @@
           <w:sz w:val="26"/>
           <w:szCs w:val="26"/>
         </w:rPr>
+        <w:lastRenderedPageBreak/>
         <w:t xml:space="preserve">('AD02', 'Abdullah', 'Javed', 'Manager', 'M',CAST(0x0000531200000000 AS DateTime), CAST(18000 AS Decimal(18,0)), 'A002'), </w:t>
       </w:r>
     </w:p>
@@ -35100,6 +35623,7 @@
           <w:sz w:val="26"/>
           <w:szCs w:val="26"/>
         </w:rPr>
+        <w:lastRenderedPageBreak/>
         <w:t xml:space="preserve">values ('AD1101','AD1','AD01','1999/12/24'),  </w:t>
       </w:r>
     </w:p>
@@ -35347,11 +35871,11 @@
           <w:szCs w:val="44"/>
         </w:rPr>
       </w:pPr>
-      <w:bookmarkStart w:id="65" w:name="_Toc59622724"/>
+      <w:bookmarkStart w:id="68" w:name="_Toc59640851"/>
       <w:r>
         <w:t>LAB  7:</w:t>
       </w:r>
-      <w:bookmarkEnd w:id="65"/>
+      <w:bookmarkEnd w:id="68"/>
     </w:p>
     <w:p>
       <w:r>
@@ -35373,6 +35897,7 @@
           <w:szCs w:val="23"/>
           <w:u w:val="single"/>
         </w:rPr>
+        <w:lastRenderedPageBreak/>
         <w:t>Solution:</w:t>
       </w:r>
     </w:p>
@@ -35564,7 +36089,7 @@
           <w:szCs w:val="36"/>
         </w:rPr>
       </w:pPr>
-      <w:bookmarkStart w:id="66" w:name="_Toc59622725"/>
+      <w:bookmarkStart w:id="69" w:name="_Toc59640852"/>
       <w:r>
         <w:rPr>
           <w:sz w:val="32"/>
@@ -35572,7 +36097,7 @@
         </w:rPr>
         <w:t>Lab  8:</w:t>
       </w:r>
-      <w:bookmarkEnd w:id="66"/>
+      <w:bookmarkEnd w:id="69"/>
     </w:p>
     <w:p/>
     <w:p>
@@ -35596,6 +36121,7 @@
           <w:szCs w:val="26"/>
           <w:u w:val="single"/>
         </w:rPr>
+        <w:lastRenderedPageBreak/>
         <w:t>Solution:</w:t>
       </w:r>
     </w:p>
@@ -35826,6 +36352,7 @@
           <w:szCs w:val="26"/>
           <w:u w:val="single"/>
         </w:rPr>
+        <w:lastRenderedPageBreak/>
         <w:t>Solution:</w:t>
       </w:r>
     </w:p>
@@ -35868,7 +36395,7 @@
           <w:u w:val="single"/>
         </w:rPr>
       </w:pPr>
-      <w:bookmarkStart w:id="67" w:name="_Toc59622726"/>
+      <w:bookmarkStart w:id="70" w:name="_Toc59640853"/>
       <w:r>
         <w:rPr>
           <w:rFonts w:ascii="Arial" w:hAnsi="Arial" w:cs="Arial"/>
@@ -35879,7 +36406,7 @@
         </w:rPr>
         <w:t>Lab Number 8:</w:t>
       </w:r>
-      <w:bookmarkEnd w:id="67"/>
+      <w:bookmarkEnd w:id="70"/>
     </w:p>
     <w:p>
       <w:pPr>
@@ -36244,6 +36771,7 @@
           <w:szCs w:val="26"/>
           <w:u w:val="single"/>
         </w:rPr>
+        <w:lastRenderedPageBreak/>
         <w:t>Solution:</w:t>
       </w:r>
     </w:p>
@@ -36421,7 +36949,7 @@
           <w:u w:val="single"/>
         </w:rPr>
       </w:pPr>
-      <w:bookmarkStart w:id="68" w:name="_Toc59622727"/>
+      <w:bookmarkStart w:id="71" w:name="_Toc59640854"/>
       <w:r>
         <w:rPr>
           <w:rFonts w:ascii="Arial" w:hAnsi="Arial" w:cs="Arial"/>
@@ -36442,7 +36970,7 @@
         </w:rPr>
         <w:t>:</w:t>
       </w:r>
-      <w:bookmarkEnd w:id="68"/>
+      <w:bookmarkEnd w:id="71"/>
     </w:p>
     <w:p>
       <w:pPr>
@@ -36503,7 +37031,7 @@
           <w:u w:val="single"/>
         </w:rPr>
       </w:pPr>
-      <w:bookmarkStart w:id="69" w:name="_Toc59622728"/>
+      <w:bookmarkStart w:id="72" w:name="_Toc59640855"/>
       <w:r>
         <w:rPr>
           <w:rFonts w:ascii="Arial" w:hAnsi="Arial" w:cs="Arial"/>
@@ -36524,7 +37052,7 @@
         </w:rPr>
         <w:t>:</w:t>
       </w:r>
-      <w:bookmarkEnd w:id="69"/>
+      <w:bookmarkEnd w:id="72"/>
     </w:p>
     <w:p>
       <w:pPr>
@@ -36657,6 +37185,7 @@
           <w:sz w:val="27"/>
           <w:szCs w:val="27"/>
         </w:rPr>
+        <w:lastRenderedPageBreak/>
         <w:t>Select first_name, last_name, salary from employees where salary &gt; (select avg(salary) from employees);</w:t>
       </w:r>
     </w:p>
@@ -36767,7 +37296,7 @@
           <w:u w:val="single"/>
         </w:rPr>
       </w:pPr>
-      <w:bookmarkStart w:id="70" w:name="_Toc59622729"/>
+      <w:bookmarkStart w:id="73" w:name="_Toc59640856"/>
       <w:r>
         <w:rPr>
           <w:rFonts w:ascii="Arial" w:hAnsi="Arial" w:cs="Arial"/>
@@ -36788,7 +37317,7 @@
         </w:rPr>
         <w:t>:</w:t>
       </w:r>
-      <w:bookmarkEnd w:id="70"/>
+      <w:bookmarkEnd w:id="73"/>
     </w:p>
     <w:p/>
     <w:p>
@@ -36870,6 +37399,7 @@
     </w:p>
     <w:p>
       <w:r>
+        <w:lastRenderedPageBreak/>
         <w:t>SELECT ASCII(FName) FROM Abc;</w:t>
       </w:r>
     </w:p>
@@ -36946,7 +37476,7 @@
           <w:u w:val="single"/>
         </w:rPr>
       </w:pPr>
-      <w:bookmarkStart w:id="71" w:name="_Toc59622730"/>
+      <w:bookmarkStart w:id="74" w:name="_Toc59640857"/>
       <w:r>
         <w:rPr>
           <w:rFonts w:ascii="Arial" w:hAnsi="Arial" w:cs="Arial"/>
@@ -36967,7 +37497,7 @@
         </w:rPr>
         <w:t>:</w:t>
       </w:r>
-      <w:bookmarkEnd w:id="71"/>
+      <w:bookmarkEnd w:id="74"/>
     </w:p>
     <w:p>
       <w:pPr>
@@ -37052,7 +37582,7 @@
           <w:u w:val="single"/>
         </w:rPr>
       </w:pPr>
-      <w:bookmarkStart w:id="72" w:name="_Toc59622731"/>
+      <w:bookmarkStart w:id="75" w:name="_Toc59640858"/>
       <w:r>
         <w:rPr>
           <w:rFonts w:ascii="Arial" w:hAnsi="Arial" w:cs="Arial"/>
@@ -37073,7 +37603,7 @@
         </w:rPr>
         <w:t>:</w:t>
       </w:r>
-      <w:bookmarkEnd w:id="72"/>
+      <w:bookmarkEnd w:id="75"/>
     </w:p>
     <w:p>
       <w:pPr>
@@ -37254,7 +37784,7 @@
           <w:u w:val="single"/>
         </w:rPr>
       </w:pPr>
-      <w:bookmarkStart w:id="73" w:name="_Toc59622732"/>
+      <w:bookmarkStart w:id="76" w:name="_Toc59640859"/>
       <w:r>
         <w:rPr>
           <w:rFonts w:ascii="Times New Roman" w:eastAsia="Times New Roman" w:hAnsi="Times New Roman" w:cs="Times New Roman"/>
@@ -37265,7 +37795,7 @@
         </w:rPr>
         <w:t>SYED HUZAIFA ABID (SP19-BCS-025)</w:t>
       </w:r>
-      <w:bookmarkEnd w:id="73"/>
+      <w:bookmarkEnd w:id="76"/>
     </w:p>
     <w:p>
       <w:pPr>
@@ -37279,7 +37809,7 @@
           <w:u w:val="single"/>
         </w:rPr>
       </w:pPr>
-      <w:bookmarkStart w:id="74" w:name="_Toc59622733"/>
+      <w:bookmarkStart w:id="77" w:name="_Toc59640860"/>
       <w:r>
         <w:rPr>
           <w:rFonts w:ascii="Times New Roman" w:hAnsi="Times New Roman" w:cs="Times New Roman"/>
@@ -37290,7 +37820,7 @@
         </w:rPr>
         <w:t>Lab Number 6:</w:t>
       </w:r>
-      <w:bookmarkEnd w:id="74"/>
+      <w:bookmarkEnd w:id="77"/>
     </w:p>
     <w:p>
       <w:pPr>
@@ -37916,6 +38446,7 @@
           <w:sz w:val="28"/>
           <w:szCs w:val="28"/>
         </w:rPr>
+        <w:lastRenderedPageBreak/>
         <w:t>('5', 'Zullkif', 'Rehman', '0320-3983493', 'House', '30000'), </w:t>
       </w:r>
     </w:p>
@@ -38562,6 +39093,7 @@
           <w:sz w:val="26"/>
           <w:szCs w:val="26"/>
         </w:rPr>
+        <w:lastRenderedPageBreak/>
         <w:t>('3','C003','SG37','1994/04/12'), </w:t>
       </w:r>
     </w:p>
@@ -38946,7 +39478,7 @@
           <w:szCs w:val="28"/>
         </w:rPr>
       </w:pPr>
-      <w:bookmarkStart w:id="75" w:name="_Toc59622734"/>
+      <w:bookmarkStart w:id="78" w:name="_Toc59640861"/>
       <w:r>
         <w:rPr>
           <w:b/>
@@ -38957,7 +39489,7 @@
         </w:rPr>
         <w:t>Lab number 7:</w:t>
       </w:r>
-      <w:bookmarkEnd w:id="75"/>
+      <w:bookmarkEnd w:id="78"/>
     </w:p>
     <w:p>
       <w:pPr>
@@ -39087,7 +39619,7 @@
           <w:u w:val="single"/>
         </w:rPr>
       </w:pPr>
-      <w:bookmarkStart w:id="76" w:name="_Toc59622735"/>
+      <w:bookmarkStart w:id="79" w:name="_Toc59640862"/>
       <w:r>
         <w:rPr>
           <w:b/>
@@ -39097,7 +39629,7 @@
         </w:rPr>
         <w:t>LAB NUMBER 8:</w:t>
       </w:r>
-      <w:bookmarkEnd w:id="76"/>
+      <w:bookmarkEnd w:id="79"/>
     </w:p>
     <w:p>
       <w:r>
@@ -39193,6 +39725,7 @@
     </w:p>
     <w:p>
       <w:r>
+        <w:lastRenderedPageBreak/>
         <w:t>SELECT staffNo, fName,lName, sex, salary FROM Staff WHERE position = 'Receptionist' AND salary &lt; 40000;</w:t>
       </w:r>
     </w:p>
@@ -39238,7 +39771,7 @@
           <w:szCs w:val="28"/>
         </w:rPr>
       </w:pPr>
-      <w:bookmarkStart w:id="77" w:name="_Toc59622736"/>
+      <w:bookmarkStart w:id="80" w:name="_Toc59640863"/>
       <w:r>
         <w:rPr>
           <w:b/>
@@ -39269,7 +39802,7 @@
         </w:rPr>
         <w:t>9</w:t>
       </w:r>
-      <w:bookmarkEnd w:id="77"/>
+      <w:bookmarkEnd w:id="80"/>
     </w:p>
     <w:p>
       <w:pPr>
@@ -39358,7 +39891,7 @@
           <w:szCs w:val="28"/>
         </w:rPr>
       </w:pPr>
-      <w:bookmarkStart w:id="78" w:name="_Toc59622737"/>
+      <w:bookmarkStart w:id="81" w:name="_Toc59640864"/>
       <w:r>
         <w:rPr>
           <w:b/>
@@ -39369,7 +39902,7 @@
         </w:rPr>
         <w:t>LAB:10</w:t>
       </w:r>
-      <w:bookmarkEnd w:id="78"/>
+      <w:bookmarkEnd w:id="81"/>
     </w:p>
     <w:p>
       <w:pPr>
@@ -39730,6 +40263,7 @@
           <w:sz w:val="27"/>
           <w:szCs w:val="27"/>
         </w:rPr>
+        <w:lastRenderedPageBreak/>
         <w:t>select</w:t>
       </w:r>
       <w:r>
@@ -39973,7 +40507,7 @@
           <w:szCs w:val="28"/>
         </w:rPr>
       </w:pPr>
-      <w:bookmarkStart w:id="79" w:name="_Toc59622738"/>
+      <w:bookmarkStart w:id="82" w:name="_Toc59640865"/>
       <w:r>
         <w:rPr>
           <w:b/>
@@ -39984,7 +40518,7 @@
         </w:rPr>
         <w:t>LAB NUMBER 11:</w:t>
       </w:r>
-      <w:bookmarkEnd w:id="79"/>
+      <w:bookmarkEnd w:id="82"/>
     </w:p>
     <w:p>
       <w:r>
@@ -40146,7 +40680,7 @@
           <w:szCs w:val="28"/>
         </w:rPr>
       </w:pPr>
-      <w:bookmarkStart w:id="80" w:name="_Toc59622739"/>
+      <w:bookmarkStart w:id="83" w:name="_Toc59640866"/>
       <w:r>
         <w:rPr>
           <w:b/>
@@ -40157,7 +40691,7 @@
         </w:rPr>
         <w:t>LAB:12</w:t>
       </w:r>
-      <w:bookmarkEnd w:id="80"/>
+      <w:bookmarkEnd w:id="83"/>
     </w:p>
     <w:p>
       <w:pPr>
@@ -40267,7 +40801,7 @@
           <w:szCs w:val="28"/>
         </w:rPr>
       </w:pPr>
-      <w:bookmarkStart w:id="81" w:name="_Toc59622740"/>
+      <w:bookmarkStart w:id="84" w:name="_Toc59640867"/>
       <w:r>
         <w:rPr>
           <w:b/>
@@ -40277,7 +40811,7 @@
         </w:rPr>
         <w:t>LAB:13</w:t>
       </w:r>
-      <w:bookmarkEnd w:id="81"/>
+      <w:bookmarkEnd w:id="84"/>
     </w:p>
     <w:p/>
     <w:p>
@@ -40291,7 +40825,7 @@
           <w:szCs w:val="28"/>
         </w:rPr>
       </w:pPr>
-      <w:bookmarkStart w:id="82" w:name="_Toc59622741"/>
+      <w:bookmarkStart w:id="85" w:name="_Toc59640868"/>
       <w:r>
         <w:rPr>
           <w:b/>
@@ -40302,7 +40836,7 @@
         </w:rPr>
         <w:t>LAB:14</w:t>
       </w:r>
-      <w:bookmarkEnd w:id="82"/>
+      <w:bookmarkEnd w:id="85"/>
     </w:p>
     <w:p/>
     <w:p>
@@ -40476,6 +41010,7 @@
           <w:sz w:val="27"/>
           <w:szCs w:val="27"/>
         </w:rPr>
+        <w:lastRenderedPageBreak/>
         <w:t>create table supplier (supplier_id int(10) NOT NULL, supplier_name varchar(50) NOT NULL, address varchar(50));</w:t>
       </w:r>
     </w:p>
